--- a/Bachelorarbeit_MicroRat.docx
+++ b/Bachelorarbeit_MicroRat.docx
@@ -17,7 +17,6 @@
         <w:rPr>
           <w:rFonts w:ascii="Times New Roman" w:hAnsi="Times New Roman" w:cs="Times New Roman"/>
           <w:noProof/>
-          <w:lang w:val="en-GB"/>
         </w:rPr>
         <w:t xml:space="preserve"> </w:t>
       </w:r>
@@ -380,7 +379,25 @@
           <w:sz w:val="24"/>
           <w:szCs w:val="24"/>
         </w:rPr>
-        <w:t>Betreuer: Prof. Dipl.-Ing. Koshan Mahdi</w:t>
+        <w:t xml:space="preserve">Betreuer: Prof. Dipl.-Ing. </w:t>
+      </w:r>
+      <w:proofErr w:type="spellStart"/>
+      <w:r>
+        <w:rPr>
+          <w:rFonts w:ascii="Times New Roman" w:hAnsi="Times New Roman" w:cs="Times New Roman"/>
+          <w:sz w:val="24"/>
+          <w:szCs w:val="24"/>
+        </w:rPr>
+        <w:t>Koshan</w:t>
+      </w:r>
+      <w:proofErr w:type="spellEnd"/>
+      <w:r>
+        <w:rPr>
+          <w:rFonts w:ascii="Times New Roman" w:hAnsi="Times New Roman" w:cs="Times New Roman"/>
+          <w:sz w:val="24"/>
+          <w:szCs w:val="24"/>
+        </w:rPr>
+        <w:t xml:space="preserve"> Mahdi</w:t>
       </w:r>
     </w:p>
     <w:p>
@@ -403,7 +420,16 @@
           <w:sz w:val="24"/>
           <w:szCs w:val="24"/>
         </w:rPr>
-        <w:t>Betreuer: Prof. Dr. Ing. Sven Graupner</w:t>
+        <w:t xml:space="preserve">Betreuer: Prof. Dr. Ing. Sven </w:t>
+      </w:r>
+      <w:proofErr w:type="spellStart"/>
+      <w:r>
+        <w:rPr>
+          <w:rFonts w:ascii="Times New Roman" w:hAnsi="Times New Roman" w:cs="Times New Roman"/>
+          <w:sz w:val="24"/>
+          <w:szCs w:val="24"/>
+        </w:rPr>
+        <w:t>Graupner</w:t>
       </w:r>
       <w:r>
         <w:rPr>
@@ -412,7 +438,17 @@
           <w:sz w:val="24"/>
           <w:szCs w:val="24"/>
         </w:rPr>
-        <w:t>d.</w:t>
+        <w:t>d</w:t>
+      </w:r>
+      <w:proofErr w:type="spellEnd"/>
+      <w:r>
+        <w:rPr>
+          <w:rFonts w:ascii="Times New Roman" w:hAnsi="Times New Roman" w:cs="Times New Roman"/>
+          <w:color w:val="FFFFFF" w:themeColor="background1"/>
+          <w:sz w:val="24"/>
+          <w:szCs w:val="24"/>
+        </w:rPr>
+        <w:t>.</w:t>
       </w:r>
     </w:p>
     <w:p>
@@ -848,9 +884,8 @@
         <w:p>
           <w:pPr>
             <w:pStyle w:val="Verzeichnis1"/>
-            <w:spacing w:line="360" w:lineRule="auto"/>
             <w:rPr>
-              <w:rFonts w:eastAsiaTheme="minorEastAsia"/>
+              <w:rFonts w:asciiTheme="minorHAnsi" w:eastAsiaTheme="minorEastAsia" w:hAnsiTheme="minorHAnsi" w:cstheme="minorBidi"/>
               <w:b w:val="0"/>
               <w:bCs w:val="0"/>
               <w:sz w:val="24"/>
@@ -867,66 +902,50 @@
           <w:r>
             <w:fldChar w:fldCharType="separate"/>
           </w:r>
-          <w:hyperlink w:anchor="_Toc195452617" w:history="1">
+          <w:hyperlink w:anchor="_Toc196041740" w:history="1">
             <w:r>
               <w:rPr>
                 <w:rStyle w:val="Hyperlink"/>
-                <w:b w:val="0"/>
-                <w:bCs w:val="0"/>
               </w:rPr>
               <w:t>Akronyme</w:t>
             </w:r>
             <w:r>
               <w:rPr>
-                <w:b w:val="0"/>
-                <w:bCs w:val="0"/>
                 <w:webHidden/>
               </w:rPr>
               <w:tab/>
             </w:r>
             <w:r>
               <w:rPr>
-                <w:b w:val="0"/>
-                <w:bCs w:val="0"/>
                 <w:webHidden/>
               </w:rPr>
               <w:fldChar w:fldCharType="begin"/>
             </w:r>
             <w:r>
               <w:rPr>
-                <w:b w:val="0"/>
-                <w:bCs w:val="0"/>
-                <w:webHidden/>
-              </w:rPr>
-              <w:instrText xml:space="preserve"> PAGEREF _Toc195452617 \h </w:instrText>
-            </w:r>
-            <w:r>
-              <w:rPr>
-                <w:b w:val="0"/>
-                <w:bCs w:val="0"/>
-                <w:webHidden/>
-              </w:rPr>
-            </w:r>
-            <w:r>
-              <w:rPr>
-                <w:b w:val="0"/>
-                <w:bCs w:val="0"/>
+                <w:webHidden/>
+              </w:rPr>
+              <w:instrText xml:space="preserve"> PAGEREF _Toc196041740 \h </w:instrText>
+            </w:r>
+            <w:r>
+              <w:rPr>
+                <w:webHidden/>
+              </w:rPr>
+            </w:r>
+            <w:r>
+              <w:rPr>
                 <w:webHidden/>
               </w:rPr>
               <w:fldChar w:fldCharType="separate"/>
             </w:r>
             <w:r>
               <w:rPr>
-                <w:b w:val="0"/>
-                <w:bCs w:val="0"/>
                 <w:webHidden/>
               </w:rPr>
               <w:t>5</w:t>
             </w:r>
             <w:r>
               <w:rPr>
-                <w:b w:val="0"/>
-                <w:bCs w:val="0"/>
                 <w:webHidden/>
               </w:rPr>
               <w:fldChar w:fldCharType="end"/>
@@ -936,9 +955,8 @@
         <w:p>
           <w:pPr>
             <w:pStyle w:val="Verzeichnis1"/>
-            <w:spacing w:line="360" w:lineRule="auto"/>
             <w:rPr>
-              <w:rFonts w:eastAsiaTheme="minorEastAsia"/>
+              <w:rFonts w:asciiTheme="minorHAnsi" w:eastAsiaTheme="minorEastAsia" w:hAnsiTheme="minorHAnsi" w:cstheme="minorBidi"/>
               <w:b w:val="0"/>
               <w:bCs w:val="0"/>
               <w:sz w:val="24"/>
@@ -946,66 +964,50 @@
               <w:lang w:eastAsia="de-DE"/>
             </w:rPr>
           </w:pPr>
-          <w:hyperlink w:anchor="_Toc195452618" w:history="1">
+          <w:hyperlink w:anchor="_Toc196041741" w:history="1">
             <w:r>
               <w:rPr>
                 <w:rStyle w:val="Hyperlink"/>
-                <w:b w:val="0"/>
-                <w:bCs w:val="0"/>
               </w:rPr>
               <w:t>Glossar</w:t>
             </w:r>
             <w:r>
               <w:rPr>
-                <w:b w:val="0"/>
-                <w:bCs w:val="0"/>
                 <w:webHidden/>
               </w:rPr>
               <w:tab/>
             </w:r>
             <w:r>
               <w:rPr>
-                <w:b w:val="0"/>
-                <w:bCs w:val="0"/>
                 <w:webHidden/>
               </w:rPr>
               <w:fldChar w:fldCharType="begin"/>
             </w:r>
             <w:r>
               <w:rPr>
-                <w:b w:val="0"/>
-                <w:bCs w:val="0"/>
-                <w:webHidden/>
-              </w:rPr>
-              <w:instrText xml:space="preserve"> PAGEREF _Toc195452618 \h </w:instrText>
-            </w:r>
-            <w:r>
-              <w:rPr>
-                <w:b w:val="0"/>
-                <w:bCs w:val="0"/>
-                <w:webHidden/>
-              </w:rPr>
-            </w:r>
-            <w:r>
-              <w:rPr>
-                <w:b w:val="0"/>
-                <w:bCs w:val="0"/>
+                <w:webHidden/>
+              </w:rPr>
+              <w:instrText xml:space="preserve"> PAGEREF _Toc196041741 \h </w:instrText>
+            </w:r>
+            <w:r>
+              <w:rPr>
+                <w:webHidden/>
+              </w:rPr>
+            </w:r>
+            <w:r>
+              <w:rPr>
                 <w:webHidden/>
               </w:rPr>
               <w:fldChar w:fldCharType="separate"/>
             </w:r>
             <w:r>
               <w:rPr>
-                <w:b w:val="0"/>
-                <w:bCs w:val="0"/>
                 <w:webHidden/>
               </w:rPr>
               <w:t>5</w:t>
             </w:r>
             <w:r>
               <w:rPr>
-                <w:b w:val="0"/>
-                <w:bCs w:val="0"/>
                 <w:webHidden/>
               </w:rPr>
               <w:fldChar w:fldCharType="end"/>
@@ -1015,9 +1017,8 @@
         <w:p>
           <w:pPr>
             <w:pStyle w:val="Verzeichnis1"/>
-            <w:spacing w:line="360" w:lineRule="auto"/>
             <w:rPr>
-              <w:rFonts w:eastAsiaTheme="minorEastAsia"/>
+              <w:rFonts w:asciiTheme="minorHAnsi" w:eastAsiaTheme="minorEastAsia" w:hAnsiTheme="minorHAnsi" w:cstheme="minorBidi"/>
               <w:b w:val="0"/>
               <w:bCs w:val="0"/>
               <w:sz w:val="24"/>
@@ -1025,66 +1026,50 @@
               <w:lang w:eastAsia="de-DE"/>
             </w:rPr>
           </w:pPr>
-          <w:hyperlink w:anchor="_Toc195452619" w:history="1">
+          <w:hyperlink w:anchor="_Toc196041742" w:history="1">
             <w:r>
               <w:rPr>
                 <w:rStyle w:val="Hyperlink"/>
-                <w:b w:val="0"/>
-                <w:bCs w:val="0"/>
               </w:rPr>
               <w:t>Abstract</w:t>
             </w:r>
             <w:r>
               <w:rPr>
-                <w:b w:val="0"/>
-                <w:bCs w:val="0"/>
                 <w:webHidden/>
               </w:rPr>
               <w:tab/>
             </w:r>
             <w:r>
               <w:rPr>
-                <w:b w:val="0"/>
-                <w:bCs w:val="0"/>
                 <w:webHidden/>
               </w:rPr>
               <w:fldChar w:fldCharType="begin"/>
             </w:r>
             <w:r>
               <w:rPr>
-                <w:b w:val="0"/>
-                <w:bCs w:val="0"/>
-                <w:webHidden/>
-              </w:rPr>
-              <w:instrText xml:space="preserve"> PAGEREF _Toc195452619 \h </w:instrText>
-            </w:r>
-            <w:r>
-              <w:rPr>
-                <w:b w:val="0"/>
-                <w:bCs w:val="0"/>
-                <w:webHidden/>
-              </w:rPr>
-            </w:r>
-            <w:r>
-              <w:rPr>
-                <w:b w:val="0"/>
-                <w:bCs w:val="0"/>
+                <w:webHidden/>
+              </w:rPr>
+              <w:instrText xml:space="preserve"> PAGEREF _Toc196041742 \h </w:instrText>
+            </w:r>
+            <w:r>
+              <w:rPr>
+                <w:webHidden/>
+              </w:rPr>
+            </w:r>
+            <w:r>
+              <w:rPr>
                 <w:webHidden/>
               </w:rPr>
               <w:fldChar w:fldCharType="separate"/>
             </w:r>
             <w:r>
               <w:rPr>
-                <w:b w:val="0"/>
-                <w:bCs w:val="0"/>
-                <w:webHidden/>
-              </w:rPr>
-              <w:t>5</w:t>
-            </w:r>
-            <w:r>
-              <w:rPr>
-                <w:b w:val="0"/>
-                <w:bCs w:val="0"/>
+                <w:webHidden/>
+              </w:rPr>
+              <w:t>6</w:t>
+            </w:r>
+            <w:r>
+              <w:rPr>
                 <w:webHidden/>
               </w:rPr>
               <w:fldChar w:fldCharType="end"/>
@@ -1097,9 +1082,8 @@
             <w:tabs>
               <w:tab w:val="left" w:pos="440"/>
             </w:tabs>
-            <w:spacing w:line="360" w:lineRule="auto"/>
             <w:rPr>
-              <w:rFonts w:eastAsiaTheme="minorEastAsia"/>
+              <w:rFonts w:asciiTheme="minorHAnsi" w:eastAsiaTheme="minorEastAsia" w:hAnsiTheme="minorHAnsi" w:cstheme="minorBidi"/>
               <w:b w:val="0"/>
               <w:bCs w:val="0"/>
               <w:sz w:val="24"/>
@@ -1107,18 +1091,16 @@
               <w:lang w:eastAsia="de-DE"/>
             </w:rPr>
           </w:pPr>
-          <w:hyperlink w:anchor="_Toc195452620" w:history="1">
+          <w:hyperlink w:anchor="_Toc196041743" w:history="1">
             <w:r>
               <w:rPr>
                 <w:rStyle w:val="Hyperlink"/>
-                <w:b w:val="0"/>
-                <w:bCs w:val="0"/>
               </w:rPr>
               <w:t>1</w:t>
             </w:r>
             <w:r>
               <w:rPr>
-                <w:rFonts w:eastAsiaTheme="minorEastAsia"/>
+                <w:rFonts w:asciiTheme="minorHAnsi" w:eastAsiaTheme="minorEastAsia" w:hAnsiTheme="minorHAnsi" w:cstheme="minorBidi"/>
                 <w:b w:val="0"/>
                 <w:bCs w:val="0"/>
                 <w:sz w:val="24"/>
@@ -1130,62 +1112,46 @@
             <w:r>
               <w:rPr>
                 <w:rStyle w:val="Hyperlink"/>
-                <w:b w:val="0"/>
-                <w:bCs w:val="0"/>
               </w:rPr>
               <w:t>Einleitung</w:t>
             </w:r>
             <w:r>
               <w:rPr>
-                <w:b w:val="0"/>
-                <w:bCs w:val="0"/>
                 <w:webHidden/>
               </w:rPr>
               <w:tab/>
             </w:r>
             <w:r>
               <w:rPr>
-                <w:b w:val="0"/>
-                <w:bCs w:val="0"/>
                 <w:webHidden/>
               </w:rPr>
               <w:fldChar w:fldCharType="begin"/>
             </w:r>
             <w:r>
               <w:rPr>
-                <w:b w:val="0"/>
-                <w:bCs w:val="0"/>
-                <w:webHidden/>
-              </w:rPr>
-              <w:instrText xml:space="preserve"> PAGEREF _Toc195452620 \h </w:instrText>
-            </w:r>
-            <w:r>
-              <w:rPr>
-                <w:b w:val="0"/>
-                <w:bCs w:val="0"/>
-                <w:webHidden/>
-              </w:rPr>
-            </w:r>
-            <w:r>
-              <w:rPr>
-                <w:b w:val="0"/>
-                <w:bCs w:val="0"/>
+                <w:webHidden/>
+              </w:rPr>
+              <w:instrText xml:space="preserve"> PAGEREF _Toc196041743 \h </w:instrText>
+            </w:r>
+            <w:r>
+              <w:rPr>
+                <w:webHidden/>
+              </w:rPr>
+            </w:r>
+            <w:r>
+              <w:rPr>
                 <w:webHidden/>
               </w:rPr>
               <w:fldChar w:fldCharType="separate"/>
             </w:r>
             <w:r>
               <w:rPr>
-                <w:b w:val="0"/>
-                <w:bCs w:val="0"/>
-                <w:webHidden/>
-              </w:rPr>
-              <w:t>5</w:t>
-            </w:r>
-            <w:r>
-              <w:rPr>
-                <w:b w:val="0"/>
-                <w:bCs w:val="0"/>
+                <w:webHidden/>
+              </w:rPr>
+              <w:t>6</w:t>
+            </w:r>
+            <w:r>
+              <w:rPr>
                 <w:webHidden/>
               </w:rPr>
               <w:fldChar w:fldCharType="end"/>
@@ -1199,16 +1165,15 @@
               <w:tab w:val="left" w:pos="960"/>
               <w:tab w:val="right" w:leader="dot" w:pos="9062"/>
             </w:tabs>
-            <w:spacing w:line="360" w:lineRule="auto"/>
             <w:rPr>
-              <w:rFonts w:ascii="Times New Roman" w:eastAsiaTheme="minorEastAsia" w:hAnsi="Times New Roman" w:cs="Times New Roman"/>
+              <w:rFonts w:eastAsiaTheme="minorEastAsia"/>
               <w:noProof/>
               <w:sz w:val="24"/>
               <w:szCs w:val="24"/>
               <w:lang w:eastAsia="de-DE"/>
             </w:rPr>
           </w:pPr>
-          <w:hyperlink w:anchor="_Toc195452621" w:history="1">
+          <w:hyperlink w:anchor="_Toc196041744" w:history="1">
             <w:r>
               <w:rPr>
                 <w:rStyle w:val="Hyperlink"/>
@@ -1219,7 +1184,7 @@
             </w:r>
             <w:r>
               <w:rPr>
-                <w:rFonts w:ascii="Times New Roman" w:eastAsiaTheme="minorEastAsia" w:hAnsi="Times New Roman" w:cs="Times New Roman"/>
+                <w:rFonts w:eastAsiaTheme="minorEastAsia"/>
                 <w:noProof/>
                 <w:sz w:val="24"/>
                 <w:szCs w:val="24"/>
@@ -1237,7 +1202,6 @@
             </w:r>
             <w:r>
               <w:rPr>
-                <w:rFonts w:ascii="Times New Roman" w:hAnsi="Times New Roman" w:cs="Times New Roman"/>
                 <w:noProof/>
                 <w:webHidden/>
               </w:rPr>
@@ -1245,7 +1209,6 @@
             </w:r>
             <w:r>
               <w:rPr>
-                <w:rFonts w:ascii="Times New Roman" w:hAnsi="Times New Roman" w:cs="Times New Roman"/>
                 <w:noProof/>
                 <w:webHidden/>
               </w:rPr>
@@ -1253,22 +1216,19 @@
             </w:r>
             <w:r>
               <w:rPr>
-                <w:rFonts w:ascii="Times New Roman" w:hAnsi="Times New Roman" w:cs="Times New Roman"/>
-                <w:noProof/>
-                <w:webHidden/>
-              </w:rPr>
-              <w:instrText xml:space="preserve"> PAGEREF _Toc195452621 \h </w:instrText>
-            </w:r>
-            <w:r>
-              <w:rPr>
-                <w:rFonts w:ascii="Times New Roman" w:hAnsi="Times New Roman" w:cs="Times New Roman"/>
-                <w:noProof/>
-                <w:webHidden/>
-              </w:rPr>
-            </w:r>
-            <w:r>
-              <w:rPr>
-                <w:rFonts w:ascii="Times New Roman" w:hAnsi="Times New Roman" w:cs="Times New Roman"/>
+                <w:noProof/>
+                <w:webHidden/>
+              </w:rPr>
+              <w:instrText xml:space="preserve"> PAGEREF _Toc196041744 \h </w:instrText>
+            </w:r>
+            <w:r>
+              <w:rPr>
+                <w:noProof/>
+                <w:webHidden/>
+              </w:rPr>
+            </w:r>
+            <w:r>
+              <w:rPr>
                 <w:noProof/>
                 <w:webHidden/>
               </w:rPr>
@@ -1276,15 +1236,13 @@
             </w:r>
             <w:r>
               <w:rPr>
-                <w:rFonts w:ascii="Times New Roman" w:hAnsi="Times New Roman" w:cs="Times New Roman"/>
-                <w:noProof/>
-                <w:webHidden/>
-              </w:rPr>
-              <w:t>5</w:t>
-            </w:r>
-            <w:r>
-              <w:rPr>
-                <w:rFonts w:ascii="Times New Roman" w:hAnsi="Times New Roman" w:cs="Times New Roman"/>
+                <w:noProof/>
+                <w:webHidden/>
+              </w:rPr>
+              <w:t>6</w:t>
+            </w:r>
+            <w:r>
+              <w:rPr>
                 <w:noProof/>
                 <w:webHidden/>
               </w:rPr>
@@ -1299,16 +1257,15 @@
               <w:tab w:val="left" w:pos="960"/>
               <w:tab w:val="right" w:leader="dot" w:pos="9062"/>
             </w:tabs>
-            <w:spacing w:line="360" w:lineRule="auto"/>
             <w:rPr>
-              <w:rFonts w:ascii="Times New Roman" w:eastAsiaTheme="minorEastAsia" w:hAnsi="Times New Roman" w:cs="Times New Roman"/>
+              <w:rFonts w:eastAsiaTheme="minorEastAsia"/>
               <w:noProof/>
               <w:sz w:val="24"/>
               <w:szCs w:val="24"/>
               <w:lang w:eastAsia="de-DE"/>
             </w:rPr>
           </w:pPr>
-          <w:hyperlink w:anchor="_Toc195452622" w:history="1">
+          <w:hyperlink w:anchor="_Toc196041745" w:history="1">
             <w:r>
               <w:rPr>
                 <w:rStyle w:val="Hyperlink"/>
@@ -1319,7 +1276,7 @@
             </w:r>
             <w:r>
               <w:rPr>
-                <w:rFonts w:ascii="Times New Roman" w:eastAsiaTheme="minorEastAsia" w:hAnsi="Times New Roman" w:cs="Times New Roman"/>
+                <w:rFonts w:eastAsiaTheme="minorEastAsia"/>
                 <w:noProof/>
                 <w:sz w:val="24"/>
                 <w:szCs w:val="24"/>
@@ -1337,7 +1294,6 @@
             </w:r>
             <w:r>
               <w:rPr>
-                <w:rFonts w:ascii="Times New Roman" w:hAnsi="Times New Roman" w:cs="Times New Roman"/>
                 <w:noProof/>
                 <w:webHidden/>
               </w:rPr>
@@ -1345,7 +1301,6 @@
             </w:r>
             <w:r>
               <w:rPr>
-                <w:rFonts w:ascii="Times New Roman" w:hAnsi="Times New Roman" w:cs="Times New Roman"/>
                 <w:noProof/>
                 <w:webHidden/>
               </w:rPr>
@@ -1353,22 +1308,19 @@
             </w:r>
             <w:r>
               <w:rPr>
-                <w:rFonts w:ascii="Times New Roman" w:hAnsi="Times New Roman" w:cs="Times New Roman"/>
-                <w:noProof/>
-                <w:webHidden/>
-              </w:rPr>
-              <w:instrText xml:space="preserve"> PAGEREF _Toc195452622 \h </w:instrText>
-            </w:r>
-            <w:r>
-              <w:rPr>
-                <w:rFonts w:ascii="Times New Roman" w:hAnsi="Times New Roman" w:cs="Times New Roman"/>
-                <w:noProof/>
-                <w:webHidden/>
-              </w:rPr>
-            </w:r>
-            <w:r>
-              <w:rPr>
-                <w:rFonts w:ascii="Times New Roman" w:hAnsi="Times New Roman" w:cs="Times New Roman"/>
+                <w:noProof/>
+                <w:webHidden/>
+              </w:rPr>
+              <w:instrText xml:space="preserve"> PAGEREF _Toc196041745 \h </w:instrText>
+            </w:r>
+            <w:r>
+              <w:rPr>
+                <w:noProof/>
+                <w:webHidden/>
+              </w:rPr>
+            </w:r>
+            <w:r>
+              <w:rPr>
                 <w:noProof/>
                 <w:webHidden/>
               </w:rPr>
@@ -1376,15 +1328,13 @@
             </w:r>
             <w:r>
               <w:rPr>
-                <w:rFonts w:ascii="Times New Roman" w:hAnsi="Times New Roman" w:cs="Times New Roman"/>
-                <w:noProof/>
-                <w:webHidden/>
-              </w:rPr>
-              <w:t>5</w:t>
-            </w:r>
-            <w:r>
-              <w:rPr>
-                <w:rFonts w:ascii="Times New Roman" w:hAnsi="Times New Roman" w:cs="Times New Roman"/>
+                <w:noProof/>
+                <w:webHidden/>
+              </w:rPr>
+              <w:t>6</w:t>
+            </w:r>
+            <w:r>
+              <w:rPr>
                 <w:noProof/>
                 <w:webHidden/>
               </w:rPr>
@@ -1399,16 +1349,15 @@
               <w:tab w:val="left" w:pos="960"/>
               <w:tab w:val="right" w:leader="dot" w:pos="9062"/>
             </w:tabs>
-            <w:spacing w:line="360" w:lineRule="auto"/>
             <w:rPr>
-              <w:rFonts w:ascii="Times New Roman" w:eastAsiaTheme="minorEastAsia" w:hAnsi="Times New Roman" w:cs="Times New Roman"/>
+              <w:rFonts w:eastAsiaTheme="minorEastAsia"/>
               <w:noProof/>
               <w:sz w:val="24"/>
               <w:szCs w:val="24"/>
               <w:lang w:eastAsia="de-DE"/>
             </w:rPr>
           </w:pPr>
-          <w:hyperlink w:anchor="_Toc195452623" w:history="1">
+          <w:hyperlink w:anchor="_Toc196041746" w:history="1">
             <w:r>
               <w:rPr>
                 <w:rStyle w:val="Hyperlink"/>
@@ -1419,7 +1368,7 @@
             </w:r>
             <w:r>
               <w:rPr>
-                <w:rFonts w:ascii="Times New Roman" w:eastAsiaTheme="minorEastAsia" w:hAnsi="Times New Roman" w:cs="Times New Roman"/>
+                <w:rFonts w:eastAsiaTheme="minorEastAsia"/>
                 <w:noProof/>
                 <w:sz w:val="24"/>
                 <w:szCs w:val="24"/>
@@ -1437,7 +1386,6 @@
             </w:r>
             <w:r>
               <w:rPr>
-                <w:rFonts w:ascii="Times New Roman" w:hAnsi="Times New Roman" w:cs="Times New Roman"/>
                 <w:noProof/>
                 <w:webHidden/>
               </w:rPr>
@@ -1445,7 +1393,6 @@
             </w:r>
             <w:r>
               <w:rPr>
-                <w:rFonts w:ascii="Times New Roman" w:hAnsi="Times New Roman" w:cs="Times New Roman"/>
                 <w:noProof/>
                 <w:webHidden/>
               </w:rPr>
@@ -1453,22 +1400,19 @@
             </w:r>
             <w:r>
               <w:rPr>
-                <w:rFonts w:ascii="Times New Roman" w:hAnsi="Times New Roman" w:cs="Times New Roman"/>
-                <w:noProof/>
-                <w:webHidden/>
-              </w:rPr>
-              <w:instrText xml:space="preserve"> PAGEREF _Toc195452623 \h </w:instrText>
-            </w:r>
-            <w:r>
-              <w:rPr>
-                <w:rFonts w:ascii="Times New Roman" w:hAnsi="Times New Roman" w:cs="Times New Roman"/>
-                <w:noProof/>
-                <w:webHidden/>
-              </w:rPr>
-            </w:r>
-            <w:r>
-              <w:rPr>
-                <w:rFonts w:ascii="Times New Roman" w:hAnsi="Times New Roman" w:cs="Times New Roman"/>
+                <w:noProof/>
+                <w:webHidden/>
+              </w:rPr>
+              <w:instrText xml:space="preserve"> PAGEREF _Toc196041746 \h </w:instrText>
+            </w:r>
+            <w:r>
+              <w:rPr>
+                <w:noProof/>
+                <w:webHidden/>
+              </w:rPr>
+            </w:r>
+            <w:r>
+              <w:rPr>
                 <w:noProof/>
                 <w:webHidden/>
               </w:rPr>
@@ -1476,15 +1420,13 @@
             </w:r>
             <w:r>
               <w:rPr>
-                <w:rFonts w:ascii="Times New Roman" w:hAnsi="Times New Roman" w:cs="Times New Roman"/>
-                <w:noProof/>
-                <w:webHidden/>
-              </w:rPr>
-              <w:t>5</w:t>
-            </w:r>
-            <w:r>
-              <w:rPr>
-                <w:rFonts w:ascii="Times New Roman" w:hAnsi="Times New Roman" w:cs="Times New Roman"/>
+                <w:noProof/>
+                <w:webHidden/>
+              </w:rPr>
+              <w:t>6</w:t>
+            </w:r>
+            <w:r>
+              <w:rPr>
                 <w:noProof/>
                 <w:webHidden/>
               </w:rPr>
@@ -1499,16 +1441,15 @@
               <w:tab w:val="left" w:pos="960"/>
               <w:tab w:val="right" w:leader="dot" w:pos="9062"/>
             </w:tabs>
-            <w:spacing w:line="360" w:lineRule="auto"/>
             <w:rPr>
-              <w:rFonts w:ascii="Times New Roman" w:eastAsiaTheme="minorEastAsia" w:hAnsi="Times New Roman" w:cs="Times New Roman"/>
+              <w:rFonts w:eastAsiaTheme="minorEastAsia"/>
               <w:noProof/>
               <w:sz w:val="24"/>
               <w:szCs w:val="24"/>
               <w:lang w:eastAsia="de-DE"/>
             </w:rPr>
           </w:pPr>
-          <w:hyperlink w:anchor="_Toc195452624" w:history="1">
+          <w:hyperlink w:anchor="_Toc196041747" w:history="1">
             <w:r>
               <w:rPr>
                 <w:rStyle w:val="Hyperlink"/>
@@ -1519,7 +1460,7 @@
             </w:r>
             <w:r>
               <w:rPr>
-                <w:rFonts w:ascii="Times New Roman" w:eastAsiaTheme="minorEastAsia" w:hAnsi="Times New Roman" w:cs="Times New Roman"/>
+                <w:rFonts w:eastAsiaTheme="minorEastAsia"/>
                 <w:noProof/>
                 <w:sz w:val="24"/>
                 <w:szCs w:val="24"/>
@@ -1537,7 +1478,6 @@
             </w:r>
             <w:r>
               <w:rPr>
-                <w:rFonts w:ascii="Times New Roman" w:hAnsi="Times New Roman" w:cs="Times New Roman"/>
                 <w:noProof/>
                 <w:webHidden/>
               </w:rPr>
@@ -1545,7 +1485,6 @@
             </w:r>
             <w:r>
               <w:rPr>
-                <w:rFonts w:ascii="Times New Roman" w:hAnsi="Times New Roman" w:cs="Times New Roman"/>
                 <w:noProof/>
                 <w:webHidden/>
               </w:rPr>
@@ -1553,22 +1492,19 @@
             </w:r>
             <w:r>
               <w:rPr>
-                <w:rFonts w:ascii="Times New Roman" w:hAnsi="Times New Roman" w:cs="Times New Roman"/>
-                <w:noProof/>
-                <w:webHidden/>
-              </w:rPr>
-              <w:instrText xml:space="preserve"> PAGEREF _Toc195452624 \h </w:instrText>
-            </w:r>
-            <w:r>
-              <w:rPr>
-                <w:rFonts w:ascii="Times New Roman" w:hAnsi="Times New Roman" w:cs="Times New Roman"/>
-                <w:noProof/>
-                <w:webHidden/>
-              </w:rPr>
-            </w:r>
-            <w:r>
-              <w:rPr>
-                <w:rFonts w:ascii="Times New Roman" w:hAnsi="Times New Roman" w:cs="Times New Roman"/>
+                <w:noProof/>
+                <w:webHidden/>
+              </w:rPr>
+              <w:instrText xml:space="preserve"> PAGEREF _Toc196041747 \h </w:instrText>
+            </w:r>
+            <w:r>
+              <w:rPr>
+                <w:noProof/>
+                <w:webHidden/>
+              </w:rPr>
+            </w:r>
+            <w:r>
+              <w:rPr>
                 <w:noProof/>
                 <w:webHidden/>
               </w:rPr>
@@ -1576,15 +1512,13 @@
             </w:r>
             <w:r>
               <w:rPr>
-                <w:rFonts w:ascii="Times New Roman" w:hAnsi="Times New Roman" w:cs="Times New Roman"/>
-                <w:noProof/>
-                <w:webHidden/>
-              </w:rPr>
-              <w:t>5</w:t>
-            </w:r>
-            <w:r>
-              <w:rPr>
-                <w:rFonts w:ascii="Times New Roman" w:hAnsi="Times New Roman" w:cs="Times New Roman"/>
+                <w:noProof/>
+                <w:webHidden/>
+              </w:rPr>
+              <w:t>6</w:t>
+            </w:r>
+            <w:r>
+              <w:rPr>
                 <w:noProof/>
                 <w:webHidden/>
               </w:rPr>
@@ -1598,9 +1532,8 @@
             <w:tabs>
               <w:tab w:val="left" w:pos="440"/>
             </w:tabs>
-            <w:spacing w:line="360" w:lineRule="auto"/>
             <w:rPr>
-              <w:rFonts w:eastAsiaTheme="minorEastAsia"/>
+              <w:rFonts w:asciiTheme="minorHAnsi" w:eastAsiaTheme="minorEastAsia" w:hAnsiTheme="minorHAnsi" w:cstheme="minorBidi"/>
               <w:b w:val="0"/>
               <w:bCs w:val="0"/>
               <w:sz w:val="24"/>
@@ -1608,18 +1541,16 @@
               <w:lang w:eastAsia="de-DE"/>
             </w:rPr>
           </w:pPr>
-          <w:hyperlink w:anchor="_Toc195452625" w:history="1">
+          <w:hyperlink w:anchor="_Toc196041748" w:history="1">
             <w:r>
               <w:rPr>
                 <w:rStyle w:val="Hyperlink"/>
-                <w:b w:val="0"/>
-                <w:bCs w:val="0"/>
               </w:rPr>
               <w:t>2</w:t>
             </w:r>
             <w:r>
               <w:rPr>
-                <w:rFonts w:eastAsiaTheme="minorEastAsia"/>
+                <w:rFonts w:asciiTheme="minorHAnsi" w:eastAsiaTheme="minorEastAsia" w:hAnsiTheme="minorHAnsi" w:cstheme="minorBidi"/>
                 <w:b w:val="0"/>
                 <w:bCs w:val="0"/>
                 <w:sz w:val="24"/>
@@ -1631,62 +1562,46 @@
             <w:r>
               <w:rPr>
                 <w:rStyle w:val="Hyperlink"/>
-                <w:b w:val="0"/>
-                <w:bCs w:val="0"/>
               </w:rPr>
               <w:t>Grundlagen</w:t>
             </w:r>
             <w:r>
               <w:rPr>
-                <w:b w:val="0"/>
-                <w:bCs w:val="0"/>
                 <w:webHidden/>
               </w:rPr>
               <w:tab/>
             </w:r>
             <w:r>
               <w:rPr>
-                <w:b w:val="0"/>
-                <w:bCs w:val="0"/>
                 <w:webHidden/>
               </w:rPr>
               <w:fldChar w:fldCharType="begin"/>
             </w:r>
             <w:r>
               <w:rPr>
-                <w:b w:val="0"/>
-                <w:bCs w:val="0"/>
-                <w:webHidden/>
-              </w:rPr>
-              <w:instrText xml:space="preserve"> PAGEREF _Toc195452625 \h </w:instrText>
-            </w:r>
-            <w:r>
-              <w:rPr>
-                <w:b w:val="0"/>
-                <w:bCs w:val="0"/>
-                <w:webHidden/>
-              </w:rPr>
-            </w:r>
-            <w:r>
-              <w:rPr>
-                <w:b w:val="0"/>
-                <w:bCs w:val="0"/>
+                <w:webHidden/>
+              </w:rPr>
+              <w:instrText xml:space="preserve"> PAGEREF _Toc196041748 \h </w:instrText>
+            </w:r>
+            <w:r>
+              <w:rPr>
+                <w:webHidden/>
+              </w:rPr>
+            </w:r>
+            <w:r>
+              <w:rPr>
                 <w:webHidden/>
               </w:rPr>
               <w:fldChar w:fldCharType="separate"/>
             </w:r>
             <w:r>
               <w:rPr>
-                <w:b w:val="0"/>
-                <w:bCs w:val="0"/>
-                <w:webHidden/>
-              </w:rPr>
-              <w:t>6</w:t>
-            </w:r>
-            <w:r>
-              <w:rPr>
-                <w:b w:val="0"/>
-                <w:bCs w:val="0"/>
+                <w:webHidden/>
+              </w:rPr>
+              <w:t>7</w:t>
+            </w:r>
+            <w:r>
+              <w:rPr>
                 <w:webHidden/>
               </w:rPr>
               <w:fldChar w:fldCharType="end"/>
@@ -1700,27 +1615,28 @@
               <w:tab w:val="left" w:pos="960"/>
               <w:tab w:val="right" w:leader="dot" w:pos="9062"/>
             </w:tabs>
-            <w:spacing w:line="360" w:lineRule="auto"/>
             <w:rPr>
-              <w:rFonts w:ascii="Times New Roman" w:eastAsiaTheme="minorEastAsia" w:hAnsi="Times New Roman" w:cs="Times New Roman"/>
+              <w:rFonts w:eastAsiaTheme="minorEastAsia"/>
               <w:noProof/>
               <w:sz w:val="24"/>
               <w:szCs w:val="24"/>
               <w:lang w:eastAsia="de-DE"/>
             </w:rPr>
           </w:pPr>
-          <w:hyperlink w:anchor="_Toc195452626" w:history="1">
+          <w:hyperlink w:anchor="_Toc196041749" w:history="1">
             <w:r>
               <w:rPr>
                 <w:rStyle w:val="Hyperlink"/>
                 <w:rFonts w:ascii="Times New Roman" w:hAnsi="Times New Roman" w:cs="Times New Roman"/>
+                <w:b/>
+                <w:bCs/>
                 <w:noProof/>
               </w:rPr>
               <w:t>2.1</w:t>
             </w:r>
             <w:r>
               <w:rPr>
-                <w:rFonts w:ascii="Times New Roman" w:eastAsiaTheme="minorEastAsia" w:hAnsi="Times New Roman" w:cs="Times New Roman"/>
+                <w:rFonts w:eastAsiaTheme="minorEastAsia"/>
                 <w:noProof/>
                 <w:sz w:val="24"/>
                 <w:szCs w:val="24"/>
@@ -1732,29 +1648,14 @@
               <w:rPr>
                 <w:rStyle w:val="Hyperlink"/>
                 <w:rFonts w:ascii="Times New Roman" w:hAnsi="Times New Roman" w:cs="Times New Roman"/>
-                <w:noProof/>
-              </w:rPr>
-              <w:t>Die Micromou</w:t>
-            </w:r>
-            <w:r>
-              <w:rPr>
-                <w:rStyle w:val="Hyperlink"/>
-                <w:rFonts w:ascii="Times New Roman" w:hAnsi="Times New Roman" w:cs="Times New Roman"/>
-                <w:noProof/>
-              </w:rPr>
-              <w:t>s</w:t>
-            </w:r>
-            <w:r>
-              <w:rPr>
-                <w:rStyle w:val="Hyperlink"/>
-                <w:rFonts w:ascii="Times New Roman" w:hAnsi="Times New Roman" w:cs="Times New Roman"/>
-                <w:noProof/>
-              </w:rPr>
-              <w:t>e-Plattform</w:t>
-            </w:r>
-            <w:r>
-              <w:rPr>
-                <w:rFonts w:ascii="Times New Roman" w:hAnsi="Times New Roman" w:cs="Times New Roman"/>
+                <w:b/>
+                <w:bCs/>
+                <w:noProof/>
+              </w:rPr>
+              <w:t>Die Micromouse-Plattform</w:t>
+            </w:r>
+            <w:r>
+              <w:rPr>
                 <w:noProof/>
                 <w:webHidden/>
               </w:rPr>
@@ -1762,7 +1663,6 @@
             </w:r>
             <w:r>
               <w:rPr>
-                <w:rFonts w:ascii="Times New Roman" w:hAnsi="Times New Roman" w:cs="Times New Roman"/>
                 <w:noProof/>
                 <w:webHidden/>
               </w:rPr>
@@ -1770,22 +1670,19 @@
             </w:r>
             <w:r>
               <w:rPr>
-                <w:rFonts w:ascii="Times New Roman" w:hAnsi="Times New Roman" w:cs="Times New Roman"/>
-                <w:noProof/>
-                <w:webHidden/>
-              </w:rPr>
-              <w:instrText xml:space="preserve"> PAGEREF _Toc195452626 \h </w:instrText>
-            </w:r>
-            <w:r>
-              <w:rPr>
-                <w:rFonts w:ascii="Times New Roman" w:hAnsi="Times New Roman" w:cs="Times New Roman"/>
-                <w:noProof/>
-                <w:webHidden/>
-              </w:rPr>
-            </w:r>
-            <w:r>
-              <w:rPr>
-                <w:rFonts w:ascii="Times New Roman" w:hAnsi="Times New Roman" w:cs="Times New Roman"/>
+                <w:noProof/>
+                <w:webHidden/>
+              </w:rPr>
+              <w:instrText xml:space="preserve"> PAGEREF _Toc196041749 \h </w:instrText>
+            </w:r>
+            <w:r>
+              <w:rPr>
+                <w:noProof/>
+                <w:webHidden/>
+              </w:rPr>
+            </w:r>
+            <w:r>
+              <w:rPr>
                 <w:noProof/>
                 <w:webHidden/>
               </w:rPr>
@@ -1793,15 +1690,13 @@
             </w:r>
             <w:r>
               <w:rPr>
-                <w:rFonts w:ascii="Times New Roman" w:hAnsi="Times New Roman" w:cs="Times New Roman"/>
-                <w:noProof/>
-                <w:webHidden/>
-              </w:rPr>
-              <w:t>6</w:t>
-            </w:r>
-            <w:r>
-              <w:rPr>
-                <w:rFonts w:ascii="Times New Roman" w:hAnsi="Times New Roman" w:cs="Times New Roman"/>
+                <w:noProof/>
+                <w:webHidden/>
+              </w:rPr>
+              <w:t>7</w:t>
+            </w:r>
+            <w:r>
+              <w:rPr>
                 <w:noProof/>
                 <w:webHidden/>
               </w:rPr>
@@ -1816,27 +1711,28 @@
               <w:tab w:val="left" w:pos="1200"/>
               <w:tab w:val="right" w:leader="dot" w:pos="9062"/>
             </w:tabs>
-            <w:spacing w:line="360" w:lineRule="auto"/>
             <w:rPr>
-              <w:rFonts w:ascii="Times New Roman" w:eastAsiaTheme="minorEastAsia" w:hAnsi="Times New Roman" w:cs="Times New Roman"/>
+              <w:rFonts w:eastAsiaTheme="minorEastAsia"/>
               <w:noProof/>
               <w:sz w:val="24"/>
               <w:szCs w:val="24"/>
               <w:lang w:eastAsia="de-DE"/>
             </w:rPr>
           </w:pPr>
-          <w:hyperlink w:anchor="_Toc195452627" w:history="1">
+          <w:hyperlink w:anchor="_Toc196041750" w:history="1">
             <w:r>
               <w:rPr>
                 <w:rStyle w:val="Hyperlink"/>
                 <w:rFonts w:ascii="Times New Roman" w:hAnsi="Times New Roman" w:cs="Times New Roman"/>
+                <w:b/>
+                <w:bCs/>
                 <w:noProof/>
               </w:rPr>
               <w:t>2.1.1</w:t>
             </w:r>
             <w:r>
               <w:rPr>
-                <w:rFonts w:ascii="Times New Roman" w:eastAsiaTheme="minorEastAsia" w:hAnsi="Times New Roman" w:cs="Times New Roman"/>
+                <w:rFonts w:eastAsiaTheme="minorEastAsia"/>
                 <w:noProof/>
                 <w:sz w:val="24"/>
                 <w:szCs w:val="24"/>
@@ -1848,13 +1744,14 @@
               <w:rPr>
                 <w:rStyle w:val="Hyperlink"/>
                 <w:rFonts w:ascii="Times New Roman" w:hAnsi="Times New Roman" w:cs="Times New Roman"/>
+                <w:b/>
+                <w:bCs/>
                 <w:noProof/>
               </w:rPr>
               <w:t>Geschichte der Micromouse-Wettbewerbe</w:t>
             </w:r>
             <w:r>
               <w:rPr>
-                <w:rFonts w:ascii="Times New Roman" w:hAnsi="Times New Roman" w:cs="Times New Roman"/>
                 <w:noProof/>
                 <w:webHidden/>
               </w:rPr>
@@ -1862,7 +1759,6 @@
             </w:r>
             <w:r>
               <w:rPr>
-                <w:rFonts w:ascii="Times New Roman" w:hAnsi="Times New Roman" w:cs="Times New Roman"/>
                 <w:noProof/>
                 <w:webHidden/>
               </w:rPr>
@@ -1870,22 +1766,19 @@
             </w:r>
             <w:r>
               <w:rPr>
-                <w:rFonts w:ascii="Times New Roman" w:hAnsi="Times New Roman" w:cs="Times New Roman"/>
-                <w:noProof/>
-                <w:webHidden/>
-              </w:rPr>
-              <w:instrText xml:space="preserve"> PAGEREF _Toc195452627 \h </w:instrText>
-            </w:r>
-            <w:r>
-              <w:rPr>
-                <w:rFonts w:ascii="Times New Roman" w:hAnsi="Times New Roman" w:cs="Times New Roman"/>
-                <w:noProof/>
-                <w:webHidden/>
-              </w:rPr>
-            </w:r>
-            <w:r>
-              <w:rPr>
-                <w:rFonts w:ascii="Times New Roman" w:hAnsi="Times New Roman" w:cs="Times New Roman"/>
+                <w:noProof/>
+                <w:webHidden/>
+              </w:rPr>
+              <w:instrText xml:space="preserve"> PAGEREF _Toc196041750 \h </w:instrText>
+            </w:r>
+            <w:r>
+              <w:rPr>
+                <w:noProof/>
+                <w:webHidden/>
+              </w:rPr>
+            </w:r>
+            <w:r>
+              <w:rPr>
                 <w:noProof/>
                 <w:webHidden/>
               </w:rPr>
@@ -1893,15 +1786,13 @@
             </w:r>
             <w:r>
               <w:rPr>
-                <w:rFonts w:ascii="Times New Roman" w:hAnsi="Times New Roman" w:cs="Times New Roman"/>
-                <w:noProof/>
-                <w:webHidden/>
-              </w:rPr>
-              <w:t>7</w:t>
-            </w:r>
-            <w:r>
-              <w:rPr>
-                <w:rFonts w:ascii="Times New Roman" w:hAnsi="Times New Roman" w:cs="Times New Roman"/>
+                <w:noProof/>
+                <w:webHidden/>
+              </w:rPr>
+              <w:t>8</w:t>
+            </w:r>
+            <w:r>
+              <w:rPr>
                 <w:noProof/>
                 <w:webHidden/>
               </w:rPr>
@@ -1916,27 +1807,28 @@
               <w:tab w:val="left" w:pos="960"/>
               <w:tab w:val="right" w:leader="dot" w:pos="9062"/>
             </w:tabs>
-            <w:spacing w:line="360" w:lineRule="auto"/>
             <w:rPr>
-              <w:rFonts w:ascii="Times New Roman" w:eastAsiaTheme="minorEastAsia" w:hAnsi="Times New Roman" w:cs="Times New Roman"/>
+              <w:rFonts w:eastAsiaTheme="minorEastAsia"/>
               <w:noProof/>
               <w:sz w:val="24"/>
               <w:szCs w:val="24"/>
               <w:lang w:eastAsia="de-DE"/>
             </w:rPr>
           </w:pPr>
-          <w:hyperlink w:anchor="_Toc195452628" w:history="1">
+          <w:hyperlink w:anchor="_Toc196041751" w:history="1">
             <w:r>
               <w:rPr>
                 <w:rStyle w:val="Hyperlink"/>
                 <w:rFonts w:ascii="Times New Roman" w:hAnsi="Times New Roman" w:cs="Times New Roman"/>
+                <w:b/>
+                <w:bCs/>
                 <w:noProof/>
               </w:rPr>
               <w:t>2.2</w:t>
             </w:r>
             <w:r>
               <w:rPr>
-                <w:rFonts w:ascii="Times New Roman" w:eastAsiaTheme="minorEastAsia" w:hAnsi="Times New Roman" w:cs="Times New Roman"/>
+                <w:rFonts w:eastAsiaTheme="minorEastAsia"/>
                 <w:noProof/>
                 <w:sz w:val="24"/>
                 <w:szCs w:val="24"/>
@@ -1948,13 +1840,14 @@
               <w:rPr>
                 <w:rStyle w:val="Hyperlink"/>
                 <w:rFonts w:ascii="Times New Roman" w:hAnsi="Times New Roman" w:cs="Times New Roman"/>
+                <w:b/>
+                <w:bCs/>
                 <w:noProof/>
               </w:rPr>
               <w:t>Aufbau der MicroRat Plattform</w:t>
             </w:r>
             <w:r>
               <w:rPr>
-                <w:rFonts w:ascii="Times New Roman" w:hAnsi="Times New Roman" w:cs="Times New Roman"/>
                 <w:noProof/>
                 <w:webHidden/>
               </w:rPr>
@@ -1962,7 +1855,6 @@
             </w:r>
             <w:r>
               <w:rPr>
-                <w:rFonts w:ascii="Times New Roman" w:hAnsi="Times New Roman" w:cs="Times New Roman"/>
                 <w:noProof/>
                 <w:webHidden/>
               </w:rPr>
@@ -1970,22 +1862,19 @@
             </w:r>
             <w:r>
               <w:rPr>
-                <w:rFonts w:ascii="Times New Roman" w:hAnsi="Times New Roman" w:cs="Times New Roman"/>
-                <w:noProof/>
-                <w:webHidden/>
-              </w:rPr>
-              <w:instrText xml:space="preserve"> PAGEREF _Toc195452628 \h </w:instrText>
-            </w:r>
-            <w:r>
-              <w:rPr>
-                <w:rFonts w:ascii="Times New Roman" w:hAnsi="Times New Roman" w:cs="Times New Roman"/>
-                <w:noProof/>
-                <w:webHidden/>
-              </w:rPr>
-            </w:r>
-            <w:r>
-              <w:rPr>
-                <w:rFonts w:ascii="Times New Roman" w:hAnsi="Times New Roman" w:cs="Times New Roman"/>
+                <w:noProof/>
+                <w:webHidden/>
+              </w:rPr>
+              <w:instrText xml:space="preserve"> PAGEREF _Toc196041751 \h </w:instrText>
+            </w:r>
+            <w:r>
+              <w:rPr>
+                <w:noProof/>
+                <w:webHidden/>
+              </w:rPr>
+            </w:r>
+            <w:r>
+              <w:rPr>
                 <w:noProof/>
                 <w:webHidden/>
               </w:rPr>
@@ -1993,15 +1882,13 @@
             </w:r>
             <w:r>
               <w:rPr>
-                <w:rFonts w:ascii="Times New Roman" w:hAnsi="Times New Roman" w:cs="Times New Roman"/>
-                <w:noProof/>
-                <w:webHidden/>
-              </w:rPr>
-              <w:t>8</w:t>
-            </w:r>
-            <w:r>
-              <w:rPr>
-                <w:rFonts w:ascii="Times New Roman" w:hAnsi="Times New Roman" w:cs="Times New Roman"/>
+                <w:noProof/>
+                <w:webHidden/>
+              </w:rPr>
+              <w:t>9</w:t>
+            </w:r>
+            <w:r>
+              <w:rPr>
                 <w:noProof/>
                 <w:webHidden/>
               </w:rPr>
@@ -2016,27 +1903,28 @@
               <w:tab w:val="left" w:pos="1200"/>
               <w:tab w:val="right" w:leader="dot" w:pos="9062"/>
             </w:tabs>
-            <w:spacing w:line="360" w:lineRule="auto"/>
             <w:rPr>
-              <w:rFonts w:ascii="Times New Roman" w:eastAsiaTheme="minorEastAsia" w:hAnsi="Times New Roman" w:cs="Times New Roman"/>
+              <w:rFonts w:eastAsiaTheme="minorEastAsia"/>
               <w:noProof/>
               <w:sz w:val="24"/>
               <w:szCs w:val="24"/>
               <w:lang w:eastAsia="de-DE"/>
             </w:rPr>
           </w:pPr>
-          <w:hyperlink w:anchor="_Toc195452629" w:history="1">
+          <w:hyperlink w:anchor="_Toc196041752" w:history="1">
             <w:r>
               <w:rPr>
                 <w:rStyle w:val="Hyperlink"/>
                 <w:rFonts w:ascii="Times New Roman" w:hAnsi="Times New Roman" w:cs="Times New Roman"/>
+                <w:b/>
+                <w:bCs/>
                 <w:noProof/>
               </w:rPr>
               <w:t>2.2.1</w:t>
             </w:r>
             <w:r>
               <w:rPr>
-                <w:rFonts w:ascii="Times New Roman" w:eastAsiaTheme="minorEastAsia" w:hAnsi="Times New Roman" w:cs="Times New Roman"/>
+                <w:rFonts w:eastAsiaTheme="minorEastAsia"/>
                 <w:noProof/>
                 <w:sz w:val="24"/>
                 <w:szCs w:val="24"/>
@@ -2048,13 +1936,14 @@
               <w:rPr>
                 <w:rStyle w:val="Hyperlink"/>
                 <w:rFonts w:ascii="Times New Roman" w:hAnsi="Times New Roman" w:cs="Times New Roman"/>
+                <w:b/>
+                <w:bCs/>
                 <w:noProof/>
               </w:rPr>
               <w:t>Sensorik und Aktorik</w:t>
             </w:r>
             <w:r>
               <w:rPr>
-                <w:rFonts w:ascii="Times New Roman" w:hAnsi="Times New Roman" w:cs="Times New Roman"/>
                 <w:noProof/>
                 <w:webHidden/>
               </w:rPr>
@@ -2062,7 +1951,6 @@
             </w:r>
             <w:r>
               <w:rPr>
-                <w:rFonts w:ascii="Times New Roman" w:hAnsi="Times New Roman" w:cs="Times New Roman"/>
                 <w:noProof/>
                 <w:webHidden/>
               </w:rPr>
@@ -2070,22 +1958,19 @@
             </w:r>
             <w:r>
               <w:rPr>
-                <w:rFonts w:ascii="Times New Roman" w:hAnsi="Times New Roman" w:cs="Times New Roman"/>
-                <w:noProof/>
-                <w:webHidden/>
-              </w:rPr>
-              <w:instrText xml:space="preserve"> PAGEREF _Toc195452629 \h </w:instrText>
-            </w:r>
-            <w:r>
-              <w:rPr>
-                <w:rFonts w:ascii="Times New Roman" w:hAnsi="Times New Roman" w:cs="Times New Roman"/>
-                <w:noProof/>
-                <w:webHidden/>
-              </w:rPr>
-            </w:r>
-            <w:r>
-              <w:rPr>
-                <w:rFonts w:ascii="Times New Roman" w:hAnsi="Times New Roman" w:cs="Times New Roman"/>
+                <w:noProof/>
+                <w:webHidden/>
+              </w:rPr>
+              <w:instrText xml:space="preserve"> PAGEREF _Toc196041752 \h </w:instrText>
+            </w:r>
+            <w:r>
+              <w:rPr>
+                <w:noProof/>
+                <w:webHidden/>
+              </w:rPr>
+            </w:r>
+            <w:r>
+              <w:rPr>
                 <w:noProof/>
                 <w:webHidden/>
               </w:rPr>
@@ -2093,15 +1978,13 @@
             </w:r>
             <w:r>
               <w:rPr>
-                <w:rFonts w:ascii="Times New Roman" w:hAnsi="Times New Roman" w:cs="Times New Roman"/>
-                <w:noProof/>
-                <w:webHidden/>
-              </w:rPr>
-              <w:t>9</w:t>
-            </w:r>
-            <w:r>
-              <w:rPr>
-                <w:rFonts w:ascii="Times New Roman" w:hAnsi="Times New Roman" w:cs="Times New Roman"/>
+                <w:noProof/>
+                <w:webHidden/>
+              </w:rPr>
+              <w:t>10</w:t>
+            </w:r>
+            <w:r>
+              <w:rPr>
                 <w:noProof/>
                 <w:webHidden/>
               </w:rPr>
@@ -2116,27 +1999,28 @@
               <w:tab w:val="left" w:pos="1200"/>
               <w:tab w:val="right" w:leader="dot" w:pos="9062"/>
             </w:tabs>
-            <w:spacing w:line="360" w:lineRule="auto"/>
             <w:rPr>
-              <w:rFonts w:ascii="Times New Roman" w:eastAsiaTheme="minorEastAsia" w:hAnsi="Times New Roman" w:cs="Times New Roman"/>
+              <w:rFonts w:eastAsiaTheme="minorEastAsia"/>
               <w:noProof/>
               <w:sz w:val="24"/>
               <w:szCs w:val="24"/>
               <w:lang w:eastAsia="de-DE"/>
             </w:rPr>
           </w:pPr>
-          <w:hyperlink w:anchor="_Toc195452630" w:history="1">
+          <w:hyperlink w:anchor="_Toc196041753" w:history="1">
             <w:r>
               <w:rPr>
                 <w:rStyle w:val="Hyperlink"/>
                 <w:rFonts w:ascii="Times New Roman" w:hAnsi="Times New Roman" w:cs="Times New Roman"/>
+                <w:b/>
+                <w:bCs/>
                 <w:noProof/>
               </w:rPr>
               <w:t>2.2.2</w:t>
             </w:r>
             <w:r>
               <w:rPr>
-                <w:rFonts w:ascii="Times New Roman" w:eastAsiaTheme="minorEastAsia" w:hAnsi="Times New Roman" w:cs="Times New Roman"/>
+                <w:rFonts w:eastAsiaTheme="minorEastAsia"/>
                 <w:noProof/>
                 <w:sz w:val="24"/>
                 <w:szCs w:val="24"/>
@@ -2148,13 +2032,14 @@
               <w:rPr>
                 <w:rStyle w:val="Hyperlink"/>
                 <w:rFonts w:ascii="Times New Roman" w:hAnsi="Times New Roman" w:cs="Times New Roman"/>
+                <w:b/>
+                <w:bCs/>
                 <w:noProof/>
               </w:rPr>
               <w:t>Motorentheorie und -ansteuerung</w:t>
             </w:r>
             <w:r>
               <w:rPr>
-                <w:rFonts w:ascii="Times New Roman" w:hAnsi="Times New Roman" w:cs="Times New Roman"/>
                 <w:noProof/>
                 <w:webHidden/>
               </w:rPr>
@@ -2162,7 +2047,6 @@
             </w:r>
             <w:r>
               <w:rPr>
-                <w:rFonts w:ascii="Times New Roman" w:hAnsi="Times New Roman" w:cs="Times New Roman"/>
                 <w:noProof/>
                 <w:webHidden/>
               </w:rPr>
@@ -2170,22 +2054,19 @@
             </w:r>
             <w:r>
               <w:rPr>
-                <w:rFonts w:ascii="Times New Roman" w:hAnsi="Times New Roman" w:cs="Times New Roman"/>
-                <w:noProof/>
-                <w:webHidden/>
-              </w:rPr>
-              <w:instrText xml:space="preserve"> PAGEREF _Toc195452630 \h </w:instrText>
-            </w:r>
-            <w:r>
-              <w:rPr>
-                <w:rFonts w:ascii="Times New Roman" w:hAnsi="Times New Roman" w:cs="Times New Roman"/>
-                <w:noProof/>
-                <w:webHidden/>
-              </w:rPr>
-            </w:r>
-            <w:r>
-              <w:rPr>
-                <w:rFonts w:ascii="Times New Roman" w:hAnsi="Times New Roman" w:cs="Times New Roman"/>
+                <w:noProof/>
+                <w:webHidden/>
+              </w:rPr>
+              <w:instrText xml:space="preserve"> PAGEREF _Toc196041753 \h </w:instrText>
+            </w:r>
+            <w:r>
+              <w:rPr>
+                <w:noProof/>
+                <w:webHidden/>
+              </w:rPr>
+            </w:r>
+            <w:r>
+              <w:rPr>
                 <w:noProof/>
                 <w:webHidden/>
               </w:rPr>
@@ -2193,15 +2074,13 @@
             </w:r>
             <w:r>
               <w:rPr>
-                <w:rFonts w:ascii="Times New Roman" w:hAnsi="Times New Roman" w:cs="Times New Roman"/>
-                <w:noProof/>
-                <w:webHidden/>
-              </w:rPr>
-              <w:t>15</w:t>
-            </w:r>
-            <w:r>
-              <w:rPr>
-                <w:rFonts w:ascii="Times New Roman" w:hAnsi="Times New Roman" w:cs="Times New Roman"/>
+                <w:noProof/>
+                <w:webHidden/>
+              </w:rPr>
+              <w:t>16</w:t>
+            </w:r>
+            <w:r>
+              <w:rPr>
                 <w:noProof/>
                 <w:webHidden/>
               </w:rPr>
@@ -2216,27 +2095,28 @@
               <w:tab w:val="left" w:pos="1200"/>
               <w:tab w:val="right" w:leader="dot" w:pos="9062"/>
             </w:tabs>
-            <w:spacing w:line="360" w:lineRule="auto"/>
             <w:rPr>
-              <w:rFonts w:ascii="Times New Roman" w:eastAsiaTheme="minorEastAsia" w:hAnsi="Times New Roman" w:cs="Times New Roman"/>
+              <w:rFonts w:eastAsiaTheme="minorEastAsia"/>
               <w:noProof/>
               <w:sz w:val="24"/>
               <w:szCs w:val="24"/>
               <w:lang w:eastAsia="de-DE"/>
             </w:rPr>
           </w:pPr>
-          <w:hyperlink w:anchor="_Toc195452631" w:history="1">
+          <w:hyperlink w:anchor="_Toc196041754" w:history="1">
             <w:r>
               <w:rPr>
                 <w:rStyle w:val="Hyperlink"/>
                 <w:rFonts w:ascii="Times New Roman" w:hAnsi="Times New Roman" w:cs="Times New Roman"/>
+                <w:b/>
+                <w:bCs/>
                 <w:noProof/>
               </w:rPr>
               <w:t>2.2.2</w:t>
             </w:r>
             <w:r>
               <w:rPr>
-                <w:rFonts w:ascii="Times New Roman" w:eastAsiaTheme="minorEastAsia" w:hAnsi="Times New Roman" w:cs="Times New Roman"/>
+                <w:rFonts w:eastAsiaTheme="minorEastAsia"/>
                 <w:noProof/>
                 <w:sz w:val="24"/>
                 <w:szCs w:val="24"/>
@@ -2248,13 +2128,14 @@
               <w:rPr>
                 <w:rStyle w:val="Hyperlink"/>
                 <w:rFonts w:ascii="Times New Roman" w:hAnsi="Times New Roman" w:cs="Times New Roman"/>
-                <w:noProof/>
-              </w:rPr>
-              <w:t>Mikrocontroller und Embedded Systems</w:t>
-            </w:r>
-            <w:r>
-              <w:rPr>
-                <w:rFonts w:ascii="Times New Roman" w:hAnsi="Times New Roman" w:cs="Times New Roman"/>
+                <w:b/>
+                <w:bCs/>
+                <w:noProof/>
+              </w:rPr>
+              <w:t>Mikrocontroller &amp; DAVE IDE</w:t>
+            </w:r>
+            <w:r>
+              <w:rPr>
                 <w:noProof/>
                 <w:webHidden/>
               </w:rPr>
@@ -2262,7 +2143,6 @@
             </w:r>
             <w:r>
               <w:rPr>
-                <w:rFonts w:ascii="Times New Roman" w:hAnsi="Times New Roman" w:cs="Times New Roman"/>
                 <w:noProof/>
                 <w:webHidden/>
               </w:rPr>
@@ -2270,22 +2150,19 @@
             </w:r>
             <w:r>
               <w:rPr>
-                <w:rFonts w:ascii="Times New Roman" w:hAnsi="Times New Roman" w:cs="Times New Roman"/>
-                <w:noProof/>
-                <w:webHidden/>
-              </w:rPr>
-              <w:instrText xml:space="preserve"> PAGEREF _Toc195452631 \h </w:instrText>
-            </w:r>
-            <w:r>
-              <w:rPr>
-                <w:rFonts w:ascii="Times New Roman" w:hAnsi="Times New Roman" w:cs="Times New Roman"/>
-                <w:noProof/>
-                <w:webHidden/>
-              </w:rPr>
-            </w:r>
-            <w:r>
-              <w:rPr>
-                <w:rFonts w:ascii="Times New Roman" w:hAnsi="Times New Roman" w:cs="Times New Roman"/>
+                <w:noProof/>
+                <w:webHidden/>
+              </w:rPr>
+              <w:instrText xml:space="preserve"> PAGEREF _Toc196041754 \h </w:instrText>
+            </w:r>
+            <w:r>
+              <w:rPr>
+                <w:noProof/>
+                <w:webHidden/>
+              </w:rPr>
+            </w:r>
+            <w:r>
+              <w:rPr>
                 <w:noProof/>
                 <w:webHidden/>
               </w:rPr>
@@ -2293,15 +2170,13 @@
             </w:r>
             <w:r>
               <w:rPr>
-                <w:rFonts w:ascii="Times New Roman" w:hAnsi="Times New Roman" w:cs="Times New Roman"/>
-                <w:noProof/>
-                <w:webHidden/>
-              </w:rPr>
-              <w:t>17</w:t>
-            </w:r>
-            <w:r>
-              <w:rPr>
-                <w:rFonts w:ascii="Times New Roman" w:hAnsi="Times New Roman" w:cs="Times New Roman"/>
+                <w:noProof/>
+                <w:webHidden/>
+              </w:rPr>
+              <w:t>18</w:t>
+            </w:r>
+            <w:r>
+              <w:rPr>
                 <w:noProof/>
                 <w:webHidden/>
               </w:rPr>
@@ -2316,27 +2191,28 @@
               <w:tab w:val="left" w:pos="1200"/>
               <w:tab w:val="right" w:leader="dot" w:pos="9062"/>
             </w:tabs>
-            <w:spacing w:line="360" w:lineRule="auto"/>
             <w:rPr>
-              <w:rFonts w:ascii="Times New Roman" w:eastAsiaTheme="minorEastAsia" w:hAnsi="Times New Roman" w:cs="Times New Roman"/>
+              <w:rFonts w:eastAsiaTheme="minorEastAsia"/>
               <w:noProof/>
               <w:sz w:val="24"/>
               <w:szCs w:val="24"/>
               <w:lang w:eastAsia="de-DE"/>
             </w:rPr>
           </w:pPr>
-          <w:hyperlink w:anchor="_Toc195452632" w:history="1">
+          <w:hyperlink w:anchor="_Toc196041755" w:history="1">
             <w:r>
               <w:rPr>
                 <w:rStyle w:val="Hyperlink"/>
                 <w:rFonts w:ascii="Times New Roman" w:hAnsi="Times New Roman" w:cs="Times New Roman"/>
+                <w:b/>
+                <w:bCs/>
                 <w:noProof/>
               </w:rPr>
               <w:t>2.2.4</w:t>
             </w:r>
             <w:r>
               <w:rPr>
-                <w:rFonts w:ascii="Times New Roman" w:eastAsiaTheme="minorEastAsia" w:hAnsi="Times New Roman" w:cs="Times New Roman"/>
+                <w:rFonts w:eastAsiaTheme="minorEastAsia"/>
                 <w:noProof/>
                 <w:sz w:val="24"/>
                 <w:szCs w:val="24"/>
@@ -2348,13 +2224,14 @@
               <w:rPr>
                 <w:rStyle w:val="Hyperlink"/>
                 <w:rFonts w:ascii="Times New Roman" w:hAnsi="Times New Roman" w:cs="Times New Roman"/>
-                <w:noProof/>
-              </w:rPr>
-              <w:t>Chasis und Power</w:t>
-            </w:r>
-            <w:r>
-              <w:rPr>
-                <w:rFonts w:ascii="Times New Roman" w:hAnsi="Times New Roman" w:cs="Times New Roman"/>
+                <w:b/>
+                <w:bCs/>
+                <w:noProof/>
+              </w:rPr>
+              <w:t>Aufbau, Versorgung und Leiterplattendesign</w:t>
+            </w:r>
+            <w:r>
+              <w:rPr>
                 <w:noProof/>
                 <w:webHidden/>
               </w:rPr>
@@ -2362,7 +2239,6 @@
             </w:r>
             <w:r>
               <w:rPr>
-                <w:rFonts w:ascii="Times New Roman" w:hAnsi="Times New Roman" w:cs="Times New Roman"/>
                 <w:noProof/>
                 <w:webHidden/>
               </w:rPr>
@@ -2370,22 +2246,19 @@
             </w:r>
             <w:r>
               <w:rPr>
-                <w:rFonts w:ascii="Times New Roman" w:hAnsi="Times New Roman" w:cs="Times New Roman"/>
-                <w:noProof/>
-                <w:webHidden/>
-              </w:rPr>
-              <w:instrText xml:space="preserve"> PAGEREF _Toc195452632 \h </w:instrText>
-            </w:r>
-            <w:r>
-              <w:rPr>
-                <w:rFonts w:ascii="Times New Roman" w:hAnsi="Times New Roman" w:cs="Times New Roman"/>
-                <w:noProof/>
-                <w:webHidden/>
-              </w:rPr>
-            </w:r>
-            <w:r>
-              <w:rPr>
-                <w:rFonts w:ascii="Times New Roman" w:hAnsi="Times New Roman" w:cs="Times New Roman"/>
+                <w:noProof/>
+                <w:webHidden/>
+              </w:rPr>
+              <w:instrText xml:space="preserve"> PAGEREF _Toc196041755 \h </w:instrText>
+            </w:r>
+            <w:r>
+              <w:rPr>
+                <w:noProof/>
+                <w:webHidden/>
+              </w:rPr>
+            </w:r>
+            <w:r>
+              <w:rPr>
                 <w:noProof/>
                 <w:webHidden/>
               </w:rPr>
@@ -2393,15 +2266,13 @@
             </w:r>
             <w:r>
               <w:rPr>
-                <w:rFonts w:ascii="Times New Roman" w:hAnsi="Times New Roman" w:cs="Times New Roman"/>
-                <w:noProof/>
-                <w:webHidden/>
-              </w:rPr>
-              <w:t>17</w:t>
-            </w:r>
-            <w:r>
-              <w:rPr>
-                <w:rFonts w:ascii="Times New Roman" w:hAnsi="Times New Roman" w:cs="Times New Roman"/>
+                <w:noProof/>
+                <w:webHidden/>
+              </w:rPr>
+              <w:t>20</w:t>
+            </w:r>
+            <w:r>
+              <w:rPr>
                 <w:noProof/>
                 <w:webHidden/>
               </w:rPr>
@@ -2416,27 +2287,28 @@
               <w:tab w:val="left" w:pos="960"/>
               <w:tab w:val="right" w:leader="dot" w:pos="9062"/>
             </w:tabs>
-            <w:spacing w:line="360" w:lineRule="auto"/>
             <w:rPr>
-              <w:rFonts w:ascii="Times New Roman" w:eastAsiaTheme="minorEastAsia" w:hAnsi="Times New Roman" w:cs="Times New Roman"/>
+              <w:rFonts w:eastAsiaTheme="minorEastAsia"/>
               <w:noProof/>
               <w:sz w:val="24"/>
               <w:szCs w:val="24"/>
               <w:lang w:eastAsia="de-DE"/>
             </w:rPr>
           </w:pPr>
-          <w:hyperlink w:anchor="_Toc195452633" w:history="1">
+          <w:hyperlink w:anchor="_Toc196041756" w:history="1">
             <w:r>
               <w:rPr>
                 <w:rStyle w:val="Hyperlink"/>
                 <w:rFonts w:ascii="Times New Roman" w:hAnsi="Times New Roman" w:cs="Times New Roman"/>
+                <w:b/>
+                <w:bCs/>
                 <w:noProof/>
               </w:rPr>
               <w:t>2.2</w:t>
             </w:r>
             <w:r>
               <w:rPr>
-                <w:rFonts w:ascii="Times New Roman" w:eastAsiaTheme="minorEastAsia" w:hAnsi="Times New Roman" w:cs="Times New Roman"/>
+                <w:rFonts w:eastAsiaTheme="minorEastAsia"/>
                 <w:noProof/>
                 <w:sz w:val="24"/>
                 <w:szCs w:val="24"/>
@@ -2448,13 +2320,14 @@
               <w:rPr>
                 <w:rStyle w:val="Hyperlink"/>
                 <w:rFonts w:ascii="Times New Roman" w:hAnsi="Times New Roman" w:cs="Times New Roman"/>
+                <w:b/>
+                <w:bCs/>
                 <w:noProof/>
               </w:rPr>
               <w:t>Labyrinthartige Umgebungen</w:t>
             </w:r>
             <w:r>
               <w:rPr>
-                <w:rFonts w:ascii="Times New Roman" w:hAnsi="Times New Roman" w:cs="Times New Roman"/>
                 <w:noProof/>
                 <w:webHidden/>
               </w:rPr>
@@ -2462,7 +2335,6 @@
             </w:r>
             <w:r>
               <w:rPr>
-                <w:rFonts w:ascii="Times New Roman" w:hAnsi="Times New Roman" w:cs="Times New Roman"/>
                 <w:noProof/>
                 <w:webHidden/>
               </w:rPr>
@@ -2470,22 +2342,19 @@
             </w:r>
             <w:r>
               <w:rPr>
-                <w:rFonts w:ascii="Times New Roman" w:hAnsi="Times New Roman" w:cs="Times New Roman"/>
-                <w:noProof/>
-                <w:webHidden/>
-              </w:rPr>
-              <w:instrText xml:space="preserve"> PAGEREF _Toc195452633 \h </w:instrText>
-            </w:r>
-            <w:r>
-              <w:rPr>
-                <w:rFonts w:ascii="Times New Roman" w:hAnsi="Times New Roman" w:cs="Times New Roman"/>
-                <w:noProof/>
-                <w:webHidden/>
-              </w:rPr>
-            </w:r>
-            <w:r>
-              <w:rPr>
-                <w:rFonts w:ascii="Times New Roman" w:hAnsi="Times New Roman" w:cs="Times New Roman"/>
+                <w:noProof/>
+                <w:webHidden/>
+              </w:rPr>
+              <w:instrText xml:space="preserve"> PAGEREF _Toc196041756 \h </w:instrText>
+            </w:r>
+            <w:r>
+              <w:rPr>
+                <w:noProof/>
+                <w:webHidden/>
+              </w:rPr>
+            </w:r>
+            <w:r>
+              <w:rPr>
                 <w:noProof/>
                 <w:webHidden/>
               </w:rPr>
@@ -2493,15 +2362,13 @@
             </w:r>
             <w:r>
               <w:rPr>
-                <w:rFonts w:ascii="Times New Roman" w:hAnsi="Times New Roman" w:cs="Times New Roman"/>
-                <w:noProof/>
-                <w:webHidden/>
-              </w:rPr>
-              <w:t>17</w:t>
-            </w:r>
-            <w:r>
-              <w:rPr>
-                <w:rFonts w:ascii="Times New Roman" w:hAnsi="Times New Roman" w:cs="Times New Roman"/>
+                <w:noProof/>
+                <w:webHidden/>
+              </w:rPr>
+              <w:t>22</w:t>
+            </w:r>
+            <w:r>
+              <w:rPr>
                 <w:noProof/>
                 <w:webHidden/>
               </w:rPr>
@@ -2516,27 +2383,28 @@
               <w:tab w:val="left" w:pos="1200"/>
               <w:tab w:val="right" w:leader="dot" w:pos="9062"/>
             </w:tabs>
-            <w:spacing w:line="360" w:lineRule="auto"/>
             <w:rPr>
-              <w:rFonts w:ascii="Times New Roman" w:eastAsiaTheme="minorEastAsia" w:hAnsi="Times New Roman" w:cs="Times New Roman"/>
+              <w:rFonts w:eastAsiaTheme="minorEastAsia"/>
               <w:noProof/>
               <w:sz w:val="24"/>
               <w:szCs w:val="24"/>
               <w:lang w:eastAsia="de-DE"/>
             </w:rPr>
           </w:pPr>
-          <w:hyperlink w:anchor="_Toc195452634" w:history="1">
+          <w:hyperlink w:anchor="_Toc196041757" w:history="1">
             <w:r>
               <w:rPr>
                 <w:rStyle w:val="Hyperlink"/>
                 <w:rFonts w:ascii="Times New Roman" w:hAnsi="Times New Roman" w:cs="Times New Roman"/>
+                <w:b/>
+                <w:bCs/>
                 <w:noProof/>
               </w:rPr>
               <w:t>2.2.1</w:t>
             </w:r>
             <w:r>
               <w:rPr>
-                <w:rFonts w:ascii="Times New Roman" w:eastAsiaTheme="minorEastAsia" w:hAnsi="Times New Roman" w:cs="Times New Roman"/>
+                <w:rFonts w:eastAsiaTheme="minorEastAsia"/>
                 <w:noProof/>
                 <w:sz w:val="24"/>
                 <w:szCs w:val="24"/>
@@ -2548,13 +2416,14 @@
               <w:rPr>
                 <w:rStyle w:val="Hyperlink"/>
                 <w:rFonts w:ascii="Times New Roman" w:hAnsi="Times New Roman" w:cs="Times New Roman"/>
+                <w:b/>
+                <w:bCs/>
                 <w:noProof/>
               </w:rPr>
               <w:t>Was versteht man unter einem Labyrinth im Kontext Micromouse?</w:t>
             </w:r>
             <w:r>
               <w:rPr>
-                <w:rFonts w:ascii="Times New Roman" w:hAnsi="Times New Roman" w:cs="Times New Roman"/>
                 <w:noProof/>
                 <w:webHidden/>
               </w:rPr>
@@ -2562,7 +2431,6 @@
             </w:r>
             <w:r>
               <w:rPr>
-                <w:rFonts w:ascii="Times New Roman" w:hAnsi="Times New Roman" w:cs="Times New Roman"/>
                 <w:noProof/>
                 <w:webHidden/>
               </w:rPr>
@@ -2570,22 +2438,19 @@
             </w:r>
             <w:r>
               <w:rPr>
-                <w:rFonts w:ascii="Times New Roman" w:hAnsi="Times New Roman" w:cs="Times New Roman"/>
-                <w:noProof/>
-                <w:webHidden/>
-              </w:rPr>
-              <w:instrText xml:space="preserve"> PAGEREF _Toc195452634 \h </w:instrText>
-            </w:r>
-            <w:r>
-              <w:rPr>
-                <w:rFonts w:ascii="Times New Roman" w:hAnsi="Times New Roman" w:cs="Times New Roman"/>
-                <w:noProof/>
-                <w:webHidden/>
-              </w:rPr>
-            </w:r>
-            <w:r>
-              <w:rPr>
-                <w:rFonts w:ascii="Times New Roman" w:hAnsi="Times New Roman" w:cs="Times New Roman"/>
+                <w:noProof/>
+                <w:webHidden/>
+              </w:rPr>
+              <w:instrText xml:space="preserve"> PAGEREF _Toc196041757 \h </w:instrText>
+            </w:r>
+            <w:r>
+              <w:rPr>
+                <w:noProof/>
+                <w:webHidden/>
+              </w:rPr>
+            </w:r>
+            <w:r>
+              <w:rPr>
                 <w:noProof/>
                 <w:webHidden/>
               </w:rPr>
@@ -2593,15 +2458,13 @@
             </w:r>
             <w:r>
               <w:rPr>
-                <w:rFonts w:ascii="Times New Roman" w:hAnsi="Times New Roman" w:cs="Times New Roman"/>
-                <w:noProof/>
-                <w:webHidden/>
-              </w:rPr>
-              <w:t>17</w:t>
-            </w:r>
-            <w:r>
-              <w:rPr>
-                <w:rFonts w:ascii="Times New Roman" w:hAnsi="Times New Roman" w:cs="Times New Roman"/>
+                <w:noProof/>
+                <w:webHidden/>
+              </w:rPr>
+              <w:t>22</w:t>
+            </w:r>
+            <w:r>
+              <w:rPr>
                 <w:noProof/>
                 <w:webHidden/>
               </w:rPr>
@@ -2616,27 +2479,28 @@
               <w:tab w:val="left" w:pos="1200"/>
               <w:tab w:val="right" w:leader="dot" w:pos="9062"/>
             </w:tabs>
-            <w:spacing w:line="360" w:lineRule="auto"/>
             <w:rPr>
-              <w:rFonts w:ascii="Times New Roman" w:eastAsiaTheme="minorEastAsia" w:hAnsi="Times New Roman" w:cs="Times New Roman"/>
+              <w:rFonts w:eastAsiaTheme="minorEastAsia"/>
               <w:noProof/>
               <w:sz w:val="24"/>
               <w:szCs w:val="24"/>
               <w:lang w:eastAsia="de-DE"/>
             </w:rPr>
           </w:pPr>
-          <w:hyperlink w:anchor="_Toc195452635" w:history="1">
+          <w:hyperlink w:anchor="_Toc196041758" w:history="1">
             <w:r>
               <w:rPr>
                 <w:rStyle w:val="Hyperlink"/>
                 <w:rFonts w:ascii="Times New Roman" w:hAnsi="Times New Roman" w:cs="Times New Roman"/>
+                <w:b/>
+                <w:bCs/>
                 <w:noProof/>
               </w:rPr>
               <w:t>2.2.2</w:t>
             </w:r>
             <w:r>
               <w:rPr>
-                <w:rFonts w:ascii="Times New Roman" w:eastAsiaTheme="minorEastAsia" w:hAnsi="Times New Roman" w:cs="Times New Roman"/>
+                <w:rFonts w:eastAsiaTheme="minorEastAsia"/>
                 <w:noProof/>
                 <w:sz w:val="24"/>
                 <w:szCs w:val="24"/>
@@ -2648,21 +2512,117 @@
               <w:rPr>
                 <w:rStyle w:val="Hyperlink"/>
                 <w:rFonts w:ascii="Times New Roman" w:hAnsi="Times New Roman" w:cs="Times New Roman"/>
-                <w:noProof/>
-              </w:rPr>
-              <w:t>Regeln bzw. Standardformate (z. B. 16x16 Zellen, Mauererkennung)</w:t>
-            </w:r>
-            <w:r>
-              <w:rPr>
+                <w:b/>
+                <w:bCs/>
+                <w:noProof/>
+              </w:rPr>
+              <w:t>Herausforderungen für Navigation und Pfadfindung</w:t>
+            </w:r>
+            <w:r>
+              <w:rPr>
+                <w:noProof/>
+                <w:webHidden/>
+              </w:rPr>
+              <w:tab/>
+            </w:r>
+            <w:r>
+              <w:rPr>
+                <w:noProof/>
+                <w:webHidden/>
+              </w:rPr>
+              <w:fldChar w:fldCharType="begin"/>
+            </w:r>
+            <w:r>
+              <w:rPr>
+                <w:noProof/>
+                <w:webHidden/>
+              </w:rPr>
+              <w:instrText xml:space="preserve"> PAGEREF _Toc196041758 \h </w:instrText>
+            </w:r>
+            <w:r>
+              <w:rPr>
+                <w:noProof/>
+                <w:webHidden/>
+              </w:rPr>
+            </w:r>
+            <w:r>
+              <w:rPr>
+                <w:noProof/>
+                <w:webHidden/>
+              </w:rPr>
+              <w:fldChar w:fldCharType="separate"/>
+            </w:r>
+            <w:r>
+              <w:rPr>
+                <w:noProof/>
+                <w:webHidden/>
+              </w:rPr>
+              <w:t>23</w:t>
+            </w:r>
+            <w:r>
+              <w:rPr>
+                <w:noProof/>
+                <w:webHidden/>
+              </w:rPr>
+              <w:fldChar w:fldCharType="end"/>
+            </w:r>
+          </w:hyperlink>
+        </w:p>
+        <w:p>
+          <w:pPr>
+            <w:pStyle w:val="Verzeichnis2"/>
+            <w:tabs>
+              <w:tab w:val="left" w:pos="960"/>
+              <w:tab w:val="right" w:leader="dot" w:pos="9062"/>
+            </w:tabs>
+            <w:rPr>
+              <w:rFonts w:eastAsiaTheme="minorEastAsia"/>
+              <w:noProof/>
+              <w:sz w:val="24"/>
+              <w:szCs w:val="24"/>
+              <w:lang w:eastAsia="de-DE"/>
+            </w:rPr>
+          </w:pPr>
+          <w:hyperlink w:anchor="_Toc196041759" w:history="1">
+            <w:r>
+              <w:rPr>
+                <w:rStyle w:val="Hyperlink"/>
                 <w:rFonts w:ascii="Times New Roman" w:hAnsi="Times New Roman" w:cs="Times New Roman"/>
-                <w:noProof/>
-                <w:webHidden/>
+                <w:b/>
+                <w:bCs/>
+                <w:noProof/>
+              </w:rPr>
+              <w:t>2.3</w:t>
+            </w:r>
+            <w:r>
+              <w:rPr>
+                <w:rFonts w:eastAsiaTheme="minorEastAsia"/>
+                <w:noProof/>
+                <w:sz w:val="24"/>
+                <w:szCs w:val="24"/>
+                <w:lang w:eastAsia="de-DE"/>
               </w:rPr>
               <w:tab/>
             </w:r>
             <w:r>
               <w:rPr>
+                <w:rStyle w:val="Hyperlink"/>
                 <w:rFonts w:ascii="Times New Roman" w:hAnsi="Times New Roman" w:cs="Times New Roman"/>
+                <w:b/>
+                <w:bCs/>
+                <w:noProof/>
+              </w:rPr>
+              <w:t>Pfadfindungsalgorithmen</w:t>
+            </w:r>
+            <w:r>
+              <w:rPr>
+                <w:noProof/>
+                <w:webHidden/>
+              </w:rPr>
+              <w:tab/>
+            </w:r>
+            <w:r>
+              <w:rPr>
                 <w:noProof/>
                 <w:webHidden/>
               </w:rPr>
@@ -2670,22 +2630,19 @@
             </w:r>
             <w:r>
               <w:rPr>
-                <w:rFonts w:ascii="Times New Roman" w:hAnsi="Times New Roman" w:cs="Times New Roman"/>
-                <w:noProof/>
-                <w:webHidden/>
-              </w:rPr>
-              <w:instrText xml:space="preserve"> PAGEREF _Toc195452635 \h </w:instrText>
-            </w:r>
-            <w:r>
-              <w:rPr>
-                <w:rFonts w:ascii="Times New Roman" w:hAnsi="Times New Roman" w:cs="Times New Roman"/>
-                <w:noProof/>
-                <w:webHidden/>
-              </w:rPr>
-            </w:r>
-            <w:r>
-              <w:rPr>
-                <w:rFonts w:ascii="Times New Roman" w:hAnsi="Times New Roman" w:cs="Times New Roman"/>
+                <w:noProof/>
+                <w:webHidden/>
+              </w:rPr>
+              <w:instrText xml:space="preserve"> PAGEREF _Toc196041759 \h </w:instrText>
+            </w:r>
+            <w:r>
+              <w:rPr>
+                <w:noProof/>
+                <w:webHidden/>
+              </w:rPr>
+            </w:r>
+            <w:r>
+              <w:rPr>
                 <w:noProof/>
                 <w:webHidden/>
               </w:rPr>
@@ -2693,15 +2650,13 @@
             </w:r>
             <w:r>
               <w:rPr>
-                <w:rFonts w:ascii="Times New Roman" w:hAnsi="Times New Roman" w:cs="Times New Roman"/>
-                <w:noProof/>
-                <w:webHidden/>
-              </w:rPr>
-              <w:t>17</w:t>
-            </w:r>
-            <w:r>
-              <w:rPr>
-                <w:rFonts w:ascii="Times New Roman" w:hAnsi="Times New Roman" w:cs="Times New Roman"/>
+                <w:noProof/>
+                <w:webHidden/>
+              </w:rPr>
+              <w:t>24</w:t>
+            </w:r>
+            <w:r>
+              <w:rPr>
                 <w:noProof/>
                 <w:webHidden/>
               </w:rPr>
@@ -2716,27 +2671,28 @@
               <w:tab w:val="left" w:pos="1200"/>
               <w:tab w:val="right" w:leader="dot" w:pos="9062"/>
             </w:tabs>
-            <w:spacing w:line="360" w:lineRule="auto"/>
             <w:rPr>
-              <w:rFonts w:ascii="Times New Roman" w:eastAsiaTheme="minorEastAsia" w:hAnsi="Times New Roman" w:cs="Times New Roman"/>
+              <w:rFonts w:eastAsiaTheme="minorEastAsia"/>
               <w:noProof/>
               <w:sz w:val="24"/>
               <w:szCs w:val="24"/>
               <w:lang w:eastAsia="de-DE"/>
             </w:rPr>
           </w:pPr>
-          <w:hyperlink w:anchor="_Toc195452636" w:history="1">
+          <w:hyperlink w:anchor="_Toc196041760" w:history="1">
             <w:r>
               <w:rPr>
                 <w:rStyle w:val="Hyperlink"/>
                 <w:rFonts w:ascii="Times New Roman" w:hAnsi="Times New Roman" w:cs="Times New Roman"/>
-                <w:noProof/>
-              </w:rPr>
-              <w:t>2.2.3</w:t>
-            </w:r>
-            <w:r>
-              <w:rPr>
-                <w:rFonts w:ascii="Times New Roman" w:eastAsiaTheme="minorEastAsia" w:hAnsi="Times New Roman" w:cs="Times New Roman"/>
+                <w:b/>
+                <w:bCs/>
+                <w:noProof/>
+              </w:rPr>
+              <w:t>2.3.1</w:t>
+            </w:r>
+            <w:r>
+              <w:rPr>
+                <w:rFonts w:eastAsiaTheme="minorEastAsia"/>
                 <w:noProof/>
                 <w:sz w:val="24"/>
                 <w:szCs w:val="24"/>
@@ -2748,21 +2704,117 @@
               <w:rPr>
                 <w:rStyle w:val="Hyperlink"/>
                 <w:rFonts w:ascii="Times New Roman" w:hAnsi="Times New Roman" w:cs="Times New Roman"/>
-                <w:noProof/>
-              </w:rPr>
-              <w:t>Herausforderungen für Navigation und Pfadfindung</w:t>
-            </w:r>
-            <w:r>
-              <w:rPr>
+                <w:b/>
+                <w:bCs/>
+                <w:noProof/>
+              </w:rPr>
+              <w:t>Was ist Pfadfindung und warum ist sie relevant?</w:t>
+            </w:r>
+            <w:r>
+              <w:rPr>
+                <w:noProof/>
+                <w:webHidden/>
+              </w:rPr>
+              <w:tab/>
+            </w:r>
+            <w:r>
+              <w:rPr>
+                <w:noProof/>
+                <w:webHidden/>
+              </w:rPr>
+              <w:fldChar w:fldCharType="begin"/>
+            </w:r>
+            <w:r>
+              <w:rPr>
+                <w:noProof/>
+                <w:webHidden/>
+              </w:rPr>
+              <w:instrText xml:space="preserve"> PAGEREF _Toc196041760 \h </w:instrText>
+            </w:r>
+            <w:r>
+              <w:rPr>
+                <w:noProof/>
+                <w:webHidden/>
+              </w:rPr>
+            </w:r>
+            <w:r>
+              <w:rPr>
+                <w:noProof/>
+                <w:webHidden/>
+              </w:rPr>
+              <w:fldChar w:fldCharType="separate"/>
+            </w:r>
+            <w:r>
+              <w:rPr>
+                <w:noProof/>
+                <w:webHidden/>
+              </w:rPr>
+              <w:t>24</w:t>
+            </w:r>
+            <w:r>
+              <w:rPr>
+                <w:noProof/>
+                <w:webHidden/>
+              </w:rPr>
+              <w:fldChar w:fldCharType="end"/>
+            </w:r>
+          </w:hyperlink>
+        </w:p>
+        <w:p>
+          <w:pPr>
+            <w:pStyle w:val="Verzeichnis3"/>
+            <w:tabs>
+              <w:tab w:val="left" w:pos="1200"/>
+              <w:tab w:val="right" w:leader="dot" w:pos="9062"/>
+            </w:tabs>
+            <w:rPr>
+              <w:rFonts w:eastAsiaTheme="minorEastAsia"/>
+              <w:noProof/>
+              <w:sz w:val="24"/>
+              <w:szCs w:val="24"/>
+              <w:lang w:eastAsia="de-DE"/>
+            </w:rPr>
+          </w:pPr>
+          <w:hyperlink w:anchor="_Toc196041761" w:history="1">
+            <w:r>
+              <w:rPr>
+                <w:rStyle w:val="Hyperlink"/>
                 <w:rFonts w:ascii="Times New Roman" w:hAnsi="Times New Roman" w:cs="Times New Roman"/>
-                <w:noProof/>
-                <w:webHidden/>
+                <w:b/>
+                <w:bCs/>
+                <w:noProof/>
+              </w:rPr>
+              <w:t>2.3.2</w:t>
+            </w:r>
+            <w:r>
+              <w:rPr>
+                <w:rFonts w:eastAsiaTheme="minorEastAsia"/>
+                <w:noProof/>
+                <w:sz w:val="24"/>
+                <w:szCs w:val="24"/>
+                <w:lang w:eastAsia="de-DE"/>
               </w:rPr>
               <w:tab/>
             </w:r>
             <w:r>
               <w:rPr>
+                <w:rStyle w:val="Hyperlink"/>
                 <w:rFonts w:ascii="Times New Roman" w:hAnsi="Times New Roman" w:cs="Times New Roman"/>
+                <w:b/>
+                <w:bCs/>
+                <w:noProof/>
+              </w:rPr>
+              <w:t>Klassische Algorithmen</w:t>
+            </w:r>
+            <w:r>
+              <w:rPr>
+                <w:noProof/>
+                <w:webHidden/>
+              </w:rPr>
+              <w:tab/>
+            </w:r>
+            <w:r>
+              <w:rPr>
                 <w:noProof/>
                 <w:webHidden/>
               </w:rPr>
@@ -2770,22 +2822,19 @@
             </w:r>
             <w:r>
               <w:rPr>
-                <w:rFonts w:ascii="Times New Roman" w:hAnsi="Times New Roman" w:cs="Times New Roman"/>
-                <w:noProof/>
-                <w:webHidden/>
-              </w:rPr>
-              <w:instrText xml:space="preserve"> PAGEREF _Toc195452636 \h </w:instrText>
-            </w:r>
-            <w:r>
-              <w:rPr>
-                <w:rFonts w:ascii="Times New Roman" w:hAnsi="Times New Roman" w:cs="Times New Roman"/>
-                <w:noProof/>
-                <w:webHidden/>
-              </w:rPr>
-            </w:r>
-            <w:r>
-              <w:rPr>
-                <w:rFonts w:ascii="Times New Roman" w:hAnsi="Times New Roman" w:cs="Times New Roman"/>
+                <w:noProof/>
+                <w:webHidden/>
+              </w:rPr>
+              <w:instrText xml:space="preserve"> PAGEREF _Toc196041761 \h </w:instrText>
+            </w:r>
+            <w:r>
+              <w:rPr>
+                <w:noProof/>
+                <w:webHidden/>
+              </w:rPr>
+            </w:r>
+            <w:r>
+              <w:rPr>
                 <w:noProof/>
                 <w:webHidden/>
               </w:rPr>
@@ -2793,16 +2842,96 @@
             </w:r>
             <w:r>
               <w:rPr>
-                <w:rFonts w:ascii="Times New Roman" w:hAnsi="Times New Roman" w:cs="Times New Roman"/>
-                <w:noProof/>
-                <w:webHidden/>
-              </w:rPr>
-              <w:t>17</w:t>
-            </w:r>
-            <w:r>
-              <w:rPr>
-                <w:rFonts w:ascii="Times New Roman" w:hAnsi="Times New Roman" w:cs="Times New Roman"/>
-                <w:noProof/>
+                <w:noProof/>
+                <w:webHidden/>
+              </w:rPr>
+              <w:t>24</w:t>
+            </w:r>
+            <w:r>
+              <w:rPr>
+                <w:noProof/>
+                <w:webHidden/>
+              </w:rPr>
+              <w:fldChar w:fldCharType="end"/>
+            </w:r>
+          </w:hyperlink>
+        </w:p>
+        <w:p>
+          <w:pPr>
+            <w:pStyle w:val="Verzeichnis1"/>
+            <w:tabs>
+              <w:tab w:val="left" w:pos="440"/>
+            </w:tabs>
+            <w:rPr>
+              <w:rFonts w:asciiTheme="minorHAnsi" w:eastAsiaTheme="minorEastAsia" w:hAnsiTheme="minorHAnsi" w:cstheme="minorBidi"/>
+              <w:b w:val="0"/>
+              <w:bCs w:val="0"/>
+              <w:sz w:val="24"/>
+              <w:szCs w:val="24"/>
+              <w:lang w:eastAsia="de-DE"/>
+            </w:rPr>
+          </w:pPr>
+          <w:hyperlink w:anchor="_Toc196041762" w:history="1">
+            <w:r>
+              <w:rPr>
+                <w:rStyle w:val="Hyperlink"/>
+              </w:rPr>
+              <w:t>3</w:t>
+            </w:r>
+            <w:r>
+              <w:rPr>
+                <w:rFonts w:asciiTheme="minorHAnsi" w:eastAsiaTheme="minorEastAsia" w:hAnsiTheme="minorHAnsi" w:cstheme="minorBidi"/>
+                <w:b w:val="0"/>
+                <w:bCs w:val="0"/>
+                <w:sz w:val="24"/>
+                <w:szCs w:val="24"/>
+                <w:lang w:eastAsia="de-DE"/>
+              </w:rPr>
+              <w:tab/>
+            </w:r>
+            <w:r>
+              <w:rPr>
+                <w:rStyle w:val="Hyperlink"/>
+              </w:rPr>
+              <w:t>Anforderungsanalyse</w:t>
+            </w:r>
+            <w:r>
+              <w:rPr>
+                <w:webHidden/>
+              </w:rPr>
+              <w:tab/>
+            </w:r>
+            <w:r>
+              <w:rPr>
+                <w:webHidden/>
+              </w:rPr>
+              <w:fldChar w:fldCharType="begin"/>
+            </w:r>
+            <w:r>
+              <w:rPr>
+                <w:webHidden/>
+              </w:rPr>
+              <w:instrText xml:space="preserve"> PAGEREF _Toc196041762 \h </w:instrText>
+            </w:r>
+            <w:r>
+              <w:rPr>
+                <w:webHidden/>
+              </w:rPr>
+            </w:r>
+            <w:r>
+              <w:rPr>
+                <w:webHidden/>
+              </w:rPr>
+              <w:fldChar w:fldCharType="separate"/>
+            </w:r>
+            <w:r>
+              <w:rPr>
+                <w:webHidden/>
+              </w:rPr>
+              <w:t>24</w:t>
+            </w:r>
+            <w:r>
+              <w:rPr>
                 <w:webHidden/>
               </w:rPr>
               <w:fldChar w:fldCharType="end"/>
@@ -2816,27 +2945,26 @@
               <w:tab w:val="left" w:pos="960"/>
               <w:tab w:val="right" w:leader="dot" w:pos="9062"/>
             </w:tabs>
-            <w:spacing w:line="360" w:lineRule="auto"/>
             <w:rPr>
-              <w:rFonts w:ascii="Times New Roman" w:eastAsiaTheme="minorEastAsia" w:hAnsi="Times New Roman" w:cs="Times New Roman"/>
+              <w:rFonts w:eastAsiaTheme="minorEastAsia"/>
               <w:noProof/>
               <w:sz w:val="24"/>
               <w:szCs w:val="24"/>
               <w:lang w:eastAsia="de-DE"/>
             </w:rPr>
           </w:pPr>
-          <w:hyperlink w:anchor="_Toc195452637" w:history="1">
+          <w:hyperlink w:anchor="_Toc196041763" w:history="1">
             <w:r>
               <w:rPr>
                 <w:rStyle w:val="Hyperlink"/>
                 <w:rFonts w:ascii="Times New Roman" w:hAnsi="Times New Roman" w:cs="Times New Roman"/>
                 <w:noProof/>
               </w:rPr>
-              <w:t>2.3</w:t>
-            </w:r>
-            <w:r>
-              <w:rPr>
-                <w:rFonts w:ascii="Times New Roman" w:eastAsiaTheme="minorEastAsia" w:hAnsi="Times New Roman" w:cs="Times New Roman"/>
+              <w:t>3.1</w:t>
+            </w:r>
+            <w:r>
+              <w:rPr>
+                <w:rFonts w:eastAsiaTheme="minorEastAsia"/>
                 <w:noProof/>
                 <w:sz w:val="24"/>
                 <w:szCs w:val="24"/>
@@ -2850,11 +2978,10 @@
                 <w:rFonts w:ascii="Times New Roman" w:hAnsi="Times New Roman" w:cs="Times New Roman"/>
                 <w:noProof/>
               </w:rPr>
-              <w:t>Pfadfindungsalgorithmen</w:t>
-            </w:r>
-            <w:r>
-              <w:rPr>
-                <w:rFonts w:ascii="Times New Roman" w:hAnsi="Times New Roman" w:cs="Times New Roman"/>
+              <w:t>Aktuelle Kenntnisse der Studierenden in der Zielgruppe</w:t>
+            </w:r>
+            <w:r>
+              <w:rPr>
                 <w:noProof/>
                 <w:webHidden/>
               </w:rPr>
@@ -2862,7 +2989,6 @@
             </w:r>
             <w:r>
               <w:rPr>
-                <w:rFonts w:ascii="Times New Roman" w:hAnsi="Times New Roman" w:cs="Times New Roman"/>
                 <w:noProof/>
                 <w:webHidden/>
               </w:rPr>
@@ -2870,22 +2996,19 @@
             </w:r>
             <w:r>
               <w:rPr>
-                <w:rFonts w:ascii="Times New Roman" w:hAnsi="Times New Roman" w:cs="Times New Roman"/>
-                <w:noProof/>
-                <w:webHidden/>
-              </w:rPr>
-              <w:instrText xml:space="preserve"> PAGEREF _Toc195452637 \h </w:instrText>
-            </w:r>
-            <w:r>
-              <w:rPr>
-                <w:rFonts w:ascii="Times New Roman" w:hAnsi="Times New Roman" w:cs="Times New Roman"/>
-                <w:noProof/>
-                <w:webHidden/>
-              </w:rPr>
-            </w:r>
-            <w:r>
-              <w:rPr>
-                <w:rFonts w:ascii="Times New Roman" w:hAnsi="Times New Roman" w:cs="Times New Roman"/>
+                <w:noProof/>
+                <w:webHidden/>
+              </w:rPr>
+              <w:instrText xml:space="preserve"> PAGEREF _Toc196041763 \h </w:instrText>
+            </w:r>
+            <w:r>
+              <w:rPr>
+                <w:noProof/>
+                <w:webHidden/>
+              </w:rPr>
+            </w:r>
+            <w:r>
+              <w:rPr>
                 <w:noProof/>
                 <w:webHidden/>
               </w:rPr>
@@ -2893,15 +3016,13 @@
             </w:r>
             <w:r>
               <w:rPr>
-                <w:rFonts w:ascii="Times New Roman" w:hAnsi="Times New Roman" w:cs="Times New Roman"/>
-                <w:noProof/>
-                <w:webHidden/>
-              </w:rPr>
-              <w:t>17</w:t>
-            </w:r>
-            <w:r>
-              <w:rPr>
-                <w:rFonts w:ascii="Times New Roman" w:hAnsi="Times New Roman" w:cs="Times New Roman"/>
+                <w:noProof/>
+                <w:webHidden/>
+              </w:rPr>
+              <w:t>25</w:t>
+            </w:r>
+            <w:r>
+              <w:rPr>
                 <w:noProof/>
                 <w:webHidden/>
               </w:rPr>
@@ -2916,27 +3037,26 @@
               <w:tab w:val="left" w:pos="1200"/>
               <w:tab w:val="right" w:leader="dot" w:pos="9062"/>
             </w:tabs>
-            <w:spacing w:line="360" w:lineRule="auto"/>
             <w:rPr>
-              <w:rFonts w:ascii="Times New Roman" w:eastAsiaTheme="minorEastAsia" w:hAnsi="Times New Roman" w:cs="Times New Roman"/>
+              <w:rFonts w:eastAsiaTheme="minorEastAsia"/>
               <w:noProof/>
               <w:sz w:val="24"/>
               <w:szCs w:val="24"/>
               <w:lang w:eastAsia="de-DE"/>
             </w:rPr>
           </w:pPr>
-          <w:hyperlink w:anchor="_Toc195452638" w:history="1">
+          <w:hyperlink w:anchor="_Toc196041764" w:history="1">
             <w:r>
               <w:rPr>
                 <w:rStyle w:val="Hyperlink"/>
                 <w:rFonts w:ascii="Times New Roman" w:hAnsi="Times New Roman" w:cs="Times New Roman"/>
                 <w:noProof/>
               </w:rPr>
-              <w:t>2.3.1</w:t>
-            </w:r>
-            <w:r>
-              <w:rPr>
-                <w:rFonts w:ascii="Times New Roman" w:eastAsiaTheme="minorEastAsia" w:hAnsi="Times New Roman" w:cs="Times New Roman"/>
+              <w:t>3.1.1</w:t>
+            </w:r>
+            <w:r>
+              <w:rPr>
+                <w:rFonts w:eastAsiaTheme="minorEastAsia"/>
                 <w:noProof/>
                 <w:sz w:val="24"/>
                 <w:szCs w:val="24"/>
@@ -2950,42 +3070,294 @@
                 <w:rFonts w:ascii="Times New Roman" w:hAnsi="Times New Roman" w:cs="Times New Roman"/>
                 <w:noProof/>
               </w:rPr>
-              <w:t>Kurzer Überblick: Was ist Pfadfindung? Warum ist sie wichtig?</w:t>
-            </w:r>
-            <w:r>
-              <w:rPr>
+              <w:t>Erforderliche Vorkenntnisse für die MicroRat-Entwicklung</w:t>
+            </w:r>
+            <w:r>
+              <w:rPr>
+                <w:noProof/>
+                <w:webHidden/>
+              </w:rPr>
+              <w:tab/>
+            </w:r>
+            <w:r>
+              <w:rPr>
+                <w:noProof/>
+                <w:webHidden/>
+              </w:rPr>
+              <w:fldChar w:fldCharType="begin"/>
+            </w:r>
+            <w:r>
+              <w:rPr>
+                <w:noProof/>
+                <w:webHidden/>
+              </w:rPr>
+              <w:instrText xml:space="preserve"> PAGEREF _Toc196041764 \h </w:instrText>
+            </w:r>
+            <w:r>
+              <w:rPr>
+                <w:noProof/>
+                <w:webHidden/>
+              </w:rPr>
+            </w:r>
+            <w:r>
+              <w:rPr>
+                <w:noProof/>
+                <w:webHidden/>
+              </w:rPr>
+              <w:fldChar w:fldCharType="separate"/>
+            </w:r>
+            <w:r>
+              <w:rPr>
+                <w:noProof/>
+                <w:webHidden/>
+              </w:rPr>
+              <w:t>25</w:t>
+            </w:r>
+            <w:r>
+              <w:rPr>
+                <w:noProof/>
+                <w:webHidden/>
+              </w:rPr>
+              <w:fldChar w:fldCharType="end"/>
+            </w:r>
+          </w:hyperlink>
+        </w:p>
+        <w:p>
+          <w:pPr>
+            <w:pStyle w:val="Verzeichnis3"/>
+            <w:tabs>
+              <w:tab w:val="right" w:leader="dot" w:pos="9062"/>
+            </w:tabs>
+            <w:rPr>
+              <w:rFonts w:eastAsiaTheme="minorEastAsia"/>
+              <w:noProof/>
+              <w:sz w:val="24"/>
+              <w:szCs w:val="24"/>
+              <w:lang w:eastAsia="de-DE"/>
+            </w:rPr>
+          </w:pPr>
+          <w:hyperlink w:anchor="_Toc196041765" w:history="1">
+            <w:r>
+              <w:rPr>
+                <w:rStyle w:val="Hyperlink"/>
                 <w:rFonts w:ascii="Times New Roman" w:hAnsi="Times New Roman" w:cs="Times New Roman"/>
                 <w:noProof/>
+              </w:rPr>
+              <w:t>3.1.2 Verwendete Softwaretools und Entwicklungsumgebung</w:t>
+            </w:r>
+            <w:r>
+              <w:rPr>
+                <w:noProof/>
                 <w:webHidden/>
               </w:rPr>
               <w:tab/>
             </w:r>
             <w:r>
               <w:rPr>
+                <w:noProof/>
+                <w:webHidden/>
+              </w:rPr>
+              <w:fldChar w:fldCharType="begin"/>
+            </w:r>
+            <w:r>
+              <w:rPr>
+                <w:noProof/>
+                <w:webHidden/>
+              </w:rPr>
+              <w:instrText xml:space="preserve"> PAGEREF _Toc196041765 \h </w:instrText>
+            </w:r>
+            <w:r>
+              <w:rPr>
+                <w:noProof/>
+                <w:webHidden/>
+              </w:rPr>
+            </w:r>
+            <w:r>
+              <w:rPr>
+                <w:noProof/>
+                <w:webHidden/>
+              </w:rPr>
+              <w:fldChar w:fldCharType="separate"/>
+            </w:r>
+            <w:r>
+              <w:rPr>
+                <w:noProof/>
+                <w:webHidden/>
+              </w:rPr>
+              <w:t>26</w:t>
+            </w:r>
+            <w:r>
+              <w:rPr>
+                <w:noProof/>
+                <w:webHidden/>
+              </w:rPr>
+              <w:fldChar w:fldCharType="end"/>
+            </w:r>
+          </w:hyperlink>
+        </w:p>
+        <w:p>
+          <w:pPr>
+            <w:pStyle w:val="Verzeichnis2"/>
+            <w:tabs>
+              <w:tab w:val="left" w:pos="960"/>
+              <w:tab w:val="right" w:leader="dot" w:pos="9062"/>
+            </w:tabs>
+            <w:rPr>
+              <w:rFonts w:eastAsiaTheme="minorEastAsia"/>
+              <w:noProof/>
+              <w:sz w:val="24"/>
+              <w:szCs w:val="24"/>
+              <w:lang w:eastAsia="de-DE"/>
+            </w:rPr>
+          </w:pPr>
+          <w:hyperlink w:anchor="_Toc196041766" w:history="1">
+            <w:r>
+              <w:rPr>
+                <w:rStyle w:val="Hyperlink"/>
                 <w:rFonts w:ascii="Times New Roman" w:hAnsi="Times New Roman" w:cs="Times New Roman"/>
                 <w:noProof/>
+              </w:rPr>
+              <w:t>3.2</w:t>
+            </w:r>
+            <w:r>
+              <w:rPr>
+                <w:rFonts w:eastAsiaTheme="minorEastAsia"/>
+                <w:noProof/>
+                <w:sz w:val="24"/>
+                <w:szCs w:val="24"/>
+                <w:lang w:eastAsia="de-DE"/>
+              </w:rPr>
+              <w:tab/>
+            </w:r>
+            <w:r>
+              <w:rPr>
+                <w:rStyle w:val="Hyperlink"/>
+                <w:rFonts w:ascii="Times New Roman" w:hAnsi="Times New Roman" w:cs="Times New Roman"/>
+                <w:noProof/>
+              </w:rPr>
+              <w:t>Systemumfang</w:t>
+            </w:r>
+            <w:r>
+              <w:rPr>
+                <w:noProof/>
+                <w:webHidden/>
+              </w:rPr>
+              <w:tab/>
+            </w:r>
+            <w:r>
+              <w:rPr>
+                <w:noProof/>
                 <w:webHidden/>
               </w:rPr>
               <w:fldChar w:fldCharType="begin"/>
             </w:r>
             <w:r>
               <w:rPr>
+                <w:noProof/>
+                <w:webHidden/>
+              </w:rPr>
+              <w:instrText xml:space="preserve"> PAGEREF _Toc196041766 \h </w:instrText>
+            </w:r>
+            <w:r>
+              <w:rPr>
+                <w:noProof/>
+                <w:webHidden/>
+              </w:rPr>
+            </w:r>
+            <w:r>
+              <w:rPr>
+                <w:noProof/>
+                <w:webHidden/>
+              </w:rPr>
+              <w:fldChar w:fldCharType="separate"/>
+            </w:r>
+            <w:r>
+              <w:rPr>
+                <w:noProof/>
+                <w:webHidden/>
+              </w:rPr>
+              <w:t>27</w:t>
+            </w:r>
+            <w:r>
+              <w:rPr>
+                <w:noProof/>
+                <w:webHidden/>
+              </w:rPr>
+              <w:fldChar w:fldCharType="end"/>
+            </w:r>
+          </w:hyperlink>
+        </w:p>
+        <w:p>
+          <w:pPr>
+            <w:pStyle w:val="Verzeichnis2"/>
+            <w:tabs>
+              <w:tab w:val="left" w:pos="960"/>
+              <w:tab w:val="right" w:leader="dot" w:pos="9062"/>
+            </w:tabs>
+            <w:rPr>
+              <w:rFonts w:eastAsiaTheme="minorEastAsia"/>
+              <w:noProof/>
+              <w:sz w:val="24"/>
+              <w:szCs w:val="24"/>
+              <w:lang w:eastAsia="de-DE"/>
+            </w:rPr>
+          </w:pPr>
+          <w:hyperlink w:anchor="_Toc196041767" w:history="1">
+            <w:r>
+              <w:rPr>
+                <w:rStyle w:val="Hyperlink"/>
                 <w:rFonts w:ascii="Times New Roman" w:hAnsi="Times New Roman" w:cs="Times New Roman"/>
                 <w:noProof/>
-                <w:webHidden/>
-              </w:rPr>
-              <w:instrText xml:space="preserve"> PAGEREF _Toc195452638 \h </w:instrText>
-            </w:r>
-            <w:r>
-              <w:rPr>
+              </w:rPr>
+              <w:t>3.3</w:t>
+            </w:r>
+            <w:r>
+              <w:rPr>
+                <w:rFonts w:eastAsiaTheme="minorEastAsia"/>
+                <w:noProof/>
+                <w:sz w:val="24"/>
+                <w:szCs w:val="24"/>
+                <w:lang w:eastAsia="de-DE"/>
+              </w:rPr>
+              <w:tab/>
+            </w:r>
+            <w:r>
+              <w:rPr>
+                <w:rStyle w:val="Hyperlink"/>
                 <w:rFonts w:ascii="Times New Roman" w:hAnsi="Times New Roman" w:cs="Times New Roman"/>
                 <w:noProof/>
-                <w:webHidden/>
-              </w:rPr>
-            </w:r>
-            <w:r>
-              <w:rPr>
-                <w:rFonts w:ascii="Times New Roman" w:hAnsi="Times New Roman" w:cs="Times New Roman"/>
+              </w:rPr>
+              <w:t>Akteure und Anwendungsfälle</w:t>
+            </w:r>
+            <w:r>
+              <w:rPr>
+                <w:noProof/>
+                <w:webHidden/>
+              </w:rPr>
+              <w:tab/>
+            </w:r>
+            <w:r>
+              <w:rPr>
+                <w:noProof/>
+                <w:webHidden/>
+              </w:rPr>
+              <w:fldChar w:fldCharType="begin"/>
+            </w:r>
+            <w:r>
+              <w:rPr>
+                <w:noProof/>
+                <w:webHidden/>
+              </w:rPr>
+              <w:instrText xml:space="preserve"> PAGEREF _Toc196041767 \h </w:instrText>
+            </w:r>
+            <w:r>
+              <w:rPr>
+                <w:noProof/>
+                <w:webHidden/>
+              </w:rPr>
+            </w:r>
+            <w:r>
+              <w:rPr>
                 <w:noProof/>
                 <w:webHidden/>
               </w:rPr>
@@ -2993,15 +3365,13 @@
             </w:r>
             <w:r>
               <w:rPr>
-                <w:rFonts w:ascii="Times New Roman" w:hAnsi="Times New Roman" w:cs="Times New Roman"/>
-                <w:noProof/>
-                <w:webHidden/>
-              </w:rPr>
-              <w:t>17</w:t>
-            </w:r>
-            <w:r>
-              <w:rPr>
-                <w:rFonts w:ascii="Times New Roman" w:hAnsi="Times New Roman" w:cs="Times New Roman"/>
+                <w:noProof/>
+                <w:webHidden/>
+              </w:rPr>
+              <w:t>28</w:t>
+            </w:r>
+            <w:r>
+              <w:rPr>
                 <w:noProof/>
                 <w:webHidden/>
               </w:rPr>
@@ -3016,27 +3386,26 @@
               <w:tab w:val="left" w:pos="1200"/>
               <w:tab w:val="right" w:leader="dot" w:pos="9062"/>
             </w:tabs>
-            <w:spacing w:line="360" w:lineRule="auto"/>
             <w:rPr>
-              <w:rFonts w:ascii="Times New Roman" w:eastAsiaTheme="minorEastAsia" w:hAnsi="Times New Roman" w:cs="Times New Roman"/>
+              <w:rFonts w:eastAsiaTheme="minorEastAsia"/>
               <w:noProof/>
               <w:sz w:val="24"/>
               <w:szCs w:val="24"/>
               <w:lang w:eastAsia="de-DE"/>
             </w:rPr>
           </w:pPr>
-          <w:hyperlink w:anchor="_Toc195452639" w:history="1">
+          <w:hyperlink w:anchor="_Toc196041768" w:history="1">
             <w:r>
               <w:rPr>
                 <w:rStyle w:val="Hyperlink"/>
                 <w:rFonts w:ascii="Times New Roman" w:hAnsi="Times New Roman" w:cs="Times New Roman"/>
                 <w:noProof/>
               </w:rPr>
-              <w:t>2.3.2</w:t>
-            </w:r>
-            <w:r>
-              <w:rPr>
-                <w:rFonts w:ascii="Times New Roman" w:eastAsiaTheme="minorEastAsia" w:hAnsi="Times New Roman" w:cs="Times New Roman"/>
+              <w:t>3.3.1</w:t>
+            </w:r>
+            <w:r>
+              <w:rPr>
+                <w:rFonts w:eastAsiaTheme="minorEastAsia"/>
                 <w:noProof/>
                 <w:sz w:val="24"/>
                 <w:szCs w:val="24"/>
@@ -3050,11 +3419,10 @@
                 <w:rFonts w:ascii="Times New Roman" w:hAnsi="Times New Roman" w:cs="Times New Roman"/>
                 <w:noProof/>
               </w:rPr>
-              <w:t>Klassische Algorithmen</w:t>
-            </w:r>
-            <w:r>
-              <w:rPr>
-                <w:rFonts w:ascii="Times New Roman" w:hAnsi="Times New Roman" w:cs="Times New Roman"/>
+              <w:t>Studierende</w:t>
+            </w:r>
+            <w:r>
+              <w:rPr>
                 <w:noProof/>
                 <w:webHidden/>
               </w:rPr>
@@ -3062,7 +3430,6 @@
             </w:r>
             <w:r>
               <w:rPr>
-                <w:rFonts w:ascii="Times New Roman" w:hAnsi="Times New Roman" w:cs="Times New Roman"/>
                 <w:noProof/>
                 <w:webHidden/>
               </w:rPr>
@@ -3070,22 +3437,19 @@
             </w:r>
             <w:r>
               <w:rPr>
-                <w:rFonts w:ascii="Times New Roman" w:hAnsi="Times New Roman" w:cs="Times New Roman"/>
-                <w:noProof/>
-                <w:webHidden/>
-              </w:rPr>
-              <w:instrText xml:space="preserve"> PAGEREF _Toc195452639 \h </w:instrText>
-            </w:r>
-            <w:r>
-              <w:rPr>
-                <w:rFonts w:ascii="Times New Roman" w:hAnsi="Times New Roman" w:cs="Times New Roman"/>
-                <w:noProof/>
-                <w:webHidden/>
-              </w:rPr>
-            </w:r>
-            <w:r>
-              <w:rPr>
-                <w:rFonts w:ascii="Times New Roman" w:hAnsi="Times New Roman" w:cs="Times New Roman"/>
+                <w:noProof/>
+                <w:webHidden/>
+              </w:rPr>
+              <w:instrText xml:space="preserve"> PAGEREF _Toc196041768 \h </w:instrText>
+            </w:r>
+            <w:r>
+              <w:rPr>
+                <w:noProof/>
+                <w:webHidden/>
+              </w:rPr>
+            </w:r>
+            <w:r>
+              <w:rPr>
                 <w:noProof/>
                 <w:webHidden/>
               </w:rPr>
@@ -3093,15 +3457,13 @@
             </w:r>
             <w:r>
               <w:rPr>
-                <w:rFonts w:ascii="Times New Roman" w:hAnsi="Times New Roman" w:cs="Times New Roman"/>
-                <w:noProof/>
-                <w:webHidden/>
-              </w:rPr>
-              <w:t>17</w:t>
-            </w:r>
-            <w:r>
-              <w:rPr>
-                <w:rFonts w:ascii="Times New Roman" w:hAnsi="Times New Roman" w:cs="Times New Roman"/>
+                <w:noProof/>
+                <w:webHidden/>
+              </w:rPr>
+              <w:t>29</w:t>
+            </w:r>
+            <w:r>
+              <w:rPr>
                 <w:noProof/>
                 <w:webHidden/>
               </w:rPr>
@@ -3111,34 +3473,32 @@
         </w:p>
         <w:p>
           <w:pPr>
-            <w:pStyle w:val="Verzeichnis1"/>
+            <w:pStyle w:val="Verzeichnis3"/>
             <w:tabs>
-              <w:tab w:val="left" w:pos="440"/>
+              <w:tab w:val="left" w:pos="1200"/>
+              <w:tab w:val="right" w:leader="dot" w:pos="9062"/>
             </w:tabs>
-            <w:spacing w:line="360" w:lineRule="auto"/>
             <w:rPr>
               <w:rFonts w:eastAsiaTheme="minorEastAsia"/>
-              <w:b w:val="0"/>
-              <w:bCs w:val="0"/>
+              <w:noProof/>
               <w:sz w:val="24"/>
               <w:szCs w:val="24"/>
               <w:lang w:eastAsia="de-DE"/>
             </w:rPr>
           </w:pPr>
-          <w:hyperlink w:anchor="_Toc195452640" w:history="1">
+          <w:hyperlink w:anchor="_Toc196041769" w:history="1">
             <w:r>
               <w:rPr>
                 <w:rStyle w:val="Hyperlink"/>
-                <w:b w:val="0"/>
-                <w:bCs w:val="0"/>
-              </w:rPr>
-              <w:t>3</w:t>
+                <w:rFonts w:ascii="Times New Roman" w:hAnsi="Times New Roman" w:cs="Times New Roman"/>
+                <w:noProof/>
+              </w:rPr>
+              <w:t>3.3.2</w:t>
             </w:r>
             <w:r>
               <w:rPr>
                 <w:rFonts w:eastAsiaTheme="minorEastAsia"/>
-                <w:b w:val="0"/>
-                <w:bCs w:val="0"/>
+                <w:noProof/>
                 <w:sz w:val="24"/>
                 <w:szCs w:val="24"/>
                 <w:lang w:eastAsia="de-DE"/>
@@ -3148,62 +3508,55 @@
             <w:r>
               <w:rPr>
                 <w:rStyle w:val="Hyperlink"/>
-                <w:b w:val="0"/>
-                <w:bCs w:val="0"/>
-              </w:rPr>
-              <w:t>Anforderungsanalyse</w:t>
-            </w:r>
-            <w:r>
-              <w:rPr>
-                <w:b w:val="0"/>
-                <w:bCs w:val="0"/>
+                <w:rFonts w:ascii="Times New Roman" w:hAnsi="Times New Roman" w:cs="Times New Roman"/>
+                <w:noProof/>
+              </w:rPr>
+              <w:t>Entwicklungsumgebung DAVE DIE (Systemkomponente)</w:t>
+            </w:r>
+            <w:r>
+              <w:rPr>
+                <w:noProof/>
                 <w:webHidden/>
               </w:rPr>
               <w:tab/>
             </w:r>
             <w:r>
               <w:rPr>
-                <w:b w:val="0"/>
-                <w:bCs w:val="0"/>
+                <w:noProof/>
                 <w:webHidden/>
               </w:rPr>
               <w:fldChar w:fldCharType="begin"/>
             </w:r>
             <w:r>
               <w:rPr>
-                <w:b w:val="0"/>
-                <w:bCs w:val="0"/>
-                <w:webHidden/>
-              </w:rPr>
-              <w:instrText xml:space="preserve"> PAGEREF _Toc195452640 \h </w:instrText>
-            </w:r>
-            <w:r>
-              <w:rPr>
-                <w:b w:val="0"/>
-                <w:bCs w:val="0"/>
-                <w:webHidden/>
-              </w:rPr>
-            </w:r>
-            <w:r>
-              <w:rPr>
-                <w:b w:val="0"/>
-                <w:bCs w:val="0"/>
+                <w:noProof/>
+                <w:webHidden/>
+              </w:rPr>
+              <w:instrText xml:space="preserve"> PAGEREF _Toc196041769 \h </w:instrText>
+            </w:r>
+            <w:r>
+              <w:rPr>
+                <w:noProof/>
+                <w:webHidden/>
+              </w:rPr>
+            </w:r>
+            <w:r>
+              <w:rPr>
+                <w:noProof/>
                 <w:webHidden/>
               </w:rPr>
               <w:fldChar w:fldCharType="separate"/>
             </w:r>
             <w:r>
               <w:rPr>
-                <w:b w:val="0"/>
-                <w:bCs w:val="0"/>
-                <w:webHidden/>
-              </w:rPr>
-              <w:t>17</w:t>
-            </w:r>
-            <w:r>
-              <w:rPr>
-                <w:b w:val="0"/>
-                <w:bCs w:val="0"/>
+                <w:noProof/>
+                <w:webHidden/>
+              </w:rPr>
+              <w:t>29</w:t>
+            </w:r>
+            <w:r>
+              <w:rPr>
+                <w:noProof/>
                 <w:webHidden/>
               </w:rPr>
               <w:fldChar w:fldCharType="end"/>
@@ -3217,27 +3570,26 @@
               <w:tab w:val="left" w:pos="960"/>
               <w:tab w:val="right" w:leader="dot" w:pos="9062"/>
             </w:tabs>
-            <w:spacing w:line="360" w:lineRule="auto"/>
             <w:rPr>
-              <w:rFonts w:ascii="Times New Roman" w:eastAsiaTheme="minorEastAsia" w:hAnsi="Times New Roman" w:cs="Times New Roman"/>
+              <w:rFonts w:eastAsiaTheme="minorEastAsia"/>
               <w:noProof/>
               <w:sz w:val="24"/>
               <w:szCs w:val="24"/>
               <w:lang w:eastAsia="de-DE"/>
             </w:rPr>
           </w:pPr>
-          <w:hyperlink w:anchor="_Toc195452641" w:history="1">
+          <w:hyperlink w:anchor="_Toc196041770" w:history="1">
             <w:r>
               <w:rPr>
                 <w:rStyle w:val="Hyperlink"/>
                 <w:rFonts w:ascii="Times New Roman" w:hAnsi="Times New Roman" w:cs="Times New Roman"/>
                 <w:noProof/>
               </w:rPr>
-              <w:t>3.1</w:t>
-            </w:r>
-            <w:r>
-              <w:rPr>
-                <w:rFonts w:ascii="Times New Roman" w:eastAsiaTheme="minorEastAsia" w:hAnsi="Times New Roman" w:cs="Times New Roman"/>
+              <w:t>3.4</w:t>
+            </w:r>
+            <w:r>
+              <w:rPr>
+                <w:rFonts w:eastAsiaTheme="minorEastAsia"/>
                 <w:noProof/>
                 <w:sz w:val="24"/>
                 <w:szCs w:val="24"/>
@@ -3251,11 +3603,10 @@
                 <w:rFonts w:ascii="Times New Roman" w:hAnsi="Times New Roman" w:cs="Times New Roman"/>
                 <w:noProof/>
               </w:rPr>
-              <w:t>Aktuelle Kenntnisse der Studierenden in der Zielgruppe</w:t>
-            </w:r>
-            <w:r>
-              <w:rPr>
-                <w:rFonts w:ascii="Times New Roman" w:hAnsi="Times New Roman" w:cs="Times New Roman"/>
+              <w:t>User Stories</w:t>
+            </w:r>
+            <w:r>
+              <w:rPr>
                 <w:noProof/>
                 <w:webHidden/>
               </w:rPr>
@@ -3263,7 +3614,6 @@
             </w:r>
             <w:r>
               <w:rPr>
-                <w:rFonts w:ascii="Times New Roman" w:hAnsi="Times New Roman" w:cs="Times New Roman"/>
                 <w:noProof/>
                 <w:webHidden/>
               </w:rPr>
@@ -3271,22 +3621,19 @@
             </w:r>
             <w:r>
               <w:rPr>
-                <w:rFonts w:ascii="Times New Roman" w:hAnsi="Times New Roman" w:cs="Times New Roman"/>
-                <w:noProof/>
-                <w:webHidden/>
-              </w:rPr>
-              <w:instrText xml:space="preserve"> PAGEREF _Toc195452641 \h </w:instrText>
-            </w:r>
-            <w:r>
-              <w:rPr>
-                <w:rFonts w:ascii="Times New Roman" w:hAnsi="Times New Roman" w:cs="Times New Roman"/>
-                <w:noProof/>
-                <w:webHidden/>
-              </w:rPr>
-            </w:r>
-            <w:r>
-              <w:rPr>
-                <w:rFonts w:ascii="Times New Roman" w:hAnsi="Times New Roman" w:cs="Times New Roman"/>
+                <w:noProof/>
+                <w:webHidden/>
+              </w:rPr>
+              <w:instrText xml:space="preserve"> PAGEREF _Toc196041770 \h </w:instrText>
+            </w:r>
+            <w:r>
+              <w:rPr>
+                <w:noProof/>
+                <w:webHidden/>
+              </w:rPr>
+            </w:r>
+            <w:r>
+              <w:rPr>
                 <w:noProof/>
                 <w:webHidden/>
               </w:rPr>
@@ -3294,196 +3641,13 @@
             </w:r>
             <w:r>
               <w:rPr>
-                <w:rFonts w:ascii="Times New Roman" w:hAnsi="Times New Roman" w:cs="Times New Roman"/>
-                <w:noProof/>
-                <w:webHidden/>
-              </w:rPr>
-              <w:t>18</w:t>
-            </w:r>
-            <w:r>
-              <w:rPr>
-                <w:rFonts w:ascii="Times New Roman" w:hAnsi="Times New Roman" w:cs="Times New Roman"/>
-                <w:noProof/>
-                <w:webHidden/>
-              </w:rPr>
-              <w:fldChar w:fldCharType="end"/>
-            </w:r>
-          </w:hyperlink>
-        </w:p>
-        <w:p>
-          <w:pPr>
-            <w:pStyle w:val="Verzeichnis3"/>
-            <w:tabs>
-              <w:tab w:val="left" w:pos="1200"/>
-              <w:tab w:val="right" w:leader="dot" w:pos="9062"/>
-            </w:tabs>
-            <w:spacing w:line="360" w:lineRule="auto"/>
-            <w:rPr>
-              <w:rFonts w:ascii="Times New Roman" w:eastAsiaTheme="minorEastAsia" w:hAnsi="Times New Roman" w:cs="Times New Roman"/>
-              <w:noProof/>
-              <w:sz w:val="24"/>
-              <w:szCs w:val="24"/>
-              <w:lang w:eastAsia="de-DE"/>
-            </w:rPr>
-          </w:pPr>
-          <w:hyperlink w:anchor="_Toc195452642" w:history="1">
-            <w:r>
-              <w:rPr>
-                <w:rStyle w:val="Hyperlink"/>
-                <w:rFonts w:ascii="Times New Roman" w:hAnsi="Times New Roman" w:cs="Times New Roman"/>
-                <w:noProof/>
-              </w:rPr>
-              <w:t>3.1.1</w:t>
-            </w:r>
-            <w:r>
-              <w:rPr>
-                <w:rFonts w:ascii="Times New Roman" w:eastAsiaTheme="minorEastAsia" w:hAnsi="Times New Roman" w:cs="Times New Roman"/>
-                <w:noProof/>
-                <w:sz w:val="24"/>
-                <w:szCs w:val="24"/>
-                <w:lang w:eastAsia="de-DE"/>
-              </w:rPr>
-              <w:tab/>
-            </w:r>
-            <w:r>
-              <w:rPr>
-                <w:rStyle w:val="Hyperlink"/>
-                <w:rFonts w:ascii="Times New Roman" w:hAnsi="Times New Roman" w:cs="Times New Roman"/>
-                <w:noProof/>
-              </w:rPr>
-              <w:t>Erforderliche Vorkenntnisse für die MicroRat-Entwicklung</w:t>
-            </w:r>
-            <w:r>
-              <w:rPr>
-                <w:rFonts w:ascii="Times New Roman" w:hAnsi="Times New Roman" w:cs="Times New Roman"/>
-                <w:noProof/>
-                <w:webHidden/>
-              </w:rPr>
-              <w:tab/>
-            </w:r>
-            <w:r>
-              <w:rPr>
-                <w:rFonts w:ascii="Times New Roman" w:hAnsi="Times New Roman" w:cs="Times New Roman"/>
-                <w:noProof/>
-                <w:webHidden/>
-              </w:rPr>
-              <w:fldChar w:fldCharType="begin"/>
-            </w:r>
-            <w:r>
-              <w:rPr>
-                <w:rFonts w:ascii="Times New Roman" w:hAnsi="Times New Roman" w:cs="Times New Roman"/>
-                <w:noProof/>
-                <w:webHidden/>
-              </w:rPr>
-              <w:instrText xml:space="preserve"> PAGEREF _Toc195452642 \h </w:instrText>
-            </w:r>
-            <w:r>
-              <w:rPr>
-                <w:rFonts w:ascii="Times New Roman" w:hAnsi="Times New Roman" w:cs="Times New Roman"/>
-                <w:noProof/>
-                <w:webHidden/>
-              </w:rPr>
-            </w:r>
-            <w:r>
-              <w:rPr>
-                <w:rFonts w:ascii="Times New Roman" w:hAnsi="Times New Roman" w:cs="Times New Roman"/>
-                <w:noProof/>
-                <w:webHidden/>
-              </w:rPr>
-              <w:fldChar w:fldCharType="separate"/>
-            </w:r>
-            <w:r>
-              <w:rPr>
-                <w:rFonts w:ascii="Times New Roman" w:hAnsi="Times New Roman" w:cs="Times New Roman"/>
-                <w:noProof/>
-                <w:webHidden/>
-              </w:rPr>
-              <w:t>18</w:t>
-            </w:r>
-            <w:r>
-              <w:rPr>
-                <w:rFonts w:ascii="Times New Roman" w:hAnsi="Times New Roman" w:cs="Times New Roman"/>
-                <w:noProof/>
-                <w:webHidden/>
-              </w:rPr>
-              <w:fldChar w:fldCharType="end"/>
-            </w:r>
-          </w:hyperlink>
-        </w:p>
-        <w:p>
-          <w:pPr>
-            <w:pStyle w:val="Verzeichnis3"/>
-            <w:tabs>
-              <w:tab w:val="right" w:leader="dot" w:pos="9062"/>
-            </w:tabs>
-            <w:spacing w:line="360" w:lineRule="auto"/>
-            <w:rPr>
-              <w:rFonts w:ascii="Times New Roman" w:eastAsiaTheme="minorEastAsia" w:hAnsi="Times New Roman" w:cs="Times New Roman"/>
-              <w:noProof/>
-              <w:sz w:val="24"/>
-              <w:szCs w:val="24"/>
-              <w:lang w:eastAsia="de-DE"/>
-            </w:rPr>
-          </w:pPr>
-          <w:hyperlink w:anchor="_Toc195452643" w:history="1">
-            <w:r>
-              <w:rPr>
-                <w:rStyle w:val="Hyperlink"/>
-                <w:rFonts w:ascii="Times New Roman" w:hAnsi="Times New Roman" w:cs="Times New Roman"/>
-                <w:noProof/>
-              </w:rPr>
-              <w:t>3.1.2 Verwendete Softwaretools und Entwicklungsumgebung</w:t>
-            </w:r>
-            <w:r>
-              <w:rPr>
-                <w:rFonts w:ascii="Times New Roman" w:hAnsi="Times New Roman" w:cs="Times New Roman"/>
-                <w:noProof/>
-                <w:webHidden/>
-              </w:rPr>
-              <w:tab/>
-            </w:r>
-            <w:r>
-              <w:rPr>
-                <w:rFonts w:ascii="Times New Roman" w:hAnsi="Times New Roman" w:cs="Times New Roman"/>
-                <w:noProof/>
-                <w:webHidden/>
-              </w:rPr>
-              <w:fldChar w:fldCharType="begin"/>
-            </w:r>
-            <w:r>
-              <w:rPr>
-                <w:rFonts w:ascii="Times New Roman" w:hAnsi="Times New Roman" w:cs="Times New Roman"/>
-                <w:noProof/>
-                <w:webHidden/>
-              </w:rPr>
-              <w:instrText xml:space="preserve"> PAGEREF _Toc195452643 \h </w:instrText>
-            </w:r>
-            <w:r>
-              <w:rPr>
-                <w:rFonts w:ascii="Times New Roman" w:hAnsi="Times New Roman" w:cs="Times New Roman"/>
-                <w:noProof/>
-                <w:webHidden/>
-              </w:rPr>
-            </w:r>
-            <w:r>
-              <w:rPr>
-                <w:rFonts w:ascii="Times New Roman" w:hAnsi="Times New Roman" w:cs="Times New Roman"/>
-                <w:noProof/>
-                <w:webHidden/>
-              </w:rPr>
-              <w:fldChar w:fldCharType="separate"/>
-            </w:r>
-            <w:r>
-              <w:rPr>
-                <w:rFonts w:ascii="Times New Roman" w:hAnsi="Times New Roman" w:cs="Times New Roman"/>
-                <w:noProof/>
-                <w:webHidden/>
-              </w:rPr>
-              <w:t>19</w:t>
-            </w:r>
-            <w:r>
-              <w:rPr>
-                <w:rFonts w:ascii="Times New Roman" w:hAnsi="Times New Roman" w:cs="Times New Roman"/>
+                <w:noProof/>
+                <w:webHidden/>
+              </w:rPr>
+              <w:t>30</w:t>
+            </w:r>
+            <w:r>
+              <w:rPr>
                 <w:noProof/>
                 <w:webHidden/>
               </w:rPr>
@@ -3498,27 +3662,26 @@
               <w:tab w:val="left" w:pos="960"/>
               <w:tab w:val="right" w:leader="dot" w:pos="9062"/>
             </w:tabs>
-            <w:spacing w:line="360" w:lineRule="auto"/>
             <w:rPr>
-              <w:rFonts w:ascii="Times New Roman" w:eastAsiaTheme="minorEastAsia" w:hAnsi="Times New Roman" w:cs="Times New Roman"/>
+              <w:rFonts w:eastAsiaTheme="minorEastAsia"/>
               <w:noProof/>
               <w:sz w:val="24"/>
               <w:szCs w:val="24"/>
               <w:lang w:eastAsia="de-DE"/>
             </w:rPr>
           </w:pPr>
-          <w:hyperlink w:anchor="_Toc195452644" w:history="1">
+          <w:hyperlink w:anchor="_Toc196041771" w:history="1">
             <w:r>
               <w:rPr>
                 <w:rStyle w:val="Hyperlink"/>
                 <w:rFonts w:ascii="Times New Roman" w:hAnsi="Times New Roman" w:cs="Times New Roman"/>
                 <w:noProof/>
               </w:rPr>
-              <w:t>3.2</w:t>
-            </w:r>
-            <w:r>
-              <w:rPr>
-                <w:rFonts w:ascii="Times New Roman" w:eastAsiaTheme="minorEastAsia" w:hAnsi="Times New Roman" w:cs="Times New Roman"/>
+              <w:t>3.5</w:t>
+            </w:r>
+            <w:r>
+              <w:rPr>
+                <w:rFonts w:eastAsiaTheme="minorEastAsia"/>
                 <w:noProof/>
                 <w:sz w:val="24"/>
                 <w:szCs w:val="24"/>
@@ -3532,11 +3695,10 @@
                 <w:rFonts w:ascii="Times New Roman" w:hAnsi="Times New Roman" w:cs="Times New Roman"/>
                 <w:noProof/>
               </w:rPr>
-              <w:t>Umfang und Abgrenzung des Systems (Scope)</w:t>
-            </w:r>
-            <w:r>
-              <w:rPr>
-                <w:rFonts w:ascii="Times New Roman" w:hAnsi="Times New Roman" w:cs="Times New Roman"/>
+              <w:t>Funktionale Anforderungen</w:t>
+            </w:r>
+            <w:r>
+              <w:rPr>
                 <w:noProof/>
                 <w:webHidden/>
               </w:rPr>
@@ -3544,7 +3706,6 @@
             </w:r>
             <w:r>
               <w:rPr>
-                <w:rFonts w:ascii="Times New Roman" w:hAnsi="Times New Roman" w:cs="Times New Roman"/>
                 <w:noProof/>
                 <w:webHidden/>
               </w:rPr>
@@ -3552,22 +3713,19 @@
             </w:r>
             <w:r>
               <w:rPr>
-                <w:rFonts w:ascii="Times New Roman" w:hAnsi="Times New Roman" w:cs="Times New Roman"/>
-                <w:noProof/>
-                <w:webHidden/>
-              </w:rPr>
-              <w:instrText xml:space="preserve"> PAGEREF _Toc195452644 \h </w:instrText>
-            </w:r>
-            <w:r>
-              <w:rPr>
-                <w:rFonts w:ascii="Times New Roman" w:hAnsi="Times New Roman" w:cs="Times New Roman"/>
-                <w:noProof/>
-                <w:webHidden/>
-              </w:rPr>
-            </w:r>
-            <w:r>
-              <w:rPr>
-                <w:rFonts w:ascii="Times New Roman" w:hAnsi="Times New Roman" w:cs="Times New Roman"/>
+                <w:noProof/>
+                <w:webHidden/>
+              </w:rPr>
+              <w:instrText xml:space="preserve"> PAGEREF _Toc196041771 \h </w:instrText>
+            </w:r>
+            <w:r>
+              <w:rPr>
+                <w:noProof/>
+                <w:webHidden/>
+              </w:rPr>
+            </w:r>
+            <w:r>
+              <w:rPr>
                 <w:noProof/>
                 <w:webHidden/>
               </w:rPr>
@@ -3575,15 +3733,13 @@
             </w:r>
             <w:r>
               <w:rPr>
-                <w:rFonts w:ascii="Times New Roman" w:hAnsi="Times New Roman" w:cs="Times New Roman"/>
-                <w:noProof/>
-                <w:webHidden/>
-              </w:rPr>
-              <w:t>20</w:t>
-            </w:r>
-            <w:r>
-              <w:rPr>
-                <w:rFonts w:ascii="Times New Roman" w:hAnsi="Times New Roman" w:cs="Times New Roman"/>
+                <w:noProof/>
+                <w:webHidden/>
+              </w:rPr>
+              <w:t>31</w:t>
+            </w:r>
+            <w:r>
+              <w:rPr>
                 <w:noProof/>
                 <w:webHidden/>
               </w:rPr>
@@ -3598,27 +3754,26 @@
               <w:tab w:val="left" w:pos="960"/>
               <w:tab w:val="right" w:leader="dot" w:pos="9062"/>
             </w:tabs>
-            <w:spacing w:line="360" w:lineRule="auto"/>
             <w:rPr>
-              <w:rFonts w:ascii="Times New Roman" w:eastAsiaTheme="minorEastAsia" w:hAnsi="Times New Roman" w:cs="Times New Roman"/>
+              <w:rFonts w:eastAsiaTheme="minorEastAsia"/>
               <w:noProof/>
               <w:sz w:val="24"/>
               <w:szCs w:val="24"/>
               <w:lang w:eastAsia="de-DE"/>
             </w:rPr>
           </w:pPr>
-          <w:hyperlink w:anchor="_Toc195452645" w:history="1">
+          <w:hyperlink w:anchor="_Toc196041772" w:history="1">
             <w:r>
               <w:rPr>
                 <w:rStyle w:val="Hyperlink"/>
                 <w:rFonts w:ascii="Times New Roman" w:hAnsi="Times New Roman" w:cs="Times New Roman"/>
                 <w:noProof/>
               </w:rPr>
-              <w:t>3.3</w:t>
-            </w:r>
-            <w:r>
-              <w:rPr>
-                <w:rFonts w:ascii="Times New Roman" w:eastAsiaTheme="minorEastAsia" w:hAnsi="Times New Roman" w:cs="Times New Roman"/>
+              <w:t>3.6</w:t>
+            </w:r>
+            <w:r>
+              <w:rPr>
+                <w:rFonts w:eastAsiaTheme="minorEastAsia"/>
                 <w:noProof/>
                 <w:sz w:val="24"/>
                 <w:szCs w:val="24"/>
@@ -3632,11 +3787,10 @@
                 <w:rFonts w:ascii="Times New Roman" w:hAnsi="Times New Roman" w:cs="Times New Roman"/>
                 <w:noProof/>
               </w:rPr>
-              <w:t>Akteure und Anwendungsfälle</w:t>
-            </w:r>
-            <w:r>
-              <w:rPr>
-                <w:rFonts w:ascii="Times New Roman" w:hAnsi="Times New Roman" w:cs="Times New Roman"/>
+              <w:t>Nicht-funktionale Anforderungen</w:t>
+            </w:r>
+            <w:r>
+              <w:rPr>
                 <w:noProof/>
                 <w:webHidden/>
               </w:rPr>
@@ -3644,7 +3798,6 @@
             </w:r>
             <w:r>
               <w:rPr>
-                <w:rFonts w:ascii="Times New Roman" w:hAnsi="Times New Roman" w:cs="Times New Roman"/>
                 <w:noProof/>
                 <w:webHidden/>
               </w:rPr>
@@ -3652,22 +3805,19 @@
             </w:r>
             <w:r>
               <w:rPr>
-                <w:rFonts w:ascii="Times New Roman" w:hAnsi="Times New Roman" w:cs="Times New Roman"/>
-                <w:noProof/>
-                <w:webHidden/>
-              </w:rPr>
-              <w:instrText xml:space="preserve"> PAGEREF _Toc195452645 \h </w:instrText>
-            </w:r>
-            <w:r>
-              <w:rPr>
-                <w:rFonts w:ascii="Times New Roman" w:hAnsi="Times New Roman" w:cs="Times New Roman"/>
-                <w:noProof/>
-                <w:webHidden/>
-              </w:rPr>
-            </w:r>
-            <w:r>
-              <w:rPr>
-                <w:rFonts w:ascii="Times New Roman" w:hAnsi="Times New Roman" w:cs="Times New Roman"/>
+                <w:noProof/>
+                <w:webHidden/>
+              </w:rPr>
+              <w:instrText xml:space="preserve"> PAGEREF _Toc196041772 \h </w:instrText>
+            </w:r>
+            <w:r>
+              <w:rPr>
+                <w:noProof/>
+                <w:webHidden/>
+              </w:rPr>
+            </w:r>
+            <w:r>
+              <w:rPr>
                 <w:noProof/>
                 <w:webHidden/>
               </w:rPr>
@@ -3675,518 +3825,13 @@
             </w:r>
             <w:r>
               <w:rPr>
-                <w:rFonts w:ascii="Times New Roman" w:hAnsi="Times New Roman" w:cs="Times New Roman"/>
-                <w:noProof/>
-                <w:webHidden/>
-              </w:rPr>
-              <w:t>21</w:t>
-            </w:r>
-            <w:r>
-              <w:rPr>
-                <w:rFonts w:ascii="Times New Roman" w:hAnsi="Times New Roman" w:cs="Times New Roman"/>
-                <w:noProof/>
-                <w:webHidden/>
-              </w:rPr>
-              <w:fldChar w:fldCharType="end"/>
-            </w:r>
-          </w:hyperlink>
-        </w:p>
-        <w:p>
-          <w:pPr>
-            <w:pStyle w:val="Verzeichnis3"/>
-            <w:tabs>
-              <w:tab w:val="left" w:pos="1200"/>
-              <w:tab w:val="right" w:leader="dot" w:pos="9062"/>
-            </w:tabs>
-            <w:spacing w:line="360" w:lineRule="auto"/>
-            <w:rPr>
-              <w:rFonts w:ascii="Times New Roman" w:eastAsiaTheme="minorEastAsia" w:hAnsi="Times New Roman" w:cs="Times New Roman"/>
-              <w:noProof/>
-              <w:sz w:val="24"/>
-              <w:szCs w:val="24"/>
-              <w:lang w:eastAsia="de-DE"/>
-            </w:rPr>
-          </w:pPr>
-          <w:hyperlink w:anchor="_Toc195452646" w:history="1">
-            <w:r>
-              <w:rPr>
-                <w:rStyle w:val="Hyperlink"/>
-                <w:rFonts w:ascii="Times New Roman" w:hAnsi="Times New Roman" w:cs="Times New Roman"/>
-                <w:noProof/>
-              </w:rPr>
-              <w:t>3.3.1</w:t>
-            </w:r>
-            <w:r>
-              <w:rPr>
-                <w:rFonts w:ascii="Times New Roman" w:eastAsiaTheme="minorEastAsia" w:hAnsi="Times New Roman" w:cs="Times New Roman"/>
-                <w:noProof/>
-                <w:sz w:val="24"/>
-                <w:szCs w:val="24"/>
-                <w:lang w:eastAsia="de-DE"/>
-              </w:rPr>
-              <w:tab/>
-            </w:r>
-            <w:r>
-              <w:rPr>
-                <w:rStyle w:val="Hyperlink"/>
-                <w:rFonts w:ascii="Times New Roman" w:hAnsi="Times New Roman" w:cs="Times New Roman"/>
-                <w:noProof/>
-              </w:rPr>
-              <w:t>Studierende</w:t>
-            </w:r>
-            <w:r>
-              <w:rPr>
-                <w:rFonts w:ascii="Times New Roman" w:hAnsi="Times New Roman" w:cs="Times New Roman"/>
-                <w:noProof/>
-                <w:webHidden/>
-              </w:rPr>
-              <w:tab/>
-            </w:r>
-            <w:r>
-              <w:rPr>
-                <w:rFonts w:ascii="Times New Roman" w:hAnsi="Times New Roman" w:cs="Times New Roman"/>
-                <w:noProof/>
-                <w:webHidden/>
-              </w:rPr>
-              <w:fldChar w:fldCharType="begin"/>
-            </w:r>
-            <w:r>
-              <w:rPr>
-                <w:rFonts w:ascii="Times New Roman" w:hAnsi="Times New Roman" w:cs="Times New Roman"/>
-                <w:noProof/>
-                <w:webHidden/>
-              </w:rPr>
-              <w:instrText xml:space="preserve"> PAGEREF _Toc195452646 \h </w:instrText>
-            </w:r>
-            <w:r>
-              <w:rPr>
-                <w:rFonts w:ascii="Times New Roman" w:hAnsi="Times New Roman" w:cs="Times New Roman"/>
-                <w:noProof/>
-                <w:webHidden/>
-              </w:rPr>
-            </w:r>
-            <w:r>
-              <w:rPr>
-                <w:rFonts w:ascii="Times New Roman" w:hAnsi="Times New Roman" w:cs="Times New Roman"/>
-                <w:noProof/>
-                <w:webHidden/>
-              </w:rPr>
-              <w:fldChar w:fldCharType="separate"/>
-            </w:r>
-            <w:r>
-              <w:rPr>
-                <w:rFonts w:ascii="Times New Roman" w:hAnsi="Times New Roman" w:cs="Times New Roman"/>
-                <w:noProof/>
-                <w:webHidden/>
-              </w:rPr>
-              <w:t>21</w:t>
-            </w:r>
-            <w:r>
-              <w:rPr>
-                <w:rFonts w:ascii="Times New Roman" w:hAnsi="Times New Roman" w:cs="Times New Roman"/>
-                <w:noProof/>
-                <w:webHidden/>
-              </w:rPr>
-              <w:fldChar w:fldCharType="end"/>
-            </w:r>
-          </w:hyperlink>
-          <w:r>
-            <w:t>.</w:t>
-          </w:r>
-        </w:p>
-        <w:p>
-          <w:pPr>
-            <w:pStyle w:val="Verzeichnis3"/>
-            <w:tabs>
-              <w:tab w:val="left" w:pos="1200"/>
-              <w:tab w:val="right" w:leader="dot" w:pos="9062"/>
-            </w:tabs>
-            <w:spacing w:line="360" w:lineRule="auto"/>
-            <w:rPr>
-              <w:rFonts w:ascii="Times New Roman" w:eastAsiaTheme="minorEastAsia" w:hAnsi="Times New Roman" w:cs="Times New Roman"/>
-              <w:noProof/>
-              <w:sz w:val="24"/>
-              <w:szCs w:val="24"/>
-              <w:lang w:eastAsia="de-DE"/>
-            </w:rPr>
-          </w:pPr>
-          <w:hyperlink w:anchor="_Toc195452647" w:history="1">
-            <w:r>
-              <w:rPr>
-                <w:rStyle w:val="Hyperlink"/>
-                <w:rFonts w:ascii="Times New Roman" w:hAnsi="Times New Roman" w:cs="Times New Roman"/>
-                <w:noProof/>
-              </w:rPr>
-              <w:t>3.3.2</w:t>
-            </w:r>
-            <w:r>
-              <w:rPr>
-                <w:rFonts w:ascii="Times New Roman" w:eastAsiaTheme="minorEastAsia" w:hAnsi="Times New Roman" w:cs="Times New Roman"/>
-                <w:noProof/>
-                <w:sz w:val="24"/>
-                <w:szCs w:val="24"/>
-                <w:lang w:eastAsia="de-DE"/>
-              </w:rPr>
-              <w:tab/>
-            </w:r>
-            <w:r>
-              <w:rPr>
-                <w:rStyle w:val="Hyperlink"/>
-                <w:rFonts w:ascii="Times New Roman" w:hAnsi="Times New Roman" w:cs="Times New Roman"/>
-                <w:noProof/>
-              </w:rPr>
-              <w:t>Entwicklungsumgebung (DAVE IDE)</w:t>
-            </w:r>
-            <w:r>
-              <w:rPr>
-                <w:rFonts w:ascii="Times New Roman" w:hAnsi="Times New Roman" w:cs="Times New Roman"/>
-                <w:noProof/>
-                <w:webHidden/>
-              </w:rPr>
-              <w:tab/>
-            </w:r>
-            <w:r>
-              <w:rPr>
-                <w:rFonts w:ascii="Times New Roman" w:hAnsi="Times New Roman" w:cs="Times New Roman"/>
-                <w:noProof/>
-                <w:webHidden/>
-              </w:rPr>
-              <w:fldChar w:fldCharType="begin"/>
-            </w:r>
-            <w:r>
-              <w:rPr>
-                <w:rFonts w:ascii="Times New Roman" w:hAnsi="Times New Roman" w:cs="Times New Roman"/>
-                <w:noProof/>
-                <w:webHidden/>
-              </w:rPr>
-              <w:instrText xml:space="preserve"> PAGEREF _Toc195452647 \h </w:instrText>
-            </w:r>
-            <w:r>
-              <w:rPr>
-                <w:rFonts w:ascii="Times New Roman" w:hAnsi="Times New Roman" w:cs="Times New Roman"/>
-                <w:noProof/>
-                <w:webHidden/>
-              </w:rPr>
-            </w:r>
-            <w:r>
-              <w:rPr>
-                <w:rFonts w:ascii="Times New Roman" w:hAnsi="Times New Roman" w:cs="Times New Roman"/>
-                <w:noProof/>
-                <w:webHidden/>
-              </w:rPr>
-              <w:fldChar w:fldCharType="separate"/>
-            </w:r>
-            <w:r>
-              <w:rPr>
-                <w:rFonts w:ascii="Times New Roman" w:hAnsi="Times New Roman" w:cs="Times New Roman"/>
-                <w:noProof/>
-                <w:webHidden/>
-              </w:rPr>
-              <w:t>22</w:t>
-            </w:r>
-            <w:r>
-              <w:rPr>
-                <w:rFonts w:ascii="Times New Roman" w:hAnsi="Times New Roman" w:cs="Times New Roman"/>
-                <w:noProof/>
-                <w:webHidden/>
-              </w:rPr>
-              <w:fldChar w:fldCharType="end"/>
-            </w:r>
-          </w:hyperlink>
-        </w:p>
-        <w:p>
-          <w:pPr>
-            <w:pStyle w:val="Verzeichnis2"/>
-            <w:tabs>
-              <w:tab w:val="left" w:pos="960"/>
-              <w:tab w:val="right" w:leader="dot" w:pos="9062"/>
-            </w:tabs>
-            <w:spacing w:line="360" w:lineRule="auto"/>
-            <w:rPr>
-              <w:rFonts w:ascii="Times New Roman" w:eastAsiaTheme="minorEastAsia" w:hAnsi="Times New Roman" w:cs="Times New Roman"/>
-              <w:noProof/>
-              <w:sz w:val="24"/>
-              <w:szCs w:val="24"/>
-              <w:lang w:eastAsia="de-DE"/>
-            </w:rPr>
-          </w:pPr>
-          <w:hyperlink w:anchor="_Toc195452648" w:history="1">
-            <w:r>
-              <w:rPr>
-                <w:rStyle w:val="Hyperlink"/>
-                <w:rFonts w:ascii="Times New Roman" w:hAnsi="Times New Roman" w:cs="Times New Roman"/>
-                <w:noProof/>
-              </w:rPr>
-              <w:t>3.4</w:t>
-            </w:r>
-            <w:r>
-              <w:rPr>
-                <w:rFonts w:ascii="Times New Roman" w:eastAsiaTheme="minorEastAsia" w:hAnsi="Times New Roman" w:cs="Times New Roman"/>
-                <w:noProof/>
-                <w:sz w:val="24"/>
-                <w:szCs w:val="24"/>
-                <w:lang w:eastAsia="de-DE"/>
-              </w:rPr>
-              <w:tab/>
-            </w:r>
-            <w:r>
-              <w:rPr>
-                <w:rStyle w:val="Hyperlink"/>
-                <w:rFonts w:ascii="Times New Roman" w:hAnsi="Times New Roman" w:cs="Times New Roman"/>
-                <w:noProof/>
-              </w:rPr>
-              <w:t>User Stories</w:t>
-            </w:r>
-            <w:r>
-              <w:rPr>
-                <w:rFonts w:ascii="Times New Roman" w:hAnsi="Times New Roman" w:cs="Times New Roman"/>
-                <w:noProof/>
-                <w:webHidden/>
-              </w:rPr>
-              <w:tab/>
-            </w:r>
-            <w:r>
-              <w:rPr>
-                <w:rFonts w:ascii="Times New Roman" w:hAnsi="Times New Roman" w:cs="Times New Roman"/>
-                <w:noProof/>
-                <w:webHidden/>
-              </w:rPr>
-              <w:fldChar w:fldCharType="begin"/>
-            </w:r>
-            <w:r>
-              <w:rPr>
-                <w:rFonts w:ascii="Times New Roman" w:hAnsi="Times New Roman" w:cs="Times New Roman"/>
-                <w:noProof/>
-                <w:webHidden/>
-              </w:rPr>
-              <w:instrText xml:space="preserve"> PAGEREF _Toc195452648 \h </w:instrText>
-            </w:r>
-            <w:r>
-              <w:rPr>
-                <w:rFonts w:ascii="Times New Roman" w:hAnsi="Times New Roman" w:cs="Times New Roman"/>
-                <w:noProof/>
-                <w:webHidden/>
-              </w:rPr>
-            </w:r>
-            <w:r>
-              <w:rPr>
-                <w:rFonts w:ascii="Times New Roman" w:hAnsi="Times New Roman" w:cs="Times New Roman"/>
-                <w:noProof/>
-                <w:webHidden/>
-              </w:rPr>
-              <w:fldChar w:fldCharType="separate"/>
-            </w:r>
-            <w:r>
-              <w:rPr>
-                <w:rFonts w:ascii="Times New Roman" w:hAnsi="Times New Roman" w:cs="Times New Roman"/>
-                <w:noProof/>
-                <w:webHidden/>
-              </w:rPr>
-              <w:t>22</w:t>
-            </w:r>
-            <w:r>
-              <w:rPr>
-                <w:rFonts w:ascii="Times New Roman" w:hAnsi="Times New Roman" w:cs="Times New Roman"/>
-                <w:noProof/>
-                <w:webHidden/>
-              </w:rPr>
-              <w:fldChar w:fldCharType="end"/>
-            </w:r>
-          </w:hyperlink>
-        </w:p>
-        <w:p>
-          <w:pPr>
-            <w:pStyle w:val="Verzeichnis2"/>
-            <w:tabs>
-              <w:tab w:val="left" w:pos="960"/>
-              <w:tab w:val="right" w:leader="dot" w:pos="9062"/>
-            </w:tabs>
-            <w:spacing w:line="360" w:lineRule="auto"/>
-            <w:rPr>
-              <w:rFonts w:ascii="Times New Roman" w:eastAsiaTheme="minorEastAsia" w:hAnsi="Times New Roman" w:cs="Times New Roman"/>
-              <w:noProof/>
-              <w:sz w:val="24"/>
-              <w:szCs w:val="24"/>
-              <w:lang w:eastAsia="de-DE"/>
-            </w:rPr>
-          </w:pPr>
-          <w:hyperlink w:anchor="_Toc195452649" w:history="1">
-            <w:r>
-              <w:rPr>
-                <w:rStyle w:val="Hyperlink"/>
-                <w:rFonts w:ascii="Times New Roman" w:hAnsi="Times New Roman" w:cs="Times New Roman"/>
-                <w:noProof/>
-              </w:rPr>
-              <w:t>3.5</w:t>
-            </w:r>
-            <w:r>
-              <w:rPr>
-                <w:rFonts w:ascii="Times New Roman" w:eastAsiaTheme="minorEastAsia" w:hAnsi="Times New Roman" w:cs="Times New Roman"/>
-                <w:noProof/>
-                <w:sz w:val="24"/>
-                <w:szCs w:val="24"/>
-                <w:lang w:eastAsia="de-DE"/>
-              </w:rPr>
-              <w:tab/>
-            </w:r>
-            <w:r>
-              <w:rPr>
-                <w:rStyle w:val="Hyperlink"/>
-                <w:rFonts w:ascii="Times New Roman" w:hAnsi="Times New Roman" w:cs="Times New Roman"/>
-                <w:noProof/>
-              </w:rPr>
-              <w:t>Funktionale Anforderungen</w:t>
-            </w:r>
-            <w:r>
-              <w:rPr>
-                <w:rFonts w:ascii="Times New Roman" w:hAnsi="Times New Roman" w:cs="Times New Roman"/>
-                <w:noProof/>
-                <w:webHidden/>
-              </w:rPr>
-              <w:tab/>
-            </w:r>
-            <w:r>
-              <w:rPr>
-                <w:rFonts w:ascii="Times New Roman" w:hAnsi="Times New Roman" w:cs="Times New Roman"/>
-                <w:noProof/>
-                <w:webHidden/>
-              </w:rPr>
-              <w:fldChar w:fldCharType="begin"/>
-            </w:r>
-            <w:r>
-              <w:rPr>
-                <w:rFonts w:ascii="Times New Roman" w:hAnsi="Times New Roman" w:cs="Times New Roman"/>
-                <w:noProof/>
-                <w:webHidden/>
-              </w:rPr>
-              <w:instrText xml:space="preserve"> PAGEREF _Toc195452649 \h </w:instrText>
-            </w:r>
-            <w:r>
-              <w:rPr>
-                <w:rFonts w:ascii="Times New Roman" w:hAnsi="Times New Roman" w:cs="Times New Roman"/>
-                <w:noProof/>
-                <w:webHidden/>
-              </w:rPr>
-            </w:r>
-            <w:r>
-              <w:rPr>
-                <w:rFonts w:ascii="Times New Roman" w:hAnsi="Times New Roman" w:cs="Times New Roman"/>
-                <w:noProof/>
-                <w:webHidden/>
-              </w:rPr>
-              <w:fldChar w:fldCharType="separate"/>
-            </w:r>
-            <w:r>
-              <w:rPr>
-                <w:rFonts w:ascii="Times New Roman" w:hAnsi="Times New Roman" w:cs="Times New Roman"/>
-                <w:noProof/>
-                <w:webHidden/>
-              </w:rPr>
-              <w:t>23</w:t>
-            </w:r>
-            <w:r>
-              <w:rPr>
-                <w:rFonts w:ascii="Times New Roman" w:hAnsi="Times New Roman" w:cs="Times New Roman"/>
-                <w:noProof/>
-                <w:webHidden/>
-              </w:rPr>
-              <w:fldChar w:fldCharType="end"/>
-            </w:r>
-          </w:hyperlink>
-        </w:p>
-        <w:p>
-          <w:pPr>
-            <w:pStyle w:val="Verzeichnis2"/>
-            <w:tabs>
-              <w:tab w:val="left" w:pos="960"/>
-              <w:tab w:val="right" w:leader="dot" w:pos="9062"/>
-            </w:tabs>
-            <w:spacing w:line="360" w:lineRule="auto"/>
-            <w:rPr>
-              <w:rFonts w:ascii="Times New Roman" w:eastAsiaTheme="minorEastAsia" w:hAnsi="Times New Roman" w:cs="Times New Roman"/>
-              <w:noProof/>
-              <w:sz w:val="24"/>
-              <w:szCs w:val="24"/>
-              <w:lang w:eastAsia="de-DE"/>
-            </w:rPr>
-          </w:pPr>
-          <w:hyperlink w:anchor="_Toc195452650" w:history="1">
-            <w:r>
-              <w:rPr>
-                <w:rStyle w:val="Hyperlink"/>
-                <w:rFonts w:ascii="Times New Roman" w:hAnsi="Times New Roman" w:cs="Times New Roman"/>
-                <w:noProof/>
-              </w:rPr>
-              <w:t>3.6</w:t>
-            </w:r>
-            <w:r>
-              <w:rPr>
-                <w:rFonts w:ascii="Times New Roman" w:eastAsiaTheme="minorEastAsia" w:hAnsi="Times New Roman" w:cs="Times New Roman"/>
-                <w:noProof/>
-                <w:sz w:val="24"/>
-                <w:szCs w:val="24"/>
-                <w:lang w:eastAsia="de-DE"/>
-              </w:rPr>
-              <w:tab/>
-            </w:r>
-            <w:r>
-              <w:rPr>
-                <w:rStyle w:val="Hyperlink"/>
-                <w:rFonts w:ascii="Times New Roman" w:hAnsi="Times New Roman" w:cs="Times New Roman"/>
-                <w:noProof/>
-              </w:rPr>
-              <w:t>Nicht-funktionale Anforderungen</w:t>
-            </w:r>
-            <w:r>
-              <w:rPr>
-                <w:rFonts w:ascii="Times New Roman" w:hAnsi="Times New Roman" w:cs="Times New Roman"/>
-                <w:noProof/>
-                <w:webHidden/>
-              </w:rPr>
-              <w:tab/>
-            </w:r>
-            <w:r>
-              <w:rPr>
-                <w:rFonts w:ascii="Times New Roman" w:hAnsi="Times New Roman" w:cs="Times New Roman"/>
-                <w:noProof/>
-                <w:webHidden/>
-              </w:rPr>
-              <w:fldChar w:fldCharType="begin"/>
-            </w:r>
-            <w:r>
-              <w:rPr>
-                <w:rFonts w:ascii="Times New Roman" w:hAnsi="Times New Roman" w:cs="Times New Roman"/>
-                <w:noProof/>
-                <w:webHidden/>
-              </w:rPr>
-              <w:instrText xml:space="preserve"> PAGEREF _Toc195452650 \h </w:instrText>
-            </w:r>
-            <w:r>
-              <w:rPr>
-                <w:rFonts w:ascii="Times New Roman" w:hAnsi="Times New Roman" w:cs="Times New Roman"/>
-                <w:noProof/>
-                <w:webHidden/>
-              </w:rPr>
-            </w:r>
-            <w:r>
-              <w:rPr>
-                <w:rFonts w:ascii="Times New Roman" w:hAnsi="Times New Roman" w:cs="Times New Roman"/>
-                <w:noProof/>
-                <w:webHidden/>
-              </w:rPr>
-              <w:fldChar w:fldCharType="separate"/>
-            </w:r>
-            <w:r>
-              <w:rPr>
-                <w:rFonts w:ascii="Times New Roman" w:hAnsi="Times New Roman" w:cs="Times New Roman"/>
-                <w:noProof/>
-                <w:webHidden/>
-              </w:rPr>
-              <w:t>25</w:t>
-            </w:r>
-            <w:r>
-              <w:rPr>
-                <w:rFonts w:ascii="Times New Roman" w:hAnsi="Times New Roman" w:cs="Times New Roman"/>
+                <w:noProof/>
+                <w:webHidden/>
+              </w:rPr>
+              <w:t>33</w:t>
+            </w:r>
+            <w:r>
+              <w:rPr>
                 <w:noProof/>
                 <w:webHidden/>
               </w:rPr>
@@ -4200,9 +3845,8 @@
             <w:tabs>
               <w:tab w:val="left" w:pos="440"/>
             </w:tabs>
-            <w:spacing w:line="360" w:lineRule="auto"/>
             <w:rPr>
-              <w:rFonts w:eastAsiaTheme="minorEastAsia"/>
+              <w:rFonts w:asciiTheme="minorHAnsi" w:eastAsiaTheme="minorEastAsia" w:hAnsiTheme="minorHAnsi" w:cstheme="minorBidi"/>
               <w:b w:val="0"/>
               <w:bCs w:val="0"/>
               <w:sz w:val="24"/>
@@ -4210,18 +3854,17 @@
               <w:lang w:eastAsia="de-DE"/>
             </w:rPr>
           </w:pPr>
-          <w:hyperlink w:anchor="_Toc195452651" w:history="1">
+          <w:hyperlink w:anchor="_Toc196041773" w:history="1">
             <w:r>
               <w:rPr>
                 <w:rStyle w:val="Hyperlink"/>
-                <w:b w:val="0"/>
-                <w:bCs w:val="0"/>
+                <w:lang w:val="en-GB"/>
               </w:rPr>
               <w:t>4</w:t>
             </w:r>
             <w:r>
               <w:rPr>
-                <w:rFonts w:eastAsiaTheme="minorEastAsia"/>
+                <w:rFonts w:asciiTheme="minorHAnsi" w:eastAsiaTheme="minorEastAsia" w:hAnsiTheme="minorHAnsi" w:cstheme="minorBidi"/>
                 <w:b w:val="0"/>
                 <w:bCs w:val="0"/>
                 <w:sz w:val="24"/>
@@ -4233,62 +3876,47 @@
             <w:r>
               <w:rPr>
                 <w:rStyle w:val="Hyperlink"/>
-                <w:b w:val="0"/>
-                <w:bCs w:val="0"/>
+                <w:lang w:val="en-GB"/>
               </w:rPr>
               <w:t>Entwurf</w:t>
             </w:r>
             <w:r>
               <w:rPr>
-                <w:b w:val="0"/>
-                <w:bCs w:val="0"/>
                 <w:webHidden/>
               </w:rPr>
               <w:tab/>
             </w:r>
             <w:r>
               <w:rPr>
-                <w:b w:val="0"/>
-                <w:bCs w:val="0"/>
                 <w:webHidden/>
               </w:rPr>
               <w:fldChar w:fldCharType="begin"/>
             </w:r>
             <w:r>
               <w:rPr>
-                <w:b w:val="0"/>
-                <w:bCs w:val="0"/>
-                <w:webHidden/>
-              </w:rPr>
-              <w:instrText xml:space="preserve"> PAGEREF _Toc195452651 \h </w:instrText>
-            </w:r>
-            <w:r>
-              <w:rPr>
-                <w:b w:val="0"/>
-                <w:bCs w:val="0"/>
-                <w:webHidden/>
-              </w:rPr>
-            </w:r>
-            <w:r>
-              <w:rPr>
-                <w:b w:val="0"/>
-                <w:bCs w:val="0"/>
+                <w:webHidden/>
+              </w:rPr>
+              <w:instrText xml:space="preserve"> PAGEREF _Toc196041773 \h </w:instrText>
+            </w:r>
+            <w:r>
+              <w:rPr>
+                <w:webHidden/>
+              </w:rPr>
+            </w:r>
+            <w:r>
+              <w:rPr>
                 <w:webHidden/>
               </w:rPr>
               <w:fldChar w:fldCharType="separate"/>
             </w:r>
             <w:r>
               <w:rPr>
-                <w:b w:val="0"/>
-                <w:bCs w:val="0"/>
-                <w:webHidden/>
-              </w:rPr>
-              <w:t>26</w:t>
-            </w:r>
-            <w:r>
-              <w:rPr>
-                <w:b w:val="0"/>
-                <w:bCs w:val="0"/>
+                <w:webHidden/>
+              </w:rPr>
+              <w:t>34</w:t>
+            </w:r>
+            <w:r>
+              <w:rPr>
                 <w:webHidden/>
               </w:rPr>
               <w:fldChar w:fldCharType="end"/>
@@ -4301,9 +3929,8 @@
             <w:tabs>
               <w:tab w:val="left" w:pos="440"/>
             </w:tabs>
-            <w:spacing w:line="360" w:lineRule="auto"/>
             <w:rPr>
-              <w:rFonts w:eastAsiaTheme="minorEastAsia"/>
+              <w:rFonts w:asciiTheme="minorHAnsi" w:eastAsiaTheme="minorEastAsia" w:hAnsiTheme="minorHAnsi" w:cstheme="minorBidi"/>
               <w:b w:val="0"/>
               <w:bCs w:val="0"/>
               <w:sz w:val="24"/>
@@ -4311,18 +3938,17 @@
               <w:lang w:eastAsia="de-DE"/>
             </w:rPr>
           </w:pPr>
-          <w:hyperlink w:anchor="_Toc195452652" w:history="1">
+          <w:hyperlink w:anchor="_Toc196041774" w:history="1">
             <w:r>
               <w:rPr>
                 <w:rStyle w:val="Hyperlink"/>
-                <w:b w:val="0"/>
-                <w:bCs w:val="0"/>
+                <w:lang w:val="en-GB"/>
               </w:rPr>
               <w:t>5</w:t>
             </w:r>
             <w:r>
               <w:rPr>
-                <w:rFonts w:eastAsiaTheme="minorEastAsia"/>
+                <w:rFonts w:asciiTheme="minorHAnsi" w:eastAsiaTheme="minorEastAsia" w:hAnsiTheme="minorHAnsi" w:cstheme="minorBidi"/>
                 <w:b w:val="0"/>
                 <w:bCs w:val="0"/>
                 <w:sz w:val="24"/>
@@ -4334,62 +3960,47 @@
             <w:r>
               <w:rPr>
                 <w:rStyle w:val="Hyperlink"/>
-                <w:b w:val="0"/>
-                <w:bCs w:val="0"/>
+                <w:lang w:val="en-GB"/>
               </w:rPr>
               <w:t>Entwicklung</w:t>
             </w:r>
             <w:r>
               <w:rPr>
-                <w:b w:val="0"/>
-                <w:bCs w:val="0"/>
                 <w:webHidden/>
               </w:rPr>
               <w:tab/>
             </w:r>
             <w:r>
               <w:rPr>
-                <w:b w:val="0"/>
-                <w:bCs w:val="0"/>
                 <w:webHidden/>
               </w:rPr>
               <w:fldChar w:fldCharType="begin"/>
             </w:r>
             <w:r>
               <w:rPr>
-                <w:b w:val="0"/>
-                <w:bCs w:val="0"/>
-                <w:webHidden/>
-              </w:rPr>
-              <w:instrText xml:space="preserve"> PAGEREF _Toc195452652 \h </w:instrText>
-            </w:r>
-            <w:r>
-              <w:rPr>
-                <w:b w:val="0"/>
-                <w:bCs w:val="0"/>
-                <w:webHidden/>
-              </w:rPr>
-            </w:r>
-            <w:r>
-              <w:rPr>
-                <w:b w:val="0"/>
-                <w:bCs w:val="0"/>
+                <w:webHidden/>
+              </w:rPr>
+              <w:instrText xml:space="preserve"> PAGEREF _Toc196041774 \h </w:instrText>
+            </w:r>
+            <w:r>
+              <w:rPr>
+                <w:webHidden/>
+              </w:rPr>
+            </w:r>
+            <w:r>
+              <w:rPr>
                 <w:webHidden/>
               </w:rPr>
               <w:fldChar w:fldCharType="separate"/>
             </w:r>
             <w:r>
               <w:rPr>
-                <w:b w:val="0"/>
-                <w:bCs w:val="0"/>
-                <w:webHidden/>
-              </w:rPr>
-              <w:t>26</w:t>
-            </w:r>
-            <w:r>
-              <w:rPr>
-                <w:b w:val="0"/>
-                <w:bCs w:val="0"/>
+                <w:webHidden/>
+              </w:rPr>
+              <w:t>34</w:t>
+            </w:r>
+            <w:r>
+              <w:rPr>
                 <w:webHidden/>
               </w:rPr>
               <w:fldChar w:fldCharType="end"/>
@@ -4402,9 +4013,8 @@
             <w:tabs>
               <w:tab w:val="left" w:pos="440"/>
             </w:tabs>
-            <w:spacing w:line="360" w:lineRule="auto"/>
             <w:rPr>
-              <w:rFonts w:eastAsiaTheme="minorEastAsia"/>
+              <w:rFonts w:asciiTheme="minorHAnsi" w:eastAsiaTheme="minorEastAsia" w:hAnsiTheme="minorHAnsi" w:cstheme="minorBidi"/>
               <w:b w:val="0"/>
               <w:bCs w:val="0"/>
               <w:sz w:val="24"/>
@@ -4412,18 +4022,17 @@
               <w:lang w:eastAsia="de-DE"/>
             </w:rPr>
           </w:pPr>
-          <w:hyperlink w:anchor="_Toc195452653" w:history="1">
+          <w:hyperlink w:anchor="_Toc196041775" w:history="1">
             <w:r>
               <w:rPr>
                 <w:rStyle w:val="Hyperlink"/>
-                <w:b w:val="0"/>
-                <w:bCs w:val="0"/>
+                <w:lang w:val="en-GB"/>
               </w:rPr>
               <w:t>6</w:t>
             </w:r>
             <w:r>
               <w:rPr>
-                <w:rFonts w:eastAsiaTheme="minorEastAsia"/>
+                <w:rFonts w:asciiTheme="minorHAnsi" w:eastAsiaTheme="minorEastAsia" w:hAnsiTheme="minorHAnsi" w:cstheme="minorBidi"/>
                 <w:b w:val="0"/>
                 <w:bCs w:val="0"/>
                 <w:sz w:val="24"/>
@@ -4435,62 +4044,47 @@
             <w:r>
               <w:rPr>
                 <w:rStyle w:val="Hyperlink"/>
-                <w:b w:val="0"/>
-                <w:bCs w:val="0"/>
+                <w:lang w:val="en-GB"/>
               </w:rPr>
               <w:t>Validierung</w:t>
             </w:r>
             <w:r>
               <w:rPr>
-                <w:b w:val="0"/>
-                <w:bCs w:val="0"/>
                 <w:webHidden/>
               </w:rPr>
               <w:tab/>
             </w:r>
             <w:r>
               <w:rPr>
-                <w:b w:val="0"/>
-                <w:bCs w:val="0"/>
                 <w:webHidden/>
               </w:rPr>
               <w:fldChar w:fldCharType="begin"/>
             </w:r>
             <w:r>
               <w:rPr>
-                <w:b w:val="0"/>
-                <w:bCs w:val="0"/>
-                <w:webHidden/>
-              </w:rPr>
-              <w:instrText xml:space="preserve"> PAGEREF _Toc195452653 \h </w:instrText>
-            </w:r>
-            <w:r>
-              <w:rPr>
-                <w:b w:val="0"/>
-                <w:bCs w:val="0"/>
-                <w:webHidden/>
-              </w:rPr>
-            </w:r>
-            <w:r>
-              <w:rPr>
-                <w:b w:val="0"/>
-                <w:bCs w:val="0"/>
+                <w:webHidden/>
+              </w:rPr>
+              <w:instrText xml:space="preserve"> PAGEREF _Toc196041775 \h </w:instrText>
+            </w:r>
+            <w:r>
+              <w:rPr>
+                <w:webHidden/>
+              </w:rPr>
+            </w:r>
+            <w:r>
+              <w:rPr>
                 <w:webHidden/>
               </w:rPr>
               <w:fldChar w:fldCharType="separate"/>
             </w:r>
             <w:r>
               <w:rPr>
-                <w:b w:val="0"/>
-                <w:bCs w:val="0"/>
-                <w:webHidden/>
-              </w:rPr>
-              <w:t>26</w:t>
-            </w:r>
-            <w:r>
-              <w:rPr>
-                <w:b w:val="0"/>
-                <w:bCs w:val="0"/>
+                <w:webHidden/>
+              </w:rPr>
+              <w:t>34</w:t>
+            </w:r>
+            <w:r>
+              <w:rPr>
                 <w:webHidden/>
               </w:rPr>
               <w:fldChar w:fldCharType="end"/>
@@ -4503,9 +4097,8 @@
             <w:tabs>
               <w:tab w:val="left" w:pos="440"/>
             </w:tabs>
-            <w:spacing w:line="360" w:lineRule="auto"/>
             <w:rPr>
-              <w:rFonts w:eastAsiaTheme="minorEastAsia"/>
+              <w:rFonts w:asciiTheme="minorHAnsi" w:eastAsiaTheme="minorEastAsia" w:hAnsiTheme="minorHAnsi" w:cstheme="minorBidi"/>
               <w:b w:val="0"/>
               <w:bCs w:val="0"/>
               <w:sz w:val="24"/>
@@ -4513,18 +4106,17 @@
               <w:lang w:eastAsia="de-DE"/>
             </w:rPr>
           </w:pPr>
-          <w:hyperlink w:anchor="_Toc195452654" w:history="1">
+          <w:hyperlink w:anchor="_Toc196041776" w:history="1">
             <w:r>
               <w:rPr>
                 <w:rStyle w:val="Hyperlink"/>
-                <w:b w:val="0"/>
-                <w:bCs w:val="0"/>
+                <w:lang w:val="en-GB"/>
               </w:rPr>
               <w:t>7</w:t>
             </w:r>
             <w:r>
               <w:rPr>
-                <w:rFonts w:eastAsiaTheme="minorEastAsia"/>
+                <w:rFonts w:asciiTheme="minorHAnsi" w:eastAsiaTheme="minorEastAsia" w:hAnsiTheme="minorHAnsi" w:cstheme="minorBidi"/>
                 <w:b w:val="0"/>
                 <w:bCs w:val="0"/>
                 <w:sz w:val="24"/>
@@ -4536,62 +4128,47 @@
             <w:r>
               <w:rPr>
                 <w:rStyle w:val="Hyperlink"/>
-                <w:b w:val="0"/>
-                <w:bCs w:val="0"/>
+                <w:lang w:val="en-GB"/>
               </w:rPr>
               <w:t>Fazit</w:t>
             </w:r>
             <w:r>
               <w:rPr>
-                <w:b w:val="0"/>
-                <w:bCs w:val="0"/>
                 <w:webHidden/>
               </w:rPr>
               <w:tab/>
             </w:r>
             <w:r>
               <w:rPr>
-                <w:b w:val="0"/>
-                <w:bCs w:val="0"/>
                 <w:webHidden/>
               </w:rPr>
               <w:fldChar w:fldCharType="begin"/>
             </w:r>
             <w:r>
               <w:rPr>
-                <w:b w:val="0"/>
-                <w:bCs w:val="0"/>
-                <w:webHidden/>
-              </w:rPr>
-              <w:instrText xml:space="preserve"> PAGEREF _Toc195452654 \h </w:instrText>
-            </w:r>
-            <w:r>
-              <w:rPr>
-                <w:b w:val="0"/>
-                <w:bCs w:val="0"/>
-                <w:webHidden/>
-              </w:rPr>
-            </w:r>
-            <w:r>
-              <w:rPr>
-                <w:b w:val="0"/>
-                <w:bCs w:val="0"/>
+                <w:webHidden/>
+              </w:rPr>
+              <w:instrText xml:space="preserve"> PAGEREF _Toc196041776 \h </w:instrText>
+            </w:r>
+            <w:r>
+              <w:rPr>
+                <w:webHidden/>
+              </w:rPr>
+            </w:r>
+            <w:r>
+              <w:rPr>
                 <w:webHidden/>
               </w:rPr>
               <w:fldChar w:fldCharType="separate"/>
             </w:r>
             <w:r>
               <w:rPr>
-                <w:b w:val="0"/>
-                <w:bCs w:val="0"/>
-                <w:webHidden/>
-              </w:rPr>
-              <w:t>26</w:t>
-            </w:r>
-            <w:r>
-              <w:rPr>
-                <w:b w:val="0"/>
-                <w:bCs w:val="0"/>
+                <w:webHidden/>
+              </w:rPr>
+              <w:t>34</w:t>
+            </w:r>
+            <w:r>
+              <w:rPr>
                 <w:webHidden/>
               </w:rPr>
               <w:fldChar w:fldCharType="end"/>
@@ -4601,9 +4178,8 @@
         <w:p>
           <w:pPr>
             <w:pStyle w:val="Verzeichnis1"/>
-            <w:spacing w:line="360" w:lineRule="auto"/>
             <w:rPr>
-              <w:rFonts w:eastAsiaTheme="minorEastAsia"/>
+              <w:rFonts w:asciiTheme="minorHAnsi" w:eastAsiaTheme="minorEastAsia" w:hAnsiTheme="minorHAnsi" w:cstheme="minorBidi"/>
               <w:b w:val="0"/>
               <w:bCs w:val="0"/>
               <w:sz w:val="24"/>
@@ -4611,67 +4187,51 @@
               <w:lang w:eastAsia="de-DE"/>
             </w:rPr>
           </w:pPr>
-          <w:hyperlink w:anchor="_Toc195452655" w:history="1">
+          <w:hyperlink w:anchor="_Toc196041777" w:history="1">
             <w:r>
               <w:rPr>
                 <w:rStyle w:val="Hyperlink"/>
-                <w:b w:val="0"/>
-                <w:bCs w:val="0"/>
                 <w:lang w:val="en-GB"/>
               </w:rPr>
               <w:t>Fachliteratur</w:t>
             </w:r>
             <w:r>
               <w:rPr>
-                <w:b w:val="0"/>
-                <w:bCs w:val="0"/>
                 <w:webHidden/>
               </w:rPr>
               <w:tab/>
             </w:r>
             <w:r>
               <w:rPr>
-                <w:b w:val="0"/>
-                <w:bCs w:val="0"/>
                 <w:webHidden/>
               </w:rPr>
               <w:fldChar w:fldCharType="begin"/>
             </w:r>
             <w:r>
               <w:rPr>
-                <w:b w:val="0"/>
-                <w:bCs w:val="0"/>
-                <w:webHidden/>
-              </w:rPr>
-              <w:instrText xml:space="preserve"> PAGEREF _Toc195452655 \h </w:instrText>
-            </w:r>
-            <w:r>
-              <w:rPr>
-                <w:b w:val="0"/>
-                <w:bCs w:val="0"/>
-                <w:webHidden/>
-              </w:rPr>
-            </w:r>
-            <w:r>
-              <w:rPr>
-                <w:b w:val="0"/>
-                <w:bCs w:val="0"/>
+                <w:webHidden/>
+              </w:rPr>
+              <w:instrText xml:space="preserve"> PAGEREF _Toc196041777 \h </w:instrText>
+            </w:r>
+            <w:r>
+              <w:rPr>
+                <w:webHidden/>
+              </w:rPr>
+            </w:r>
+            <w:r>
+              <w:rPr>
                 <w:webHidden/>
               </w:rPr>
               <w:fldChar w:fldCharType="separate"/>
             </w:r>
             <w:r>
               <w:rPr>
-                <w:b w:val="0"/>
-                <w:bCs w:val="0"/>
-                <w:webHidden/>
-              </w:rPr>
-              <w:t>26</w:t>
-            </w:r>
-            <w:r>
-              <w:rPr>
-                <w:b w:val="0"/>
-                <w:bCs w:val="0"/>
+                <w:webHidden/>
+              </w:rPr>
+              <w:t>34</w:t>
+            </w:r>
+            <w:r>
+              <w:rPr>
                 <w:webHidden/>
               </w:rPr>
               <w:fldChar w:fldCharType="end"/>
@@ -4681,9 +4241,8 @@
         <w:p>
           <w:pPr>
             <w:pStyle w:val="Verzeichnis1"/>
-            <w:spacing w:line="360" w:lineRule="auto"/>
             <w:rPr>
-              <w:rFonts w:eastAsiaTheme="minorEastAsia"/>
+              <w:rFonts w:asciiTheme="minorHAnsi" w:eastAsiaTheme="minorEastAsia" w:hAnsiTheme="minorHAnsi" w:cstheme="minorBidi"/>
               <w:b w:val="0"/>
               <w:bCs w:val="0"/>
               <w:sz w:val="24"/>
@@ -4691,67 +4250,51 @@
               <w:lang w:eastAsia="de-DE"/>
             </w:rPr>
           </w:pPr>
-          <w:hyperlink w:anchor="_Toc195452656" w:history="1">
+          <w:hyperlink w:anchor="_Toc196041778" w:history="1">
             <w:r>
               <w:rPr>
                 <w:rStyle w:val="Hyperlink"/>
-                <w:b w:val="0"/>
-                <w:bCs w:val="0"/>
                 <w:lang w:val="en-GB"/>
               </w:rPr>
               <w:t>Onlineverzeichnis</w:t>
             </w:r>
             <w:r>
               <w:rPr>
-                <w:b w:val="0"/>
-                <w:bCs w:val="0"/>
                 <w:webHidden/>
               </w:rPr>
               <w:tab/>
             </w:r>
             <w:r>
               <w:rPr>
-                <w:b w:val="0"/>
-                <w:bCs w:val="0"/>
                 <w:webHidden/>
               </w:rPr>
               <w:fldChar w:fldCharType="begin"/>
             </w:r>
             <w:r>
               <w:rPr>
-                <w:b w:val="0"/>
-                <w:bCs w:val="0"/>
-                <w:webHidden/>
-              </w:rPr>
-              <w:instrText xml:space="preserve"> PAGEREF _Toc195452656 \h </w:instrText>
-            </w:r>
-            <w:r>
-              <w:rPr>
-                <w:b w:val="0"/>
-                <w:bCs w:val="0"/>
-                <w:webHidden/>
-              </w:rPr>
-            </w:r>
-            <w:r>
-              <w:rPr>
-                <w:b w:val="0"/>
-                <w:bCs w:val="0"/>
+                <w:webHidden/>
+              </w:rPr>
+              <w:instrText xml:space="preserve"> PAGEREF _Toc196041778 \h </w:instrText>
+            </w:r>
+            <w:r>
+              <w:rPr>
+                <w:webHidden/>
+              </w:rPr>
+            </w:r>
+            <w:r>
+              <w:rPr>
                 <w:webHidden/>
               </w:rPr>
               <w:fldChar w:fldCharType="separate"/>
             </w:r>
             <w:r>
               <w:rPr>
-                <w:b w:val="0"/>
-                <w:bCs w:val="0"/>
-                <w:webHidden/>
-              </w:rPr>
-              <w:t>26</w:t>
-            </w:r>
-            <w:r>
-              <w:rPr>
-                <w:b w:val="0"/>
-                <w:bCs w:val="0"/>
+                <w:webHidden/>
+              </w:rPr>
+              <w:t>35</w:t>
+            </w:r>
+            <w:r>
+              <w:rPr>
                 <w:webHidden/>
               </w:rPr>
               <w:fldChar w:fldCharType="end"/>
@@ -4761,9 +4304,8 @@
         <w:p>
           <w:pPr>
             <w:pStyle w:val="Verzeichnis1"/>
-            <w:spacing w:line="360" w:lineRule="auto"/>
             <w:rPr>
-              <w:rFonts w:eastAsiaTheme="minorEastAsia"/>
+              <w:rFonts w:asciiTheme="minorHAnsi" w:eastAsiaTheme="minorEastAsia" w:hAnsiTheme="minorHAnsi" w:cstheme="minorBidi"/>
               <w:b w:val="0"/>
               <w:bCs w:val="0"/>
               <w:sz w:val="24"/>
@@ -4771,66 +4313,50 @@
               <w:lang w:eastAsia="de-DE"/>
             </w:rPr>
           </w:pPr>
-          <w:hyperlink w:anchor="_Toc195452657" w:history="1">
+          <w:hyperlink w:anchor="_Toc196041779" w:history="1">
             <w:r>
               <w:rPr>
                 <w:rStyle w:val="Hyperlink"/>
-                <w:b w:val="0"/>
-                <w:bCs w:val="0"/>
               </w:rPr>
               <w:t>Abbildungsverzeichnis</w:t>
             </w:r>
             <w:r>
               <w:rPr>
-                <w:b w:val="0"/>
-                <w:bCs w:val="0"/>
                 <w:webHidden/>
               </w:rPr>
               <w:tab/>
             </w:r>
             <w:r>
               <w:rPr>
-                <w:b w:val="0"/>
-                <w:bCs w:val="0"/>
                 <w:webHidden/>
               </w:rPr>
               <w:fldChar w:fldCharType="begin"/>
             </w:r>
             <w:r>
               <w:rPr>
-                <w:b w:val="0"/>
-                <w:bCs w:val="0"/>
-                <w:webHidden/>
-              </w:rPr>
-              <w:instrText xml:space="preserve"> PAGEREF _Toc195452657 \h </w:instrText>
-            </w:r>
-            <w:r>
-              <w:rPr>
-                <w:b w:val="0"/>
-                <w:bCs w:val="0"/>
-                <w:webHidden/>
-              </w:rPr>
-            </w:r>
-            <w:r>
-              <w:rPr>
-                <w:b w:val="0"/>
-                <w:bCs w:val="0"/>
+                <w:webHidden/>
+              </w:rPr>
+              <w:instrText xml:space="preserve"> PAGEREF _Toc196041779 \h </w:instrText>
+            </w:r>
+            <w:r>
+              <w:rPr>
+                <w:webHidden/>
+              </w:rPr>
+            </w:r>
+            <w:r>
+              <w:rPr>
                 <w:webHidden/>
               </w:rPr>
               <w:fldChar w:fldCharType="separate"/>
             </w:r>
             <w:r>
               <w:rPr>
-                <w:b w:val="0"/>
-                <w:bCs w:val="0"/>
-                <w:webHidden/>
-              </w:rPr>
-              <w:t>27</w:t>
-            </w:r>
-            <w:r>
-              <w:rPr>
-                <w:b w:val="0"/>
-                <w:bCs w:val="0"/>
+                <w:webHidden/>
+              </w:rPr>
+              <w:t>35</w:t>
+            </w:r>
+            <w:r>
+              <w:rPr>
                 <w:webHidden/>
               </w:rPr>
               <w:fldChar w:fldCharType="end"/>
@@ -4887,7 +4413,7 @@
           <w:color w:val="auto"/>
         </w:rPr>
       </w:pPr>
-      <w:bookmarkStart w:id="5" w:name="_Toc195452617"/>
+      <w:bookmarkStart w:id="5" w:name="_Toc196041740"/>
       <w:r>
         <w:rPr>
           <w:rFonts w:ascii="Times New Roman" w:hAnsi="Times New Roman" w:cs="Times New Roman"/>
@@ -5204,11 +4730,33 @@
                 <w:rFonts w:ascii="Times New Roman" w:hAnsi="Times New Roman" w:cs="Times New Roman"/>
               </w:rPr>
             </w:pPr>
+            <w:proofErr w:type="spellStart"/>
             <w:r>
               <w:rPr>
                 <w:rFonts w:ascii="Times New Roman" w:hAnsi="Times New Roman" w:cs="Times New Roman"/>
               </w:rPr>
-              <w:t>Simultaneous Localization and Mapping (Simultane Lokalisierung und Kartierung)</w:t>
+              <w:t>Simultaneous</w:t>
+            </w:r>
+            <w:proofErr w:type="spellEnd"/>
+            <w:r>
+              <w:rPr>
+                <w:rFonts w:ascii="Times New Roman" w:hAnsi="Times New Roman" w:cs="Times New Roman"/>
+              </w:rPr>
+              <w:t xml:space="preserve"> </w:t>
+            </w:r>
+            <w:proofErr w:type="spellStart"/>
+            <w:r>
+              <w:rPr>
+                <w:rFonts w:ascii="Times New Roman" w:hAnsi="Times New Roman" w:cs="Times New Roman"/>
+              </w:rPr>
+              <w:t>Localization</w:t>
+            </w:r>
+            <w:proofErr w:type="spellEnd"/>
+            <w:r>
+              <w:rPr>
+                <w:rFonts w:ascii="Times New Roman" w:hAnsi="Times New Roman" w:cs="Times New Roman"/>
+              </w:rPr>
+              <w:t xml:space="preserve"> and Mapping (Simultane Lokalisierung und Kartierung)</w:t>
             </w:r>
           </w:p>
         </w:tc>
@@ -5250,7 +4798,21 @@
               <w:rPr>
                 <w:rFonts w:ascii="Times New Roman" w:hAnsi="Times New Roman" w:cs="Times New Roman"/>
               </w:rPr>
-              <w:t>Universal Asynchronous Receiver-Transmitter – eine serielle Schnittstelle zur Kommunikation zwischen der MicroRat und externen Geräten</w:t>
+              <w:t xml:space="preserve">Universal </w:t>
+            </w:r>
+            <w:proofErr w:type="spellStart"/>
+            <w:r>
+              <w:rPr>
+                <w:rFonts w:ascii="Times New Roman" w:hAnsi="Times New Roman" w:cs="Times New Roman"/>
+              </w:rPr>
+              <w:t>Asynchronous</w:t>
+            </w:r>
+            <w:proofErr w:type="spellEnd"/>
+            <w:r>
+              <w:rPr>
+                <w:rFonts w:ascii="Times New Roman" w:hAnsi="Times New Roman" w:cs="Times New Roman"/>
+              </w:rPr>
+              <w:t xml:space="preserve"> Receiver-Transmitter – eine serielle Schnittstelle zur Kommunikation zwischen der MicroRat und externen Geräten</w:t>
             </w:r>
           </w:p>
         </w:tc>
@@ -5358,7 +4920,7 @@
           <w:color w:val="auto"/>
         </w:rPr>
       </w:pPr>
-      <w:bookmarkStart w:id="6" w:name="_Toc195452618"/>
+      <w:bookmarkStart w:id="6" w:name="_Toc196041741"/>
       <w:r>
         <w:rPr>
           <w:rFonts w:ascii="Times New Roman" w:hAnsi="Times New Roman" w:cs="Times New Roman"/>
@@ -5532,6 +5094,7 @@
                 <w:bCs/>
               </w:rPr>
             </w:pPr>
+            <w:proofErr w:type="spellStart"/>
             <w:r>
               <w:rPr>
                 <w:rFonts w:ascii="Times New Roman" w:hAnsi="Times New Roman" w:cs="Times New Roman"/>
@@ -5540,6 +5103,7 @@
               </w:rPr>
               <w:t>Aktuatorik</w:t>
             </w:r>
+            <w:proofErr w:type="spellEnd"/>
           </w:p>
         </w:tc>
         <w:tc>
@@ -5616,6 +5180,7 @@
                 <w:bCs/>
               </w:rPr>
             </w:pPr>
+            <w:proofErr w:type="spellStart"/>
             <w:r>
               <w:rPr>
                 <w:rFonts w:ascii="Times New Roman" w:hAnsi="Times New Roman" w:cs="Times New Roman"/>
@@ -5623,7 +5188,16 @@
                 <w:bCs/>
               </w:rPr>
               <w:lastRenderedPageBreak/>
-              <w:t>Timer/Interrupts</w:t>
+              <w:t>Timer</w:t>
+            </w:r>
+            <w:proofErr w:type="spellEnd"/>
+            <w:r>
+              <w:rPr>
+                <w:rFonts w:ascii="Times New Roman" w:hAnsi="Times New Roman" w:cs="Times New Roman"/>
+                <w:b/>
+                <w:bCs/>
+              </w:rPr>
+              <w:t>/Interrupts</w:t>
             </w:r>
           </w:p>
         </w:tc>
@@ -5695,7 +5269,21 @@
               <w:rPr>
                 <w:rFonts w:ascii="Times New Roman" w:hAnsi="Times New Roman" w:cs="Times New Roman"/>
               </w:rPr>
-              <w:t>Eine Navigationsstrategie für Roboter, bei der der Roboter kontinuierlich eine Wand entlang fährt, um sich zu orientieren</w:t>
+              <w:t xml:space="preserve">Eine Navigationsstrategie für Roboter, bei der der Roboter kontinuierlich eine Wand </w:t>
+            </w:r>
+            <w:proofErr w:type="gramStart"/>
+            <w:r>
+              <w:rPr>
+                <w:rFonts w:ascii="Times New Roman" w:hAnsi="Times New Roman" w:cs="Times New Roman"/>
+              </w:rPr>
+              <w:t>entlang fährt</w:t>
+            </w:r>
+            <w:proofErr w:type="gramEnd"/>
+            <w:r>
+              <w:rPr>
+                <w:rFonts w:ascii="Times New Roman" w:hAnsi="Times New Roman" w:cs="Times New Roman"/>
+              </w:rPr>
+              <w:t>, um sich zu orientieren</w:t>
             </w:r>
           </w:p>
         </w:tc>
@@ -5758,13 +5346,23 @@
                 <w:bCs/>
               </w:rPr>
             </w:pPr>
+            <w:proofErr w:type="spellStart"/>
             <w:r>
               <w:rPr>
                 <w:rFonts w:ascii="Times New Roman" w:hAnsi="Times New Roman" w:cs="Times New Roman"/>
                 <w:b/>
                 <w:bCs/>
               </w:rPr>
-              <w:t>Git-Repository</w:t>
+              <w:t>Git</w:t>
+            </w:r>
+            <w:proofErr w:type="spellEnd"/>
+            <w:r>
+              <w:rPr>
+                <w:rFonts w:ascii="Times New Roman" w:hAnsi="Times New Roman" w:cs="Times New Roman"/>
+                <w:b/>
+                <w:bCs/>
+              </w:rPr>
+              <w:t>-Repository</w:t>
             </w:r>
           </w:p>
         </w:tc>
@@ -5857,7 +5455,7 @@
           <w:color w:val="auto"/>
         </w:rPr>
       </w:pPr>
-      <w:bookmarkStart w:id="7" w:name="_Toc195452619"/>
+      <w:bookmarkStart w:id="7" w:name="_Toc196041742"/>
       <w:commentRangeStart w:id="8"/>
       <w:r>
         <w:rPr>
@@ -5892,7 +5490,7 @@
           <w:color w:val="auto"/>
         </w:rPr>
       </w:pPr>
-      <w:bookmarkStart w:id="9" w:name="_Toc195452620"/>
+      <w:bookmarkStart w:id="9" w:name="_Toc196041743"/>
       <w:r>
         <w:rPr>
           <w:rFonts w:ascii="Times New Roman" w:hAnsi="Times New Roman" w:cs="Times New Roman"/>
@@ -5945,7 +5543,7 @@
           <w:color w:val="auto"/>
         </w:rPr>
       </w:pPr>
-      <w:bookmarkStart w:id="10" w:name="_Toc195452621"/>
+      <w:bookmarkStart w:id="10" w:name="_Toc196041744"/>
       <w:r>
         <w:rPr>
           <w:rFonts w:ascii="Times New Roman" w:hAnsi="Times New Roman" w:cs="Times New Roman"/>
@@ -5972,7 +5570,7 @@
           <w:color w:val="auto"/>
         </w:rPr>
       </w:pPr>
-      <w:bookmarkStart w:id="11" w:name="_Toc195452622"/>
+      <w:bookmarkStart w:id="11" w:name="_Toc196041745"/>
       <w:r>
         <w:rPr>
           <w:rFonts w:ascii="Times New Roman" w:hAnsi="Times New Roman" w:cs="Times New Roman"/>
@@ -5999,7 +5597,7 @@
           <w:color w:val="auto"/>
         </w:rPr>
       </w:pPr>
-      <w:bookmarkStart w:id="12" w:name="_Toc195452623"/>
+      <w:bookmarkStart w:id="12" w:name="_Toc196041746"/>
       <w:r>
         <w:rPr>
           <w:rFonts w:ascii="Times New Roman" w:hAnsi="Times New Roman" w:cs="Times New Roman"/>
@@ -6026,7 +5624,7 @@
           <w:color w:val="auto"/>
         </w:rPr>
       </w:pPr>
-      <w:bookmarkStart w:id="13" w:name="_Toc195452624"/>
+      <w:bookmarkStart w:id="13" w:name="_Toc196041747"/>
       <w:r>
         <w:rPr>
           <w:rFonts w:ascii="Times New Roman" w:hAnsi="Times New Roman" w:cs="Times New Roman"/>
@@ -6274,7 +5872,7 @@
           <w:color w:val="auto"/>
         </w:rPr>
       </w:pPr>
-      <w:bookmarkStart w:id="14" w:name="_Toc195452625"/>
+      <w:bookmarkStart w:id="14" w:name="_Toc196041748"/>
       <w:r>
         <w:rPr>
           <w:rFonts w:ascii="Times New Roman" w:hAnsi="Times New Roman" w:cs="Times New Roman"/>
@@ -6307,7 +5905,7 @@
           <w:color w:val="auto"/>
         </w:rPr>
       </w:pPr>
-      <w:bookmarkStart w:id="15" w:name="_Toc195452626"/>
+      <w:bookmarkStart w:id="15" w:name="_Toc196041749"/>
       <w:r>
         <w:rPr>
           <w:rFonts w:ascii="Times New Roman" w:hAnsi="Times New Roman" w:cs="Times New Roman"/>
@@ -6341,7 +5939,21 @@
         <w:rPr>
           <w:rFonts w:ascii="Times New Roman" w:hAnsi="Times New Roman" w:cs="Times New Roman"/>
         </w:rPr>
-        <w:t>Ein Micromouse ist ein autonomer, selbstständiger Roboter, der entwickelt wird, um das Zentrum eines Labyrinths in der kürzest möglichen Zeit zu erreichen. Der Roboter besteht typischerweise aus drei Hauptsystemen: dem Antriebssystem, einem Array von Sensoren und dem Steuerungssystem. Diese Systeme arbeiten zusammen, um dem Roboter zu ermöglichen, das Labyrinth zu erkunden, Wände zu erkennen und die optimal</w:t>
+        <w:t xml:space="preserve">Ein Micromouse ist ein autonomer, selbstständiger Roboter, der entwickelt wird, </w:t>
+      </w:r>
+      <w:proofErr w:type="gramStart"/>
+      <w:r>
+        <w:rPr>
+          <w:rFonts w:ascii="Times New Roman" w:hAnsi="Times New Roman" w:cs="Times New Roman"/>
+        </w:rPr>
+        <w:t>um</w:t>
+      </w:r>
+      <w:proofErr w:type="gramEnd"/>
+      <w:r>
+        <w:rPr>
+          <w:rFonts w:ascii="Times New Roman" w:hAnsi="Times New Roman" w:cs="Times New Roman"/>
+        </w:rPr>
+        <w:t xml:space="preserve"> das Zentrum eines Labyrinths in der kürzest möglichen Zeit zu erreichen. Der Roboter besteht typischerweise aus drei Hauptsystemen: dem Antriebssystem, einem Array von Sensoren und dem Steuerungssystem. Diese Systeme arbeiten zusammen, um dem Roboter zu ermöglichen, das Labyrinth zu erkunden, Wände zu erkennen und die optimal</w:t>
       </w:r>
       <w:r>
         <w:rPr>
@@ -6353,7 +5965,21 @@
         <w:rPr>
           <w:rFonts w:ascii="Times New Roman" w:hAnsi="Times New Roman" w:cs="Times New Roman"/>
         </w:rPr>
-        <w:t xml:space="preserve"> Route zu finden. Die grundlegenden Komponenten umfassen Motoren für den Antrieb, Steuermechanismen für das Drehen und Lenken, Sensoren zur Erkennung von Labyrinthwänden sowie eine Steuerlogik, die die Bewegungen überwacht und die Navigation im Labyrinth ermöglicht. Darüber hinaus ist der Micromouse mit Batterien ausgestattet, die die notwendige Energie für seine Operationen liefern</w:t>
+        <w:t xml:space="preserve"> Route zu finden. Die grundlegenden Komponenten umfassen Motoren für den Antrieb, Steuermechanismen für das Drehen und Lenken, Sensoren zur Erkennung von </w:t>
+      </w:r>
+      <w:proofErr w:type="spellStart"/>
+      <w:r>
+        <w:rPr>
+          <w:rFonts w:ascii="Times New Roman" w:hAnsi="Times New Roman" w:cs="Times New Roman"/>
+        </w:rPr>
+        <w:t>Labyrinthwänden</w:t>
+      </w:r>
+      <w:proofErr w:type="spellEnd"/>
+      <w:r>
+        <w:rPr>
+          <w:rFonts w:ascii="Times New Roman" w:hAnsi="Times New Roman" w:cs="Times New Roman"/>
+        </w:rPr>
+        <w:t xml:space="preserve"> sowie eine Steuerlogik, die die Bewegungen überwacht und die Navigation im Labyrinth ermöglicht. Darüber hinaus ist der Micromouse mit Batterien ausgestattet, die die notwendige Energie für seine Operationen liefern</w:t>
       </w:r>
       <w:r>
         <w:rPr>
@@ -6420,7 +6046,7 @@
           <w:color w:val="auto"/>
         </w:rPr>
       </w:pPr>
-      <w:bookmarkStart w:id="16" w:name="_Toc195452627"/>
+      <w:bookmarkStart w:id="16" w:name="_Toc196041750"/>
       <w:r>
         <w:rPr>
           <w:rFonts w:ascii="Times New Roman" w:hAnsi="Times New Roman" w:cs="Times New Roman"/>
@@ -6472,7 +6098,21 @@
         <w:rPr>
           <w:rFonts w:ascii="Times New Roman" w:hAnsi="Times New Roman" w:cs="Times New Roman"/>
         </w:rPr>
-        <w:t>Die Micromouse-Wettbewerbe wurden erstmals 1979 von der IEE Spectrum Magazine ins Leben gerufen, nachdem 1972 die Idee eines mechanischen Rennmaus-Wettbewerbs entstand. Der erste Wettbewerb fand 1979 in New York statt, bei dem 6.000 Einsendungen verzeichnet wurden, aber nur 15 Mäuse tatsächlich teilnahmen. Die Wettbewerbe begannen auf 8x8-Labyrinthen, wobei die schnellsten Mäuse Zeiten von etwa 30 Sekunden erreichten</w:t>
+        <w:t xml:space="preserve">Die Micromouse-Wettbewerbe wurden erstmals 1979 von der IEE </w:t>
+      </w:r>
+      <w:proofErr w:type="spellStart"/>
+      <w:r>
+        <w:rPr>
+          <w:rFonts w:ascii="Times New Roman" w:hAnsi="Times New Roman" w:cs="Times New Roman"/>
+        </w:rPr>
+        <w:t>Spectrum</w:t>
+      </w:r>
+      <w:proofErr w:type="spellEnd"/>
+      <w:r>
+        <w:rPr>
+          <w:rFonts w:ascii="Times New Roman" w:hAnsi="Times New Roman" w:cs="Times New Roman"/>
+        </w:rPr>
+        <w:t xml:space="preserve"> Magazine ins Leben gerufen, nachdem 1972 die Idee eines mechanischen Rennmaus-Wettbewerbs entstand. Der erste Wettbewerb fand 1979 in New York statt, bei dem 6.000 Einsendungen verzeichnet wurden, aber nur 15 Mäuse tatsächlich teilnahmen. Die Wettbewerbe begannen auf 8x8-Labyrinthen, wobei die schnellsten Mäuse Zeiten von etwa 30 Sekunden erreichten</w:t>
       </w:r>
       <w:r>
         <w:rPr>
@@ -6809,7 +6449,7 @@
           <w:noProof/>
         </w:rPr>
         <w:drawing>
-          <wp:inline distT="0" distB="0" distL="0" distR="0" wp14:anchorId="5B587204" wp14:editId="07B177AF">
+          <wp:inline distT="0" distB="0" distL="0" distR="0" wp14:anchorId="5B587204" wp14:editId="0A252688">
             <wp:extent cx="4690110" cy="2638187"/>
             <wp:effectExtent l="0" t="0" r="0" b="0"/>
             <wp:docPr id="283156054" name="Grafik 5" descr="Ein Bild, das Kleidung, Person, Frau, Im Haus enthält.&#10;&#10;KI-generierte Inhalte können fehlerhaft sein."/>
@@ -6867,11 +6507,19 @@
         </w:rPr>
       </w:pPr>
       <w:bookmarkStart w:id="18" w:name="_Toc195445412"/>
+      <w:proofErr w:type="spellStart"/>
       <w:r>
         <w:rPr>
           <w:lang w:val="en-GB"/>
         </w:rPr>
-        <w:t xml:space="preserve">Abbildung </w:t>
+        <w:t>Abbildung</w:t>
+      </w:r>
+      <w:proofErr w:type="spellEnd"/>
+      <w:r>
+        <w:rPr>
+          <w:lang w:val="en-GB"/>
+        </w:rPr>
+        <w:t xml:space="preserve"> </w:t>
       </w:r>
       <w:r>
         <w:fldChar w:fldCharType="begin"/>
@@ -6907,19 +6555,57 @@
         </w:rPr>
         <w:t>„</w:t>
       </w:r>
+      <w:proofErr w:type="spellStart"/>
       <w:r>
         <w:rPr>
           <w:rFonts w:ascii="MS Gothic" w:eastAsia="MS Gothic" w:hAnsi="MS Gothic" w:cs="MS Gothic" w:hint="eastAsia"/>
         </w:rPr>
         <w:t>赤い彗星</w:t>
       </w:r>
+      <w:proofErr w:type="spellEnd"/>
       <w:r>
         <w:rPr>
           <w:lang w:val="en-GB"/>
         </w:rPr>
-        <w:t xml:space="preserve"> (Red Comet)“ – 1. Platz, All Japan Classic Micromouse Contest 2017, von Utsunomiya-san</w:t>
+        <w:t xml:space="preserve"> (Red </w:t>
+      </w:r>
+      <w:proofErr w:type="gramStart"/>
+      <w:r>
+        <w:rPr>
+          <w:lang w:val="en-GB"/>
+        </w:rPr>
+        <w:t>Comet)“</w:t>
+      </w:r>
+      <w:proofErr w:type="gramEnd"/>
+      <w:r>
+        <w:rPr>
+          <w:lang w:val="en-GB"/>
+        </w:rPr>
+        <w:t xml:space="preserve"> – 1. Platz, All Japan Classic </w:t>
+      </w:r>
+      <w:proofErr w:type="spellStart"/>
+      <w:r>
+        <w:rPr>
+          <w:lang w:val="en-GB"/>
+        </w:rPr>
+        <w:t>Micromouse</w:t>
+      </w:r>
+      <w:proofErr w:type="spellEnd"/>
+      <w:r>
+        <w:rPr>
+          <w:lang w:val="en-GB"/>
+        </w:rPr>
+        <w:t xml:space="preserve"> Contest 2017, von Utsunomiya-</w:t>
+      </w:r>
+      <w:proofErr w:type="spellStart"/>
+      <w:r>
+        <w:rPr>
+          <w:lang w:val="en-GB"/>
+        </w:rPr>
+        <w:t>san</w:t>
       </w:r>
       <w:bookmarkEnd w:id="18"/>
+      <w:proofErr w:type="spellEnd"/>
     </w:p>
     <w:p>
       <w:pPr>
@@ -6934,7 +6620,7 @@
           <w:szCs w:val="32"/>
         </w:rPr>
       </w:pPr>
-      <w:bookmarkStart w:id="19" w:name="_Toc195452628"/>
+      <w:bookmarkStart w:id="19" w:name="_Toc196041751"/>
       <w:r>
         <w:rPr>
           <w:rFonts w:ascii="Times New Roman" w:hAnsi="Times New Roman" w:cs="Times New Roman"/>
@@ -7169,7 +6855,7 @@
           <w:color w:val="auto"/>
         </w:rPr>
       </w:pPr>
-      <w:bookmarkStart w:id="22" w:name="_Toc195452629"/>
+      <w:bookmarkStart w:id="22" w:name="_Toc196041752"/>
       <w:r>
         <w:rPr>
           <w:rFonts w:ascii="Times New Roman" w:hAnsi="Times New Roman" w:cs="Times New Roman"/>
@@ -7956,7 +7642,21 @@
         <w:rPr>
           <w:rFonts w:ascii="Times New Roman" w:hAnsi="Times New Roman" w:cs="Times New Roman"/>
         </w:rPr>
-        <w:t>Ultraschallsensoren sind in der Robotik weit verbreitet und werden häufig für kontaktlose, mittlere Entfernungsabstände verwendet. Diese Sensoren kommen insbesondere in Navigationssystemen für mobile Roboter und Fahrzeuge zum Einsatz. Ultraschallsensoren nutzen die Time of Flight (TOF) Methode zur Entfernungsmessung, bei der die Zeit gemessen wird, die ein Ultraschallimpuls benötigt, um von einem Sender zu einem Objekt und zurück zum Empfänger zu reisen. Diese Methode ermöglicht eine präzise Entfernungsmessung und ist besonders geeignet für die Hinderniserkennung und -vermeidung [</w:t>
+        <w:t xml:space="preserve">Ultraschallsensoren sind in der Robotik weit verbreitet und werden häufig für kontaktlose, mittlere Entfernungsabstände verwendet. Diese Sensoren kommen insbesondere in Navigationssystemen für mobile Roboter und Fahrzeuge zum Einsatz. Ultraschallsensoren nutzen die Time </w:t>
+      </w:r>
+      <w:proofErr w:type="spellStart"/>
+      <w:r>
+        <w:rPr>
+          <w:rFonts w:ascii="Times New Roman" w:hAnsi="Times New Roman" w:cs="Times New Roman"/>
+        </w:rPr>
+        <w:t>of</w:t>
+      </w:r>
+      <w:proofErr w:type="spellEnd"/>
+      <w:r>
+        <w:rPr>
+          <w:rFonts w:ascii="Times New Roman" w:hAnsi="Times New Roman" w:cs="Times New Roman"/>
+        </w:rPr>
+        <w:t xml:space="preserve"> Flight (TOF) Methode zur Entfernungsmessung, bei der die Zeit gemessen wird, die ein Ultraschallimpuls benötigt, um von einem Sender zu einem Objekt und zurück zum Empfänger zu reisen. Diese Methode ermöglicht eine präzise Entfernungsmessung und ist besonders geeignet für die Hinderniserkennung und -vermeidung [</w:t>
       </w:r>
       <w:hyperlink w:anchor="Adarsh2016" w:history="1">
         <w:r>
@@ -8736,11 +8436,19 @@
           <w:rFonts w:ascii="Times New Roman" w:hAnsi="Times New Roman" w:cs="Times New Roman"/>
         </w:rPr>
       </w:pPr>
-      <w:r>
-        <w:rPr>
-          <w:rFonts w:ascii="Times New Roman" w:hAnsi="Times New Roman" w:cs="Times New Roman"/>
-        </w:rPr>
-        <w:t>Odometrie bezeichnet die Positions- und Orientierungsbestimmung eines Roboters anhand von Antriebsdaten. Dabei werden Radabstand, Radumfänge und die Motorumdrehungen ausgewertet, um zurückgelegte Strecken und Drehungen zu berechnen</w:t>
+      <w:proofErr w:type="spellStart"/>
+      <w:r>
+        <w:rPr>
+          <w:rFonts w:ascii="Times New Roman" w:hAnsi="Times New Roman" w:cs="Times New Roman"/>
+        </w:rPr>
+        <w:t>Odometrie</w:t>
+      </w:r>
+      <w:proofErr w:type="spellEnd"/>
+      <w:r>
+        <w:rPr>
+          <w:rFonts w:ascii="Times New Roman" w:hAnsi="Times New Roman" w:cs="Times New Roman"/>
+        </w:rPr>
+        <w:t xml:space="preserve"> bezeichnet die Positions- und Orientierungsbestimmung eines Roboters anhand von Antriebsdaten. Dabei werden Radabstand, Radumfänge und die Motorumdrehungen ausgewertet, um zurückgelegte Strecken und Drehungen zu berechnen</w:t>
       </w:r>
       <w:r>
         <w:rPr>
@@ -8781,7 +8489,49 @@
         <w:rPr>
           <w:rFonts w:ascii="Times New Roman" w:hAnsi="Times New Roman" w:cs="Times New Roman"/>
         </w:rPr>
-        <w:t>Zur Erfassung der Drehbewegungen werden sogenannte Shaft-Encoder verwendet. Ein Shaft-Encoder ist ein Sensor, der mechanisch mit einer rotierenden Welle (Shaft) verbunden wird und elektrische Signale an ein Logiksystem sendet</w:t>
+        <w:t xml:space="preserve">Zur Erfassung der Drehbewegungen werden sogenannte </w:t>
+      </w:r>
+      <w:proofErr w:type="spellStart"/>
+      <w:r>
+        <w:rPr>
+          <w:rFonts w:ascii="Times New Roman" w:hAnsi="Times New Roman" w:cs="Times New Roman"/>
+        </w:rPr>
+        <w:t>Shaft</w:t>
+      </w:r>
+      <w:proofErr w:type="spellEnd"/>
+      <w:r>
+        <w:rPr>
+          <w:rFonts w:ascii="Times New Roman" w:hAnsi="Times New Roman" w:cs="Times New Roman"/>
+        </w:rPr>
+        <w:t xml:space="preserve">-Encoder verwendet. Ein </w:t>
+      </w:r>
+      <w:proofErr w:type="spellStart"/>
+      <w:r>
+        <w:rPr>
+          <w:rFonts w:ascii="Times New Roman" w:hAnsi="Times New Roman" w:cs="Times New Roman"/>
+        </w:rPr>
+        <w:t>Shaft</w:t>
+      </w:r>
+      <w:proofErr w:type="spellEnd"/>
+      <w:r>
+        <w:rPr>
+          <w:rFonts w:ascii="Times New Roman" w:hAnsi="Times New Roman" w:cs="Times New Roman"/>
+        </w:rPr>
+        <w:t>-Encoder ist ein Sensor, der mechanisch mit einer rotierenden Welle (</w:t>
+      </w:r>
+      <w:proofErr w:type="spellStart"/>
+      <w:r>
+        <w:rPr>
+          <w:rFonts w:ascii="Times New Roman" w:hAnsi="Times New Roman" w:cs="Times New Roman"/>
+        </w:rPr>
+        <w:t>Shaft</w:t>
+      </w:r>
+      <w:proofErr w:type="spellEnd"/>
+      <w:r>
+        <w:rPr>
+          <w:rFonts w:ascii="Times New Roman" w:hAnsi="Times New Roman" w:cs="Times New Roman"/>
+        </w:rPr>
+        <w:t>) verbunden wird und elektrische Signale an ein Logiksystem sendet</w:t>
       </w:r>
       <w:r>
         <w:rPr>
@@ -8831,7 +8581,21 @@
         <w:rPr>
           <w:rFonts w:ascii="Times New Roman" w:hAnsi="Times New Roman" w:cs="Times New Roman"/>
         </w:rPr>
-        <w:t>Im Rahmen dieser Arbeit wird der Encoder-Typ, der in der MicroRat-Plattform verwendet wird, detailliert betrachtet. Andere Encoder-Typen, die nicht in dieser Plattform zum Einsatz kommen, werden nicht weiter behandelt, da sie für die spezifische Analyse der Odometrie und Navigation des Roboters nicht relevant sind.</w:t>
+        <w:t xml:space="preserve">Im Rahmen dieser Arbeit wird der Encoder-Typ, der in der MicroRat-Plattform verwendet wird, detailliert betrachtet. Andere Encoder-Typen, die nicht in dieser Plattform zum Einsatz kommen, werden nicht weiter behandelt, da sie für die spezifische Analyse der </w:t>
+      </w:r>
+      <w:proofErr w:type="spellStart"/>
+      <w:r>
+        <w:rPr>
+          <w:rFonts w:ascii="Times New Roman" w:hAnsi="Times New Roman" w:cs="Times New Roman"/>
+        </w:rPr>
+        <w:t>Odometrie</w:t>
+      </w:r>
+      <w:proofErr w:type="spellEnd"/>
+      <w:r>
+        <w:rPr>
+          <w:rFonts w:ascii="Times New Roman" w:hAnsi="Times New Roman" w:cs="Times New Roman"/>
+        </w:rPr>
+        <w:t xml:space="preserve"> und Navigation des Roboters nicht relevant sind.</w:t>
       </w:r>
       <w:r>
         <w:rPr>
@@ -9300,7 +9064,7 @@
           <w:color w:val="auto"/>
         </w:rPr>
       </w:pPr>
-      <w:bookmarkStart w:id="36" w:name="_Toc195452630"/>
+      <w:bookmarkStart w:id="36" w:name="_Toc196041753"/>
       <w:commentRangeStart w:id="37"/>
       <w:r>
         <w:rPr>
@@ -9322,7 +9086,6 @@
         <w:tab/>
         <w:t>Motorentheorie und -ansteuerung</w:t>
       </w:r>
-      <w:bookmarkEnd w:id="36"/>
       <w:commentRangeEnd w:id="37"/>
       <w:r>
         <w:rPr>
@@ -9332,6 +9095,7 @@
         </w:rPr>
         <w:commentReference w:id="37"/>
       </w:r>
+      <w:bookmarkEnd w:id="36"/>
     </w:p>
     <w:p>
       <w:pPr>
@@ -9453,7 +9217,21 @@
         <w:rPr>
           <w:rFonts w:ascii="Times New Roman" w:hAnsi="Times New Roman" w:cs="Times New Roman"/>
         </w:rPr>
-        <w:t>Ohne eine gezielte Steuerung der Stromrichtung würde sich das Magnetfeld des Rotors beim Weiterdrehen umkehren, was lediglich zu einer Hin- und Herbewegung führen würde. Um eine kontinuierliche Rotation zu ermöglichen, wird ein Kommutator eingesetzt. Dieser elektrisch und mechanisch segmentierte, leitfähige Ring ist am Rotor angebracht und sorgt zusammen mit den Bürsten dafür, dass die Polarität der Rotorwicklungen periodisch umgekehrt wird. Auf diese Weise wird eine gleichmäßige, kontinuierliche Drehbewegung erreicht</w:t>
+        <w:t xml:space="preserve">Ohne eine gezielte Steuerung der Stromrichtung würde sich das Magnetfeld des Rotors beim Weiterdrehen umkehren, was lediglich zu einer Hin- und </w:t>
+      </w:r>
+      <w:proofErr w:type="spellStart"/>
+      <w:r>
+        <w:rPr>
+          <w:rFonts w:ascii="Times New Roman" w:hAnsi="Times New Roman" w:cs="Times New Roman"/>
+        </w:rPr>
+        <w:t>Herbewegung</w:t>
+      </w:r>
+      <w:proofErr w:type="spellEnd"/>
+      <w:r>
+        <w:rPr>
+          <w:rFonts w:ascii="Times New Roman" w:hAnsi="Times New Roman" w:cs="Times New Roman"/>
+        </w:rPr>
+        <w:t xml:space="preserve"> führen würde. Um eine kontinuierliche Rotation zu ermöglichen, wird ein Kommutator eingesetzt. Dieser elektrisch und mechanisch segmentierte, leitfähige Ring ist am Rotor angebracht und sorgt zusammen mit den Bürsten dafür, dass die Polarität der Rotorwicklungen periodisch umgekehrt wird. Auf diese Weise wird eine gleichmäßige, kontinuierliche Drehbewegung erreicht</w:t>
       </w:r>
       <w:r>
         <w:rPr>
@@ -9679,8 +9457,13 @@
         <w:fldChar w:fldCharType="end"/>
       </w:r>
       <w:r>
-        <w:t>: etst</w:t>
-      </w:r>
+        <w:t xml:space="preserve">: </w:t>
+      </w:r>
+      <w:proofErr w:type="spellStart"/>
+      <w:r>
+        <w:t>etst</w:t>
+      </w:r>
+      <w:proofErr w:type="spellEnd"/>
     </w:p>
     <w:p>
       <w:pPr>
@@ -9693,7 +9476,7 @@
           <w:color w:val="auto"/>
         </w:rPr>
       </w:pPr>
-      <w:bookmarkStart w:id="38" w:name="_Toc195452631"/>
+      <w:bookmarkStart w:id="38" w:name="_Toc196041754"/>
       <w:r>
         <w:rPr>
           <w:rFonts w:ascii="Times New Roman" w:hAnsi="Times New Roman" w:cs="Times New Roman"/>
@@ -9722,16 +9505,16 @@
         </w:rPr>
         <w:t>Mikrocontroller</w:t>
       </w:r>
+      <w:r>
+        <w:rPr>
+          <w:rFonts w:ascii="Times New Roman" w:hAnsi="Times New Roman" w:cs="Times New Roman"/>
+          <w:b/>
+          <w:bCs/>
+          <w:color w:val="auto"/>
+        </w:rPr>
+        <w:t xml:space="preserve"> &amp; DAVE IDE</w:t>
+      </w:r>
       <w:bookmarkEnd w:id="38"/>
-      <w:r>
-        <w:rPr>
-          <w:rFonts w:ascii="Times New Roman" w:hAnsi="Times New Roman" w:cs="Times New Roman"/>
-          <w:b/>
-          <w:bCs/>
-          <w:color w:val="auto"/>
-        </w:rPr>
-        <w:t xml:space="preserve"> &amp; DAVE IDE</w:t>
-      </w:r>
     </w:p>
     <w:p>
       <w:pPr>
@@ -9757,13 +9540,27 @@
         <w:rPr>
           <w:rFonts w:ascii="Times New Roman" w:hAnsi="Times New Roman" w:cs="Times New Roman"/>
         </w:rPr>
-        <w:t xml:space="preserve"> von Infineon. Dieser Mikrocontroller basiert auf einem 32-Bit ARM® Cortex®-M0-Prozessorkern und vereint Rechenleistung, Speicher und zahlreiche Peripherieeinheiten in einem kompakten Baustein. Er ist speziell für Embedded-Anwendungen im Bereich Motorsteuerung, Sensoranbindung und allgemeiner Steuerungsaufgaben konzipiert und eignet sich daher ideal für den Einsatz in einer autonomen Mikr</w:t>
-      </w:r>
-      <w:r>
-        <w:rPr>
-          <w:rFonts w:ascii="Times New Roman" w:hAnsi="Times New Roman" w:cs="Times New Roman"/>
-        </w:rPr>
-        <w:t>oRat. [</w:t>
+        <w:t xml:space="preserve"> von Infineon. Dieser Mikrocontroller basiert auf einem 32-Bit ARM® Cortex®-M0-Prozessorkern und vereint Rechenleistung, Speicher und zahlreiche Peripherieeinheiten in einem kompakten Baustein. Er ist speziell für Embedded-Anwendungen im Bereich Motorsteuerung, Sensoranbindung und allgemeiner Steuerungsaufgaben konzipiert und eignet sich daher ideal für den Einsatz in einer autonomen </w:t>
+      </w:r>
+      <w:proofErr w:type="spellStart"/>
+      <w:r>
+        <w:rPr>
+          <w:rFonts w:ascii="Times New Roman" w:hAnsi="Times New Roman" w:cs="Times New Roman"/>
+        </w:rPr>
+        <w:t>Mikr</w:t>
+      </w:r>
+      <w:r>
+        <w:rPr>
+          <w:rFonts w:ascii="Times New Roman" w:hAnsi="Times New Roman" w:cs="Times New Roman"/>
+        </w:rPr>
+        <w:t>oRat</w:t>
+      </w:r>
+      <w:proofErr w:type="spellEnd"/>
+      <w:r>
+        <w:rPr>
+          <w:rFonts w:ascii="Times New Roman" w:hAnsi="Times New Roman" w:cs="Times New Roman"/>
+        </w:rPr>
+        <w:t>. [</w:t>
       </w:r>
       <w:commentRangeStart w:id="39"/>
       <w:r>
@@ -9809,7 +9606,6 @@
           <w14:ligatures w14:val="none"/>
         </w:rPr>
       </w:pPr>
-      <w:bookmarkStart w:id="40" w:name="_Toc195452632"/>
       <w:r>
         <w:rPr>
           <w:rFonts w:ascii="Times New Roman" w:eastAsia="Times New Roman" w:hAnsi="Times New Roman" w:cs="Times New Roman"/>
@@ -9992,7 +9788,27 @@
           <w:lang w:eastAsia="de-DE"/>
           <w14:ligatures w14:val="none"/>
         </w:rPr>
-        <w:t>Temperatursensor, Pseudozufallszahlengenerator, RTC, Watchdog und weitere Funktionseinheiten.</w:t>
+        <w:t xml:space="preserve">Temperatursensor, Pseudozufallszahlengenerator, RTC, </w:t>
+      </w:r>
+      <w:proofErr w:type="spellStart"/>
+      <w:r>
+        <w:rPr>
+          <w:rFonts w:ascii="Times New Roman" w:eastAsia="Times New Roman" w:hAnsi="Times New Roman" w:cs="Times New Roman"/>
+          <w:kern w:val="0"/>
+          <w:lang w:eastAsia="de-DE"/>
+          <w14:ligatures w14:val="none"/>
+        </w:rPr>
+        <w:t>Watchdog</w:t>
+      </w:r>
+      <w:proofErr w:type="spellEnd"/>
+      <w:r>
+        <w:rPr>
+          <w:rFonts w:ascii="Times New Roman" w:eastAsia="Times New Roman" w:hAnsi="Times New Roman" w:cs="Times New Roman"/>
+          <w:kern w:val="0"/>
+          <w:lang w:eastAsia="de-DE"/>
+          <w14:ligatures w14:val="none"/>
+        </w:rPr>
+        <w:t xml:space="preserve"> und weitere Funktionseinheiten.</w:t>
       </w:r>
     </w:p>
     <w:p>
@@ -10039,7 +9855,7 @@
         </w:rPr>
         <w:t xml:space="preserve"> [</w:t>
       </w:r>
-      <w:commentRangeStart w:id="41"/>
+      <w:commentRangeStart w:id="40"/>
       <w:r>
         <w:rPr>
           <w:rFonts w:ascii="Times New Roman" w:eastAsia="Times New Roman" w:hAnsi="Times New Roman" w:cs="Times New Roman"/>
@@ -10051,12 +9867,12 @@
         </w:rPr>
         <w:t>Quelle</w:t>
       </w:r>
-      <w:commentRangeEnd w:id="41"/>
+      <w:commentRangeEnd w:id="40"/>
       <w:r>
         <w:rPr>
           <w:rStyle w:val="Kommentarzeichen"/>
         </w:rPr>
-        <w:commentReference w:id="41"/>
+        <w:commentReference w:id="40"/>
       </w:r>
       <w:r>
         <w:rPr>
@@ -10093,6 +9909,7 @@
       <w:r>
         <w:rPr>
           <w:rFonts w:ascii="Times New Roman" w:eastAsia="Times New Roman" w:hAnsi="Times New Roman" w:cs="Times New Roman"/>
+          <w:noProof/>
           <w:kern w:val="0"/>
           <w:sz w:val="24"/>
           <w:szCs w:val="24"/>
@@ -10197,8 +10014,9 @@
           <w:lang w:eastAsia="de-DE"/>
           <w14:ligatures w14:val="none"/>
         </w:rPr>
-        <w:t>Für die Entwicklung der Software kommt die DAVE IDE (Digital Application Virtual Engineer) von Infineon zum Einsatz. Diese basiert auf Eclipse und wurde speziell für die XMC-Familie entwickelt. Sie unterstützt durch vorgefertigte, konfigurierbare Softwaremodule – sogenannte DAVE Apps – die schnelle und fehlerarme Initialisierung und Ansteuerung von Peripheriekomponenten wie PWM-Ausgänge, ADCs oder Kommunikationsschnittstellen. So können selbst komplexe Aufgaben wie die Ansteuerung von Motoren oder das Erfassen von Sensordaten weitgehend ohne manuelle Registerprogrammierung umgesetzt werden</w:t>
-      </w:r>
+        <w:t xml:space="preserve">Für die Entwicklung der Software kommt die DAVE IDE (Digital </w:t>
+      </w:r>
+      <w:proofErr w:type="spellStart"/>
       <w:r>
         <w:rPr>
           <w:rFonts w:ascii="Times New Roman" w:eastAsia="Times New Roman" w:hAnsi="Times New Roman" w:cs="Times New Roman"/>
@@ -10208,9 +10026,9 @@
           <w:lang w:eastAsia="de-DE"/>
           <w14:ligatures w14:val="none"/>
         </w:rPr>
-        <w:t xml:space="preserve"> [</w:t>
-      </w:r>
-      <w:commentRangeStart w:id="42"/>
+        <w:t>Application</w:t>
+      </w:r>
+      <w:proofErr w:type="spellEnd"/>
       <w:r>
         <w:rPr>
           <w:rFonts w:ascii="Times New Roman" w:eastAsia="Times New Roman" w:hAnsi="Times New Roman" w:cs="Times New Roman"/>
@@ -10220,15 +10038,9 @@
           <w:lang w:eastAsia="de-DE"/>
           <w14:ligatures w14:val="none"/>
         </w:rPr>
-        <w:t>Quelle</w:t>
-      </w:r>
-      <w:commentRangeEnd w:id="42"/>
-      <w:r>
-        <w:rPr>
-          <w:rStyle w:val="Kommentarzeichen"/>
-        </w:rPr>
-        <w:commentReference w:id="42"/>
-      </w:r>
+        <w:t xml:space="preserve"> Virtual Engineer) von Infineon zum Einsatz. Diese basiert auf </w:t>
+      </w:r>
+      <w:proofErr w:type="spellStart"/>
       <w:r>
         <w:rPr>
           <w:rFonts w:ascii="Times New Roman" w:eastAsia="Times New Roman" w:hAnsi="Times New Roman" w:cs="Times New Roman"/>
@@ -10238,8 +10050,9 @@
           <w:lang w:eastAsia="de-DE"/>
           <w14:ligatures w14:val="none"/>
         </w:rPr>
-        <w:t>]</w:t>
-      </w:r>
+        <w:t>Eclipse</w:t>
+      </w:r>
+      <w:proofErr w:type="spellEnd"/>
       <w:r>
         <w:rPr>
           <w:rFonts w:ascii="Times New Roman" w:eastAsia="Times New Roman" w:hAnsi="Times New Roman" w:cs="Times New Roman"/>
@@ -10249,8 +10062,9 @@
           <w:lang w:eastAsia="de-DE"/>
           <w14:ligatures w14:val="none"/>
         </w:rPr>
-        <w:t>.</w:t>
-      </w:r>
+        <w:t xml:space="preserve"> und wurde speziell für die XMC-Familie entwickelt. Sie unterstützt durch vorgefertigte, konfigurierbare Softwaremodule – sogenannte </w:t>
+      </w:r>
+      <w:proofErr w:type="gramStart"/>
       <w:r>
         <w:rPr>
           <w:rFonts w:ascii="Times New Roman" w:eastAsia="Times New Roman" w:hAnsi="Times New Roman" w:cs="Times New Roman"/>
@@ -10260,8 +10074,9 @@
           <w:lang w:eastAsia="de-DE"/>
           <w14:ligatures w14:val="none"/>
         </w:rPr>
-        <w:t xml:space="preserve"> </w:t>
-      </w:r>
+        <w:t>DAVE Apps</w:t>
+      </w:r>
+      <w:proofErr w:type="gramEnd"/>
       <w:r>
         <w:rPr>
           <w:rFonts w:ascii="Times New Roman" w:eastAsia="Times New Roman" w:hAnsi="Times New Roman" w:cs="Times New Roman"/>
@@ -10271,7 +10086,7 @@
           <w:lang w:eastAsia="de-DE"/>
           <w14:ligatures w14:val="none"/>
         </w:rPr>
-        <w:t>Durch die Änderung des BMI-Index des Mikrocontrollers ist es nun möglich, den DAVE-Code über die SWD-Schnittstelle (Serial Wire Debug) zu debuggen und direkt auf den Mikrocontroller zu flashen. Der XMC4500 Debugger IC wird für diese Funktionen eingesetzt.</w:t>
+        <w:t xml:space="preserve"> – die schnelle und fehlerarme Initialisierung und Ansteuerung von Peripheriekomponenten wie PWM-Ausgänge, ADCs oder Kommunikationsschnittstellen. So können selbst komplexe Aufgaben wie die Ansteuerung von Motoren oder das Erfassen von Sensordaten weitgehend ohne manuelle Registerprogrammierung umgesetzt werden</w:t>
       </w:r>
       <w:r>
         <w:rPr>
@@ -10284,7 +10099,7 @@
         </w:rPr>
         <w:t xml:space="preserve"> [</w:t>
       </w:r>
-      <w:commentRangeStart w:id="43"/>
+      <w:commentRangeStart w:id="41"/>
       <w:r>
         <w:rPr>
           <w:rFonts w:ascii="Times New Roman" w:eastAsia="Times New Roman" w:hAnsi="Times New Roman" w:cs="Times New Roman"/>
@@ -10296,12 +10111,12 @@
         </w:rPr>
         <w:t>Quelle</w:t>
       </w:r>
-      <w:commentRangeEnd w:id="43"/>
+      <w:commentRangeEnd w:id="41"/>
       <w:r>
         <w:rPr>
           <w:rStyle w:val="Kommentarzeichen"/>
         </w:rPr>
-        <w:commentReference w:id="43"/>
+        <w:commentReference w:id="41"/>
       </w:r>
       <w:r>
         <w:rPr>
@@ -10314,11 +10129,7 @@
         </w:rPr>
         <w:t>]</w:t>
       </w:r>
-    </w:p>
-    <w:p>
-      <w:pPr>
-        <w:spacing w:before="100" w:beforeAutospacing="1" w:after="100" w:afterAutospacing="1" w:line="360" w:lineRule="auto"/>
-        <w:jc w:val="both"/>
+      <w:r>
         <w:rPr>
           <w:rFonts w:ascii="Times New Roman" w:eastAsia="Times New Roman" w:hAnsi="Times New Roman" w:cs="Times New Roman"/>
           <w:kern w:val="0"/>
@@ -10327,6 +10138,121 @@
           <w:lang w:eastAsia="de-DE"/>
           <w14:ligatures w14:val="none"/>
         </w:rPr>
+        <w:t>.</w:t>
+      </w:r>
+      <w:r>
+        <w:rPr>
+          <w:rFonts w:ascii="Times New Roman" w:eastAsia="Times New Roman" w:hAnsi="Times New Roman" w:cs="Times New Roman"/>
+          <w:kern w:val="0"/>
+          <w:sz w:val="24"/>
+          <w:szCs w:val="24"/>
+          <w:lang w:eastAsia="de-DE"/>
+          <w14:ligatures w14:val="none"/>
+        </w:rPr>
+        <w:t xml:space="preserve"> Durch die Änderung des BMI-Index des Mikrocontrollers ist es nun möglich, den DAVE-Code über die SWD-Schnittstelle (Serial Wire </w:t>
+      </w:r>
+      <w:proofErr w:type="spellStart"/>
+      <w:r>
+        <w:rPr>
+          <w:rFonts w:ascii="Times New Roman" w:eastAsia="Times New Roman" w:hAnsi="Times New Roman" w:cs="Times New Roman"/>
+          <w:kern w:val="0"/>
+          <w:sz w:val="24"/>
+          <w:szCs w:val="24"/>
+          <w:lang w:eastAsia="de-DE"/>
+          <w14:ligatures w14:val="none"/>
+        </w:rPr>
+        <w:t>Debug</w:t>
+      </w:r>
+      <w:proofErr w:type="spellEnd"/>
+      <w:r>
+        <w:rPr>
+          <w:rFonts w:ascii="Times New Roman" w:eastAsia="Times New Roman" w:hAnsi="Times New Roman" w:cs="Times New Roman"/>
+          <w:kern w:val="0"/>
+          <w:sz w:val="24"/>
+          <w:szCs w:val="24"/>
+          <w:lang w:eastAsia="de-DE"/>
+          <w14:ligatures w14:val="none"/>
+        </w:rPr>
+        <w:t xml:space="preserve">) zu debuggen und direkt auf den Mikrocontroller zu </w:t>
+      </w:r>
+      <w:proofErr w:type="spellStart"/>
+      <w:r>
+        <w:rPr>
+          <w:rFonts w:ascii="Times New Roman" w:eastAsia="Times New Roman" w:hAnsi="Times New Roman" w:cs="Times New Roman"/>
+          <w:kern w:val="0"/>
+          <w:sz w:val="24"/>
+          <w:szCs w:val="24"/>
+          <w:lang w:eastAsia="de-DE"/>
+          <w14:ligatures w14:val="none"/>
+        </w:rPr>
+        <w:t>flashen</w:t>
+      </w:r>
+      <w:proofErr w:type="spellEnd"/>
+      <w:r>
+        <w:rPr>
+          <w:rFonts w:ascii="Times New Roman" w:eastAsia="Times New Roman" w:hAnsi="Times New Roman" w:cs="Times New Roman"/>
+          <w:kern w:val="0"/>
+          <w:sz w:val="24"/>
+          <w:szCs w:val="24"/>
+          <w:lang w:eastAsia="de-DE"/>
+          <w14:ligatures w14:val="none"/>
+        </w:rPr>
+        <w:t>. Der XMC4500 Debugger IC wird für diese Funktionen eingesetzt.</w:t>
+      </w:r>
+      <w:r>
+        <w:rPr>
+          <w:rFonts w:ascii="Times New Roman" w:eastAsia="Times New Roman" w:hAnsi="Times New Roman" w:cs="Times New Roman"/>
+          <w:kern w:val="0"/>
+          <w:sz w:val="24"/>
+          <w:szCs w:val="24"/>
+          <w:lang w:eastAsia="de-DE"/>
+          <w14:ligatures w14:val="none"/>
+        </w:rPr>
+        <w:t xml:space="preserve"> [</w:t>
+      </w:r>
+      <w:commentRangeStart w:id="42"/>
+      <w:r>
+        <w:rPr>
+          <w:rFonts w:ascii="Times New Roman" w:eastAsia="Times New Roman" w:hAnsi="Times New Roman" w:cs="Times New Roman"/>
+          <w:kern w:val="0"/>
+          <w:sz w:val="24"/>
+          <w:szCs w:val="24"/>
+          <w:lang w:eastAsia="de-DE"/>
+          <w14:ligatures w14:val="none"/>
+        </w:rPr>
+        <w:t>Quelle</w:t>
+      </w:r>
+      <w:commentRangeEnd w:id="42"/>
+      <w:r>
+        <w:rPr>
+          <w:rStyle w:val="Kommentarzeichen"/>
+        </w:rPr>
+        <w:commentReference w:id="42"/>
+      </w:r>
+      <w:r>
+        <w:rPr>
+          <w:rFonts w:ascii="Times New Roman" w:eastAsia="Times New Roman" w:hAnsi="Times New Roman" w:cs="Times New Roman"/>
+          <w:kern w:val="0"/>
+          <w:sz w:val="24"/>
+          <w:szCs w:val="24"/>
+          <w:lang w:eastAsia="de-DE"/>
+          <w14:ligatures w14:val="none"/>
+        </w:rPr>
+        <w:t>]</w:t>
+      </w:r>
+    </w:p>
+    <w:p>
+      <w:pPr>
+        <w:spacing w:before="100" w:beforeAutospacing="1" w:after="100" w:afterAutospacing="1" w:line="360" w:lineRule="auto"/>
+        <w:jc w:val="both"/>
+        <w:rPr>
+          <w:rFonts w:ascii="Times New Roman" w:eastAsia="Times New Roman" w:hAnsi="Times New Roman" w:cs="Times New Roman"/>
+          <w:kern w:val="0"/>
+          <w:sz w:val="24"/>
+          <w:szCs w:val="24"/>
+          <w:lang w:eastAsia="de-DE"/>
+          <w14:ligatures w14:val="none"/>
+        </w:rPr>
       </w:pPr>
     </w:p>
     <w:p>
@@ -10338,6 +10264,7 @@
       <w:r>
         <w:rPr>
           <w:rFonts w:ascii="Times New Roman" w:eastAsia="Times New Roman" w:hAnsi="Times New Roman" w:cs="Times New Roman"/>
+          <w:noProof/>
           <w:kern w:val="0"/>
           <w:sz w:val="24"/>
           <w:szCs w:val="24"/>
@@ -10413,6 +10340,7 @@
       <w:r>
         <w:rPr>
           <w:rFonts w:ascii="Times New Roman" w:eastAsia="Times New Roman" w:hAnsi="Times New Roman" w:cs="Times New Roman"/>
+          <w:noProof/>
           <w:kern w:val="0"/>
           <w:sz w:val="24"/>
           <w:szCs w:val="24"/>
@@ -10519,6 +10447,7 @@
           <w:color w:val="auto"/>
         </w:rPr>
       </w:pPr>
+      <w:bookmarkStart w:id="43" w:name="_Toc196041755"/>
       <w:r>
         <w:rPr>
           <w:rFonts w:ascii="Times New Roman" w:hAnsi="Times New Roman" w:cs="Times New Roman"/>
@@ -10537,7 +10466,6 @@
         </w:rPr>
         <w:tab/>
       </w:r>
-      <w:bookmarkEnd w:id="40"/>
       <w:r>
         <w:rPr>
           <w:rFonts w:ascii="Times New Roman" w:hAnsi="Times New Roman" w:cs="Times New Roman"/>
@@ -10547,6 +10475,7 @@
         </w:rPr>
         <w:t>Aufbau, Versorgung und Leiterplattendesign</w:t>
       </w:r>
+      <w:bookmarkEnd w:id="43"/>
     </w:p>
     <w:p>
       <w:pPr>
@@ -10684,7 +10613,21 @@
         <w:rPr>
           <w:rFonts w:ascii="Times New Roman" w:hAnsi="Times New Roman" w:cs="Times New Roman"/>
         </w:rPr>
-        <w:t>Die Mehrheit der mobilen Roboter, einschließlich sämtlicher Micromouses, nutzt zur elektrischen Energieversorgung Akkupacks, da diese eine effiziente und praktische Lösung darstellen.</w:t>
+        <w:t xml:space="preserve">Die Mehrheit der mobilen Roboter, einschließlich sämtlicher </w:t>
+      </w:r>
+      <w:proofErr w:type="spellStart"/>
+      <w:r>
+        <w:rPr>
+          <w:rFonts w:ascii="Times New Roman" w:hAnsi="Times New Roman" w:cs="Times New Roman"/>
+        </w:rPr>
+        <w:t>Micromouses</w:t>
+      </w:r>
+      <w:proofErr w:type="spellEnd"/>
+      <w:r>
+        <w:rPr>
+          <w:rFonts w:ascii="Times New Roman" w:hAnsi="Times New Roman" w:cs="Times New Roman"/>
+        </w:rPr>
+        <w:t>, nutzt zur elektrischen Energieversorgung Akkupacks, da diese eine effiziente und praktische Lösung darstellen.</w:t>
       </w:r>
       <w:r>
         <w:rPr>
@@ -10746,7 +10689,25 @@
           <w:b/>
           <w:bCs/>
         </w:rPr>
-        <w:t>[Kapazität in mAh]</w:t>
+        <w:t xml:space="preserve">[Kapazität in </w:t>
+      </w:r>
+      <w:proofErr w:type="spellStart"/>
+      <w:r>
+        <w:rPr>
+          <w:rFonts w:ascii="Times New Roman" w:hAnsi="Times New Roman" w:cs="Times New Roman"/>
+          <w:b/>
+          <w:bCs/>
+        </w:rPr>
+        <w:t>mAh</w:t>
+      </w:r>
+      <w:proofErr w:type="spellEnd"/>
+      <w:r>
+        <w:rPr>
+          <w:rFonts w:ascii="Times New Roman" w:hAnsi="Times New Roman" w:cs="Times New Roman"/>
+          <w:b/>
+          <w:bCs/>
+        </w:rPr>
+        <w:t>]</w:t>
       </w:r>
       <w:r>
         <w:rPr>
@@ -11022,7 +10983,7 @@
           <w:color w:val="auto"/>
         </w:rPr>
       </w:pPr>
-      <w:bookmarkStart w:id="45" w:name="_Toc195452633"/>
+      <w:bookmarkStart w:id="45" w:name="_Toc196041756"/>
       <w:r>
         <w:rPr>
           <w:rFonts w:ascii="Times New Roman" w:hAnsi="Times New Roman" w:cs="Times New Roman"/>
@@ -11056,7 +11017,19 @@
         <w:rPr>
           <w:rFonts w:ascii="Times New Roman" w:hAnsi="Times New Roman" w:cs="Times New Roman"/>
         </w:rPr>
-        <w:t>Labyrinthartige Umgebungen sind ein wesentlicher Bestandteil des Micromouse-Wettbewerbs und stellen autonome Roboter vor spezifische Herausforderungen. In solchen Umgebungen müssen Roboter ihre Fähigkeit zur selbständigen Navigation und Pfadfindung unter Beweis stellen. In den folgenden Abschnitten wird zunächst erläutert, was im Kontext des Micromouse-Wettbewerbs unter einem „Labyrinth“ zu verstehen ist, bevor auf die damit verbundenen Herausforderungen für die Navigation eingegangen wird.</w:t>
+        <w:t>Labyrinthartige Umgebungen sind ein wesentlicher Bestandteil des Micromouse-Wettbewerbs und stellen autonome Roboter vor spezifische Herausforderungen. In solchen Umgebungen müssen Roboter ihre Fähigkeit zur selbständigen Navigation und Pfadfindung unter Beweis stellen</w:t>
+      </w:r>
+      <w:r>
+        <w:rPr>
+          <w:rFonts w:ascii="Times New Roman" w:hAnsi="Times New Roman" w:cs="Times New Roman"/>
+        </w:rPr>
+        <w:t xml:space="preserve"> [Quelle]</w:t>
+      </w:r>
+      <w:r>
+        <w:rPr>
+          <w:rFonts w:ascii="Times New Roman" w:hAnsi="Times New Roman" w:cs="Times New Roman"/>
+        </w:rPr>
+        <w:t>. In den folgenden Abschnitten wird zunächst erläutert, was im Kontext des Micromouse-Wettbewerbs unter einem „Labyrinth“ zu verstehen ist, bevor auf die damit verbundenen Herausforderungen für die Navigation eingegangen wird.</w:t>
       </w:r>
     </w:p>
     <w:p>
@@ -11070,7 +11043,7 @@
           <w:color w:val="auto"/>
         </w:rPr>
       </w:pPr>
-      <w:bookmarkStart w:id="46" w:name="_Toc195452634"/>
+      <w:bookmarkStart w:id="46" w:name="_Toc196041757"/>
       <w:r>
         <w:rPr>
           <w:rFonts w:ascii="Times New Roman" w:hAnsi="Times New Roman" w:cs="Times New Roman"/>
@@ -11095,10 +11068,143 @@
     <w:p>
       <w:pPr>
         <w:spacing w:line="360" w:lineRule="auto"/>
-        <w:rPr>
-          <w:rFonts w:ascii="Times New Roman" w:hAnsi="Times New Roman" w:cs="Times New Roman"/>
-        </w:rPr>
-      </w:pPr>
+        <w:jc w:val="both"/>
+        <w:rPr>
+          <w:rFonts w:ascii="Times New Roman" w:hAnsi="Times New Roman" w:cs="Times New Roman"/>
+        </w:rPr>
+      </w:pPr>
+      <w:r>
+        <w:rPr>
+          <w:rFonts w:ascii="Times New Roman" w:hAnsi="Times New Roman" w:cs="Times New Roman"/>
+        </w:rPr>
+        <w:t>Ein klassisches Micromouse-Labyrinth basiert auf einem quadratischen Raster aus 16×16 Zellen. Jede Zelle besitzt eine Kantenlänge von 180 mm. Die trennenden Wände sind 50 mm hoch und 12 mm dick, wobei die nutzbare Passage zwischen zwei gegenüberliegenden Wänden 168 mm beträgt. Die Startposition befindet sich in einer der vier Ecken und ist durch drei Wände begrenzt. Das Ziel liegt im Zentrum des Labyrinths und besteht aus einem 2×2-Zellen großen Bereich [</w:t>
+      </w:r>
+      <w:commentRangeStart w:id="47"/>
+      <w:r>
+        <w:rPr>
+          <w:rFonts w:ascii="Times New Roman" w:hAnsi="Times New Roman" w:cs="Times New Roman"/>
+        </w:rPr>
+        <w:t>Quelle</w:t>
+      </w:r>
+      <w:commentRangeEnd w:id="47"/>
+      <w:r>
+        <w:rPr>
+          <w:rStyle w:val="Kommentarzeichen"/>
+        </w:rPr>
+        <w:commentReference w:id="47"/>
+      </w:r>
+      <w:r>
+        <w:rPr>
+          <w:rFonts w:ascii="Times New Roman" w:hAnsi="Times New Roman" w:cs="Times New Roman"/>
+        </w:rPr>
+        <w:t>].</w:t>
+      </w:r>
+    </w:p>
+    <w:p>
+      <w:pPr>
+        <w:spacing w:line="360" w:lineRule="auto"/>
+        <w:jc w:val="both"/>
+        <w:rPr>
+          <w:rFonts w:ascii="Times New Roman" w:hAnsi="Times New Roman" w:cs="Times New Roman"/>
+        </w:rPr>
+      </w:pPr>
+      <w:r>
+        <w:rPr>
+          <w:rFonts w:ascii="Times New Roman" w:hAnsi="Times New Roman" w:cs="Times New Roman"/>
+        </w:rPr>
+        <w:t xml:space="preserve">Die Gestaltung des Labyrinths ist in den offiziellen Richtlinien klar definiert. So sind die Seitenwände weiß und die Oberseiten rot lackiert, während der Boden aus schwarzem, nicht glänzendem Holz besteht. Diese Farbgebung unterstützt die Sensorik, insbesondere die Erkennung </w:t>
+      </w:r>
+      <w:proofErr w:type="gramStart"/>
+      <w:r>
+        <w:rPr>
+          <w:rFonts w:ascii="Times New Roman" w:hAnsi="Times New Roman" w:cs="Times New Roman"/>
+        </w:rPr>
+        <w:t>mittels Infrarot</w:t>
+      </w:r>
+      <w:proofErr w:type="gramEnd"/>
+      <w:r>
+        <w:rPr>
+          <w:rFonts w:ascii="Times New Roman" w:hAnsi="Times New Roman" w:cs="Times New Roman"/>
+        </w:rPr>
+        <w:t>. Weiterhin schreiben die Richtlinien maximale Toleranzen bei der Fertigung vor, etwa bei Höhenversätzen (max. 0,5 mm) und Neigungsänderungen (max. 4°) [1].</w:t>
+      </w:r>
+    </w:p>
+    <w:p>
+      <w:pPr>
+        <w:spacing w:line="360" w:lineRule="auto"/>
+        <w:rPr>
+          <w:rFonts w:ascii="Times New Roman" w:hAnsi="Times New Roman" w:cs="Times New Roman"/>
+        </w:rPr>
+      </w:pPr>
+      <w:r>
+        <w:rPr>
+          <w:noProof/>
+        </w:rPr>
+        <w:lastRenderedPageBreak/>
+        <w:drawing>
+          <wp:inline distT="0" distB="0" distL="0" distR="0" wp14:anchorId="7C7B5652" wp14:editId="00E6D069">
+            <wp:extent cx="5760720" cy="2879090"/>
+            <wp:effectExtent l="0" t="0" r="0" b="0"/>
+            <wp:docPr id="620961352" name="Grafik 1"/>
+            <wp:cNvGraphicFramePr>
+              <a:graphicFrameLocks xmlns:a="http://schemas.openxmlformats.org/drawingml/2006/main" noChangeAspect="1"/>
+            </wp:cNvGraphicFramePr>
+            <a:graphic xmlns:a="http://schemas.openxmlformats.org/drawingml/2006/main">
+              <a:graphicData uri="http://schemas.openxmlformats.org/drawingml/2006/picture">
+                <pic:pic xmlns:pic="http://schemas.openxmlformats.org/drawingml/2006/picture">
+                  <pic:nvPicPr>
+                    <pic:cNvPr id="0" name="Picture 1"/>
+                    <pic:cNvPicPr>
+                      <a:picLocks noChangeAspect="1" noChangeArrowheads="1"/>
+                    </pic:cNvPicPr>
+                  </pic:nvPicPr>
+                  <pic:blipFill>
+                    <a:blip r:embed="rId35" cstate="print">
+                      <a:extLst>
+                        <a:ext uri="{28A0092B-C50C-407E-A947-70E740481C1C}">
+                          <a14:useLocalDpi xmlns:a14="http://schemas.microsoft.com/office/drawing/2010/main" val="0"/>
+                        </a:ext>
+                      </a:extLst>
+                    </a:blip>
+                    <a:srcRect/>
+                    <a:stretch>
+                      <a:fillRect/>
+                    </a:stretch>
+                  </pic:blipFill>
+                  <pic:spPr bwMode="auto">
+                    <a:xfrm>
+                      <a:off x="0" y="0"/>
+                      <a:ext cx="5760720" cy="2879090"/>
+                    </a:xfrm>
+                    <a:prstGeom prst="rect">
+                      <a:avLst/>
+                    </a:prstGeom>
+                    <a:noFill/>
+                    <a:ln>
+                      <a:noFill/>
+                    </a:ln>
+                  </pic:spPr>
+                </pic:pic>
+              </a:graphicData>
+            </a:graphic>
+          </wp:inline>
+        </w:drawing>
+      </w:r>
+    </w:p>
+    <w:p>
+      <w:pPr>
+        <w:spacing w:line="360" w:lineRule="auto"/>
+        <w:jc w:val="both"/>
+        <w:rPr>
+          <w:rFonts w:ascii="Times New Roman" w:hAnsi="Times New Roman" w:cs="Times New Roman"/>
+        </w:rPr>
+      </w:pPr>
+      <w:r>
+        <w:rPr>
+          <w:rFonts w:ascii="Times New Roman" w:hAnsi="Times New Roman" w:cs="Times New Roman"/>
+        </w:rPr>
+        <w:t>Das im Rahmen dieses Projekts verwendete Labyrinth orientiert sich konzeptionell an dieser Struktur, wurde jedoch hinsichtlich Abmessungen, Materialien und Ausführung an die Projektanforderungen angepasst.</w:t>
+      </w:r>
     </w:p>
     <w:p>
       <w:pPr>
@@ -11111,7 +11217,7 @@
           <w:color w:val="auto"/>
         </w:rPr>
       </w:pPr>
-      <w:bookmarkStart w:id="47" w:name="_Toc195452636"/>
+      <w:bookmarkStart w:id="48" w:name="_Toc196041758"/>
       <w:r>
         <w:rPr>
           <w:rFonts w:ascii="Times New Roman" w:hAnsi="Times New Roman" w:cs="Times New Roman"/>
@@ -11140,7 +11246,118 @@
         <w:tab/>
         <w:t>Herausforderungen für Navigation und Pfadfindung</w:t>
       </w:r>
-      <w:bookmarkEnd w:id="47"/>
+      <w:bookmarkEnd w:id="48"/>
+    </w:p>
+    <w:p>
+      <w:pPr>
+        <w:spacing w:line="360" w:lineRule="auto"/>
+        <w:jc w:val="both"/>
+        <w:rPr>
+          <w:rFonts w:ascii="Times New Roman" w:hAnsi="Times New Roman" w:cs="Times New Roman"/>
+        </w:rPr>
+      </w:pPr>
+      <w:commentRangeStart w:id="49"/>
+      <w:r>
+        <w:rPr>
+          <w:rFonts w:ascii="Times New Roman" w:hAnsi="Times New Roman" w:cs="Times New Roman"/>
+        </w:rPr>
+        <w:t xml:space="preserve">Die Navigation in labyrinthartigen Umgebungen stellt autonome Roboter vor vielfältige Herausforderungen, die sowohl die Umwelterkennung als auch die Positionsbestimmung betreffen. Eine der zentralen Hürden ist die Erkennung und Interpretation der </w:t>
+      </w:r>
+      <w:proofErr w:type="spellStart"/>
+      <w:r>
+        <w:rPr>
+          <w:rFonts w:ascii="Times New Roman" w:hAnsi="Times New Roman" w:cs="Times New Roman"/>
+        </w:rPr>
+        <w:t>Labyrinthstruktur</w:t>
+      </w:r>
+      <w:proofErr w:type="spellEnd"/>
+      <w:r>
+        <w:rPr>
+          <w:rFonts w:ascii="Times New Roman" w:hAnsi="Times New Roman" w:cs="Times New Roman"/>
+        </w:rPr>
+        <w:t xml:space="preserve">. Die Umgebung ist in der Regel durch enge </w:t>
+      </w:r>
+      <w:proofErr w:type="spellStart"/>
+      <w:r>
+        <w:rPr>
+          <w:rFonts w:ascii="Times New Roman" w:hAnsi="Times New Roman" w:cs="Times New Roman"/>
+        </w:rPr>
+        <w:t>Passagewege</w:t>
+      </w:r>
+      <w:proofErr w:type="spellEnd"/>
+      <w:r>
+        <w:rPr>
+          <w:rFonts w:ascii="Times New Roman" w:hAnsi="Times New Roman" w:cs="Times New Roman"/>
+        </w:rPr>
+        <w:t xml:space="preserve"> und sich wiederholende Strukturen gekennzeichnet, was eine präzise Detektion der Wände, Kreuzungen und Abbiegungen erschwert. Diese Strukturen müssen zuverlässig identifiziert werden, um eine fehlerfreie Navigation zu gewährleisten. Die verwendeten Sensoren, insbesondere Infrarot- und Ultraschallsensoren, müssen nicht nur exakt kalibriert, sondern auch optimal positioniert werden, da die Reflexionseigenschaften von Oberflächen und die geringe Auflösung der Sensoren in engen Umgebungen zu fehlerhaften Messwerten führen können. In der Micromouse-Plattform kommen deshalb mehrere Infrarotsensoren im 45°-Winkel sowie ein Ultraschallsensor zum Einsatz, um die Umgebung aus verschiedenen Perspektiven zu erfassen und die Genauigkeit der Wahrnehmung zu erhöhen [2][3].</w:t>
+      </w:r>
+    </w:p>
+    <w:p>
+      <w:pPr>
+        <w:spacing w:line="360" w:lineRule="auto"/>
+        <w:jc w:val="both"/>
+        <w:rPr>
+          <w:rFonts w:ascii="Times New Roman" w:hAnsi="Times New Roman" w:cs="Times New Roman"/>
+        </w:rPr>
+      </w:pPr>
+      <w:r>
+        <w:rPr>
+          <w:rFonts w:ascii="Times New Roman" w:hAnsi="Times New Roman" w:cs="Times New Roman"/>
+        </w:rPr>
+        <w:t>Ein weiteres Problem ergibt sich aus den begrenzten Ressourcen der Plattform, insbesondere hinsichtlich der Rechenleistung, des Speicherplatzes und der Energieversorgung. Diese Einschränkungen erfordern eine besonders effiziente Umsetzung der Navigations- und Pfadfindungsalgorithmen. Insbesondere müssen die Algorithmen so gestaltet sein, dass sie trotz der limitierten Kapazitäten zuverlässig arbeiten. Hierbei wird die Bedeutung von Optimierung und Ressourcenmanagement deutlich, da die Durchführung komplexer Berechnungen oder die Verarbeitung umfangreicher Datenmengen in Echtzeit nicht immer möglich ist [7].</w:t>
+      </w:r>
+    </w:p>
+    <w:p>
+      <w:pPr>
+        <w:spacing w:line="360" w:lineRule="auto"/>
+        <w:jc w:val="both"/>
+        <w:rPr>
+          <w:rFonts w:ascii="Times New Roman" w:hAnsi="Times New Roman" w:cs="Times New Roman"/>
+        </w:rPr>
+      </w:pPr>
+      <w:r>
+        <w:rPr>
+          <w:rFonts w:ascii="Times New Roman" w:hAnsi="Times New Roman" w:cs="Times New Roman"/>
+        </w:rPr>
+        <w:lastRenderedPageBreak/>
+        <w:t xml:space="preserve">Ein weiteres zentrales Hindernis ist die Positionsbestimmung des Roboters. Die </w:t>
+      </w:r>
+      <w:proofErr w:type="spellStart"/>
+      <w:r>
+        <w:rPr>
+          <w:rFonts w:ascii="Times New Roman" w:hAnsi="Times New Roman" w:cs="Times New Roman"/>
+        </w:rPr>
+        <w:t>Odometrie</w:t>
+      </w:r>
+      <w:proofErr w:type="spellEnd"/>
+      <w:r>
+        <w:rPr>
+          <w:rFonts w:ascii="Times New Roman" w:hAnsi="Times New Roman" w:cs="Times New Roman"/>
+        </w:rPr>
+        <w:t xml:space="preserve">, die über Radsensoren (Encoder) die zurückgelegte Strecke und Drehbewegungen erfasst, bietet eine wichtige Grundlage für die Lokalisierung des Roboters im Labyrinth. Jedoch können auch bei sorgfältiger Kalibrierung Messfehler und Schlupf auftreten, wodurch es zu kumulierten Abweichungen von der tatsächlichen Position kommt. Diese Fehler führen zu einer immer ungenaueren Einschätzung der Position über größere Distanzen hinweg. Um dem entgegenzuwirken, ist eine kontinuierliche Korrektur der Position erforderlich, die auf den Umgebungsdaten basiert, um die Auswirkungen der fehlerhaften </w:t>
+      </w:r>
+      <w:proofErr w:type="spellStart"/>
+      <w:r>
+        <w:rPr>
+          <w:rFonts w:ascii="Times New Roman" w:hAnsi="Times New Roman" w:cs="Times New Roman"/>
+        </w:rPr>
+        <w:t>Odometrie</w:t>
+      </w:r>
+      <w:proofErr w:type="spellEnd"/>
+      <w:r>
+        <w:rPr>
+          <w:rFonts w:ascii="Times New Roman" w:hAnsi="Times New Roman" w:cs="Times New Roman"/>
+        </w:rPr>
+        <w:t xml:space="preserve"> zu minimieren [4][5].</w:t>
+      </w:r>
+      <w:commentRangeEnd w:id="49"/>
+      <w:r>
+        <w:rPr>
+          <w:rStyle w:val="Kommentarzeichen"/>
+          <w:rFonts w:ascii="Times New Roman" w:hAnsi="Times New Roman" w:cs="Times New Roman"/>
+        </w:rPr>
+        <w:commentReference w:id="49"/>
+      </w:r>
     </w:p>
     <w:p>
       <w:pPr>
@@ -11153,7 +11370,7 @@
           <w:color w:val="auto"/>
         </w:rPr>
       </w:pPr>
-      <w:bookmarkStart w:id="48" w:name="_Toc195452637"/>
+      <w:bookmarkStart w:id="50" w:name="_Toc196041759"/>
       <w:r>
         <w:rPr>
           <w:rFonts w:ascii="Times New Roman" w:hAnsi="Times New Roman" w:cs="Times New Roman"/>
@@ -11173,7 +11390,30 @@
         <w:tab/>
         <w:t>Pfadfindungsalgorithmen</w:t>
       </w:r>
-      <w:bookmarkEnd w:id="48"/>
+      <w:bookmarkEnd w:id="50"/>
+    </w:p>
+    <w:p>
+      <w:pPr>
+        <w:spacing w:line="360" w:lineRule="auto"/>
+        <w:jc w:val="both"/>
+        <w:rPr>
+          <w:rFonts w:ascii="Times New Roman" w:hAnsi="Times New Roman" w:cs="Times New Roman"/>
+        </w:rPr>
+      </w:pPr>
+      <w:commentRangeStart w:id="51"/>
+      <w:r>
+        <w:rPr>
+          <w:rFonts w:ascii="Times New Roman" w:hAnsi="Times New Roman" w:cs="Times New Roman"/>
+        </w:rPr>
+        <w:t>Die Fähigkeit zur effizienten Pfadfindung stellt eine zentrale Voraussetzung für die autonome Navigation von Robotern in labyrinthartigen Umgebungen dar. Verschiedene Algorithmen wurden im Laufe der Zeit entwickelt, um dieses Problem zu lösen – von einfachen Suchverfahren bis hin zu komplexen heuristischen Ansätzen. In diesem Abschnitt werden die grundlegenden Konzepte der Pfadfindung erläutert und klassische Algorithmen vorgestellt, die sich insbesondere im Kontext von Micromouse-Anwendungen bewährt haben.</w:t>
+      </w:r>
+      <w:commentRangeEnd w:id="51"/>
+      <w:r>
+        <w:rPr>
+          <w:rStyle w:val="Kommentarzeichen"/>
+        </w:rPr>
+        <w:commentReference w:id="51"/>
+      </w:r>
     </w:p>
     <w:p>
       <w:pPr>
@@ -11186,7 +11426,7 @@
           <w:color w:val="auto"/>
         </w:rPr>
       </w:pPr>
-      <w:bookmarkStart w:id="49" w:name="_Toc195452638"/>
+      <w:bookmarkStart w:id="52" w:name="_Toc196041760"/>
       <w:r>
         <w:rPr>
           <w:rFonts w:ascii="Times New Roman" w:hAnsi="Times New Roman" w:cs="Times New Roman"/>
@@ -11204,9 +11444,217 @@
           <w:color w:val="auto"/>
         </w:rPr>
         <w:tab/>
-        <w:t>Kurzer Überblick: Was ist Pfadfindung? Warum ist sie wichtig?</w:t>
-      </w:r>
-      <w:bookmarkEnd w:id="49"/>
+      </w:r>
+      <w:r>
+        <w:rPr>
+          <w:rFonts w:ascii="Times New Roman" w:hAnsi="Times New Roman" w:cs="Times New Roman"/>
+          <w:b/>
+          <w:bCs/>
+          <w:color w:val="auto"/>
+        </w:rPr>
+        <w:t>Was ist Pfadfindung und warum ist sie relevant</w:t>
+      </w:r>
+      <w:r>
+        <w:rPr>
+          <w:rFonts w:ascii="Times New Roman" w:hAnsi="Times New Roman" w:cs="Times New Roman"/>
+          <w:b/>
+          <w:bCs/>
+          <w:color w:val="auto"/>
+        </w:rPr>
+        <w:t>?</w:t>
+      </w:r>
+      <w:bookmarkEnd w:id="52"/>
+    </w:p>
+    <w:p>
+      <w:pPr>
+        <w:spacing w:line="360" w:lineRule="auto"/>
+        <w:jc w:val="both"/>
+        <w:rPr>
+          <w:rFonts w:ascii="Times New Roman" w:hAnsi="Times New Roman" w:cs="Times New Roman"/>
+        </w:rPr>
+      </w:pPr>
+      <w:r>
+        <w:rPr>
+          <w:rFonts w:ascii="Times New Roman" w:hAnsi="Times New Roman" w:cs="Times New Roman"/>
+        </w:rPr>
+        <w:t xml:space="preserve">Pfadfindung (engl. </w:t>
+      </w:r>
+      <w:proofErr w:type="spellStart"/>
+      <w:r>
+        <w:rPr>
+          <w:rFonts w:ascii="Times New Roman" w:hAnsi="Times New Roman" w:cs="Times New Roman"/>
+          <w:i/>
+          <w:iCs/>
+        </w:rPr>
+        <w:t>path</w:t>
+      </w:r>
+      <w:proofErr w:type="spellEnd"/>
+      <w:r>
+        <w:rPr>
+          <w:rFonts w:ascii="Times New Roman" w:hAnsi="Times New Roman" w:cs="Times New Roman"/>
+          <w:i/>
+          <w:iCs/>
+        </w:rPr>
+        <w:t xml:space="preserve"> </w:t>
+      </w:r>
+      <w:proofErr w:type="spellStart"/>
+      <w:r>
+        <w:rPr>
+          <w:rFonts w:ascii="Times New Roman" w:hAnsi="Times New Roman" w:cs="Times New Roman"/>
+          <w:i/>
+          <w:iCs/>
+        </w:rPr>
+        <w:t>planning</w:t>
+      </w:r>
+      <w:proofErr w:type="spellEnd"/>
+      <w:r>
+        <w:rPr>
+          <w:rFonts w:ascii="Times New Roman" w:hAnsi="Times New Roman" w:cs="Times New Roman"/>
+        </w:rPr>
+        <w:t>) ist ein grundlegender Bestandteil autonomer Systeme und beschreibt die Fähigkeit, basierend auf einer gegebenen Umgebungsbeschreibung einen kollisionsfreien und möglichst optimalen Weg von einem Startpunkt zu einem Zielpunkt zu bestimmen. In der Robotik ist Pfadfindung untrennbar mit der Navigation verknüpft, da ein Roboter nicht nur wissen muss, wo er sich befindet, sondern auch, wie er effizient und sicher an einen Zielort gelangen kann [1].</w:t>
+      </w:r>
+    </w:p>
+    <w:p>
+      <w:pPr>
+        <w:spacing w:line="360" w:lineRule="auto"/>
+        <w:jc w:val="both"/>
+        <w:rPr>
+          <w:rFonts w:ascii="Times New Roman" w:hAnsi="Times New Roman" w:cs="Times New Roman"/>
+        </w:rPr>
+      </w:pPr>
+      <w:r>
+        <w:rPr>
+          <w:rFonts w:ascii="Times New Roman" w:hAnsi="Times New Roman" w:cs="Times New Roman"/>
+        </w:rPr>
+        <w:t xml:space="preserve">Dabei wird in der Literatur zwischen </w:t>
+      </w:r>
+      <w:r>
+        <w:rPr>
+          <w:rFonts w:ascii="Times New Roman" w:hAnsi="Times New Roman" w:cs="Times New Roman"/>
+          <w:b/>
+          <w:bCs/>
+        </w:rPr>
+        <w:t>Bewegungsplanung</w:t>
+      </w:r>
+      <w:r>
+        <w:rPr>
+          <w:rFonts w:ascii="Times New Roman" w:hAnsi="Times New Roman" w:cs="Times New Roman"/>
+        </w:rPr>
+        <w:t xml:space="preserve"> (</w:t>
+      </w:r>
+      <w:proofErr w:type="spellStart"/>
+      <w:r>
+        <w:rPr>
+          <w:rFonts w:ascii="Times New Roman" w:hAnsi="Times New Roman" w:cs="Times New Roman"/>
+          <w:i/>
+          <w:iCs/>
+        </w:rPr>
+        <w:t>motion</w:t>
+      </w:r>
+      <w:proofErr w:type="spellEnd"/>
+      <w:r>
+        <w:rPr>
+          <w:rFonts w:ascii="Times New Roman" w:hAnsi="Times New Roman" w:cs="Times New Roman"/>
+          <w:i/>
+          <w:iCs/>
+        </w:rPr>
+        <w:t xml:space="preserve"> </w:t>
+      </w:r>
+      <w:proofErr w:type="spellStart"/>
+      <w:r>
+        <w:rPr>
+          <w:rFonts w:ascii="Times New Roman" w:hAnsi="Times New Roman" w:cs="Times New Roman"/>
+          <w:i/>
+          <w:iCs/>
+        </w:rPr>
+        <w:t>planning</w:t>
+      </w:r>
+      <w:proofErr w:type="spellEnd"/>
+      <w:r>
+        <w:rPr>
+          <w:rFonts w:ascii="Times New Roman" w:hAnsi="Times New Roman" w:cs="Times New Roman"/>
+        </w:rPr>
+        <w:t xml:space="preserve">) und </w:t>
+      </w:r>
+      <w:proofErr w:type="spellStart"/>
+      <w:r>
+        <w:rPr>
+          <w:rFonts w:ascii="Times New Roman" w:hAnsi="Times New Roman" w:cs="Times New Roman"/>
+          <w:b/>
+          <w:bCs/>
+        </w:rPr>
+        <w:t>Trajektorienplanung</w:t>
+      </w:r>
+      <w:proofErr w:type="spellEnd"/>
+      <w:r>
+        <w:rPr>
+          <w:rFonts w:ascii="Times New Roman" w:hAnsi="Times New Roman" w:cs="Times New Roman"/>
+        </w:rPr>
+        <w:t xml:space="preserve"> (</w:t>
+      </w:r>
+      <w:proofErr w:type="spellStart"/>
+      <w:r>
+        <w:rPr>
+          <w:rFonts w:ascii="Times New Roman" w:hAnsi="Times New Roman" w:cs="Times New Roman"/>
+          <w:i/>
+          <w:iCs/>
+        </w:rPr>
+        <w:t>trajectory</w:t>
+      </w:r>
+      <w:proofErr w:type="spellEnd"/>
+      <w:r>
+        <w:rPr>
+          <w:rFonts w:ascii="Times New Roman" w:hAnsi="Times New Roman" w:cs="Times New Roman"/>
+          <w:i/>
+          <w:iCs/>
+        </w:rPr>
+        <w:t xml:space="preserve"> </w:t>
+      </w:r>
+      <w:proofErr w:type="spellStart"/>
+      <w:r>
+        <w:rPr>
+          <w:rFonts w:ascii="Times New Roman" w:hAnsi="Times New Roman" w:cs="Times New Roman"/>
+          <w:i/>
+          <w:iCs/>
+        </w:rPr>
+        <w:t>planning</w:t>
+      </w:r>
+      <w:proofErr w:type="spellEnd"/>
+      <w:r>
+        <w:rPr>
+          <w:rFonts w:ascii="Times New Roman" w:hAnsi="Times New Roman" w:cs="Times New Roman"/>
+        </w:rPr>
+        <w:t xml:space="preserve">) unterschieden. Während die Bewegungsplanung die Auswahl einer geeigneten Wegstrecke in einem konfigurierten Raum (z. B. einer Karte oder einem Labyrinth) fokussiert, beschäftigt sich die </w:t>
+      </w:r>
+      <w:proofErr w:type="spellStart"/>
+      <w:r>
+        <w:rPr>
+          <w:rFonts w:ascii="Times New Roman" w:hAnsi="Times New Roman" w:cs="Times New Roman"/>
+        </w:rPr>
+        <w:t>Trajektorienplanung</w:t>
+      </w:r>
+      <w:proofErr w:type="spellEnd"/>
+      <w:r>
+        <w:rPr>
+          <w:rFonts w:ascii="Times New Roman" w:hAnsi="Times New Roman" w:cs="Times New Roman"/>
+        </w:rPr>
+        <w:t xml:space="preserve"> mit der konkreten Ausführung dieser Bewegung unter Berücksichtigung physikalischer Einschränkungen wie Geschwindigkeit, Beschleunigung oder mechanischen Limitierungen des Systems [2].</w:t>
+      </w:r>
+    </w:p>
+    <w:p>
+      <w:pPr>
+        <w:spacing w:line="360" w:lineRule="auto"/>
+        <w:jc w:val="both"/>
+        <w:rPr>
+          <w:rFonts w:ascii="Times New Roman" w:hAnsi="Times New Roman" w:cs="Times New Roman"/>
+        </w:rPr>
+      </w:pPr>
+      <w:r>
+        <w:rPr>
+          <w:rFonts w:ascii="Times New Roman" w:hAnsi="Times New Roman" w:cs="Times New Roman"/>
+        </w:rPr>
+        <w:t>Für autonome Roboter ist die Fähigkeit zur Pfadplanung entscheidend für ihre Selbstständigkeit. Ein Roboter muss nicht nur auf Veränderungen in der Umgebung reagieren können, sondern auch eigenständig Wege planen, diese gegebenenfalls anpassen und neu berechnen, wenn sich die Umgebung verändert. Besonders in dynamischen oder unbekannten Umgebungen ist eine zuverlässige Pfadfindung unerlässlich [1][4].</w:t>
+      </w:r>
     </w:p>
     <w:p>
       <w:pPr>
@@ -11219,7 +11667,7 @@
           <w:color w:val="auto"/>
         </w:rPr>
       </w:pPr>
-      <w:bookmarkStart w:id="50" w:name="_Toc195452639"/>
+      <w:bookmarkStart w:id="53" w:name="_Toc196041761"/>
       <w:r>
         <w:rPr>
           <w:rFonts w:ascii="Times New Roman" w:hAnsi="Times New Roman" w:cs="Times New Roman"/>
@@ -11227,6 +11675,7 @@
           <w:bCs/>
           <w:color w:val="auto"/>
         </w:rPr>
+        <w:lastRenderedPageBreak/>
         <w:t>2.3.2</w:t>
       </w:r>
       <w:r>
@@ -11239,7 +11688,7 @@
         <w:tab/>
         <w:t>Klassische Algorithmen</w:t>
       </w:r>
-      <w:bookmarkEnd w:id="50"/>
+      <w:bookmarkEnd w:id="53"/>
     </w:p>
     <w:p>
       <w:pPr>
@@ -11304,7 +11753,6 @@
           <w:rFonts w:ascii="Times New Roman" w:hAnsi="Times New Roman" w:cs="Times New Roman"/>
           <w:lang w:val="en-GB"/>
         </w:rPr>
-        <w:lastRenderedPageBreak/>
         <w:t>Depth-First / Breadth-First Search</w:t>
       </w:r>
     </w:p>
@@ -11319,7 +11767,7 @@
           <w:color w:val="auto"/>
         </w:rPr>
       </w:pPr>
-      <w:bookmarkStart w:id="51" w:name="_Toc195452640"/>
+      <w:bookmarkStart w:id="54" w:name="_Toc196041762"/>
       <w:r>
         <w:rPr>
           <w:rFonts w:ascii="Times New Roman" w:hAnsi="Times New Roman" w:cs="Times New Roman"/>
@@ -11339,7 +11787,7 @@
         <w:tab/>
         <w:t>Anforderungsanalyse</w:t>
       </w:r>
-      <w:bookmarkEnd w:id="51"/>
+      <w:bookmarkEnd w:id="54"/>
     </w:p>
     <w:p>
       <w:pPr>
@@ -11396,13 +11844,7 @@
         <w:rPr>
           <w:rFonts w:ascii="Times New Roman" w:hAnsi="Times New Roman" w:cs="Times New Roman"/>
         </w:rPr>
-        <w:t xml:space="preserve"> als praxisorientierte Lernplattform eingesetzt </w:t>
-      </w:r>
-      <w:r>
-        <w:rPr>
-          <w:rFonts w:ascii="Times New Roman" w:hAnsi="Times New Roman" w:cs="Times New Roman"/>
-        </w:rPr>
-        <w:t>werden.</w:t>
+        <w:t xml:space="preserve"> als praxisorientierte Lernplattform eingesetzt werden.</w:t>
       </w:r>
     </w:p>
     <w:p>
@@ -11415,7 +11857,7 @@
           <w:color w:val="auto"/>
         </w:rPr>
       </w:pPr>
-      <w:bookmarkStart w:id="52" w:name="_Toc195452641"/>
+      <w:bookmarkStart w:id="55" w:name="_Toc196041763"/>
       <w:r>
         <w:rPr>
           <w:rFonts w:ascii="Times New Roman" w:hAnsi="Times New Roman" w:cs="Times New Roman"/>
@@ -11431,7 +11873,7 @@
         <w:tab/>
         <w:t>Aktuelle Kenntnisse der Studierenden in der Zielgruppe</w:t>
       </w:r>
-      <w:bookmarkEnd w:id="52"/>
+      <w:bookmarkEnd w:id="55"/>
     </w:p>
     <w:p>
       <w:pPr>
@@ -11463,12 +11905,13 @@
           <w:color w:val="auto"/>
         </w:rPr>
       </w:pPr>
-      <w:bookmarkStart w:id="53" w:name="_Toc195452642"/>
+      <w:bookmarkStart w:id="56" w:name="_Toc196041764"/>
       <w:r>
         <w:rPr>
           <w:rFonts w:ascii="Times New Roman" w:hAnsi="Times New Roman" w:cs="Times New Roman"/>
           <w:color w:val="auto"/>
         </w:rPr>
+        <w:lastRenderedPageBreak/>
         <w:t>3.1.1</w:t>
       </w:r>
       <w:r>
@@ -11493,7 +11936,7 @@
         </w:rPr>
         <w:t>-Entwicklung</w:t>
       </w:r>
-      <w:bookmarkEnd w:id="53"/>
+      <w:bookmarkEnd w:id="56"/>
     </w:p>
     <w:p>
       <w:pPr>
@@ -11582,14 +12025,21 @@
         <w:rPr>
           <w:rFonts w:ascii="Times New Roman" w:hAnsi="Times New Roman" w:cs="Times New Roman"/>
         </w:rPr>
-        <w:t>-</w:t>
-      </w:r>
-      <w:r>
-        <w:rPr>
-          <w:rFonts w:ascii="Times New Roman" w:hAnsi="Times New Roman" w:cs="Times New Roman"/>
-        </w:rPr>
-        <w:lastRenderedPageBreak/>
-        <w:t>Entwicklung. Im Rahmen des Moduls Mikrocomputertechnik lernen die Studierenden die grundlegenden Bausteine eingebetteter Systeme kennen, wie etwa Timer, Interrupts und Peripheriegeräte. Diese theoretischen Grundlagen sind wichtig, um ein tiefes Verständnis für die Steuerung von Mikrocontrollern und deren Interaktion mit Hardwarekomponenten zu entwickeln.</w:t>
+        <w:t xml:space="preserve">-Entwicklung. Im Rahmen des Moduls Mikrocomputertechnik lernen die Studierenden die grundlegenden Bausteine eingebetteter Systeme kennen, wie etwa </w:t>
+      </w:r>
+      <w:proofErr w:type="spellStart"/>
+      <w:r>
+        <w:rPr>
+          <w:rFonts w:ascii="Times New Roman" w:hAnsi="Times New Roman" w:cs="Times New Roman"/>
+        </w:rPr>
+        <w:t>Timer</w:t>
+      </w:r>
+      <w:proofErr w:type="spellEnd"/>
+      <w:r>
+        <w:rPr>
+          <w:rFonts w:ascii="Times New Roman" w:hAnsi="Times New Roman" w:cs="Times New Roman"/>
+        </w:rPr>
+        <w:t>, Interrupts und Peripheriegeräte. Diese theoretischen Grundlagen sind wichtig, um ein tiefes Verständnis für die Steuerung von Mikrocontrollern und deren Interaktion mit Hardwarekomponenten zu entwickeln.</w:t>
       </w:r>
     </w:p>
     <w:p>
@@ -11631,7 +12081,21 @@
         <w:rPr>
           <w:rFonts w:ascii="Times New Roman" w:hAnsi="Times New Roman" w:cs="Times New Roman"/>
         </w:rPr>
-        <w:t>Im 4. Semester wird das Fach Embedded Systems eingeführt, das eine praxisnahe Auseinandersetzung mit der Entwicklung eingebetteter Systeme bietet. Die Studierenden erwerben nicht nur theoretische Grundlagen, sondern sammeln durch projektbasierte Programmierung auch erste praktische Erfahrungen im Umgang mit Mikrocontrollern, Sensorik und Aktuatorsteuerung. Damit bildet dieses Modul den entscheidenden Vorbereitungsschritt für die weiterführende Anwendung im 5. Semester, in dem die MicroRat-Plattform im Rahmen des Moduls Autonomes Fahren und intelligente Sensoren als Lern- und Entwicklungsumgebung eingesetzt wird.</w:t>
+        <w:t xml:space="preserve">Im 4. Semester wird das Fach Embedded Systems eingeführt, das eine praxisnahe Auseinandersetzung mit der Entwicklung eingebetteter Systeme bietet. Die Studierenden erwerben nicht nur theoretische Grundlagen, sondern sammeln durch projektbasierte Programmierung auch erste praktische Erfahrungen im Umgang mit Mikrocontrollern, Sensorik und </w:t>
+      </w:r>
+      <w:proofErr w:type="spellStart"/>
+      <w:r>
+        <w:rPr>
+          <w:rFonts w:ascii="Times New Roman" w:hAnsi="Times New Roman" w:cs="Times New Roman"/>
+        </w:rPr>
+        <w:t>Aktuatorsteuerung</w:t>
+      </w:r>
+      <w:proofErr w:type="spellEnd"/>
+      <w:r>
+        <w:rPr>
+          <w:rFonts w:ascii="Times New Roman" w:hAnsi="Times New Roman" w:cs="Times New Roman"/>
+        </w:rPr>
+        <w:t>. Damit bildet dieses Modul den entscheidenden Vorbereitungsschritt für die weiterführende Anwendung im 5. Semester, in dem die MicroRat-Plattform im Rahmen des Moduls Autonomes Fahren und intelligente Sensoren als Lern- und Entwicklungsumgebung eingesetzt wird.</w:t>
       </w:r>
     </w:p>
     <w:p>
@@ -11696,6 +12160,7 @@
         <w:rPr>
           <w:rFonts w:ascii="Times New Roman" w:hAnsi="Times New Roman" w:cs="Times New Roman"/>
         </w:rPr>
+        <w:lastRenderedPageBreak/>
         <w:t>Aus der Perspektive der Studierenden lassen sich folgende Erwartungen und Bedürfnisse ableiten, die bei der Gestaltung der Lernumgebung berücksichtigt werden sollten:</w:t>
       </w:r>
     </w:p>
@@ -11768,7 +12233,6 @@
         <w:rPr>
           <w:rFonts w:ascii="Times New Roman" w:hAnsi="Times New Roman" w:cs="Times New Roman"/>
         </w:rPr>
-        <w:lastRenderedPageBreak/>
         <w:t>Reduzierte technische Hürden, etwa bei der Konfiguration der Entwicklungsumgebung und der Fehlerbehebung.</w:t>
       </w:r>
     </w:p>
@@ -11801,7 +12265,7 @@
           <w:color w:val="auto"/>
         </w:rPr>
       </w:pPr>
-      <w:bookmarkStart w:id="54" w:name="_Toc195452643"/>
+      <w:bookmarkStart w:id="57" w:name="_Toc196041765"/>
       <w:r>
         <w:rPr>
           <w:rFonts w:ascii="Times New Roman" w:hAnsi="Times New Roman" w:cs="Times New Roman"/>
@@ -11809,7 +12273,7 @@
         </w:rPr>
         <w:t>3.1.2 Verwendete Softwaretools und Entwicklungsumgebung</w:t>
       </w:r>
-      <w:bookmarkEnd w:id="54"/>
+      <w:bookmarkEnd w:id="57"/>
     </w:p>
     <w:p>
       <w:pPr>
@@ -11877,8 +12341,16 @@
         <w:rPr>
           <w:rFonts w:ascii="Times New Roman" w:hAnsi="Times New Roman" w:cs="Times New Roman"/>
         </w:rPr>
-        <w:t xml:space="preserve"> umsetzbar sind. Die erste Berührung mit der DAVE IDE erfolgt im regulären Studienverlauf typischerweise im vierten Semester, wodurch das Projekt nicht nur an vorhandene Kenntnisse anknüpft, sondern gleichzeitig einen praxisnahen Einstieg in deren Anwendung bietet. Dabei knüpft die Verwendung der DAVE IDE an die im dritten Semester gelernten Konzepte und Techniken an. Beispielsweise werden Timer</w:t>
-      </w:r>
+        <w:t xml:space="preserve"> umsetzbar sind. Die erste Berührung mit der DAVE IDE erfolgt im regulären Studienverlauf typischerweise im vierten Semester, wodurch das Projekt nicht nur an vorhandene Kenntnisse anknüpft, sondern gleichzeitig einen praxisnahen Einstieg in deren Anwendung bietet. Dabei knüpft die Verwendung der DAVE IDE an die im dritten Semester gelernten Konzepte und Techniken an. Beispielsweise werden </w:t>
+      </w:r>
+      <w:proofErr w:type="spellStart"/>
+      <w:r>
+        <w:rPr>
+          <w:rFonts w:ascii="Times New Roman" w:hAnsi="Times New Roman" w:cs="Times New Roman"/>
+        </w:rPr>
+        <w:t>Timer</w:t>
+      </w:r>
+      <w:proofErr w:type="spellEnd"/>
       <w:r>
         <w:rPr>
           <w:rFonts w:ascii="Times New Roman" w:hAnsi="Times New Roman" w:cs="Times New Roman"/>
@@ -11967,7 +12439,7 @@
                     <pic:cNvPicPr/>
                   </pic:nvPicPr>
                   <pic:blipFill>
-                    <a:blip r:embed="rId35">
+                    <a:blip r:embed="rId36">
                       <a:extLst>
                         <a:ext uri="{28A0092B-C50C-407E-A947-70E740481C1C}">
                           <a14:useLocalDpi xmlns:a14="http://schemas.microsoft.com/office/drawing/2010/main" val="0"/>
@@ -12003,7 +12475,7 @@
           <w:color w:val="auto"/>
         </w:rPr>
       </w:pPr>
-      <w:bookmarkStart w:id="55" w:name="_Toc195452644"/>
+      <w:bookmarkStart w:id="58" w:name="_Toc196041766"/>
       <w:r>
         <w:rPr>
           <w:rFonts w:ascii="Times New Roman" w:hAnsi="Times New Roman" w:cs="Times New Roman"/>
@@ -12018,7 +12490,6 @@
         </w:rPr>
         <w:tab/>
       </w:r>
-      <w:bookmarkEnd w:id="55"/>
       <w:r>
         <w:rPr>
           <w:rFonts w:ascii="Times New Roman" w:hAnsi="Times New Roman" w:cs="Times New Roman"/>
@@ -12026,6 +12497,7 @@
         </w:rPr>
         <w:t>Systemumfang</w:t>
       </w:r>
+      <w:bookmarkEnd w:id="58"/>
     </w:p>
     <w:p>
       <w:pPr>
@@ -12173,7 +12645,21 @@
         <w:rPr>
           <w:rFonts w:ascii="Times New Roman" w:hAnsi="Times New Roman" w:cs="Times New Roman"/>
         </w:rPr>
-        <w:t>die Bereitstellung eines Git-Repositories mit allen relevanten Ressourcen für Studierende</w:t>
+        <w:t xml:space="preserve">die Bereitstellung eines </w:t>
+      </w:r>
+      <w:proofErr w:type="spellStart"/>
+      <w:r>
+        <w:rPr>
+          <w:rFonts w:ascii="Times New Roman" w:hAnsi="Times New Roman" w:cs="Times New Roman"/>
+        </w:rPr>
+        <w:t>Git-Repositories</w:t>
+      </w:r>
+      <w:proofErr w:type="spellEnd"/>
+      <w:r>
+        <w:rPr>
+          <w:rFonts w:ascii="Times New Roman" w:hAnsi="Times New Roman" w:cs="Times New Roman"/>
+        </w:rPr>
+        <w:t xml:space="preserve"> mit allen relevanten Ressourcen für Studierende</w:t>
       </w:r>
     </w:p>
     <w:p>
@@ -12223,7 +12709,21 @@
         <w:rPr>
           <w:rFonts w:ascii="Times New Roman" w:hAnsi="Times New Roman" w:cs="Times New Roman"/>
         </w:rPr>
-        <w:t xml:space="preserve"> für Wettbewerbe (z. B. Maze-Solving-Geschwindigkeit, Hardware-Miniaturisierung)</w:t>
+        <w:t xml:space="preserve"> für Wettbewerbe (z. B. Maze-</w:t>
+      </w:r>
+      <w:proofErr w:type="spellStart"/>
+      <w:r>
+        <w:rPr>
+          <w:rFonts w:ascii="Times New Roman" w:hAnsi="Times New Roman" w:cs="Times New Roman"/>
+        </w:rPr>
+        <w:t>Solving</w:t>
+      </w:r>
+      <w:proofErr w:type="spellEnd"/>
+      <w:r>
+        <w:rPr>
+          <w:rFonts w:ascii="Times New Roman" w:hAnsi="Times New Roman" w:cs="Times New Roman"/>
+        </w:rPr>
+        <w:t>-Geschwindigkeit, Hardware-Miniaturisierung)</w:t>
       </w:r>
     </w:p>
     <w:p>
@@ -12242,7 +12742,21 @@
         <w:rPr>
           <w:rFonts w:ascii="Times New Roman" w:hAnsi="Times New Roman" w:cs="Times New Roman"/>
         </w:rPr>
-        <w:t>die Lösung komplexer Navigations- oder Mappingprobleme (z. B. SLAM, KI-gestützte Planung)</w:t>
+        <w:t xml:space="preserve">die Lösung komplexer Navigations- oder </w:t>
+      </w:r>
+      <w:proofErr w:type="spellStart"/>
+      <w:r>
+        <w:rPr>
+          <w:rFonts w:ascii="Times New Roman" w:hAnsi="Times New Roman" w:cs="Times New Roman"/>
+        </w:rPr>
+        <w:t>Mappingprobleme</w:t>
+      </w:r>
+      <w:proofErr w:type="spellEnd"/>
+      <w:r>
+        <w:rPr>
+          <w:rFonts w:ascii="Times New Roman" w:hAnsi="Times New Roman" w:cs="Times New Roman"/>
+        </w:rPr>
+        <w:t xml:space="preserve"> (z. B. SLAM, KI-gestützte Planung)</w:t>
       </w:r>
     </w:p>
     <w:p>
@@ -12261,8 +12775,16 @@
         <w:rPr>
           <w:rFonts w:ascii="Times New Roman" w:hAnsi="Times New Roman" w:cs="Times New Roman"/>
         </w:rPr>
-        <w:t>Die Erstellung weiterer Funktionalitäten neben der vorgesehenen Labyrinthnavigation</w:t>
-      </w:r>
+        <w:t xml:space="preserve">Die Erstellung weiterer Funktionalitäten neben der vorgesehenen </w:t>
+      </w:r>
+      <w:proofErr w:type="spellStart"/>
+      <w:r>
+        <w:rPr>
+          <w:rFonts w:ascii="Times New Roman" w:hAnsi="Times New Roman" w:cs="Times New Roman"/>
+        </w:rPr>
+        <w:t>Labyrinthnavigation</w:t>
+      </w:r>
+      <w:proofErr w:type="spellEnd"/>
     </w:p>
     <w:p>
       <w:pPr>
@@ -12297,7 +12819,6 @@
           <w:rFonts w:ascii="Times New Roman" w:hAnsi="Times New Roman" w:cs="Times New Roman"/>
         </w:rPr>
       </w:pPr>
-      <w:bookmarkStart w:id="56" w:name="_Toc195452645"/>
       <w:r>
         <w:rPr>
           <w:rFonts w:ascii="Times New Roman" w:hAnsi="Times New Roman" w:cs="Times New Roman"/>
@@ -12345,6 +12866,7 @@
           <w:color w:val="auto"/>
         </w:rPr>
       </w:pPr>
+      <w:bookmarkStart w:id="59" w:name="_Toc196041767"/>
       <w:r>
         <w:rPr>
           <w:rStyle w:val="berschrift2Zchn"/>
@@ -12369,7 +12891,7 @@
         </w:rPr>
         <w:t>Akteure und Anwendungsfälle</w:t>
       </w:r>
-      <w:bookmarkEnd w:id="56"/>
+      <w:bookmarkEnd w:id="59"/>
     </w:p>
     <w:p>
       <w:pPr>
@@ -12396,7 +12918,7 @@
           <w:color w:val="auto"/>
         </w:rPr>
       </w:pPr>
-      <w:bookmarkStart w:id="57" w:name="_Toc195452646"/>
+      <w:bookmarkStart w:id="60" w:name="_Toc196041768"/>
       <w:r>
         <w:rPr>
           <w:rFonts w:ascii="Times New Roman" w:hAnsi="Times New Roman" w:cs="Times New Roman"/>
@@ -12432,7 +12954,7 @@
         </w:rPr>
         <w:t>Studierende</w:t>
       </w:r>
-      <w:bookmarkEnd w:id="57"/>
+      <w:bookmarkEnd w:id="60"/>
     </w:p>
     <w:p>
       <w:pPr>
@@ -12571,7 +13093,7 @@
           <w:color w:val="auto"/>
         </w:rPr>
       </w:pPr>
-      <w:bookmarkStart w:id="58" w:name="_Toc195452647"/>
+      <w:bookmarkStart w:id="61" w:name="_Toc196041769"/>
       <w:r>
         <w:rPr>
           <w:rFonts w:ascii="Times New Roman" w:hAnsi="Times New Roman" w:cs="Times New Roman"/>
@@ -12605,16 +13127,9 @@
           <w:rFonts w:ascii="Times New Roman" w:hAnsi="Times New Roman" w:cs="Times New Roman"/>
           <w:color w:val="auto"/>
         </w:rPr>
-        <w:t>DIE</w:t>
-      </w:r>
-      <w:bookmarkEnd w:id="58"/>
-      <w:r>
-        <w:rPr>
-          <w:rFonts w:ascii="Times New Roman" w:hAnsi="Times New Roman" w:cs="Times New Roman"/>
-          <w:color w:val="auto"/>
-        </w:rPr>
-        <w:t xml:space="preserve"> (Systemkomponente)</w:t>
-      </w:r>
+        <w:t>DIE (Systemkomponente)</w:t>
+      </w:r>
+      <w:bookmarkEnd w:id="61"/>
     </w:p>
     <w:p>
       <w:pPr>
@@ -12723,7 +13238,21 @@
         <w:rPr>
           <w:rFonts w:ascii="Times New Roman" w:hAnsi="Times New Roman" w:cs="Times New Roman"/>
         </w:rPr>
-        <w:t>Software-Übertragung (Flashen): Nach der Kompilierung wird die Software einfach auf das MicroRat übertragen.</w:t>
+        <w:t>Software-Übertragung (</w:t>
+      </w:r>
+      <w:proofErr w:type="spellStart"/>
+      <w:r>
+        <w:rPr>
+          <w:rFonts w:ascii="Times New Roman" w:hAnsi="Times New Roman" w:cs="Times New Roman"/>
+        </w:rPr>
+        <w:t>Flashen</w:t>
+      </w:r>
+      <w:proofErr w:type="spellEnd"/>
+      <w:r>
+        <w:rPr>
+          <w:rFonts w:ascii="Times New Roman" w:hAnsi="Times New Roman" w:cs="Times New Roman"/>
+        </w:rPr>
+        <w:t>): Nach der Kompilierung wird die Software einfach auf das MicroRat übertragen.</w:t>
       </w:r>
     </w:p>
     <w:p>
@@ -12775,10 +13304,10 @@
                     <pic:cNvPicPr/>
                   </pic:nvPicPr>
                   <pic:blipFill>
-                    <a:blip r:embed="rId36">
+                    <a:blip r:embed="rId37">
                       <a:extLst>
                         <a:ext uri="{96DAC541-7B7A-43D3-8B79-37D633B846F1}">
-                          <asvg:svgBlip xmlns:asvg="http://schemas.microsoft.com/office/drawing/2016/SVG/main" r:embed="rId37"/>
+                          <asvg:svgBlip xmlns:asvg="http://schemas.microsoft.com/office/drawing/2016/SVG/main" r:embed="rId38"/>
                         </a:ext>
                       </a:extLst>
                     </a:blip>
@@ -12811,7 +13340,7 @@
           <w:color w:val="auto"/>
         </w:rPr>
       </w:pPr>
-      <w:bookmarkStart w:id="59" w:name="_Toc195452648"/>
+      <w:bookmarkStart w:id="62" w:name="_Toc196041770"/>
       <w:r>
         <w:rPr>
           <w:rFonts w:ascii="Times New Roman" w:hAnsi="Times New Roman" w:cs="Times New Roman"/>
@@ -12827,7 +13356,7 @@
         <w:tab/>
         <w:t>User Stories</w:t>
       </w:r>
-      <w:bookmarkEnd w:id="59"/>
+      <w:bookmarkEnd w:id="62"/>
     </w:p>
     <w:p>
       <w:pPr>
@@ -13471,7 +14000,7 @@
           <w:color w:val="auto"/>
         </w:rPr>
       </w:pPr>
-      <w:bookmarkStart w:id="60" w:name="_Toc195452649"/>
+      <w:bookmarkStart w:id="63" w:name="_Toc196041771"/>
       <w:r>
         <w:rPr>
           <w:rFonts w:ascii="Times New Roman" w:hAnsi="Times New Roman" w:cs="Times New Roman"/>
@@ -13487,7 +14016,7 @@
         <w:tab/>
         <w:t>Funktionale Anforderungen</w:t>
       </w:r>
-      <w:bookmarkEnd w:id="60"/>
+      <w:bookmarkEnd w:id="63"/>
     </w:p>
     <w:p>
       <w:pPr>
@@ -13548,7 +14077,21 @@
         <w:rPr>
           <w:rFonts w:ascii="Times New Roman" w:hAnsi="Times New Roman" w:cs="Times New Roman"/>
         </w:rPr>
-        <w:t>Die MicroRat ermöglicht das Flashen einer Demosoftware über eine standardisierte Schnittstelle.</w:t>
+        <w:t xml:space="preserve">Die MicroRat ermöglicht das </w:t>
+      </w:r>
+      <w:proofErr w:type="spellStart"/>
+      <w:r>
+        <w:rPr>
+          <w:rFonts w:ascii="Times New Roman" w:hAnsi="Times New Roman" w:cs="Times New Roman"/>
+        </w:rPr>
+        <w:t>Flashen</w:t>
+      </w:r>
+      <w:proofErr w:type="spellEnd"/>
+      <w:r>
+        <w:rPr>
+          <w:rFonts w:ascii="Times New Roman" w:hAnsi="Times New Roman" w:cs="Times New Roman"/>
+        </w:rPr>
+        <w:t xml:space="preserve"> einer Demosoftware über eine standardisierte Schnittstelle.</w:t>
       </w:r>
     </w:p>
     <w:p>
@@ -14339,13 +14882,7 @@
         <w:rPr>
           <w:rFonts w:ascii="Times New Roman" w:hAnsi="Times New Roman" w:cs="Times New Roman"/>
         </w:rPr>
-        <w:t>de</w:t>
-      </w:r>
-      <w:r>
-        <w:rPr>
-          <w:rFonts w:ascii="Times New Roman" w:hAnsi="Times New Roman" w:cs="Times New Roman"/>
-        </w:rPr>
-        <w:t xml:space="preserve">r Infrarotsensoren </w:t>
+        <w:t xml:space="preserve">der Infrarotsensoren </w:t>
       </w:r>
       <w:r>
         <w:rPr>
@@ -15217,15 +15754,7 @@
           <w:b/>
           <w:bCs/>
         </w:rPr>
-        <w:t>9, US#10</w:t>
-      </w:r>
-      <w:r>
-        <w:rPr>
-          <w:rFonts w:ascii="Times New Roman" w:hAnsi="Times New Roman" w:cs="Times New Roman"/>
-          <w:b/>
-          <w:bCs/>
-        </w:rPr>
-        <w:t>, US#13</w:t>
+        <w:t>9, US#10, US#13</w:t>
       </w:r>
     </w:p>
     <w:p>
@@ -15729,7 +16258,14 @@
         <w:rPr>
           <w:rFonts w:ascii="Times New Roman" w:hAnsi="Times New Roman" w:cs="Times New Roman"/>
         </w:rPr>
-        <w:t xml:space="preserve"> um dann zum Halten zu kommen</w:t>
+        <w:t xml:space="preserve"> um dann zum Halten zu </w:t>
+      </w:r>
+      <w:proofErr w:type="spellStart"/>
+      <w:r>
+        <w:rPr>
+          <w:rFonts w:ascii="Times New Roman" w:hAnsi="Times New Roman" w:cs="Times New Roman"/>
+        </w:rPr>
+        <w:t>kommen</w:t>
       </w:r>
       <w:r>
         <w:rPr>
@@ -15746,6 +16282,7 @@
         </w:rPr>
         <w:t>dddddddddddddddddddddddddddddddd</w:t>
       </w:r>
+      <w:proofErr w:type="spellEnd"/>
       <w:r>
         <w:rPr>
           <w:rFonts w:ascii="Times New Roman" w:hAnsi="Times New Roman" w:cs="Times New Roman"/>
@@ -15856,7 +16393,21 @@
         <w:rPr>
           <w:rFonts w:ascii="Times New Roman" w:hAnsi="Times New Roman" w:cs="Times New Roman"/>
         </w:rPr>
-        <w:t>: An Kreuzungen ist eine Entscheidungslogik erforderlich, um abhängig vom gewählten Algorithmus (z. B. Left-Hand-Rule, Flood-Fill) die passende Richtung zu wählen. Diese Funktion ist zentral für die erfolgreiche Navigation im Labyrinth.</w:t>
+        <w:t xml:space="preserve">: An Kreuzungen ist eine Entscheidungslogik erforderlich, um abhängig vom gewählten Algorithmus (z. B. </w:t>
+      </w:r>
+      <w:proofErr w:type="spellStart"/>
+      <w:r>
+        <w:rPr>
+          <w:rFonts w:ascii="Times New Roman" w:hAnsi="Times New Roman" w:cs="Times New Roman"/>
+        </w:rPr>
+        <w:t>Left</w:t>
+      </w:r>
+      <w:proofErr w:type="spellEnd"/>
+      <w:r>
+        <w:rPr>
+          <w:rFonts w:ascii="Times New Roman" w:hAnsi="Times New Roman" w:cs="Times New Roman"/>
+        </w:rPr>
+        <w:t>-Hand-Rule, Flood-Fill) die passende Richtung zu wählen. Diese Funktion ist zentral für die erfolgreiche Navigation im Labyrinth.</w:t>
       </w:r>
       <w:r>
         <w:rPr>
@@ -16003,7 +16554,21 @@
         <w:rPr>
           <w:rFonts w:ascii="Times New Roman" w:hAnsi="Times New Roman" w:cs="Times New Roman"/>
         </w:rPr>
-        <w:t xml:space="preserve">Die MicroRat muss in der Lage sein, den Zustand des internen Labyrinthmodells über die serielle </w:t>
+        <w:t xml:space="preserve">Die MicroRat muss in der Lage sein, den Zustand des internen </w:t>
+      </w:r>
+      <w:proofErr w:type="spellStart"/>
+      <w:r>
+        <w:rPr>
+          <w:rFonts w:ascii="Times New Roman" w:hAnsi="Times New Roman" w:cs="Times New Roman"/>
+        </w:rPr>
+        <w:t>Labyrinthmodells</w:t>
+      </w:r>
+      <w:proofErr w:type="spellEnd"/>
+      <w:r>
+        <w:rPr>
+          <w:rFonts w:ascii="Times New Roman" w:hAnsi="Times New Roman" w:cs="Times New Roman"/>
+        </w:rPr>
+        <w:t xml:space="preserve"> über die serielle </w:t>
       </w:r>
       <w:r>
         <w:rPr>
@@ -16015,7 +16580,14 @@
         <w:rPr>
           <w:rFonts w:ascii="Times New Roman" w:hAnsi="Times New Roman" w:cs="Times New Roman"/>
         </w:rPr>
-        <w:t>Schnittstelle auszugeben.</w:t>
+        <w:t xml:space="preserve">Schnittstelle </w:t>
+      </w:r>
+      <w:proofErr w:type="spellStart"/>
+      <w:r>
+        <w:rPr>
+          <w:rFonts w:ascii="Times New Roman" w:hAnsi="Times New Roman" w:cs="Times New Roman"/>
+        </w:rPr>
+        <w:t>auszugeben.</w:t>
       </w:r>
       <w:r>
         <w:rPr>
@@ -16024,6 +16596,7 @@
         </w:rPr>
         <w:t>ddddddddddddddddddddddddddddddddddddddddddd</w:t>
       </w:r>
+      <w:proofErr w:type="spellEnd"/>
       <w:r>
         <w:rPr>
           <w:rFonts w:ascii="Times New Roman" w:hAnsi="Times New Roman" w:cs="Times New Roman"/>
@@ -16077,7 +16650,7 @@
           <w:color w:val="auto"/>
         </w:rPr>
       </w:pPr>
-      <w:bookmarkStart w:id="61" w:name="_Toc195452650"/>
+      <w:bookmarkStart w:id="64" w:name="_Toc196041772"/>
       <w:r>
         <w:rPr>
           <w:rFonts w:ascii="Times New Roman" w:hAnsi="Times New Roman" w:cs="Times New Roman"/>
@@ -16093,7 +16666,7 @@
         <w:tab/>
         <w:t>Nicht-funktionale Anforderungen</w:t>
       </w:r>
-      <w:bookmarkEnd w:id="61"/>
+      <w:bookmarkEnd w:id="64"/>
     </w:p>
     <w:p>
       <w:pPr>
@@ -16271,23 +16844,7 @@
           <w:b/>
           <w:bCs/>
         </w:rPr>
-        <w:t>5</w:t>
-      </w:r>
-      <w:r>
-        <w:rPr>
-          <w:rFonts w:ascii="Times New Roman" w:hAnsi="Times New Roman" w:cs="Times New Roman"/>
-          <w:b/>
-          <w:bCs/>
-        </w:rPr>
-        <w:t>, US#</w:t>
-      </w:r>
-      <w:r>
-        <w:rPr>
-          <w:rFonts w:ascii="Times New Roman" w:hAnsi="Times New Roman" w:cs="Times New Roman"/>
-          <w:b/>
-          <w:bCs/>
-        </w:rPr>
-        <w:t>7</w:t>
+        <w:t>5, US#7</w:t>
       </w:r>
     </w:p>
     <w:p>
@@ -16488,15 +17045,17 @@
           <w:b/>
           <w:bCs/>
           <w:color w:val="auto"/>
-        </w:rPr>
-      </w:pPr>
-      <w:bookmarkStart w:id="62" w:name="_Toc195452651"/>
+          <w:lang w:val="en-GB"/>
+        </w:rPr>
+      </w:pPr>
+      <w:bookmarkStart w:id="65" w:name="_Toc196041773"/>
       <w:r>
         <w:rPr>
           <w:rFonts w:ascii="Times New Roman" w:hAnsi="Times New Roman" w:cs="Times New Roman"/>
           <w:b/>
           <w:bCs/>
           <w:color w:val="auto"/>
+          <w:lang w:val="en-GB"/>
         </w:rPr>
         <w:t>4</w:t>
       </w:r>
@@ -16506,11 +17065,23 @@
           <w:b/>
           <w:bCs/>
           <w:color w:val="auto"/>
+          <w:lang w:val="en-GB"/>
         </w:rPr>
         <w:tab/>
+      </w:r>
+      <w:proofErr w:type="spellStart"/>
+      <w:r>
+        <w:rPr>
+          <w:rFonts w:ascii="Times New Roman" w:hAnsi="Times New Roman" w:cs="Times New Roman"/>
+          <w:b/>
+          <w:bCs/>
+          <w:color w:val="auto"/>
+          <w:lang w:val="en-GB"/>
+        </w:rPr>
         <w:t>Entwurf</w:t>
       </w:r>
-      <w:bookmarkEnd w:id="62"/>
+      <w:bookmarkEnd w:id="65"/>
+      <w:proofErr w:type="spellEnd"/>
     </w:p>
     <w:p>
       <w:pPr>
@@ -16520,15 +17091,17 @@
           <w:b/>
           <w:bCs/>
           <w:color w:val="auto"/>
-        </w:rPr>
-      </w:pPr>
-      <w:bookmarkStart w:id="63" w:name="_Toc195452652"/>
+          <w:lang w:val="en-GB"/>
+        </w:rPr>
+      </w:pPr>
+      <w:bookmarkStart w:id="66" w:name="_Toc196041774"/>
       <w:r>
         <w:rPr>
           <w:rFonts w:ascii="Times New Roman" w:hAnsi="Times New Roman" w:cs="Times New Roman"/>
           <w:b/>
           <w:bCs/>
           <w:color w:val="auto"/>
+          <w:lang w:val="en-GB"/>
         </w:rPr>
         <w:t>5</w:t>
       </w:r>
@@ -16538,11 +17111,23 @@
           <w:b/>
           <w:bCs/>
           <w:color w:val="auto"/>
+          <w:lang w:val="en-GB"/>
         </w:rPr>
         <w:tab/>
+      </w:r>
+      <w:proofErr w:type="spellStart"/>
+      <w:r>
+        <w:rPr>
+          <w:rFonts w:ascii="Times New Roman" w:hAnsi="Times New Roman" w:cs="Times New Roman"/>
+          <w:b/>
+          <w:bCs/>
+          <w:color w:val="auto"/>
+          <w:lang w:val="en-GB"/>
+        </w:rPr>
         <w:t>Entwicklung</w:t>
       </w:r>
-      <w:bookmarkEnd w:id="63"/>
+      <w:bookmarkEnd w:id="66"/>
+      <w:proofErr w:type="spellEnd"/>
     </w:p>
     <w:p>
       <w:pPr>
@@ -16552,15 +17137,17 @@
           <w:b/>
           <w:bCs/>
           <w:color w:val="auto"/>
-        </w:rPr>
-      </w:pPr>
-      <w:bookmarkStart w:id="64" w:name="_Toc195452653"/>
+          <w:lang w:val="en-GB"/>
+        </w:rPr>
+      </w:pPr>
+      <w:bookmarkStart w:id="67" w:name="_Toc196041775"/>
       <w:r>
         <w:rPr>
           <w:rFonts w:ascii="Times New Roman" w:hAnsi="Times New Roman" w:cs="Times New Roman"/>
           <w:b/>
           <w:bCs/>
           <w:color w:val="auto"/>
+          <w:lang w:val="en-GB"/>
         </w:rPr>
         <w:t>6</w:t>
       </w:r>
@@ -16570,11 +17157,23 @@
           <w:b/>
           <w:bCs/>
           <w:color w:val="auto"/>
+          <w:lang w:val="en-GB"/>
         </w:rPr>
         <w:tab/>
+      </w:r>
+      <w:proofErr w:type="spellStart"/>
+      <w:r>
+        <w:rPr>
+          <w:rFonts w:ascii="Times New Roman" w:hAnsi="Times New Roman" w:cs="Times New Roman"/>
+          <w:b/>
+          <w:bCs/>
+          <w:color w:val="auto"/>
+          <w:lang w:val="en-GB"/>
+        </w:rPr>
         <w:t>Validierung</w:t>
       </w:r>
-      <w:bookmarkEnd w:id="64"/>
+      <w:bookmarkEnd w:id="67"/>
+      <w:proofErr w:type="spellEnd"/>
     </w:p>
     <w:p>
       <w:pPr>
@@ -16584,15 +17183,17 @@
           <w:b/>
           <w:bCs/>
           <w:color w:val="auto"/>
-        </w:rPr>
-      </w:pPr>
-      <w:bookmarkStart w:id="65" w:name="_Toc195452654"/>
+          <w:lang w:val="en-GB"/>
+        </w:rPr>
+      </w:pPr>
+      <w:bookmarkStart w:id="68" w:name="_Toc196041776"/>
       <w:r>
         <w:rPr>
           <w:rFonts w:ascii="Times New Roman" w:hAnsi="Times New Roman" w:cs="Times New Roman"/>
           <w:b/>
           <w:bCs/>
           <w:color w:val="auto"/>
+          <w:lang w:val="en-GB"/>
         </w:rPr>
         <w:t>7</w:t>
       </w:r>
@@ -16602,17 +17203,30 @@
           <w:b/>
           <w:bCs/>
           <w:color w:val="auto"/>
+          <w:lang w:val="en-GB"/>
         </w:rPr>
         <w:tab/>
+      </w:r>
+      <w:proofErr w:type="spellStart"/>
+      <w:r>
+        <w:rPr>
+          <w:rFonts w:ascii="Times New Roman" w:hAnsi="Times New Roman" w:cs="Times New Roman"/>
+          <w:b/>
+          <w:bCs/>
+          <w:color w:val="auto"/>
+          <w:lang w:val="en-GB"/>
+        </w:rPr>
         <w:t>Fazit</w:t>
       </w:r>
-      <w:bookmarkEnd w:id="65"/>
+      <w:bookmarkEnd w:id="68"/>
+      <w:proofErr w:type="spellEnd"/>
     </w:p>
     <w:p>
       <w:pPr>
         <w:ind w:left="708"/>
         <w:rPr>
           <w:rFonts w:ascii="Times New Roman" w:hAnsi="Times New Roman" w:cs="Times New Roman"/>
+          <w:lang w:val="en-GB"/>
         </w:rPr>
       </w:pPr>
     </w:p>
@@ -16625,20 +17239,24 @@
           <w:b/>
           <w:bCs/>
           <w:color w:val="auto"/>
-        </w:rPr>
-      </w:pPr>
-      <w:bookmarkStart w:id="66" w:name="_Toc195452655"/>
+          <w:lang w:val="en-GB"/>
+        </w:rPr>
+      </w:pPr>
+      <w:bookmarkStart w:id="69" w:name="_Toc196041777"/>
+      <w:proofErr w:type="spellStart"/>
       <w:r>
         <w:rPr>
           <w:rFonts w:ascii="Times New Roman" w:hAnsi="Times New Roman" w:cs="Times New Roman"/>
           <w:b/>
           <w:bCs/>
           <w:color w:val="auto"/>
+          <w:lang w:val="en-GB"/>
         </w:rPr>
         <w:lastRenderedPageBreak/>
         <w:t>Fachliteratur</w:t>
       </w:r>
-      <w:bookmarkEnd w:id="66"/>
+      <w:bookmarkEnd w:id="69"/>
+      <w:proofErr w:type="spellEnd"/>
     </w:p>
     <w:p>
       <w:pPr>
@@ -16651,19 +17269,22 @@
       <w:r>
         <w:rPr>
           <w:rFonts w:ascii="Times New Roman" w:hAnsi="Times New Roman" w:cs="Times New Roman"/>
+          <w:lang w:val="en-GB"/>
         </w:rPr>
         <w:t>[1]</w:t>
       </w:r>
       <w:r>
         <w:rPr>
           <w:rFonts w:ascii="Times New Roman" w:hAnsi="Times New Roman" w:cs="Times New Roman"/>
+          <w:lang w:val="en-GB"/>
         </w:rPr>
         <w:tab/>
       </w:r>
-      <w:bookmarkStart w:id="67" w:name="Yadav2012"/>
-      <w:r>
-        <w:rPr>
-          <w:rFonts w:ascii="Times New Roman" w:hAnsi="Times New Roman" w:cs="Times New Roman"/>
+      <w:bookmarkStart w:id="70" w:name="Yadav2012"/>
+      <w:r>
+        <w:rPr>
+          <w:rFonts w:ascii="Times New Roman" w:hAnsi="Times New Roman" w:cs="Times New Roman"/>
+          <w:lang w:val="en-GB"/>
         </w:rPr>
         <w:t xml:space="preserve">Yadav, S.; Verma, K. K.; Mahanta, S.: The Maze Problem Solved by Micro mouse. </w:t>
       </w:r>
@@ -16718,7 +17339,7 @@
         </w:rPr>
         <w:t>, April 2012.</w:t>
       </w:r>
-      <w:bookmarkEnd w:id="67"/>
+      <w:bookmarkEnd w:id="70"/>
     </w:p>
     <w:p>
       <w:pPr>
@@ -16742,7 +17363,7 @@
         </w:rPr>
         <w:tab/>
       </w:r>
-      <w:bookmarkStart w:id="68" w:name="Kibler2011"/>
+      <w:bookmarkStart w:id="71" w:name="Kibler2011"/>
       <w:r>
         <w:rPr>
           <w:rFonts w:ascii="Times New Roman" w:hAnsi="Times New Roman" w:cs="Times New Roman"/>
@@ -16750,6 +17371,7 @@
         </w:rPr>
         <w:t xml:space="preserve">Kibler, S. G.; Hauer, A. E.; Giessel, D. S.; Malveaux, C. S.; Raskovic, D.: IEEE </w:t>
       </w:r>
+      <w:proofErr w:type="spellStart"/>
       <w:r>
         <w:rPr>
           <w:rFonts w:ascii="Times New Roman" w:hAnsi="Times New Roman" w:cs="Times New Roman"/>
@@ -16757,128 +17379,9 @@
           <w:iCs/>
           <w:lang w:val="en-GB"/>
         </w:rPr>
-        <w:t>Micromouse for Mechatronics Research and Education</w:t>
-      </w:r>
-      <w:r>
-        <w:rPr>
-          <w:rFonts w:ascii="Times New Roman" w:hAnsi="Times New Roman" w:cs="Times New Roman"/>
-          <w:lang w:val="en-GB"/>
-        </w:rPr>
-        <w:t xml:space="preserve">. In: Proceedings of the 2011 IEEE International Conference on Mechatronics, 13.–15. April 2011, Istanbul, Türkei, S. </w:t>
-      </w:r>
-      <w:r>
-        <w:rPr>
-          <w:rFonts w:ascii="Times New Roman" w:hAnsi="Times New Roman" w:cs="Times New Roman"/>
-          <w:lang w:val="en-GB"/>
-        </w:rPr>
-        <w:t>887</w:t>
-      </w:r>
-      <w:r>
-        <w:rPr>
-          <w:rFonts w:ascii="Times New Roman" w:hAnsi="Times New Roman" w:cs="Times New Roman"/>
-          <w:lang w:val="en-GB"/>
-        </w:rPr>
-        <w:t>–</w:t>
-      </w:r>
-      <w:r>
-        <w:rPr>
-          <w:rFonts w:ascii="Times New Roman" w:hAnsi="Times New Roman" w:cs="Times New Roman"/>
-          <w:lang w:val="en-GB"/>
-        </w:rPr>
-        <w:t>892</w:t>
-      </w:r>
-      <w:r>
-        <w:rPr>
-          <w:rFonts w:ascii="Times New Roman" w:hAnsi="Times New Roman" w:cs="Times New Roman"/>
-          <w:lang w:val="en-GB"/>
-        </w:rPr>
-        <w:t>.</w:t>
-      </w:r>
-      <w:bookmarkEnd w:id="68"/>
-    </w:p>
-    <w:p>
-      <w:pPr>
-        <w:ind w:left="708" w:hanging="708"/>
-        <w:rPr>
-          <w:rFonts w:ascii="Times New Roman" w:hAnsi="Times New Roman" w:cs="Times New Roman"/>
-        </w:rPr>
-      </w:pPr>
-      <w:r>
-        <w:rPr>
-          <w:rFonts w:ascii="Times New Roman" w:hAnsi="Times New Roman" w:cs="Times New Roman"/>
-        </w:rPr>
-        <w:t>[3]</w:t>
-      </w:r>
-      <w:r>
-        <w:rPr>
-          <w:rFonts w:ascii="Times New Roman" w:hAnsi="Times New Roman" w:cs="Times New Roman"/>
-        </w:rPr>
-        <w:tab/>
-      </w:r>
-      <w:bookmarkStart w:id="69" w:name="Weaver2006"/>
-      <w:r>
-        <w:rPr>
-          <w:rFonts w:ascii="Times New Roman" w:hAnsi="Times New Roman" w:cs="Times New Roman"/>
-        </w:rPr>
-        <w:t>Weaver, P., &amp; Polosa, C. (</w:t>
-      </w:r>
-      <w:r>
-        <w:rPr>
-          <w:rFonts w:ascii="Times New Roman" w:hAnsi="Times New Roman" w:cs="Times New Roman"/>
-        </w:rPr>
-        <w:t>2006</w:t>
-      </w:r>
-      <w:r>
-        <w:rPr>
-          <w:rFonts w:ascii="Times New Roman" w:hAnsi="Times New Roman" w:cs="Times New Roman"/>
-        </w:rPr>
-        <w:t xml:space="preserve">). </w:t>
-      </w:r>
-      <w:r>
-        <w:rPr>
-          <w:rFonts w:ascii="Times New Roman" w:hAnsi="Times New Roman" w:cs="Times New Roman"/>
-          <w:i/>
-          <w:iCs/>
-        </w:rPr>
-        <w:t>Autonomous Mobile Robots</w:t>
-      </w:r>
-      <w:r>
-        <w:rPr>
-          <w:rFonts w:ascii="Times New Roman" w:hAnsi="Times New Roman" w:cs="Times New Roman"/>
-        </w:rPr>
-        <w:t>. Verlag. Seiten 2-3.</w:t>
-      </w:r>
-    </w:p>
-    <w:p>
-      <w:pPr>
-        <w:ind w:left="708" w:hanging="708"/>
-        <w:rPr>
-          <w:rFonts w:ascii="Times New Roman" w:hAnsi="Times New Roman" w:cs="Times New Roman"/>
-          <w:lang w:val="en-GB"/>
-        </w:rPr>
-      </w:pPr>
-      <w:r>
-        <w:rPr>
-          <w:rFonts w:ascii="Times New Roman" w:hAnsi="Times New Roman" w:cs="Times New Roman"/>
-          <w:lang w:val="en-GB"/>
-        </w:rPr>
-        <w:t>[4]</w:t>
-      </w:r>
-      <w:r>
-        <w:rPr>
-          <w:rFonts w:ascii="Times New Roman" w:hAnsi="Times New Roman" w:cs="Times New Roman"/>
-          <w:lang w:val="en-GB"/>
-        </w:rPr>
-        <w:tab/>
-      </w:r>
-      <w:bookmarkStart w:id="70" w:name="Adarsh2016"/>
-      <w:r>
-        <w:rPr>
-          <w:rFonts w:ascii="Times New Roman" w:hAnsi="Times New Roman" w:cs="Times New Roman"/>
-          <w:lang w:val="en-GB"/>
-        </w:rPr>
-        <w:t xml:space="preserve">Adarsh, S.; Kaleemuddin, M.; Bose, D.; Ramachandran, K. I.: Performance comparison of Infrared and Ultrasonic sensors for obstacles of different materials in vehicle/robot navigation applications. In: </w:t>
-      </w:r>
+        <w:t>Micromouse</w:t>
+      </w:r>
+      <w:proofErr w:type="spellEnd"/>
       <w:r>
         <w:rPr>
           <w:rFonts w:ascii="Times New Roman" w:hAnsi="Times New Roman" w:cs="Times New Roman"/>
@@ -16886,36 +17389,143 @@
           <w:iCs/>
           <w:lang w:val="en-GB"/>
         </w:rPr>
-        <w:t>ConAMMA-2016 IOP Publishing IOP Conf. Series: Materials Science and Engineering</w:t>
+        <w:t xml:space="preserve"> for Mechatronics Research and Education</w:t>
       </w:r>
       <w:r>
         <w:rPr>
           <w:rFonts w:ascii="Times New Roman" w:hAnsi="Times New Roman" w:cs="Times New Roman"/>
           <w:lang w:val="en-GB"/>
         </w:rPr>
-        <w:t>, Jg. 149, S. 012141, 2016.</w:t>
-      </w:r>
+        <w:t xml:space="preserve">. In: Proceedings of the 2011 IEEE International Conference on Mechatronics, 13.–15. April 2011, Istanbul, </w:t>
+      </w:r>
+      <w:proofErr w:type="spellStart"/>
       <w:r>
         <w:rPr>
           <w:rFonts w:ascii="Times New Roman" w:hAnsi="Times New Roman" w:cs="Times New Roman"/>
           <w:lang w:val="en-GB"/>
         </w:rPr>
-        <w:t xml:space="preserve"> S. 1-20</w:t>
-      </w:r>
+        <w:t>Türkei</w:t>
+      </w:r>
+      <w:proofErr w:type="spellEnd"/>
       <w:r>
         <w:rPr>
           <w:rFonts w:ascii="Times New Roman" w:hAnsi="Times New Roman" w:cs="Times New Roman"/>
           <w:lang w:val="en-GB"/>
         </w:rPr>
+        <w:t xml:space="preserve">, S. </w:t>
+      </w:r>
+      <w:r>
+        <w:rPr>
+          <w:rFonts w:ascii="Times New Roman" w:hAnsi="Times New Roman" w:cs="Times New Roman"/>
+          <w:lang w:val="en-GB"/>
+        </w:rPr>
+        <w:t>887</w:t>
+      </w:r>
+      <w:r>
+        <w:rPr>
+          <w:rFonts w:ascii="Times New Roman" w:hAnsi="Times New Roman" w:cs="Times New Roman"/>
+          <w:lang w:val="en-GB"/>
+        </w:rPr>
+        <w:t>–</w:t>
+      </w:r>
+      <w:r>
+        <w:rPr>
+          <w:rFonts w:ascii="Times New Roman" w:hAnsi="Times New Roman" w:cs="Times New Roman"/>
+          <w:lang w:val="en-GB"/>
+        </w:rPr>
+        <w:t>892</w:t>
+      </w:r>
+      <w:r>
+        <w:rPr>
+          <w:rFonts w:ascii="Times New Roman" w:hAnsi="Times New Roman" w:cs="Times New Roman"/>
+          <w:lang w:val="en-GB"/>
+        </w:rPr>
         <w:t>.</w:t>
       </w:r>
-      <w:bookmarkEnd w:id="70"/>
+      <w:bookmarkEnd w:id="71"/>
     </w:p>
     <w:p>
       <w:pPr>
         <w:ind w:left="708" w:hanging="708"/>
         <w:rPr>
           <w:rFonts w:ascii="Times New Roman" w:hAnsi="Times New Roman" w:cs="Times New Roman"/>
+        </w:rPr>
+      </w:pPr>
+      <w:r>
+        <w:rPr>
+          <w:rFonts w:ascii="Times New Roman" w:hAnsi="Times New Roman" w:cs="Times New Roman"/>
+        </w:rPr>
+        <w:t>[3]</w:t>
+      </w:r>
+      <w:r>
+        <w:rPr>
+          <w:rFonts w:ascii="Times New Roman" w:hAnsi="Times New Roman" w:cs="Times New Roman"/>
+        </w:rPr>
+        <w:tab/>
+      </w:r>
+      <w:bookmarkStart w:id="72" w:name="Weaver2006"/>
+      <w:r>
+        <w:rPr>
+          <w:rFonts w:ascii="Times New Roman" w:hAnsi="Times New Roman" w:cs="Times New Roman"/>
+        </w:rPr>
+        <w:t xml:space="preserve">Weaver, P., &amp; </w:t>
+      </w:r>
+      <w:proofErr w:type="spellStart"/>
+      <w:r>
+        <w:rPr>
+          <w:rFonts w:ascii="Times New Roman" w:hAnsi="Times New Roman" w:cs="Times New Roman"/>
+        </w:rPr>
+        <w:t>Polosa</w:t>
+      </w:r>
+      <w:proofErr w:type="spellEnd"/>
+      <w:r>
+        <w:rPr>
+          <w:rFonts w:ascii="Times New Roman" w:hAnsi="Times New Roman" w:cs="Times New Roman"/>
+        </w:rPr>
+        <w:t>, C. (</w:t>
+      </w:r>
+      <w:r>
+        <w:rPr>
+          <w:rFonts w:ascii="Times New Roman" w:hAnsi="Times New Roman" w:cs="Times New Roman"/>
+        </w:rPr>
+        <w:t>2006</w:t>
+      </w:r>
+      <w:r>
+        <w:rPr>
+          <w:rFonts w:ascii="Times New Roman" w:hAnsi="Times New Roman" w:cs="Times New Roman"/>
+        </w:rPr>
+        <w:t xml:space="preserve">). </w:t>
+      </w:r>
+      <w:proofErr w:type="spellStart"/>
+      <w:r>
+        <w:rPr>
+          <w:rFonts w:ascii="Times New Roman" w:hAnsi="Times New Roman" w:cs="Times New Roman"/>
+          <w:i/>
+          <w:iCs/>
+        </w:rPr>
+        <w:t>Autonomous</w:t>
+      </w:r>
+      <w:proofErr w:type="spellEnd"/>
+      <w:r>
+        <w:rPr>
+          <w:rFonts w:ascii="Times New Roman" w:hAnsi="Times New Roman" w:cs="Times New Roman"/>
+          <w:i/>
+          <w:iCs/>
+        </w:rPr>
+        <w:t xml:space="preserve"> Mobile Robots</w:t>
+      </w:r>
+      <w:r>
+        <w:rPr>
+          <w:rFonts w:ascii="Times New Roman" w:hAnsi="Times New Roman" w:cs="Times New Roman"/>
+        </w:rPr>
+        <w:t>. Verlag. Seiten 2-3.</w:t>
+      </w:r>
+    </w:p>
+    <w:p>
+      <w:pPr>
+        <w:ind w:left="708" w:hanging="708"/>
+        <w:rPr>
+          <w:rFonts w:ascii="Times New Roman" w:hAnsi="Times New Roman" w:cs="Times New Roman"/>
           <w:lang w:val="en-GB"/>
         </w:rPr>
       </w:pPr>
@@ -16924,7 +17534,7 @@
           <w:rFonts w:ascii="Times New Roman" w:hAnsi="Times New Roman" w:cs="Times New Roman"/>
           <w:lang w:val="en-GB"/>
         </w:rPr>
-        <w:t>[5]</w:t>
+        <w:t>[4]</w:t>
       </w:r>
       <w:r>
         <w:rPr>
@@ -16933,13 +17543,29 @@
         </w:rPr>
         <w:tab/>
       </w:r>
-      <w:bookmarkStart w:id="71" w:name="Mohammad2009"/>
+      <w:bookmarkStart w:id="73" w:name="Adarsh2016"/>
       <w:r>
         <w:rPr>
           <w:rFonts w:ascii="Times New Roman" w:hAnsi="Times New Roman" w:cs="Times New Roman"/>
           <w:lang w:val="en-GB"/>
         </w:rPr>
-        <w:t xml:space="preserve">Mohammad, T.: </w:t>
+        <w:t xml:space="preserve">Adarsh, S.; </w:t>
+      </w:r>
+      <w:proofErr w:type="spellStart"/>
+      <w:r>
+        <w:rPr>
+          <w:rFonts w:ascii="Times New Roman" w:hAnsi="Times New Roman" w:cs="Times New Roman"/>
+          <w:lang w:val="en-GB"/>
+        </w:rPr>
+        <w:t>Kaleemuddin</w:t>
+      </w:r>
+      <w:proofErr w:type="spellEnd"/>
+      <w:r>
+        <w:rPr>
+          <w:rFonts w:ascii="Times New Roman" w:hAnsi="Times New Roman" w:cs="Times New Roman"/>
+          <w:lang w:val="en-GB"/>
+        </w:rPr>
+        <w:t xml:space="preserve">, M.; Bose, D.; Ramachandran, K. I.: Performance comparison of Infrared and Ultrasonic sensors for obstacles of different materials in vehicle/robot navigation applications. In: </w:t>
       </w:r>
       <w:r>
         <w:rPr>
@@ -16948,21 +17574,21 @@
           <w:iCs/>
           <w:lang w:val="en-GB"/>
         </w:rPr>
-        <w:t>Using Ultrasonic and Infrared Sensors for Distance Measurement</w:t>
+        <w:t>ConAMMA-2016 IOP Publishing IOP Conf. Series: Materials Science and Engineering</w:t>
       </w:r>
       <w:r>
         <w:rPr>
           <w:rFonts w:ascii="Times New Roman" w:hAnsi="Times New Roman" w:cs="Times New Roman"/>
           <w:lang w:val="en-GB"/>
         </w:rPr>
-        <w:t xml:space="preserve">. In: World Academy of Science, Engineering and Technology, Vol. 3, 2009, S. </w:t>
+        <w:t>, Jg. 149, S. 012141, 2016.</w:t>
       </w:r>
       <w:r>
         <w:rPr>
           <w:rFonts w:ascii="Times New Roman" w:hAnsi="Times New Roman" w:cs="Times New Roman"/>
           <w:lang w:val="en-GB"/>
         </w:rPr>
-        <w:t>273-279</w:t>
+        <w:t xml:space="preserve"> S. 1-20</w:t>
       </w:r>
       <w:r>
         <w:rPr>
@@ -16971,57 +17597,37 @@
         </w:rPr>
         <w:t>.</w:t>
       </w:r>
-      <w:bookmarkEnd w:id="71"/>
+      <w:bookmarkEnd w:id="73"/>
     </w:p>
     <w:p>
       <w:pPr>
         <w:ind w:left="708" w:hanging="708"/>
         <w:rPr>
           <w:rFonts w:ascii="Times New Roman" w:hAnsi="Times New Roman" w:cs="Times New Roman"/>
-        </w:rPr>
-      </w:pPr>
-      <w:r>
-        <w:rPr>
-          <w:rFonts w:ascii="Times New Roman" w:hAnsi="Times New Roman" w:cs="Times New Roman"/>
           <w:lang w:val="en-GB"/>
         </w:rPr>
-        <w:t>[6]</w:t>
-      </w:r>
+      </w:pPr>
       <w:r>
         <w:rPr>
           <w:rFonts w:ascii="Times New Roman" w:hAnsi="Times New Roman" w:cs="Times New Roman"/>
           <w:lang w:val="en-GB"/>
         </w:rPr>
+        <w:t>[5]</w:t>
+      </w:r>
+      <w:r>
+        <w:rPr>
+          <w:rFonts w:ascii="Times New Roman" w:hAnsi="Times New Roman" w:cs="Times New Roman"/>
+          <w:lang w:val="en-GB"/>
+        </w:rPr>
         <w:tab/>
       </w:r>
-      <w:bookmarkStart w:id="72" w:name="IRSharp"/>
+      <w:bookmarkStart w:id="74" w:name="Mohammad2009"/>
       <w:r>
         <w:rPr>
           <w:rFonts w:ascii="Times New Roman" w:hAnsi="Times New Roman" w:cs="Times New Roman"/>
           <w:lang w:val="en-GB"/>
         </w:rPr>
-        <w:t>Sharp Corporation. (</w:t>
-      </w:r>
-      <w:r>
-        <w:rPr>
-          <w:rFonts w:ascii="Times New Roman" w:hAnsi="Times New Roman" w:cs="Times New Roman"/>
-          <w:lang w:val="en-GB"/>
-        </w:rPr>
-        <w:t>20</w:t>
-      </w:r>
-      <w:r>
-        <w:rPr>
-          <w:rFonts w:ascii="Times New Roman" w:hAnsi="Times New Roman" w:cs="Times New Roman"/>
-          <w:lang w:val="en-GB"/>
-        </w:rPr>
-        <w:t>12</w:t>
-      </w:r>
-      <w:r>
-        <w:rPr>
-          <w:rFonts w:ascii="Times New Roman" w:hAnsi="Times New Roman" w:cs="Times New Roman"/>
-          <w:lang w:val="en-GB"/>
-        </w:rPr>
-        <w:t xml:space="preserve">). </w:t>
+        <w:t xml:space="preserve">Mohammad, T.: </w:t>
       </w:r>
       <w:r>
         <w:rPr>
@@ -17030,6 +17636,88 @@
           <w:iCs/>
           <w:lang w:val="en-GB"/>
         </w:rPr>
+        <w:t>Using Ultrasonic and Infrared Sensors for Distance Measurement</w:t>
+      </w:r>
+      <w:r>
+        <w:rPr>
+          <w:rFonts w:ascii="Times New Roman" w:hAnsi="Times New Roman" w:cs="Times New Roman"/>
+          <w:lang w:val="en-GB"/>
+        </w:rPr>
+        <w:t xml:space="preserve">. In: World Academy of Science, Engineering and Technology, Vol. 3, 2009, S. </w:t>
+      </w:r>
+      <w:r>
+        <w:rPr>
+          <w:rFonts w:ascii="Times New Roman" w:hAnsi="Times New Roman" w:cs="Times New Roman"/>
+          <w:lang w:val="en-GB"/>
+        </w:rPr>
+        <w:t>273-279</w:t>
+      </w:r>
+      <w:r>
+        <w:rPr>
+          <w:rFonts w:ascii="Times New Roman" w:hAnsi="Times New Roman" w:cs="Times New Roman"/>
+          <w:lang w:val="en-GB"/>
+        </w:rPr>
+        <w:t>.</w:t>
+      </w:r>
+      <w:bookmarkEnd w:id="74"/>
+    </w:p>
+    <w:p>
+      <w:pPr>
+        <w:ind w:left="708" w:hanging="708"/>
+        <w:rPr>
+          <w:rFonts w:ascii="Times New Roman" w:hAnsi="Times New Roman" w:cs="Times New Roman"/>
+        </w:rPr>
+      </w:pPr>
+      <w:r>
+        <w:rPr>
+          <w:rFonts w:ascii="Times New Roman" w:hAnsi="Times New Roman" w:cs="Times New Roman"/>
+          <w:lang w:val="en-GB"/>
+        </w:rPr>
+        <w:t>[6]</w:t>
+      </w:r>
+      <w:r>
+        <w:rPr>
+          <w:rFonts w:ascii="Times New Roman" w:hAnsi="Times New Roman" w:cs="Times New Roman"/>
+          <w:lang w:val="en-GB"/>
+        </w:rPr>
+        <w:tab/>
+      </w:r>
+      <w:bookmarkStart w:id="75" w:name="IRSharp"/>
+      <w:r>
+        <w:rPr>
+          <w:rFonts w:ascii="Times New Roman" w:hAnsi="Times New Roman" w:cs="Times New Roman"/>
+          <w:lang w:val="en-GB"/>
+        </w:rPr>
+        <w:t>Sharp Corporation. (</w:t>
+      </w:r>
+      <w:r>
+        <w:rPr>
+          <w:rFonts w:ascii="Times New Roman" w:hAnsi="Times New Roman" w:cs="Times New Roman"/>
+          <w:lang w:val="en-GB"/>
+        </w:rPr>
+        <w:t>20</w:t>
+      </w:r>
+      <w:r>
+        <w:rPr>
+          <w:rFonts w:ascii="Times New Roman" w:hAnsi="Times New Roman" w:cs="Times New Roman"/>
+          <w:lang w:val="en-GB"/>
+        </w:rPr>
+        <w:t>12</w:t>
+      </w:r>
+      <w:r>
+        <w:rPr>
+          <w:rFonts w:ascii="Times New Roman" w:hAnsi="Times New Roman" w:cs="Times New Roman"/>
+          <w:lang w:val="en-GB"/>
+        </w:rPr>
+        <w:t xml:space="preserve">). </w:t>
+      </w:r>
+      <w:r>
+        <w:rPr>
+          <w:rFonts w:ascii="Times New Roman" w:hAnsi="Times New Roman" w:cs="Times New Roman"/>
+          <w:i/>
+          <w:iCs/>
+          <w:lang w:val="en-GB"/>
+        </w:rPr>
         <w:t>GP2Y0A51SK0F: Infrared Distance Measuring Sensor</w:t>
       </w:r>
       <w:r>
@@ -17037,7 +17725,23 @@
           <w:rFonts w:ascii="Times New Roman" w:hAnsi="Times New Roman" w:cs="Times New Roman"/>
           <w:lang w:val="en-GB"/>
         </w:rPr>
-        <w:t xml:space="preserve"> [Datenblatt]. </w:t>
+        <w:t xml:space="preserve"> [</w:t>
+      </w:r>
+      <w:proofErr w:type="spellStart"/>
+      <w:r>
+        <w:rPr>
+          <w:rFonts w:ascii="Times New Roman" w:hAnsi="Times New Roman" w:cs="Times New Roman"/>
+          <w:lang w:val="en-GB"/>
+        </w:rPr>
+        <w:t>Datenblatt</w:t>
+      </w:r>
+      <w:proofErr w:type="spellEnd"/>
+      <w:r>
+        <w:rPr>
+          <w:rFonts w:ascii="Times New Roman" w:hAnsi="Times New Roman" w:cs="Times New Roman"/>
+          <w:lang w:val="en-GB"/>
+        </w:rPr>
+        <w:t xml:space="preserve">]. </w:t>
       </w:r>
       <w:r>
         <w:rPr>
@@ -17045,7 +17749,7 @@
         </w:rPr>
         <w:t xml:space="preserve">Abgerufen von </w:t>
       </w:r>
-      <w:hyperlink r:id="rId38" w:tgtFrame="_new" w:history="1">
+      <w:hyperlink r:id="rId39" w:tgtFrame="_new" w:history="1">
         <w:r>
           <w:rPr>
             <w:rStyle w:val="Hyperlink"/>
@@ -17056,7 +17760,7 @@
           <w:t>https://global.sharp/products/device/lineup/data/pdf/datasheet/gp2y0a51sk_e.pdf</w:t>
         </w:r>
       </w:hyperlink>
-      <w:bookmarkEnd w:id="72"/>
+      <w:bookmarkEnd w:id="75"/>
     </w:p>
     <w:p>
       <w:pPr>
@@ -17080,7 +17784,7 @@
         </w:rPr>
         <w:tab/>
       </w:r>
-      <w:bookmarkStart w:id="73" w:name="Holdsworth2002"/>
+      <w:bookmarkStart w:id="76" w:name="Holdsworth2002"/>
       <w:r>
         <w:rPr>
           <w:rFonts w:ascii="Times New Roman" w:hAnsi="Times New Roman" w:cs="Times New Roman"/>
@@ -17102,13 +17806,29 @@
           <w:rFonts w:ascii="Times New Roman" w:hAnsi="Times New Roman" w:cs="Times New Roman"/>
           <w:lang w:val="en-GB"/>
         </w:rPr>
-        <w:t xml:space="preserve"> (4. Aufl.). Pearson Education.</w:t>
-      </w:r>
+        <w:t xml:space="preserve"> (4. </w:t>
+      </w:r>
+      <w:proofErr w:type="spellStart"/>
       <w:r>
         <w:rPr>
           <w:rFonts w:ascii="Times New Roman" w:hAnsi="Times New Roman" w:cs="Times New Roman"/>
           <w:lang w:val="en-GB"/>
         </w:rPr>
+        <w:t>Aufl</w:t>
+      </w:r>
+      <w:proofErr w:type="spellEnd"/>
+      <w:r>
+        <w:rPr>
+          <w:rFonts w:ascii="Times New Roman" w:hAnsi="Times New Roman" w:cs="Times New Roman"/>
+          <w:lang w:val="en-GB"/>
+        </w:rPr>
+        <w:t>.). Pearson Education.</w:t>
+      </w:r>
+      <w:r>
+        <w:rPr>
+          <w:rFonts w:ascii="Times New Roman" w:hAnsi="Times New Roman" w:cs="Times New Roman"/>
+          <w:lang w:val="en-GB"/>
+        </w:rPr>
         <w:t>, S.</w:t>
       </w:r>
       <w:r>
@@ -17125,7 +17845,7 @@
         </w:rPr>
         <w:t>234-240</w:t>
       </w:r>
-      <w:bookmarkEnd w:id="73"/>
+      <w:bookmarkEnd w:id="76"/>
     </w:p>
     <w:p>
       <w:pPr>
@@ -17148,13 +17868,22 @@
         </w:rPr>
         <w:tab/>
       </w:r>
-      <w:bookmarkStart w:id="74" w:name="Nehmzow2002"/>
+      <w:bookmarkStart w:id="77" w:name="Nehmzow2002"/>
+      <w:proofErr w:type="spellStart"/>
       <w:r>
         <w:rPr>
           <w:rFonts w:ascii="Times New Roman" w:hAnsi="Times New Roman" w:cs="Times New Roman"/>
           <w:lang w:val="en-GB"/>
         </w:rPr>
-        <w:t xml:space="preserve">Nehmzow, Ulrich, </w:t>
+        <w:t>Nehmzow</w:t>
+      </w:r>
+      <w:proofErr w:type="spellEnd"/>
+      <w:r>
+        <w:rPr>
+          <w:rFonts w:ascii="Times New Roman" w:hAnsi="Times New Roman" w:cs="Times New Roman"/>
+          <w:lang w:val="en-GB"/>
+        </w:rPr>
+        <w:t xml:space="preserve">, Ulrich, </w:t>
       </w:r>
       <w:r>
         <w:rPr>
@@ -17199,13 +17928,14 @@
         </w:rPr>
         <w:t>S.41-50</w:t>
       </w:r>
-      <w:bookmarkEnd w:id="74"/>
+      <w:bookmarkEnd w:id="77"/>
     </w:p>
     <w:p>
       <w:pPr>
         <w:ind w:left="708" w:hanging="708"/>
         <w:rPr>
           <w:rFonts w:ascii="Times New Roman" w:hAnsi="Times New Roman" w:cs="Times New Roman"/>
+          <w:lang w:val="en-GB"/>
         </w:rPr>
       </w:pPr>
       <w:r>
@@ -17220,7 +17950,7 @@
         </w:rPr>
         <w:tab/>
       </w:r>
-      <w:bookmarkStart w:id="75" w:name="Hering1967"/>
+      <w:bookmarkStart w:id="78" w:name="Hering1967"/>
       <w:r>
         <w:rPr>
           <w:rFonts w:ascii="Times New Roman" w:hAnsi="Times New Roman" w:cs="Times New Roman"/>
@@ -17239,9 +17969,32 @@
         <w:rPr>
           <w:rFonts w:ascii="Times New Roman" w:hAnsi="Times New Roman" w:cs="Times New Roman"/>
         </w:rPr>
-        <w:t>. 2. Aufl. Berlin: Springer-Verlag.</w:t>
-      </w:r>
-      <w:bookmarkEnd w:id="75"/>
+        <w:t xml:space="preserve">. </w:t>
+      </w:r>
+      <w:r>
+        <w:rPr>
+          <w:rFonts w:ascii="Times New Roman" w:hAnsi="Times New Roman" w:cs="Times New Roman"/>
+          <w:lang w:val="en-GB"/>
+        </w:rPr>
+        <w:t xml:space="preserve">2. </w:t>
+      </w:r>
+      <w:proofErr w:type="spellStart"/>
+      <w:r>
+        <w:rPr>
+          <w:rFonts w:ascii="Times New Roman" w:hAnsi="Times New Roman" w:cs="Times New Roman"/>
+          <w:lang w:val="en-GB"/>
+        </w:rPr>
+        <w:t>Aufl</w:t>
+      </w:r>
+      <w:proofErr w:type="spellEnd"/>
+      <w:r>
+        <w:rPr>
+          <w:rFonts w:ascii="Times New Roman" w:hAnsi="Times New Roman" w:cs="Times New Roman"/>
+          <w:lang w:val="en-GB"/>
+        </w:rPr>
+        <w:t>. Berlin: Springer-Verlag.</w:t>
+      </w:r>
+      <w:bookmarkEnd w:id="78"/>
     </w:p>
     <w:p>
       <w:pPr>
@@ -17252,7 +18005,7 @@
         </w:rPr>
       </w:pPr>
     </w:p>
-    <w:bookmarkEnd w:id="69"/>
+    <w:bookmarkEnd w:id="72"/>
     <w:p>
       <w:pPr>
         <w:ind w:left="708" w:hanging="708"/>
@@ -17274,7 +18027,8 @@
           <w:lang w:val="en-GB"/>
         </w:rPr>
       </w:pPr>
-      <w:bookmarkStart w:id="76" w:name="_Toc195452656"/>
+      <w:bookmarkStart w:id="79" w:name="_Toc196041778"/>
+      <w:proofErr w:type="spellStart"/>
       <w:r>
         <w:rPr>
           <w:rFonts w:ascii="Times New Roman" w:hAnsi="Times New Roman" w:cs="Times New Roman"/>
@@ -17285,7 +18039,8 @@
         </w:rPr>
         <w:t>Onlineverzeichnis</w:t>
       </w:r>
-      <w:bookmarkEnd w:id="76"/>
+      <w:bookmarkEnd w:id="79"/>
+      <w:proofErr w:type="spellEnd"/>
     </w:p>
     <w:p>
       <w:pPr>
@@ -17308,7 +18063,7 @@
         </w:rPr>
         <w:tab/>
       </w:r>
-      <w:bookmarkStart w:id="77" w:name="MicromouseHistoryBCU"/>
+      <w:bookmarkStart w:id="80" w:name="MicromouseHistoryBCU"/>
       <w:r>
         <w:rPr>
           <w:rFonts w:ascii="Times New Roman" w:hAnsi="Times New Roman" w:cs="Times New Roman"/>
@@ -17323,13 +18078,24 @@
           <w:iCs/>
           <w:lang w:val="en-GB"/>
         </w:rPr>
-        <w:t>The History of Micromouse</w:t>
-      </w:r>
-      <w:r>
-        <w:rPr>
-          <w:rFonts w:ascii="Times New Roman" w:hAnsi="Times New Roman" w:cs="Times New Roman"/>
+        <w:t xml:space="preserve">The History of </w:t>
+      </w:r>
+      <w:proofErr w:type="spellStart"/>
+      <w:r>
+        <w:rPr>
+          <w:rFonts w:ascii="Times New Roman" w:hAnsi="Times New Roman" w:cs="Times New Roman"/>
+          <w:i/>
+          <w:iCs/>
           <w:lang w:val="en-GB"/>
         </w:rPr>
+        <w:t>Micromouse</w:t>
+      </w:r>
+      <w:proofErr w:type="spellEnd"/>
+      <w:r>
+        <w:rPr>
+          <w:rFonts w:ascii="Times New Roman" w:hAnsi="Times New Roman" w:cs="Times New Roman"/>
+          <w:lang w:val="en-GB"/>
+        </w:rPr>
         <w:t xml:space="preserve">. </w:t>
       </w:r>
       <w:r>
@@ -17338,7 +18104,7 @@
         </w:rPr>
         <w:t xml:space="preserve">Online verfügbar unter: </w:t>
       </w:r>
-      <w:hyperlink r:id="rId39" w:history="1">
+      <w:hyperlink r:id="rId40" w:history="1">
         <w:r>
           <w:rPr>
             <w:rStyle w:val="Hyperlink"/>
@@ -17355,7 +18121,7 @@
         </w:rPr>
         <w:t xml:space="preserve"> [Zugriff am 12.04.2025].</w:t>
       </w:r>
-      <w:bookmarkEnd w:id="77"/>
+      <w:bookmarkEnd w:id="80"/>
     </w:p>
     <w:p>
       <w:pPr>
@@ -17378,14 +18144,31 @@
         </w:rPr>
         <w:tab/>
       </w:r>
-      <w:bookmarkStart w:id="78" w:name="Micromouse_UKMARS_2025"/>
+      <w:bookmarkStart w:id="81" w:name="Micromouse_UKMARS_2025"/>
       <w:r>
         <w:rPr>
           <w:rFonts w:ascii="Times New Roman" w:hAnsi="Times New Roman" w:cs="Times New Roman"/>
           <w:lang w:val="en-GB"/>
         </w:rPr>
-        <w:t xml:space="preserve">UK Micromouse and Robotics Society: </w:t>
-      </w:r>
+        <w:t xml:space="preserve">UK </w:t>
+      </w:r>
+      <w:proofErr w:type="spellStart"/>
+      <w:r>
+        <w:rPr>
+          <w:rFonts w:ascii="Times New Roman" w:hAnsi="Times New Roman" w:cs="Times New Roman"/>
+          <w:lang w:val="en-GB"/>
+        </w:rPr>
+        <w:t>Micromouse</w:t>
+      </w:r>
+      <w:proofErr w:type="spellEnd"/>
+      <w:r>
+        <w:rPr>
+          <w:rFonts w:ascii="Times New Roman" w:hAnsi="Times New Roman" w:cs="Times New Roman"/>
+          <w:lang w:val="en-GB"/>
+        </w:rPr>
+        <w:t xml:space="preserve"> and Robotics Society: </w:t>
+      </w:r>
+      <w:proofErr w:type="spellStart"/>
       <w:r>
         <w:rPr>
           <w:rFonts w:ascii="Times New Roman" w:hAnsi="Times New Roman" w:cs="Times New Roman"/>
@@ -17395,6 +18178,7 @@
         </w:rPr>
         <w:t>Micromouse</w:t>
       </w:r>
+      <w:proofErr w:type="spellEnd"/>
       <w:r>
         <w:rPr>
           <w:rFonts w:ascii="Times New Roman" w:hAnsi="Times New Roman" w:cs="Times New Roman"/>
@@ -17408,7 +18192,7 @@
         </w:rPr>
         <w:t xml:space="preserve">Online verfügbar unter: </w:t>
       </w:r>
-      <w:hyperlink r:id="rId40" w:tgtFrame="_new" w:history="1">
+      <w:hyperlink r:id="rId41" w:tgtFrame="_new" w:history="1">
         <w:r>
           <w:rPr>
             <w:rStyle w:val="Hyperlink"/>
@@ -17445,7 +18229,7 @@
         </w:rPr>
         <w:tab/>
       </w:r>
-      <w:bookmarkStart w:id="79" w:name="Schallgeschwindigkeit"/>
+      <w:bookmarkStart w:id="82" w:name="Schallgeschwindigkeit"/>
       <w:r>
         <w:rPr>
           <w:rFonts w:ascii="Times New Roman" w:hAnsi="Times New Roman" w:cs="Times New Roman"/>
@@ -17464,9 +18248,23 @@
         <w:rPr>
           <w:rFonts w:ascii="Times New Roman" w:hAnsi="Times New Roman" w:cs="Times New Roman"/>
         </w:rPr>
-        <w:t xml:space="preserve">, Online verfügbar unter: </w:t>
-      </w:r>
-      <w:hyperlink r:id="rId41" w:tgtFrame="_new" w:history="1">
+        <w:t xml:space="preserve">, </w:t>
+      </w:r>
+      <w:proofErr w:type="spellStart"/>
+      <w:r>
+        <w:rPr>
+          <w:rFonts w:ascii="Times New Roman" w:hAnsi="Times New Roman" w:cs="Times New Roman"/>
+        </w:rPr>
+        <w:t>Online</w:t>
+      </w:r>
+      <w:proofErr w:type="spellEnd"/>
+      <w:r>
+        <w:rPr>
+          <w:rFonts w:ascii="Times New Roman" w:hAnsi="Times New Roman" w:cs="Times New Roman"/>
+        </w:rPr>
+        <w:t xml:space="preserve"> verfügbar unter: </w:t>
+      </w:r>
+      <w:hyperlink r:id="rId42" w:tgtFrame="_new" w:history="1">
         <w:r>
           <w:rPr>
             <w:rStyle w:val="Hyperlink"/>
@@ -17483,7 +18281,7 @@
         </w:rPr>
         <w:t>. [Zugriff am: 13. Apr. 2025].</w:t>
       </w:r>
-      <w:bookmarkEnd w:id="79"/>
+      <w:bookmarkEnd w:id="82"/>
     </w:p>
     <w:p>
       <w:pPr>
@@ -17504,13 +18302,22 @@
         </w:rPr>
         <w:tab/>
       </w:r>
-      <w:bookmarkStart w:id="80" w:name="Odometrie"/>
-      <w:r>
-        <w:rPr>
-          <w:rFonts w:ascii="Times New Roman" w:hAnsi="Times New Roman" w:cs="Times New Roman"/>
-        </w:rPr>
-        <w:t xml:space="preserve">Robolab TU Dresden: </w:t>
-      </w:r>
+      <w:bookmarkStart w:id="83" w:name="Odometrie"/>
+      <w:proofErr w:type="spellStart"/>
+      <w:r>
+        <w:rPr>
+          <w:rFonts w:ascii="Times New Roman" w:hAnsi="Times New Roman" w:cs="Times New Roman"/>
+        </w:rPr>
+        <w:t>Robolab</w:t>
+      </w:r>
+      <w:proofErr w:type="spellEnd"/>
+      <w:r>
+        <w:rPr>
+          <w:rFonts w:ascii="Times New Roman" w:hAnsi="Times New Roman" w:cs="Times New Roman"/>
+        </w:rPr>
+        <w:t xml:space="preserve"> TU Dresden: </w:t>
+      </w:r>
+      <w:proofErr w:type="spellStart"/>
       <w:r>
         <w:rPr>
           <w:rFonts w:ascii="Times New Roman" w:hAnsi="Times New Roman" w:cs="Times New Roman"/>
@@ -17519,12 +18326,21 @@
         </w:rPr>
         <w:t>Odometrie</w:t>
       </w:r>
-      <w:r>
-        <w:rPr>
-          <w:rFonts w:ascii="Times New Roman" w:hAnsi="Times New Roman" w:cs="Times New Roman"/>
-        </w:rPr>
-        <w:t>, Technische Universität Dresden, Online</w:t>
-      </w:r>
+      <w:proofErr w:type="spellEnd"/>
+      <w:r>
+        <w:rPr>
+          <w:rFonts w:ascii="Times New Roman" w:hAnsi="Times New Roman" w:cs="Times New Roman"/>
+        </w:rPr>
+        <w:t xml:space="preserve">, Technische Universität Dresden, </w:t>
+      </w:r>
+      <w:proofErr w:type="spellStart"/>
+      <w:r>
+        <w:rPr>
+          <w:rFonts w:ascii="Times New Roman" w:hAnsi="Times New Roman" w:cs="Times New Roman"/>
+        </w:rPr>
+        <w:t>Online</w:t>
+      </w:r>
+      <w:proofErr w:type="spellEnd"/>
       <w:r>
         <w:rPr>
           <w:rFonts w:ascii="Times New Roman" w:hAnsi="Times New Roman" w:cs="Times New Roman"/>
@@ -17537,7 +18353,7 @@
         </w:rPr>
         <w:t xml:space="preserve">erfügbar unter: </w:t>
       </w:r>
-      <w:hyperlink r:id="rId42" w:tgtFrame="_new" w:history="1">
+      <w:hyperlink r:id="rId43" w:tgtFrame="_new" w:history="1">
         <w:r>
           <w:rPr>
             <w:rStyle w:val="Hyperlink"/>
@@ -17554,7 +18370,7 @@
         </w:rPr>
         <w:t xml:space="preserve"> [Zugriff am: 13.04.2025].</w:t>
       </w:r>
-      <w:bookmarkEnd w:id="80"/>
+      <w:bookmarkEnd w:id="83"/>
     </w:p>
     <w:p>
       <w:pPr>
@@ -17575,28 +18391,98 @@
         </w:rPr>
         <w:tab/>
       </w:r>
-      <w:bookmarkStart w:id="81" w:name="Reinishaw2025"/>
+      <w:bookmarkStart w:id="84" w:name="Reinishaw2025"/>
       <w:r>
         <w:rPr>
           <w:rFonts w:ascii="Times New Roman" w:hAnsi="Times New Roman" w:cs="Times New Roman"/>
         </w:rPr>
         <w:t xml:space="preserve">Renishaw, </w:t>
       </w:r>
+      <w:proofErr w:type="spellStart"/>
       <w:r>
         <w:rPr>
           <w:rFonts w:ascii="Times New Roman" w:hAnsi="Times New Roman" w:cs="Times New Roman"/>
           <w:i/>
           <w:iCs/>
         </w:rPr>
-        <w:t>Introduction to encoder systems</w:t>
-      </w:r>
-      <w:r>
-        <w:rPr>
-          <w:rFonts w:ascii="Times New Roman" w:hAnsi="Times New Roman" w:cs="Times New Roman"/>
-        </w:rPr>
-        <w:t xml:space="preserve">, Online verfügbar unter: </w:t>
-      </w:r>
-      <w:hyperlink r:id="rId43" w:tgtFrame="_new" w:history="1">
+        <w:t>Introduction</w:t>
+      </w:r>
+      <w:proofErr w:type="spellEnd"/>
+      <w:r>
+        <w:rPr>
+          <w:rFonts w:ascii="Times New Roman" w:hAnsi="Times New Roman" w:cs="Times New Roman"/>
+          <w:i/>
+          <w:iCs/>
+        </w:rPr>
+        <w:t xml:space="preserve"> </w:t>
+      </w:r>
+      <w:proofErr w:type="spellStart"/>
+      <w:r>
+        <w:rPr>
+          <w:rFonts w:ascii="Times New Roman" w:hAnsi="Times New Roman" w:cs="Times New Roman"/>
+          <w:i/>
+          <w:iCs/>
+        </w:rPr>
+        <w:t>to</w:t>
+      </w:r>
+      <w:proofErr w:type="spellEnd"/>
+      <w:r>
+        <w:rPr>
+          <w:rFonts w:ascii="Times New Roman" w:hAnsi="Times New Roman" w:cs="Times New Roman"/>
+          <w:i/>
+          <w:iCs/>
+        </w:rPr>
+        <w:t xml:space="preserve"> </w:t>
+      </w:r>
+      <w:proofErr w:type="spellStart"/>
+      <w:r>
+        <w:rPr>
+          <w:rFonts w:ascii="Times New Roman" w:hAnsi="Times New Roman" w:cs="Times New Roman"/>
+          <w:i/>
+          <w:iCs/>
+        </w:rPr>
+        <w:t>encoder</w:t>
+      </w:r>
+      <w:proofErr w:type="spellEnd"/>
+      <w:r>
+        <w:rPr>
+          <w:rFonts w:ascii="Times New Roman" w:hAnsi="Times New Roman" w:cs="Times New Roman"/>
+          <w:i/>
+          <w:iCs/>
+        </w:rPr>
+        <w:t xml:space="preserve"> </w:t>
+      </w:r>
+      <w:proofErr w:type="spellStart"/>
+      <w:r>
+        <w:rPr>
+          <w:rFonts w:ascii="Times New Roman" w:hAnsi="Times New Roman" w:cs="Times New Roman"/>
+          <w:i/>
+          <w:iCs/>
+        </w:rPr>
+        <w:t>systems</w:t>
+      </w:r>
+      <w:proofErr w:type="spellEnd"/>
+      <w:r>
+        <w:rPr>
+          <w:rFonts w:ascii="Times New Roman" w:hAnsi="Times New Roman" w:cs="Times New Roman"/>
+        </w:rPr>
+        <w:t xml:space="preserve">, </w:t>
+      </w:r>
+      <w:proofErr w:type="spellStart"/>
+      <w:r>
+        <w:rPr>
+          <w:rFonts w:ascii="Times New Roman" w:hAnsi="Times New Roman" w:cs="Times New Roman"/>
+        </w:rPr>
+        <w:t>Online</w:t>
+      </w:r>
+      <w:proofErr w:type="spellEnd"/>
+      <w:r>
+        <w:rPr>
+          <w:rFonts w:ascii="Times New Roman" w:hAnsi="Times New Roman" w:cs="Times New Roman"/>
+        </w:rPr>
+        <w:t xml:space="preserve"> verfügbar unter: </w:t>
+      </w:r>
+      <w:hyperlink r:id="rId44" w:tgtFrame="_new" w:history="1">
         <w:r>
           <w:rPr>
             <w:rStyle w:val="Hyperlink"/>
@@ -17634,14 +18520,50 @@
         </w:rPr>
         <w:tab/>
       </w:r>
-      <w:bookmarkStart w:id="82" w:name="QudratureEncoder"/>
-      <w:r>
-        <w:rPr>
-          <w:rFonts w:ascii="Times New Roman" w:hAnsi="Times New Roman" w:cs="Times New Roman"/>
-        </w:rPr>
-        <w:t xml:space="preserve">Dynapar, Quadrature Encoder Basics, Online verfügbar unter: </w:t>
-      </w:r>
-      <w:hyperlink r:id="rId44" w:tgtFrame="_new" w:history="1">
+      <w:bookmarkStart w:id="85" w:name="QudratureEncoder"/>
+      <w:proofErr w:type="spellStart"/>
+      <w:r>
+        <w:rPr>
+          <w:rFonts w:ascii="Times New Roman" w:hAnsi="Times New Roman" w:cs="Times New Roman"/>
+        </w:rPr>
+        <w:t>Dynapar</w:t>
+      </w:r>
+      <w:proofErr w:type="spellEnd"/>
+      <w:r>
+        <w:rPr>
+          <w:rFonts w:ascii="Times New Roman" w:hAnsi="Times New Roman" w:cs="Times New Roman"/>
+        </w:rPr>
+        <w:t xml:space="preserve">, </w:t>
+      </w:r>
+      <w:proofErr w:type="spellStart"/>
+      <w:r>
+        <w:rPr>
+          <w:rFonts w:ascii="Times New Roman" w:hAnsi="Times New Roman" w:cs="Times New Roman"/>
+        </w:rPr>
+        <w:t>Quadrature</w:t>
+      </w:r>
+      <w:proofErr w:type="spellEnd"/>
+      <w:r>
+        <w:rPr>
+          <w:rFonts w:ascii="Times New Roman" w:hAnsi="Times New Roman" w:cs="Times New Roman"/>
+        </w:rPr>
+        <w:t xml:space="preserve"> Encoder Basics, </w:t>
+      </w:r>
+      <w:proofErr w:type="spellStart"/>
+      <w:r>
+        <w:rPr>
+          <w:rFonts w:ascii="Times New Roman" w:hAnsi="Times New Roman" w:cs="Times New Roman"/>
+        </w:rPr>
+        <w:t>Online</w:t>
+      </w:r>
+      <w:proofErr w:type="spellEnd"/>
+      <w:r>
+        <w:rPr>
+          <w:rFonts w:ascii="Times New Roman" w:hAnsi="Times New Roman" w:cs="Times New Roman"/>
+        </w:rPr>
+        <w:t xml:space="preserve"> verfügbar unter: </w:t>
+      </w:r>
+      <w:hyperlink r:id="rId45" w:tgtFrame="_new" w:history="1">
         <w:r>
           <w:rPr>
             <w:rStyle w:val="Hyperlink"/>
@@ -17658,7 +18580,7 @@
         </w:rPr>
         <w:t>. [Zugriff am: 13. Apr. 2025]</w:t>
       </w:r>
-      <w:bookmarkEnd w:id="82"/>
+      <w:bookmarkEnd w:id="85"/>
     </w:p>
     <w:p>
       <w:pPr>
@@ -17679,14 +18601,42 @@
         </w:rPr>
         <w:tab/>
       </w:r>
-      <w:bookmarkStart w:id="83" w:name="IncrementalEncoder"/>
-      <w:r>
-        <w:rPr>
-          <w:rFonts w:ascii="Times New Roman" w:hAnsi="Times New Roman" w:cs="Times New Roman"/>
-        </w:rPr>
-        <w:t xml:space="preserve">Quantum Devices Inc., Incremental Encoder Basics, Online verfügbar unter: </w:t>
-      </w:r>
-      <w:hyperlink r:id="rId45" w:tgtFrame="_new" w:history="1">
+      <w:bookmarkStart w:id="86" w:name="IncrementalEncoder"/>
+      <w:r>
+        <w:rPr>
+          <w:rFonts w:ascii="Times New Roman" w:hAnsi="Times New Roman" w:cs="Times New Roman"/>
+        </w:rPr>
+        <w:t xml:space="preserve">Quantum Devices Inc., </w:t>
+      </w:r>
+      <w:proofErr w:type="spellStart"/>
+      <w:r>
+        <w:rPr>
+          <w:rFonts w:ascii="Times New Roman" w:hAnsi="Times New Roman" w:cs="Times New Roman"/>
+        </w:rPr>
+        <w:t>Incremental</w:t>
+      </w:r>
+      <w:proofErr w:type="spellEnd"/>
+      <w:r>
+        <w:rPr>
+          <w:rFonts w:ascii="Times New Roman" w:hAnsi="Times New Roman" w:cs="Times New Roman"/>
+        </w:rPr>
+        <w:t xml:space="preserve"> Encoder Basics, </w:t>
+      </w:r>
+      <w:proofErr w:type="spellStart"/>
+      <w:r>
+        <w:rPr>
+          <w:rFonts w:ascii="Times New Roman" w:hAnsi="Times New Roman" w:cs="Times New Roman"/>
+        </w:rPr>
+        <w:t>Online</w:t>
+      </w:r>
+      <w:proofErr w:type="spellEnd"/>
+      <w:r>
+        <w:rPr>
+          <w:rFonts w:ascii="Times New Roman" w:hAnsi="Times New Roman" w:cs="Times New Roman"/>
+        </w:rPr>
+        <w:t xml:space="preserve"> verfügbar unter: </w:t>
+      </w:r>
+      <w:hyperlink r:id="rId46" w:tgtFrame="_new" w:history="1">
         <w:r>
           <w:rPr>
             <w:rStyle w:val="Hyperlink"/>
@@ -17714,33 +18664,71 @@
       <w:r>
         <w:rPr>
           <w:rFonts w:ascii="Times New Roman" w:hAnsi="Times New Roman" w:cs="Times New Roman"/>
-          <w:lang w:val="en-GB"/>
         </w:rPr>
         <w:t>[8]</w:t>
       </w:r>
       <w:r>
         <w:rPr>
           <w:rFonts w:ascii="Times New Roman" w:hAnsi="Times New Roman" w:cs="Times New Roman"/>
-          <w:lang w:val="en-GB"/>
         </w:rPr>
         <w:tab/>
       </w:r>
-      <w:bookmarkStart w:id="84" w:name="Antriebsstrang"/>
-      <w:r>
-        <w:rPr>
-          <w:rFonts w:ascii="Times New Roman" w:hAnsi="Times New Roman" w:cs="Times New Roman"/>
-          <w:lang w:val="en-GB"/>
-        </w:rPr>
-        <w:t xml:space="preserve">VEX Robotics, Selecting a VEX IQ Drivetrain, Online verfügbar unter: </w:t>
-      </w:r>
-      <w:hyperlink r:id="rId46" w:tgtFrame="_new" w:history="1">
+      <w:bookmarkStart w:id="87" w:name="Antriebsstrang"/>
+      <w:r>
+        <w:rPr>
+          <w:rFonts w:ascii="Times New Roman" w:hAnsi="Times New Roman" w:cs="Times New Roman"/>
+        </w:rPr>
+        <w:t xml:space="preserve">VEX Robotics, </w:t>
+      </w:r>
+      <w:proofErr w:type="spellStart"/>
+      <w:r>
+        <w:rPr>
+          <w:rFonts w:ascii="Times New Roman" w:hAnsi="Times New Roman" w:cs="Times New Roman"/>
+        </w:rPr>
+        <w:t>Selecting</w:t>
+      </w:r>
+      <w:proofErr w:type="spellEnd"/>
+      <w:r>
+        <w:rPr>
+          <w:rFonts w:ascii="Times New Roman" w:hAnsi="Times New Roman" w:cs="Times New Roman"/>
+        </w:rPr>
+        <w:t xml:space="preserve"> a VEX IQ </w:t>
+      </w:r>
+      <w:proofErr w:type="spellStart"/>
+      <w:r>
+        <w:rPr>
+          <w:rFonts w:ascii="Times New Roman" w:hAnsi="Times New Roman" w:cs="Times New Roman"/>
+        </w:rPr>
+        <w:t>Drivetrain</w:t>
+      </w:r>
+      <w:proofErr w:type="spellEnd"/>
+      <w:r>
+        <w:rPr>
+          <w:rFonts w:ascii="Times New Roman" w:hAnsi="Times New Roman" w:cs="Times New Roman"/>
+        </w:rPr>
+        <w:t xml:space="preserve">, </w:t>
+      </w:r>
+      <w:proofErr w:type="spellStart"/>
+      <w:r>
+        <w:rPr>
+          <w:rFonts w:ascii="Times New Roman" w:hAnsi="Times New Roman" w:cs="Times New Roman"/>
+        </w:rPr>
+        <w:t>Online</w:t>
+      </w:r>
+      <w:proofErr w:type="spellEnd"/>
+      <w:r>
+        <w:rPr>
+          <w:rFonts w:ascii="Times New Roman" w:hAnsi="Times New Roman" w:cs="Times New Roman"/>
+        </w:rPr>
+        <w:t xml:space="preserve"> verfügbar unter: </w:t>
+      </w:r>
+      <w:hyperlink r:id="rId47" w:tgtFrame="_new" w:history="1">
         <w:r>
           <w:rPr>
             <w:rStyle w:val="Hyperlink"/>
             <w:rFonts w:ascii="Times New Roman" w:hAnsi="Times New Roman" w:cs="Times New Roman"/>
             <w:color w:val="auto"/>
             <w:u w:val="none"/>
-            <w:lang w:val="en-GB"/>
           </w:rPr>
           <w:t>https://kb.vex.com/hc/en-us/articles/360035591572-Selecting-a-VEX-IQ-Drivetrain</w:t>
         </w:r>
@@ -17748,7 +18736,6 @@
       <w:r>
         <w:rPr>
           <w:rFonts w:ascii="Times New Roman" w:hAnsi="Times New Roman" w:cs="Times New Roman"/>
-          <w:lang w:val="en-GB"/>
         </w:rPr>
         <w:t xml:space="preserve">. </w:t>
       </w:r>
@@ -17759,10 +18746,10 @@
         <w:t>[Zugriff am: 13. Apr. 2025]</w:t>
       </w:r>
     </w:p>
-    <w:bookmarkEnd w:id="78"/>
     <w:bookmarkEnd w:id="81"/>
-    <w:bookmarkEnd w:id="83"/>
     <w:bookmarkEnd w:id="84"/>
+    <w:bookmarkEnd w:id="86"/>
+    <w:bookmarkEnd w:id="87"/>
     <w:p>
       <w:pPr>
         <w:ind w:left="708" w:hanging="708"/>
@@ -17782,7 +18769,7 @@
           <w:color w:val="auto"/>
         </w:rPr>
       </w:pPr>
-      <w:bookmarkStart w:id="85" w:name="_Toc195452657"/>
+      <w:bookmarkStart w:id="88" w:name="_Toc196041779"/>
       <w:r>
         <w:rPr>
           <w:rFonts w:ascii="Times New Roman" w:hAnsi="Times New Roman" w:cs="Times New Roman"/>
@@ -17792,7 +18779,7 @@
         </w:rPr>
         <w:t>Abbildungsverzeichnis</w:t>
       </w:r>
-      <w:bookmarkEnd w:id="85"/>
+      <w:bookmarkEnd w:id="88"/>
     </w:p>
     <w:p>
       <w:pPr>
@@ -18636,7 +19623,7 @@
       </w:r>
     </w:p>
     <w:sectPr>
-      <w:footerReference w:type="default" r:id="rId47"/>
+      <w:footerReference w:type="default" r:id="rId48"/>
       <w:pgSz w:w="11906" w:h="16838"/>
       <w:pgMar w:top="1417" w:right="1417" w:bottom="1134" w:left="1417" w:header="708" w:footer="708" w:gutter="0"/>
       <w:cols w:space="708"/>
@@ -18846,7 +19833,7 @@
       </w:hyperlink>
     </w:p>
   </w:comment>
-  <w:comment w:id="41" w:author="Stake Alvarado, Marcus" w:date="2025-04-17T14:32:00Z" w:initials="MS">
+  <w:comment w:id="40" w:author="Stake Alvarado, Marcus" w:date="2025-04-17T14:32:00Z" w:initials="MS">
     <w:p>
       <w:pPr>
         <w:pStyle w:val="Kommentartext"/>
@@ -18859,6 +19846,22 @@
       </w:r>
       <w:r>
         <w:t>datenbaltt</w:t>
+      </w:r>
+    </w:p>
+  </w:comment>
+  <w:comment w:id="41" w:author="Stake Alvarado, Marcus" w:date="2025-04-17T15:12:00Z" w:initials="MS">
+    <w:p>
+      <w:pPr>
+        <w:pStyle w:val="Kommentartext"/>
+      </w:pPr>
+      <w:r>
+        <w:rPr>
+          <w:rStyle w:val="Kommentarzeichen"/>
+        </w:rPr>
+        <w:annotationRef/>
+      </w:r>
+      <w:r>
+        <w:t>DAVE?</w:t>
       </w:r>
     </w:p>
   </w:comment>
@@ -18874,22 +19877,6 @@
         <w:annotationRef/>
       </w:r>
       <w:r>
-        <w:t>DAVE?</w:t>
-      </w:r>
-    </w:p>
-  </w:comment>
-  <w:comment w:id="43" w:author="Stake Alvarado, Marcus" w:date="2025-04-17T15:12:00Z" w:initials="MS">
-    <w:p>
-      <w:pPr>
-        <w:pStyle w:val="Kommentartext"/>
-      </w:pPr>
-      <w:r>
-        <w:rPr>
-          <w:rStyle w:val="Kommentarzeichen"/>
-        </w:rPr>
-        <w:annotationRef/>
-      </w:r>
-      <w:r>
         <w:t>Datasheet xmc4500</w:t>
       </w:r>
     </w:p>
@@ -18907,6 +19894,62 @@
       </w:r>
       <w:r>
         <w:t>Bild MicroRat getrennt HD</w:t>
+      </w:r>
+    </w:p>
+  </w:comment>
+  <w:comment w:id="47" w:author="Stake Alvarado, Marcus" w:date="2025-04-20T10:15:00Z" w:initials="MS">
+    <w:p>
+      <w:pPr>
+        <w:pStyle w:val="Kommentartext"/>
+      </w:pPr>
+      <w:r>
+        <w:rPr>
+          <w:rStyle w:val="Kommentarzeichen"/>
+        </w:rPr>
+        <w:annotationRef/>
+      </w:r>
+      <w:hyperlink r:id="rId2" w:history="1">
+        <w:r>
+          <w:rPr>
+            <w:rStyle w:val="Hyperlink"/>
+          </w:rPr>
+          <w:t>https://micromouseonline.com/micromouse-book/mazes-and-maze-solving/</w:t>
+        </w:r>
+      </w:hyperlink>
+      <w:r>
+        <w:t xml:space="preserve"> für rest auch</w:t>
+      </w:r>
+    </w:p>
+  </w:comment>
+  <w:comment w:id="49" w:author="Stake Alvarado, Marcus" w:date="2025-04-20T10:40:00Z" w:initials="MS">
+    <w:p>
+      <w:pPr>
+        <w:pStyle w:val="Kommentartext"/>
+      </w:pPr>
+      <w:r>
+        <w:rPr>
+          <w:rStyle w:val="Kommentarzeichen"/>
+        </w:rPr>
+        <w:annotationRef/>
+      </w:r>
+      <w:r>
+        <w:t>Noch zu bearbeiten!</w:t>
+      </w:r>
+    </w:p>
+  </w:comment>
+  <w:comment w:id="51" w:author="Stake Alvarado, Marcus" w:date="2025-04-20T11:35:00Z" w:initials="MS">
+    <w:p>
+      <w:pPr>
+        <w:pStyle w:val="Kommentartext"/>
+      </w:pPr>
+      <w:r>
+        <w:rPr>
+          <w:rStyle w:val="Kommentarzeichen"/>
+        </w:rPr>
+        <w:annotationRef/>
+      </w:r>
+      <w:r>
+        <w:t>In Bearbeitung</w:t>
       </w:r>
     </w:p>
   </w:comment>
@@ -18931,6 +19974,9 @@
   <w15:commentEx w15:paraId="0FE46D60" w15:done="0"/>
   <w15:commentEx w15:paraId="1B6C8CEF" w15:done="0"/>
   <w15:commentEx w15:paraId="56A5A33F" w15:done="0"/>
+  <w15:commentEx w15:paraId="5BE9FD43" w15:done="0"/>
+  <w15:commentEx w15:paraId="6C6877FB" w15:done="0"/>
+  <w15:commentEx w15:paraId="58DF5BC0" w15:done="0"/>
 </w15:commentsEx>
 </file>
 
@@ -18952,6 +19998,9 @@
   <w16cex:commentExtensible w16cex:durableId="77C0858D" w16cex:dateUtc="2025-04-17T13:12:00Z"/>
   <w16cex:commentExtensible w16cex:durableId="4A19CDF9" w16cex:dateUtc="2025-04-17T13:12:00Z"/>
   <w16cex:commentExtensible w16cex:durableId="1698D115" w16cex:dateUtc="2025-04-18T12:15:00Z"/>
+  <w16cex:commentExtensible w16cex:durableId="1FF440F7" w16cex:dateUtc="2025-04-20T08:15:00Z"/>
+  <w16cex:commentExtensible w16cex:durableId="24FB35AA" w16cex:dateUtc="2025-04-20T08:40:00Z"/>
+  <w16cex:commentExtensible w16cex:durableId="1F24251F" w16cex:dateUtc="2025-04-20T09:35:00Z"/>
 </w16cex:commentsExtensible>
 </file>
 
@@ -18973,6 +20022,9 @@
   <w16cid:commentId w16cid:paraId="0FE46D60" w16cid:durableId="77C0858D"/>
   <w16cid:commentId w16cid:paraId="1B6C8CEF" w16cid:durableId="4A19CDF9"/>
   <w16cid:commentId w16cid:paraId="56A5A33F" w16cid:durableId="1698D115"/>
+  <w16cid:commentId w16cid:paraId="5BE9FD43" w16cid:durableId="1FF440F7"/>
+  <w16cid:commentId w16cid:paraId="6C6877FB" w16cid:durableId="24FB35AA"/>
+  <w16cid:commentId w16cid:paraId="58DF5BC0" w16cid:durableId="1F24251F"/>
 </w16cid:commentsIds>
 </file>
 

--- a/Bachelorarbeit_MicroRat.docx
+++ b/Bachelorarbeit_MicroRat.docx
@@ -6449,7 +6449,7 @@
           <w:noProof/>
         </w:rPr>
         <w:drawing>
-          <wp:inline distT="0" distB="0" distL="0" distR="0" wp14:anchorId="5B587204" wp14:editId="0A252688">
+          <wp:inline distT="0" distB="0" distL="0" distR="0" wp14:anchorId="5B587204" wp14:editId="58568022">
             <wp:extent cx="4690110" cy="2638187"/>
             <wp:effectExtent l="0" t="0" r="0" b="0"/>
             <wp:docPr id="283156054" name="Grafik 5" descr="Ein Bild, das Kleidung, Person, Frau, Im Haus enthält.&#10;&#10;KI-generierte Inhalte können fehlerhaft sein."/>
@@ -7853,6 +7853,12 @@
               <w:rFonts w:ascii="Cambria Math" w:hAnsi="Cambria Math" w:cs="Times New Roman"/>
             </w:rPr>
             <m:t>d=v*</m:t>
+          </m:r>
+          <m:r>
+            <w:rPr>
+              <w:rFonts w:ascii="Cambria Math" w:hAnsi="Cambria Math" w:cs="Times New Roman"/>
+            </w:rPr>
+            <m:t>t</m:t>
           </m:r>
           <w:commentRangeStart w:id="29"/>
           <w:commentRangeEnd w:id="29"/>
@@ -11473,6 +11479,7 @@
           <w:rFonts w:ascii="Times New Roman" w:hAnsi="Times New Roman" w:cs="Times New Roman"/>
         </w:rPr>
       </w:pPr>
+      <w:bookmarkStart w:id="53" w:name="_Toc196041761"/>
       <w:r>
         <w:rPr>
           <w:rFonts w:ascii="Times New Roman" w:hAnsi="Times New Roman" w:cs="Times New Roman"/>
@@ -11511,7 +11518,7 @@
         <w:rPr>
           <w:rFonts w:ascii="Times New Roman" w:hAnsi="Times New Roman" w:cs="Times New Roman"/>
         </w:rPr>
-        <w:t>) ist ein grundlegender Bestandteil autonomer Systeme und beschreibt die Fähigkeit, basierend auf einer gegebenen Umgebungsbeschreibung einen kollisionsfreien und möglichst optimalen Weg von einem Startpunkt zu einem Zielpunkt zu bestimmen. In der Robotik ist Pfadfindung untrennbar mit der Navigation verknüpft, da ein Roboter nicht nur wissen muss, wo er sich befindet, sondern auch, wie er effizient und sicher an einen Zielort gelangen kann [1].</w:t>
+        <w:t>) ist ein grundlegender Bestandteil autonomer Systeme und beschreibt die Fähigkeit, basierend auf einer gegebenen Umgebungsbeschreibung einen kollisionsfreien und möglichst optimalen Weg von einem Startpunkt zu einem Zielpunkt zu bestimmen. Dabei handelt es sich um eine zentrale Teilkompetenz innerhalb der übergeordneten Fähigkeit zur Navigation.</w:t>
       </w:r>
     </w:p>
     <w:p>
@@ -11526,21 +11533,7 @@
         <w:rPr>
           <w:rFonts w:ascii="Times New Roman" w:hAnsi="Times New Roman" w:cs="Times New Roman"/>
         </w:rPr>
-        <w:t xml:space="preserve">Dabei wird in der Literatur zwischen </w:t>
-      </w:r>
-      <w:r>
-        <w:rPr>
-          <w:rFonts w:ascii="Times New Roman" w:hAnsi="Times New Roman" w:cs="Times New Roman"/>
-          <w:b/>
-          <w:bCs/>
-        </w:rPr>
-        <w:t>Bewegungsplanung</w:t>
-      </w:r>
-      <w:r>
-        <w:rPr>
-          <w:rFonts w:ascii="Times New Roman" w:hAnsi="Times New Roman" w:cs="Times New Roman"/>
-        </w:rPr>
-        <w:t xml:space="preserve"> (</w:t>
+        <w:t>Wie Nehmzow [1] beschreibt, besteht Navigation in mobilen Robotersystemen aus drei grundlegenden Bausteinen: Selbstlokalisierung, Pfadplanung und Karteninterpretation bzw. -erstellung (</w:t>
       </w:r>
       <w:proofErr w:type="spellStart"/>
       <w:r>
@@ -11549,7 +11542,7 @@
           <w:i/>
           <w:iCs/>
         </w:rPr>
-        <w:t>motion</w:t>
+        <w:t>map</w:t>
       </w:r>
       <w:proofErr w:type="spellEnd"/>
       <w:r>
@@ -11567,30 +11560,14 @@
           <w:i/>
           <w:iCs/>
         </w:rPr>
-        <w:t>planning</w:t>
+        <w:t>use</w:t>
       </w:r>
       <w:proofErr w:type="spellEnd"/>
       <w:r>
         <w:rPr>
           <w:rFonts w:ascii="Times New Roman" w:hAnsi="Times New Roman" w:cs="Times New Roman"/>
         </w:rPr>
-        <w:t xml:space="preserve">) und </w:t>
-      </w:r>
-      <w:proofErr w:type="spellStart"/>
-      <w:r>
-        <w:rPr>
-          <w:rFonts w:ascii="Times New Roman" w:hAnsi="Times New Roman" w:cs="Times New Roman"/>
-          <w:b/>
-          <w:bCs/>
-        </w:rPr>
-        <w:t>Trajektorienplanung</w:t>
-      </w:r>
-      <w:proofErr w:type="spellEnd"/>
-      <w:r>
-        <w:rPr>
-          <w:rFonts w:ascii="Times New Roman" w:hAnsi="Times New Roman" w:cs="Times New Roman"/>
-        </w:rPr>
-        <w:t xml:space="preserve"> (</w:t>
+        <w:t xml:space="preserve"> und </w:t>
       </w:r>
       <w:proofErr w:type="spellStart"/>
       <w:r>
@@ -11599,7 +11576,7 @@
           <w:i/>
           <w:iCs/>
         </w:rPr>
-        <w:t>trajectory</w:t>
+        <w:t>map</w:t>
       </w:r>
       <w:proofErr w:type="spellEnd"/>
       <w:r>
@@ -11608,7 +11585,42 @@
           <w:i/>
           <w:iCs/>
         </w:rPr>
-        <w:t xml:space="preserve"> </w:t>
+        <w:t>-building</w:t>
+      </w:r>
+      <w:r>
+        <w:rPr>
+          <w:rFonts w:ascii="Times New Roman" w:hAnsi="Times New Roman" w:cs="Times New Roman"/>
+        </w:rPr>
+        <w:t xml:space="preserve">). Pfadplanung steht dabei in engem Zusammenhang mit der Lokalisierung des Roboters, da sowohl die aktuelle Position als auch das Ziel im selben Referenzsystem bekannt sein müssen, um eine sinnvolle Routenberechnung zu ermöglichen. Karten dienen der Repräsentation bereits erkundeter Umgebungsteile und bilden damit die Grundlage für Navigation und Pfadplanung. Diese Karten können </w:t>
+      </w:r>
+      <w:proofErr w:type="gramStart"/>
+      <w:r>
+        <w:rPr>
+          <w:rFonts w:ascii="Times New Roman" w:hAnsi="Times New Roman" w:cs="Times New Roman"/>
+        </w:rPr>
+        <w:t>ganz unterschiedlich</w:t>
+      </w:r>
+      <w:proofErr w:type="gramEnd"/>
+      <w:r>
+        <w:rPr>
+          <w:rFonts w:ascii="Times New Roman" w:hAnsi="Times New Roman" w:cs="Times New Roman"/>
+        </w:rPr>
+        <w:t xml:space="preserve"> gestaltet sein – von metrischen Gitternetzen bis hin zu künstlichen neuronalen Repräsentationen.</w:t>
+      </w:r>
+    </w:p>
+    <w:p>
+      <w:pPr>
+        <w:spacing w:line="360" w:lineRule="auto"/>
+        <w:jc w:val="both"/>
+        <w:rPr>
+          <w:rFonts w:ascii="Times New Roman" w:hAnsi="Times New Roman" w:cs="Times New Roman"/>
+        </w:rPr>
+      </w:pPr>
+      <w:r>
+        <w:rPr>
+          <w:rFonts w:ascii="Times New Roman" w:hAnsi="Times New Roman" w:cs="Times New Roman"/>
+        </w:rPr>
+        <w:t>In der Literatur wird zwischen Bewegungsplanung (</w:t>
       </w:r>
       <w:proofErr w:type="spellStart"/>
       <w:r>
@@ -11617,6 +11629,72 @@
           <w:i/>
           <w:iCs/>
         </w:rPr>
+        <w:t>motion</w:t>
+      </w:r>
+      <w:proofErr w:type="spellEnd"/>
+      <w:r>
+        <w:rPr>
+          <w:rFonts w:ascii="Times New Roman" w:hAnsi="Times New Roman" w:cs="Times New Roman"/>
+          <w:i/>
+          <w:iCs/>
+        </w:rPr>
+        <w:t xml:space="preserve"> </w:t>
+      </w:r>
+      <w:proofErr w:type="spellStart"/>
+      <w:r>
+        <w:rPr>
+          <w:rFonts w:ascii="Times New Roman" w:hAnsi="Times New Roman" w:cs="Times New Roman"/>
+          <w:i/>
+          <w:iCs/>
+        </w:rPr>
+        <w:t>planning</w:t>
+      </w:r>
+      <w:proofErr w:type="spellEnd"/>
+      <w:r>
+        <w:rPr>
+          <w:rFonts w:ascii="Times New Roman" w:hAnsi="Times New Roman" w:cs="Times New Roman"/>
+        </w:rPr>
+        <w:t xml:space="preserve">) und </w:t>
+      </w:r>
+      <w:proofErr w:type="spellStart"/>
+      <w:r>
+        <w:rPr>
+          <w:rFonts w:ascii="Times New Roman" w:hAnsi="Times New Roman" w:cs="Times New Roman"/>
+        </w:rPr>
+        <w:t>Trajektorienplanung</w:t>
+      </w:r>
+      <w:proofErr w:type="spellEnd"/>
+      <w:r>
+        <w:rPr>
+          <w:rFonts w:ascii="Times New Roman" w:hAnsi="Times New Roman" w:cs="Times New Roman"/>
+        </w:rPr>
+        <w:t xml:space="preserve"> (</w:t>
+      </w:r>
+      <w:proofErr w:type="spellStart"/>
+      <w:r>
+        <w:rPr>
+          <w:rFonts w:ascii="Times New Roman" w:hAnsi="Times New Roman" w:cs="Times New Roman"/>
+          <w:i/>
+          <w:iCs/>
+        </w:rPr>
+        <w:t>trajectory</w:t>
+      </w:r>
+      <w:proofErr w:type="spellEnd"/>
+      <w:r>
+        <w:rPr>
+          <w:rFonts w:ascii="Times New Roman" w:hAnsi="Times New Roman" w:cs="Times New Roman"/>
+          <w:i/>
+          <w:iCs/>
+        </w:rPr>
+        <w:t xml:space="preserve"> </w:t>
+      </w:r>
+      <w:proofErr w:type="spellStart"/>
+      <w:r>
+        <w:rPr>
+          <w:rFonts w:ascii="Times New Roman" w:hAnsi="Times New Roman" w:cs="Times New Roman"/>
+          <w:i/>
+          <w:iCs/>
+        </w:rPr>
         <w:t>planning</w:t>
       </w:r>
       <w:proofErr w:type="spellEnd"/>
@@ -11645,14 +11723,12 @@
       <w:pPr>
         <w:spacing w:line="360" w:lineRule="auto"/>
         <w:jc w:val="both"/>
-        <w:rPr>
-          <w:rFonts w:ascii="Times New Roman" w:hAnsi="Times New Roman" w:cs="Times New Roman"/>
-        </w:rPr>
-      </w:pPr>
-      <w:r>
-        <w:rPr>
-          <w:rFonts w:ascii="Times New Roman" w:hAnsi="Times New Roman" w:cs="Times New Roman"/>
-        </w:rPr>
+      </w:pPr>
+      <w:r>
+        <w:rPr>
+          <w:rFonts w:ascii="Times New Roman" w:hAnsi="Times New Roman" w:cs="Times New Roman"/>
+        </w:rPr>
+        <w:lastRenderedPageBreak/>
         <w:t>Für autonome Roboter ist die Fähigkeit zur Pfadplanung entscheidend für ihre Selbstständigkeit. Ein Roboter muss nicht nur auf Veränderungen in der Umgebung reagieren können, sondern auch eigenständig Wege planen, diese gegebenenfalls anpassen und neu berechnen, wenn sich die Umgebung verändert. Besonders in dynamischen oder unbekannten Umgebungen ist eine zuverlässige Pfadfindung unerlässlich [1][4].</w:t>
       </w:r>
     </w:p>
@@ -11667,7 +11743,6 @@
           <w:color w:val="auto"/>
         </w:rPr>
       </w:pPr>
-      <w:bookmarkStart w:id="53" w:name="_Toc196041761"/>
       <w:r>
         <w:rPr>
           <w:rFonts w:ascii="Times New Roman" w:hAnsi="Times New Roman" w:cs="Times New Roman"/>
@@ -11675,7 +11750,6 @@
           <w:bCs/>
           <w:color w:val="auto"/>
         </w:rPr>
-        <w:lastRenderedPageBreak/>
         <w:t>2.3.2</w:t>
       </w:r>
       <w:r>
@@ -11693,67 +11767,529 @@
     <w:p>
       <w:pPr>
         <w:spacing w:line="360" w:lineRule="auto"/>
-        <w:ind w:firstLine="708"/>
-        <w:rPr>
-          <w:rFonts w:ascii="Times New Roman" w:hAnsi="Times New Roman" w:cs="Times New Roman"/>
-        </w:rPr>
-      </w:pPr>
-      <w:r>
-        <w:rPr>
-          <w:rFonts w:ascii="Times New Roman" w:hAnsi="Times New Roman" w:cs="Times New Roman"/>
-        </w:rPr>
-        <w:t>Flood Fill (häufig in Micromouse verwendet)</w:t>
+        <w:rPr>
+          <w:rFonts w:ascii="Times New Roman" w:hAnsi="Times New Roman" w:cs="Times New Roman"/>
+          <w:b/>
+          <w:bCs/>
+        </w:rPr>
+      </w:pPr>
+      <w:r>
+        <w:rPr>
+          <w:rFonts w:ascii="Times New Roman" w:hAnsi="Times New Roman" w:cs="Times New Roman"/>
+          <w:b/>
+          <w:bCs/>
+        </w:rPr>
+        <w:t>Wall-Follower</w:t>
       </w:r>
     </w:p>
     <w:p>
       <w:pPr>
         <w:spacing w:line="360" w:lineRule="auto"/>
-        <w:ind w:firstLine="708"/>
-        <w:rPr>
-          <w:rFonts w:ascii="Times New Roman" w:hAnsi="Times New Roman" w:cs="Times New Roman"/>
-          <w:lang w:val="en-GB"/>
-        </w:rPr>
-      </w:pPr>
-      <w:r>
-        <w:rPr>
-          <w:rFonts w:ascii="Times New Roman" w:hAnsi="Times New Roman" w:cs="Times New Roman"/>
-          <w:lang w:val="en-GB"/>
-        </w:rPr>
-        <w:t>A* (A-Stern)</w:t>
+        <w:jc w:val="both"/>
+        <w:rPr>
+          <w:rFonts w:ascii="Times New Roman" w:hAnsi="Times New Roman" w:cs="Times New Roman"/>
+        </w:rPr>
+      </w:pPr>
+      <w:r>
+        <w:rPr>
+          <w:rFonts w:ascii="Times New Roman" w:hAnsi="Times New Roman" w:cs="Times New Roman"/>
+        </w:rPr>
+        <w:t>Der sogenannte Wall-Follower-Algorithmus stellt eine der einfachsten und ältesten Navigationsstrategien für Roboter dar. Das Prinzip basiert darauf, kontinuierlich einer Wand – entweder auf der linken oder auf der rechten Seite – zu folgen, bis das Ziel erreicht wird. Der Roboter tastet dabei mithilfe von Abstandssensoren seine Umgebung ab und steuert so, dass er stets entlang der gewählten Wandseite bleibt [</w:t>
+      </w:r>
+      <w:commentRangeStart w:id="54"/>
+      <w:r>
+        <w:rPr>
+          <w:rFonts w:ascii="Times New Roman" w:hAnsi="Times New Roman" w:cs="Times New Roman"/>
+        </w:rPr>
+        <w:t>3</w:t>
+      </w:r>
+      <w:commentRangeEnd w:id="54"/>
+      <w:r>
+        <w:rPr>
+          <w:rStyle w:val="Kommentarzeichen"/>
+        </w:rPr>
+        <w:commentReference w:id="54"/>
+      </w:r>
+      <w:r>
+        <w:rPr>
+          <w:rFonts w:ascii="Times New Roman" w:hAnsi="Times New Roman" w:cs="Times New Roman"/>
+        </w:rPr>
+        <w:t>].</w:t>
       </w:r>
     </w:p>
     <w:p>
       <w:pPr>
         <w:spacing w:line="360" w:lineRule="auto"/>
-        <w:ind w:firstLine="708"/>
-        <w:rPr>
-          <w:rFonts w:ascii="Times New Roman" w:hAnsi="Times New Roman" w:cs="Times New Roman"/>
-          <w:lang w:val="en-GB"/>
-        </w:rPr>
-      </w:pPr>
-      <w:r>
-        <w:rPr>
-          <w:rFonts w:ascii="Times New Roman" w:hAnsi="Times New Roman" w:cs="Times New Roman"/>
-          <w:lang w:val="en-GB"/>
-        </w:rPr>
-        <w:t>Dijkstra</w:t>
+        <w:jc w:val="both"/>
+        <w:rPr>
+          <w:rFonts w:ascii="Times New Roman" w:hAnsi="Times New Roman" w:cs="Times New Roman"/>
+        </w:rPr>
+      </w:pPr>
+      <w:r>
+        <w:rPr>
+          <w:rFonts w:ascii="Times New Roman" w:hAnsi="Times New Roman" w:cs="Times New Roman"/>
+        </w:rPr>
+        <w:t xml:space="preserve">Diese Strategie funktioniert zuverlässig in sogenannten </w:t>
+      </w:r>
+      <w:r>
+        <w:rPr>
+          <w:rFonts w:ascii="Times New Roman" w:hAnsi="Times New Roman" w:cs="Times New Roman"/>
+          <w:b/>
+          <w:bCs/>
+        </w:rPr>
+        <w:t>einfach zusammenhängenden Labyrinthen</w:t>
+      </w:r>
+      <w:r>
+        <w:rPr>
+          <w:rFonts w:ascii="Times New Roman" w:hAnsi="Times New Roman" w:cs="Times New Roman"/>
+        </w:rPr>
+        <w:t>, also Labyrinthen, bei denen alle Wände mit dem äußeren Rand verbunden sind. In solchen Fällen garantiert der Wall-Follower, dass das Zentrum des Labyrinths erreicht werden kann, auch wenn der gefundene Pfad nicht unbedingt optimal ist [</w:t>
+      </w:r>
+      <w:commentRangeStart w:id="55"/>
+      <w:r>
+        <w:rPr>
+          <w:rFonts w:ascii="Times New Roman" w:hAnsi="Times New Roman" w:cs="Times New Roman"/>
+        </w:rPr>
+        <w:t>8</w:t>
+      </w:r>
+      <w:commentRangeEnd w:id="55"/>
+      <w:r>
+        <w:rPr>
+          <w:rStyle w:val="Kommentarzeichen"/>
+        </w:rPr>
+        <w:commentReference w:id="55"/>
+      </w:r>
+      <w:r>
+        <w:rPr>
+          <w:rFonts w:ascii="Times New Roman" w:hAnsi="Times New Roman" w:cs="Times New Roman"/>
+        </w:rPr>
+        <w:t>].</w:t>
       </w:r>
     </w:p>
     <w:p>
       <w:pPr>
         <w:spacing w:line="360" w:lineRule="auto"/>
-        <w:ind w:firstLine="708"/>
-        <w:rPr>
-          <w:rFonts w:ascii="Times New Roman" w:hAnsi="Times New Roman" w:cs="Times New Roman"/>
-          <w:lang w:val="en-GB"/>
-        </w:rPr>
-      </w:pPr>
-      <w:r>
-        <w:rPr>
-          <w:rFonts w:ascii="Times New Roman" w:hAnsi="Times New Roman" w:cs="Times New Roman"/>
-          <w:lang w:val="en-GB"/>
-        </w:rPr>
-        <w:t>Depth-First / Breadth-First Search</w:t>
+        <w:jc w:val="both"/>
+        <w:rPr>
+          <w:rFonts w:ascii="Times New Roman" w:hAnsi="Times New Roman" w:cs="Times New Roman"/>
+        </w:rPr>
+      </w:pPr>
+      <w:r>
+        <w:rPr>
+          <w:rFonts w:ascii="Times New Roman" w:hAnsi="Times New Roman" w:cs="Times New Roman"/>
+        </w:rPr>
+        <w:t xml:space="preserve">Praktische Implementierungen zeigen jedoch, dass der Wall-Follower einige wesentliche Einschränkungen aufweist. Insbesondere in Labyrinthen, die </w:t>
+      </w:r>
+      <w:r>
+        <w:rPr>
+          <w:rFonts w:ascii="Times New Roman" w:hAnsi="Times New Roman" w:cs="Times New Roman"/>
+          <w:b/>
+          <w:bCs/>
+        </w:rPr>
+        <w:t>nicht einfach zusammenhängend</w:t>
+      </w:r>
+      <w:r>
+        <w:rPr>
+          <w:rFonts w:ascii="Times New Roman" w:hAnsi="Times New Roman" w:cs="Times New Roman"/>
+        </w:rPr>
+        <w:t xml:space="preserve"> sind oder isolierte Wände enthalten, kann es vorkommen, dass der Roboter niemals das Ziel erreicht. Darüber hinaus besitzt der Algorithmus keine Möglichkeit zur Positionsbestimmung oder zur Abschätzung des bereits zurückgelegten Wegs. Er navigiert also rein reaktiv und ohne übergeordnetes Verständnis der </w:t>
+      </w:r>
+      <w:proofErr w:type="spellStart"/>
+      <w:r>
+        <w:rPr>
+          <w:rFonts w:ascii="Times New Roman" w:hAnsi="Times New Roman" w:cs="Times New Roman"/>
+        </w:rPr>
+        <w:t>Labyrinthstruktur</w:t>
+      </w:r>
+      <w:proofErr w:type="spellEnd"/>
+      <w:r>
+        <w:rPr>
+          <w:rFonts w:ascii="Times New Roman" w:hAnsi="Times New Roman" w:cs="Times New Roman"/>
+        </w:rPr>
+        <w:t xml:space="preserve"> [</w:t>
+      </w:r>
+      <w:commentRangeStart w:id="56"/>
+      <w:r>
+        <w:rPr>
+          <w:rFonts w:ascii="Times New Roman" w:hAnsi="Times New Roman" w:cs="Times New Roman"/>
+        </w:rPr>
+        <w:t>8</w:t>
+      </w:r>
+      <w:commentRangeEnd w:id="56"/>
+      <w:r>
+        <w:rPr>
+          <w:rStyle w:val="Kommentarzeichen"/>
+        </w:rPr>
+        <w:commentReference w:id="56"/>
+      </w:r>
+      <w:r>
+        <w:rPr>
+          <w:rFonts w:ascii="Times New Roman" w:hAnsi="Times New Roman" w:cs="Times New Roman"/>
+        </w:rPr>
+        <w:t>].</w:t>
+      </w:r>
+    </w:p>
+    <w:p>
+      <w:pPr>
+        <w:spacing w:line="360" w:lineRule="auto"/>
+        <w:jc w:val="both"/>
+        <w:rPr>
+          <w:rFonts w:ascii="Times New Roman" w:hAnsi="Times New Roman" w:cs="Times New Roman"/>
+        </w:rPr>
+      </w:pPr>
+      <w:r>
+        <w:rPr>
+          <w:rFonts w:ascii="Times New Roman" w:hAnsi="Times New Roman" w:cs="Times New Roman"/>
+          <w:noProof/>
+        </w:rPr>
+        <w:drawing>
+          <wp:inline distT="0" distB="0" distL="0" distR="0" wp14:anchorId="33F46922" wp14:editId="244731EC">
+            <wp:extent cx="3131820" cy="3070860"/>
+            <wp:effectExtent l="0" t="0" r="0" b="0"/>
+            <wp:docPr id="671507708" name="Grafik 1"/>
+            <wp:cNvGraphicFramePr>
+              <a:graphicFrameLocks xmlns:a="http://schemas.openxmlformats.org/drawingml/2006/main" noChangeAspect="1"/>
+            </wp:cNvGraphicFramePr>
+            <a:graphic xmlns:a="http://schemas.openxmlformats.org/drawingml/2006/main">
+              <a:graphicData uri="http://schemas.openxmlformats.org/drawingml/2006/picture">
+                <pic:pic xmlns:pic="http://schemas.openxmlformats.org/drawingml/2006/picture">
+                  <pic:nvPicPr>
+                    <pic:cNvPr id="0" name="Picture 1"/>
+                    <pic:cNvPicPr>
+                      <a:picLocks noChangeAspect="1" noChangeArrowheads="1"/>
+                    </pic:cNvPicPr>
+                  </pic:nvPicPr>
+                  <pic:blipFill>
+                    <a:blip r:embed="rId36">
+                      <a:extLst>
+                        <a:ext uri="{28A0092B-C50C-407E-A947-70E740481C1C}">
+                          <a14:useLocalDpi xmlns:a14="http://schemas.microsoft.com/office/drawing/2010/main" val="0"/>
+                        </a:ext>
+                      </a:extLst>
+                    </a:blip>
+                    <a:srcRect/>
+                    <a:stretch>
+                      <a:fillRect/>
+                    </a:stretch>
+                  </pic:blipFill>
+                  <pic:spPr bwMode="auto">
+                    <a:xfrm>
+                      <a:off x="0" y="0"/>
+                      <a:ext cx="3131820" cy="3070860"/>
+                    </a:xfrm>
+                    <a:prstGeom prst="rect">
+                      <a:avLst/>
+                    </a:prstGeom>
+                    <a:noFill/>
+                    <a:ln>
+                      <a:noFill/>
+                    </a:ln>
+                  </pic:spPr>
+                </pic:pic>
+              </a:graphicData>
+            </a:graphic>
+          </wp:inline>
+        </w:drawing>
+      </w:r>
+    </w:p>
+    <w:p>
+      <w:pPr>
+        <w:spacing w:line="360" w:lineRule="auto"/>
+        <w:jc w:val="both"/>
+        <w:rPr>
+          <w:rFonts w:ascii="Times New Roman" w:hAnsi="Times New Roman" w:cs="Times New Roman"/>
+        </w:rPr>
+      </w:pPr>
+      <w:r>
+        <w:rPr>
+          <w:rFonts w:ascii="Times New Roman" w:hAnsi="Times New Roman" w:cs="Times New Roman"/>
+        </w:rPr>
+        <w:lastRenderedPageBreak/>
+        <w:t xml:space="preserve">Weitere Nachteile betreffen die fehlende Abbruchbedingung: Der Roboter kann unter Umständen in Schleifen geraten und muss von außen gestoppt werden, falls keine ergänzende Logik implementiert wird. Diese Limitierungen führen dazu, dass der Wall-Follower häufig nur für </w:t>
+      </w:r>
+      <w:r>
+        <w:rPr>
+          <w:rFonts w:ascii="Times New Roman" w:hAnsi="Times New Roman" w:cs="Times New Roman"/>
+          <w:b/>
+          <w:bCs/>
+        </w:rPr>
+        <w:t>erste Testläufe</w:t>
+      </w:r>
+      <w:r>
+        <w:rPr>
+          <w:rFonts w:ascii="Times New Roman" w:hAnsi="Times New Roman" w:cs="Times New Roman"/>
+        </w:rPr>
+        <w:t xml:space="preserve">, </w:t>
+      </w:r>
+      <w:r>
+        <w:rPr>
+          <w:rFonts w:ascii="Times New Roman" w:hAnsi="Times New Roman" w:cs="Times New Roman"/>
+          <w:b/>
+          <w:bCs/>
+        </w:rPr>
+        <w:t>einfache Labyrinthe</w:t>
+      </w:r>
+      <w:r>
+        <w:rPr>
+          <w:rFonts w:ascii="Times New Roman" w:hAnsi="Times New Roman" w:cs="Times New Roman"/>
+        </w:rPr>
+        <w:t xml:space="preserve"> oder die </w:t>
+      </w:r>
+      <w:r>
+        <w:rPr>
+          <w:rFonts w:ascii="Times New Roman" w:hAnsi="Times New Roman" w:cs="Times New Roman"/>
+          <w:b/>
+          <w:bCs/>
+        </w:rPr>
+        <w:t>erste grobe Kartierung</w:t>
+      </w:r>
+      <w:r>
+        <w:rPr>
+          <w:rFonts w:ascii="Times New Roman" w:hAnsi="Times New Roman" w:cs="Times New Roman"/>
+        </w:rPr>
+        <w:t xml:space="preserve"> genutzt wird. Für eine optimale Pfadfindung oder für die Navigation in komplexeren Umgebungen werden meist leistungsfähigere Algorithmen wie Flood-Fill bevorzugt [8].</w:t>
+      </w:r>
+    </w:p>
+    <w:p>
+      <w:pPr>
+        <w:spacing w:line="360" w:lineRule="auto"/>
+        <w:rPr>
+          <w:rFonts w:ascii="Times New Roman" w:hAnsi="Times New Roman" w:cs="Times New Roman"/>
+          <w:b/>
+          <w:bCs/>
+        </w:rPr>
+      </w:pPr>
+      <w:r>
+        <w:rPr>
+          <w:rFonts w:ascii="Times New Roman" w:hAnsi="Times New Roman" w:cs="Times New Roman"/>
+          <w:b/>
+          <w:bCs/>
+        </w:rPr>
+        <w:t>Depth-First</w:t>
+      </w:r>
+      <w:r>
+        <w:rPr>
+          <w:rFonts w:ascii="Times New Roman" w:hAnsi="Times New Roman" w:cs="Times New Roman"/>
+          <w:b/>
+          <w:bCs/>
+        </w:rPr>
+        <w:t xml:space="preserve"> </w:t>
+      </w:r>
+      <w:r>
+        <w:rPr>
+          <w:rFonts w:ascii="Times New Roman" w:hAnsi="Times New Roman" w:cs="Times New Roman"/>
+          <w:b/>
+          <w:bCs/>
+        </w:rPr>
+        <w:t>Searc</w:t>
+      </w:r>
+      <w:r>
+        <w:rPr>
+          <w:rFonts w:ascii="Times New Roman" w:hAnsi="Times New Roman" w:cs="Times New Roman"/>
+          <w:b/>
+          <w:bCs/>
+        </w:rPr>
+        <w:t>h</w:t>
+      </w:r>
+    </w:p>
+    <w:p>
+      <w:pPr>
+        <w:spacing w:line="360" w:lineRule="auto"/>
+        <w:jc w:val="both"/>
+        <w:rPr>
+          <w:rFonts w:ascii="Times New Roman" w:hAnsi="Times New Roman" w:cs="Times New Roman"/>
+        </w:rPr>
+      </w:pPr>
+      <w:r>
+        <w:rPr>
+          <w:rFonts w:ascii="Times New Roman" w:hAnsi="Times New Roman" w:cs="Times New Roman"/>
+        </w:rPr>
+        <w:t>Der Depth-First Search (DFS) Algorithmus gehört zu den klassischen Suchverfahren in der Robotik und wird häufig zur systematischen Erkundung von Labyrinthen eingesetzt. Die zugrunde liegende Idee besteht darin, einen Pfad so tief wie möglich zu verfolgen, bevor zu vorherigen Entscheidungspunkten zurückgekehrt wird, um alternative Routen zu untersuchen. Dies entspricht einer rekursiven Tiefenerkundung, wie sie aus der Graphentheorie bekannt ist [9].</w:t>
+      </w:r>
+    </w:p>
+    <w:p>
+      <w:pPr>
+        <w:spacing w:line="360" w:lineRule="auto"/>
+        <w:jc w:val="both"/>
+        <w:rPr>
+          <w:rFonts w:ascii="Times New Roman" w:hAnsi="Times New Roman" w:cs="Times New Roman"/>
+        </w:rPr>
+      </w:pPr>
+      <w:r>
+        <w:rPr>
+          <w:rFonts w:ascii="Times New Roman" w:hAnsi="Times New Roman" w:cs="Times New Roman"/>
+        </w:rPr>
+        <w:t xml:space="preserve">In der Praxis bedeutet dies, dass der Roboter bei einer Kreuzung zunächst zufällig oder nach einer festgelegten Priorität eine Richtung wählt und diesem Pfad so lange folgt, bis er auf ein Hindernis oder eine Sackgasse trifft. Anschließend kehrt er schrittweise zurück, bis ein noch nicht erkundeter Pfad zur Verfügung steht. Dieser Vorgang wird </w:t>
+      </w:r>
+      <w:proofErr w:type="gramStart"/>
+      <w:r>
+        <w:rPr>
+          <w:rFonts w:ascii="Times New Roman" w:hAnsi="Times New Roman" w:cs="Times New Roman"/>
+        </w:rPr>
+        <w:t>solange</w:t>
+      </w:r>
+      <w:proofErr w:type="gramEnd"/>
+      <w:r>
+        <w:rPr>
+          <w:rFonts w:ascii="Times New Roman" w:hAnsi="Times New Roman" w:cs="Times New Roman"/>
+        </w:rPr>
+        <w:t xml:space="preserve"> wiederholt, bis das Ziel – im Fall der Micromouse typischerweise das Zentrum des Labyrinths – erreicht wurde [10].</w:t>
+      </w:r>
+    </w:p>
+    <w:p>
+      <w:pPr>
+        <w:spacing w:line="360" w:lineRule="auto"/>
+        <w:jc w:val="both"/>
+        <w:rPr>
+          <w:rFonts w:ascii="Times New Roman" w:hAnsi="Times New Roman" w:cs="Times New Roman"/>
+          <w:b/>
+          <w:bCs/>
+        </w:rPr>
+      </w:pPr>
+      <w:r>
+        <w:rPr>
+          <w:rFonts w:ascii="Times New Roman" w:hAnsi="Times New Roman" w:cs="Times New Roman"/>
+        </w:rPr>
+        <w:t xml:space="preserve">Ein wesentlicher Vorteil der DFS-Methode ist ihre Vollständigkeit: Wird sie korrekt implementiert, garantiert sie das Auffinden des Ziels, sofern ein Weg existiert. In Bezug auf die optimale </w:t>
+      </w:r>
+      <w:proofErr w:type="spellStart"/>
+      <w:r>
+        <w:rPr>
+          <w:rFonts w:ascii="Times New Roman" w:hAnsi="Times New Roman" w:cs="Times New Roman"/>
+        </w:rPr>
+        <w:t>Pfadwahl</w:t>
+      </w:r>
+      <w:proofErr w:type="spellEnd"/>
+      <w:r>
+        <w:rPr>
+          <w:rFonts w:ascii="Times New Roman" w:hAnsi="Times New Roman" w:cs="Times New Roman"/>
+        </w:rPr>
+        <w:t xml:space="preserve"> weist sie jedoch deutliche Schwächen auf. Da DFS alle möglichen Wege bis zur maximalen Tiefe untersucht, kann der Algorithmus deutlich länger brauchen als nötig und dabei viele unnötige Zellen besuchen. Dies führt zu Ineffizienz in Bezug auf Zeit und Energieverbrauch, insbesondere im Vergleich zu Algorithmen, die heuristische Informationen einbeziehen [9][10].</w:t>
+      </w:r>
+    </w:p>
+    <w:p>
+      <w:pPr>
+        <w:spacing w:line="360" w:lineRule="auto"/>
+        <w:rPr>
+          <w:rFonts w:ascii="Times New Roman" w:hAnsi="Times New Roman" w:cs="Times New Roman"/>
+          <w:b/>
+          <w:bCs/>
+        </w:rPr>
+      </w:pPr>
+      <w:r>
+        <w:rPr>
+          <w:rFonts w:ascii="Times New Roman" w:hAnsi="Times New Roman" w:cs="Times New Roman"/>
+          <w:b/>
+          <w:bCs/>
+        </w:rPr>
+        <w:t>Flood Fill</w:t>
+      </w:r>
+    </w:p>
+    <w:p>
+      <w:pPr>
+        <w:spacing w:line="360" w:lineRule="auto"/>
+        <w:jc w:val="both"/>
+        <w:rPr>
+          <w:rFonts w:ascii="Times New Roman" w:hAnsi="Times New Roman" w:cs="Times New Roman"/>
+        </w:rPr>
+      </w:pPr>
+      <w:r>
+        <w:rPr>
+          <w:rFonts w:ascii="Times New Roman" w:hAnsi="Times New Roman" w:cs="Times New Roman"/>
+        </w:rPr>
+        <w:t xml:space="preserve">Der Flood-Fill-Algorithmus ist eine bewährte Strategie zur Navigation autonomer Roboter in </w:t>
+      </w:r>
+      <w:proofErr w:type="spellStart"/>
+      <w:r>
+        <w:rPr>
+          <w:rFonts w:ascii="Times New Roman" w:hAnsi="Times New Roman" w:cs="Times New Roman"/>
+        </w:rPr>
+        <w:t>Labyrinthumgebungen</w:t>
+      </w:r>
+      <w:proofErr w:type="spellEnd"/>
+      <w:r>
+        <w:rPr>
+          <w:rFonts w:ascii="Times New Roman" w:hAnsi="Times New Roman" w:cs="Times New Roman"/>
+        </w:rPr>
+        <w:t xml:space="preserve"> und wird besonders häufig in Micromouse-Wettbewerben eingesetzt. Im Gegensatz zu reaktiven Verfahren wie dem Wall-Follower basiert Flood-Fill auf einer systematischen Erkundung des Labyrinths mit anschließender Pfadoptimierung. Der Algorithmus verwendet ein sogenanntes „Distanzfeld“, bei dem jeder Zelle im Labyrinth ein numerischer Wert zugewiesen wird, der die Entfernung zur Zielzelle – meist dem Zentrum – angibt. Ziel ist es, von der aktuellen Roboterposition stets der Zelle mit dem niedrigsten Wert in der Umgebung zu folgen, bis das Ziel erreicht ist [11].</w:t>
+      </w:r>
+    </w:p>
+    <w:p>
+      <w:pPr>
+        <w:spacing w:line="360" w:lineRule="auto"/>
+        <w:jc w:val="both"/>
+        <w:rPr>
+          <w:rFonts w:ascii="Times New Roman" w:hAnsi="Times New Roman" w:cs="Times New Roman"/>
+        </w:rPr>
+      </w:pPr>
+      <w:r>
+        <w:rPr>
+          <w:rFonts w:ascii="Times New Roman" w:hAnsi="Times New Roman" w:cs="Times New Roman"/>
+        </w:rPr>
+        <w:t xml:space="preserve">Zu Beginn kennt der Roboter nur seine eigene Position – alle anderen Zellen sind mit einem maximalen Distanzwert initialisiert. Während der Erkundung aktualisiert der Roboter schrittweise das Distanzfeld </w:t>
+      </w:r>
+      <w:r>
+        <w:rPr>
+          <w:rFonts w:ascii="Times New Roman" w:hAnsi="Times New Roman" w:cs="Times New Roman"/>
+        </w:rPr>
+        <w:lastRenderedPageBreak/>
+        <w:t>basierend auf den erkannten Wänden und passt die Werte der benachbarten Zellen an. Dieser Prozess entspricht der schrittweisen „</w:t>
+      </w:r>
+      <w:r>
+        <w:rPr>
+          <w:rFonts w:ascii="Times New Roman" w:hAnsi="Times New Roman" w:cs="Times New Roman"/>
+        </w:rPr>
+        <w:t>Flutung</w:t>
+      </w:r>
+      <w:r>
+        <w:rPr>
+          <w:rFonts w:ascii="Times New Roman" w:hAnsi="Times New Roman" w:cs="Times New Roman"/>
+        </w:rPr>
+        <w:t>“ des Labyrinths, bei der sich die niedrigsten Distanzwerte vom Ziel ausbreiten und wie eine Welle in alle Richtungen verlaufen – daher die Bezeichnung Flood-Fill [12].</w:t>
+      </w:r>
+    </w:p>
+    <w:p>
+      <w:pPr>
+        <w:spacing w:line="360" w:lineRule="auto"/>
+        <w:jc w:val="both"/>
+        <w:rPr>
+          <w:rFonts w:ascii="Times New Roman" w:hAnsi="Times New Roman" w:cs="Times New Roman"/>
+        </w:rPr>
+      </w:pPr>
+      <w:r>
+        <w:rPr>
+          <w:rFonts w:ascii="Times New Roman" w:hAnsi="Times New Roman" w:cs="Times New Roman"/>
+        </w:rPr>
+        <w:t xml:space="preserve">Ein entscheidender Vorteil des Flood-Fill-Ansatzes liegt in der klaren Trennung zwischen Exploration und Navigation. Während der Erkundung sammelt der Roboter gezielt Informationen über die </w:t>
+      </w:r>
+      <w:proofErr w:type="spellStart"/>
+      <w:r>
+        <w:rPr>
+          <w:rFonts w:ascii="Times New Roman" w:hAnsi="Times New Roman" w:cs="Times New Roman"/>
+        </w:rPr>
+        <w:t>Labyrinthstruktur</w:t>
+      </w:r>
+      <w:proofErr w:type="spellEnd"/>
+      <w:r>
+        <w:rPr>
+          <w:rFonts w:ascii="Times New Roman" w:hAnsi="Times New Roman" w:cs="Times New Roman"/>
+        </w:rPr>
+        <w:t xml:space="preserve"> und aktualisiert die Distanzwerte. Sobald das Ziel gefunden wurde, kann mithilfe der gespeicherten Distanzdaten ein effizienter Rückweg oder eine optimierte Zielanfahrt berechnet werden.</w:t>
+      </w:r>
+    </w:p>
+    <w:p>
+      <w:pPr>
+        <w:spacing w:line="360" w:lineRule="auto"/>
+        <w:jc w:val="both"/>
+        <w:rPr>
+          <w:rFonts w:ascii="Times New Roman" w:hAnsi="Times New Roman" w:cs="Times New Roman"/>
+        </w:rPr>
+      </w:pPr>
+      <w:r>
+        <w:rPr>
+          <w:rFonts w:ascii="Times New Roman" w:hAnsi="Times New Roman" w:cs="Times New Roman"/>
+        </w:rPr>
+        <w:t>Ein Nachteil besteht darin, dass der Roboter zunächst das gesamte Labyrinth (oder zumindest große Teile davon) erkunden muss, um das Distanzfeld korrekt aufbauen zu können. Flood-Fill ist somit kein rein reaktiver Algorithmus, sondern erfordert eine Form von interner Repräsentation der Umgebung (Karte). In realen Anwendungen bedeutet dies, dass der Roboter seine Umgebung mit Hilfe von Sensoren kartieren muss, um die Positionen von Wänden und offenen Wegen zu erfassen [11][12].</w:t>
       </w:r>
     </w:p>
     <w:p>
@@ -11767,7 +12303,7 @@
           <w:color w:val="auto"/>
         </w:rPr>
       </w:pPr>
-      <w:bookmarkStart w:id="54" w:name="_Toc196041762"/>
+      <w:bookmarkStart w:id="57" w:name="_Toc196041762"/>
       <w:r>
         <w:rPr>
           <w:rFonts w:ascii="Times New Roman" w:hAnsi="Times New Roman" w:cs="Times New Roman"/>
@@ -11787,7 +12323,7 @@
         <w:tab/>
         <w:t>Anforderungsanalyse</w:t>
       </w:r>
-      <w:bookmarkEnd w:id="54"/>
+      <w:bookmarkEnd w:id="57"/>
     </w:p>
     <w:p>
       <w:pPr>
@@ -11857,7 +12393,7 @@
           <w:color w:val="auto"/>
         </w:rPr>
       </w:pPr>
-      <w:bookmarkStart w:id="55" w:name="_Toc196041763"/>
+      <w:bookmarkStart w:id="58" w:name="_Toc196041763"/>
       <w:r>
         <w:rPr>
           <w:rFonts w:ascii="Times New Roman" w:hAnsi="Times New Roman" w:cs="Times New Roman"/>
@@ -11873,7 +12409,7 @@
         <w:tab/>
         <w:t>Aktuelle Kenntnisse der Studierenden in der Zielgruppe</w:t>
       </w:r>
-      <w:bookmarkEnd w:id="55"/>
+      <w:bookmarkEnd w:id="58"/>
     </w:p>
     <w:p>
       <w:pPr>
@@ -11887,7 +12423,14 @@
         <w:rPr>
           <w:rFonts w:ascii="Times New Roman" w:hAnsi="Times New Roman" w:cs="Times New Roman"/>
         </w:rPr>
-        <w:t>Dieser Abschnitt beleuchtet die Ausgangslage der Studierenden, für die die MicroRat-Software als Lernplattform konzipiert ist. Ziel ist es, das vorhandene Vorwissen sowie die typischen Berührungspunkte der Zielgruppe mit eingebetteten Systemen und autonomer Navigation zu analysieren. Daraus werden konkrete Anforderungen an die Software abgeleitet. Diese Analyse bildet die Grundlage für ein didaktisch geeignetes und technisch zugängliches Softwaredesign, das durch klare Modulstruktur und definierte Schnittstellen die verständliche Implementierung und Weiterentwicklung eigener Algorithmen ermöglicht</w:t>
+        <w:t xml:space="preserve">Dieser Abschnitt beleuchtet die Ausgangslage der Studierenden, für die die MicroRat-Software als Lernplattform konzipiert ist. Ziel ist es, das vorhandene Vorwissen sowie die typischen </w:t>
+      </w:r>
+      <w:r>
+        <w:rPr>
+          <w:rFonts w:ascii="Times New Roman" w:hAnsi="Times New Roman" w:cs="Times New Roman"/>
+        </w:rPr>
+        <w:lastRenderedPageBreak/>
+        <w:t>Berührungspunkte der Zielgruppe mit eingebetteten Systemen und autonomer Navigation zu analysieren. Daraus werden konkrete Anforderungen an die Software abgeleitet. Diese Analyse bildet die Grundlage für ein didaktisch geeignetes und technisch zugängliches Softwaredesign, das durch klare Modulstruktur und definierte Schnittstellen die verständliche Implementierung und Weiterentwicklung eigener Algorithmen ermöglicht</w:t>
       </w:r>
       <w:r>
         <w:rPr>
@@ -11905,13 +12448,12 @@
           <w:color w:val="auto"/>
         </w:rPr>
       </w:pPr>
-      <w:bookmarkStart w:id="56" w:name="_Toc196041764"/>
+      <w:bookmarkStart w:id="59" w:name="_Toc196041764"/>
       <w:r>
         <w:rPr>
           <w:rFonts w:ascii="Times New Roman" w:hAnsi="Times New Roman" w:cs="Times New Roman"/>
           <w:color w:val="auto"/>
         </w:rPr>
-        <w:lastRenderedPageBreak/>
         <w:t>3.1.1</w:t>
       </w:r>
       <w:r>
@@ -11936,7 +12478,7 @@
         </w:rPr>
         <w:t>-Entwicklung</w:t>
       </w:r>
-      <w:bookmarkEnd w:id="56"/>
+      <w:bookmarkEnd w:id="59"/>
     </w:p>
     <w:p>
       <w:pPr>
@@ -12122,7 +12664,14 @@
         <w:rPr>
           <w:rFonts w:ascii="Times New Roman" w:hAnsi="Times New Roman" w:cs="Times New Roman"/>
         </w:rPr>
-        <w:t xml:space="preserve"> haben viele Studierende noch Schwierigkeiten, theoretische Konzepte und Prinzipien in die Praxis eines eingebetteten Systems zu überführen. Besonders die Umsetzung von theoretischen Modellen und Algorithmen sowie deren Integration in die Steuerung von Sensoren und Aktuatoren stellt eine große Herausforderung dar. Die modulare Softwarearchitektur der MicroRat wurde entwickelt, um diesen Übergang von Theorie zu Praxis zu erleichtern. Durch eine klar strukturierte und flexibel erweiterbare Plattform können Studierende ihre theoretischen Kenntnisse auf einer soliden Grundlage anwenden, Algorithmen effizient implementieren und die Funktionsweise des gesamten Systems nachvollziehen</w:t>
+        <w:t xml:space="preserve"> haben viele Studierende noch Schwierigkeiten, theoretische Konzepte und Prinzipien in die Praxis eines eingebetteten Systems zu überführen. Besonders die Umsetzung von theoretischen Modellen und Algorithmen sowie deren Integration in die Steuerung von Sensoren und Aktuatoren stellt eine große Herausforderung dar. Die modulare Softwarearchitektur der MicroRat wurde entwickelt, um diesen Übergang von Theorie zu Praxis zu erleichtern. Durch eine klar strukturierte und flexibel </w:t>
+      </w:r>
+      <w:r>
+        <w:rPr>
+          <w:rFonts w:ascii="Times New Roman" w:hAnsi="Times New Roman" w:cs="Times New Roman"/>
+        </w:rPr>
+        <w:lastRenderedPageBreak/>
+        <w:t>erweiterbare Plattform können Studierende ihre theoretischen Kenntnisse auf einer soliden Grundlage anwenden, Algorithmen effizient implementieren und die Funktionsweise des gesamten Systems nachvollziehen</w:t>
       </w:r>
       <w:r>
         <w:rPr>
@@ -12160,7 +12709,6 @@
         <w:rPr>
           <w:rFonts w:ascii="Times New Roman" w:hAnsi="Times New Roman" w:cs="Times New Roman"/>
         </w:rPr>
-        <w:lastRenderedPageBreak/>
         <w:t>Aus der Perspektive der Studierenden lassen sich folgende Erwartungen und Bedürfnisse ableiten, die bei der Gestaltung der Lernumgebung berücksichtigt werden sollten:</w:t>
       </w:r>
     </w:p>
@@ -12265,7 +12813,7 @@
           <w:color w:val="auto"/>
         </w:rPr>
       </w:pPr>
-      <w:bookmarkStart w:id="57" w:name="_Toc196041765"/>
+      <w:bookmarkStart w:id="60" w:name="_Toc196041765"/>
       <w:r>
         <w:rPr>
           <w:rFonts w:ascii="Times New Roman" w:hAnsi="Times New Roman" w:cs="Times New Roman"/>
@@ -12273,7 +12821,7 @@
         </w:rPr>
         <w:t>3.1.2 Verwendete Softwaretools und Entwicklungsumgebung</w:t>
       </w:r>
-      <w:bookmarkEnd w:id="57"/>
+      <w:bookmarkEnd w:id="60"/>
     </w:p>
     <w:p>
       <w:pPr>
@@ -12406,6 +12954,7 @@
         <w:rPr>
           <w:rFonts w:ascii="Times New Roman" w:hAnsi="Times New Roman" w:cs="Times New Roman"/>
         </w:rPr>
+        <w:lastRenderedPageBreak/>
         <w:t>Ein typischer Workflow an der MicroRat eines Studierenden wird mit Hilfe des folgenden UML-Diagramms erläutert.</w:t>
       </w:r>
     </w:p>
@@ -12422,7 +12971,6 @@
           <w:rFonts w:ascii="Times New Roman" w:hAnsi="Times New Roman" w:cs="Times New Roman"/>
           <w:noProof/>
         </w:rPr>
-        <w:lastRenderedPageBreak/>
         <w:drawing>
           <wp:inline distT="0" distB="0" distL="0" distR="0" wp14:anchorId="7079FEDF" wp14:editId="5DC33BC5">
             <wp:extent cx="4175760" cy="4384200"/>
@@ -12439,7 +12987,7 @@
                     <pic:cNvPicPr/>
                   </pic:nvPicPr>
                   <pic:blipFill>
-                    <a:blip r:embed="rId36">
+                    <a:blip r:embed="rId37">
                       <a:extLst>
                         <a:ext uri="{28A0092B-C50C-407E-A947-70E740481C1C}">
                           <a14:useLocalDpi xmlns:a14="http://schemas.microsoft.com/office/drawing/2010/main" val="0"/>
@@ -12475,7 +13023,7 @@
           <w:color w:val="auto"/>
         </w:rPr>
       </w:pPr>
-      <w:bookmarkStart w:id="58" w:name="_Toc196041766"/>
+      <w:bookmarkStart w:id="61" w:name="_Toc196041766"/>
       <w:r>
         <w:rPr>
           <w:rFonts w:ascii="Times New Roman" w:hAnsi="Times New Roman" w:cs="Times New Roman"/>
@@ -12497,7 +13045,7 @@
         </w:rPr>
         <w:t>Systemumfang</w:t>
       </w:r>
-      <w:bookmarkEnd w:id="58"/>
+      <w:bookmarkEnd w:id="61"/>
     </w:p>
     <w:p>
       <w:pPr>
@@ -12606,6 +13154,7 @@
         <w:rPr>
           <w:rFonts w:ascii="Times New Roman" w:hAnsi="Times New Roman" w:cs="Times New Roman"/>
         </w:rPr>
+        <w:lastRenderedPageBreak/>
         <w:t>die Implementierung grundlegender Navigationslogik (z. B. Wandverfolgung oder simpler Maze-Solver)</w:t>
       </w:r>
     </w:p>
@@ -12625,7 +13174,6 @@
         <w:rPr>
           <w:rFonts w:ascii="Times New Roman" w:hAnsi="Times New Roman" w:cs="Times New Roman"/>
         </w:rPr>
-        <w:lastRenderedPageBreak/>
         <w:t>die Bereitstellung einer strukturierten DAVE IDE-Projektvorlage mit Beispielcode und Dokumentation</w:t>
       </w:r>
     </w:p>
@@ -12866,7 +13414,7 @@
           <w:color w:val="auto"/>
         </w:rPr>
       </w:pPr>
-      <w:bookmarkStart w:id="59" w:name="_Toc196041767"/>
+      <w:bookmarkStart w:id="62" w:name="_Toc196041767"/>
       <w:r>
         <w:rPr>
           <w:rStyle w:val="berschrift2Zchn"/>
@@ -12891,7 +13439,7 @@
         </w:rPr>
         <w:t>Akteure und Anwendungsfälle</w:t>
       </w:r>
-      <w:bookmarkEnd w:id="59"/>
+      <w:bookmarkEnd w:id="62"/>
     </w:p>
     <w:p>
       <w:pPr>
@@ -12918,7 +13466,7 @@
           <w:color w:val="auto"/>
         </w:rPr>
       </w:pPr>
-      <w:bookmarkStart w:id="60" w:name="_Toc196041768"/>
+      <w:bookmarkStart w:id="63" w:name="_Toc196041768"/>
       <w:r>
         <w:rPr>
           <w:rFonts w:ascii="Times New Roman" w:hAnsi="Times New Roman" w:cs="Times New Roman"/>
@@ -12954,7 +13502,7 @@
         </w:rPr>
         <w:t>Studierende</w:t>
       </w:r>
-      <w:bookmarkEnd w:id="60"/>
+      <w:bookmarkEnd w:id="63"/>
     </w:p>
     <w:p>
       <w:pPr>
@@ -13060,6 +13608,7 @@
         <w:rPr>
           <w:rFonts w:ascii="Times New Roman" w:hAnsi="Times New Roman" w:cs="Times New Roman"/>
         </w:rPr>
+        <w:lastRenderedPageBreak/>
         <w:t>Die Studierenden sind in der Lage, anhand vorhandener Basisfunktionen, basierend auf ihrem Wissen über Algorithmen, einen eigenen Algorithmus zu programmieren.</w:t>
       </w:r>
     </w:p>
@@ -13079,7 +13628,6 @@
         <w:rPr>
           <w:rFonts w:ascii="Times New Roman" w:hAnsi="Times New Roman" w:cs="Times New Roman"/>
         </w:rPr>
-        <w:lastRenderedPageBreak/>
         <w:t>Die Studierenden sind in der Lage, neue Basisfunktionen zu integrieren oder bestehende zu ändern, um neue Funktionalitäten für die MicroRat zu erstellen.</w:t>
       </w:r>
     </w:p>
@@ -13093,7 +13641,7 @@
           <w:color w:val="auto"/>
         </w:rPr>
       </w:pPr>
-      <w:bookmarkStart w:id="61" w:name="_Toc196041769"/>
+      <w:bookmarkStart w:id="64" w:name="_Toc196041769"/>
       <w:r>
         <w:rPr>
           <w:rFonts w:ascii="Times New Roman" w:hAnsi="Times New Roman" w:cs="Times New Roman"/>
@@ -13129,7 +13677,7 @@
         </w:rPr>
         <w:t>DIE (Systemkomponente)</w:t>
       </w:r>
-      <w:bookmarkEnd w:id="61"/>
+      <w:bookmarkEnd w:id="64"/>
     </w:p>
     <w:p>
       <w:pPr>
@@ -13304,10 +13852,10 @@
                     <pic:cNvPicPr/>
                   </pic:nvPicPr>
                   <pic:blipFill>
-                    <a:blip r:embed="rId37">
+                    <a:blip r:embed="rId38">
                       <a:extLst>
                         <a:ext uri="{96DAC541-7B7A-43D3-8B79-37D633B846F1}">
-                          <asvg:svgBlip xmlns:asvg="http://schemas.microsoft.com/office/drawing/2016/SVG/main" r:embed="rId38"/>
+                          <asvg:svgBlip xmlns:asvg="http://schemas.microsoft.com/office/drawing/2016/SVG/main" r:embed="rId39"/>
                         </a:ext>
                       </a:extLst>
                     </a:blip>
@@ -13340,12 +13888,13 @@
           <w:color w:val="auto"/>
         </w:rPr>
       </w:pPr>
-      <w:bookmarkStart w:id="62" w:name="_Toc196041770"/>
+      <w:bookmarkStart w:id="65" w:name="_Toc196041770"/>
       <w:r>
         <w:rPr>
           <w:rFonts w:ascii="Times New Roman" w:hAnsi="Times New Roman" w:cs="Times New Roman"/>
           <w:color w:val="auto"/>
         </w:rPr>
+        <w:lastRenderedPageBreak/>
         <w:t>3.4</w:t>
       </w:r>
       <w:r>
@@ -13356,7 +13905,7 @@
         <w:tab/>
         <w:t>User Stories</w:t>
       </w:r>
-      <w:bookmarkEnd w:id="62"/>
+      <w:bookmarkEnd w:id="65"/>
     </w:p>
     <w:p>
       <w:pPr>
@@ -13382,14 +13931,7 @@
         <w:rPr>
           <w:rFonts w:ascii="Times New Roman" w:hAnsi="Times New Roman" w:cs="Times New Roman"/>
         </w:rPr>
-        <w:t xml:space="preserve">. Sie bilden die Grundlage zur Ableitung konkreter Anforderungen an das System und orientieren sich sowohl an typischen Lern- als auch an Nutzungsszenarien während des </w:t>
-      </w:r>
-      <w:r>
-        <w:rPr>
-          <w:rFonts w:ascii="Times New Roman" w:hAnsi="Times New Roman" w:cs="Times New Roman"/>
-        </w:rPr>
-        <w:lastRenderedPageBreak/>
-        <w:t>Semesters sowie im Rahmen von Demonstrationen. Die User Stories ergeben sich aus den zuvor definierten Use Cases und konkretisieren diese aus der Perspektive der Zielgruppe.</w:t>
+        <w:t>. Sie bilden die Grundlage zur Ableitung konkreter Anforderungen an das System und orientieren sich sowohl an typischen Lern- als auch an Nutzungsszenarien während des Semesters sowie im Rahmen von Demonstrationen. Die User Stories ergeben sich aus den zuvor definierten Use Cases und konkretisieren diese aus der Perspektive der Zielgruppe.</w:t>
       </w:r>
     </w:p>
     <w:p>
@@ -14000,12 +14542,13 @@
           <w:color w:val="auto"/>
         </w:rPr>
       </w:pPr>
-      <w:bookmarkStart w:id="63" w:name="_Toc196041771"/>
+      <w:bookmarkStart w:id="66" w:name="_Toc196041771"/>
       <w:r>
         <w:rPr>
           <w:rFonts w:ascii="Times New Roman" w:hAnsi="Times New Roman" w:cs="Times New Roman"/>
           <w:color w:val="auto"/>
         </w:rPr>
+        <w:lastRenderedPageBreak/>
         <w:t>3.5</w:t>
       </w:r>
       <w:r>
@@ -14016,7 +14559,7 @@
         <w:tab/>
         <w:t>Funktionale Anforderungen</w:t>
       </w:r>
-      <w:bookmarkEnd w:id="63"/>
+      <w:bookmarkEnd w:id="66"/>
     </w:p>
     <w:p>
       <w:pPr>
@@ -14109,7 +14652,6 @@
           <w:iCs/>
           <w:color w:val="000000" w:themeColor="text1"/>
         </w:rPr>
-        <w:lastRenderedPageBreak/>
         <w:t>Begründung</w:t>
       </w:r>
       <w:r>
@@ -15032,6 +15574,7 @@
           <w:b/>
           <w:bCs/>
         </w:rPr>
+        <w:lastRenderedPageBreak/>
         <w:t>Softwarearchitektur</w:t>
       </w:r>
     </w:p>
@@ -15206,7 +15749,6 @@
           <w:i/>
           <w:iCs/>
         </w:rPr>
-        <w:lastRenderedPageBreak/>
         <w:t>Begründung</w:t>
       </w:r>
       <w:r>
@@ -16190,7 +16732,14 @@
         <w:rPr>
           <w:rFonts w:ascii="Times New Roman" w:hAnsi="Times New Roman" w:cs="Times New Roman"/>
         </w:rPr>
-        <w:t xml:space="preserve">: Diese Fähigkeit ist notwendig, damit die MicroRat nicht in einem Labyrinth stecken bleibt und weiterhin autonom navigieren kann. Ohne diese Funktion würde die MicroRat in einem Dead-End feststecken, was die Durchführung von Labyrinth-Navigationsalgorithmen unmöglich machen würde. </w:t>
+        <w:t xml:space="preserve">: Diese Fähigkeit ist notwendig, damit die MicroRat nicht in einem Labyrinth stecken bleibt und weiterhin autonom navigieren kann. Ohne diese Funktion würde die </w:t>
+      </w:r>
+      <w:r>
+        <w:rPr>
+          <w:rFonts w:ascii="Times New Roman" w:hAnsi="Times New Roman" w:cs="Times New Roman"/>
+        </w:rPr>
+        <w:lastRenderedPageBreak/>
+        <w:t xml:space="preserve">MicroRat in einem Dead-End feststecken, was die Durchführung von Labyrinth-Navigationsalgorithmen unmöglich machen würde. </w:t>
       </w:r>
       <w:r>
         <w:rPr>
@@ -16342,7 +16891,6 @@
           <w:b/>
           <w:bCs/>
         </w:rPr>
-        <w:lastRenderedPageBreak/>
         <w:t>FA#</w:t>
       </w:r>
       <w:r>
@@ -16650,7 +17198,7 @@
           <w:color w:val="auto"/>
         </w:rPr>
       </w:pPr>
-      <w:bookmarkStart w:id="64" w:name="_Toc196041772"/>
+      <w:bookmarkStart w:id="67" w:name="_Toc196041772"/>
       <w:r>
         <w:rPr>
           <w:rFonts w:ascii="Times New Roman" w:hAnsi="Times New Roman" w:cs="Times New Roman"/>
@@ -16666,7 +17214,7 @@
         <w:tab/>
         <w:t>Nicht-funktionale Anforderungen</w:t>
       </w:r>
-      <w:bookmarkEnd w:id="64"/>
+      <w:bookmarkEnd w:id="67"/>
     </w:p>
     <w:p>
       <w:pPr>
@@ -17048,7 +17596,7 @@
           <w:lang w:val="en-GB"/>
         </w:rPr>
       </w:pPr>
-      <w:bookmarkStart w:id="65" w:name="_Toc196041773"/>
+      <w:bookmarkStart w:id="68" w:name="_Toc196041773"/>
       <w:r>
         <w:rPr>
           <w:rFonts w:ascii="Times New Roman" w:hAnsi="Times New Roman" w:cs="Times New Roman"/>
@@ -17057,6 +17605,7 @@
           <w:color w:val="auto"/>
           <w:lang w:val="en-GB"/>
         </w:rPr>
+        <w:lastRenderedPageBreak/>
         <w:t>4</w:t>
       </w:r>
       <w:r>
@@ -17080,7 +17629,7 @@
         </w:rPr>
         <w:t>Entwurf</w:t>
       </w:r>
-      <w:bookmarkEnd w:id="65"/>
+      <w:bookmarkEnd w:id="68"/>
       <w:proofErr w:type="spellEnd"/>
     </w:p>
     <w:p>
@@ -17094,7 +17643,7 @@
           <w:lang w:val="en-GB"/>
         </w:rPr>
       </w:pPr>
-      <w:bookmarkStart w:id="66" w:name="_Toc196041774"/>
+      <w:bookmarkStart w:id="69" w:name="_Toc196041774"/>
       <w:r>
         <w:rPr>
           <w:rFonts w:ascii="Times New Roman" w:hAnsi="Times New Roman" w:cs="Times New Roman"/>
@@ -17126,7 +17675,7 @@
         </w:rPr>
         <w:t>Entwicklung</w:t>
       </w:r>
-      <w:bookmarkEnd w:id="66"/>
+      <w:bookmarkEnd w:id="69"/>
       <w:proofErr w:type="spellEnd"/>
     </w:p>
     <w:p>
@@ -17140,7 +17689,7 @@
           <w:lang w:val="en-GB"/>
         </w:rPr>
       </w:pPr>
-      <w:bookmarkStart w:id="67" w:name="_Toc196041775"/>
+      <w:bookmarkStart w:id="70" w:name="_Toc196041775"/>
       <w:r>
         <w:rPr>
           <w:rFonts w:ascii="Times New Roman" w:hAnsi="Times New Roman" w:cs="Times New Roman"/>
@@ -17172,7 +17721,7 @@
         </w:rPr>
         <w:t>Validierung</w:t>
       </w:r>
-      <w:bookmarkEnd w:id="67"/>
+      <w:bookmarkEnd w:id="70"/>
       <w:proofErr w:type="spellEnd"/>
     </w:p>
     <w:p>
@@ -17186,7 +17735,7 @@
           <w:lang w:val="en-GB"/>
         </w:rPr>
       </w:pPr>
-      <w:bookmarkStart w:id="68" w:name="_Toc196041776"/>
+      <w:bookmarkStart w:id="71" w:name="_Toc196041776"/>
       <w:r>
         <w:rPr>
           <w:rFonts w:ascii="Times New Roman" w:hAnsi="Times New Roman" w:cs="Times New Roman"/>
@@ -17218,7 +17767,7 @@
         </w:rPr>
         <w:t>Fazit</w:t>
       </w:r>
-      <w:bookmarkEnd w:id="68"/>
+      <w:bookmarkEnd w:id="71"/>
       <w:proofErr w:type="spellEnd"/>
     </w:p>
     <w:p>
@@ -17242,7 +17791,7 @@
           <w:lang w:val="en-GB"/>
         </w:rPr>
       </w:pPr>
-      <w:bookmarkStart w:id="69" w:name="_Toc196041777"/>
+      <w:bookmarkStart w:id="72" w:name="_Toc196041777"/>
       <w:proofErr w:type="spellStart"/>
       <w:r>
         <w:rPr>
@@ -17252,10 +17801,9 @@
           <w:color w:val="auto"/>
           <w:lang w:val="en-GB"/>
         </w:rPr>
-        <w:lastRenderedPageBreak/>
         <w:t>Fachliteratur</w:t>
       </w:r>
-      <w:bookmarkEnd w:id="69"/>
+      <w:bookmarkEnd w:id="72"/>
       <w:proofErr w:type="spellEnd"/>
     </w:p>
     <w:p>
@@ -17280,7 +17828,7 @@
         </w:rPr>
         <w:tab/>
       </w:r>
-      <w:bookmarkStart w:id="70" w:name="Yadav2012"/>
+      <w:bookmarkStart w:id="73" w:name="Yadav2012"/>
       <w:r>
         <w:rPr>
           <w:rFonts w:ascii="Times New Roman" w:hAnsi="Times New Roman" w:cs="Times New Roman"/>
@@ -17339,7 +17887,7 @@
         </w:rPr>
         <w:t>, April 2012.</w:t>
       </w:r>
-      <w:bookmarkEnd w:id="70"/>
+      <w:bookmarkEnd w:id="73"/>
     </w:p>
     <w:p>
       <w:pPr>
@@ -17363,7 +17911,7 @@
         </w:rPr>
         <w:tab/>
       </w:r>
-      <w:bookmarkStart w:id="71" w:name="Kibler2011"/>
+      <w:bookmarkStart w:id="74" w:name="Kibler2011"/>
       <w:r>
         <w:rPr>
           <w:rFonts w:ascii="Times New Roman" w:hAnsi="Times New Roman" w:cs="Times New Roman"/>
@@ -17442,7 +17990,7 @@
         </w:rPr>
         <w:t>.</w:t>
       </w:r>
-      <w:bookmarkEnd w:id="71"/>
+      <w:bookmarkEnd w:id="74"/>
     </w:p>
     <w:p>
       <w:pPr>
@@ -17463,7 +18011,7 @@
         </w:rPr>
         <w:tab/>
       </w:r>
-      <w:bookmarkStart w:id="72" w:name="Weaver2006"/>
+      <w:bookmarkStart w:id="75" w:name="Weaver2006"/>
       <w:r>
         <w:rPr>
           <w:rFonts w:ascii="Times New Roman" w:hAnsi="Times New Roman" w:cs="Times New Roman"/>
@@ -17543,7 +18091,7 @@
         </w:rPr>
         <w:tab/>
       </w:r>
-      <w:bookmarkStart w:id="73" w:name="Adarsh2016"/>
+      <w:bookmarkStart w:id="76" w:name="Adarsh2016"/>
       <w:r>
         <w:rPr>
           <w:rFonts w:ascii="Times New Roman" w:hAnsi="Times New Roman" w:cs="Times New Roman"/>
@@ -17597,7 +18145,7 @@
         </w:rPr>
         <w:t>.</w:t>
       </w:r>
-      <w:bookmarkEnd w:id="73"/>
+      <w:bookmarkEnd w:id="76"/>
     </w:p>
     <w:p>
       <w:pPr>
@@ -17621,7 +18169,7 @@
         </w:rPr>
         <w:tab/>
       </w:r>
-      <w:bookmarkStart w:id="74" w:name="Mohammad2009"/>
+      <w:bookmarkStart w:id="77" w:name="Mohammad2009"/>
       <w:r>
         <w:rPr>
           <w:rFonts w:ascii="Times New Roman" w:hAnsi="Times New Roman" w:cs="Times New Roman"/>
@@ -17659,7 +18207,7 @@
         </w:rPr>
         <w:t>.</w:t>
       </w:r>
-      <w:bookmarkEnd w:id="74"/>
+      <w:bookmarkEnd w:id="77"/>
     </w:p>
     <w:p>
       <w:pPr>
@@ -17682,7 +18230,7 @@
         </w:rPr>
         <w:tab/>
       </w:r>
-      <w:bookmarkStart w:id="75" w:name="IRSharp"/>
+      <w:bookmarkStart w:id="78" w:name="IRSharp"/>
       <w:r>
         <w:rPr>
           <w:rFonts w:ascii="Times New Roman" w:hAnsi="Times New Roman" w:cs="Times New Roman"/>
@@ -17749,7 +18297,7 @@
         </w:rPr>
         <w:t xml:space="preserve">Abgerufen von </w:t>
       </w:r>
-      <w:hyperlink r:id="rId39" w:tgtFrame="_new" w:history="1">
+      <w:hyperlink r:id="rId40" w:tgtFrame="_new" w:history="1">
         <w:r>
           <w:rPr>
             <w:rStyle w:val="Hyperlink"/>
@@ -17760,7 +18308,7 @@
           <w:t>https://global.sharp/products/device/lineup/data/pdf/datasheet/gp2y0a51sk_e.pdf</w:t>
         </w:r>
       </w:hyperlink>
-      <w:bookmarkEnd w:id="75"/>
+      <w:bookmarkEnd w:id="78"/>
     </w:p>
     <w:p>
       <w:pPr>
@@ -17784,7 +18332,7 @@
         </w:rPr>
         <w:tab/>
       </w:r>
-      <w:bookmarkStart w:id="76" w:name="Holdsworth2002"/>
+      <w:bookmarkStart w:id="79" w:name="Holdsworth2002"/>
       <w:r>
         <w:rPr>
           <w:rFonts w:ascii="Times New Roman" w:hAnsi="Times New Roman" w:cs="Times New Roman"/>
@@ -17845,7 +18393,7 @@
         </w:rPr>
         <w:t>234-240</w:t>
       </w:r>
-      <w:bookmarkEnd w:id="76"/>
+      <w:bookmarkEnd w:id="79"/>
     </w:p>
     <w:p>
       <w:pPr>
@@ -17868,7 +18416,7 @@
         </w:rPr>
         <w:tab/>
       </w:r>
-      <w:bookmarkStart w:id="77" w:name="Nehmzow2002"/>
+      <w:bookmarkStart w:id="80" w:name="Nehmzow2002"/>
       <w:proofErr w:type="spellStart"/>
       <w:r>
         <w:rPr>
@@ -17928,7 +18476,7 @@
         </w:rPr>
         <w:t>S.41-50</w:t>
       </w:r>
-      <w:bookmarkEnd w:id="77"/>
+      <w:bookmarkEnd w:id="80"/>
     </w:p>
     <w:p>
       <w:pPr>
@@ -17950,7 +18498,7 @@
         </w:rPr>
         <w:tab/>
       </w:r>
-      <w:bookmarkStart w:id="78" w:name="Hering1967"/>
+      <w:bookmarkStart w:id="81" w:name="Hering1967"/>
       <w:r>
         <w:rPr>
           <w:rFonts w:ascii="Times New Roman" w:hAnsi="Times New Roman" w:cs="Times New Roman"/>
@@ -17994,7 +18542,7 @@
         </w:rPr>
         <w:t>. Berlin: Springer-Verlag.</w:t>
       </w:r>
-      <w:bookmarkEnd w:id="78"/>
+      <w:bookmarkEnd w:id="81"/>
     </w:p>
     <w:p>
       <w:pPr>
@@ -18005,7 +18553,7 @@
         </w:rPr>
       </w:pPr>
     </w:p>
-    <w:bookmarkEnd w:id="72"/>
+    <w:bookmarkEnd w:id="75"/>
     <w:p>
       <w:pPr>
         <w:ind w:left="708" w:hanging="708"/>
@@ -18027,7 +18575,7 @@
           <w:lang w:val="en-GB"/>
         </w:rPr>
       </w:pPr>
-      <w:bookmarkStart w:id="79" w:name="_Toc196041778"/>
+      <w:bookmarkStart w:id="82" w:name="_Toc196041778"/>
       <w:proofErr w:type="spellStart"/>
       <w:r>
         <w:rPr>
@@ -18039,7 +18587,7 @@
         </w:rPr>
         <w:t>Onlineverzeichnis</w:t>
       </w:r>
-      <w:bookmarkEnd w:id="79"/>
+      <w:bookmarkEnd w:id="82"/>
       <w:proofErr w:type="spellEnd"/>
     </w:p>
     <w:p>
@@ -18063,7 +18611,7 @@
         </w:rPr>
         <w:tab/>
       </w:r>
-      <w:bookmarkStart w:id="80" w:name="MicromouseHistoryBCU"/>
+      <w:bookmarkStart w:id="83" w:name="MicromouseHistoryBCU"/>
       <w:r>
         <w:rPr>
           <w:rFonts w:ascii="Times New Roman" w:hAnsi="Times New Roman" w:cs="Times New Roman"/>
@@ -18104,7 +18652,7 @@
         </w:rPr>
         <w:t xml:space="preserve">Online verfügbar unter: </w:t>
       </w:r>
-      <w:hyperlink r:id="rId40" w:history="1">
+      <w:hyperlink r:id="rId41" w:history="1">
         <w:r>
           <w:rPr>
             <w:rStyle w:val="Hyperlink"/>
@@ -18121,7 +18669,7 @@
         </w:rPr>
         <w:t xml:space="preserve"> [Zugriff am 12.04.2025].</w:t>
       </w:r>
-      <w:bookmarkEnd w:id="80"/>
+      <w:bookmarkEnd w:id="83"/>
     </w:p>
     <w:p>
       <w:pPr>
@@ -18135,6 +18683,7 @@
           <w:rFonts w:ascii="Times New Roman" w:hAnsi="Times New Roman" w:cs="Times New Roman"/>
           <w:lang w:val="en-GB"/>
         </w:rPr>
+        <w:lastRenderedPageBreak/>
         <w:t>[2]</w:t>
       </w:r>
       <w:r>
@@ -18144,7 +18693,7 @@
         </w:rPr>
         <w:tab/>
       </w:r>
-      <w:bookmarkStart w:id="81" w:name="Micromouse_UKMARS_2025"/>
+      <w:bookmarkStart w:id="84" w:name="Micromouse_UKMARS_2025"/>
       <w:r>
         <w:rPr>
           <w:rFonts w:ascii="Times New Roman" w:hAnsi="Times New Roman" w:cs="Times New Roman"/>
@@ -18192,7 +18741,7 @@
         </w:rPr>
         <w:t xml:space="preserve">Online verfügbar unter: </w:t>
       </w:r>
-      <w:hyperlink r:id="rId41" w:tgtFrame="_new" w:history="1">
+      <w:hyperlink r:id="rId42" w:tgtFrame="_new" w:history="1">
         <w:r>
           <w:rPr>
             <w:rStyle w:val="Hyperlink"/>
@@ -18229,7 +18778,7 @@
         </w:rPr>
         <w:tab/>
       </w:r>
-      <w:bookmarkStart w:id="82" w:name="Schallgeschwindigkeit"/>
+      <w:bookmarkStart w:id="85" w:name="Schallgeschwindigkeit"/>
       <w:r>
         <w:rPr>
           <w:rFonts w:ascii="Times New Roman" w:hAnsi="Times New Roman" w:cs="Times New Roman"/>
@@ -18248,23 +18797,9 @@
         <w:rPr>
           <w:rFonts w:ascii="Times New Roman" w:hAnsi="Times New Roman" w:cs="Times New Roman"/>
         </w:rPr>
-        <w:t xml:space="preserve">, </w:t>
-      </w:r>
-      <w:proofErr w:type="spellStart"/>
-      <w:r>
-        <w:rPr>
-          <w:rFonts w:ascii="Times New Roman" w:hAnsi="Times New Roman" w:cs="Times New Roman"/>
-        </w:rPr>
-        <w:t>Online</w:t>
-      </w:r>
-      <w:proofErr w:type="spellEnd"/>
-      <w:r>
-        <w:rPr>
-          <w:rFonts w:ascii="Times New Roman" w:hAnsi="Times New Roman" w:cs="Times New Roman"/>
-        </w:rPr>
-        <w:t xml:space="preserve"> verfügbar unter: </w:t>
-      </w:r>
-      <w:hyperlink r:id="rId42" w:tgtFrame="_new" w:history="1">
+        <w:t xml:space="preserve">, Online verfügbar unter: </w:t>
+      </w:r>
+      <w:hyperlink r:id="rId43" w:tgtFrame="_new" w:history="1">
         <w:r>
           <w:rPr>
             <w:rStyle w:val="Hyperlink"/>
@@ -18281,7 +18816,7 @@
         </w:rPr>
         <w:t>. [Zugriff am: 13. Apr. 2025].</w:t>
       </w:r>
-      <w:bookmarkEnd w:id="82"/>
+      <w:bookmarkEnd w:id="85"/>
     </w:p>
     <w:p>
       <w:pPr>
@@ -18302,7 +18837,7 @@
         </w:rPr>
         <w:tab/>
       </w:r>
-      <w:bookmarkStart w:id="83" w:name="Odometrie"/>
+      <w:bookmarkStart w:id="86" w:name="Odometrie"/>
       <w:proofErr w:type="spellStart"/>
       <w:r>
         <w:rPr>
@@ -18331,16 +18866,8 @@
         <w:rPr>
           <w:rFonts w:ascii="Times New Roman" w:hAnsi="Times New Roman" w:cs="Times New Roman"/>
         </w:rPr>
-        <w:t xml:space="preserve">, Technische Universität Dresden, </w:t>
-      </w:r>
-      <w:proofErr w:type="spellStart"/>
-      <w:r>
-        <w:rPr>
-          <w:rFonts w:ascii="Times New Roman" w:hAnsi="Times New Roman" w:cs="Times New Roman"/>
-        </w:rPr>
-        <w:t>Online</w:t>
-      </w:r>
-      <w:proofErr w:type="spellEnd"/>
+        <w:t>, Technische Universität Dresden, Online</w:t>
+      </w:r>
       <w:r>
         <w:rPr>
           <w:rFonts w:ascii="Times New Roman" w:hAnsi="Times New Roman" w:cs="Times New Roman"/>
@@ -18353,7 +18880,7 @@
         </w:rPr>
         <w:t xml:space="preserve">erfügbar unter: </w:t>
       </w:r>
-      <w:hyperlink r:id="rId43" w:tgtFrame="_new" w:history="1">
+      <w:hyperlink r:id="rId44" w:tgtFrame="_new" w:history="1">
         <w:r>
           <w:rPr>
             <w:rStyle w:val="Hyperlink"/>
@@ -18370,7 +18897,7 @@
         </w:rPr>
         <w:t xml:space="preserve"> [Zugriff am: 13.04.2025].</w:t>
       </w:r>
-      <w:bookmarkEnd w:id="83"/>
+      <w:bookmarkEnd w:id="86"/>
     </w:p>
     <w:p>
       <w:pPr>
@@ -18391,7 +18918,7 @@
         </w:rPr>
         <w:tab/>
       </w:r>
-      <w:bookmarkStart w:id="84" w:name="Reinishaw2025"/>
+      <w:bookmarkStart w:id="87" w:name="Reinishaw2025"/>
       <w:r>
         <w:rPr>
           <w:rFonts w:ascii="Times New Roman" w:hAnsi="Times New Roman" w:cs="Times New Roman"/>
@@ -18466,23 +18993,9 @@
         <w:rPr>
           <w:rFonts w:ascii="Times New Roman" w:hAnsi="Times New Roman" w:cs="Times New Roman"/>
         </w:rPr>
-        <w:t xml:space="preserve">, </w:t>
-      </w:r>
-      <w:proofErr w:type="spellStart"/>
-      <w:r>
-        <w:rPr>
-          <w:rFonts w:ascii="Times New Roman" w:hAnsi="Times New Roman" w:cs="Times New Roman"/>
-        </w:rPr>
-        <w:t>Online</w:t>
-      </w:r>
-      <w:proofErr w:type="spellEnd"/>
-      <w:r>
-        <w:rPr>
-          <w:rFonts w:ascii="Times New Roman" w:hAnsi="Times New Roman" w:cs="Times New Roman"/>
-        </w:rPr>
-        <w:t xml:space="preserve"> verfügbar unter: </w:t>
-      </w:r>
-      <w:hyperlink r:id="rId44" w:tgtFrame="_new" w:history="1">
+        <w:t xml:space="preserve">, Online verfügbar unter: </w:t>
+      </w:r>
+      <w:hyperlink r:id="rId45" w:tgtFrame="_new" w:history="1">
         <w:r>
           <w:rPr>
             <w:rStyle w:val="Hyperlink"/>
@@ -18511,7 +19024,6 @@
         <w:rPr>
           <w:rFonts w:ascii="Times New Roman" w:hAnsi="Times New Roman" w:cs="Times New Roman"/>
         </w:rPr>
-        <w:lastRenderedPageBreak/>
         <w:t>[6]</w:t>
       </w:r>
       <w:r>
@@ -18520,7 +19032,7 @@
         </w:rPr>
         <w:tab/>
       </w:r>
-      <w:bookmarkStart w:id="85" w:name="QudratureEncoder"/>
+      <w:bookmarkStart w:id="88" w:name="QudratureEncoder"/>
       <w:proofErr w:type="spellStart"/>
       <w:r>
         <w:rPr>
@@ -18547,23 +19059,9 @@
         <w:rPr>
           <w:rFonts w:ascii="Times New Roman" w:hAnsi="Times New Roman" w:cs="Times New Roman"/>
         </w:rPr>
-        <w:t xml:space="preserve"> Encoder Basics, </w:t>
-      </w:r>
-      <w:proofErr w:type="spellStart"/>
-      <w:r>
-        <w:rPr>
-          <w:rFonts w:ascii="Times New Roman" w:hAnsi="Times New Roman" w:cs="Times New Roman"/>
-        </w:rPr>
-        <w:t>Online</w:t>
-      </w:r>
-      <w:proofErr w:type="spellEnd"/>
-      <w:r>
-        <w:rPr>
-          <w:rFonts w:ascii="Times New Roman" w:hAnsi="Times New Roman" w:cs="Times New Roman"/>
-        </w:rPr>
-        <w:t xml:space="preserve"> verfügbar unter: </w:t>
-      </w:r>
-      <w:hyperlink r:id="rId45" w:tgtFrame="_new" w:history="1">
+        <w:t xml:space="preserve"> Encoder Basics, Online verfügbar unter: </w:t>
+      </w:r>
+      <w:hyperlink r:id="rId46" w:tgtFrame="_new" w:history="1">
         <w:r>
           <w:rPr>
             <w:rStyle w:val="Hyperlink"/>
@@ -18580,7 +19078,7 @@
         </w:rPr>
         <w:t>. [Zugriff am: 13. Apr. 2025]</w:t>
       </w:r>
-      <w:bookmarkEnd w:id="85"/>
+      <w:bookmarkEnd w:id="88"/>
     </w:p>
     <w:p>
       <w:pPr>
@@ -18601,7 +19099,7 @@
         </w:rPr>
         <w:tab/>
       </w:r>
-      <w:bookmarkStart w:id="86" w:name="IncrementalEncoder"/>
+      <w:bookmarkStart w:id="89" w:name="IncrementalEncoder"/>
       <w:r>
         <w:rPr>
           <w:rFonts w:ascii="Times New Roman" w:hAnsi="Times New Roman" w:cs="Times New Roman"/>
@@ -18620,23 +19118,9 @@
         <w:rPr>
           <w:rFonts w:ascii="Times New Roman" w:hAnsi="Times New Roman" w:cs="Times New Roman"/>
         </w:rPr>
-        <w:t xml:space="preserve"> Encoder Basics, </w:t>
-      </w:r>
-      <w:proofErr w:type="spellStart"/>
-      <w:r>
-        <w:rPr>
-          <w:rFonts w:ascii="Times New Roman" w:hAnsi="Times New Roman" w:cs="Times New Roman"/>
-        </w:rPr>
-        <w:t>Online</w:t>
-      </w:r>
-      <w:proofErr w:type="spellEnd"/>
-      <w:r>
-        <w:rPr>
-          <w:rFonts w:ascii="Times New Roman" w:hAnsi="Times New Roman" w:cs="Times New Roman"/>
-        </w:rPr>
-        <w:t xml:space="preserve"> verfügbar unter: </w:t>
-      </w:r>
-      <w:hyperlink r:id="rId46" w:tgtFrame="_new" w:history="1">
+        <w:t xml:space="preserve"> Encoder Basics, Online verfügbar unter: </w:t>
+      </w:r>
+      <w:hyperlink r:id="rId47" w:tgtFrame="_new" w:history="1">
         <w:r>
           <w:rPr>
             <w:rStyle w:val="Hyperlink"/>
@@ -18673,7 +19157,7 @@
         </w:rPr>
         <w:tab/>
       </w:r>
-      <w:bookmarkStart w:id="87" w:name="Antriebsstrang"/>
+      <w:bookmarkStart w:id="90" w:name="Antriebsstrang"/>
       <w:r>
         <w:rPr>
           <w:rFonts w:ascii="Times New Roman" w:hAnsi="Times New Roman" w:cs="Times New Roman"/>
@@ -18706,23 +19190,9 @@
         <w:rPr>
           <w:rFonts w:ascii="Times New Roman" w:hAnsi="Times New Roman" w:cs="Times New Roman"/>
         </w:rPr>
-        <w:t xml:space="preserve">, </w:t>
-      </w:r>
-      <w:proofErr w:type="spellStart"/>
-      <w:r>
-        <w:rPr>
-          <w:rFonts w:ascii="Times New Roman" w:hAnsi="Times New Roman" w:cs="Times New Roman"/>
-        </w:rPr>
-        <w:t>Online</w:t>
-      </w:r>
-      <w:proofErr w:type="spellEnd"/>
-      <w:r>
-        <w:rPr>
-          <w:rFonts w:ascii="Times New Roman" w:hAnsi="Times New Roman" w:cs="Times New Roman"/>
-        </w:rPr>
-        <w:t xml:space="preserve"> verfügbar unter: </w:t>
-      </w:r>
-      <w:hyperlink r:id="rId47" w:tgtFrame="_new" w:history="1">
+        <w:t xml:space="preserve">, Online verfügbar unter: </w:t>
+      </w:r>
+      <w:hyperlink r:id="rId48" w:tgtFrame="_new" w:history="1">
         <w:r>
           <w:rPr>
             <w:rStyle w:val="Hyperlink"/>
@@ -18746,10 +19216,10 @@
         <w:t>[Zugriff am: 13. Apr. 2025]</w:t>
       </w:r>
     </w:p>
-    <w:bookmarkEnd w:id="81"/>
     <w:bookmarkEnd w:id="84"/>
-    <w:bookmarkEnd w:id="86"/>
     <w:bookmarkEnd w:id="87"/>
+    <w:bookmarkEnd w:id="89"/>
+    <w:bookmarkEnd w:id="90"/>
     <w:p>
       <w:pPr>
         <w:ind w:left="708" w:hanging="708"/>
@@ -18769,7 +19239,7 @@
           <w:color w:val="auto"/>
         </w:rPr>
       </w:pPr>
-      <w:bookmarkStart w:id="88" w:name="_Toc196041779"/>
+      <w:bookmarkStart w:id="91" w:name="_Toc196041779"/>
       <w:r>
         <w:rPr>
           <w:rFonts w:ascii="Times New Roman" w:hAnsi="Times New Roman" w:cs="Times New Roman"/>
@@ -18779,7 +19249,7 @@
         </w:rPr>
         <w:t>Abbildungsverzeichnis</w:t>
       </w:r>
-      <w:bookmarkEnd w:id="88"/>
+      <w:bookmarkEnd w:id="91"/>
     </w:p>
     <w:p>
       <w:pPr>
@@ -19623,7 +20093,7 @@
       </w:r>
     </w:p>
     <w:sectPr>
-      <w:footerReference w:type="default" r:id="rId48"/>
+      <w:footerReference w:type="default" r:id="rId49"/>
       <w:pgSz w:w="11906" w:h="16838"/>
       <w:pgMar w:top="1417" w:right="1417" w:bottom="1134" w:left="1417" w:header="708" w:footer="708" w:gutter="0"/>
       <w:cols w:space="708"/>
@@ -19950,6 +20420,68 @@
       </w:r>
       <w:r>
         <w:t>In Bearbeitung</w:t>
+      </w:r>
+    </w:p>
+  </w:comment>
+  <w:comment w:id="54" w:author="Stake Alvarado, Marcus" w:date="2025-04-21T15:14:00Z" w:initials="MS">
+    <w:p>
+      <w:pPr>
+        <w:pStyle w:val="Kommentartext"/>
+      </w:pPr>
+      <w:r>
+        <w:rPr>
+          <w:rStyle w:val="Kommentarzeichen"/>
+        </w:rPr>
+        <w:annotationRef/>
+      </w:r>
+      <w:r>
+        <w:t xml:space="preserve">Nehmzow, U. (2003). </w:t>
+      </w:r>
+      <w:r>
+        <w:rPr>
+          <w:i/>
+          <w:iCs/>
+        </w:rPr>
+        <w:t>Mobile Robotics: A Practical Introduction</w:t>
+      </w:r>
+      <w:r>
+        <w:t xml:space="preserve"> (2nd ed.). Springer. </w:t>
+      </w:r>
+    </w:p>
+  </w:comment>
+  <w:comment w:id="55" w:author="Stake Alvarado, Marcus" w:date="2025-04-21T15:14:00Z" w:initials="MS">
+    <w:p>
+      <w:pPr>
+        <w:pStyle w:val="Kommentartext"/>
+      </w:pPr>
+      <w:r>
+        <w:rPr>
+          <w:rStyle w:val="Kommentarzeichen"/>
+        </w:rPr>
+        <w:annotationRef/>
+      </w:r>
+      <w:r>
+        <w:t>Algorithms for micromosue pdf</w:t>
+      </w:r>
+    </w:p>
+  </w:comment>
+  <w:comment w:id="56" w:author="Stake Alvarado, Marcus" w:date="2025-04-21T15:16:00Z" w:initials="MS">
+    <w:p>
+      <w:pPr>
+        <w:pStyle w:val="Kommentartext"/>
+      </w:pPr>
+      <w:r>
+        <w:rPr>
+          <w:rStyle w:val="Kommentarzeichen"/>
+        </w:rPr>
+        <w:annotationRef/>
+      </w:r>
+      <w:r>
+        <w:rPr>
+          <w:b/>
+          <w:bCs/>
+        </w:rPr>
+        <w:t>Left wall follower: unsolvable maze</w:t>
       </w:r>
     </w:p>
   </w:comment>
@@ -19977,6 +20509,9 @@
   <w15:commentEx w15:paraId="5BE9FD43" w15:done="0"/>
   <w15:commentEx w15:paraId="6C6877FB" w15:done="0"/>
   <w15:commentEx w15:paraId="58DF5BC0" w15:done="0"/>
+  <w15:commentEx w15:paraId="47F0786B" w15:done="0"/>
+  <w15:commentEx w15:paraId="15DC1C10" w15:done="0"/>
+  <w15:commentEx w15:paraId="3D3F7472" w15:done="0"/>
 </w15:commentsEx>
 </file>
 
@@ -20001,6 +20536,9 @@
   <w16cex:commentExtensible w16cex:durableId="1FF440F7" w16cex:dateUtc="2025-04-20T08:15:00Z"/>
   <w16cex:commentExtensible w16cex:durableId="24FB35AA" w16cex:dateUtc="2025-04-20T08:40:00Z"/>
   <w16cex:commentExtensible w16cex:durableId="1F24251F" w16cex:dateUtc="2025-04-20T09:35:00Z"/>
+  <w16cex:commentExtensible w16cex:durableId="152EF494" w16cex:dateUtc="2025-04-21T13:14:00Z"/>
+  <w16cex:commentExtensible w16cex:durableId="7B0C1259" w16cex:dateUtc="2025-04-21T13:14:00Z"/>
+  <w16cex:commentExtensible w16cex:durableId="2347BB89" w16cex:dateUtc="2025-04-21T13:16:00Z"/>
 </w16cex:commentsExtensible>
 </file>
 
@@ -20025,6 +20563,9 @@
   <w16cid:commentId w16cid:paraId="5BE9FD43" w16cid:durableId="1FF440F7"/>
   <w16cid:commentId w16cid:paraId="6C6877FB" w16cid:durableId="24FB35AA"/>
   <w16cid:commentId w16cid:paraId="58DF5BC0" w16cid:durableId="1F24251F"/>
+  <w16cid:commentId w16cid:paraId="47F0786B" w16cid:durableId="152EF494"/>
+  <w16cid:commentId w16cid:paraId="15DC1C10" w16cid:durableId="7B0C1259"/>
+  <w16cid:commentId w16cid:paraId="3D3F7472" w16cid:durableId="2347BB89"/>
 </w16cid:commentsIds>
 </file>
 

--- a/Bachelorarbeit_MicroRat.docx
+++ b/Bachelorarbeit_MicroRat.docx
@@ -508,59 +508,34 @@
         <w:jc w:val="center"/>
         <w:rPr>
           <w:rFonts w:ascii="Times New Roman" w:hAnsi="Times New Roman" w:cs="Times New Roman"/>
-          <w:sz w:val="24"/>
-          <w:szCs w:val="24"/>
-        </w:rPr>
-      </w:pPr>
-      <w:r>
-        <w:rPr>
-          <w:rFonts w:ascii="Times New Roman" w:hAnsi="Times New Roman" w:cs="Times New Roman"/>
           <w:noProof/>
           <w:sz w:val="24"/>
           <w:szCs w:val="24"/>
         </w:rPr>
-        <w:drawing>
-          <wp:inline distT="0" distB="0" distL="0" distR="0" wp14:anchorId="4C1A5CDD" wp14:editId="2307E5D2">
-            <wp:extent cx="914400" cy="914400"/>
-            <wp:effectExtent l="0" t="0" r="0" b="0"/>
-            <wp:docPr id="1067700184" name="Grafik 4" descr="Ein Bild, das Entwurf, Zeichnung, Cartoon, Clipart enthält.&#10;&#10;KI-generierte Inhalte können fehlerhaft sein."/>
-            <wp:cNvGraphicFramePr>
-              <a:graphicFrameLocks xmlns:a="http://schemas.openxmlformats.org/drawingml/2006/main" noChangeAspect="1"/>
-            </wp:cNvGraphicFramePr>
-            <a:graphic xmlns:a="http://schemas.openxmlformats.org/drawingml/2006/main">
-              <a:graphicData uri="http://schemas.openxmlformats.org/drawingml/2006/picture">
-                <pic:pic xmlns:pic="http://schemas.openxmlformats.org/drawingml/2006/picture">
-                  <pic:nvPicPr>
-                    <pic:cNvPr id="1067700184" name="Grafik 4" descr="Ein Bild, das Entwurf, Zeichnung, Cartoon, Clipart enthält.&#10;&#10;KI-generierte Inhalte können fehlerhaft sein."/>
-                    <pic:cNvPicPr/>
-                  </pic:nvPicPr>
-                  <pic:blipFill>
-                    <a:blip r:embed="rId14">
-                      <a:extLst>
-                        <a:ext uri="{28A0092B-C50C-407E-A947-70E740481C1C}">
-                          <a14:useLocalDpi xmlns:a14="http://schemas.microsoft.com/office/drawing/2010/main" val="0"/>
-                        </a:ext>
-                      </a:extLst>
-                    </a:blip>
-                    <a:stretch>
-                      <a:fillRect/>
-                    </a:stretch>
-                  </pic:blipFill>
-                  <pic:spPr>
-                    <a:xfrm>
-                      <a:off x="0" y="0"/>
-                      <a:ext cx="914400" cy="914400"/>
-                    </a:xfrm>
-                    <a:prstGeom prst="rect">
-                      <a:avLst/>
-                    </a:prstGeom>
-                  </pic:spPr>
-                </pic:pic>
-              </a:graphicData>
-            </a:graphic>
-          </wp:inline>
-        </w:drawing>
-      </w:r>
+      </w:pPr>
+    </w:p>
+    <w:p>
+      <w:pPr>
+        <w:spacing w:line="276" w:lineRule="auto"/>
+        <w:jc w:val="center"/>
+        <w:rPr>
+          <w:rFonts w:ascii="Times New Roman" w:hAnsi="Times New Roman" w:cs="Times New Roman"/>
+          <w:noProof/>
+          <w:sz w:val="24"/>
+          <w:szCs w:val="24"/>
+        </w:rPr>
+      </w:pPr>
+    </w:p>
+    <w:p>
+      <w:pPr>
+        <w:spacing w:line="276" w:lineRule="auto"/>
+        <w:jc w:val="center"/>
+        <w:rPr>
+          <w:rFonts w:ascii="Times New Roman" w:hAnsi="Times New Roman" w:cs="Times New Roman"/>
+          <w:sz w:val="24"/>
+          <w:szCs w:val="24"/>
+        </w:rPr>
+      </w:pPr>
     </w:p>
     <w:p>
       <w:pPr>
@@ -902,7 +877,7 @@
           <w:r>
             <w:fldChar w:fldCharType="separate"/>
           </w:r>
-          <w:hyperlink w:anchor="_Toc196041740" w:history="1">
+          <w:hyperlink w:anchor="_Toc200187714" w:history="1">
             <w:r>
               <w:rPr>
                 <w:rStyle w:val="Hyperlink"/>
@@ -925,7 +900,7 @@
               <w:rPr>
                 <w:webHidden/>
               </w:rPr>
-              <w:instrText xml:space="preserve"> PAGEREF _Toc196041740 \h </w:instrText>
+              <w:instrText xml:space="preserve"> PAGEREF _Toc200187714 \h </w:instrText>
             </w:r>
             <w:r>
               <w:rPr>
@@ -964,7 +939,7 @@
               <w:lang w:eastAsia="de-DE"/>
             </w:rPr>
           </w:pPr>
-          <w:hyperlink w:anchor="_Toc196041741" w:history="1">
+          <w:hyperlink w:anchor="_Toc200187715" w:history="1">
             <w:r>
               <w:rPr>
                 <w:rStyle w:val="Hyperlink"/>
@@ -987,7 +962,7 @@
               <w:rPr>
                 <w:webHidden/>
               </w:rPr>
-              <w:instrText xml:space="preserve"> PAGEREF _Toc196041741 \h </w:instrText>
+              <w:instrText xml:space="preserve"> PAGEREF _Toc200187715 \h </w:instrText>
             </w:r>
             <w:r>
               <w:rPr>
@@ -1026,7 +1001,7 @@
               <w:lang w:eastAsia="de-DE"/>
             </w:rPr>
           </w:pPr>
-          <w:hyperlink w:anchor="_Toc196041742" w:history="1">
+          <w:hyperlink w:anchor="_Toc200187716" w:history="1">
             <w:r>
               <w:rPr>
                 <w:rStyle w:val="Hyperlink"/>
@@ -1049,7 +1024,7 @@
               <w:rPr>
                 <w:webHidden/>
               </w:rPr>
-              <w:instrText xml:space="preserve"> PAGEREF _Toc196041742 \h </w:instrText>
+              <w:instrText xml:space="preserve"> PAGEREF _Toc200187716 \h </w:instrText>
             </w:r>
             <w:r>
               <w:rPr>
@@ -1091,7 +1066,7 @@
               <w:lang w:eastAsia="de-DE"/>
             </w:rPr>
           </w:pPr>
-          <w:hyperlink w:anchor="_Toc196041743" w:history="1">
+          <w:hyperlink w:anchor="_Toc200187717" w:history="1">
             <w:r>
               <w:rPr>
                 <w:rStyle w:val="Hyperlink"/>
@@ -1131,7 +1106,7 @@
               <w:rPr>
                 <w:webHidden/>
               </w:rPr>
-              <w:instrText xml:space="preserve"> PAGEREF _Toc196041743 \h </w:instrText>
+              <w:instrText xml:space="preserve"> PAGEREF _Toc200187717 \h </w:instrText>
             </w:r>
             <w:r>
               <w:rPr>
@@ -1173,7 +1148,7 @@
               <w:lang w:eastAsia="de-DE"/>
             </w:rPr>
           </w:pPr>
-          <w:hyperlink w:anchor="_Toc196041744" w:history="1">
+          <w:hyperlink w:anchor="_Toc200187718" w:history="1">
             <w:r>
               <w:rPr>
                 <w:rStyle w:val="Hyperlink"/>
@@ -1219,7 +1194,7 @@
                 <w:noProof/>
                 <w:webHidden/>
               </w:rPr>
-              <w:instrText xml:space="preserve"> PAGEREF _Toc196041744 \h </w:instrText>
+              <w:instrText xml:space="preserve"> PAGEREF _Toc200187718 \h </w:instrText>
             </w:r>
             <w:r>
               <w:rPr>
@@ -1265,7 +1240,7 @@
               <w:lang w:eastAsia="de-DE"/>
             </w:rPr>
           </w:pPr>
-          <w:hyperlink w:anchor="_Toc196041745" w:history="1">
+          <w:hyperlink w:anchor="_Toc200187719" w:history="1">
             <w:r>
               <w:rPr>
                 <w:rStyle w:val="Hyperlink"/>
@@ -1311,7 +1286,7 @@
                 <w:noProof/>
                 <w:webHidden/>
               </w:rPr>
-              <w:instrText xml:space="preserve"> PAGEREF _Toc196041745 \h </w:instrText>
+              <w:instrText xml:space="preserve"> PAGEREF _Toc200187719 \h </w:instrText>
             </w:r>
             <w:r>
               <w:rPr>
@@ -1357,7 +1332,7 @@
               <w:lang w:eastAsia="de-DE"/>
             </w:rPr>
           </w:pPr>
-          <w:hyperlink w:anchor="_Toc196041746" w:history="1">
+          <w:hyperlink w:anchor="_Toc200187720" w:history="1">
             <w:r>
               <w:rPr>
                 <w:rStyle w:val="Hyperlink"/>
@@ -1403,7 +1378,7 @@
                 <w:noProof/>
                 <w:webHidden/>
               </w:rPr>
-              <w:instrText xml:space="preserve"> PAGEREF _Toc196041746 \h </w:instrText>
+              <w:instrText xml:space="preserve"> PAGEREF _Toc200187720 \h </w:instrText>
             </w:r>
             <w:r>
               <w:rPr>
@@ -1449,7 +1424,7 @@
               <w:lang w:eastAsia="de-DE"/>
             </w:rPr>
           </w:pPr>
-          <w:hyperlink w:anchor="_Toc196041747" w:history="1">
+          <w:hyperlink w:anchor="_Toc200187721" w:history="1">
             <w:r>
               <w:rPr>
                 <w:rStyle w:val="Hyperlink"/>
@@ -1495,7 +1470,7 @@
                 <w:noProof/>
                 <w:webHidden/>
               </w:rPr>
-              <w:instrText xml:space="preserve"> PAGEREF _Toc196041747 \h </w:instrText>
+              <w:instrText xml:space="preserve"> PAGEREF _Toc200187721 \h </w:instrText>
             </w:r>
             <w:r>
               <w:rPr>
@@ -1541,7 +1516,7 @@
               <w:lang w:eastAsia="de-DE"/>
             </w:rPr>
           </w:pPr>
-          <w:hyperlink w:anchor="_Toc196041748" w:history="1">
+          <w:hyperlink w:anchor="_Toc200187722" w:history="1">
             <w:r>
               <w:rPr>
                 <w:rStyle w:val="Hyperlink"/>
@@ -1581,7 +1556,7 @@
               <w:rPr>
                 <w:webHidden/>
               </w:rPr>
-              <w:instrText xml:space="preserve"> PAGEREF _Toc196041748 \h </w:instrText>
+              <w:instrText xml:space="preserve"> PAGEREF _Toc200187722 \h </w:instrText>
             </w:r>
             <w:r>
               <w:rPr>
@@ -1623,7 +1598,7 @@
               <w:lang w:eastAsia="de-DE"/>
             </w:rPr>
           </w:pPr>
-          <w:hyperlink w:anchor="_Toc196041749" w:history="1">
+          <w:hyperlink w:anchor="_Toc200187723" w:history="1">
             <w:r>
               <w:rPr>
                 <w:rStyle w:val="Hyperlink"/>
@@ -1652,7 +1627,7 @@
                 <w:bCs/>
                 <w:noProof/>
               </w:rPr>
-              <w:t>Die Micromouse-Plattform</w:t>
+              <w:t>Micromouse-Plattform</w:t>
             </w:r>
             <w:r>
               <w:rPr>
@@ -1673,7 +1648,7 @@
                 <w:noProof/>
                 <w:webHidden/>
               </w:rPr>
-              <w:instrText xml:space="preserve"> PAGEREF _Toc196041749 \h </w:instrText>
+              <w:instrText xml:space="preserve"> PAGEREF _Toc200187723 \h </w:instrText>
             </w:r>
             <w:r>
               <w:rPr>
@@ -1719,7 +1694,7 @@
               <w:lang w:eastAsia="de-DE"/>
             </w:rPr>
           </w:pPr>
-          <w:hyperlink w:anchor="_Toc196041750" w:history="1">
+          <w:hyperlink w:anchor="_Toc200187724" w:history="1">
             <w:r>
               <w:rPr>
                 <w:rStyle w:val="Hyperlink"/>
@@ -1769,7 +1744,7 @@
                 <w:noProof/>
                 <w:webHidden/>
               </w:rPr>
-              <w:instrText xml:space="preserve"> PAGEREF _Toc196041750 \h </w:instrText>
+              <w:instrText xml:space="preserve"> PAGEREF _Toc200187724 \h </w:instrText>
             </w:r>
             <w:r>
               <w:rPr>
@@ -1802,7 +1777,7 @@
         </w:p>
         <w:p>
           <w:pPr>
-            <w:pStyle w:val="Verzeichnis3"/>
+            <w:pStyle w:val="Verzeichnis2"/>
             <w:tabs>
               <w:tab w:val="left" w:pos="960"/>
               <w:tab w:val="right" w:leader="dot" w:pos="9062"/>
@@ -1815,7 +1790,7 @@
               <w:lang w:eastAsia="de-DE"/>
             </w:rPr>
           </w:pPr>
-          <w:hyperlink w:anchor="_Toc196041751" w:history="1">
+          <w:hyperlink w:anchor="_Toc200187725" w:history="1">
             <w:r>
               <w:rPr>
                 <w:rStyle w:val="Hyperlink"/>
@@ -1865,7 +1840,7 @@
                 <w:noProof/>
                 <w:webHidden/>
               </w:rPr>
-              <w:instrText xml:space="preserve"> PAGEREF _Toc196041751 \h </w:instrText>
+              <w:instrText xml:space="preserve"> PAGEREF _Toc200187725 \h </w:instrText>
             </w:r>
             <w:r>
               <w:rPr>
@@ -1911,7 +1886,7 @@
               <w:lang w:eastAsia="de-DE"/>
             </w:rPr>
           </w:pPr>
-          <w:hyperlink w:anchor="_Toc196041752" w:history="1">
+          <w:hyperlink w:anchor="_Toc200187726" w:history="1">
             <w:r>
               <w:rPr>
                 <w:rStyle w:val="Hyperlink"/>
@@ -1940,7 +1915,7 @@
                 <w:bCs/>
                 <w:noProof/>
               </w:rPr>
-              <w:t>Sensorik und Aktorik</w:t>
+              <w:t>Sensorik</w:t>
             </w:r>
             <w:r>
               <w:rPr>
@@ -1961,7 +1936,7 @@
                 <w:noProof/>
                 <w:webHidden/>
               </w:rPr>
-              <w:instrText xml:space="preserve"> PAGEREF _Toc196041752 \h </w:instrText>
+              <w:instrText xml:space="preserve"> PAGEREF _Toc200187726 \h </w:instrText>
             </w:r>
             <w:r>
               <w:rPr>
@@ -2007,7 +1982,7 @@
               <w:lang w:eastAsia="de-DE"/>
             </w:rPr>
           </w:pPr>
-          <w:hyperlink w:anchor="_Toc196041753" w:history="1">
+          <w:hyperlink w:anchor="_Toc200187727" w:history="1">
             <w:r>
               <w:rPr>
                 <w:rStyle w:val="Hyperlink"/>
@@ -2036,7 +2011,7 @@
                 <w:bCs/>
                 <w:noProof/>
               </w:rPr>
-              <w:t>Motorentheorie und -ansteuerung</w:t>
+              <w:t>Motorenansteuerung</w:t>
             </w:r>
             <w:r>
               <w:rPr>
@@ -2057,7 +2032,7 @@
                 <w:noProof/>
                 <w:webHidden/>
               </w:rPr>
-              <w:instrText xml:space="preserve"> PAGEREF _Toc196041753 \h </w:instrText>
+              <w:instrText xml:space="preserve"> PAGEREF _Toc200187727 \h </w:instrText>
             </w:r>
             <w:r>
               <w:rPr>
@@ -2103,7 +2078,7 @@
               <w:lang w:eastAsia="de-DE"/>
             </w:rPr>
           </w:pPr>
-          <w:hyperlink w:anchor="_Toc196041754" w:history="1">
+          <w:hyperlink w:anchor="_Toc200187728" w:history="1">
             <w:r>
               <w:rPr>
                 <w:rStyle w:val="Hyperlink"/>
@@ -2132,7 +2107,7 @@
                 <w:bCs/>
                 <w:noProof/>
               </w:rPr>
-              <w:t>Mikrocontroller &amp; DAVE IDE</w:t>
+              <w:t>Mikrocontroller und DAVE IDE</w:t>
             </w:r>
             <w:r>
               <w:rPr>
@@ -2153,7 +2128,7 @@
                 <w:noProof/>
                 <w:webHidden/>
               </w:rPr>
-              <w:instrText xml:space="preserve"> PAGEREF _Toc196041754 \h </w:instrText>
+              <w:instrText xml:space="preserve"> PAGEREF _Toc200187728 \h </w:instrText>
             </w:r>
             <w:r>
               <w:rPr>
@@ -2199,7 +2174,7 @@
               <w:lang w:eastAsia="de-DE"/>
             </w:rPr>
           </w:pPr>
-          <w:hyperlink w:anchor="_Toc196041755" w:history="1">
+          <w:hyperlink w:anchor="_Toc200187729" w:history="1">
             <w:r>
               <w:rPr>
                 <w:rStyle w:val="Hyperlink"/>
@@ -2228,7 +2203,7 @@
                 <w:bCs/>
                 <w:noProof/>
               </w:rPr>
-              <w:t>Aufbau, Versorgung und Leiterplattendesign</w:t>
+              <w:t>Versorgung und PCB</w:t>
             </w:r>
             <w:r>
               <w:rPr>
@@ -2249,7 +2224,7 @@
                 <w:noProof/>
                 <w:webHidden/>
               </w:rPr>
-              <w:instrText xml:space="preserve"> PAGEREF _Toc196041755 \h </w:instrText>
+              <w:instrText xml:space="preserve"> PAGEREF _Toc200187729 \h </w:instrText>
             </w:r>
             <w:r>
               <w:rPr>
@@ -2295,7 +2270,7 @@
               <w:lang w:eastAsia="de-DE"/>
             </w:rPr>
           </w:pPr>
-          <w:hyperlink w:anchor="_Toc196041756" w:history="1">
+          <w:hyperlink w:anchor="_Toc200187730" w:history="1">
             <w:r>
               <w:rPr>
                 <w:rStyle w:val="Hyperlink"/>
@@ -2324,7 +2299,7 @@
                 <w:bCs/>
                 <w:noProof/>
               </w:rPr>
-              <w:t>Labyrinthartige Umgebungen</w:t>
+              <w:t>Labyrinthumgebungen</w:t>
             </w:r>
             <w:r>
               <w:rPr>
@@ -2345,7 +2320,7 @@
                 <w:noProof/>
                 <w:webHidden/>
               </w:rPr>
-              <w:instrText xml:space="preserve"> PAGEREF _Toc196041756 \h </w:instrText>
+              <w:instrText xml:space="preserve"> PAGEREF _Toc200187730 \h </w:instrText>
             </w:r>
             <w:r>
               <w:rPr>
@@ -2391,7 +2366,7 @@
               <w:lang w:eastAsia="de-DE"/>
             </w:rPr>
           </w:pPr>
-          <w:hyperlink w:anchor="_Toc196041757" w:history="1">
+          <w:hyperlink w:anchor="_Toc200187731" w:history="1">
             <w:r>
               <w:rPr>
                 <w:rStyle w:val="Hyperlink"/>
@@ -2420,7 +2395,7 @@
                 <w:bCs/>
                 <w:noProof/>
               </w:rPr>
-              <w:t>Was versteht man unter einem Labyrinth im Kontext Micromouse?</w:t>
+              <w:t>Struktur und Definition</w:t>
             </w:r>
             <w:r>
               <w:rPr>
@@ -2441,7 +2416,7 @@
                 <w:noProof/>
                 <w:webHidden/>
               </w:rPr>
-              <w:instrText xml:space="preserve"> PAGEREF _Toc196041757 \h </w:instrText>
+              <w:instrText xml:space="preserve"> PAGEREF _Toc200187731 \h </w:instrText>
             </w:r>
             <w:r>
               <w:rPr>
@@ -2487,7 +2462,7 @@
               <w:lang w:eastAsia="de-DE"/>
             </w:rPr>
           </w:pPr>
-          <w:hyperlink w:anchor="_Toc196041758" w:history="1">
+          <w:hyperlink w:anchor="_Toc200187732" w:history="1">
             <w:r>
               <w:rPr>
                 <w:rStyle w:val="Hyperlink"/>
@@ -2516,7 +2491,7 @@
                 <w:bCs/>
                 <w:noProof/>
               </w:rPr>
-              <w:t>Herausforderungen für Navigation und Pfadfindung</w:t>
+              <w:t>Herausforderungen für Navigation</w:t>
             </w:r>
             <w:r>
               <w:rPr>
@@ -2537,7 +2512,7 @@
                 <w:noProof/>
                 <w:webHidden/>
               </w:rPr>
-              <w:instrText xml:space="preserve"> PAGEREF _Toc196041758 \h </w:instrText>
+              <w:instrText xml:space="preserve"> PAGEREF _Toc200187732 \h </w:instrText>
             </w:r>
             <w:r>
               <w:rPr>
@@ -2583,7 +2558,7 @@
               <w:lang w:eastAsia="de-DE"/>
             </w:rPr>
           </w:pPr>
-          <w:hyperlink w:anchor="_Toc196041759" w:history="1">
+          <w:hyperlink w:anchor="_Toc200187733" w:history="1">
             <w:r>
               <w:rPr>
                 <w:rStyle w:val="Hyperlink"/>
@@ -2633,7 +2608,7 @@
                 <w:noProof/>
                 <w:webHidden/>
               </w:rPr>
-              <w:instrText xml:space="preserve"> PAGEREF _Toc196041759 \h </w:instrText>
+              <w:instrText xml:space="preserve"> PAGEREF _Toc200187733 \h </w:instrText>
             </w:r>
             <w:r>
               <w:rPr>
@@ -2679,7 +2654,7 @@
               <w:lang w:eastAsia="de-DE"/>
             </w:rPr>
           </w:pPr>
-          <w:hyperlink w:anchor="_Toc196041760" w:history="1">
+          <w:hyperlink w:anchor="_Toc200187734" w:history="1">
             <w:r>
               <w:rPr>
                 <w:rStyle w:val="Hyperlink"/>
@@ -2708,7 +2683,7 @@
                 <w:bCs/>
                 <w:noProof/>
               </w:rPr>
-              <w:t>Was ist Pfadfindung und warum ist sie relevant?</w:t>
+              <w:t>Motivation und Relevanz</w:t>
             </w:r>
             <w:r>
               <w:rPr>
@@ -2729,7 +2704,7 @@
                 <w:noProof/>
                 <w:webHidden/>
               </w:rPr>
-              <w:instrText xml:space="preserve"> PAGEREF _Toc196041760 \h </w:instrText>
+              <w:instrText xml:space="preserve"> PAGEREF _Toc200187734 \h </w:instrText>
             </w:r>
             <w:r>
               <w:rPr>
@@ -2775,7 +2750,7 @@
               <w:lang w:eastAsia="de-DE"/>
             </w:rPr>
           </w:pPr>
-          <w:hyperlink w:anchor="_Toc196041761" w:history="1">
+          <w:hyperlink w:anchor="_Toc200187735" w:history="1">
             <w:r>
               <w:rPr>
                 <w:rStyle w:val="Hyperlink"/>
@@ -2825,7 +2800,7 @@
                 <w:noProof/>
                 <w:webHidden/>
               </w:rPr>
-              <w:instrText xml:space="preserve"> PAGEREF _Toc196041761 \h </w:instrText>
+              <w:instrText xml:space="preserve"> PAGEREF _Toc200187735 \h </w:instrText>
             </w:r>
             <w:r>
               <w:rPr>
@@ -2845,7 +2820,7 @@
                 <w:noProof/>
                 <w:webHidden/>
               </w:rPr>
-              <w:t>24</w:t>
+              <w:t>25</w:t>
             </w:r>
             <w:r>
               <w:rPr>
@@ -2871,7 +2846,7 @@
               <w:lang w:eastAsia="de-DE"/>
             </w:rPr>
           </w:pPr>
-          <w:hyperlink w:anchor="_Toc196041762" w:history="1">
+          <w:hyperlink w:anchor="_Toc200187736" w:history="1">
             <w:r>
               <w:rPr>
                 <w:rStyle w:val="Hyperlink"/>
@@ -2911,7 +2886,7 @@
               <w:rPr>
                 <w:webHidden/>
               </w:rPr>
-              <w:instrText xml:space="preserve"> PAGEREF _Toc196041762 \h </w:instrText>
+              <w:instrText xml:space="preserve"> PAGEREF _Toc200187736 \h </w:instrText>
             </w:r>
             <w:r>
               <w:rPr>
@@ -2928,7 +2903,7 @@
               <w:rPr>
                 <w:webHidden/>
               </w:rPr>
-              <w:t>24</w:t>
+              <w:t>27</w:t>
             </w:r>
             <w:r>
               <w:rPr>
@@ -2953,7 +2928,7 @@
               <w:lang w:eastAsia="de-DE"/>
             </w:rPr>
           </w:pPr>
-          <w:hyperlink w:anchor="_Toc196041763" w:history="1">
+          <w:hyperlink w:anchor="_Toc200187737" w:history="1">
             <w:r>
               <w:rPr>
                 <w:rStyle w:val="Hyperlink"/>
@@ -2999,7 +2974,7 @@
                 <w:noProof/>
                 <w:webHidden/>
               </w:rPr>
-              <w:instrText xml:space="preserve"> PAGEREF _Toc196041763 \h </w:instrText>
+              <w:instrText xml:space="preserve"> PAGEREF _Toc200187737 \h </w:instrText>
             </w:r>
             <w:r>
               <w:rPr>
@@ -3019,7 +2994,7 @@
                 <w:noProof/>
                 <w:webHidden/>
               </w:rPr>
-              <w:t>25</w:t>
+              <w:t>27</w:t>
             </w:r>
             <w:r>
               <w:rPr>
@@ -3045,7 +3020,7 @@
               <w:lang w:eastAsia="de-DE"/>
             </w:rPr>
           </w:pPr>
-          <w:hyperlink w:anchor="_Toc196041764" w:history="1">
+          <w:hyperlink w:anchor="_Toc200187738" w:history="1">
             <w:r>
               <w:rPr>
                 <w:rStyle w:val="Hyperlink"/>
@@ -3091,7 +3066,7 @@
                 <w:noProof/>
                 <w:webHidden/>
               </w:rPr>
-              <w:instrText xml:space="preserve"> PAGEREF _Toc196041764 \h </w:instrText>
+              <w:instrText xml:space="preserve"> PAGEREF _Toc200187738 \h </w:instrText>
             </w:r>
             <w:r>
               <w:rPr>
@@ -3111,7 +3086,7 @@
                 <w:noProof/>
                 <w:webHidden/>
               </w:rPr>
-              <w:t>25</w:t>
+              <w:t>28</w:t>
             </w:r>
             <w:r>
               <w:rPr>
@@ -3136,7 +3111,7 @@
               <w:lang w:eastAsia="de-DE"/>
             </w:rPr>
           </w:pPr>
-          <w:hyperlink w:anchor="_Toc196041765" w:history="1">
+          <w:hyperlink w:anchor="_Toc200187739" w:history="1">
             <w:r>
               <w:rPr>
                 <w:rStyle w:val="Hyperlink"/>
@@ -3164,7 +3139,7 @@
                 <w:noProof/>
                 <w:webHidden/>
               </w:rPr>
-              <w:instrText xml:space="preserve"> PAGEREF _Toc196041765 \h </w:instrText>
+              <w:instrText xml:space="preserve"> PAGEREF _Toc200187739 \h </w:instrText>
             </w:r>
             <w:r>
               <w:rPr>
@@ -3184,7 +3159,7 @@
                 <w:noProof/>
                 <w:webHidden/>
               </w:rPr>
-              <w:t>26</w:t>
+              <w:t>29</w:t>
             </w:r>
             <w:r>
               <w:rPr>
@@ -3210,7 +3185,7 @@
               <w:lang w:eastAsia="de-DE"/>
             </w:rPr>
           </w:pPr>
-          <w:hyperlink w:anchor="_Toc196041766" w:history="1">
+          <w:hyperlink w:anchor="_Toc200187740" w:history="1">
             <w:r>
               <w:rPr>
                 <w:rStyle w:val="Hyperlink"/>
@@ -3256,7 +3231,7 @@
                 <w:noProof/>
                 <w:webHidden/>
               </w:rPr>
-              <w:instrText xml:space="preserve"> PAGEREF _Toc196041766 \h </w:instrText>
+              <w:instrText xml:space="preserve"> PAGEREF _Toc200187740 \h </w:instrText>
             </w:r>
             <w:r>
               <w:rPr>
@@ -3276,7 +3251,7 @@
                 <w:noProof/>
                 <w:webHidden/>
               </w:rPr>
-              <w:t>27</w:t>
+              <w:t>30</w:t>
             </w:r>
             <w:r>
               <w:rPr>
@@ -3302,7 +3277,7 @@
               <w:lang w:eastAsia="de-DE"/>
             </w:rPr>
           </w:pPr>
-          <w:hyperlink w:anchor="_Toc196041767" w:history="1">
+          <w:hyperlink w:anchor="_Toc200187741" w:history="1">
             <w:r>
               <w:rPr>
                 <w:rStyle w:val="Hyperlink"/>
@@ -3348,7 +3323,7 @@
                 <w:noProof/>
                 <w:webHidden/>
               </w:rPr>
-              <w:instrText xml:space="preserve"> PAGEREF _Toc196041767 \h </w:instrText>
+              <w:instrText xml:space="preserve"> PAGEREF _Toc200187741 \h </w:instrText>
             </w:r>
             <w:r>
               <w:rPr>
@@ -3368,7 +3343,7 @@
                 <w:noProof/>
                 <w:webHidden/>
               </w:rPr>
-              <w:t>28</w:t>
+              <w:t>31</w:t>
             </w:r>
             <w:r>
               <w:rPr>
@@ -3394,7 +3369,7 @@
               <w:lang w:eastAsia="de-DE"/>
             </w:rPr>
           </w:pPr>
-          <w:hyperlink w:anchor="_Toc196041768" w:history="1">
+          <w:hyperlink w:anchor="_Toc200187742" w:history="1">
             <w:r>
               <w:rPr>
                 <w:rStyle w:val="Hyperlink"/>
@@ -3440,7 +3415,7 @@
                 <w:noProof/>
                 <w:webHidden/>
               </w:rPr>
-              <w:instrText xml:space="preserve"> PAGEREF _Toc196041768 \h </w:instrText>
+              <w:instrText xml:space="preserve"> PAGEREF _Toc200187742 \h </w:instrText>
             </w:r>
             <w:r>
               <w:rPr>
@@ -3460,7 +3435,7 @@
                 <w:noProof/>
                 <w:webHidden/>
               </w:rPr>
-              <w:t>29</w:t>
+              <w:t>31</w:t>
             </w:r>
             <w:r>
               <w:rPr>
@@ -3486,7 +3461,7 @@
               <w:lang w:eastAsia="de-DE"/>
             </w:rPr>
           </w:pPr>
-          <w:hyperlink w:anchor="_Toc196041769" w:history="1">
+          <w:hyperlink w:anchor="_Toc200187743" w:history="1">
             <w:r>
               <w:rPr>
                 <w:rStyle w:val="Hyperlink"/>
@@ -3532,7 +3507,7 @@
                 <w:noProof/>
                 <w:webHidden/>
               </w:rPr>
-              <w:instrText xml:space="preserve"> PAGEREF _Toc196041769 \h </w:instrText>
+              <w:instrText xml:space="preserve"> PAGEREF _Toc200187743 \h </w:instrText>
             </w:r>
             <w:r>
               <w:rPr>
@@ -3552,7 +3527,7 @@
                 <w:noProof/>
                 <w:webHidden/>
               </w:rPr>
-              <w:t>29</w:t>
+              <w:t>32</w:t>
             </w:r>
             <w:r>
               <w:rPr>
@@ -3578,7 +3553,7 @@
               <w:lang w:eastAsia="de-DE"/>
             </w:rPr>
           </w:pPr>
-          <w:hyperlink w:anchor="_Toc196041770" w:history="1">
+          <w:hyperlink w:anchor="_Toc200187744" w:history="1">
             <w:r>
               <w:rPr>
                 <w:rStyle w:val="Hyperlink"/>
@@ -3624,7 +3599,7 @@
                 <w:noProof/>
                 <w:webHidden/>
               </w:rPr>
-              <w:instrText xml:space="preserve"> PAGEREF _Toc196041770 \h </w:instrText>
+              <w:instrText xml:space="preserve"> PAGEREF _Toc200187744 \h </w:instrText>
             </w:r>
             <w:r>
               <w:rPr>
@@ -3644,7 +3619,7 @@
                 <w:noProof/>
                 <w:webHidden/>
               </w:rPr>
-              <w:t>30</w:t>
+              <w:t>33</w:t>
             </w:r>
             <w:r>
               <w:rPr>
@@ -3670,7 +3645,7 @@
               <w:lang w:eastAsia="de-DE"/>
             </w:rPr>
           </w:pPr>
-          <w:hyperlink w:anchor="_Toc196041771" w:history="1">
+          <w:hyperlink w:anchor="_Toc200187745" w:history="1">
             <w:r>
               <w:rPr>
                 <w:rStyle w:val="Hyperlink"/>
@@ -3716,7 +3691,7 @@
                 <w:noProof/>
                 <w:webHidden/>
               </w:rPr>
-              <w:instrText xml:space="preserve"> PAGEREF _Toc196041771 \h </w:instrText>
+              <w:instrText xml:space="preserve"> PAGEREF _Toc200187745 \h </w:instrText>
             </w:r>
             <w:r>
               <w:rPr>
@@ -3736,7 +3711,7 @@
                 <w:noProof/>
                 <w:webHidden/>
               </w:rPr>
-              <w:t>31</w:t>
+              <w:t>34</w:t>
             </w:r>
             <w:r>
               <w:rPr>
@@ -3762,7 +3737,7 @@
               <w:lang w:eastAsia="de-DE"/>
             </w:rPr>
           </w:pPr>
-          <w:hyperlink w:anchor="_Toc196041772" w:history="1">
+          <w:hyperlink w:anchor="_Toc200187746" w:history="1">
             <w:r>
               <w:rPr>
                 <w:rStyle w:val="Hyperlink"/>
@@ -3808,7 +3783,7 @@
                 <w:noProof/>
                 <w:webHidden/>
               </w:rPr>
-              <w:instrText xml:space="preserve"> PAGEREF _Toc196041772 \h </w:instrText>
+              <w:instrText xml:space="preserve"> PAGEREF _Toc200187746 \h </w:instrText>
             </w:r>
             <w:r>
               <w:rPr>
@@ -3828,7 +3803,7 @@
                 <w:noProof/>
                 <w:webHidden/>
               </w:rPr>
-              <w:t>33</w:t>
+              <w:t>36</w:t>
             </w:r>
             <w:r>
               <w:rPr>
@@ -3854,7 +3829,7 @@
               <w:lang w:eastAsia="de-DE"/>
             </w:rPr>
           </w:pPr>
-          <w:hyperlink w:anchor="_Toc196041773" w:history="1">
+          <w:hyperlink w:anchor="_Toc200187747" w:history="1">
             <w:r>
               <w:rPr>
                 <w:rStyle w:val="Hyperlink"/>
@@ -3878,7 +3853,7 @@
                 <w:rStyle w:val="Hyperlink"/>
                 <w:lang w:val="en-GB"/>
               </w:rPr>
-              <w:t>Entwurf</w:t>
+              <w:t>Softwareentwurf</w:t>
             </w:r>
             <w:r>
               <w:rPr>
@@ -3896,7 +3871,7 @@
               <w:rPr>
                 <w:webHidden/>
               </w:rPr>
-              <w:instrText xml:space="preserve"> PAGEREF _Toc196041773 \h </w:instrText>
+              <w:instrText xml:space="preserve"> PAGEREF _Toc200187747 \h </w:instrText>
             </w:r>
             <w:r>
               <w:rPr>
@@ -3913,10 +3888,990 @@
               <w:rPr>
                 <w:webHidden/>
               </w:rPr>
-              <w:t>34</w:t>
-            </w:r>
-            <w:r>
-              <w:rPr>
+              <w:t>37</w:t>
+            </w:r>
+            <w:r>
+              <w:rPr>
+                <w:webHidden/>
+              </w:rPr>
+              <w:fldChar w:fldCharType="end"/>
+            </w:r>
+          </w:hyperlink>
+        </w:p>
+        <w:p>
+          <w:pPr>
+            <w:pStyle w:val="Verzeichnis2"/>
+            <w:tabs>
+              <w:tab w:val="left" w:pos="960"/>
+              <w:tab w:val="right" w:leader="dot" w:pos="9062"/>
+            </w:tabs>
+            <w:rPr>
+              <w:rFonts w:eastAsiaTheme="minorEastAsia"/>
+              <w:noProof/>
+              <w:sz w:val="24"/>
+              <w:szCs w:val="24"/>
+              <w:lang w:eastAsia="de-DE"/>
+            </w:rPr>
+          </w:pPr>
+          <w:hyperlink w:anchor="_Toc200187748" w:history="1">
+            <w:r>
+              <w:rPr>
+                <w:rStyle w:val="Hyperlink"/>
+                <w:rFonts w:ascii="Times New Roman" w:hAnsi="Times New Roman" w:cs="Times New Roman"/>
+                <w:b/>
+                <w:bCs/>
+                <w:noProof/>
+                <w:lang w:val="en-GB"/>
+              </w:rPr>
+              <w:t>4.1</w:t>
+            </w:r>
+            <w:r>
+              <w:rPr>
+                <w:rFonts w:eastAsiaTheme="minorEastAsia"/>
+                <w:noProof/>
+                <w:sz w:val="24"/>
+                <w:szCs w:val="24"/>
+                <w:lang w:eastAsia="de-DE"/>
+              </w:rPr>
+              <w:tab/>
+            </w:r>
+            <w:r>
+              <w:rPr>
+                <w:rStyle w:val="Hyperlink"/>
+                <w:rFonts w:ascii="Times New Roman" w:hAnsi="Times New Roman" w:cs="Times New Roman"/>
+                <w:b/>
+                <w:bCs/>
+                <w:noProof/>
+                <w:lang w:val="en-GB"/>
+              </w:rPr>
+              <w:t>Architekturprinzipien</w:t>
+            </w:r>
+            <w:r>
+              <w:rPr>
+                <w:noProof/>
+                <w:webHidden/>
+              </w:rPr>
+              <w:tab/>
+            </w:r>
+            <w:r>
+              <w:rPr>
+                <w:noProof/>
+                <w:webHidden/>
+              </w:rPr>
+              <w:fldChar w:fldCharType="begin"/>
+            </w:r>
+            <w:r>
+              <w:rPr>
+                <w:noProof/>
+                <w:webHidden/>
+              </w:rPr>
+              <w:instrText xml:space="preserve"> PAGEREF _Toc200187748 \h </w:instrText>
+            </w:r>
+            <w:r>
+              <w:rPr>
+                <w:noProof/>
+                <w:webHidden/>
+              </w:rPr>
+            </w:r>
+            <w:r>
+              <w:rPr>
+                <w:noProof/>
+                <w:webHidden/>
+              </w:rPr>
+              <w:fldChar w:fldCharType="separate"/>
+            </w:r>
+            <w:r>
+              <w:rPr>
+                <w:noProof/>
+                <w:webHidden/>
+              </w:rPr>
+              <w:t>37</w:t>
+            </w:r>
+            <w:r>
+              <w:rPr>
+                <w:noProof/>
+                <w:webHidden/>
+              </w:rPr>
+              <w:fldChar w:fldCharType="end"/>
+            </w:r>
+          </w:hyperlink>
+        </w:p>
+        <w:p>
+          <w:pPr>
+            <w:pStyle w:val="Verzeichnis2"/>
+            <w:tabs>
+              <w:tab w:val="left" w:pos="960"/>
+              <w:tab w:val="right" w:leader="dot" w:pos="9062"/>
+            </w:tabs>
+            <w:rPr>
+              <w:rFonts w:eastAsiaTheme="minorEastAsia"/>
+              <w:noProof/>
+              <w:sz w:val="24"/>
+              <w:szCs w:val="24"/>
+              <w:lang w:eastAsia="de-DE"/>
+            </w:rPr>
+          </w:pPr>
+          <w:hyperlink w:anchor="_Toc200187749" w:history="1">
+            <w:r>
+              <w:rPr>
+                <w:rStyle w:val="Hyperlink"/>
+                <w:rFonts w:ascii="Times New Roman" w:hAnsi="Times New Roman" w:cs="Times New Roman"/>
+                <w:b/>
+                <w:bCs/>
+                <w:noProof/>
+                <w:lang w:val="en-GB"/>
+              </w:rPr>
+              <w:t>4.2</w:t>
+            </w:r>
+            <w:r>
+              <w:rPr>
+                <w:rFonts w:eastAsiaTheme="minorEastAsia"/>
+                <w:noProof/>
+                <w:sz w:val="24"/>
+                <w:szCs w:val="24"/>
+                <w:lang w:eastAsia="de-DE"/>
+              </w:rPr>
+              <w:tab/>
+            </w:r>
+            <w:r>
+              <w:rPr>
+                <w:rStyle w:val="Hyperlink"/>
+                <w:rFonts w:ascii="Times New Roman" w:hAnsi="Times New Roman" w:cs="Times New Roman"/>
+                <w:b/>
+                <w:bCs/>
+                <w:noProof/>
+                <w:lang w:val="en-GB"/>
+              </w:rPr>
+              <w:t>Zustandsmodell</w:t>
+            </w:r>
+            <w:r>
+              <w:rPr>
+                <w:noProof/>
+                <w:webHidden/>
+              </w:rPr>
+              <w:tab/>
+            </w:r>
+            <w:r>
+              <w:rPr>
+                <w:noProof/>
+                <w:webHidden/>
+              </w:rPr>
+              <w:fldChar w:fldCharType="begin"/>
+            </w:r>
+            <w:r>
+              <w:rPr>
+                <w:noProof/>
+                <w:webHidden/>
+              </w:rPr>
+              <w:instrText xml:space="preserve"> PAGEREF _Toc200187749 \h </w:instrText>
+            </w:r>
+            <w:r>
+              <w:rPr>
+                <w:noProof/>
+                <w:webHidden/>
+              </w:rPr>
+            </w:r>
+            <w:r>
+              <w:rPr>
+                <w:noProof/>
+                <w:webHidden/>
+              </w:rPr>
+              <w:fldChar w:fldCharType="separate"/>
+            </w:r>
+            <w:r>
+              <w:rPr>
+                <w:noProof/>
+                <w:webHidden/>
+              </w:rPr>
+              <w:t>37</w:t>
+            </w:r>
+            <w:r>
+              <w:rPr>
+                <w:noProof/>
+                <w:webHidden/>
+              </w:rPr>
+              <w:fldChar w:fldCharType="end"/>
+            </w:r>
+          </w:hyperlink>
+        </w:p>
+        <w:p>
+          <w:pPr>
+            <w:pStyle w:val="Verzeichnis2"/>
+            <w:tabs>
+              <w:tab w:val="left" w:pos="960"/>
+              <w:tab w:val="right" w:leader="dot" w:pos="9062"/>
+            </w:tabs>
+            <w:rPr>
+              <w:rFonts w:eastAsiaTheme="minorEastAsia"/>
+              <w:noProof/>
+              <w:sz w:val="24"/>
+              <w:szCs w:val="24"/>
+              <w:lang w:eastAsia="de-DE"/>
+            </w:rPr>
+          </w:pPr>
+          <w:hyperlink w:anchor="_Toc200187750" w:history="1">
+            <w:r>
+              <w:rPr>
+                <w:rStyle w:val="Hyperlink"/>
+                <w:rFonts w:ascii="Times New Roman" w:hAnsi="Times New Roman" w:cs="Times New Roman"/>
+                <w:b/>
+                <w:bCs/>
+                <w:noProof/>
+                <w:lang w:val="en-GB"/>
+              </w:rPr>
+              <w:t>4.3</w:t>
+            </w:r>
+            <w:r>
+              <w:rPr>
+                <w:rFonts w:eastAsiaTheme="minorEastAsia"/>
+                <w:noProof/>
+                <w:sz w:val="24"/>
+                <w:szCs w:val="24"/>
+                <w:lang w:eastAsia="de-DE"/>
+              </w:rPr>
+              <w:tab/>
+            </w:r>
+            <w:r>
+              <w:rPr>
+                <w:rStyle w:val="Hyperlink"/>
+                <w:rFonts w:ascii="Times New Roman" w:hAnsi="Times New Roman" w:cs="Times New Roman"/>
+                <w:b/>
+                <w:bCs/>
+                <w:noProof/>
+                <w:lang w:val="en-GB"/>
+              </w:rPr>
+              <w:t>Bewegungslogik</w:t>
+            </w:r>
+            <w:r>
+              <w:rPr>
+                <w:noProof/>
+                <w:webHidden/>
+              </w:rPr>
+              <w:tab/>
+            </w:r>
+            <w:r>
+              <w:rPr>
+                <w:noProof/>
+                <w:webHidden/>
+              </w:rPr>
+              <w:fldChar w:fldCharType="begin"/>
+            </w:r>
+            <w:r>
+              <w:rPr>
+                <w:noProof/>
+                <w:webHidden/>
+              </w:rPr>
+              <w:instrText xml:space="preserve"> PAGEREF _Toc200187750 \h </w:instrText>
+            </w:r>
+            <w:r>
+              <w:rPr>
+                <w:noProof/>
+                <w:webHidden/>
+              </w:rPr>
+            </w:r>
+            <w:r>
+              <w:rPr>
+                <w:noProof/>
+                <w:webHidden/>
+              </w:rPr>
+              <w:fldChar w:fldCharType="separate"/>
+            </w:r>
+            <w:r>
+              <w:rPr>
+                <w:noProof/>
+                <w:webHidden/>
+              </w:rPr>
+              <w:t>37</w:t>
+            </w:r>
+            <w:r>
+              <w:rPr>
+                <w:noProof/>
+                <w:webHidden/>
+              </w:rPr>
+              <w:fldChar w:fldCharType="end"/>
+            </w:r>
+          </w:hyperlink>
+        </w:p>
+        <w:p>
+          <w:pPr>
+            <w:pStyle w:val="Verzeichnis2"/>
+            <w:tabs>
+              <w:tab w:val="left" w:pos="960"/>
+              <w:tab w:val="right" w:leader="dot" w:pos="9062"/>
+            </w:tabs>
+            <w:rPr>
+              <w:rFonts w:eastAsiaTheme="minorEastAsia"/>
+              <w:noProof/>
+              <w:sz w:val="24"/>
+              <w:szCs w:val="24"/>
+              <w:lang w:eastAsia="de-DE"/>
+            </w:rPr>
+          </w:pPr>
+          <w:hyperlink w:anchor="_Toc200187751" w:history="1">
+            <w:r>
+              <w:rPr>
+                <w:rStyle w:val="Hyperlink"/>
+                <w:rFonts w:ascii="Times New Roman" w:hAnsi="Times New Roman" w:cs="Times New Roman"/>
+                <w:b/>
+                <w:bCs/>
+                <w:noProof/>
+                <w:lang w:val="en-GB"/>
+              </w:rPr>
+              <w:t>4.4</w:t>
+            </w:r>
+            <w:r>
+              <w:rPr>
+                <w:rFonts w:eastAsiaTheme="minorEastAsia"/>
+                <w:noProof/>
+                <w:sz w:val="24"/>
+                <w:szCs w:val="24"/>
+                <w:lang w:eastAsia="de-DE"/>
+              </w:rPr>
+              <w:tab/>
+            </w:r>
+            <w:r>
+              <w:rPr>
+                <w:rStyle w:val="Hyperlink"/>
+                <w:rFonts w:ascii="Times New Roman" w:hAnsi="Times New Roman" w:cs="Times New Roman"/>
+                <w:b/>
+                <w:bCs/>
+                <w:noProof/>
+                <w:lang w:val="en-GB"/>
+              </w:rPr>
+              <w:t>Sensorik-Entwurf</w:t>
+            </w:r>
+            <w:r>
+              <w:rPr>
+                <w:noProof/>
+                <w:webHidden/>
+              </w:rPr>
+              <w:tab/>
+            </w:r>
+            <w:r>
+              <w:rPr>
+                <w:noProof/>
+                <w:webHidden/>
+              </w:rPr>
+              <w:fldChar w:fldCharType="begin"/>
+            </w:r>
+            <w:r>
+              <w:rPr>
+                <w:noProof/>
+                <w:webHidden/>
+              </w:rPr>
+              <w:instrText xml:space="preserve"> PAGEREF _Toc200187751 \h </w:instrText>
+            </w:r>
+            <w:r>
+              <w:rPr>
+                <w:noProof/>
+                <w:webHidden/>
+              </w:rPr>
+            </w:r>
+            <w:r>
+              <w:rPr>
+                <w:noProof/>
+                <w:webHidden/>
+              </w:rPr>
+              <w:fldChar w:fldCharType="separate"/>
+            </w:r>
+            <w:r>
+              <w:rPr>
+                <w:noProof/>
+                <w:webHidden/>
+              </w:rPr>
+              <w:t>37</w:t>
+            </w:r>
+            <w:r>
+              <w:rPr>
+                <w:noProof/>
+                <w:webHidden/>
+              </w:rPr>
+              <w:fldChar w:fldCharType="end"/>
+            </w:r>
+          </w:hyperlink>
+        </w:p>
+        <w:p>
+          <w:pPr>
+            <w:pStyle w:val="Verzeichnis2"/>
+            <w:tabs>
+              <w:tab w:val="left" w:pos="960"/>
+              <w:tab w:val="right" w:leader="dot" w:pos="9062"/>
+            </w:tabs>
+            <w:rPr>
+              <w:rFonts w:eastAsiaTheme="minorEastAsia"/>
+              <w:noProof/>
+              <w:sz w:val="24"/>
+              <w:szCs w:val="24"/>
+              <w:lang w:eastAsia="de-DE"/>
+            </w:rPr>
+          </w:pPr>
+          <w:hyperlink w:anchor="_Toc200187752" w:history="1">
+            <w:r>
+              <w:rPr>
+                <w:rStyle w:val="Hyperlink"/>
+                <w:rFonts w:ascii="Times New Roman" w:hAnsi="Times New Roman" w:cs="Times New Roman"/>
+                <w:b/>
+                <w:bCs/>
+                <w:noProof/>
+                <w:lang w:val="en-GB"/>
+              </w:rPr>
+              <w:t>4.5</w:t>
+            </w:r>
+            <w:r>
+              <w:rPr>
+                <w:rFonts w:eastAsiaTheme="minorEastAsia"/>
+                <w:noProof/>
+                <w:sz w:val="24"/>
+                <w:szCs w:val="24"/>
+                <w:lang w:eastAsia="de-DE"/>
+              </w:rPr>
+              <w:tab/>
+            </w:r>
+            <w:r>
+              <w:rPr>
+                <w:rStyle w:val="Hyperlink"/>
+                <w:rFonts w:ascii="Times New Roman" w:hAnsi="Times New Roman" w:cs="Times New Roman"/>
+                <w:b/>
+                <w:bCs/>
+                <w:noProof/>
+                <w:lang w:val="en-GB"/>
+              </w:rPr>
+              <w:t>Maze-Datenstruktur</w:t>
+            </w:r>
+            <w:r>
+              <w:rPr>
+                <w:noProof/>
+                <w:webHidden/>
+              </w:rPr>
+              <w:tab/>
+            </w:r>
+            <w:r>
+              <w:rPr>
+                <w:noProof/>
+                <w:webHidden/>
+              </w:rPr>
+              <w:fldChar w:fldCharType="begin"/>
+            </w:r>
+            <w:r>
+              <w:rPr>
+                <w:noProof/>
+                <w:webHidden/>
+              </w:rPr>
+              <w:instrText xml:space="preserve"> PAGEREF _Toc200187752 \h </w:instrText>
+            </w:r>
+            <w:r>
+              <w:rPr>
+                <w:noProof/>
+                <w:webHidden/>
+              </w:rPr>
+            </w:r>
+            <w:r>
+              <w:rPr>
+                <w:noProof/>
+                <w:webHidden/>
+              </w:rPr>
+              <w:fldChar w:fldCharType="separate"/>
+            </w:r>
+            <w:r>
+              <w:rPr>
+                <w:noProof/>
+                <w:webHidden/>
+              </w:rPr>
+              <w:t>37</w:t>
+            </w:r>
+            <w:r>
+              <w:rPr>
+                <w:noProof/>
+                <w:webHidden/>
+              </w:rPr>
+              <w:fldChar w:fldCharType="end"/>
+            </w:r>
+          </w:hyperlink>
+        </w:p>
+        <w:p>
+          <w:pPr>
+            <w:pStyle w:val="Verzeichnis2"/>
+            <w:tabs>
+              <w:tab w:val="left" w:pos="960"/>
+              <w:tab w:val="right" w:leader="dot" w:pos="9062"/>
+            </w:tabs>
+            <w:rPr>
+              <w:rFonts w:eastAsiaTheme="minorEastAsia"/>
+              <w:noProof/>
+              <w:sz w:val="24"/>
+              <w:szCs w:val="24"/>
+              <w:lang w:eastAsia="de-DE"/>
+            </w:rPr>
+          </w:pPr>
+          <w:hyperlink w:anchor="_Toc200187753" w:history="1">
+            <w:r>
+              <w:rPr>
+                <w:rStyle w:val="Hyperlink"/>
+                <w:rFonts w:ascii="Times New Roman" w:hAnsi="Times New Roman" w:cs="Times New Roman"/>
+                <w:b/>
+                <w:bCs/>
+                <w:noProof/>
+                <w:lang w:val="en-GB"/>
+              </w:rPr>
+              <w:t>4.6</w:t>
+            </w:r>
+            <w:r>
+              <w:rPr>
+                <w:rFonts w:eastAsiaTheme="minorEastAsia"/>
+                <w:noProof/>
+                <w:sz w:val="24"/>
+                <w:szCs w:val="24"/>
+                <w:lang w:eastAsia="de-DE"/>
+              </w:rPr>
+              <w:tab/>
+            </w:r>
+            <w:r>
+              <w:rPr>
+                <w:rStyle w:val="Hyperlink"/>
+                <w:rFonts w:ascii="Times New Roman" w:hAnsi="Times New Roman" w:cs="Times New Roman"/>
+                <w:b/>
+                <w:bCs/>
+                <w:noProof/>
+                <w:lang w:val="en-GB"/>
+              </w:rPr>
+              <w:t>Entwurf der Algorithmen</w:t>
+            </w:r>
+            <w:r>
+              <w:rPr>
+                <w:noProof/>
+                <w:webHidden/>
+              </w:rPr>
+              <w:tab/>
+            </w:r>
+            <w:r>
+              <w:rPr>
+                <w:noProof/>
+                <w:webHidden/>
+              </w:rPr>
+              <w:fldChar w:fldCharType="begin"/>
+            </w:r>
+            <w:r>
+              <w:rPr>
+                <w:noProof/>
+                <w:webHidden/>
+              </w:rPr>
+              <w:instrText xml:space="preserve"> PAGEREF _Toc200187753 \h </w:instrText>
+            </w:r>
+            <w:r>
+              <w:rPr>
+                <w:noProof/>
+                <w:webHidden/>
+              </w:rPr>
+            </w:r>
+            <w:r>
+              <w:rPr>
+                <w:noProof/>
+                <w:webHidden/>
+              </w:rPr>
+              <w:fldChar w:fldCharType="separate"/>
+            </w:r>
+            <w:r>
+              <w:rPr>
+                <w:noProof/>
+                <w:webHidden/>
+              </w:rPr>
+              <w:t>37</w:t>
+            </w:r>
+            <w:r>
+              <w:rPr>
+                <w:noProof/>
+                <w:webHidden/>
+              </w:rPr>
+              <w:fldChar w:fldCharType="end"/>
+            </w:r>
+          </w:hyperlink>
+        </w:p>
+        <w:p>
+          <w:pPr>
+            <w:pStyle w:val="Verzeichnis3"/>
+            <w:tabs>
+              <w:tab w:val="left" w:pos="1200"/>
+              <w:tab w:val="right" w:leader="dot" w:pos="9062"/>
+            </w:tabs>
+            <w:rPr>
+              <w:rFonts w:eastAsiaTheme="minorEastAsia"/>
+              <w:noProof/>
+              <w:sz w:val="24"/>
+              <w:szCs w:val="24"/>
+              <w:lang w:eastAsia="de-DE"/>
+            </w:rPr>
+          </w:pPr>
+          <w:hyperlink w:anchor="_Toc200187754" w:history="1">
+            <w:r>
+              <w:rPr>
+                <w:rStyle w:val="Hyperlink"/>
+                <w:rFonts w:ascii="Times New Roman" w:hAnsi="Times New Roman" w:cs="Times New Roman"/>
+                <w:b/>
+                <w:bCs/>
+                <w:noProof/>
+                <w:lang w:val="en-GB"/>
+              </w:rPr>
+              <w:t>4.6.1</w:t>
+            </w:r>
+            <w:r>
+              <w:rPr>
+                <w:rFonts w:eastAsiaTheme="minorEastAsia"/>
+                <w:noProof/>
+                <w:sz w:val="24"/>
+                <w:szCs w:val="24"/>
+                <w:lang w:eastAsia="de-DE"/>
+              </w:rPr>
+              <w:tab/>
+            </w:r>
+            <w:r>
+              <w:rPr>
+                <w:rStyle w:val="Hyperlink"/>
+                <w:rFonts w:ascii="Times New Roman" w:hAnsi="Times New Roman" w:cs="Times New Roman"/>
+                <w:b/>
+                <w:bCs/>
+                <w:noProof/>
+                <w:lang w:val="en-GB"/>
+              </w:rPr>
+              <w:t>Wallfollower-Strategie</w:t>
+            </w:r>
+            <w:r>
+              <w:rPr>
+                <w:noProof/>
+                <w:webHidden/>
+              </w:rPr>
+              <w:tab/>
+            </w:r>
+            <w:r>
+              <w:rPr>
+                <w:noProof/>
+                <w:webHidden/>
+              </w:rPr>
+              <w:fldChar w:fldCharType="begin"/>
+            </w:r>
+            <w:r>
+              <w:rPr>
+                <w:noProof/>
+                <w:webHidden/>
+              </w:rPr>
+              <w:instrText xml:space="preserve"> PAGEREF _Toc200187754 \h </w:instrText>
+            </w:r>
+            <w:r>
+              <w:rPr>
+                <w:noProof/>
+                <w:webHidden/>
+              </w:rPr>
+            </w:r>
+            <w:r>
+              <w:rPr>
+                <w:noProof/>
+                <w:webHidden/>
+              </w:rPr>
+              <w:fldChar w:fldCharType="separate"/>
+            </w:r>
+            <w:r>
+              <w:rPr>
+                <w:noProof/>
+                <w:webHidden/>
+              </w:rPr>
+              <w:t>37</w:t>
+            </w:r>
+            <w:r>
+              <w:rPr>
+                <w:noProof/>
+                <w:webHidden/>
+              </w:rPr>
+              <w:fldChar w:fldCharType="end"/>
+            </w:r>
+          </w:hyperlink>
+        </w:p>
+        <w:p>
+          <w:pPr>
+            <w:pStyle w:val="Verzeichnis3"/>
+            <w:tabs>
+              <w:tab w:val="left" w:pos="1200"/>
+              <w:tab w:val="right" w:leader="dot" w:pos="9062"/>
+            </w:tabs>
+            <w:rPr>
+              <w:rFonts w:eastAsiaTheme="minorEastAsia"/>
+              <w:noProof/>
+              <w:sz w:val="24"/>
+              <w:szCs w:val="24"/>
+              <w:lang w:eastAsia="de-DE"/>
+            </w:rPr>
+          </w:pPr>
+          <w:hyperlink w:anchor="_Toc200187755" w:history="1">
+            <w:r>
+              <w:rPr>
+                <w:rStyle w:val="Hyperlink"/>
+                <w:rFonts w:ascii="Times New Roman" w:hAnsi="Times New Roman" w:cs="Times New Roman"/>
+                <w:b/>
+                <w:bCs/>
+                <w:noProof/>
+                <w:lang w:val="en-GB"/>
+              </w:rPr>
+              <w:t>4.6.2</w:t>
+            </w:r>
+            <w:r>
+              <w:rPr>
+                <w:rFonts w:eastAsiaTheme="minorEastAsia"/>
+                <w:noProof/>
+                <w:sz w:val="24"/>
+                <w:szCs w:val="24"/>
+                <w:lang w:eastAsia="de-DE"/>
+              </w:rPr>
+              <w:tab/>
+            </w:r>
+            <w:r>
+              <w:rPr>
+                <w:rStyle w:val="Hyperlink"/>
+                <w:rFonts w:ascii="Times New Roman" w:hAnsi="Times New Roman" w:cs="Times New Roman"/>
+                <w:b/>
+                <w:bCs/>
+                <w:noProof/>
+                <w:lang w:val="en-GB"/>
+              </w:rPr>
+              <w:t>Flood-Fill-Algorithmus</w:t>
+            </w:r>
+            <w:r>
+              <w:rPr>
+                <w:noProof/>
+                <w:webHidden/>
+              </w:rPr>
+              <w:tab/>
+            </w:r>
+            <w:r>
+              <w:rPr>
+                <w:noProof/>
+                <w:webHidden/>
+              </w:rPr>
+              <w:fldChar w:fldCharType="begin"/>
+            </w:r>
+            <w:r>
+              <w:rPr>
+                <w:noProof/>
+                <w:webHidden/>
+              </w:rPr>
+              <w:instrText xml:space="preserve"> PAGEREF _Toc200187755 \h </w:instrText>
+            </w:r>
+            <w:r>
+              <w:rPr>
+                <w:noProof/>
+                <w:webHidden/>
+              </w:rPr>
+            </w:r>
+            <w:r>
+              <w:rPr>
+                <w:noProof/>
+                <w:webHidden/>
+              </w:rPr>
+              <w:fldChar w:fldCharType="separate"/>
+            </w:r>
+            <w:r>
+              <w:rPr>
+                <w:noProof/>
+                <w:webHidden/>
+              </w:rPr>
+              <w:t>37</w:t>
+            </w:r>
+            <w:r>
+              <w:rPr>
+                <w:noProof/>
+                <w:webHidden/>
+              </w:rPr>
+              <w:fldChar w:fldCharType="end"/>
+            </w:r>
+          </w:hyperlink>
+        </w:p>
+        <w:p>
+          <w:pPr>
+            <w:pStyle w:val="Verzeichnis2"/>
+            <w:tabs>
+              <w:tab w:val="left" w:pos="960"/>
+              <w:tab w:val="right" w:leader="dot" w:pos="9062"/>
+            </w:tabs>
+            <w:rPr>
+              <w:rFonts w:eastAsiaTheme="minorEastAsia"/>
+              <w:noProof/>
+              <w:sz w:val="24"/>
+              <w:szCs w:val="24"/>
+              <w:lang w:eastAsia="de-DE"/>
+            </w:rPr>
+          </w:pPr>
+          <w:hyperlink w:anchor="_Toc200187756" w:history="1">
+            <w:r>
+              <w:rPr>
+                <w:rStyle w:val="Hyperlink"/>
+                <w:rFonts w:ascii="Times New Roman" w:hAnsi="Times New Roman" w:cs="Times New Roman"/>
+                <w:b/>
+                <w:bCs/>
+                <w:noProof/>
+                <w:lang w:val="en-GB"/>
+              </w:rPr>
+              <w:t>4.7</w:t>
+            </w:r>
+            <w:r>
+              <w:rPr>
+                <w:rFonts w:eastAsiaTheme="minorEastAsia"/>
+                <w:noProof/>
+                <w:sz w:val="24"/>
+                <w:szCs w:val="24"/>
+                <w:lang w:eastAsia="de-DE"/>
+              </w:rPr>
+              <w:tab/>
+            </w:r>
+            <w:r>
+              <w:rPr>
+                <w:rStyle w:val="Hyperlink"/>
+                <w:rFonts w:ascii="Times New Roman" w:hAnsi="Times New Roman" w:cs="Times New Roman"/>
+                <w:b/>
+                <w:bCs/>
+                <w:noProof/>
+                <w:lang w:val="en-GB"/>
+              </w:rPr>
+              <w:t>Schnittstellenübersicht</w:t>
+            </w:r>
+            <w:r>
+              <w:rPr>
+                <w:noProof/>
+                <w:webHidden/>
+              </w:rPr>
+              <w:tab/>
+            </w:r>
+            <w:r>
+              <w:rPr>
+                <w:noProof/>
+                <w:webHidden/>
+              </w:rPr>
+              <w:fldChar w:fldCharType="begin"/>
+            </w:r>
+            <w:r>
+              <w:rPr>
+                <w:noProof/>
+                <w:webHidden/>
+              </w:rPr>
+              <w:instrText xml:space="preserve"> PAGEREF _Toc200187756 \h </w:instrText>
+            </w:r>
+            <w:r>
+              <w:rPr>
+                <w:noProof/>
+                <w:webHidden/>
+              </w:rPr>
+            </w:r>
+            <w:r>
+              <w:rPr>
+                <w:noProof/>
+                <w:webHidden/>
+              </w:rPr>
+              <w:fldChar w:fldCharType="separate"/>
+            </w:r>
+            <w:r>
+              <w:rPr>
+                <w:noProof/>
+                <w:webHidden/>
+              </w:rPr>
+              <w:t>37</w:t>
+            </w:r>
+            <w:r>
+              <w:rPr>
+                <w:noProof/>
+                <w:webHidden/>
+              </w:rPr>
+              <w:fldChar w:fldCharType="end"/>
+            </w:r>
+          </w:hyperlink>
+        </w:p>
+        <w:p>
+          <w:pPr>
+            <w:pStyle w:val="Verzeichnis2"/>
+            <w:tabs>
+              <w:tab w:val="left" w:pos="960"/>
+              <w:tab w:val="right" w:leader="dot" w:pos="9062"/>
+            </w:tabs>
+            <w:rPr>
+              <w:rFonts w:eastAsiaTheme="minorEastAsia"/>
+              <w:noProof/>
+              <w:sz w:val="24"/>
+              <w:szCs w:val="24"/>
+              <w:lang w:eastAsia="de-DE"/>
+            </w:rPr>
+          </w:pPr>
+          <w:hyperlink w:anchor="_Toc200187757" w:history="1">
+            <w:r>
+              <w:rPr>
+                <w:rStyle w:val="Hyperlink"/>
+                <w:rFonts w:ascii="Times New Roman" w:hAnsi="Times New Roman" w:cs="Times New Roman"/>
+                <w:b/>
+                <w:bCs/>
+                <w:noProof/>
+                <w:lang w:val="en-GB"/>
+              </w:rPr>
+              <w:t>4.8</w:t>
+            </w:r>
+            <w:r>
+              <w:rPr>
+                <w:rFonts w:eastAsiaTheme="minorEastAsia"/>
+                <w:noProof/>
+                <w:sz w:val="24"/>
+                <w:szCs w:val="24"/>
+                <w:lang w:eastAsia="de-DE"/>
+              </w:rPr>
+              <w:tab/>
+            </w:r>
+            <w:r>
+              <w:rPr>
+                <w:rStyle w:val="Hyperlink"/>
+                <w:rFonts w:ascii="Times New Roman" w:hAnsi="Times New Roman" w:cs="Times New Roman"/>
+                <w:b/>
+                <w:bCs/>
+                <w:noProof/>
+                <w:lang w:val="en-GB"/>
+              </w:rPr>
+              <w:t>Debuggingkonzept</w:t>
+            </w:r>
+            <w:r>
+              <w:rPr>
+                <w:noProof/>
+                <w:webHidden/>
+              </w:rPr>
+              <w:tab/>
+            </w:r>
+            <w:r>
+              <w:rPr>
+                <w:noProof/>
+                <w:webHidden/>
+              </w:rPr>
+              <w:fldChar w:fldCharType="begin"/>
+            </w:r>
+            <w:r>
+              <w:rPr>
+                <w:noProof/>
+                <w:webHidden/>
+              </w:rPr>
+              <w:instrText xml:space="preserve"> PAGEREF _Toc200187757 \h </w:instrText>
+            </w:r>
+            <w:r>
+              <w:rPr>
+                <w:noProof/>
+                <w:webHidden/>
+              </w:rPr>
+            </w:r>
+            <w:r>
+              <w:rPr>
+                <w:noProof/>
+                <w:webHidden/>
+              </w:rPr>
+              <w:fldChar w:fldCharType="separate"/>
+            </w:r>
+            <w:r>
+              <w:rPr>
+                <w:noProof/>
+                <w:webHidden/>
+              </w:rPr>
+              <w:t>37</w:t>
+            </w:r>
+            <w:r>
+              <w:rPr>
+                <w:noProof/>
                 <w:webHidden/>
               </w:rPr>
               <w:fldChar w:fldCharType="end"/>
@@ -3938,7 +4893,7 @@
               <w:lang w:eastAsia="de-DE"/>
             </w:rPr>
           </w:pPr>
-          <w:hyperlink w:anchor="_Toc196041774" w:history="1">
+          <w:hyperlink w:anchor="_Toc200187758" w:history="1">
             <w:r>
               <w:rPr>
                 <w:rStyle w:val="Hyperlink"/>
@@ -3980,7 +4935,7 @@
               <w:rPr>
                 <w:webHidden/>
               </w:rPr>
-              <w:instrText xml:space="preserve"> PAGEREF _Toc196041774 \h </w:instrText>
+              <w:instrText xml:space="preserve"> PAGEREF _Toc200187758 \h </w:instrText>
             </w:r>
             <w:r>
               <w:rPr>
@@ -3997,10 +4952,874 @@
               <w:rPr>
                 <w:webHidden/>
               </w:rPr>
-              <w:t>34</w:t>
-            </w:r>
-            <w:r>
-              <w:rPr>
+              <w:t>37</w:t>
+            </w:r>
+            <w:r>
+              <w:rPr>
+                <w:webHidden/>
+              </w:rPr>
+              <w:fldChar w:fldCharType="end"/>
+            </w:r>
+          </w:hyperlink>
+        </w:p>
+        <w:p>
+          <w:pPr>
+            <w:pStyle w:val="Verzeichnis2"/>
+            <w:tabs>
+              <w:tab w:val="left" w:pos="960"/>
+              <w:tab w:val="right" w:leader="dot" w:pos="9062"/>
+            </w:tabs>
+            <w:rPr>
+              <w:rFonts w:eastAsiaTheme="minorEastAsia"/>
+              <w:noProof/>
+              <w:sz w:val="24"/>
+              <w:szCs w:val="24"/>
+              <w:lang w:eastAsia="de-DE"/>
+            </w:rPr>
+          </w:pPr>
+          <w:hyperlink w:anchor="_Toc200187759" w:history="1">
+            <w:r>
+              <w:rPr>
+                <w:rStyle w:val="Hyperlink"/>
+                <w:rFonts w:ascii="Times New Roman" w:hAnsi="Times New Roman" w:cs="Times New Roman"/>
+                <w:b/>
+                <w:bCs/>
+                <w:noProof/>
+              </w:rPr>
+              <w:t>5.1</w:t>
+            </w:r>
+            <w:r>
+              <w:rPr>
+                <w:rFonts w:eastAsiaTheme="minorEastAsia"/>
+                <w:noProof/>
+                <w:sz w:val="24"/>
+                <w:szCs w:val="24"/>
+                <w:lang w:eastAsia="de-DE"/>
+              </w:rPr>
+              <w:tab/>
+            </w:r>
+            <w:r>
+              <w:rPr>
+                <w:rStyle w:val="Hyperlink"/>
+                <w:rFonts w:ascii="Times New Roman" w:hAnsi="Times New Roman" w:cs="Times New Roman"/>
+                <w:b/>
+                <w:bCs/>
+                <w:noProof/>
+              </w:rPr>
+              <w:t>Software-Umgebung und Werkzeuge</w:t>
+            </w:r>
+            <w:r>
+              <w:rPr>
+                <w:noProof/>
+                <w:webHidden/>
+              </w:rPr>
+              <w:tab/>
+            </w:r>
+            <w:r>
+              <w:rPr>
+                <w:noProof/>
+                <w:webHidden/>
+              </w:rPr>
+              <w:fldChar w:fldCharType="begin"/>
+            </w:r>
+            <w:r>
+              <w:rPr>
+                <w:noProof/>
+                <w:webHidden/>
+              </w:rPr>
+              <w:instrText xml:space="preserve"> PAGEREF _Toc200187759 \h </w:instrText>
+            </w:r>
+            <w:r>
+              <w:rPr>
+                <w:noProof/>
+                <w:webHidden/>
+              </w:rPr>
+            </w:r>
+            <w:r>
+              <w:rPr>
+                <w:noProof/>
+                <w:webHidden/>
+              </w:rPr>
+              <w:fldChar w:fldCharType="separate"/>
+            </w:r>
+            <w:r>
+              <w:rPr>
+                <w:noProof/>
+                <w:webHidden/>
+              </w:rPr>
+              <w:t>37</w:t>
+            </w:r>
+            <w:r>
+              <w:rPr>
+                <w:noProof/>
+                <w:webHidden/>
+              </w:rPr>
+              <w:fldChar w:fldCharType="end"/>
+            </w:r>
+          </w:hyperlink>
+        </w:p>
+        <w:p>
+          <w:pPr>
+            <w:pStyle w:val="Verzeichnis2"/>
+            <w:tabs>
+              <w:tab w:val="left" w:pos="960"/>
+              <w:tab w:val="right" w:leader="dot" w:pos="9062"/>
+            </w:tabs>
+            <w:rPr>
+              <w:rFonts w:eastAsiaTheme="minorEastAsia"/>
+              <w:noProof/>
+              <w:sz w:val="24"/>
+              <w:szCs w:val="24"/>
+              <w:lang w:eastAsia="de-DE"/>
+            </w:rPr>
+          </w:pPr>
+          <w:hyperlink w:anchor="_Toc200187760" w:history="1">
+            <w:r>
+              <w:rPr>
+                <w:rStyle w:val="Hyperlink"/>
+                <w:rFonts w:ascii="Times New Roman" w:hAnsi="Times New Roman" w:cs="Times New Roman"/>
+                <w:b/>
+                <w:bCs/>
+                <w:noProof/>
+              </w:rPr>
+              <w:t>5.2</w:t>
+            </w:r>
+            <w:r>
+              <w:rPr>
+                <w:rFonts w:eastAsiaTheme="minorEastAsia"/>
+                <w:noProof/>
+                <w:sz w:val="24"/>
+                <w:szCs w:val="24"/>
+                <w:lang w:eastAsia="de-DE"/>
+              </w:rPr>
+              <w:tab/>
+            </w:r>
+            <w:r>
+              <w:rPr>
+                <w:rStyle w:val="Hyperlink"/>
+                <w:rFonts w:ascii="Times New Roman" w:hAnsi="Times New Roman" w:cs="Times New Roman"/>
+                <w:b/>
+                <w:bCs/>
+                <w:noProof/>
+              </w:rPr>
+              <w:t>Umsetzung der Architektur</w:t>
+            </w:r>
+            <w:r>
+              <w:rPr>
+                <w:noProof/>
+                <w:webHidden/>
+              </w:rPr>
+              <w:tab/>
+            </w:r>
+            <w:r>
+              <w:rPr>
+                <w:noProof/>
+                <w:webHidden/>
+              </w:rPr>
+              <w:fldChar w:fldCharType="begin"/>
+            </w:r>
+            <w:r>
+              <w:rPr>
+                <w:noProof/>
+                <w:webHidden/>
+              </w:rPr>
+              <w:instrText xml:space="preserve"> PAGEREF _Toc200187760 \h </w:instrText>
+            </w:r>
+            <w:r>
+              <w:rPr>
+                <w:noProof/>
+                <w:webHidden/>
+              </w:rPr>
+            </w:r>
+            <w:r>
+              <w:rPr>
+                <w:noProof/>
+                <w:webHidden/>
+              </w:rPr>
+              <w:fldChar w:fldCharType="separate"/>
+            </w:r>
+            <w:r>
+              <w:rPr>
+                <w:noProof/>
+                <w:webHidden/>
+              </w:rPr>
+              <w:t>37</w:t>
+            </w:r>
+            <w:r>
+              <w:rPr>
+                <w:noProof/>
+                <w:webHidden/>
+              </w:rPr>
+              <w:fldChar w:fldCharType="end"/>
+            </w:r>
+          </w:hyperlink>
+        </w:p>
+        <w:p>
+          <w:pPr>
+            <w:pStyle w:val="Verzeichnis2"/>
+            <w:tabs>
+              <w:tab w:val="left" w:pos="960"/>
+              <w:tab w:val="right" w:leader="dot" w:pos="9062"/>
+            </w:tabs>
+            <w:rPr>
+              <w:rFonts w:eastAsiaTheme="minorEastAsia"/>
+              <w:noProof/>
+              <w:sz w:val="24"/>
+              <w:szCs w:val="24"/>
+              <w:lang w:eastAsia="de-DE"/>
+            </w:rPr>
+          </w:pPr>
+          <w:hyperlink w:anchor="_Toc200187761" w:history="1">
+            <w:r>
+              <w:rPr>
+                <w:rStyle w:val="Hyperlink"/>
+                <w:rFonts w:ascii="Times New Roman" w:hAnsi="Times New Roman" w:cs="Times New Roman"/>
+                <w:b/>
+                <w:bCs/>
+                <w:noProof/>
+              </w:rPr>
+              <w:t>5.3</w:t>
+            </w:r>
+            <w:r>
+              <w:rPr>
+                <w:rFonts w:eastAsiaTheme="minorEastAsia"/>
+                <w:noProof/>
+                <w:sz w:val="24"/>
+                <w:szCs w:val="24"/>
+                <w:lang w:eastAsia="de-DE"/>
+              </w:rPr>
+              <w:tab/>
+            </w:r>
+            <w:r>
+              <w:rPr>
+                <w:rStyle w:val="Hyperlink"/>
+                <w:rFonts w:ascii="Times New Roman" w:hAnsi="Times New Roman" w:cs="Times New Roman"/>
+                <w:b/>
+                <w:bCs/>
+                <w:noProof/>
+              </w:rPr>
+              <w:t>Bewegungssteuerung</w:t>
+            </w:r>
+            <w:r>
+              <w:rPr>
+                <w:noProof/>
+                <w:webHidden/>
+              </w:rPr>
+              <w:tab/>
+            </w:r>
+            <w:r>
+              <w:rPr>
+                <w:noProof/>
+                <w:webHidden/>
+              </w:rPr>
+              <w:fldChar w:fldCharType="begin"/>
+            </w:r>
+            <w:r>
+              <w:rPr>
+                <w:noProof/>
+                <w:webHidden/>
+              </w:rPr>
+              <w:instrText xml:space="preserve"> PAGEREF _Toc200187761 \h </w:instrText>
+            </w:r>
+            <w:r>
+              <w:rPr>
+                <w:noProof/>
+                <w:webHidden/>
+              </w:rPr>
+            </w:r>
+            <w:r>
+              <w:rPr>
+                <w:noProof/>
+                <w:webHidden/>
+              </w:rPr>
+              <w:fldChar w:fldCharType="separate"/>
+            </w:r>
+            <w:r>
+              <w:rPr>
+                <w:noProof/>
+                <w:webHidden/>
+              </w:rPr>
+              <w:t>37</w:t>
+            </w:r>
+            <w:r>
+              <w:rPr>
+                <w:noProof/>
+                <w:webHidden/>
+              </w:rPr>
+              <w:fldChar w:fldCharType="end"/>
+            </w:r>
+          </w:hyperlink>
+        </w:p>
+        <w:p>
+          <w:pPr>
+            <w:pStyle w:val="Verzeichnis2"/>
+            <w:tabs>
+              <w:tab w:val="left" w:pos="960"/>
+              <w:tab w:val="right" w:leader="dot" w:pos="9062"/>
+            </w:tabs>
+            <w:rPr>
+              <w:rFonts w:eastAsiaTheme="minorEastAsia"/>
+              <w:noProof/>
+              <w:sz w:val="24"/>
+              <w:szCs w:val="24"/>
+              <w:lang w:eastAsia="de-DE"/>
+            </w:rPr>
+          </w:pPr>
+          <w:hyperlink w:anchor="_Toc200187762" w:history="1">
+            <w:r>
+              <w:rPr>
+                <w:rStyle w:val="Hyperlink"/>
+                <w:rFonts w:ascii="Times New Roman" w:hAnsi="Times New Roman" w:cs="Times New Roman"/>
+                <w:b/>
+                <w:bCs/>
+                <w:noProof/>
+              </w:rPr>
+              <w:t>5.4</w:t>
+            </w:r>
+            <w:r>
+              <w:rPr>
+                <w:rFonts w:eastAsiaTheme="minorEastAsia"/>
+                <w:noProof/>
+                <w:sz w:val="24"/>
+                <w:szCs w:val="24"/>
+                <w:lang w:eastAsia="de-DE"/>
+              </w:rPr>
+              <w:tab/>
+            </w:r>
+            <w:r>
+              <w:rPr>
+                <w:rStyle w:val="Hyperlink"/>
+                <w:rFonts w:ascii="Times New Roman" w:hAnsi="Times New Roman" w:cs="Times New Roman"/>
+                <w:b/>
+                <w:bCs/>
+                <w:noProof/>
+              </w:rPr>
+              <w:t>Sensorik-Implementierung</w:t>
+            </w:r>
+            <w:r>
+              <w:rPr>
+                <w:noProof/>
+                <w:webHidden/>
+              </w:rPr>
+              <w:tab/>
+            </w:r>
+            <w:r>
+              <w:rPr>
+                <w:noProof/>
+                <w:webHidden/>
+              </w:rPr>
+              <w:fldChar w:fldCharType="begin"/>
+            </w:r>
+            <w:r>
+              <w:rPr>
+                <w:noProof/>
+                <w:webHidden/>
+              </w:rPr>
+              <w:instrText xml:space="preserve"> PAGEREF _Toc200187762 \h </w:instrText>
+            </w:r>
+            <w:r>
+              <w:rPr>
+                <w:noProof/>
+                <w:webHidden/>
+              </w:rPr>
+            </w:r>
+            <w:r>
+              <w:rPr>
+                <w:noProof/>
+                <w:webHidden/>
+              </w:rPr>
+              <w:fldChar w:fldCharType="separate"/>
+            </w:r>
+            <w:r>
+              <w:rPr>
+                <w:noProof/>
+                <w:webHidden/>
+              </w:rPr>
+              <w:t>37</w:t>
+            </w:r>
+            <w:r>
+              <w:rPr>
+                <w:noProof/>
+                <w:webHidden/>
+              </w:rPr>
+              <w:fldChar w:fldCharType="end"/>
+            </w:r>
+          </w:hyperlink>
+        </w:p>
+        <w:p>
+          <w:pPr>
+            <w:pStyle w:val="Verzeichnis2"/>
+            <w:tabs>
+              <w:tab w:val="left" w:pos="960"/>
+              <w:tab w:val="right" w:leader="dot" w:pos="9062"/>
+            </w:tabs>
+            <w:rPr>
+              <w:rFonts w:eastAsiaTheme="minorEastAsia"/>
+              <w:noProof/>
+              <w:sz w:val="24"/>
+              <w:szCs w:val="24"/>
+              <w:lang w:eastAsia="de-DE"/>
+            </w:rPr>
+          </w:pPr>
+          <w:hyperlink w:anchor="_Toc200187763" w:history="1">
+            <w:r>
+              <w:rPr>
+                <w:rStyle w:val="Hyperlink"/>
+                <w:rFonts w:ascii="Times New Roman" w:hAnsi="Times New Roman" w:cs="Times New Roman"/>
+                <w:b/>
+                <w:bCs/>
+                <w:noProof/>
+              </w:rPr>
+              <w:t>5.5</w:t>
+            </w:r>
+            <w:r>
+              <w:rPr>
+                <w:rFonts w:eastAsiaTheme="minorEastAsia"/>
+                <w:noProof/>
+                <w:sz w:val="24"/>
+                <w:szCs w:val="24"/>
+                <w:lang w:eastAsia="de-DE"/>
+              </w:rPr>
+              <w:tab/>
+            </w:r>
+            <w:r>
+              <w:rPr>
+                <w:rStyle w:val="Hyperlink"/>
+                <w:rFonts w:ascii="Times New Roman" w:hAnsi="Times New Roman" w:cs="Times New Roman"/>
+                <w:b/>
+                <w:bCs/>
+                <w:noProof/>
+              </w:rPr>
+              <w:t>Maze-Verwaltung</w:t>
+            </w:r>
+            <w:r>
+              <w:rPr>
+                <w:noProof/>
+                <w:webHidden/>
+              </w:rPr>
+              <w:tab/>
+            </w:r>
+            <w:r>
+              <w:rPr>
+                <w:noProof/>
+                <w:webHidden/>
+              </w:rPr>
+              <w:fldChar w:fldCharType="begin"/>
+            </w:r>
+            <w:r>
+              <w:rPr>
+                <w:noProof/>
+                <w:webHidden/>
+              </w:rPr>
+              <w:instrText xml:space="preserve"> PAGEREF _Toc200187763 \h </w:instrText>
+            </w:r>
+            <w:r>
+              <w:rPr>
+                <w:noProof/>
+                <w:webHidden/>
+              </w:rPr>
+            </w:r>
+            <w:r>
+              <w:rPr>
+                <w:noProof/>
+                <w:webHidden/>
+              </w:rPr>
+              <w:fldChar w:fldCharType="separate"/>
+            </w:r>
+            <w:r>
+              <w:rPr>
+                <w:noProof/>
+                <w:webHidden/>
+              </w:rPr>
+              <w:t>37</w:t>
+            </w:r>
+            <w:r>
+              <w:rPr>
+                <w:noProof/>
+                <w:webHidden/>
+              </w:rPr>
+              <w:fldChar w:fldCharType="end"/>
+            </w:r>
+          </w:hyperlink>
+        </w:p>
+        <w:p>
+          <w:pPr>
+            <w:pStyle w:val="Verzeichnis2"/>
+            <w:tabs>
+              <w:tab w:val="left" w:pos="960"/>
+              <w:tab w:val="right" w:leader="dot" w:pos="9062"/>
+            </w:tabs>
+            <w:rPr>
+              <w:rFonts w:eastAsiaTheme="minorEastAsia"/>
+              <w:noProof/>
+              <w:sz w:val="24"/>
+              <w:szCs w:val="24"/>
+              <w:lang w:eastAsia="de-DE"/>
+            </w:rPr>
+          </w:pPr>
+          <w:hyperlink w:anchor="_Toc200187764" w:history="1">
+            <w:r>
+              <w:rPr>
+                <w:rStyle w:val="Hyperlink"/>
+                <w:rFonts w:ascii="Times New Roman" w:hAnsi="Times New Roman" w:cs="Times New Roman"/>
+                <w:b/>
+                <w:bCs/>
+                <w:noProof/>
+              </w:rPr>
+              <w:t>5.6</w:t>
+            </w:r>
+            <w:r>
+              <w:rPr>
+                <w:rFonts w:eastAsiaTheme="minorEastAsia"/>
+                <w:noProof/>
+                <w:sz w:val="24"/>
+                <w:szCs w:val="24"/>
+                <w:lang w:eastAsia="de-DE"/>
+              </w:rPr>
+              <w:tab/>
+            </w:r>
+            <w:r>
+              <w:rPr>
+                <w:rStyle w:val="Hyperlink"/>
+                <w:rFonts w:ascii="Times New Roman" w:hAnsi="Times New Roman" w:cs="Times New Roman"/>
+                <w:b/>
+                <w:bCs/>
+                <w:noProof/>
+              </w:rPr>
+              <w:t>Implementierung der Pfadfindungsalgorithmen</w:t>
+            </w:r>
+            <w:r>
+              <w:rPr>
+                <w:noProof/>
+                <w:webHidden/>
+              </w:rPr>
+              <w:tab/>
+            </w:r>
+            <w:r>
+              <w:rPr>
+                <w:noProof/>
+                <w:webHidden/>
+              </w:rPr>
+              <w:fldChar w:fldCharType="begin"/>
+            </w:r>
+            <w:r>
+              <w:rPr>
+                <w:noProof/>
+                <w:webHidden/>
+              </w:rPr>
+              <w:instrText xml:space="preserve"> PAGEREF _Toc200187764 \h </w:instrText>
+            </w:r>
+            <w:r>
+              <w:rPr>
+                <w:noProof/>
+                <w:webHidden/>
+              </w:rPr>
+            </w:r>
+            <w:r>
+              <w:rPr>
+                <w:noProof/>
+                <w:webHidden/>
+              </w:rPr>
+              <w:fldChar w:fldCharType="separate"/>
+            </w:r>
+            <w:r>
+              <w:rPr>
+                <w:noProof/>
+                <w:webHidden/>
+              </w:rPr>
+              <w:t>37</w:t>
+            </w:r>
+            <w:r>
+              <w:rPr>
+                <w:noProof/>
+                <w:webHidden/>
+              </w:rPr>
+              <w:fldChar w:fldCharType="end"/>
+            </w:r>
+          </w:hyperlink>
+        </w:p>
+        <w:p>
+          <w:pPr>
+            <w:pStyle w:val="Verzeichnis3"/>
+            <w:tabs>
+              <w:tab w:val="left" w:pos="1200"/>
+              <w:tab w:val="right" w:leader="dot" w:pos="9062"/>
+            </w:tabs>
+            <w:rPr>
+              <w:rFonts w:eastAsiaTheme="minorEastAsia"/>
+              <w:noProof/>
+              <w:sz w:val="24"/>
+              <w:szCs w:val="24"/>
+              <w:lang w:eastAsia="de-DE"/>
+            </w:rPr>
+          </w:pPr>
+          <w:hyperlink w:anchor="_Toc200187765" w:history="1">
+            <w:r>
+              <w:rPr>
+                <w:rStyle w:val="Hyperlink"/>
+                <w:rFonts w:ascii="Times New Roman" w:hAnsi="Times New Roman" w:cs="Times New Roman"/>
+                <w:b/>
+                <w:bCs/>
+                <w:noProof/>
+              </w:rPr>
+              <w:t>5.6.1</w:t>
+            </w:r>
+            <w:r>
+              <w:rPr>
+                <w:rFonts w:eastAsiaTheme="minorEastAsia"/>
+                <w:noProof/>
+                <w:sz w:val="24"/>
+                <w:szCs w:val="24"/>
+                <w:lang w:eastAsia="de-DE"/>
+              </w:rPr>
+              <w:tab/>
+            </w:r>
+            <w:r>
+              <w:rPr>
+                <w:rStyle w:val="Hyperlink"/>
+                <w:rFonts w:ascii="Times New Roman" w:hAnsi="Times New Roman" w:cs="Times New Roman"/>
+                <w:b/>
+                <w:bCs/>
+                <w:noProof/>
+              </w:rPr>
+              <w:t>Wallfollower-Code</w:t>
+            </w:r>
+            <w:r>
+              <w:rPr>
+                <w:noProof/>
+                <w:webHidden/>
+              </w:rPr>
+              <w:tab/>
+            </w:r>
+            <w:r>
+              <w:rPr>
+                <w:noProof/>
+                <w:webHidden/>
+              </w:rPr>
+              <w:fldChar w:fldCharType="begin"/>
+            </w:r>
+            <w:r>
+              <w:rPr>
+                <w:noProof/>
+                <w:webHidden/>
+              </w:rPr>
+              <w:instrText xml:space="preserve"> PAGEREF _Toc200187765 \h </w:instrText>
+            </w:r>
+            <w:r>
+              <w:rPr>
+                <w:noProof/>
+                <w:webHidden/>
+              </w:rPr>
+            </w:r>
+            <w:r>
+              <w:rPr>
+                <w:noProof/>
+                <w:webHidden/>
+              </w:rPr>
+              <w:fldChar w:fldCharType="separate"/>
+            </w:r>
+            <w:r>
+              <w:rPr>
+                <w:noProof/>
+                <w:webHidden/>
+              </w:rPr>
+              <w:t>37</w:t>
+            </w:r>
+            <w:r>
+              <w:rPr>
+                <w:noProof/>
+                <w:webHidden/>
+              </w:rPr>
+              <w:fldChar w:fldCharType="end"/>
+            </w:r>
+          </w:hyperlink>
+        </w:p>
+        <w:p>
+          <w:pPr>
+            <w:pStyle w:val="Verzeichnis3"/>
+            <w:tabs>
+              <w:tab w:val="left" w:pos="1200"/>
+              <w:tab w:val="right" w:leader="dot" w:pos="9062"/>
+            </w:tabs>
+            <w:rPr>
+              <w:rFonts w:eastAsiaTheme="minorEastAsia"/>
+              <w:noProof/>
+              <w:sz w:val="24"/>
+              <w:szCs w:val="24"/>
+              <w:lang w:eastAsia="de-DE"/>
+            </w:rPr>
+          </w:pPr>
+          <w:hyperlink w:anchor="_Toc200187766" w:history="1">
+            <w:r>
+              <w:rPr>
+                <w:rStyle w:val="Hyperlink"/>
+                <w:rFonts w:ascii="Times New Roman" w:hAnsi="Times New Roman" w:cs="Times New Roman"/>
+                <w:b/>
+                <w:bCs/>
+                <w:noProof/>
+              </w:rPr>
+              <w:t>5.6.2</w:t>
+            </w:r>
+            <w:r>
+              <w:rPr>
+                <w:rFonts w:eastAsiaTheme="minorEastAsia"/>
+                <w:noProof/>
+                <w:sz w:val="24"/>
+                <w:szCs w:val="24"/>
+                <w:lang w:eastAsia="de-DE"/>
+              </w:rPr>
+              <w:tab/>
+            </w:r>
+            <w:r>
+              <w:rPr>
+                <w:rStyle w:val="Hyperlink"/>
+                <w:rFonts w:ascii="Times New Roman" w:hAnsi="Times New Roman" w:cs="Times New Roman"/>
+                <w:b/>
+                <w:bCs/>
+                <w:noProof/>
+              </w:rPr>
+              <w:t>Flood-Fill-Code</w:t>
+            </w:r>
+            <w:r>
+              <w:rPr>
+                <w:noProof/>
+                <w:webHidden/>
+              </w:rPr>
+              <w:tab/>
+            </w:r>
+            <w:r>
+              <w:rPr>
+                <w:noProof/>
+                <w:webHidden/>
+              </w:rPr>
+              <w:fldChar w:fldCharType="begin"/>
+            </w:r>
+            <w:r>
+              <w:rPr>
+                <w:noProof/>
+                <w:webHidden/>
+              </w:rPr>
+              <w:instrText xml:space="preserve"> PAGEREF _Toc200187766 \h </w:instrText>
+            </w:r>
+            <w:r>
+              <w:rPr>
+                <w:noProof/>
+                <w:webHidden/>
+              </w:rPr>
+            </w:r>
+            <w:r>
+              <w:rPr>
+                <w:noProof/>
+                <w:webHidden/>
+              </w:rPr>
+              <w:fldChar w:fldCharType="separate"/>
+            </w:r>
+            <w:r>
+              <w:rPr>
+                <w:noProof/>
+                <w:webHidden/>
+              </w:rPr>
+              <w:t>37</w:t>
+            </w:r>
+            <w:r>
+              <w:rPr>
+                <w:noProof/>
+                <w:webHidden/>
+              </w:rPr>
+              <w:fldChar w:fldCharType="end"/>
+            </w:r>
+          </w:hyperlink>
+        </w:p>
+        <w:p>
+          <w:pPr>
+            <w:pStyle w:val="Verzeichnis2"/>
+            <w:tabs>
+              <w:tab w:val="left" w:pos="960"/>
+              <w:tab w:val="right" w:leader="dot" w:pos="9062"/>
+            </w:tabs>
+            <w:rPr>
+              <w:rFonts w:eastAsiaTheme="minorEastAsia"/>
+              <w:noProof/>
+              <w:sz w:val="24"/>
+              <w:szCs w:val="24"/>
+              <w:lang w:eastAsia="de-DE"/>
+            </w:rPr>
+          </w:pPr>
+          <w:hyperlink w:anchor="_Toc200187767" w:history="1">
+            <w:r>
+              <w:rPr>
+                <w:rStyle w:val="Hyperlink"/>
+                <w:rFonts w:ascii="Times New Roman" w:hAnsi="Times New Roman" w:cs="Times New Roman"/>
+                <w:b/>
+                <w:bCs/>
+                <w:noProof/>
+              </w:rPr>
+              <w:t>5.7</w:t>
+            </w:r>
+            <w:r>
+              <w:rPr>
+                <w:rFonts w:eastAsiaTheme="minorEastAsia"/>
+                <w:noProof/>
+                <w:sz w:val="24"/>
+                <w:szCs w:val="24"/>
+                <w:lang w:eastAsia="de-DE"/>
+              </w:rPr>
+              <w:tab/>
+            </w:r>
+            <w:r>
+              <w:rPr>
+                <w:rStyle w:val="Hyperlink"/>
+                <w:rFonts w:ascii="Times New Roman" w:hAnsi="Times New Roman" w:cs="Times New Roman"/>
+                <w:b/>
+                <w:bCs/>
+                <w:noProof/>
+              </w:rPr>
+              <w:t>Implementierung MazeVisualiser</w:t>
+            </w:r>
+            <w:r>
+              <w:rPr>
+                <w:noProof/>
+                <w:webHidden/>
+              </w:rPr>
+              <w:tab/>
+            </w:r>
+            <w:r>
+              <w:rPr>
+                <w:noProof/>
+                <w:webHidden/>
+              </w:rPr>
+              <w:fldChar w:fldCharType="begin"/>
+            </w:r>
+            <w:r>
+              <w:rPr>
+                <w:noProof/>
+                <w:webHidden/>
+              </w:rPr>
+              <w:instrText xml:space="preserve"> PAGEREF _Toc200187767 \h </w:instrText>
+            </w:r>
+            <w:r>
+              <w:rPr>
+                <w:noProof/>
+                <w:webHidden/>
+              </w:rPr>
+            </w:r>
+            <w:r>
+              <w:rPr>
+                <w:noProof/>
+                <w:webHidden/>
+              </w:rPr>
+              <w:fldChar w:fldCharType="separate"/>
+            </w:r>
+            <w:r>
+              <w:rPr>
+                <w:noProof/>
+                <w:webHidden/>
+              </w:rPr>
+              <w:t>37</w:t>
+            </w:r>
+            <w:r>
+              <w:rPr>
+                <w:noProof/>
                 <w:webHidden/>
               </w:rPr>
               <w:fldChar w:fldCharType="end"/>
@@ -4022,11 +5841,10 @@
               <w:lang w:eastAsia="de-DE"/>
             </w:rPr>
           </w:pPr>
-          <w:hyperlink w:anchor="_Toc196041775" w:history="1">
+          <w:hyperlink w:anchor="_Toc200187768" w:history="1">
             <w:r>
               <w:rPr>
                 <w:rStyle w:val="Hyperlink"/>
-                <w:lang w:val="en-GB"/>
               </w:rPr>
               <w:t>6</w:t>
             </w:r>
@@ -4044,7 +5862,6 @@
             <w:r>
               <w:rPr>
                 <w:rStyle w:val="Hyperlink"/>
-                <w:lang w:val="en-GB"/>
               </w:rPr>
               <w:t>Validierung</w:t>
             </w:r>
@@ -4064,7 +5881,7 @@
               <w:rPr>
                 <w:webHidden/>
               </w:rPr>
-              <w:instrText xml:space="preserve"> PAGEREF _Toc196041775 \h </w:instrText>
+              <w:instrText xml:space="preserve"> PAGEREF _Toc200187768 \h </w:instrText>
             </w:r>
             <w:r>
               <w:rPr>
@@ -4081,10 +5898,448 @@
               <w:rPr>
                 <w:webHidden/>
               </w:rPr>
-              <w:t>34</w:t>
-            </w:r>
-            <w:r>
-              <w:rPr>
+              <w:t>37</w:t>
+            </w:r>
+            <w:r>
+              <w:rPr>
+                <w:webHidden/>
+              </w:rPr>
+              <w:fldChar w:fldCharType="end"/>
+            </w:r>
+          </w:hyperlink>
+        </w:p>
+        <w:p>
+          <w:pPr>
+            <w:pStyle w:val="Verzeichnis2"/>
+            <w:tabs>
+              <w:tab w:val="left" w:pos="960"/>
+              <w:tab w:val="right" w:leader="dot" w:pos="9062"/>
+            </w:tabs>
+            <w:rPr>
+              <w:rFonts w:eastAsiaTheme="minorEastAsia"/>
+              <w:noProof/>
+              <w:sz w:val="24"/>
+              <w:szCs w:val="24"/>
+              <w:lang w:eastAsia="de-DE"/>
+            </w:rPr>
+          </w:pPr>
+          <w:hyperlink w:anchor="_Toc200187769" w:history="1">
+            <w:r>
+              <w:rPr>
+                <w:rStyle w:val="Hyperlink"/>
+                <w:rFonts w:ascii="Times New Roman" w:hAnsi="Times New Roman" w:cs="Times New Roman"/>
+                <w:b/>
+                <w:bCs/>
+                <w:noProof/>
+              </w:rPr>
+              <w:t>6.1</w:t>
+            </w:r>
+            <w:r>
+              <w:rPr>
+                <w:rFonts w:eastAsiaTheme="minorEastAsia"/>
+                <w:noProof/>
+                <w:sz w:val="24"/>
+                <w:szCs w:val="24"/>
+                <w:lang w:eastAsia="de-DE"/>
+              </w:rPr>
+              <w:tab/>
+            </w:r>
+            <w:r>
+              <w:rPr>
+                <w:rStyle w:val="Hyperlink"/>
+                <w:rFonts w:ascii="Times New Roman" w:hAnsi="Times New Roman" w:cs="Times New Roman"/>
+                <w:b/>
+                <w:bCs/>
+                <w:noProof/>
+              </w:rPr>
+              <w:t>Verifizierung der Anforderungen</w:t>
+            </w:r>
+            <w:r>
+              <w:rPr>
+                <w:noProof/>
+                <w:webHidden/>
+              </w:rPr>
+              <w:tab/>
+            </w:r>
+            <w:r>
+              <w:rPr>
+                <w:noProof/>
+                <w:webHidden/>
+              </w:rPr>
+              <w:fldChar w:fldCharType="begin"/>
+            </w:r>
+            <w:r>
+              <w:rPr>
+                <w:noProof/>
+                <w:webHidden/>
+              </w:rPr>
+              <w:instrText xml:space="preserve"> PAGEREF _Toc200187769 \h </w:instrText>
+            </w:r>
+            <w:r>
+              <w:rPr>
+                <w:noProof/>
+                <w:webHidden/>
+              </w:rPr>
+            </w:r>
+            <w:r>
+              <w:rPr>
+                <w:noProof/>
+                <w:webHidden/>
+              </w:rPr>
+              <w:fldChar w:fldCharType="separate"/>
+            </w:r>
+            <w:r>
+              <w:rPr>
+                <w:noProof/>
+                <w:webHidden/>
+              </w:rPr>
+              <w:t>37</w:t>
+            </w:r>
+            <w:r>
+              <w:rPr>
+                <w:noProof/>
+                <w:webHidden/>
+              </w:rPr>
+              <w:fldChar w:fldCharType="end"/>
+            </w:r>
+          </w:hyperlink>
+        </w:p>
+        <w:p>
+          <w:pPr>
+            <w:pStyle w:val="Verzeichnis3"/>
+            <w:tabs>
+              <w:tab w:val="right" w:leader="dot" w:pos="9062"/>
+            </w:tabs>
+            <w:rPr>
+              <w:rFonts w:eastAsiaTheme="minorEastAsia"/>
+              <w:noProof/>
+              <w:sz w:val="24"/>
+              <w:szCs w:val="24"/>
+              <w:lang w:eastAsia="de-DE"/>
+            </w:rPr>
+          </w:pPr>
+          <w:hyperlink w:anchor="_Toc200187770" w:history="1">
+            <w:r>
+              <w:rPr>
+                <w:rStyle w:val="Hyperlink"/>
+                <w:rFonts w:ascii="Times New Roman" w:hAnsi="Times New Roman" w:cs="Times New Roman"/>
+                <w:b/>
+                <w:bCs/>
+                <w:noProof/>
+              </w:rPr>
+              <w:t>6.1.1</w:t>
+            </w:r>
+            <w:r>
+              <w:rPr>
+                <w:noProof/>
+                <w:webHidden/>
+              </w:rPr>
+              <w:tab/>
+            </w:r>
+            <w:r>
+              <w:rPr>
+                <w:noProof/>
+                <w:webHidden/>
+              </w:rPr>
+              <w:fldChar w:fldCharType="begin"/>
+            </w:r>
+            <w:r>
+              <w:rPr>
+                <w:noProof/>
+                <w:webHidden/>
+              </w:rPr>
+              <w:instrText xml:space="preserve"> PAGEREF _Toc200187770 \h </w:instrText>
+            </w:r>
+            <w:r>
+              <w:rPr>
+                <w:noProof/>
+                <w:webHidden/>
+              </w:rPr>
+            </w:r>
+            <w:r>
+              <w:rPr>
+                <w:noProof/>
+                <w:webHidden/>
+              </w:rPr>
+              <w:fldChar w:fldCharType="separate"/>
+            </w:r>
+            <w:r>
+              <w:rPr>
+                <w:noProof/>
+                <w:webHidden/>
+              </w:rPr>
+              <w:t>38</w:t>
+            </w:r>
+            <w:r>
+              <w:rPr>
+                <w:noProof/>
+                <w:webHidden/>
+              </w:rPr>
+              <w:fldChar w:fldCharType="end"/>
+            </w:r>
+          </w:hyperlink>
+        </w:p>
+        <w:p>
+          <w:pPr>
+            <w:pStyle w:val="Verzeichnis3"/>
+            <w:tabs>
+              <w:tab w:val="right" w:leader="dot" w:pos="9062"/>
+            </w:tabs>
+            <w:rPr>
+              <w:rFonts w:eastAsiaTheme="minorEastAsia"/>
+              <w:noProof/>
+              <w:sz w:val="24"/>
+              <w:szCs w:val="24"/>
+              <w:lang w:eastAsia="de-DE"/>
+            </w:rPr>
+          </w:pPr>
+          <w:hyperlink w:anchor="_Toc200187771" w:history="1">
+            <w:r>
+              <w:rPr>
+                <w:rStyle w:val="Hyperlink"/>
+                <w:rFonts w:ascii="Times New Roman" w:hAnsi="Times New Roman" w:cs="Times New Roman"/>
+                <w:b/>
+                <w:bCs/>
+                <w:noProof/>
+              </w:rPr>
+              <w:t>6.1.2</w:t>
+            </w:r>
+            <w:r>
+              <w:rPr>
+                <w:noProof/>
+                <w:webHidden/>
+              </w:rPr>
+              <w:tab/>
+            </w:r>
+            <w:r>
+              <w:rPr>
+                <w:noProof/>
+                <w:webHidden/>
+              </w:rPr>
+              <w:fldChar w:fldCharType="begin"/>
+            </w:r>
+            <w:r>
+              <w:rPr>
+                <w:noProof/>
+                <w:webHidden/>
+              </w:rPr>
+              <w:instrText xml:space="preserve"> PAGEREF _Toc200187771 \h </w:instrText>
+            </w:r>
+            <w:r>
+              <w:rPr>
+                <w:noProof/>
+                <w:webHidden/>
+              </w:rPr>
+            </w:r>
+            <w:r>
+              <w:rPr>
+                <w:noProof/>
+                <w:webHidden/>
+              </w:rPr>
+              <w:fldChar w:fldCharType="separate"/>
+            </w:r>
+            <w:r>
+              <w:rPr>
+                <w:noProof/>
+                <w:webHidden/>
+              </w:rPr>
+              <w:t>38</w:t>
+            </w:r>
+            <w:r>
+              <w:rPr>
+                <w:noProof/>
+                <w:webHidden/>
+              </w:rPr>
+              <w:fldChar w:fldCharType="end"/>
+            </w:r>
+          </w:hyperlink>
+        </w:p>
+        <w:p>
+          <w:pPr>
+            <w:pStyle w:val="Verzeichnis2"/>
+            <w:tabs>
+              <w:tab w:val="left" w:pos="960"/>
+              <w:tab w:val="right" w:leader="dot" w:pos="9062"/>
+            </w:tabs>
+            <w:rPr>
+              <w:rFonts w:eastAsiaTheme="minorEastAsia"/>
+              <w:noProof/>
+              <w:sz w:val="24"/>
+              <w:szCs w:val="24"/>
+              <w:lang w:eastAsia="de-DE"/>
+            </w:rPr>
+          </w:pPr>
+          <w:hyperlink w:anchor="_Toc200187772" w:history="1">
+            <w:r>
+              <w:rPr>
+                <w:rStyle w:val="Hyperlink"/>
+                <w:rFonts w:ascii="Times New Roman" w:hAnsi="Times New Roman" w:cs="Times New Roman"/>
+                <w:b/>
+                <w:bCs/>
+                <w:noProof/>
+              </w:rPr>
+              <w:t>6.2</w:t>
+            </w:r>
+            <w:r>
+              <w:rPr>
+                <w:rFonts w:eastAsiaTheme="minorEastAsia"/>
+                <w:noProof/>
+                <w:sz w:val="24"/>
+                <w:szCs w:val="24"/>
+                <w:lang w:eastAsia="de-DE"/>
+              </w:rPr>
+              <w:tab/>
+            </w:r>
+            <w:r>
+              <w:rPr>
+                <w:rStyle w:val="Hyperlink"/>
+                <w:rFonts w:ascii="Times New Roman" w:hAnsi="Times New Roman" w:cs="Times New Roman"/>
+                <w:b/>
+                <w:bCs/>
+                <w:noProof/>
+              </w:rPr>
+              <w:t>Testumgebung und Testmethodik</w:t>
+            </w:r>
+            <w:r>
+              <w:rPr>
+                <w:noProof/>
+                <w:webHidden/>
+              </w:rPr>
+              <w:tab/>
+            </w:r>
+            <w:r>
+              <w:rPr>
+                <w:noProof/>
+                <w:webHidden/>
+              </w:rPr>
+              <w:fldChar w:fldCharType="begin"/>
+            </w:r>
+            <w:r>
+              <w:rPr>
+                <w:noProof/>
+                <w:webHidden/>
+              </w:rPr>
+              <w:instrText xml:space="preserve"> PAGEREF _Toc200187772 \h </w:instrText>
+            </w:r>
+            <w:r>
+              <w:rPr>
+                <w:noProof/>
+                <w:webHidden/>
+              </w:rPr>
+            </w:r>
+            <w:r>
+              <w:rPr>
+                <w:noProof/>
+                <w:webHidden/>
+              </w:rPr>
+              <w:fldChar w:fldCharType="separate"/>
+            </w:r>
+            <w:r>
+              <w:rPr>
+                <w:noProof/>
+                <w:webHidden/>
+              </w:rPr>
+              <w:t>38</w:t>
+            </w:r>
+            <w:r>
+              <w:rPr>
+                <w:noProof/>
+                <w:webHidden/>
+              </w:rPr>
+              <w:fldChar w:fldCharType="end"/>
+            </w:r>
+          </w:hyperlink>
+        </w:p>
+        <w:p>
+          <w:pPr>
+            <w:pStyle w:val="Verzeichnis2"/>
+            <w:tabs>
+              <w:tab w:val="left" w:pos="960"/>
+              <w:tab w:val="right" w:leader="dot" w:pos="9062"/>
+            </w:tabs>
+            <w:rPr>
+              <w:rFonts w:eastAsiaTheme="minorEastAsia"/>
+              <w:noProof/>
+              <w:sz w:val="24"/>
+              <w:szCs w:val="24"/>
+              <w:lang w:eastAsia="de-DE"/>
+            </w:rPr>
+          </w:pPr>
+          <w:hyperlink w:anchor="_Toc200187773" w:history="1">
+            <w:r>
+              <w:rPr>
+                <w:rStyle w:val="Hyperlink"/>
+                <w:rFonts w:ascii="Times New Roman" w:hAnsi="Times New Roman" w:cs="Times New Roman"/>
+                <w:b/>
+                <w:bCs/>
+                <w:noProof/>
+              </w:rPr>
+              <w:t>6.3</w:t>
+            </w:r>
+            <w:r>
+              <w:rPr>
+                <w:rFonts w:eastAsiaTheme="minorEastAsia"/>
+                <w:noProof/>
+                <w:sz w:val="24"/>
+                <w:szCs w:val="24"/>
+                <w:lang w:eastAsia="de-DE"/>
+              </w:rPr>
+              <w:tab/>
+            </w:r>
+            <w:r>
+              <w:rPr>
+                <w:rStyle w:val="Hyperlink"/>
+                <w:rFonts w:ascii="Times New Roman" w:hAnsi="Times New Roman" w:cs="Times New Roman"/>
+                <w:b/>
+                <w:bCs/>
+                <w:noProof/>
+              </w:rPr>
+              <w:t>Vergleich der Algorithmen</w:t>
+            </w:r>
+            <w:r>
+              <w:rPr>
+                <w:noProof/>
+                <w:webHidden/>
+              </w:rPr>
+              <w:tab/>
+            </w:r>
+            <w:r>
+              <w:rPr>
+                <w:noProof/>
+                <w:webHidden/>
+              </w:rPr>
+              <w:fldChar w:fldCharType="begin"/>
+            </w:r>
+            <w:r>
+              <w:rPr>
+                <w:noProof/>
+                <w:webHidden/>
+              </w:rPr>
+              <w:instrText xml:space="preserve"> PAGEREF _Toc200187773 \h </w:instrText>
+            </w:r>
+            <w:r>
+              <w:rPr>
+                <w:noProof/>
+                <w:webHidden/>
+              </w:rPr>
+            </w:r>
+            <w:r>
+              <w:rPr>
+                <w:noProof/>
+                <w:webHidden/>
+              </w:rPr>
+              <w:fldChar w:fldCharType="separate"/>
+            </w:r>
+            <w:r>
+              <w:rPr>
+                <w:noProof/>
+                <w:webHidden/>
+              </w:rPr>
+              <w:t>38</w:t>
+            </w:r>
+            <w:r>
+              <w:rPr>
+                <w:noProof/>
                 <w:webHidden/>
               </w:rPr>
               <w:fldChar w:fldCharType="end"/>
@@ -4106,11 +6361,10 @@
               <w:lang w:eastAsia="de-DE"/>
             </w:rPr>
           </w:pPr>
-          <w:hyperlink w:anchor="_Toc196041776" w:history="1">
+          <w:hyperlink w:anchor="_Toc200187774" w:history="1">
             <w:r>
               <w:rPr>
                 <w:rStyle w:val="Hyperlink"/>
-                <w:lang w:val="en-GB"/>
               </w:rPr>
               <w:t>7</w:t>
             </w:r>
@@ -4128,9 +6382,8 @@
             <w:r>
               <w:rPr>
                 <w:rStyle w:val="Hyperlink"/>
-                <w:lang w:val="en-GB"/>
-              </w:rPr>
-              <w:t>Fazit</w:t>
+              </w:rPr>
+              <w:t>Fazit und Ausblick</w:t>
             </w:r>
             <w:r>
               <w:rPr>
@@ -4148,7 +6401,7 @@
               <w:rPr>
                 <w:webHidden/>
               </w:rPr>
-              <w:instrText xml:space="preserve"> PAGEREF _Toc196041776 \h </w:instrText>
+              <w:instrText xml:space="preserve"> PAGEREF _Toc200187774 \h </w:instrText>
             </w:r>
             <w:r>
               <w:rPr>
@@ -4165,10 +6418,202 @@
               <w:rPr>
                 <w:webHidden/>
               </w:rPr>
-              <w:t>34</w:t>
-            </w:r>
-            <w:r>
-              <w:rPr>
+              <w:t>38</w:t>
+            </w:r>
+            <w:r>
+              <w:rPr>
+                <w:webHidden/>
+              </w:rPr>
+              <w:fldChar w:fldCharType="end"/>
+            </w:r>
+          </w:hyperlink>
+        </w:p>
+        <w:p>
+          <w:pPr>
+            <w:pStyle w:val="Verzeichnis2"/>
+            <w:tabs>
+              <w:tab w:val="left" w:pos="960"/>
+              <w:tab w:val="right" w:leader="dot" w:pos="9062"/>
+            </w:tabs>
+            <w:rPr>
+              <w:rFonts w:eastAsiaTheme="minorEastAsia"/>
+              <w:noProof/>
+              <w:sz w:val="24"/>
+              <w:szCs w:val="24"/>
+              <w:lang w:eastAsia="de-DE"/>
+            </w:rPr>
+          </w:pPr>
+          <w:hyperlink w:anchor="_Toc200187775" w:history="1">
+            <w:r>
+              <w:rPr>
+                <w:rStyle w:val="Hyperlink"/>
+                <w:rFonts w:ascii="Times New Roman" w:hAnsi="Times New Roman" w:cs="Times New Roman"/>
+                <w:b/>
+                <w:bCs/>
+                <w:noProof/>
+              </w:rPr>
+              <w:t>7.1</w:t>
+            </w:r>
+            <w:r>
+              <w:rPr>
+                <w:rFonts w:eastAsiaTheme="minorEastAsia"/>
+                <w:noProof/>
+                <w:sz w:val="24"/>
+                <w:szCs w:val="24"/>
+                <w:lang w:eastAsia="de-DE"/>
+              </w:rPr>
+              <w:tab/>
+            </w:r>
+            <w:r>
+              <w:rPr>
+                <w:rStyle w:val="Hyperlink"/>
+                <w:rFonts w:ascii="Times New Roman" w:hAnsi="Times New Roman" w:cs="Times New Roman"/>
+                <w:b/>
+                <w:bCs/>
+                <w:noProof/>
+              </w:rPr>
+              <w:t>Zusammenfassung der Arbeit</w:t>
+            </w:r>
+            <w:r>
+              <w:rPr>
+                <w:noProof/>
+                <w:webHidden/>
+              </w:rPr>
+              <w:tab/>
+            </w:r>
+            <w:r>
+              <w:rPr>
+                <w:noProof/>
+                <w:webHidden/>
+              </w:rPr>
+              <w:fldChar w:fldCharType="begin"/>
+            </w:r>
+            <w:r>
+              <w:rPr>
+                <w:noProof/>
+                <w:webHidden/>
+              </w:rPr>
+              <w:instrText xml:space="preserve"> PAGEREF _Toc200187775 \h </w:instrText>
+            </w:r>
+            <w:r>
+              <w:rPr>
+                <w:noProof/>
+                <w:webHidden/>
+              </w:rPr>
+            </w:r>
+            <w:r>
+              <w:rPr>
+                <w:noProof/>
+                <w:webHidden/>
+              </w:rPr>
+              <w:fldChar w:fldCharType="separate"/>
+            </w:r>
+            <w:r>
+              <w:rPr>
+                <w:noProof/>
+                <w:webHidden/>
+              </w:rPr>
+              <w:t>38</w:t>
+            </w:r>
+            <w:r>
+              <w:rPr>
+                <w:noProof/>
+                <w:webHidden/>
+              </w:rPr>
+              <w:fldChar w:fldCharType="end"/>
+            </w:r>
+          </w:hyperlink>
+        </w:p>
+        <w:p>
+          <w:pPr>
+            <w:pStyle w:val="Verzeichnis2"/>
+            <w:tabs>
+              <w:tab w:val="left" w:pos="960"/>
+              <w:tab w:val="right" w:leader="dot" w:pos="9062"/>
+            </w:tabs>
+            <w:rPr>
+              <w:rFonts w:eastAsiaTheme="minorEastAsia"/>
+              <w:noProof/>
+              <w:sz w:val="24"/>
+              <w:szCs w:val="24"/>
+              <w:lang w:eastAsia="de-DE"/>
+            </w:rPr>
+          </w:pPr>
+          <w:hyperlink w:anchor="_Toc200187776" w:history="1">
+            <w:r>
+              <w:rPr>
+                <w:rStyle w:val="Hyperlink"/>
+                <w:rFonts w:ascii="Times New Roman" w:hAnsi="Times New Roman" w:cs="Times New Roman"/>
+                <w:b/>
+                <w:bCs/>
+                <w:noProof/>
+              </w:rPr>
+              <w:t>7.2</w:t>
+            </w:r>
+            <w:r>
+              <w:rPr>
+                <w:rFonts w:eastAsiaTheme="minorEastAsia"/>
+                <w:noProof/>
+                <w:sz w:val="24"/>
+                <w:szCs w:val="24"/>
+                <w:lang w:eastAsia="de-DE"/>
+              </w:rPr>
+              <w:tab/>
+            </w:r>
+            <w:r>
+              <w:rPr>
+                <w:rStyle w:val="Hyperlink"/>
+                <w:rFonts w:ascii="Times New Roman" w:hAnsi="Times New Roman" w:cs="Times New Roman"/>
+                <w:b/>
+                <w:bCs/>
+                <w:noProof/>
+              </w:rPr>
+              <w:t>Ausblick und mögliche Erweiterungen</w:t>
+            </w:r>
+            <w:r>
+              <w:rPr>
+                <w:noProof/>
+                <w:webHidden/>
+              </w:rPr>
+              <w:tab/>
+            </w:r>
+            <w:r>
+              <w:rPr>
+                <w:noProof/>
+                <w:webHidden/>
+              </w:rPr>
+              <w:fldChar w:fldCharType="begin"/>
+            </w:r>
+            <w:r>
+              <w:rPr>
+                <w:noProof/>
+                <w:webHidden/>
+              </w:rPr>
+              <w:instrText xml:space="preserve"> PAGEREF _Toc200187776 \h </w:instrText>
+            </w:r>
+            <w:r>
+              <w:rPr>
+                <w:noProof/>
+                <w:webHidden/>
+              </w:rPr>
+            </w:r>
+            <w:r>
+              <w:rPr>
+                <w:noProof/>
+                <w:webHidden/>
+              </w:rPr>
+              <w:fldChar w:fldCharType="separate"/>
+            </w:r>
+            <w:r>
+              <w:rPr>
+                <w:noProof/>
+                <w:webHidden/>
+              </w:rPr>
+              <w:t>38</w:t>
+            </w:r>
+            <w:r>
+              <w:rPr>
+                <w:noProof/>
                 <w:webHidden/>
               </w:rPr>
               <w:fldChar w:fldCharType="end"/>
@@ -4187,7 +6632,7 @@
               <w:lang w:eastAsia="de-DE"/>
             </w:rPr>
           </w:pPr>
-          <w:hyperlink w:anchor="_Toc196041777" w:history="1">
+          <w:hyperlink w:anchor="_Toc200187777" w:history="1">
             <w:r>
               <w:rPr>
                 <w:rStyle w:val="Hyperlink"/>
@@ -4211,7 +6656,7 @@
               <w:rPr>
                 <w:webHidden/>
               </w:rPr>
-              <w:instrText xml:space="preserve"> PAGEREF _Toc196041777 \h </w:instrText>
+              <w:instrText xml:space="preserve"> PAGEREF _Toc200187777 \h </w:instrText>
             </w:r>
             <w:r>
               <w:rPr>
@@ -4228,7 +6673,7 @@
               <w:rPr>
                 <w:webHidden/>
               </w:rPr>
-              <w:t>34</w:t>
+              <w:t>38</w:t>
             </w:r>
             <w:r>
               <w:rPr>
@@ -4250,7 +6695,7 @@
               <w:lang w:eastAsia="de-DE"/>
             </w:rPr>
           </w:pPr>
-          <w:hyperlink w:anchor="_Toc196041778" w:history="1">
+          <w:hyperlink w:anchor="_Toc200187778" w:history="1">
             <w:r>
               <w:rPr>
                 <w:rStyle w:val="Hyperlink"/>
@@ -4274,7 +6719,7 @@
               <w:rPr>
                 <w:webHidden/>
               </w:rPr>
-              <w:instrText xml:space="preserve"> PAGEREF _Toc196041778 \h </w:instrText>
+              <w:instrText xml:space="preserve"> PAGEREF _Toc200187778 \h </w:instrText>
             </w:r>
             <w:r>
               <w:rPr>
@@ -4291,7 +6736,7 @@
               <w:rPr>
                 <w:webHidden/>
               </w:rPr>
-              <w:t>35</w:t>
+              <w:t>39</w:t>
             </w:r>
             <w:r>
               <w:rPr>
@@ -4313,7 +6758,7 @@
               <w:lang w:eastAsia="de-DE"/>
             </w:rPr>
           </w:pPr>
-          <w:hyperlink w:anchor="_Toc196041779" w:history="1">
+          <w:hyperlink w:anchor="_Toc200187779" w:history="1">
             <w:r>
               <w:rPr>
                 <w:rStyle w:val="Hyperlink"/>
@@ -4336,7 +6781,7 @@
               <w:rPr>
                 <w:webHidden/>
               </w:rPr>
-              <w:instrText xml:space="preserve"> PAGEREF _Toc196041779 \h </w:instrText>
+              <w:instrText xml:space="preserve"> PAGEREF _Toc200187779 \h </w:instrText>
             </w:r>
             <w:r>
               <w:rPr>
@@ -4353,7 +6798,7 @@
               <w:rPr>
                 <w:webHidden/>
               </w:rPr>
-              <w:t>35</w:t>
+              <w:t>39</w:t>
             </w:r>
             <w:r>
               <w:rPr>
@@ -4413,7 +6858,7 @@
           <w:color w:val="auto"/>
         </w:rPr>
       </w:pPr>
-      <w:bookmarkStart w:id="5" w:name="_Toc196041740"/>
+      <w:bookmarkStart w:id="5" w:name="_Toc200187714"/>
       <w:r>
         <w:rPr>
           <w:rFonts w:ascii="Times New Roman" w:hAnsi="Times New Roman" w:cs="Times New Roman"/>
@@ -4920,7 +7365,7 @@
           <w:color w:val="auto"/>
         </w:rPr>
       </w:pPr>
-      <w:bookmarkStart w:id="6" w:name="_Toc196041741"/>
+      <w:bookmarkStart w:id="6" w:name="_Toc200187715"/>
       <w:r>
         <w:rPr>
           <w:rFonts w:ascii="Times New Roman" w:hAnsi="Times New Roman" w:cs="Times New Roman"/>
@@ -5269,21 +7714,7 @@
               <w:rPr>
                 <w:rFonts w:ascii="Times New Roman" w:hAnsi="Times New Roman" w:cs="Times New Roman"/>
               </w:rPr>
-              <w:t xml:space="preserve">Eine Navigationsstrategie für Roboter, bei der der Roboter kontinuierlich eine Wand </w:t>
-            </w:r>
-            <w:proofErr w:type="gramStart"/>
-            <w:r>
-              <w:rPr>
-                <w:rFonts w:ascii="Times New Roman" w:hAnsi="Times New Roman" w:cs="Times New Roman"/>
-              </w:rPr>
-              <w:t>entlang fährt</w:t>
-            </w:r>
-            <w:proofErr w:type="gramEnd"/>
-            <w:r>
-              <w:rPr>
-                <w:rFonts w:ascii="Times New Roman" w:hAnsi="Times New Roman" w:cs="Times New Roman"/>
-              </w:rPr>
-              <w:t>, um sich zu orientieren</w:t>
+              <w:t>Eine Navigationsstrategie für Roboter, bei der der Roboter kontinuierlich eine Wand entlang fährt, um sich zu orientieren</w:t>
             </w:r>
           </w:p>
         </w:tc>
@@ -5455,7 +7886,7 @@
           <w:color w:val="auto"/>
         </w:rPr>
       </w:pPr>
-      <w:bookmarkStart w:id="7" w:name="_Toc196041742"/>
+      <w:bookmarkStart w:id="7" w:name="_Toc200187716"/>
       <w:commentRangeStart w:id="8"/>
       <w:r>
         <w:rPr>
@@ -5490,7 +7921,7 @@
           <w:color w:val="auto"/>
         </w:rPr>
       </w:pPr>
-      <w:bookmarkStart w:id="9" w:name="_Toc196041743"/>
+      <w:bookmarkStart w:id="9" w:name="_Toc200187717"/>
       <w:r>
         <w:rPr>
           <w:rFonts w:ascii="Times New Roman" w:hAnsi="Times New Roman" w:cs="Times New Roman"/>
@@ -5543,7 +7974,7 @@
           <w:color w:val="auto"/>
         </w:rPr>
       </w:pPr>
-      <w:bookmarkStart w:id="10" w:name="_Toc196041744"/>
+      <w:bookmarkStart w:id="10" w:name="_Toc200187718"/>
       <w:r>
         <w:rPr>
           <w:rFonts w:ascii="Times New Roman" w:hAnsi="Times New Roman" w:cs="Times New Roman"/>
@@ -5570,7 +8001,7 @@
           <w:color w:val="auto"/>
         </w:rPr>
       </w:pPr>
-      <w:bookmarkStart w:id="11" w:name="_Toc196041745"/>
+      <w:bookmarkStart w:id="11" w:name="_Toc200187719"/>
       <w:r>
         <w:rPr>
           <w:rFonts w:ascii="Times New Roman" w:hAnsi="Times New Roman" w:cs="Times New Roman"/>
@@ -5597,7 +8028,7 @@
           <w:color w:val="auto"/>
         </w:rPr>
       </w:pPr>
-      <w:bookmarkStart w:id="12" w:name="_Toc196041746"/>
+      <w:bookmarkStart w:id="12" w:name="_Toc200187720"/>
       <w:r>
         <w:rPr>
           <w:rFonts w:ascii="Times New Roman" w:hAnsi="Times New Roman" w:cs="Times New Roman"/>
@@ -5624,7 +8055,7 @@
           <w:color w:val="auto"/>
         </w:rPr>
       </w:pPr>
-      <w:bookmarkStart w:id="13" w:name="_Toc196041747"/>
+      <w:bookmarkStart w:id="13" w:name="_Toc200187721"/>
       <w:r>
         <w:rPr>
           <w:rFonts w:ascii="Times New Roman" w:hAnsi="Times New Roman" w:cs="Times New Roman"/>
@@ -5872,7 +8303,7 @@
           <w:color w:val="auto"/>
         </w:rPr>
       </w:pPr>
-      <w:bookmarkStart w:id="14" w:name="_Toc196041748"/>
+      <w:bookmarkStart w:id="14" w:name="_Toc200187722"/>
       <w:r>
         <w:rPr>
           <w:rFonts w:ascii="Times New Roman" w:hAnsi="Times New Roman" w:cs="Times New Roman"/>
@@ -5905,7 +8336,7 @@
           <w:color w:val="auto"/>
         </w:rPr>
       </w:pPr>
-      <w:bookmarkStart w:id="15" w:name="_Toc196041749"/>
+      <w:bookmarkStart w:id="15" w:name="_Toc200187723"/>
       <w:r>
         <w:rPr>
           <w:rFonts w:ascii="Times New Roman" w:hAnsi="Times New Roman" w:cs="Times New Roman"/>
@@ -5923,7 +8354,7 @@
           <w:color w:val="auto"/>
         </w:rPr>
         <w:tab/>
-        <w:t>Die Micromouse-Plattform</w:t>
+        <w:t>Micromouse-Plattform</w:t>
       </w:r>
       <w:bookmarkEnd w:id="15"/>
     </w:p>
@@ -5939,21 +8370,7 @@
         <w:rPr>
           <w:rFonts w:ascii="Times New Roman" w:hAnsi="Times New Roman" w:cs="Times New Roman"/>
         </w:rPr>
-        <w:t xml:space="preserve">Ein Micromouse ist ein autonomer, selbstständiger Roboter, der entwickelt wird, </w:t>
-      </w:r>
-      <w:proofErr w:type="gramStart"/>
-      <w:r>
-        <w:rPr>
-          <w:rFonts w:ascii="Times New Roman" w:hAnsi="Times New Roman" w:cs="Times New Roman"/>
-        </w:rPr>
-        <w:t>um</w:t>
-      </w:r>
-      <w:proofErr w:type="gramEnd"/>
-      <w:r>
-        <w:rPr>
-          <w:rFonts w:ascii="Times New Roman" w:hAnsi="Times New Roman" w:cs="Times New Roman"/>
-        </w:rPr>
-        <w:t xml:space="preserve"> das Zentrum eines Labyrinths in der kürzest möglichen Zeit zu erreichen. Der Roboter besteht typischerweise aus drei Hauptsystemen: dem Antriebssystem, einem Array von Sensoren und dem Steuerungssystem. Diese Systeme arbeiten zusammen, um dem Roboter zu ermöglichen, das Labyrinth zu erkunden, Wände zu erkennen und die optimal</w:t>
+        <w:t>Ein Micromouse ist ein autonomer, selbstständiger Roboter, der entwickelt wird, um das Zentrum eines Labyrinths in der kürzest möglichen Zeit zu erreichen. Der Roboter besteht typischerweise aus drei Hauptsystemen: dem Antriebssystem, einem Array von Sensoren und dem Steuerungssystem. Diese Systeme arbeiten zusammen, um dem Roboter zu ermöglichen, das Labyrinth zu erkunden, Wände zu erkennen und die optimal</w:t>
       </w:r>
       <w:r>
         <w:rPr>
@@ -6046,7 +8463,7 @@
           <w:color w:val="auto"/>
         </w:rPr>
       </w:pPr>
-      <w:bookmarkStart w:id="16" w:name="_Toc196041750"/>
+      <w:bookmarkStart w:id="16" w:name="_Toc200187724"/>
       <w:r>
         <w:rPr>
           <w:rFonts w:ascii="Times New Roman" w:hAnsi="Times New Roman" w:cs="Times New Roman"/>
@@ -6218,7 +8635,7 @@
                     <pic:cNvPicPr/>
                   </pic:nvPicPr>
                   <pic:blipFill rotWithShape="1">
-                    <a:blip r:embed="rId15">
+                    <a:blip r:embed="rId14">
                       <a:extLst>
                         <a:ext uri="{28A0092B-C50C-407E-A947-70E740481C1C}">
                           <a14:useLocalDpi xmlns:a14="http://schemas.microsoft.com/office/drawing/2010/main" val="0"/>
@@ -6449,7 +8866,7 @@
           <w:noProof/>
         </w:rPr>
         <w:drawing>
-          <wp:inline distT="0" distB="0" distL="0" distR="0" wp14:anchorId="5B587204" wp14:editId="58568022">
+          <wp:inline distT="0" distB="0" distL="0" distR="0" wp14:anchorId="5B587204" wp14:editId="11FEFE98">
             <wp:extent cx="4690110" cy="2638187"/>
             <wp:effectExtent l="0" t="0" r="0" b="0"/>
             <wp:docPr id="283156054" name="Grafik 5" descr="Ein Bild, das Kleidung, Person, Frau, Im Haus enthält.&#10;&#10;KI-generierte Inhalte können fehlerhaft sein."/>
@@ -6466,7 +8883,7 @@
                     </pic:cNvPicPr>
                   </pic:nvPicPr>
                   <pic:blipFill>
-                    <a:blip r:embed="rId16" cstate="print">
+                    <a:blip r:embed="rId15" cstate="print">
                       <a:extLst>
                         <a:ext uri="{28A0092B-C50C-407E-A947-70E740481C1C}">
                           <a14:useLocalDpi xmlns:a14="http://schemas.microsoft.com/office/drawing/2010/main" val="0"/>
@@ -6567,21 +8984,7 @@
         <w:rPr>
           <w:lang w:val="en-GB"/>
         </w:rPr>
-        <w:t xml:space="preserve"> (Red </w:t>
-      </w:r>
-      <w:proofErr w:type="gramStart"/>
-      <w:r>
-        <w:rPr>
-          <w:lang w:val="en-GB"/>
-        </w:rPr>
-        <w:t>Comet)“</w:t>
-      </w:r>
-      <w:proofErr w:type="gramEnd"/>
-      <w:r>
-        <w:rPr>
-          <w:lang w:val="en-GB"/>
-        </w:rPr>
-        <w:t xml:space="preserve"> – 1. Platz, All Japan Classic </w:t>
+        <w:t xml:space="preserve"> (Red Comet)“ – 1. Platz, All Japan Classic </w:t>
       </w:r>
       <w:proofErr w:type="spellStart"/>
       <w:r>
@@ -6609,26 +9012,21 @@
     </w:p>
     <w:p>
       <w:pPr>
-        <w:pStyle w:val="berschrift3"/>
-        <w:spacing w:line="360" w:lineRule="auto"/>
+        <w:pStyle w:val="berschrift2"/>
         <w:rPr>
           <w:rFonts w:ascii="Times New Roman" w:hAnsi="Times New Roman" w:cs="Times New Roman"/>
           <w:b/>
           <w:bCs/>
           <w:color w:val="auto"/>
-          <w:sz w:val="32"/>
-          <w:szCs w:val="32"/>
-        </w:rPr>
-      </w:pPr>
-      <w:bookmarkStart w:id="19" w:name="_Toc196041751"/>
+        </w:rPr>
+      </w:pPr>
+      <w:bookmarkStart w:id="19" w:name="_Toc200187725"/>
       <w:r>
         <w:rPr>
           <w:rFonts w:ascii="Times New Roman" w:hAnsi="Times New Roman" w:cs="Times New Roman"/>
           <w:b/>
           <w:bCs/>
           <w:color w:val="auto"/>
-          <w:sz w:val="32"/>
-          <w:szCs w:val="32"/>
         </w:rPr>
         <w:t>2.</w:t>
       </w:r>
@@ -6638,8 +9036,6 @@
           <w:b/>
           <w:bCs/>
           <w:color w:val="auto"/>
-          <w:sz w:val="32"/>
-          <w:szCs w:val="32"/>
         </w:rPr>
         <w:t>2</w:t>
       </w:r>
@@ -6649,8 +9045,6 @@
           <w:b/>
           <w:bCs/>
           <w:color w:val="auto"/>
-          <w:sz w:val="32"/>
-          <w:szCs w:val="32"/>
         </w:rPr>
         <w:tab/>
         <w:t xml:space="preserve">Aufbau </w:t>
@@ -6661,8 +9055,6 @@
           <w:b/>
           <w:bCs/>
           <w:color w:val="auto"/>
-          <w:sz w:val="32"/>
-          <w:szCs w:val="32"/>
         </w:rPr>
         <w:t>der MicroRat Plattform</w:t>
       </w:r>
@@ -6762,10 +9154,10 @@
                     <pic:cNvPicPr/>
                   </pic:nvPicPr>
                   <pic:blipFill>
-                    <a:blip r:embed="rId17">
+                    <a:blip r:embed="rId16">
                       <a:extLst>
                         <a:ext uri="{96DAC541-7B7A-43D3-8B79-37D633B846F1}">
-                          <asvg:svgBlip xmlns:asvg="http://schemas.microsoft.com/office/drawing/2016/SVG/main" r:embed="rId18"/>
+                          <asvg:svgBlip xmlns:asvg="http://schemas.microsoft.com/office/drawing/2016/SVG/main" r:embed="rId17"/>
                         </a:ext>
                       </a:extLst>
                     </a:blip>
@@ -6834,14 +9226,7 @@
         <w:rPr>
           <w:rFonts w:ascii="Times New Roman" w:hAnsi="Times New Roman" w:cs="Times New Roman"/>
         </w:rPr>
-        <w:t xml:space="preserve">Die MicroRat-Plattform, die bereits im 6. Semester im Rahmen der Steuergeräteentwicklung konzipiert und entwickelt wurde, basiert auf diesen grundlegenden Prinzipien. In den folgenden Abschnitten wird </w:t>
-      </w:r>
-      <w:r>
-        <w:rPr>
-          <w:rFonts w:ascii="Times New Roman" w:hAnsi="Times New Roman" w:cs="Times New Roman"/>
-        </w:rPr>
-        <w:lastRenderedPageBreak/>
-        <w:t>auf die einzelnen Komponenten der MicroRat näher eingegangen, um die Funktionalität und Integration der Hardware zu verdeutlichen.</w:t>
+        <w:t>Die MicroRat-Plattform, die bereits im 6. Semester im Rahmen der Steuergeräteentwicklung konzipiert und entwickelt wurde, basiert auf diesen grundlegenden Prinzipien. In den folgenden Abschnitten wird auf die einzelnen Komponenten der MicroRat näher eingegangen, um die Funktionalität und Integration der Hardware zu verdeutlichen.</w:t>
       </w:r>
     </w:p>
     <w:p>
@@ -6855,7 +9240,7 @@
           <w:color w:val="auto"/>
         </w:rPr>
       </w:pPr>
-      <w:bookmarkStart w:id="22" w:name="_Toc196041752"/>
+      <w:bookmarkStart w:id="22" w:name="_Toc200187726"/>
       <w:r>
         <w:rPr>
           <w:rFonts w:ascii="Times New Roman" w:hAnsi="Times New Roman" w:cs="Times New Roman"/>
@@ -6863,6 +9248,7 @@
           <w:bCs/>
           <w:color w:val="auto"/>
         </w:rPr>
+        <w:lastRenderedPageBreak/>
         <w:t>2.2.1</w:t>
       </w:r>
       <w:r>
@@ -6873,7 +9259,7 @@
           <w:color w:val="auto"/>
         </w:rPr>
         <w:tab/>
-        <w:t>Sensorik und Aktorik</w:t>
+        <w:t>Sensorik</w:t>
       </w:r>
       <w:bookmarkEnd w:id="22"/>
     </w:p>
@@ -7058,7 +9444,7 @@
                     </pic:cNvPicPr>
                   </pic:nvPicPr>
                   <pic:blipFill rotWithShape="1">
-                    <a:blip r:embed="rId19" cstate="print">
+                    <a:blip r:embed="rId18" cstate="print">
                       <a:extLst>
                         <a:ext uri="{28A0092B-C50C-407E-A947-70E740481C1C}">
                           <a14:useLocalDpi xmlns:a14="http://schemas.microsoft.com/office/drawing/2010/main" val="0"/>
@@ -7203,38 +9589,38 @@
         <w:rPr>
           <w:rFonts w:ascii="Times New Roman" w:hAnsi="Times New Roman" w:cs="Times New Roman"/>
         </w:rPr>
-        <w:t xml:space="preserve">Ein spezifischer Sensor, der in der MicroRat verwendet wird, ist der Sharp GP2Y0A51SK0F. Dieser Sensor verwendet </w:t>
+        <w:t>Ein spezifischer Sensor, der in der MicroRat verwendet wird, ist der Sharp GP2Y0A51SK0F. Dieser Sensor verwendet die</w:t>
+      </w:r>
+      <w:r>
+        <w:rPr>
+          <w:rFonts w:ascii="Times New Roman" w:hAnsi="Times New Roman" w:cs="Times New Roman"/>
+        </w:rPr>
+        <w:t xml:space="preserve"> zuvor beschriebene</w:t>
+      </w:r>
+      <w:r>
+        <w:rPr>
+          <w:rFonts w:ascii="Times New Roman" w:hAnsi="Times New Roman" w:cs="Times New Roman"/>
+        </w:rPr>
+        <w:t xml:space="preserve"> Triangulationsmethode, bei der der Abstand durch das reflektierte Infrarotlicht bestimmt wird.</w:t>
+      </w:r>
+      <w:r>
+        <w:rPr>
+          <w:rFonts w:ascii="Times New Roman" w:hAnsi="Times New Roman" w:cs="Times New Roman"/>
+        </w:rPr>
+        <w:t xml:space="preserve"> </w:t>
+      </w:r>
+      <w:r>
+        <w:rPr>
+          <w:rFonts w:ascii="Times New Roman" w:hAnsi="Times New Roman" w:cs="Times New Roman"/>
+        </w:rPr>
+        <w:t xml:space="preserve">Der Sensor führt die Entfernungsmessung intern durch. Eine direkte Berechnungsformel </w:t>
       </w:r>
       <w:r>
         <w:rPr>
           <w:rFonts w:ascii="Times New Roman" w:hAnsi="Times New Roman" w:cs="Times New Roman"/>
         </w:rPr>
         <w:lastRenderedPageBreak/>
-        <w:t>die</w:t>
-      </w:r>
-      <w:r>
-        <w:rPr>
-          <w:rFonts w:ascii="Times New Roman" w:hAnsi="Times New Roman" w:cs="Times New Roman"/>
-        </w:rPr>
-        <w:t xml:space="preserve"> zuvor beschriebene</w:t>
-      </w:r>
-      <w:r>
-        <w:rPr>
-          <w:rFonts w:ascii="Times New Roman" w:hAnsi="Times New Roman" w:cs="Times New Roman"/>
-        </w:rPr>
-        <w:t xml:space="preserve"> Triangulationsmethode, bei der der Abstand durch das reflektierte Infrarotlicht bestimmt wird.</w:t>
-      </w:r>
-      <w:r>
-        <w:rPr>
-          <w:rFonts w:ascii="Times New Roman" w:hAnsi="Times New Roman" w:cs="Times New Roman"/>
-        </w:rPr>
-        <w:t xml:space="preserve"> </w:t>
-      </w:r>
-      <w:r>
-        <w:rPr>
-          <w:rFonts w:ascii="Times New Roman" w:hAnsi="Times New Roman" w:cs="Times New Roman"/>
-        </w:rPr>
-        <w:t xml:space="preserve">Der Sensor führt die Entfernungsmessung intern durch. Eine direkte Berechnungsformel existiert nicht; stattdessen korreliert die analoge Ausgangsspannung mit der Entfernung entsprechend einer herstellerspezifischen </w:t>
+        <w:t xml:space="preserve">existiert nicht; stattdessen korreliert die analoge Ausgangsspannung mit der Entfernung entsprechend einer herstellerspezifischen </w:t>
       </w:r>
       <w:commentRangeStart w:id="24"/>
       <w:r>
@@ -7307,7 +9693,7 @@
                     <pic:cNvPicPr/>
                   </pic:nvPicPr>
                   <pic:blipFill>
-                    <a:blip r:embed="rId20"/>
+                    <a:blip r:embed="rId19"/>
                     <a:stretch>
                       <a:fillRect/>
                     </a:stretch>
@@ -7456,7 +9842,7 @@
                     <pic:cNvPicPr/>
                   </pic:nvPicPr>
                   <pic:blipFill>
-                    <a:blip r:embed="rId21"/>
+                    <a:blip r:embed="rId20"/>
                     <a:stretch>
                       <a:fillRect/>
                     </a:stretch>
@@ -7561,7 +9947,7 @@
                     </pic:cNvPicPr>
                   </pic:nvPicPr>
                   <pic:blipFill>
-                    <a:blip r:embed="rId22" cstate="print">
+                    <a:blip r:embed="rId21" cstate="print">
                       <a:extLst>
                         <a:ext uri="{28A0092B-C50C-407E-A947-70E740481C1C}">
                           <a14:useLocalDpi xmlns:a14="http://schemas.microsoft.com/office/drawing/2010/main" val="0"/>
@@ -7750,7 +10136,7 @@
                     <pic:cNvPicPr/>
                   </pic:nvPicPr>
                   <pic:blipFill>
-                    <a:blip r:embed="rId23" cstate="print">
+                    <a:blip r:embed="rId22" cstate="print">
                       <a:extLst>
                         <a:ext uri="{28A0092B-C50C-407E-A947-70E740481C1C}">
                           <a14:useLocalDpi xmlns:a14="http://schemas.microsoft.com/office/drawing/2010/main" val="0"/>
@@ -7852,13 +10238,7 @@
             <w:rPr>
               <w:rFonts w:ascii="Cambria Math" w:hAnsi="Cambria Math" w:cs="Times New Roman"/>
             </w:rPr>
-            <m:t>d=v*</m:t>
-          </m:r>
-          <m:r>
-            <w:rPr>
-              <w:rFonts w:ascii="Cambria Math" w:hAnsi="Cambria Math" w:cs="Times New Roman"/>
-            </w:rPr>
-            <m:t>t</m:t>
+            <m:t>d=v*t</m:t>
           </m:r>
           <w:commentRangeStart w:id="29"/>
           <w:commentRangeEnd w:id="29"/>
@@ -7991,7 +10371,7 @@
                     <pic:cNvPicPr/>
                   </pic:nvPicPr>
                   <pic:blipFill>
-                    <a:blip r:embed="rId24" cstate="print">
+                    <a:blip r:embed="rId23" cstate="print">
                       <a:extLst>
                         <a:ext uri="{28A0092B-C50C-407E-A947-70E740481C1C}">
                           <a14:useLocalDpi xmlns:a14="http://schemas.microsoft.com/office/drawing/2010/main" val="0"/>
@@ -8365,7 +10745,7 @@
                     </pic:cNvPicPr>
                   </pic:nvPicPr>
                   <pic:blipFill>
-                    <a:blip r:embed="rId25" cstate="print">
+                    <a:blip r:embed="rId24" cstate="print">
                       <a:extLst>
                         <a:ext uri="{28A0092B-C50C-407E-A947-70E740481C1C}">
                           <a14:useLocalDpi xmlns:a14="http://schemas.microsoft.com/office/drawing/2010/main" val="0"/>
@@ -8968,7 +11348,7 @@
                     </pic:cNvPicPr>
                   </pic:nvPicPr>
                   <pic:blipFill>
-                    <a:blip r:embed="rId26">
+                    <a:blip r:embed="rId25">
                       <a:extLst>
                         <a:ext uri="{28A0092B-C50C-407E-A947-70E740481C1C}">
                           <a14:useLocalDpi xmlns:a14="http://schemas.microsoft.com/office/drawing/2010/main" val="0"/>
@@ -9070,7 +11450,7 @@
           <w:color w:val="auto"/>
         </w:rPr>
       </w:pPr>
-      <w:bookmarkStart w:id="36" w:name="_Toc196041753"/>
+      <w:bookmarkStart w:id="36" w:name="_Toc200187727"/>
       <w:commentRangeStart w:id="37"/>
       <w:r>
         <w:rPr>
@@ -9090,7 +11470,7 @@
           <w:color w:val="auto"/>
         </w:rPr>
         <w:tab/>
-        <w:t>Motorentheorie und -ansteuerung</w:t>
+        <w:t>Motorenansteuerung</w:t>
       </w:r>
       <w:commentRangeEnd w:id="37"/>
       <w:r>
@@ -9296,7 +11676,7 @@
                     </pic:cNvPicPr>
                   </pic:nvPicPr>
                   <pic:blipFill>
-                    <a:blip r:embed="rId27">
+                    <a:blip r:embed="rId26">
                       <a:extLst>
                         <a:ext uri="{28A0092B-C50C-407E-A947-70E740481C1C}">
                           <a14:useLocalDpi xmlns:a14="http://schemas.microsoft.com/office/drawing/2010/main" val="0"/>
@@ -9412,7 +11792,7 @@
                     <pic:cNvPicPr/>
                   </pic:nvPicPr>
                   <pic:blipFill>
-                    <a:blip r:embed="rId28"/>
+                    <a:blip r:embed="rId27"/>
                     <a:stretch>
                       <a:fillRect/>
                     </a:stretch>
@@ -9482,7 +11862,7 @@
           <w:color w:val="auto"/>
         </w:rPr>
       </w:pPr>
-      <w:bookmarkStart w:id="38" w:name="_Toc196041754"/>
+      <w:bookmarkStart w:id="38" w:name="_Toc200187728"/>
       <w:r>
         <w:rPr>
           <w:rFonts w:ascii="Times New Roman" w:hAnsi="Times New Roman" w:cs="Times New Roman"/>
@@ -9518,7 +11898,25 @@
           <w:bCs/>
           <w:color w:val="auto"/>
         </w:rPr>
-        <w:t xml:space="preserve"> &amp; DAVE IDE</w:t>
+        <w:t xml:space="preserve"> </w:t>
+      </w:r>
+      <w:r>
+        <w:rPr>
+          <w:rFonts w:ascii="Times New Roman" w:hAnsi="Times New Roman" w:cs="Times New Roman"/>
+          <w:b/>
+          <w:bCs/>
+          <w:color w:val="auto"/>
+        </w:rPr>
+        <w:t>und</w:t>
+      </w:r>
+      <w:r>
+        <w:rPr>
+          <w:rFonts w:ascii="Times New Roman" w:hAnsi="Times New Roman" w:cs="Times New Roman"/>
+          <w:b/>
+          <w:bCs/>
+          <w:color w:val="auto"/>
+        </w:rPr>
+        <w:t xml:space="preserve"> DAVE IDE</w:t>
       </w:r>
       <w:bookmarkEnd w:id="38"/>
     </w:p>
@@ -9939,7 +12337,7 @@
                     <pic:cNvPicPr/>
                   </pic:nvPicPr>
                   <pic:blipFill>
-                    <a:blip r:embed="rId29"/>
+                    <a:blip r:embed="rId28"/>
                     <a:stretch>
                       <a:fillRect/>
                     </a:stretch>
@@ -10068,31 +12466,7 @@
           <w:lang w:eastAsia="de-DE"/>
           <w14:ligatures w14:val="none"/>
         </w:rPr>
-        <w:t xml:space="preserve"> und wurde speziell für die XMC-Familie entwickelt. Sie unterstützt durch vorgefertigte, konfigurierbare Softwaremodule – sogenannte </w:t>
-      </w:r>
-      <w:proofErr w:type="gramStart"/>
-      <w:r>
-        <w:rPr>
-          <w:rFonts w:ascii="Times New Roman" w:eastAsia="Times New Roman" w:hAnsi="Times New Roman" w:cs="Times New Roman"/>
-          <w:kern w:val="0"/>
-          <w:sz w:val="24"/>
-          <w:szCs w:val="24"/>
-          <w:lang w:eastAsia="de-DE"/>
-          <w14:ligatures w14:val="none"/>
-        </w:rPr>
-        <w:t>DAVE Apps</w:t>
-      </w:r>
-      <w:proofErr w:type="gramEnd"/>
-      <w:r>
-        <w:rPr>
-          <w:rFonts w:ascii="Times New Roman" w:eastAsia="Times New Roman" w:hAnsi="Times New Roman" w:cs="Times New Roman"/>
-          <w:kern w:val="0"/>
-          <w:sz w:val="24"/>
-          <w:szCs w:val="24"/>
-          <w:lang w:eastAsia="de-DE"/>
-          <w14:ligatures w14:val="none"/>
-        </w:rPr>
-        <w:t xml:space="preserve"> – die schnelle und fehlerarme Initialisierung und Ansteuerung von Peripheriekomponenten wie PWM-Ausgänge, ADCs oder Kommunikationsschnittstellen. So können selbst komplexe Aufgaben wie die Ansteuerung von Motoren oder das Erfassen von Sensordaten weitgehend ohne manuelle Registerprogrammierung umgesetzt werden</w:t>
+        <w:t xml:space="preserve"> und wurde speziell für die XMC-Familie entwickelt. Sie unterstützt durch vorgefertigte, konfigurierbare Softwaremodule – sogenannte DAVE Apps – die schnelle und fehlerarme Initialisierung und Ansteuerung von Peripheriekomponenten wie PWM-Ausgänge, ADCs oder Kommunikationsschnittstellen. So können selbst komplexe Aufgaben wie die Ansteuerung von Motoren oder das Erfassen von Sensordaten weitgehend ohne manuelle Registerprogrammierung umgesetzt werden</w:t>
       </w:r>
       <w:r>
         <w:rPr>
@@ -10301,11 +12675,11 @@
                     <pic:cNvPicPr/>
                   </pic:nvPicPr>
                   <pic:blipFill rotWithShape="1">
-                    <a:blip r:embed="rId30">
+                    <a:blip r:embed="rId29">
                       <a:extLst>
                         <a:ext uri="{BEBA8EAE-BF5A-486C-A8C5-ECC9F3942E4B}">
                           <a14:imgProps xmlns:a14="http://schemas.microsoft.com/office/drawing/2010/main">
-                            <a14:imgLayer r:embed="rId31">
+                            <a14:imgLayer r:embed="rId30">
                               <a14:imgEffect>
                                 <a14:sharpenSoften amount="-100000"/>
                               </a14:imgEffect>
@@ -10369,7 +12743,7 @@
                     <pic:cNvPicPr/>
                   </pic:nvPicPr>
                   <pic:blipFill>
-                    <a:blip r:embed="rId32"/>
+                    <a:blip r:embed="rId31"/>
                     <a:stretch>
                       <a:fillRect/>
                     </a:stretch>
@@ -10453,7 +12827,7 @@
           <w:color w:val="auto"/>
         </w:rPr>
       </w:pPr>
-      <w:bookmarkStart w:id="43" w:name="_Toc196041755"/>
+      <w:bookmarkStart w:id="43" w:name="_Toc200187729"/>
       <w:r>
         <w:rPr>
           <w:rFonts w:ascii="Times New Roman" w:hAnsi="Times New Roman" w:cs="Times New Roman"/>
@@ -10479,7 +12853,34 @@
           <w:bCs/>
           <w:color w:val="auto"/>
         </w:rPr>
-        <w:t>Aufbau, Versorgung und Leiterplattendesign</w:t>
+        <w:t xml:space="preserve">Versorgung </w:t>
+      </w:r>
+      <w:r>
+        <w:rPr>
+          <w:rFonts w:ascii="Times New Roman" w:hAnsi="Times New Roman" w:cs="Times New Roman"/>
+          <w:b/>
+          <w:bCs/>
+          <w:color w:val="auto"/>
+        </w:rPr>
+        <w:t>und</w:t>
+      </w:r>
+      <w:r>
+        <w:rPr>
+          <w:rFonts w:ascii="Times New Roman" w:hAnsi="Times New Roman" w:cs="Times New Roman"/>
+          <w:b/>
+          <w:bCs/>
+          <w:color w:val="auto"/>
+        </w:rPr>
+        <w:t xml:space="preserve"> </w:t>
+      </w:r>
+      <w:r>
+        <w:rPr>
+          <w:rFonts w:ascii="Times New Roman" w:hAnsi="Times New Roman" w:cs="Times New Roman"/>
+          <w:b/>
+          <w:bCs/>
+          <w:color w:val="auto"/>
+        </w:rPr>
+        <w:t>PCB</w:t>
       </w:r>
       <w:bookmarkEnd w:id="43"/>
     </w:p>
@@ -10567,7 +12968,7 @@
                     <pic:cNvPicPr/>
                   </pic:nvPicPr>
                   <pic:blipFill>
-                    <a:blip r:embed="rId33" cstate="print">
+                    <a:blip r:embed="rId32" cstate="print">
                       <a:extLst>
                         <a:ext uri="{28A0092B-C50C-407E-A947-70E740481C1C}">
                           <a14:useLocalDpi xmlns:a14="http://schemas.microsoft.com/office/drawing/2010/main" val="0"/>
@@ -10942,7 +13343,7 @@
                     <pic:cNvPicPr/>
                   </pic:nvPicPr>
                   <pic:blipFill>
-                    <a:blip r:embed="rId34" cstate="print">
+                    <a:blip r:embed="rId33" cstate="print">
                       <a:extLst>
                         <a:ext uri="{28A0092B-C50C-407E-A947-70E740481C1C}">
                           <a14:useLocalDpi xmlns:a14="http://schemas.microsoft.com/office/drawing/2010/main" val="0"/>
@@ -10989,7 +13390,7 @@
           <w:color w:val="auto"/>
         </w:rPr>
       </w:pPr>
-      <w:bookmarkStart w:id="45" w:name="_Toc196041756"/>
+      <w:bookmarkStart w:id="45" w:name="_Toc200187730"/>
       <w:r>
         <w:rPr>
           <w:rFonts w:ascii="Times New Roman" w:hAnsi="Times New Roman" w:cs="Times New Roman"/>
@@ -11007,7 +13408,36 @@
           <w:color w:val="auto"/>
         </w:rPr>
         <w:tab/>
-        <w:t>Labyrinthartige Umgebungen</w:t>
+      </w:r>
+      <w:commentRangeStart w:id="46"/>
+      <w:proofErr w:type="spellStart"/>
+      <w:r>
+        <w:rPr>
+          <w:rFonts w:ascii="Times New Roman" w:hAnsi="Times New Roman" w:cs="Times New Roman"/>
+          <w:b/>
+          <w:bCs/>
+          <w:color w:val="auto"/>
+        </w:rPr>
+        <w:t>Labyrin</w:t>
+      </w:r>
+      <w:r>
+        <w:rPr>
+          <w:rFonts w:ascii="Times New Roman" w:hAnsi="Times New Roman" w:cs="Times New Roman"/>
+          <w:b/>
+          <w:bCs/>
+          <w:color w:val="auto"/>
+        </w:rPr>
+        <w:t>thumgebungen</w:t>
+      </w:r>
+      <w:commentRangeEnd w:id="46"/>
+      <w:proofErr w:type="spellEnd"/>
+      <w:r>
+        <w:rPr>
+          <w:rStyle w:val="Kommentarzeichen"/>
+          <w:rFonts w:asciiTheme="minorHAnsi" w:eastAsiaTheme="minorHAnsi" w:hAnsiTheme="minorHAnsi" w:cstheme="minorBidi"/>
+          <w:color w:val="auto"/>
+        </w:rPr>
+        <w:commentReference w:id="46"/>
       </w:r>
       <w:bookmarkEnd w:id="45"/>
     </w:p>
@@ -11049,7 +13479,7 @@
           <w:color w:val="auto"/>
         </w:rPr>
       </w:pPr>
-      <w:bookmarkStart w:id="46" w:name="_Toc196041757"/>
+      <w:bookmarkStart w:id="47" w:name="_Toc200187731"/>
       <w:r>
         <w:rPr>
           <w:rFonts w:ascii="Times New Roman" w:hAnsi="Times New Roman" w:cs="Times New Roman"/>
@@ -11067,9 +13497,35 @@
           <w:color w:val="auto"/>
         </w:rPr>
         <w:tab/>
-        <w:t>Was versteht man unter einem Labyrinth im Kontext Micromouse?</w:t>
-      </w:r>
-      <w:bookmarkEnd w:id="46"/>
+      </w:r>
+      <w:r>
+        <w:rPr>
+          <w:rFonts w:ascii="Times New Roman" w:hAnsi="Times New Roman" w:cs="Times New Roman"/>
+          <w:b/>
+          <w:bCs/>
+          <w:color w:val="auto"/>
+        </w:rPr>
+        <w:t xml:space="preserve">Struktur </w:t>
+      </w:r>
+      <w:r>
+        <w:rPr>
+          <w:rFonts w:ascii="Times New Roman" w:hAnsi="Times New Roman" w:cs="Times New Roman"/>
+          <w:b/>
+          <w:bCs/>
+          <w:color w:val="auto"/>
+        </w:rPr>
+        <w:t>und</w:t>
+      </w:r>
+      <w:r>
+        <w:rPr>
+          <w:rFonts w:ascii="Times New Roman" w:hAnsi="Times New Roman" w:cs="Times New Roman"/>
+          <w:b/>
+          <w:bCs/>
+          <w:color w:val="auto"/>
+        </w:rPr>
+        <w:t xml:space="preserve"> Definition</w:t>
+      </w:r>
+      <w:bookmarkEnd w:id="47"/>
     </w:p>
     <w:p>
       <w:pPr>
@@ -11085,19 +13541,19 @@
         </w:rPr>
         <w:t>Ein klassisches Micromouse-Labyrinth basiert auf einem quadratischen Raster aus 16×16 Zellen. Jede Zelle besitzt eine Kantenlänge von 180 mm. Die trennenden Wände sind 50 mm hoch und 12 mm dick, wobei die nutzbare Passage zwischen zwei gegenüberliegenden Wänden 168 mm beträgt. Die Startposition befindet sich in einer der vier Ecken und ist durch drei Wände begrenzt. Das Ziel liegt im Zentrum des Labyrinths und besteht aus einem 2×2-Zellen großen Bereich [</w:t>
       </w:r>
-      <w:commentRangeStart w:id="47"/>
+      <w:commentRangeStart w:id="48"/>
       <w:r>
         <w:rPr>
           <w:rFonts w:ascii="Times New Roman" w:hAnsi="Times New Roman" w:cs="Times New Roman"/>
         </w:rPr>
         <w:t>Quelle</w:t>
       </w:r>
-      <w:commentRangeEnd w:id="47"/>
+      <w:commentRangeEnd w:id="48"/>
       <w:r>
         <w:rPr>
           <w:rStyle w:val="Kommentarzeichen"/>
         </w:rPr>
-        <w:commentReference w:id="47"/>
+        <w:commentReference w:id="48"/>
       </w:r>
       <w:r>
         <w:rPr>
@@ -11118,21 +13574,7 @@
         <w:rPr>
           <w:rFonts w:ascii="Times New Roman" w:hAnsi="Times New Roman" w:cs="Times New Roman"/>
         </w:rPr>
-        <w:t xml:space="preserve">Die Gestaltung des Labyrinths ist in den offiziellen Richtlinien klar definiert. So sind die Seitenwände weiß und die Oberseiten rot lackiert, während der Boden aus schwarzem, nicht glänzendem Holz besteht. Diese Farbgebung unterstützt die Sensorik, insbesondere die Erkennung </w:t>
-      </w:r>
-      <w:proofErr w:type="gramStart"/>
-      <w:r>
-        <w:rPr>
-          <w:rFonts w:ascii="Times New Roman" w:hAnsi="Times New Roman" w:cs="Times New Roman"/>
-        </w:rPr>
-        <w:t>mittels Infrarot</w:t>
-      </w:r>
-      <w:proofErr w:type="gramEnd"/>
-      <w:r>
-        <w:rPr>
-          <w:rFonts w:ascii="Times New Roman" w:hAnsi="Times New Roman" w:cs="Times New Roman"/>
-        </w:rPr>
-        <w:t>. Weiterhin schreiben die Richtlinien maximale Toleranzen bei der Fertigung vor, etwa bei Höhenversätzen (max. 0,5 mm) und Neigungsänderungen (max. 4°) [1].</w:t>
+        <w:t>Die Gestaltung des Labyrinths ist in den offiziellen Richtlinien klar definiert. So sind die Seitenwände weiß und die Oberseiten rot lackiert, während der Boden aus schwarzem, nicht glänzendem Holz besteht. Diese Farbgebung unterstützt die Sensorik, insbesondere die Erkennung mittels Infrarot. Weiterhin schreiben die Richtlinien maximale Toleranzen bei der Fertigung vor, etwa bei Höhenversätzen (max. 0,5 mm) und Neigungsänderungen (max. 4°) [1].</w:t>
       </w:r>
     </w:p>
     <w:p>
@@ -11165,7 +13607,7 @@
                     </pic:cNvPicPr>
                   </pic:nvPicPr>
                   <pic:blipFill>
-                    <a:blip r:embed="rId35" cstate="print">
+                    <a:blip r:embed="rId34" cstate="print">
                       <a:extLst>
                         <a:ext uri="{28A0092B-C50C-407E-A947-70E740481C1C}">
                           <a14:useLocalDpi xmlns:a14="http://schemas.microsoft.com/office/drawing/2010/main" val="0"/>
@@ -11223,7 +13665,7 @@
           <w:color w:val="auto"/>
         </w:rPr>
       </w:pPr>
-      <w:bookmarkStart w:id="48" w:name="_Toc196041758"/>
+      <w:bookmarkStart w:id="49" w:name="_Toc200187732"/>
       <w:r>
         <w:rPr>
           <w:rFonts w:ascii="Times New Roman" w:hAnsi="Times New Roman" w:cs="Times New Roman"/>
@@ -11250,9 +13692,9 @@
           <w:color w:val="auto"/>
         </w:rPr>
         <w:tab/>
-        <w:t>Herausforderungen für Navigation und Pfadfindung</w:t>
-      </w:r>
-      <w:bookmarkEnd w:id="48"/>
+        <w:t>Herausforderungen für Navigation</w:t>
+      </w:r>
+      <w:bookmarkEnd w:id="49"/>
     </w:p>
     <w:p>
       <w:pPr>
@@ -11262,7 +13704,7 @@
           <w:rFonts w:ascii="Times New Roman" w:hAnsi="Times New Roman" w:cs="Times New Roman"/>
         </w:rPr>
       </w:pPr>
-      <w:commentRangeStart w:id="49"/>
+      <w:commentRangeStart w:id="50"/>
       <w:r>
         <w:rPr>
           <w:rFonts w:ascii="Times New Roman" w:hAnsi="Times New Roman" w:cs="Times New Roman"/>
@@ -11356,13 +13798,13 @@
         </w:rPr>
         <w:t xml:space="preserve"> zu minimieren [4][5].</w:t>
       </w:r>
-      <w:commentRangeEnd w:id="49"/>
+      <w:commentRangeEnd w:id="50"/>
       <w:r>
         <w:rPr>
           <w:rStyle w:val="Kommentarzeichen"/>
           <w:rFonts w:ascii="Times New Roman" w:hAnsi="Times New Roman" w:cs="Times New Roman"/>
         </w:rPr>
-        <w:commentReference w:id="49"/>
+        <w:commentReference w:id="50"/>
       </w:r>
     </w:p>
     <w:p>
@@ -11376,7 +13818,7 @@
           <w:color w:val="auto"/>
         </w:rPr>
       </w:pPr>
-      <w:bookmarkStart w:id="50" w:name="_Toc196041759"/>
+      <w:bookmarkStart w:id="51" w:name="_Toc200187733"/>
       <w:r>
         <w:rPr>
           <w:rFonts w:ascii="Times New Roman" w:hAnsi="Times New Roman" w:cs="Times New Roman"/>
@@ -11396,7 +13838,7 @@
         <w:tab/>
         <w:t>Pfadfindungsalgorithmen</w:t>
       </w:r>
-      <w:bookmarkEnd w:id="50"/>
+      <w:bookmarkEnd w:id="51"/>
     </w:p>
     <w:p>
       <w:pPr>
@@ -11406,19 +13848,19 @@
           <w:rFonts w:ascii="Times New Roman" w:hAnsi="Times New Roman" w:cs="Times New Roman"/>
         </w:rPr>
       </w:pPr>
-      <w:commentRangeStart w:id="51"/>
+      <w:commentRangeStart w:id="52"/>
       <w:r>
         <w:rPr>
           <w:rFonts w:ascii="Times New Roman" w:hAnsi="Times New Roman" w:cs="Times New Roman"/>
         </w:rPr>
         <w:t>Die Fähigkeit zur effizienten Pfadfindung stellt eine zentrale Voraussetzung für die autonome Navigation von Robotern in labyrinthartigen Umgebungen dar. Verschiedene Algorithmen wurden im Laufe der Zeit entwickelt, um dieses Problem zu lösen – von einfachen Suchverfahren bis hin zu komplexen heuristischen Ansätzen. In diesem Abschnitt werden die grundlegenden Konzepte der Pfadfindung erläutert und klassische Algorithmen vorgestellt, die sich insbesondere im Kontext von Micromouse-Anwendungen bewährt haben.</w:t>
       </w:r>
-      <w:commentRangeEnd w:id="51"/>
+      <w:commentRangeEnd w:id="52"/>
       <w:r>
         <w:rPr>
           <w:rStyle w:val="Kommentarzeichen"/>
         </w:rPr>
-        <w:commentReference w:id="51"/>
+        <w:commentReference w:id="52"/>
       </w:r>
     </w:p>
     <w:p>
@@ -11432,7 +13874,7 @@
           <w:color w:val="auto"/>
         </w:rPr>
       </w:pPr>
-      <w:bookmarkStart w:id="52" w:name="_Toc196041760"/>
+      <w:bookmarkStart w:id="53" w:name="_Toc200187734"/>
       <w:r>
         <w:rPr>
           <w:rFonts w:ascii="Times New Roman" w:hAnsi="Times New Roman" w:cs="Times New Roman"/>
@@ -11458,18 +13900,9 @@
           <w:bCs/>
           <w:color w:val="auto"/>
         </w:rPr>
-        <w:t>Was ist Pfadfindung und warum ist sie relevant</w:t>
-      </w:r>
-      <w:r>
-        <w:rPr>
-          <w:rFonts w:ascii="Times New Roman" w:hAnsi="Times New Roman" w:cs="Times New Roman"/>
-          <w:b/>
-          <w:bCs/>
-          <w:color w:val="auto"/>
-        </w:rPr>
-        <w:t>?</w:t>
-      </w:r>
-      <w:bookmarkEnd w:id="52"/>
+        <w:t>Motivation und Relevanz</w:t>
+      </w:r>
+      <w:bookmarkEnd w:id="53"/>
     </w:p>
     <w:p>
       <w:pPr>
@@ -11479,7 +13912,6 @@
           <w:rFonts w:ascii="Times New Roman" w:hAnsi="Times New Roman" w:cs="Times New Roman"/>
         </w:rPr>
       </w:pPr>
-      <w:bookmarkStart w:id="53" w:name="_Toc196041761"/>
       <w:r>
         <w:rPr>
           <w:rFonts w:ascii="Times New Roman" w:hAnsi="Times New Roman" w:cs="Times New Roman"/>
@@ -11591,21 +14023,7 @@
         <w:rPr>
           <w:rFonts w:ascii="Times New Roman" w:hAnsi="Times New Roman" w:cs="Times New Roman"/>
         </w:rPr>
-        <w:t xml:space="preserve">). Pfadplanung steht dabei in engem Zusammenhang mit der Lokalisierung des Roboters, da sowohl die aktuelle Position als auch das Ziel im selben Referenzsystem bekannt sein müssen, um eine sinnvolle Routenberechnung zu ermöglichen. Karten dienen der Repräsentation bereits erkundeter Umgebungsteile und bilden damit die Grundlage für Navigation und Pfadplanung. Diese Karten können </w:t>
-      </w:r>
-      <w:proofErr w:type="gramStart"/>
-      <w:r>
-        <w:rPr>
-          <w:rFonts w:ascii="Times New Roman" w:hAnsi="Times New Roman" w:cs="Times New Roman"/>
-        </w:rPr>
-        <w:t>ganz unterschiedlich</w:t>
-      </w:r>
-      <w:proofErr w:type="gramEnd"/>
-      <w:r>
-        <w:rPr>
-          <w:rFonts w:ascii="Times New Roman" w:hAnsi="Times New Roman" w:cs="Times New Roman"/>
-        </w:rPr>
-        <w:t xml:space="preserve"> gestaltet sein – von metrischen Gitternetzen bis hin zu künstlichen neuronalen Repräsentationen.</w:t>
+        <w:t>). Pfadplanung steht dabei in engem Zusammenhang mit der Lokalisierung des Roboters, da sowohl die aktuelle Position als auch das Ziel im selben Referenzsystem bekannt sein müssen, um eine sinnvolle Routenberechnung zu ermöglichen. Karten dienen der Repräsentation bereits erkundeter Umgebungsteile und bilden damit die Grundlage für Navigation und Pfadplanung. Diese Karten können ganz unterschiedlich gestaltet sein – von metrischen Gitternetzen bis hin zu künstlichen neuronalen Repräsentationen.</w:t>
       </w:r>
     </w:p>
     <w:p>
@@ -11743,6 +14161,7 @@
           <w:color w:val="auto"/>
         </w:rPr>
       </w:pPr>
+      <w:bookmarkStart w:id="54" w:name="_Toc200187735"/>
       <w:r>
         <w:rPr>
           <w:rFonts w:ascii="Times New Roman" w:hAnsi="Times New Roman" w:cs="Times New Roman"/>
@@ -11762,7 +14181,7 @@
         <w:tab/>
         <w:t>Klassische Algorithmen</w:t>
       </w:r>
-      <w:bookmarkEnd w:id="53"/>
+      <w:bookmarkEnd w:id="54"/>
     </w:p>
     <w:p>
       <w:pPr>
@@ -11796,19 +14215,19 @@
         </w:rPr>
         <w:t>Der sogenannte Wall-Follower-Algorithmus stellt eine der einfachsten und ältesten Navigationsstrategien für Roboter dar. Das Prinzip basiert darauf, kontinuierlich einer Wand – entweder auf der linken oder auf der rechten Seite – zu folgen, bis das Ziel erreicht wird. Der Roboter tastet dabei mithilfe von Abstandssensoren seine Umgebung ab und steuert so, dass er stets entlang der gewählten Wandseite bleibt [</w:t>
       </w:r>
-      <w:commentRangeStart w:id="54"/>
+      <w:commentRangeStart w:id="55"/>
       <w:r>
         <w:rPr>
           <w:rFonts w:ascii="Times New Roman" w:hAnsi="Times New Roman" w:cs="Times New Roman"/>
         </w:rPr>
         <w:t>3</w:t>
       </w:r>
-      <w:commentRangeEnd w:id="54"/>
+      <w:commentRangeEnd w:id="55"/>
       <w:r>
         <w:rPr>
           <w:rStyle w:val="Kommentarzeichen"/>
         </w:rPr>
-        <w:commentReference w:id="54"/>
+        <w:commentReference w:id="55"/>
       </w:r>
       <w:r>
         <w:rPr>
@@ -11845,19 +14264,19 @@
         </w:rPr>
         <w:t>, also Labyrinthen, bei denen alle Wände mit dem äußeren Rand verbunden sind. In solchen Fällen garantiert der Wall-Follower, dass das Zentrum des Labyrinths erreicht werden kann, auch wenn der gefundene Pfad nicht unbedingt optimal ist [</w:t>
       </w:r>
-      <w:commentRangeStart w:id="55"/>
+      <w:commentRangeStart w:id="56"/>
       <w:r>
         <w:rPr>
           <w:rFonts w:ascii="Times New Roman" w:hAnsi="Times New Roman" w:cs="Times New Roman"/>
         </w:rPr>
         <w:t>8</w:t>
       </w:r>
-      <w:commentRangeEnd w:id="55"/>
+      <w:commentRangeEnd w:id="56"/>
       <w:r>
         <w:rPr>
           <w:rStyle w:val="Kommentarzeichen"/>
         </w:rPr>
-        <w:commentReference w:id="55"/>
+        <w:commentReference w:id="56"/>
       </w:r>
       <w:r>
         <w:rPr>
@@ -11908,19 +14327,19 @@
         </w:rPr>
         <w:t xml:space="preserve"> [</w:t>
       </w:r>
-      <w:commentRangeStart w:id="56"/>
+      <w:commentRangeStart w:id="57"/>
       <w:r>
         <w:rPr>
           <w:rFonts w:ascii="Times New Roman" w:hAnsi="Times New Roman" w:cs="Times New Roman"/>
         </w:rPr>
         <w:t>8</w:t>
       </w:r>
-      <w:commentRangeEnd w:id="56"/>
+      <w:commentRangeEnd w:id="57"/>
       <w:r>
         <w:rPr>
           <w:rStyle w:val="Kommentarzeichen"/>
         </w:rPr>
-        <w:commentReference w:id="56"/>
+        <w:commentReference w:id="57"/>
       </w:r>
       <w:r>
         <w:rPr>
@@ -11960,7 +14379,7 @@
                     </pic:cNvPicPr>
                   </pic:nvPicPr>
                   <pic:blipFill>
-                    <a:blip r:embed="rId36">
+                    <a:blip r:embed="rId35">
                       <a:extLst>
                         <a:ext uri="{28A0092B-C50C-407E-A947-70E740481C1C}">
                           <a14:useLocalDpi xmlns:a14="http://schemas.microsoft.com/office/drawing/2010/main" val="0"/>
@@ -12081,15 +14500,7 @@
           <w:b/>
           <w:bCs/>
         </w:rPr>
-        <w:t>Searc</w:t>
-      </w:r>
-      <w:r>
-        <w:rPr>
-          <w:rFonts w:ascii="Times New Roman" w:hAnsi="Times New Roman" w:cs="Times New Roman"/>
-          <w:b/>
-          <w:bCs/>
-        </w:rPr>
-        <w:t>h</w:t>
+        <w:t>Search</w:t>
       </w:r>
     </w:p>
     <w:p>
@@ -12119,21 +14530,7 @@
         <w:rPr>
           <w:rFonts w:ascii="Times New Roman" w:hAnsi="Times New Roman" w:cs="Times New Roman"/>
         </w:rPr>
-        <w:t xml:space="preserve">In der Praxis bedeutet dies, dass der Roboter bei einer Kreuzung zunächst zufällig oder nach einer festgelegten Priorität eine Richtung wählt und diesem Pfad so lange folgt, bis er auf ein Hindernis oder eine Sackgasse trifft. Anschließend kehrt er schrittweise zurück, bis ein noch nicht erkundeter Pfad zur Verfügung steht. Dieser Vorgang wird </w:t>
-      </w:r>
-      <w:proofErr w:type="gramStart"/>
-      <w:r>
-        <w:rPr>
-          <w:rFonts w:ascii="Times New Roman" w:hAnsi="Times New Roman" w:cs="Times New Roman"/>
-        </w:rPr>
-        <w:t>solange</w:t>
-      </w:r>
-      <w:proofErr w:type="gramEnd"/>
-      <w:r>
-        <w:rPr>
-          <w:rFonts w:ascii="Times New Roman" w:hAnsi="Times New Roman" w:cs="Times New Roman"/>
-        </w:rPr>
-        <w:t xml:space="preserve"> wiederholt, bis das Ziel – im Fall der Micromouse typischerweise das Zentrum des Labyrinths – erreicht wurde [10].</w:t>
+        <w:t>In der Praxis bedeutet dies, dass der Roboter bei einer Kreuzung zunächst zufällig oder nach einer festgelegten Priorität eine Richtung wählt und diesem Pfad so lange folgt, bis er auf ein Hindernis oder eine Sackgasse trifft. Anschließend kehrt er schrittweise zurück, bis ein noch nicht erkundeter Pfad zur Verfügung steht. Dieser Vorgang wird solange wiederholt, bis das Ziel – im Fall der Micromouse typischerweise das Zentrum des Labyrinths – erreicht wurde [10].</w:t>
       </w:r>
     </w:p>
     <w:p>
@@ -12303,7 +14700,7 @@
           <w:color w:val="auto"/>
         </w:rPr>
       </w:pPr>
-      <w:bookmarkStart w:id="57" w:name="_Toc196041762"/>
+      <w:bookmarkStart w:id="58" w:name="_Toc200187736"/>
       <w:r>
         <w:rPr>
           <w:rFonts w:ascii="Times New Roman" w:hAnsi="Times New Roman" w:cs="Times New Roman"/>
@@ -12323,7 +14720,7 @@
         <w:tab/>
         <w:t>Anforderungsanalyse</w:t>
       </w:r>
-      <w:bookmarkEnd w:id="57"/>
+      <w:bookmarkEnd w:id="58"/>
     </w:p>
     <w:p>
       <w:pPr>
@@ -12393,7 +14790,7 @@
           <w:color w:val="auto"/>
         </w:rPr>
       </w:pPr>
-      <w:bookmarkStart w:id="58" w:name="_Toc196041763"/>
+      <w:bookmarkStart w:id="59" w:name="_Toc200187737"/>
       <w:r>
         <w:rPr>
           <w:rFonts w:ascii="Times New Roman" w:hAnsi="Times New Roman" w:cs="Times New Roman"/>
@@ -12409,7 +14806,7 @@
         <w:tab/>
         <w:t>Aktuelle Kenntnisse der Studierenden in der Zielgruppe</w:t>
       </w:r>
-      <w:bookmarkEnd w:id="58"/>
+      <w:bookmarkEnd w:id="59"/>
     </w:p>
     <w:p>
       <w:pPr>
@@ -12448,7 +14845,7 @@
           <w:color w:val="auto"/>
         </w:rPr>
       </w:pPr>
-      <w:bookmarkStart w:id="59" w:name="_Toc196041764"/>
+      <w:bookmarkStart w:id="60" w:name="_Toc200187738"/>
       <w:r>
         <w:rPr>
           <w:rFonts w:ascii="Times New Roman" w:hAnsi="Times New Roman" w:cs="Times New Roman"/>
@@ -12478,7 +14875,7 @@
         </w:rPr>
         <w:t>-Entwicklung</w:t>
       </w:r>
-      <w:bookmarkEnd w:id="59"/>
+      <w:bookmarkEnd w:id="60"/>
     </w:p>
     <w:p>
       <w:pPr>
@@ -12813,7 +15210,7 @@
           <w:color w:val="auto"/>
         </w:rPr>
       </w:pPr>
-      <w:bookmarkStart w:id="60" w:name="_Toc196041765"/>
+      <w:bookmarkStart w:id="61" w:name="_Toc200187739"/>
       <w:r>
         <w:rPr>
           <w:rFonts w:ascii="Times New Roman" w:hAnsi="Times New Roman" w:cs="Times New Roman"/>
@@ -12821,7 +15218,7 @@
         </w:rPr>
         <w:t>3.1.2 Verwendete Softwaretools und Entwicklungsumgebung</w:t>
       </w:r>
-      <w:bookmarkEnd w:id="60"/>
+      <w:bookmarkEnd w:id="61"/>
     </w:p>
     <w:p>
       <w:pPr>
@@ -12987,7 +15384,7 @@
                     <pic:cNvPicPr/>
                   </pic:nvPicPr>
                   <pic:blipFill>
-                    <a:blip r:embed="rId37">
+                    <a:blip r:embed="rId36">
                       <a:extLst>
                         <a:ext uri="{28A0092B-C50C-407E-A947-70E740481C1C}">
                           <a14:useLocalDpi xmlns:a14="http://schemas.microsoft.com/office/drawing/2010/main" val="0"/>
@@ -13023,7 +15420,7 @@
           <w:color w:val="auto"/>
         </w:rPr>
       </w:pPr>
-      <w:bookmarkStart w:id="61" w:name="_Toc196041766"/>
+      <w:bookmarkStart w:id="62" w:name="_Toc200187740"/>
       <w:r>
         <w:rPr>
           <w:rFonts w:ascii="Times New Roman" w:hAnsi="Times New Roman" w:cs="Times New Roman"/>
@@ -13045,7 +15442,7 @@
         </w:rPr>
         <w:t>Systemumfang</w:t>
       </w:r>
-      <w:bookmarkEnd w:id="61"/>
+      <w:bookmarkEnd w:id="62"/>
     </w:p>
     <w:p>
       <w:pPr>
@@ -13414,7 +15811,7 @@
           <w:color w:val="auto"/>
         </w:rPr>
       </w:pPr>
-      <w:bookmarkStart w:id="62" w:name="_Toc196041767"/>
+      <w:bookmarkStart w:id="63" w:name="_Toc200187741"/>
       <w:r>
         <w:rPr>
           <w:rStyle w:val="berschrift2Zchn"/>
@@ -13439,7 +15836,7 @@
         </w:rPr>
         <w:t>Akteure und Anwendungsfälle</w:t>
       </w:r>
-      <w:bookmarkEnd w:id="62"/>
+      <w:bookmarkEnd w:id="63"/>
     </w:p>
     <w:p>
       <w:pPr>
@@ -13466,7 +15863,7 @@
           <w:color w:val="auto"/>
         </w:rPr>
       </w:pPr>
-      <w:bookmarkStart w:id="63" w:name="_Toc196041768"/>
+      <w:bookmarkStart w:id="64" w:name="_Toc200187742"/>
       <w:r>
         <w:rPr>
           <w:rFonts w:ascii="Times New Roman" w:hAnsi="Times New Roman" w:cs="Times New Roman"/>
@@ -13502,7 +15899,7 @@
         </w:rPr>
         <w:t>Studierende</w:t>
       </w:r>
-      <w:bookmarkEnd w:id="63"/>
+      <w:bookmarkEnd w:id="64"/>
     </w:p>
     <w:p>
       <w:pPr>
@@ -13641,7 +16038,7 @@
           <w:color w:val="auto"/>
         </w:rPr>
       </w:pPr>
-      <w:bookmarkStart w:id="64" w:name="_Toc196041769"/>
+      <w:bookmarkStart w:id="65" w:name="_Toc200187743"/>
       <w:r>
         <w:rPr>
           <w:rFonts w:ascii="Times New Roman" w:hAnsi="Times New Roman" w:cs="Times New Roman"/>
@@ -13677,7 +16074,7 @@
         </w:rPr>
         <w:t>DIE (Systemkomponente)</w:t>
       </w:r>
-      <w:bookmarkEnd w:id="64"/>
+      <w:bookmarkEnd w:id="65"/>
     </w:p>
     <w:p>
       <w:pPr>
@@ -13852,10 +16249,10 @@
                     <pic:cNvPicPr/>
                   </pic:nvPicPr>
                   <pic:blipFill>
-                    <a:blip r:embed="rId38">
+                    <a:blip r:embed="rId37">
                       <a:extLst>
                         <a:ext uri="{96DAC541-7B7A-43D3-8B79-37D633B846F1}">
-                          <asvg:svgBlip xmlns:asvg="http://schemas.microsoft.com/office/drawing/2016/SVG/main" r:embed="rId39"/>
+                          <asvg:svgBlip xmlns:asvg="http://schemas.microsoft.com/office/drawing/2016/SVG/main" r:embed="rId38"/>
                         </a:ext>
                       </a:extLst>
                     </a:blip>
@@ -13888,7 +16285,7 @@
           <w:color w:val="auto"/>
         </w:rPr>
       </w:pPr>
-      <w:bookmarkStart w:id="65" w:name="_Toc196041770"/>
+      <w:bookmarkStart w:id="66" w:name="_Toc200187744"/>
       <w:r>
         <w:rPr>
           <w:rFonts w:ascii="Times New Roman" w:hAnsi="Times New Roman" w:cs="Times New Roman"/>
@@ -13905,7 +16302,7 @@
         <w:tab/>
         <w:t>User Stories</w:t>
       </w:r>
-      <w:bookmarkEnd w:id="65"/>
+      <w:bookmarkEnd w:id="66"/>
     </w:p>
     <w:p>
       <w:pPr>
@@ -14542,7 +16939,7 @@
           <w:color w:val="auto"/>
         </w:rPr>
       </w:pPr>
-      <w:bookmarkStart w:id="66" w:name="_Toc196041771"/>
+      <w:bookmarkStart w:id="67" w:name="_Toc200187745"/>
       <w:r>
         <w:rPr>
           <w:rFonts w:ascii="Times New Roman" w:hAnsi="Times New Roman" w:cs="Times New Roman"/>
@@ -14559,7 +16956,7 @@
         <w:tab/>
         <w:t>Funktionale Anforderungen</w:t>
       </w:r>
-      <w:bookmarkEnd w:id="66"/>
+      <w:bookmarkEnd w:id="67"/>
     </w:p>
     <w:p>
       <w:pPr>
@@ -17198,7 +19595,7 @@
           <w:color w:val="auto"/>
         </w:rPr>
       </w:pPr>
-      <w:bookmarkStart w:id="67" w:name="_Toc196041772"/>
+      <w:bookmarkStart w:id="68" w:name="_Toc200187746"/>
       <w:r>
         <w:rPr>
           <w:rFonts w:ascii="Times New Roman" w:hAnsi="Times New Roman" w:cs="Times New Roman"/>
@@ -17214,7 +19611,7 @@
         <w:tab/>
         <w:t>Nicht-funktionale Anforderungen</w:t>
       </w:r>
-      <w:bookmarkEnd w:id="67"/>
+      <w:bookmarkEnd w:id="68"/>
     </w:p>
     <w:p>
       <w:pPr>
@@ -17588,6 +19985,7 @@
     <w:p>
       <w:pPr>
         <w:pStyle w:val="berschrift1"/>
+        <w:spacing w:line="360" w:lineRule="auto"/>
         <w:rPr>
           <w:rFonts w:ascii="Times New Roman" w:hAnsi="Times New Roman" w:cs="Times New Roman"/>
           <w:b/>
@@ -17596,7 +19994,7 @@
           <w:lang w:val="en-GB"/>
         </w:rPr>
       </w:pPr>
-      <w:bookmarkStart w:id="68" w:name="_Toc196041773"/>
+      <w:bookmarkStart w:id="69" w:name="_Toc200187747"/>
       <w:r>
         <w:rPr>
           <w:rFonts w:ascii="Times New Roman" w:hAnsi="Times New Roman" w:cs="Times New Roman"/>
@@ -17627,14 +20025,10 @@
           <w:color w:val="auto"/>
           <w:lang w:val="en-GB"/>
         </w:rPr>
-        <w:t>Entwurf</w:t>
-      </w:r>
-      <w:bookmarkEnd w:id="68"/>
-      <w:proofErr w:type="spellEnd"/>
-    </w:p>
-    <w:p>
-      <w:pPr>
-        <w:pStyle w:val="berschrift1"/>
+        <w:t>Software</w:t>
+      </w:r>
+      <w:bookmarkEnd w:id="69"/>
+      <w:r>
         <w:rPr>
           <w:rFonts w:ascii="Times New Roman" w:hAnsi="Times New Roman" w:cs="Times New Roman"/>
           <w:b/>
@@ -17642,9 +20036,14 @@
           <w:color w:val="auto"/>
           <w:lang w:val="en-GB"/>
         </w:rPr>
-      </w:pPr>
-      <w:bookmarkStart w:id="69" w:name="_Toc196041774"/>
-      <w:r>
+        <w:t>design</w:t>
+      </w:r>
+      <w:proofErr w:type="spellEnd"/>
+    </w:p>
+    <w:p>
+      <w:pPr>
+        <w:pStyle w:val="berschrift2"/>
+        <w:spacing w:line="360" w:lineRule="auto"/>
         <w:rPr>
           <w:rFonts w:ascii="Times New Roman" w:hAnsi="Times New Roman" w:cs="Times New Roman"/>
           <w:b/>
@@ -17652,8 +20051,8 @@
           <w:color w:val="auto"/>
           <w:lang w:val="en-GB"/>
         </w:rPr>
-        <w:t>5</w:t>
-      </w:r>
+      </w:pPr>
+      <w:bookmarkStart w:id="70" w:name="_Toc200187748"/>
       <w:r>
         <w:rPr>
           <w:rFonts w:ascii="Times New Roman" w:hAnsi="Times New Roman" w:cs="Times New Roman"/>
@@ -17662,9 +20061,8 @@
           <w:color w:val="auto"/>
           <w:lang w:val="en-GB"/>
         </w:rPr>
-        <w:tab/>
-      </w:r>
-      <w:proofErr w:type="spellStart"/>
+        <w:t>4.1</w:t>
+      </w:r>
       <w:r>
         <w:rPr>
           <w:rFonts w:ascii="Times New Roman" w:hAnsi="Times New Roman" w:cs="Times New Roman"/>
@@ -17673,14 +20071,1580 @@
           <w:color w:val="auto"/>
           <w:lang w:val="en-GB"/>
         </w:rPr>
+        <w:tab/>
+        <w:t>Architekturprinzipien</w:t>
+      </w:r>
+      <w:bookmarkEnd w:id="70"/>
+    </w:p>
+    <w:p>
+      <w:pPr>
+        <w:spacing w:line="360" w:lineRule="auto"/>
+        <w:jc w:val="both"/>
+        <w:rPr>
+          <w:rFonts w:ascii="Times New Roman" w:hAnsi="Times New Roman" w:cs="Times New Roman"/>
+        </w:rPr>
+      </w:pPr>
+      <w:r>
+        <w:rPr>
+          <w:rFonts w:ascii="Times New Roman" w:hAnsi="Times New Roman" w:cs="Times New Roman"/>
+        </w:rPr>
+        <w:t>Die Softwarearchitektur stellt b</w:t>
+      </w:r>
+      <w:r>
+        <w:rPr>
+          <w:rFonts w:ascii="Times New Roman" w:hAnsi="Times New Roman" w:cs="Times New Roman"/>
+        </w:rPr>
+        <w:t xml:space="preserve">ei der </w:t>
+      </w:r>
+      <w:r>
+        <w:rPr>
+          <w:rFonts w:ascii="Times New Roman" w:hAnsi="Times New Roman" w:cs="Times New Roman"/>
+        </w:rPr>
         <w:t>Entwicklung</w:t>
       </w:r>
-      <w:bookmarkEnd w:id="69"/>
+      <w:r>
+        <w:rPr>
+          <w:rFonts w:ascii="Times New Roman" w:hAnsi="Times New Roman" w:cs="Times New Roman"/>
+        </w:rPr>
+        <w:t xml:space="preserve"> eingebetteter Systeme wie der MicroRat-Plattform eine grundlegende </w:t>
+      </w:r>
+      <w:r>
+        <w:rPr>
+          <w:rFonts w:ascii="Times New Roman" w:hAnsi="Times New Roman" w:cs="Times New Roman"/>
+        </w:rPr>
+        <w:t>Voraussetzung</w:t>
+      </w:r>
+      <w:r>
+        <w:rPr>
+          <w:rFonts w:ascii="Times New Roman" w:hAnsi="Times New Roman" w:cs="Times New Roman"/>
+        </w:rPr>
+        <w:t xml:space="preserve"> für Stabilität, Wartbarkeit und Erweit</w:t>
+      </w:r>
+      <w:r>
+        <w:rPr>
+          <w:rFonts w:ascii="Times New Roman" w:hAnsi="Times New Roman" w:cs="Times New Roman"/>
+        </w:rPr>
+        <w:t>er</w:t>
+      </w:r>
+      <w:r>
+        <w:rPr>
+          <w:rFonts w:ascii="Times New Roman" w:hAnsi="Times New Roman" w:cs="Times New Roman"/>
+        </w:rPr>
+        <w:t xml:space="preserve">barkeit dar. Ziel </w:t>
+      </w:r>
+      <w:r>
+        <w:rPr>
+          <w:rFonts w:ascii="Times New Roman" w:hAnsi="Times New Roman" w:cs="Times New Roman"/>
+        </w:rPr>
+        <w:t>ist</w:t>
+      </w:r>
+      <w:r>
+        <w:rPr>
+          <w:rFonts w:ascii="Times New Roman" w:hAnsi="Times New Roman" w:cs="Times New Roman"/>
+        </w:rPr>
+        <w:t xml:space="preserve"> es, eine modulare und klar strukturierte Architektur zu entwerfen, die den </w:t>
+      </w:r>
+      <w:r>
+        <w:rPr>
+          <w:rFonts w:ascii="Times New Roman" w:hAnsi="Times New Roman" w:cs="Times New Roman"/>
+        </w:rPr>
+        <w:t>funktionalen</w:t>
+      </w:r>
+      <w:r>
+        <w:rPr>
+          <w:rFonts w:ascii="Times New Roman" w:hAnsi="Times New Roman" w:cs="Times New Roman"/>
+        </w:rPr>
+        <w:t xml:space="preserve"> Anforderungen einer autonomen Navigationsplattform gerecht wird und gleichzeitig die Komplexität des Systems beherrschbar hält. Die </w:t>
+      </w:r>
+      <w:r>
+        <w:rPr>
+          <w:rFonts w:ascii="Times New Roman" w:hAnsi="Times New Roman" w:cs="Times New Roman"/>
+        </w:rPr>
+        <w:t>zugrunde liegenden</w:t>
+      </w:r>
+      <w:r>
+        <w:rPr>
+          <w:rFonts w:ascii="Times New Roman" w:hAnsi="Times New Roman" w:cs="Times New Roman"/>
+        </w:rPr>
+        <w:t xml:space="preserve"> </w:t>
+      </w:r>
+      <w:r>
+        <w:rPr>
+          <w:rFonts w:ascii="Times New Roman" w:hAnsi="Times New Roman" w:cs="Times New Roman"/>
+        </w:rPr>
+        <w:t xml:space="preserve">Architekturprinzipen </w:t>
+      </w:r>
+      <w:r>
+        <w:rPr>
+          <w:rFonts w:ascii="Times New Roman" w:hAnsi="Times New Roman" w:cs="Times New Roman"/>
+        </w:rPr>
+        <w:t>orientieren</w:t>
+      </w:r>
+      <w:r>
+        <w:rPr>
+          <w:rFonts w:ascii="Times New Roman" w:hAnsi="Times New Roman" w:cs="Times New Roman"/>
+        </w:rPr>
+        <w:t xml:space="preserve"> sich an bewährten Konzepten aus der Embedded- und Softwaretechnik insbesondere an der Layered Architecture sowie </w:t>
+      </w:r>
+      <w:r>
+        <w:rPr>
+          <w:rFonts w:ascii="Times New Roman" w:hAnsi="Times New Roman" w:cs="Times New Roman"/>
+        </w:rPr>
+        <w:t>ausgewählten</w:t>
+      </w:r>
+      <w:r>
+        <w:rPr>
+          <w:rFonts w:ascii="Times New Roman" w:hAnsi="Times New Roman" w:cs="Times New Roman"/>
+        </w:rPr>
+        <w:t xml:space="preserve"> SOLID-Prinzipien.[]</w:t>
+      </w:r>
+    </w:p>
+    <w:p>
+      <w:pPr>
+        <w:spacing w:line="360" w:lineRule="auto"/>
+        <w:jc w:val="both"/>
+        <w:rPr>
+          <w:rFonts w:ascii="Times New Roman" w:hAnsi="Times New Roman" w:cs="Times New Roman"/>
+        </w:rPr>
+      </w:pPr>
+      <w:r>
+        <w:rPr>
+          <w:rFonts w:ascii="Times New Roman" w:hAnsi="Times New Roman" w:cs="Times New Roman"/>
+        </w:rPr>
+        <w:t xml:space="preserve">Eingebettete Systeme sind durch begrenzte Ressourcen, Echtzeitanforderungen sowie enge Kopplung von Hard- und Software charakterisiert. Eine wohlüberlegte Architektur </w:t>
+      </w:r>
+      <w:r>
+        <w:rPr>
+          <w:rFonts w:ascii="Times New Roman" w:hAnsi="Times New Roman" w:cs="Times New Roman"/>
+        </w:rPr>
+        <w:t>ermöglicht die Trennung von hardwarenahen Funktionen von der Anwendungslogik, wodurch die Wartbarkeit sowie Wiederverwendbarkeit des Codes gesteigert werden können</w:t>
+      </w:r>
+      <w:r>
+        <w:rPr>
+          <w:rFonts w:ascii="Times New Roman" w:hAnsi="Times New Roman" w:cs="Times New Roman"/>
+        </w:rPr>
+        <w:t>. Für die MicroRat wurde eine klare Schichtung eingeführt, die den Softwareaufbau in einzelne, voneinander unabhängige Komponenten gliedert.</w:t>
+      </w:r>
+    </w:p>
+    <w:p>
+      <w:pPr>
+        <w:spacing w:line="360" w:lineRule="auto"/>
+        <w:jc w:val="both"/>
+        <w:rPr>
+          <w:rFonts w:ascii="Times New Roman" w:hAnsi="Times New Roman" w:cs="Times New Roman"/>
+          <w:b/>
+          <w:bCs/>
+        </w:rPr>
+      </w:pPr>
+      <w:r>
+        <w:rPr>
+          <w:rFonts w:ascii="Times New Roman" w:hAnsi="Times New Roman" w:cs="Times New Roman"/>
+          <w:b/>
+          <w:bCs/>
+        </w:rPr>
+        <w:t>Schichtenmodell der MicroRat Software</w:t>
+      </w:r>
+    </w:p>
+    <w:p>
+      <w:pPr>
+        <w:spacing w:line="360" w:lineRule="auto"/>
+        <w:jc w:val="both"/>
+        <w:rPr>
+          <w:rFonts w:ascii="Times New Roman" w:hAnsi="Times New Roman" w:cs="Times New Roman"/>
+        </w:rPr>
+      </w:pPr>
+      <w:r>
+        <w:rPr>
+          <w:rFonts w:ascii="Times New Roman" w:hAnsi="Times New Roman" w:cs="Times New Roman"/>
+        </w:rPr>
+        <w:t>Die</w:t>
+      </w:r>
+      <w:r>
+        <w:rPr>
+          <w:rFonts w:ascii="Times New Roman" w:hAnsi="Times New Roman" w:cs="Times New Roman"/>
+        </w:rPr>
+        <w:t xml:space="preserve"> </w:t>
+      </w:r>
+      <w:r>
+        <w:rPr>
+          <w:rFonts w:ascii="Times New Roman" w:hAnsi="Times New Roman" w:cs="Times New Roman"/>
+        </w:rPr>
+        <w:t xml:space="preserve">vorliegende </w:t>
+      </w:r>
+      <w:r>
+        <w:rPr>
+          <w:rFonts w:ascii="Times New Roman" w:hAnsi="Times New Roman" w:cs="Times New Roman"/>
+        </w:rPr>
+        <w:t xml:space="preserve">Architektur orientiert sich am bewährten Layered </w:t>
+      </w:r>
+      <w:r>
+        <w:rPr>
+          <w:rFonts w:ascii="Times New Roman" w:hAnsi="Times New Roman" w:cs="Times New Roman"/>
+        </w:rPr>
+        <w:t>Architecture</w:t>
+      </w:r>
+      <w:r>
+        <w:rPr>
+          <w:rFonts w:ascii="Times New Roman" w:hAnsi="Times New Roman" w:cs="Times New Roman"/>
+        </w:rPr>
+        <w:t xml:space="preserve"> Pattern und umfasst die folgenden Ebenen</w:t>
+      </w:r>
+      <w:r>
+        <w:rPr>
+          <w:rFonts w:ascii="Times New Roman" w:hAnsi="Times New Roman" w:cs="Times New Roman"/>
+        </w:rPr>
+        <w:t>.</w:t>
+      </w:r>
+    </w:p>
+    <w:p>
+      <w:pPr>
+        <w:pStyle w:val="Listenabsatz"/>
+        <w:numPr>
+          <w:ilvl w:val="0"/>
+          <w:numId w:val="25"/>
+        </w:numPr>
+        <w:spacing w:line="360" w:lineRule="auto"/>
+        <w:jc w:val="both"/>
+        <w:rPr>
+          <w:rFonts w:ascii="Times New Roman" w:hAnsi="Times New Roman" w:cs="Times New Roman"/>
+          <w:b/>
+          <w:bCs/>
+        </w:rPr>
+      </w:pPr>
+      <w:r>
+        <w:rPr>
+          <w:rFonts w:ascii="Times New Roman" w:hAnsi="Times New Roman" w:cs="Times New Roman"/>
+          <w:b/>
+          <w:bCs/>
+        </w:rPr>
+        <w:t>Applikationsebene</w:t>
+      </w:r>
+    </w:p>
+    <w:p>
+      <w:pPr>
+        <w:pStyle w:val="Listenabsatz"/>
+        <w:spacing w:line="360" w:lineRule="auto"/>
+        <w:jc w:val="both"/>
+        <w:rPr>
+          <w:rFonts w:ascii="Times New Roman" w:hAnsi="Times New Roman" w:cs="Times New Roman"/>
+        </w:rPr>
+      </w:pPr>
+      <w:r>
+        <w:rPr>
+          <w:rFonts w:ascii="Times New Roman" w:hAnsi="Times New Roman" w:cs="Times New Roman"/>
+        </w:rPr>
+        <w:t xml:space="preserve">Diese oberste Schicht </w:t>
+      </w:r>
+      <w:r>
+        <w:rPr>
+          <w:rFonts w:ascii="Times New Roman" w:hAnsi="Times New Roman" w:cs="Times New Roman"/>
+        </w:rPr>
+        <w:t>beinhaltet die primäre Steuerungslogik der Micromouse</w:t>
+      </w:r>
+      <w:r>
+        <w:rPr>
+          <w:rFonts w:ascii="Times New Roman" w:hAnsi="Times New Roman" w:cs="Times New Roman"/>
+        </w:rPr>
+        <w:t xml:space="preserve">. </w:t>
+      </w:r>
+      <w:r>
+        <w:rPr>
+          <w:rFonts w:ascii="Times New Roman" w:hAnsi="Times New Roman" w:cs="Times New Roman"/>
+        </w:rPr>
+        <w:t xml:space="preserve"> Hier werden die Navigationsalgorithmen, Zustandsmodelle</w:t>
+      </w:r>
+      <w:r>
+        <w:rPr>
+          <w:rFonts w:ascii="Times New Roman" w:hAnsi="Times New Roman" w:cs="Times New Roman"/>
+        </w:rPr>
+        <w:t xml:space="preserve">, </w:t>
+      </w:r>
+      <w:r>
+        <w:rPr>
+          <w:rFonts w:ascii="Times New Roman" w:hAnsi="Times New Roman" w:cs="Times New Roman"/>
+        </w:rPr>
+        <w:t>Verhaltenssteuerungen</w:t>
+      </w:r>
+      <w:r>
+        <w:rPr>
+          <w:rFonts w:ascii="Times New Roman" w:hAnsi="Times New Roman" w:cs="Times New Roman"/>
+        </w:rPr>
+        <w:t xml:space="preserve"> und Kartografierung</w:t>
+      </w:r>
+      <w:r>
+        <w:rPr>
+          <w:rFonts w:ascii="Times New Roman" w:hAnsi="Times New Roman" w:cs="Times New Roman"/>
+        </w:rPr>
+        <w:t xml:space="preserve"> implementiert. </w:t>
+      </w:r>
+      <w:r>
+        <w:rPr>
+          <w:rFonts w:ascii="Times New Roman" w:hAnsi="Times New Roman" w:cs="Times New Roman"/>
+        </w:rPr>
+        <w:t>Die Applikationsebene ist für die Steuerung des Ablaufs der Roboterfunktionen zuständig und trifft Entscheidungen bezüglich der Bewegungen und Reaktionen auf Sensordaten</w:t>
+      </w:r>
+      <w:r>
+        <w:rPr>
+          <w:rFonts w:ascii="Times New Roman" w:hAnsi="Times New Roman" w:cs="Times New Roman"/>
+        </w:rPr>
+        <w:t>.</w:t>
+      </w:r>
+    </w:p>
+    <w:p>
+      <w:pPr>
+        <w:pStyle w:val="Listenabsatz"/>
+        <w:numPr>
+          <w:ilvl w:val="0"/>
+          <w:numId w:val="25"/>
+        </w:numPr>
+        <w:spacing w:line="360" w:lineRule="auto"/>
+        <w:jc w:val="both"/>
+        <w:rPr>
+          <w:rFonts w:ascii="Times New Roman" w:hAnsi="Times New Roman" w:cs="Times New Roman"/>
+          <w:b/>
+          <w:bCs/>
+        </w:rPr>
+      </w:pPr>
+      <w:r>
+        <w:rPr>
+          <w:rFonts w:ascii="Times New Roman" w:hAnsi="Times New Roman" w:cs="Times New Roman"/>
+          <w:b/>
+          <w:bCs/>
+        </w:rPr>
+        <w:t>Schnittstellenebene</w:t>
+      </w:r>
+    </w:p>
+    <w:p>
+      <w:pPr>
+        <w:pStyle w:val="Listenabsatz"/>
+        <w:spacing w:line="360" w:lineRule="auto"/>
+        <w:jc w:val="both"/>
+        <w:rPr>
+          <w:rFonts w:ascii="Times New Roman" w:hAnsi="Times New Roman" w:cs="Times New Roman"/>
+        </w:rPr>
+      </w:pPr>
+      <w:r>
+        <w:rPr>
+          <w:rFonts w:ascii="Times New Roman" w:hAnsi="Times New Roman" w:cs="Times New Roman"/>
+        </w:rPr>
+        <w:t>Die Schnittstellenebene stellt abstrahierte Funktionen bereit, die es ermöglichen, Sensordaten auszulesen und Aktoren anzusteuern, ohne dass ein Zugriff auf die Hardwarekomponenten erforderlich ist. Die Abstraktionsschicht fungiert als eine Art Trennschicht, welche die Applikation von der Hardware entkoppelt. Dies wiederum erleichtert den Austausch oder die Erweiterung von Komponenten</w:t>
+      </w:r>
+      <w:r>
+        <w:rPr>
+          <w:rFonts w:ascii="Times New Roman" w:hAnsi="Times New Roman" w:cs="Times New Roman"/>
+        </w:rPr>
+        <w:t>.</w:t>
+      </w:r>
+    </w:p>
+    <w:p>
+      <w:pPr>
+        <w:pStyle w:val="Listenabsatz"/>
+        <w:numPr>
+          <w:ilvl w:val="0"/>
+          <w:numId w:val="25"/>
+        </w:numPr>
+        <w:spacing w:line="360" w:lineRule="auto"/>
+        <w:jc w:val="both"/>
+        <w:rPr>
+          <w:rFonts w:ascii="Times New Roman" w:hAnsi="Times New Roman" w:cs="Times New Roman"/>
+          <w:b/>
+          <w:bCs/>
+        </w:rPr>
+      </w:pPr>
+      <w:r>
+        <w:rPr>
+          <w:rFonts w:ascii="Times New Roman" w:hAnsi="Times New Roman" w:cs="Times New Roman"/>
+          <w:b/>
+          <w:bCs/>
+        </w:rPr>
+        <w:t>Hardwareabstraktionsebene</w:t>
+      </w:r>
+    </w:p>
+    <w:p>
+      <w:pPr>
+        <w:pStyle w:val="Listenabsatz"/>
+        <w:spacing w:line="360" w:lineRule="auto"/>
+        <w:jc w:val="both"/>
+        <w:rPr>
+          <w:rFonts w:ascii="Times New Roman" w:hAnsi="Times New Roman" w:cs="Times New Roman"/>
+        </w:rPr>
+      </w:pPr>
+      <w:r>
+        <w:rPr>
+          <w:rFonts w:ascii="Times New Roman" w:hAnsi="Times New Roman" w:cs="Times New Roman"/>
+        </w:rPr>
+        <w:t xml:space="preserve">Die </w:t>
+      </w:r>
+      <w:r>
+        <w:rPr>
+          <w:rFonts w:ascii="Times New Roman" w:hAnsi="Times New Roman" w:cs="Times New Roman"/>
+        </w:rPr>
+        <w:t>Hardwareabstraktionsebene</w:t>
+      </w:r>
+      <w:r>
+        <w:rPr>
+          <w:rFonts w:ascii="Times New Roman" w:hAnsi="Times New Roman" w:cs="Times New Roman"/>
+        </w:rPr>
+        <w:t xml:space="preserve"> implementiert die hardware-nahen Funktionen zur Steuerung der Sensoren, Motoren und Kommunikation. Sie nutzt die APIs der DAVE IDE, um die Mikrocontrollerperipherie effizient zu konfigurieren und zu bedienen</w:t>
+      </w:r>
+      <w:r>
+        <w:rPr>
+          <w:rFonts w:ascii="Times New Roman" w:hAnsi="Times New Roman" w:cs="Times New Roman"/>
+        </w:rPr>
+        <w:t>.</w:t>
+      </w:r>
+    </w:p>
+    <w:p>
+      <w:pPr>
+        <w:spacing w:line="360" w:lineRule="auto"/>
+        <w:jc w:val="both"/>
+        <w:rPr>
+          <w:rFonts w:ascii="Times New Roman" w:hAnsi="Times New Roman" w:cs="Times New Roman"/>
+          <w:b/>
+          <w:bCs/>
+        </w:rPr>
+      </w:pPr>
+      <w:r>
+        <w:rPr>
+          <w:rFonts w:ascii="Times New Roman" w:hAnsi="Times New Roman" w:cs="Times New Roman"/>
+          <w:b/>
+          <w:bCs/>
+        </w:rPr>
+        <w:lastRenderedPageBreak/>
+        <w:t>Prinzipien der Architek</w:t>
+      </w:r>
+      <w:r>
+        <w:rPr>
+          <w:rFonts w:ascii="Times New Roman" w:hAnsi="Times New Roman" w:cs="Times New Roman"/>
+          <w:b/>
+          <w:bCs/>
+        </w:rPr>
+        <w:t>t</w:t>
+      </w:r>
+      <w:r>
+        <w:rPr>
+          <w:rFonts w:ascii="Times New Roman" w:hAnsi="Times New Roman" w:cs="Times New Roman"/>
+          <w:b/>
+          <w:bCs/>
+        </w:rPr>
+        <w:t>urgestaltung</w:t>
+      </w:r>
+    </w:p>
+    <w:p>
+      <w:pPr>
+        <w:spacing w:line="360" w:lineRule="auto"/>
+        <w:jc w:val="both"/>
+        <w:rPr>
+          <w:rFonts w:ascii="Times New Roman" w:hAnsi="Times New Roman" w:cs="Times New Roman"/>
+        </w:rPr>
+      </w:pPr>
+      <w:r>
+        <w:rPr>
+          <w:rFonts w:ascii="Times New Roman" w:hAnsi="Times New Roman" w:cs="Times New Roman"/>
+        </w:rPr>
+        <w:t>Bei der Architekturgestaltung wurden bewährte Prinzipien der Softwareentwicklung berücksichtigt, um Wartbarkeit und Erwartbarkeit sicherzustellen</w:t>
+      </w:r>
+      <w:r>
+        <w:rPr>
+          <w:rFonts w:ascii="Times New Roman" w:hAnsi="Times New Roman" w:cs="Times New Roman"/>
+        </w:rPr>
+        <w:t>.</w:t>
+      </w:r>
+    </w:p>
+    <w:p>
+      <w:pPr>
+        <w:pStyle w:val="Listenabsatz"/>
+        <w:numPr>
+          <w:ilvl w:val="0"/>
+          <w:numId w:val="27"/>
+        </w:numPr>
+        <w:spacing w:line="360" w:lineRule="auto"/>
+        <w:jc w:val="both"/>
+        <w:rPr>
+          <w:rFonts w:ascii="Times New Roman" w:hAnsi="Times New Roman" w:cs="Times New Roman"/>
+        </w:rPr>
+      </w:pPr>
+      <w:r>
+        <w:rPr>
+          <w:rFonts w:ascii="Times New Roman" w:hAnsi="Times New Roman" w:cs="Times New Roman"/>
+          <w:b/>
+          <w:bCs/>
+        </w:rPr>
+        <w:t>Single Responsibility Principle (SRP)</w:t>
+      </w:r>
+      <w:r>
+        <w:rPr>
+          <w:rFonts w:ascii="Times New Roman" w:hAnsi="Times New Roman" w:cs="Times New Roman"/>
+        </w:rPr>
+        <w:t>:</w:t>
+      </w:r>
+      <w:r>
+        <w:rPr>
+          <w:rFonts w:ascii="Times New Roman" w:hAnsi="Times New Roman" w:cs="Times New Roman"/>
+        </w:rPr>
+        <w:t xml:space="preserve"> </w:t>
+      </w:r>
+      <w:r>
+        <w:rPr>
+          <w:rFonts w:ascii="Times New Roman" w:hAnsi="Times New Roman" w:cs="Times New Roman"/>
+        </w:rPr>
+        <w:t>Jedes Modul hat genau eine Verantwortlichkeit und erfüllt nur eine Aufgabe.</w:t>
+      </w:r>
+    </w:p>
+    <w:p>
+      <w:pPr>
+        <w:pStyle w:val="Listenabsatz"/>
+        <w:numPr>
+          <w:ilvl w:val="0"/>
+          <w:numId w:val="26"/>
+        </w:numPr>
+        <w:spacing w:line="360" w:lineRule="auto"/>
+        <w:jc w:val="both"/>
+        <w:rPr>
+          <w:rFonts w:ascii="Times New Roman" w:hAnsi="Times New Roman" w:cs="Times New Roman"/>
+        </w:rPr>
+      </w:pPr>
+      <w:r>
+        <w:rPr>
+          <w:rFonts w:ascii="Times New Roman" w:hAnsi="Times New Roman" w:cs="Times New Roman"/>
+          <w:b/>
+          <w:bCs/>
+        </w:rPr>
+        <w:t>Open/Closed Principle (OCP)</w:t>
+      </w:r>
+      <w:r>
+        <w:rPr>
+          <w:rFonts w:ascii="Times New Roman" w:hAnsi="Times New Roman" w:cs="Times New Roman"/>
+        </w:rPr>
+        <w:t>: Bestehende Module können durch neue Funktionalität erweitert werden, ohne dass ihre ursprüngliche Implementierung verändert werden muss.</w:t>
+      </w:r>
+    </w:p>
+    <w:p>
+      <w:pPr>
+        <w:pStyle w:val="Listenabsatz"/>
+        <w:numPr>
+          <w:ilvl w:val="0"/>
+          <w:numId w:val="26"/>
+        </w:numPr>
+        <w:spacing w:line="360" w:lineRule="auto"/>
+        <w:jc w:val="both"/>
+        <w:rPr>
+          <w:rFonts w:ascii="Times New Roman" w:hAnsi="Times New Roman" w:cs="Times New Roman"/>
+        </w:rPr>
+      </w:pPr>
+      <w:r>
+        <w:rPr>
+          <w:rFonts w:ascii="Times New Roman" w:hAnsi="Times New Roman" w:cs="Times New Roman"/>
+          <w:b/>
+          <w:bCs/>
+        </w:rPr>
+        <w:t>Dependency</w:t>
+      </w:r>
+      <w:r>
+        <w:rPr>
+          <w:rFonts w:ascii="Times New Roman" w:hAnsi="Times New Roman" w:cs="Times New Roman"/>
+          <w:b/>
+          <w:bCs/>
+        </w:rPr>
+        <w:t xml:space="preserve"> </w:t>
+      </w:r>
+      <w:r>
+        <w:rPr>
+          <w:rFonts w:ascii="Times New Roman" w:hAnsi="Times New Roman" w:cs="Times New Roman"/>
+          <w:b/>
+          <w:bCs/>
+        </w:rPr>
+        <w:t>Inversion Principle (DIP)</w:t>
+      </w:r>
+      <w:r>
+        <w:rPr>
+          <w:rFonts w:ascii="Times New Roman" w:hAnsi="Times New Roman" w:cs="Times New Roman"/>
+        </w:rPr>
+        <w:t>: Abhängigkeiten verlaufen von abstrakten Schnittstellen zu konkreten Implementierungen, wodurch die Kopplung zwischen Modulen reduziert wird.</w:t>
+      </w:r>
+    </w:p>
+    <w:p>
+      <w:pPr>
+        <w:pStyle w:val="Listenabsatz"/>
+        <w:numPr>
+          <w:ilvl w:val="0"/>
+          <w:numId w:val="26"/>
+        </w:numPr>
+        <w:spacing w:line="360" w:lineRule="auto"/>
+        <w:jc w:val="both"/>
+        <w:rPr>
+          <w:rFonts w:ascii="Times New Roman" w:hAnsi="Times New Roman" w:cs="Times New Roman"/>
+        </w:rPr>
+      </w:pPr>
+      <w:r>
+        <w:rPr>
+          <w:rFonts w:ascii="Times New Roman" w:hAnsi="Times New Roman" w:cs="Times New Roman"/>
+          <w:b/>
+          <w:bCs/>
+        </w:rPr>
+        <w:t>Interface Segregation Principle (ISP)</w:t>
+      </w:r>
+      <w:r>
+        <w:rPr>
+          <w:rFonts w:ascii="Times New Roman" w:hAnsi="Times New Roman" w:cs="Times New Roman"/>
+        </w:rPr>
+        <w:t>: Funktionen sind in klar abgegrenzte Schnittstellen gegliedert, sodass jedes Modul nur mit den für ihn relevanten Schnittstellen interagieren muss.</w:t>
+      </w:r>
+    </w:p>
+    <w:p>
+      <w:pPr>
+        <w:spacing w:line="360" w:lineRule="auto"/>
+        <w:jc w:val="both"/>
+        <w:rPr>
+          <w:rFonts w:ascii="Times New Roman" w:hAnsi="Times New Roman" w:cs="Times New Roman"/>
+          <w:b/>
+          <w:bCs/>
+        </w:rPr>
+      </w:pPr>
+      <w:r>
+        <w:rPr>
+          <w:rFonts w:ascii="Times New Roman" w:hAnsi="Times New Roman" w:cs="Times New Roman"/>
+          <w:b/>
+          <w:bCs/>
+        </w:rPr>
+        <w:t>Didaktische Überlegungen</w:t>
+      </w:r>
+    </w:p>
+    <w:p>
+      <w:pPr>
+        <w:spacing w:line="360" w:lineRule="auto"/>
+        <w:jc w:val="both"/>
+        <w:rPr>
+          <w:rFonts w:ascii="Times New Roman" w:hAnsi="Times New Roman" w:cs="Times New Roman"/>
+        </w:rPr>
+      </w:pPr>
+      <w:r>
+        <w:rPr>
+          <w:rFonts w:ascii="Times New Roman" w:hAnsi="Times New Roman" w:cs="Times New Roman"/>
+        </w:rPr>
+        <w:t>Neben der technischen Zielsetzung wurde besonderer Wert auf die didaktische Aufbereitung gelegt</w:t>
+      </w:r>
+      <w:r>
+        <w:rPr>
+          <w:rFonts w:ascii="Times New Roman" w:hAnsi="Times New Roman" w:cs="Times New Roman"/>
+        </w:rPr>
+        <w:t>. Die Architektur ist so konzipiert, dass Studierende die einzelnen Schichten separat betrachten und verstehen können.</w:t>
+      </w:r>
+      <w:r>
+        <w:rPr>
+          <w:rFonts w:ascii="Times New Roman" w:hAnsi="Times New Roman" w:cs="Times New Roman"/>
+        </w:rPr>
+        <w:t xml:space="preserve"> </w:t>
+      </w:r>
+      <w:r>
+        <w:rPr>
+          <w:rFonts w:ascii="Times New Roman" w:hAnsi="Times New Roman" w:cs="Times New Roman"/>
+        </w:rPr>
+        <w:t xml:space="preserve">Die Software ist so modular aufgebaut, dass Studierende zunächst einfache Algorithmen wie </w:t>
+      </w:r>
+      <w:r>
+        <w:rPr>
+          <w:rFonts w:ascii="Times New Roman" w:hAnsi="Times New Roman" w:cs="Times New Roman"/>
+        </w:rPr>
+        <w:t xml:space="preserve">den </w:t>
+      </w:r>
+      <w:r>
+        <w:rPr>
+          <w:rFonts w:ascii="Times New Roman" w:hAnsi="Times New Roman" w:cs="Times New Roman"/>
+        </w:rPr>
+        <w:t xml:space="preserve">Wallfollower nachvollziehen können, bevor sie sich komplexeren Aufgaben wie der Kartografierung und Pfadoptimierung widmen. </w:t>
+      </w:r>
+      <w:r>
+        <w:rPr>
+          <w:rFonts w:ascii="Times New Roman" w:hAnsi="Times New Roman" w:cs="Times New Roman"/>
+        </w:rPr>
+        <w:t xml:space="preserve">Dieser Ansatz begünstigt einen sukzessiven Lernprozess und erleichtert die Vermittlung von Konzepten autonomer </w:t>
+      </w:r>
+      <w:r>
+        <w:rPr>
+          <w:rFonts w:ascii="Times New Roman" w:hAnsi="Times New Roman" w:cs="Times New Roman"/>
+        </w:rPr>
+        <w:t>Navigation</w:t>
+      </w:r>
+      <w:r>
+        <w:rPr>
+          <w:rFonts w:ascii="Times New Roman" w:hAnsi="Times New Roman" w:cs="Times New Roman"/>
+        </w:rPr>
+        <w:t xml:space="preserve"> in der Praxis</w:t>
+      </w:r>
+      <w:r>
+        <w:rPr>
+          <w:rFonts w:ascii="Times New Roman" w:hAnsi="Times New Roman" w:cs="Times New Roman"/>
+        </w:rPr>
+        <w:t>.</w:t>
+      </w:r>
+    </w:p>
+    <w:p>
+      <w:pPr>
+        <w:spacing w:line="360" w:lineRule="auto"/>
+        <w:jc w:val="center"/>
+        <w:rPr>
+          <w:rFonts w:ascii="Times New Roman" w:hAnsi="Times New Roman" w:cs="Times New Roman"/>
+        </w:rPr>
+      </w:pPr>
+      <w:r>
+        <w:rPr>
+          <w:rFonts w:ascii="Times New Roman" w:hAnsi="Times New Roman" w:cs="Times New Roman"/>
+          <w:noProof/>
+        </w:rPr>
+        <w:drawing>
+          <wp:inline distT="0" distB="0" distL="0" distR="0" wp14:anchorId="129EF32F" wp14:editId="1F66BC05">
+            <wp:extent cx="2987040" cy="1991360"/>
+            <wp:effectExtent l="0" t="0" r="3810" b="8890"/>
+            <wp:docPr id="1369239623" name="Grafik 1" descr="Nahaufnahme von Seiten eines geöffneten Buchs in einem hellen Studio"/>
+            <wp:cNvGraphicFramePr>
+              <a:graphicFrameLocks xmlns:a="http://schemas.openxmlformats.org/drawingml/2006/main" noChangeAspect="1"/>
+            </wp:cNvGraphicFramePr>
+            <a:graphic xmlns:a="http://schemas.openxmlformats.org/drawingml/2006/main">
+              <a:graphicData uri="http://schemas.openxmlformats.org/drawingml/2006/picture">
+                <pic:pic xmlns:pic="http://schemas.openxmlformats.org/drawingml/2006/picture">
+                  <pic:nvPicPr>
+                    <pic:cNvPr id="1369239623" name="Grafik 1369239623" descr="Nahaufnahme von Seiten eines geöffneten Buchs in einem hellen Studio"/>
+                    <pic:cNvPicPr/>
+                  </pic:nvPicPr>
+                  <pic:blipFill>
+                    <a:blip r:embed="rId39" cstate="print">
+                      <a:extLst>
+                        <a:ext uri="{28A0092B-C50C-407E-A947-70E740481C1C}">
+                          <a14:useLocalDpi xmlns:a14="http://schemas.microsoft.com/office/drawing/2010/main" val="0"/>
+                        </a:ext>
+                      </a:extLst>
+                    </a:blip>
+                    <a:stretch>
+                      <a:fillRect/>
+                    </a:stretch>
+                  </pic:blipFill>
+                  <pic:spPr>
+                    <a:xfrm>
+                      <a:off x="0" y="0"/>
+                      <a:ext cx="2987040" cy="1991360"/>
+                    </a:xfrm>
+                    <a:prstGeom prst="rect">
+                      <a:avLst/>
+                    </a:prstGeom>
+                  </pic:spPr>
+                </pic:pic>
+              </a:graphicData>
+            </a:graphic>
+          </wp:inline>
+        </w:drawing>
+      </w:r>
+    </w:p>
+    <w:p>
+      <w:pPr>
+        <w:spacing w:line="360" w:lineRule="auto"/>
+        <w:jc w:val="both"/>
+        <w:rPr>
+          <w:rFonts w:ascii="Times New Roman" w:hAnsi="Times New Roman" w:cs="Times New Roman"/>
+        </w:rPr>
+      </w:pPr>
+    </w:p>
+    <w:p>
+      <w:pPr>
+        <w:pStyle w:val="berschrift2"/>
+        <w:rPr>
+          <w:rFonts w:ascii="Times New Roman" w:hAnsi="Times New Roman" w:cs="Times New Roman"/>
+          <w:b/>
+          <w:bCs/>
+          <w:color w:val="auto"/>
+        </w:rPr>
+      </w:pPr>
+      <w:bookmarkStart w:id="71" w:name="_Toc200187749"/>
+      <w:r>
+        <w:rPr>
+          <w:rFonts w:ascii="Times New Roman" w:hAnsi="Times New Roman" w:cs="Times New Roman"/>
+          <w:b/>
+          <w:bCs/>
+          <w:color w:val="auto"/>
+        </w:rPr>
+        <w:t>4.2</w:t>
+      </w:r>
+      <w:r>
+        <w:rPr>
+          <w:rFonts w:ascii="Times New Roman" w:hAnsi="Times New Roman" w:cs="Times New Roman"/>
+          <w:b/>
+          <w:bCs/>
+          <w:color w:val="auto"/>
+        </w:rPr>
+        <w:tab/>
+        <w:t>Zustandsmodell</w:t>
+      </w:r>
+      <w:bookmarkEnd w:id="71"/>
+    </w:p>
+    <w:p>
+      <w:pPr>
+        <w:spacing w:line="360" w:lineRule="auto"/>
+        <w:jc w:val="both"/>
+        <w:rPr>
+          <w:rFonts w:ascii="Times New Roman" w:hAnsi="Times New Roman" w:cs="Times New Roman"/>
+        </w:rPr>
+      </w:pPr>
+      <w:r>
+        <w:rPr>
+          <w:rFonts w:ascii="Times New Roman" w:hAnsi="Times New Roman" w:cs="Times New Roman"/>
+        </w:rPr>
+        <w:t xml:space="preserve">Ein Zustandsmodell, das auch als endlicher Automat oder Finite State </w:t>
+      </w:r>
+      <w:proofErr w:type="spellStart"/>
+      <w:r>
+        <w:rPr>
+          <w:rFonts w:ascii="Times New Roman" w:hAnsi="Times New Roman" w:cs="Times New Roman"/>
+        </w:rPr>
+        <w:t>Machine</w:t>
+      </w:r>
       <w:proofErr w:type="spellEnd"/>
-    </w:p>
-    <w:p>
-      <w:pPr>
-        <w:pStyle w:val="berschrift1"/>
+      <w:r>
+        <w:rPr>
+          <w:rFonts w:ascii="Times New Roman" w:hAnsi="Times New Roman" w:cs="Times New Roman"/>
+        </w:rPr>
+        <w:t xml:space="preserve"> (FSM) bezeichnet wird, ist ein bewährtes Konzept zur Strukturierung der Steuerungslogik in eingebetteten Systemen</w:t>
+      </w:r>
+      <w:r>
+        <w:rPr>
+          <w:rFonts w:ascii="Times New Roman" w:hAnsi="Times New Roman" w:cs="Times New Roman"/>
+        </w:rPr>
+        <w:t>. Es dient dazu, das Verhalten eines Systems in klar definierte Zustände zu gliedern und den Übergang zwischen diesen Zuständen durch Ereignisse oder Bedingungen zu steuern.</w:t>
+      </w:r>
+      <w:r>
+        <w:rPr>
+          <w:rFonts w:ascii="Times New Roman" w:hAnsi="Times New Roman" w:cs="Times New Roman"/>
+        </w:rPr>
+        <w:t xml:space="preserve"> </w:t>
+      </w:r>
+    </w:p>
+    <w:p>
+      <w:pPr>
+        <w:spacing w:line="360" w:lineRule="auto"/>
+        <w:jc w:val="both"/>
+        <w:rPr>
+          <w:rFonts w:ascii="Times New Roman" w:hAnsi="Times New Roman" w:cs="Times New Roman"/>
+        </w:rPr>
+      </w:pPr>
+      <w:r>
+        <w:rPr>
+          <w:rFonts w:ascii="Times New Roman" w:hAnsi="Times New Roman" w:cs="Times New Roman"/>
+        </w:rPr>
+        <w:lastRenderedPageBreak/>
+        <w:t>Für die Realisierung der MicroRat-Plattform wurde ein FSM-Ansatz gewählt, um eine Strukturierung der Steuerung der autonomen Navigationsaufgaben zu gewährleisten</w:t>
+      </w:r>
+      <w:r>
+        <w:rPr>
+          <w:rFonts w:ascii="Times New Roman" w:hAnsi="Times New Roman" w:cs="Times New Roman"/>
+        </w:rPr>
+        <w:t>. Die Verwendung einer Zustandsmaschine ermöglicht es, unterschiedliche Phasen der Robotersteuerung klar voneinander zu trennen und den Ablauf systematisch zu gestalten. So können etwa das Starten, die Erkundung des Labyrinths, das Berichten des Ergebnisses sowie die Ausführung des kürzesten Pfads als separate Zustände abgebildet werden.</w:t>
+      </w:r>
+    </w:p>
+    <w:p>
+      <w:pPr>
+        <w:spacing w:line="360" w:lineRule="auto"/>
+        <w:jc w:val="both"/>
+        <w:rPr>
+          <w:rFonts w:ascii="Times New Roman" w:hAnsi="Times New Roman" w:cs="Times New Roman"/>
+        </w:rPr>
+      </w:pPr>
+      <w:r>
+        <w:rPr>
+          <w:rFonts w:ascii="Times New Roman" w:hAnsi="Times New Roman" w:cs="Times New Roman"/>
+        </w:rPr>
+        <w:t>Gemäß den vorliegenden Informationen</w:t>
+      </w:r>
+      <w:r>
+        <w:rPr>
+          <w:rFonts w:ascii="Times New Roman" w:hAnsi="Times New Roman" w:cs="Times New Roman"/>
+        </w:rPr>
+        <w:t xml:space="preserve"> soll das Zustandsmodell der MicroRat folgende zentrale Zustände umfassen</w:t>
+      </w:r>
+      <w:r>
+        <w:rPr>
+          <w:rFonts w:ascii="Times New Roman" w:hAnsi="Times New Roman" w:cs="Times New Roman"/>
+        </w:rPr>
+        <w:t>:</w:t>
+      </w:r>
+    </w:p>
+    <w:p>
+      <w:pPr>
+        <w:pStyle w:val="Listenabsatz"/>
+        <w:numPr>
+          <w:ilvl w:val="0"/>
+          <w:numId w:val="28"/>
+        </w:numPr>
+        <w:spacing w:line="360" w:lineRule="auto"/>
+        <w:jc w:val="both"/>
+        <w:rPr>
+          <w:rFonts w:ascii="Times New Roman" w:hAnsi="Times New Roman" w:cs="Times New Roman"/>
+        </w:rPr>
+      </w:pPr>
+      <w:r>
+        <w:rPr>
+          <w:rFonts w:ascii="Times New Roman" w:hAnsi="Times New Roman" w:cs="Times New Roman"/>
+        </w:rPr>
+        <w:t>STATE_IDLE: Die MicroRat befindet sich im Ruhezustand und wartet auf den Startbefehl.</w:t>
+      </w:r>
+    </w:p>
+    <w:p>
+      <w:pPr>
+        <w:pStyle w:val="Listenabsatz"/>
+        <w:numPr>
+          <w:ilvl w:val="0"/>
+          <w:numId w:val="28"/>
+        </w:numPr>
+        <w:spacing w:line="360" w:lineRule="auto"/>
+        <w:jc w:val="both"/>
+        <w:rPr>
+          <w:rFonts w:ascii="Times New Roman" w:hAnsi="Times New Roman" w:cs="Times New Roman"/>
+        </w:rPr>
+      </w:pPr>
+      <w:r>
+        <w:rPr>
+          <w:rFonts w:ascii="Times New Roman" w:hAnsi="Times New Roman" w:cs="Times New Roman"/>
+        </w:rPr>
+        <w:t xml:space="preserve">STATE_EXPLORE: Die Erkundung des Labyrinths findet statt. </w:t>
+      </w:r>
+      <w:r>
+        <w:rPr>
+          <w:rFonts w:ascii="Times New Roman" w:hAnsi="Times New Roman" w:cs="Times New Roman"/>
+        </w:rPr>
+        <w:t>Die MicroRat nutzt hier die Wallfollower-Strategie, um sich autonom zu bewegen und das Maze zu kartografieren.</w:t>
+      </w:r>
+    </w:p>
+    <w:p>
+      <w:pPr>
+        <w:pStyle w:val="Listenabsatz"/>
+        <w:numPr>
+          <w:ilvl w:val="0"/>
+          <w:numId w:val="28"/>
+        </w:numPr>
+        <w:spacing w:line="360" w:lineRule="auto"/>
+        <w:jc w:val="both"/>
+        <w:rPr>
+          <w:rFonts w:ascii="Times New Roman" w:hAnsi="Times New Roman" w:cs="Times New Roman"/>
+        </w:rPr>
+      </w:pPr>
+      <w:r>
+        <w:rPr>
+          <w:rFonts w:ascii="Times New Roman" w:hAnsi="Times New Roman" w:cs="Times New Roman"/>
+        </w:rPr>
+        <w:t xml:space="preserve">STATE_WAIT_REPORT: </w:t>
+      </w:r>
+      <w:r>
+        <w:rPr>
+          <w:rFonts w:ascii="Times New Roman" w:hAnsi="Times New Roman" w:cs="Times New Roman"/>
+        </w:rPr>
+        <w:t>Nach Erreichen des vorgegebenen Zielpunkts wartet der Roboter auf weitere Eingaben und sendet</w:t>
+      </w:r>
+      <w:r>
+        <w:rPr>
+          <w:rFonts w:ascii="Times New Roman" w:hAnsi="Times New Roman" w:cs="Times New Roman"/>
+        </w:rPr>
+        <w:t xml:space="preserve"> ein</w:t>
+      </w:r>
+      <w:r>
+        <w:rPr>
+          <w:rFonts w:ascii="Times New Roman" w:hAnsi="Times New Roman" w:cs="Times New Roman"/>
+        </w:rPr>
+        <w:t xml:space="preserve"> Statusbericht über die UART-Schnittstelle.</w:t>
+      </w:r>
+    </w:p>
+    <w:p>
+      <w:pPr>
+        <w:pStyle w:val="Listenabsatz"/>
+        <w:numPr>
+          <w:ilvl w:val="0"/>
+          <w:numId w:val="28"/>
+        </w:numPr>
+        <w:spacing w:line="360" w:lineRule="auto"/>
+        <w:jc w:val="both"/>
+        <w:rPr>
+          <w:rFonts w:ascii="Times New Roman" w:hAnsi="Times New Roman" w:cs="Times New Roman"/>
+        </w:rPr>
+      </w:pPr>
+      <w:r>
+        <w:rPr>
+          <w:rFonts w:ascii="Times New Roman" w:hAnsi="Times New Roman" w:cs="Times New Roman"/>
+        </w:rPr>
+        <w:t>STATE_SHORTEST_PATH: In diesem Zu</w:t>
+      </w:r>
+      <w:r>
+        <w:rPr>
+          <w:rFonts w:ascii="Times New Roman" w:hAnsi="Times New Roman" w:cs="Times New Roman"/>
+        </w:rPr>
+        <w:t>stand führt die MicroRat den kürzesten Pfad zum Ziel</w:t>
+      </w:r>
+      <w:r>
+        <w:rPr>
+          <w:rFonts w:ascii="Times New Roman" w:hAnsi="Times New Roman" w:cs="Times New Roman"/>
+        </w:rPr>
+        <w:t xml:space="preserve"> aus</w:t>
+      </w:r>
+      <w:r>
+        <w:rPr>
+          <w:rFonts w:ascii="Times New Roman" w:hAnsi="Times New Roman" w:cs="Times New Roman"/>
+        </w:rPr>
+        <w:t>.</w:t>
+      </w:r>
+    </w:p>
+    <w:p>
+      <w:pPr>
+        <w:spacing w:line="360" w:lineRule="auto"/>
+        <w:jc w:val="both"/>
+        <w:rPr>
+          <w:rFonts w:ascii="Times New Roman" w:hAnsi="Times New Roman" w:cs="Times New Roman"/>
+        </w:rPr>
+      </w:pPr>
+      <w:r>
+        <w:rPr>
+          <w:rFonts w:ascii="Times New Roman" w:hAnsi="Times New Roman" w:cs="Times New Roman"/>
+        </w:rPr>
+        <w:t>Jeder Zustand definiert dabei klar abgegrenzte Aufgaben und steuert entsprechende Aktionen</w:t>
+      </w:r>
+      <w:r>
+        <w:rPr>
+          <w:rFonts w:ascii="Times New Roman" w:hAnsi="Times New Roman" w:cs="Times New Roman"/>
+        </w:rPr>
+        <w:t xml:space="preserve">. </w:t>
+      </w:r>
+      <w:r>
+        <w:rPr>
+          <w:rFonts w:ascii="Times New Roman" w:hAnsi="Times New Roman" w:cs="Times New Roman"/>
+        </w:rPr>
+        <w:t>Der Übergang zwischen den Zuständen erfolgt in Abhängigkeit von Ereignissen oder dem Erreichen eines bestimmten Koordinatenpunkts</w:t>
+      </w:r>
+      <w:r>
+        <w:rPr>
+          <w:rFonts w:ascii="Times New Roman" w:hAnsi="Times New Roman" w:cs="Times New Roman"/>
+        </w:rPr>
+        <w:t>.</w:t>
+      </w:r>
+    </w:p>
+    <w:p>
+      <w:pPr>
+        <w:spacing w:line="360" w:lineRule="auto"/>
+        <w:jc w:val="center"/>
+        <w:rPr>
+          <w:rFonts w:ascii="Times New Roman" w:hAnsi="Times New Roman" w:cs="Times New Roman"/>
+        </w:rPr>
+      </w:pPr>
+      <w:r>
+        <w:rPr>
+          <w:rFonts w:ascii="Times New Roman" w:hAnsi="Times New Roman" w:cs="Times New Roman"/>
+          <w:noProof/>
+        </w:rPr>
+        <w:drawing>
+          <wp:inline distT="0" distB="0" distL="0" distR="0" wp14:anchorId="338A1308" wp14:editId="7EBDDBD9">
+            <wp:extent cx="4949190" cy="3299460"/>
+            <wp:effectExtent l="0" t="0" r="3810" b="0"/>
+            <wp:docPr id="1590688094" name="Grafik 2" descr="Nahaufnahme von Seiten eines geöffneten Buchs in einem hellen Studio"/>
+            <wp:cNvGraphicFramePr>
+              <a:graphicFrameLocks xmlns:a="http://schemas.openxmlformats.org/drawingml/2006/main" noChangeAspect="1"/>
+            </wp:cNvGraphicFramePr>
+            <a:graphic xmlns:a="http://schemas.openxmlformats.org/drawingml/2006/main">
+              <a:graphicData uri="http://schemas.openxmlformats.org/drawingml/2006/picture">
+                <pic:pic xmlns:pic="http://schemas.openxmlformats.org/drawingml/2006/picture">
+                  <pic:nvPicPr>
+                    <pic:cNvPr id="1590688094" name="Grafik 1590688094" descr="Nahaufnahme von Seiten eines geöffneten Buchs in einem hellen Studio"/>
+                    <pic:cNvPicPr/>
+                  </pic:nvPicPr>
+                  <pic:blipFill>
+                    <a:blip r:embed="rId40" cstate="print">
+                      <a:extLst>
+                        <a:ext uri="{28A0092B-C50C-407E-A947-70E740481C1C}">
+                          <a14:useLocalDpi xmlns:a14="http://schemas.microsoft.com/office/drawing/2010/main" val="0"/>
+                        </a:ext>
+                      </a:extLst>
+                    </a:blip>
+                    <a:stretch>
+                      <a:fillRect/>
+                    </a:stretch>
+                  </pic:blipFill>
+                  <pic:spPr>
+                    <a:xfrm>
+                      <a:off x="0" y="0"/>
+                      <a:ext cx="4949190" cy="3299460"/>
+                    </a:xfrm>
+                    <a:prstGeom prst="rect">
+                      <a:avLst/>
+                    </a:prstGeom>
+                  </pic:spPr>
+                </pic:pic>
+              </a:graphicData>
+            </a:graphic>
+          </wp:inline>
+        </w:drawing>
+      </w:r>
+    </w:p>
+    <w:p>
+      <w:pPr>
+        <w:pStyle w:val="berschrift2"/>
+        <w:spacing w:line="360" w:lineRule="auto"/>
+        <w:rPr>
+          <w:rFonts w:ascii="Times New Roman" w:hAnsi="Times New Roman" w:cs="Times New Roman"/>
+          <w:b/>
+          <w:bCs/>
+          <w:color w:val="auto"/>
+        </w:rPr>
+      </w:pPr>
+      <w:bookmarkStart w:id="72" w:name="_Toc200187750"/>
+      <w:r>
+        <w:rPr>
+          <w:rFonts w:ascii="Times New Roman" w:hAnsi="Times New Roman" w:cs="Times New Roman"/>
+          <w:b/>
+          <w:bCs/>
+          <w:color w:val="auto"/>
+        </w:rPr>
+        <w:lastRenderedPageBreak/>
+        <w:t>4.3</w:t>
+      </w:r>
+      <w:r>
+        <w:rPr>
+          <w:rFonts w:ascii="Times New Roman" w:hAnsi="Times New Roman" w:cs="Times New Roman"/>
+          <w:b/>
+          <w:bCs/>
+          <w:color w:val="auto"/>
+        </w:rPr>
+        <w:tab/>
+        <w:t>Bewegungslogik</w:t>
+      </w:r>
+      <w:bookmarkEnd w:id="72"/>
+    </w:p>
+    <w:p>
+      <w:pPr>
+        <w:spacing w:line="360" w:lineRule="auto"/>
+        <w:jc w:val="both"/>
+        <w:rPr>
+          <w:rFonts w:ascii="Times New Roman" w:hAnsi="Times New Roman" w:cs="Times New Roman"/>
+        </w:rPr>
+      </w:pPr>
+      <w:r>
+        <w:rPr>
+          <w:rFonts w:ascii="Times New Roman" w:hAnsi="Times New Roman" w:cs="Times New Roman"/>
+        </w:rPr>
+        <w:t>Die Bewegungslogik der MicroRat-Plattform basiert auf einem gitterbasierten Bewegungsmodell, das sich an der Struktur des klassischen Micromouse-Labyrinths orientiert. Das Modell ist durch quadratische Zellen charakterisiert, die jeweils einen definierten Bewegungsraum konstituieren. Die Navigation wird demnach durch das sequenzielle Ansteuern benachbarter Zellen sowie durch Drehmanöver in 90°- oder 180°-Schritten realisiert. Dieses Konzept bildet die Grundlage für eine strukturierte und deterministische Pfadplanung und erlaubt eine einfache Umsetzung von Bewegungsbefehlen auf höherer Abstraktionsebene</w:t>
+      </w:r>
+      <w:r>
+        <w:rPr>
+          <w:rFonts w:ascii="Times New Roman" w:hAnsi="Times New Roman" w:cs="Times New Roman"/>
+        </w:rPr>
+        <w:t>.</w:t>
+      </w:r>
+    </w:p>
+    <w:p>
+      <w:pPr>
+        <w:spacing w:line="360" w:lineRule="auto"/>
+        <w:jc w:val="both"/>
+        <w:rPr>
+          <w:rFonts w:ascii="Times New Roman" w:hAnsi="Times New Roman" w:cs="Times New Roman"/>
+        </w:rPr>
+      </w:pPr>
+      <w:r>
+        <w:rPr>
+          <w:rFonts w:ascii="Times New Roman" w:hAnsi="Times New Roman" w:cs="Times New Roman"/>
+        </w:rPr>
+        <w:t>Im Rahmen der Bewegungslogik werden zentrale Befehle definiert, die als High-Level-Schnittstellen innerhalb der Anwendungslogik genutzt werden können, ohne dass Kenntnisse über hardwarenahe Details erforderlich sind</w:t>
+      </w:r>
+      <w:r>
+        <w:rPr>
+          <w:rFonts w:ascii="Times New Roman" w:hAnsi="Times New Roman" w:cs="Times New Roman"/>
+        </w:rPr>
+        <w:t>.</w:t>
+      </w:r>
+    </w:p>
+    <w:p>
+      <w:pPr>
+        <w:spacing w:line="360" w:lineRule="auto"/>
+        <w:jc w:val="both"/>
+        <w:rPr>
+          <w:rFonts w:ascii="Times New Roman" w:hAnsi="Times New Roman" w:cs="Times New Roman"/>
+        </w:rPr>
+      </w:pPr>
+      <w:r>
+        <w:rPr>
+          <w:rFonts w:ascii="Times New Roman" w:hAnsi="Times New Roman" w:cs="Times New Roman"/>
+        </w:rPr>
+        <w:t>Die Umsetzung der Bewegungsbefehle erfordert eine präzise Steuerung der Antriebseinheiten. Zu diesem Zweck kommt eine geschlossene Regelungsschleife zum Einsatz, welche die Ist-Werte kontinuierlich mit den Soll-Vorgaben vergleicht. Ein P</w:t>
+      </w:r>
+      <w:r>
+        <w:rPr>
+          <w:rFonts w:ascii="Times New Roman" w:hAnsi="Times New Roman" w:cs="Times New Roman"/>
+        </w:rPr>
+        <w:t>D</w:t>
+      </w:r>
+      <w:r>
+        <w:rPr>
+          <w:rFonts w:ascii="Times New Roman" w:hAnsi="Times New Roman" w:cs="Times New Roman"/>
+        </w:rPr>
+        <w:t xml:space="preserve">-Regler berechnet dabei die erforderliche Korrektur, um eine gleichmäßige und zielgerichtete Bewegung sicherzustellen. Dies ist insbesondere bei Drehmanövern und geradliniger Fahrt essenziell, um Abweichungen durch Reibung, Schlupf oder Motorunterschiede zu </w:t>
+      </w:r>
+      <w:commentRangeStart w:id="73"/>
+      <w:commentRangeStart w:id="74"/>
+      <w:r>
+        <w:rPr>
+          <w:rFonts w:ascii="Times New Roman" w:hAnsi="Times New Roman" w:cs="Times New Roman"/>
+        </w:rPr>
+        <w:t>kompensieren</w:t>
+      </w:r>
+      <w:commentRangeEnd w:id="73"/>
+      <w:r>
+        <w:rPr>
+          <w:rStyle w:val="Kommentarzeichen"/>
+        </w:rPr>
+        <w:commentReference w:id="73"/>
+      </w:r>
+      <w:commentRangeEnd w:id="74"/>
+      <w:r>
+        <w:rPr>
+          <w:rStyle w:val="Kommentarzeichen"/>
+        </w:rPr>
+        <w:commentReference w:id="74"/>
+      </w:r>
+      <w:r>
+        <w:rPr>
+          <w:rFonts w:ascii="Times New Roman" w:hAnsi="Times New Roman" w:cs="Times New Roman"/>
+        </w:rPr>
+        <w:t>.</w:t>
+      </w:r>
+    </w:p>
+    <w:p>
+      <w:pPr>
+        <w:spacing w:line="360" w:lineRule="auto"/>
+        <w:jc w:val="both"/>
+        <w:rPr>
+          <w:rFonts w:ascii="Times New Roman" w:hAnsi="Times New Roman" w:cs="Times New Roman"/>
+        </w:rPr>
+      </w:pPr>
+      <w:r>
+        <w:rPr>
+          <w:rFonts w:ascii="Times New Roman" w:hAnsi="Times New Roman" w:cs="Times New Roman"/>
+          <w:noProof/>
+        </w:rPr>
+        <w:drawing>
+          <wp:inline distT="0" distB="0" distL="0" distR="0" wp14:anchorId="5F5215BF" wp14:editId="5EBDB536">
+            <wp:extent cx="5760720" cy="1575435"/>
+            <wp:effectExtent l="0" t="0" r="0" b="5715"/>
+            <wp:docPr id="1062968478" name="Grafik 3" descr="Ein Bild, das Screenshot, Diagramm enthält.&#10;&#10;KI-generierte Inhalte können fehlerhaft sein."/>
+            <wp:cNvGraphicFramePr>
+              <a:graphicFrameLocks xmlns:a="http://schemas.openxmlformats.org/drawingml/2006/main" noChangeAspect="1"/>
+            </wp:cNvGraphicFramePr>
+            <a:graphic xmlns:a="http://schemas.openxmlformats.org/drawingml/2006/main">
+              <a:graphicData uri="http://schemas.openxmlformats.org/drawingml/2006/picture">
+                <pic:pic xmlns:pic="http://schemas.openxmlformats.org/drawingml/2006/picture">
+                  <pic:nvPicPr>
+                    <pic:cNvPr id="1062968478" name="Grafik 3" descr="Ein Bild, das Screenshot, Diagramm enthält.&#10;&#10;KI-generierte Inhalte können fehlerhaft sein."/>
+                    <pic:cNvPicPr/>
+                  </pic:nvPicPr>
+                  <pic:blipFill>
+                    <a:blip r:embed="rId41">
+                      <a:extLst>
+                        <a:ext uri="{28A0092B-C50C-407E-A947-70E740481C1C}">
+                          <a14:useLocalDpi xmlns:a14="http://schemas.microsoft.com/office/drawing/2010/main" val="0"/>
+                        </a:ext>
+                      </a:extLst>
+                    </a:blip>
+                    <a:stretch>
+                      <a:fillRect/>
+                    </a:stretch>
+                  </pic:blipFill>
+                  <pic:spPr>
+                    <a:xfrm>
+                      <a:off x="0" y="0"/>
+                      <a:ext cx="5760720" cy="1575435"/>
+                    </a:xfrm>
+                    <a:prstGeom prst="rect">
+                      <a:avLst/>
+                    </a:prstGeom>
+                  </pic:spPr>
+                </pic:pic>
+              </a:graphicData>
+            </a:graphic>
+          </wp:inline>
+        </w:drawing>
+      </w:r>
+    </w:p>
+    <w:p>
+      <w:pPr>
+        <w:pStyle w:val="berschrift2"/>
+        <w:spacing w:line="360" w:lineRule="auto"/>
+        <w:jc w:val="both"/>
+        <w:rPr>
+          <w:rFonts w:ascii="Times New Roman" w:hAnsi="Times New Roman" w:cs="Times New Roman"/>
+          <w:b/>
+          <w:bCs/>
+          <w:color w:val="auto"/>
+        </w:rPr>
+      </w:pPr>
+      <w:bookmarkStart w:id="75" w:name="_Toc200187751"/>
+      <w:r>
+        <w:rPr>
+          <w:rFonts w:ascii="Times New Roman" w:hAnsi="Times New Roman" w:cs="Times New Roman"/>
+          <w:b/>
+          <w:bCs/>
+          <w:color w:val="auto"/>
+        </w:rPr>
+        <w:t>4.4</w:t>
+      </w:r>
+      <w:r>
+        <w:rPr>
+          <w:rFonts w:ascii="Times New Roman" w:hAnsi="Times New Roman" w:cs="Times New Roman"/>
+          <w:b/>
+          <w:bCs/>
+          <w:color w:val="auto"/>
+        </w:rPr>
+        <w:tab/>
+        <w:t>Sensorik-Entwurf</w:t>
+      </w:r>
+      <w:bookmarkEnd w:id="75"/>
+    </w:p>
+    <w:p>
+      <w:pPr>
+        <w:spacing w:line="360" w:lineRule="auto"/>
+        <w:jc w:val="both"/>
+        <w:rPr>
+          <w:rFonts w:ascii="Times New Roman" w:hAnsi="Times New Roman" w:cs="Times New Roman"/>
+        </w:rPr>
+      </w:pPr>
+      <w:r>
+        <w:rPr>
+          <w:rFonts w:ascii="Times New Roman" w:hAnsi="Times New Roman" w:cs="Times New Roman"/>
+        </w:rPr>
+        <w:t>Die Sensorik bildet die zentrale Schnittstelle zwischen der physikalischen Umgebung und der internen Steuerlogik der MicroRat-Plattform</w:t>
+      </w:r>
+      <w:r>
+        <w:rPr>
+          <w:rFonts w:ascii="Times New Roman" w:hAnsi="Times New Roman" w:cs="Times New Roman"/>
+        </w:rPr>
+        <w:t xml:space="preserve">. </w:t>
+      </w:r>
+      <w:r>
+        <w:rPr>
+          <w:rFonts w:ascii="Times New Roman" w:hAnsi="Times New Roman" w:cs="Times New Roman"/>
+        </w:rPr>
+        <w:t>Das Ziel des Entwurfs besteht darin, eine abstrahierte und modulare Komponente bereitzustellen, die Umgebungsinformationen zuverlässig erfasst und in interpretierbarer Form an die Applikationsebene übermittelt</w:t>
+      </w:r>
+      <w:r>
+        <w:rPr>
+          <w:rFonts w:ascii="Times New Roman" w:hAnsi="Times New Roman" w:cs="Times New Roman"/>
+        </w:rPr>
+        <w:t>.</w:t>
+      </w:r>
+    </w:p>
+    <w:p>
+      <w:pPr>
+        <w:spacing w:line="360" w:lineRule="auto"/>
+        <w:jc w:val="both"/>
+        <w:rPr>
+          <w:rFonts w:ascii="Times New Roman" w:hAnsi="Times New Roman" w:cs="Times New Roman"/>
+        </w:rPr>
+      </w:pPr>
+      <w:r>
+        <w:rPr>
+          <w:rFonts w:ascii="Times New Roman" w:hAnsi="Times New Roman" w:cs="Times New Roman"/>
+        </w:rPr>
+        <w:t>Der Fokus liegt dabei nicht ausschließlich auf der Erfassung von Rohdaten durch Infrarot- und Ultraschallsensoren, sondern insbesondere auf deren logischer Vorverarbeitung</w:t>
+      </w:r>
+      <w:r>
+        <w:rPr>
+          <w:rFonts w:ascii="Times New Roman" w:hAnsi="Times New Roman" w:cs="Times New Roman"/>
+        </w:rPr>
+        <w:t xml:space="preserve">. </w:t>
+      </w:r>
+      <w:r>
+        <w:rPr>
+          <w:rFonts w:ascii="Times New Roman" w:hAnsi="Times New Roman" w:cs="Times New Roman"/>
+        </w:rPr>
+        <w:t xml:space="preserve">Anstatt die unbearbeiteten Messwerte direkt weiterzugeben, führt die Sensorik-Komponente bereits eine erste Bewertung durch, beispielsweise durch Schwellenwertbildung zur Wanddetektion. Dadurch erhält die Anwendungsebene nicht nur numerische Messgrößen, sondern semantisch interpretierbare </w:t>
+      </w:r>
+      <w:r>
+        <w:rPr>
+          <w:rFonts w:ascii="Times New Roman" w:hAnsi="Times New Roman" w:cs="Times New Roman"/>
+        </w:rPr>
+        <w:lastRenderedPageBreak/>
+        <w:t>Informationen</w:t>
+      </w:r>
+      <w:r>
+        <w:rPr>
+          <w:rFonts w:ascii="Times New Roman" w:hAnsi="Times New Roman" w:cs="Times New Roman"/>
+        </w:rPr>
+        <w:t>.</w:t>
+      </w:r>
+      <w:r>
+        <w:rPr>
+          <w:rFonts w:ascii="Times New Roman" w:hAnsi="Times New Roman" w:cs="Times New Roman"/>
+        </w:rPr>
+        <w:t xml:space="preserve"> </w:t>
+      </w:r>
+      <w:r>
+        <w:rPr>
+          <w:rFonts w:ascii="Times New Roman" w:hAnsi="Times New Roman" w:cs="Times New Roman"/>
+        </w:rPr>
+        <w:t>Ihre zentralen Aufgaben sind die periodische Datenerfassung und die regelbasierte Auswertung der Sensoreingaben</w:t>
+      </w:r>
+      <w:r>
+        <w:rPr>
+          <w:rFonts w:ascii="Times New Roman" w:hAnsi="Times New Roman" w:cs="Times New Roman"/>
+        </w:rPr>
+        <w:t>. Durch wohldefinierte Schnittstellen bleibt die Komponente unabhängig von konkreten Sensortypen oder Auswertungsstrategien</w:t>
+      </w:r>
+      <w:r>
+        <w:rPr>
+          <w:rFonts w:ascii="Times New Roman" w:hAnsi="Times New Roman" w:cs="Times New Roman"/>
+        </w:rPr>
+        <w:t>.</w:t>
+      </w:r>
+    </w:p>
+    <w:p>
+      <w:pPr>
+        <w:spacing w:line="360" w:lineRule="auto"/>
+        <w:jc w:val="both"/>
+        <w:rPr>
+          <w:rFonts w:ascii="Times New Roman" w:hAnsi="Times New Roman" w:cs="Times New Roman"/>
+        </w:rPr>
+      </w:pPr>
+      <w:r>
+        <w:rPr>
+          <w:rFonts w:ascii="Times New Roman" w:hAnsi="Times New Roman" w:cs="Times New Roman"/>
+        </w:rPr>
+        <w:t xml:space="preserve">Neben dem funktionalen Beitrag zur autonomen Navigation wurde auch besonderer Wert auf die didaktische Zugänglichkeit gelegt. </w:t>
+      </w:r>
+      <w:r>
+        <w:rPr>
+          <w:rFonts w:ascii="Times New Roman" w:hAnsi="Times New Roman" w:cs="Times New Roman"/>
+        </w:rPr>
+        <w:t xml:space="preserve">Der modulare Aufbau ermöglicht es Studierenden, eigene </w:t>
+      </w:r>
+      <w:proofErr w:type="spellStart"/>
+      <w:r>
+        <w:rPr>
+          <w:rFonts w:ascii="Times New Roman" w:hAnsi="Times New Roman" w:cs="Times New Roman"/>
+        </w:rPr>
+        <w:t>Sensorikmodule</w:t>
+      </w:r>
+      <w:proofErr w:type="spellEnd"/>
+      <w:r>
+        <w:rPr>
+          <w:rFonts w:ascii="Times New Roman" w:hAnsi="Times New Roman" w:cs="Times New Roman"/>
+        </w:rPr>
+        <w:t xml:space="preserve"> mit minimalem Aufwand zu integrieren oder bestehende Auswertelogiken zu verändern</w:t>
+      </w:r>
+      <w:r>
+        <w:rPr>
+          <w:rFonts w:ascii="Times New Roman" w:hAnsi="Times New Roman" w:cs="Times New Roman"/>
+        </w:rPr>
+        <w:t>. Auf diese Weise unterstützt die Sensorik-Komponente nicht nur die Systemfunktionalität, sondern dient auch als Lernplattform zur praxisnahen Vermittlung grundlegender Konzepte eingebetteter Systeme und sensorbasierter Entscheidungslogik.</w:t>
+      </w:r>
+    </w:p>
+    <w:p>
+      <w:pPr>
+        <w:pStyle w:val="berschrift2"/>
+        <w:rPr>
+          <w:rFonts w:ascii="Times New Roman" w:hAnsi="Times New Roman" w:cs="Times New Roman"/>
+          <w:b/>
+          <w:bCs/>
+          <w:color w:val="auto"/>
+        </w:rPr>
+      </w:pPr>
+      <w:bookmarkStart w:id="76" w:name="_Toc200187752"/>
+      <w:r>
+        <w:rPr>
+          <w:rFonts w:ascii="Times New Roman" w:hAnsi="Times New Roman" w:cs="Times New Roman"/>
+          <w:b/>
+          <w:bCs/>
+          <w:color w:val="auto"/>
+        </w:rPr>
+        <w:t>4.5</w:t>
+      </w:r>
+      <w:r>
+        <w:rPr>
+          <w:rFonts w:ascii="Times New Roman" w:hAnsi="Times New Roman" w:cs="Times New Roman"/>
+          <w:b/>
+          <w:bCs/>
+          <w:color w:val="auto"/>
+        </w:rPr>
+        <w:tab/>
+        <w:t>Maze-Datenstruktur</w:t>
+      </w:r>
+      <w:bookmarkEnd w:id="76"/>
+    </w:p>
+    <w:p>
+      <w:pPr>
+        <w:spacing w:line="360" w:lineRule="auto"/>
+        <w:jc w:val="both"/>
+        <w:rPr>
+          <w:rFonts w:ascii="Times New Roman" w:hAnsi="Times New Roman" w:cs="Times New Roman"/>
+        </w:rPr>
+      </w:pPr>
+    </w:p>
+    <w:p>
+      <w:pPr>
+        <w:pStyle w:val="berschrift2"/>
+        <w:rPr>
+          <w:rFonts w:ascii="Times New Roman" w:hAnsi="Times New Roman" w:cs="Times New Roman"/>
+          <w:b/>
+          <w:bCs/>
+          <w:color w:val="auto"/>
+        </w:rPr>
+      </w:pPr>
+      <w:bookmarkStart w:id="77" w:name="_Toc200187753"/>
+      <w:r>
+        <w:rPr>
+          <w:rFonts w:ascii="Times New Roman" w:hAnsi="Times New Roman" w:cs="Times New Roman"/>
+          <w:b/>
+          <w:bCs/>
+          <w:color w:val="auto"/>
+        </w:rPr>
+        <w:lastRenderedPageBreak/>
+        <w:t>4.6</w:t>
+      </w:r>
+      <w:r>
+        <w:rPr>
+          <w:rFonts w:ascii="Times New Roman" w:hAnsi="Times New Roman" w:cs="Times New Roman"/>
+          <w:b/>
+          <w:bCs/>
+          <w:color w:val="auto"/>
+        </w:rPr>
+        <w:tab/>
+        <w:t>Entwurf der Algorithmen</w:t>
+      </w:r>
+      <w:bookmarkEnd w:id="77"/>
+    </w:p>
+    <w:p>
+      <w:pPr>
+        <w:pStyle w:val="berschrift3"/>
+        <w:rPr>
+          <w:rFonts w:ascii="Times New Roman" w:hAnsi="Times New Roman" w:cs="Times New Roman"/>
+          <w:b/>
+          <w:bCs/>
+          <w:color w:val="auto"/>
+        </w:rPr>
+      </w:pPr>
+      <w:bookmarkStart w:id="78" w:name="_Toc200187754"/>
+      <w:r>
+        <w:rPr>
+          <w:rFonts w:ascii="Times New Roman" w:hAnsi="Times New Roman" w:cs="Times New Roman"/>
+          <w:b/>
+          <w:bCs/>
+          <w:color w:val="auto"/>
+        </w:rPr>
+        <w:t>4.6.1</w:t>
+      </w:r>
+      <w:r>
+        <w:rPr>
+          <w:rFonts w:ascii="Times New Roman" w:hAnsi="Times New Roman" w:cs="Times New Roman"/>
+          <w:b/>
+          <w:bCs/>
+          <w:color w:val="auto"/>
+        </w:rPr>
+        <w:tab/>
+        <w:t>Wallfollower-Strategie</w:t>
+      </w:r>
+      <w:bookmarkEnd w:id="78"/>
+    </w:p>
+    <w:p>
+      <w:pPr>
+        <w:pStyle w:val="berschrift3"/>
         <w:rPr>
           <w:rFonts w:ascii="Times New Roman" w:hAnsi="Times New Roman" w:cs="Times New Roman"/>
           <w:b/>
@@ -17689,7 +21653,7 @@
           <w:lang w:val="en-GB"/>
         </w:rPr>
       </w:pPr>
-      <w:bookmarkStart w:id="70" w:name="_Toc196041775"/>
+      <w:bookmarkStart w:id="79" w:name="_Toc200187755"/>
       <w:r>
         <w:rPr>
           <w:rFonts w:ascii="Times New Roman" w:hAnsi="Times New Roman" w:cs="Times New Roman"/>
@@ -17698,7 +21662,7 @@
           <w:color w:val="auto"/>
           <w:lang w:val="en-GB"/>
         </w:rPr>
-        <w:t>6</w:t>
+        <w:t>4.6.2</w:t>
       </w:r>
       <w:r>
         <w:rPr>
@@ -17709,6 +21673,7 @@
           <w:lang w:val="en-GB"/>
         </w:rPr>
         <w:tab/>
+        <w:t>Flood-Fill-</w:t>
       </w:r>
       <w:proofErr w:type="spellStart"/>
       <w:r>
@@ -17719,14 +21684,14 @@
           <w:color w:val="auto"/>
           <w:lang w:val="en-GB"/>
         </w:rPr>
-        <w:t>Validierung</w:t>
-      </w:r>
-      <w:bookmarkEnd w:id="70"/>
+        <w:t>Algorithmus</w:t>
+      </w:r>
+      <w:bookmarkEnd w:id="79"/>
       <w:proofErr w:type="spellEnd"/>
     </w:p>
     <w:p>
       <w:pPr>
-        <w:pStyle w:val="berschrift1"/>
+        <w:pStyle w:val="berschrift2"/>
         <w:rPr>
           <w:rFonts w:ascii="Times New Roman" w:hAnsi="Times New Roman" w:cs="Times New Roman"/>
           <w:b/>
@@ -17735,7 +21700,7 @@
           <w:lang w:val="en-GB"/>
         </w:rPr>
       </w:pPr>
-      <w:bookmarkStart w:id="71" w:name="_Toc196041776"/>
+      <w:bookmarkStart w:id="80" w:name="_Toc200187756"/>
       <w:r>
         <w:rPr>
           <w:rFonts w:ascii="Times New Roman" w:hAnsi="Times New Roman" w:cs="Times New Roman"/>
@@ -17744,7 +21709,7 @@
           <w:color w:val="auto"/>
           <w:lang w:val="en-GB"/>
         </w:rPr>
-        <w:t>7</w:t>
+        <w:t>4.7</w:t>
       </w:r>
       <w:r>
         <w:rPr>
@@ -17765,19 +21730,66 @@
           <w:color w:val="auto"/>
           <w:lang w:val="en-GB"/>
         </w:rPr>
-        <w:t>Fazit</w:t>
-      </w:r>
-      <w:bookmarkEnd w:id="71"/>
+        <w:t>Schnittstellenübersicht</w:t>
+      </w:r>
+      <w:bookmarkEnd w:id="80"/>
       <w:proofErr w:type="spellEnd"/>
     </w:p>
     <w:p>
       <w:pPr>
-        <w:ind w:left="708"/>
-        <w:rPr>
-          <w:rFonts w:ascii="Times New Roman" w:hAnsi="Times New Roman" w:cs="Times New Roman"/>
+        <w:pStyle w:val="berschrift2"/>
+        <w:rPr>
+          <w:rFonts w:ascii="Times New Roman" w:hAnsi="Times New Roman" w:cs="Times New Roman"/>
+          <w:b/>
+          <w:bCs/>
+          <w:color w:val="auto"/>
           <w:lang w:val="en-GB"/>
         </w:rPr>
       </w:pPr>
+      <w:bookmarkStart w:id="81" w:name="_Toc200187757"/>
+      <w:r>
+        <w:rPr>
+          <w:rFonts w:ascii="Times New Roman" w:hAnsi="Times New Roman" w:cs="Times New Roman"/>
+          <w:b/>
+          <w:bCs/>
+          <w:color w:val="auto"/>
+          <w:lang w:val="en-GB"/>
+        </w:rPr>
+        <w:t>4.8</w:t>
+      </w:r>
+      <w:r>
+        <w:rPr>
+          <w:rFonts w:ascii="Times New Roman" w:hAnsi="Times New Roman" w:cs="Times New Roman"/>
+          <w:b/>
+          <w:bCs/>
+          <w:color w:val="auto"/>
+          <w:lang w:val="en-GB"/>
+        </w:rPr>
+        <w:tab/>
+      </w:r>
+      <w:proofErr w:type="spellStart"/>
+      <w:r>
+        <w:rPr>
+          <w:rFonts w:ascii="Times New Roman" w:hAnsi="Times New Roman" w:cs="Times New Roman"/>
+          <w:b/>
+          <w:bCs/>
+          <w:color w:val="auto"/>
+          <w:lang w:val="en-GB"/>
+        </w:rPr>
+        <w:t>Debuggingko</w:t>
+      </w:r>
+      <w:r>
+        <w:rPr>
+          <w:rFonts w:ascii="Times New Roman" w:hAnsi="Times New Roman" w:cs="Times New Roman"/>
+          <w:b/>
+          <w:bCs/>
+          <w:color w:val="auto"/>
+          <w:lang w:val="en-GB"/>
+        </w:rPr>
+        <w:t>nzept</w:t>
+      </w:r>
+      <w:bookmarkEnd w:id="81"/>
+      <w:proofErr w:type="spellEnd"/>
     </w:p>
     <w:p>
       <w:pPr>
@@ -17791,8 +21803,7 @@
           <w:lang w:val="en-GB"/>
         </w:rPr>
       </w:pPr>
-      <w:bookmarkStart w:id="72" w:name="_Toc196041777"/>
-      <w:proofErr w:type="spellStart"/>
+      <w:bookmarkStart w:id="82" w:name="_Toc200187758"/>
       <w:r>
         <w:rPr>
           <w:rFonts w:ascii="Times New Roman" w:hAnsi="Times New Roman" w:cs="Times New Roman"/>
@@ -17801,9 +21812,662 @@
           <w:color w:val="auto"/>
           <w:lang w:val="en-GB"/>
         </w:rPr>
+        <w:t>5</w:t>
+      </w:r>
+      <w:r>
+        <w:rPr>
+          <w:rFonts w:ascii="Times New Roman" w:hAnsi="Times New Roman" w:cs="Times New Roman"/>
+          <w:b/>
+          <w:bCs/>
+          <w:color w:val="auto"/>
+          <w:lang w:val="en-GB"/>
+        </w:rPr>
+        <w:tab/>
+      </w:r>
+      <w:proofErr w:type="spellStart"/>
+      <w:r>
+        <w:rPr>
+          <w:rFonts w:ascii="Times New Roman" w:hAnsi="Times New Roman" w:cs="Times New Roman"/>
+          <w:b/>
+          <w:bCs/>
+          <w:color w:val="auto"/>
+          <w:lang w:val="en-GB"/>
+        </w:rPr>
+        <w:t>Entwicklung</w:t>
+      </w:r>
+      <w:bookmarkEnd w:id="82"/>
+      <w:proofErr w:type="spellEnd"/>
+    </w:p>
+    <w:p>
+      <w:pPr>
+        <w:pStyle w:val="berschrift2"/>
+        <w:rPr>
+          <w:rFonts w:ascii="Times New Roman" w:hAnsi="Times New Roman" w:cs="Times New Roman"/>
+          <w:b/>
+          <w:bCs/>
+          <w:color w:val="auto"/>
+        </w:rPr>
+      </w:pPr>
+      <w:bookmarkStart w:id="83" w:name="_Toc200187759"/>
+      <w:r>
+        <w:rPr>
+          <w:rFonts w:ascii="Times New Roman" w:hAnsi="Times New Roman" w:cs="Times New Roman"/>
+          <w:b/>
+          <w:bCs/>
+          <w:color w:val="auto"/>
+        </w:rPr>
+        <w:t>5.1</w:t>
+      </w:r>
+      <w:r>
+        <w:rPr>
+          <w:rFonts w:ascii="Times New Roman" w:hAnsi="Times New Roman" w:cs="Times New Roman"/>
+          <w:b/>
+          <w:bCs/>
+          <w:color w:val="auto"/>
+        </w:rPr>
+        <w:tab/>
+      </w:r>
+      <w:r>
+        <w:rPr>
+          <w:rFonts w:ascii="Times New Roman" w:hAnsi="Times New Roman" w:cs="Times New Roman"/>
+          <w:b/>
+          <w:bCs/>
+          <w:color w:val="auto"/>
+        </w:rPr>
+        <w:t>Software-Umgebung und Werkzeuge</w:t>
+      </w:r>
+      <w:bookmarkEnd w:id="83"/>
+    </w:p>
+    <w:p>
+      <w:pPr>
+        <w:pStyle w:val="berschrift2"/>
+        <w:rPr>
+          <w:rFonts w:ascii="Times New Roman" w:hAnsi="Times New Roman" w:cs="Times New Roman"/>
+          <w:b/>
+          <w:bCs/>
+          <w:color w:val="auto"/>
+        </w:rPr>
+      </w:pPr>
+      <w:bookmarkStart w:id="84" w:name="_Toc200187760"/>
+      <w:r>
+        <w:rPr>
+          <w:rFonts w:ascii="Times New Roman" w:hAnsi="Times New Roman" w:cs="Times New Roman"/>
+          <w:b/>
+          <w:bCs/>
+          <w:color w:val="auto"/>
+        </w:rPr>
+        <w:t>5.2</w:t>
+      </w:r>
+      <w:r>
+        <w:rPr>
+          <w:rFonts w:ascii="Times New Roman" w:hAnsi="Times New Roman" w:cs="Times New Roman"/>
+          <w:b/>
+          <w:bCs/>
+          <w:color w:val="auto"/>
+        </w:rPr>
+        <w:tab/>
+        <w:t>Umsetzung der Architektur</w:t>
+      </w:r>
+      <w:bookmarkEnd w:id="84"/>
+    </w:p>
+    <w:p>
+      <w:pPr>
+        <w:pStyle w:val="berschrift2"/>
+        <w:rPr>
+          <w:rFonts w:ascii="Times New Roman" w:hAnsi="Times New Roman" w:cs="Times New Roman"/>
+          <w:b/>
+          <w:bCs/>
+          <w:color w:val="auto"/>
+        </w:rPr>
+      </w:pPr>
+      <w:bookmarkStart w:id="85" w:name="_Toc200187761"/>
+      <w:r>
+        <w:rPr>
+          <w:rFonts w:ascii="Times New Roman" w:hAnsi="Times New Roman" w:cs="Times New Roman"/>
+          <w:b/>
+          <w:bCs/>
+          <w:color w:val="auto"/>
+        </w:rPr>
+        <w:t>5.3</w:t>
+      </w:r>
+      <w:r>
+        <w:rPr>
+          <w:rFonts w:ascii="Times New Roman" w:hAnsi="Times New Roman" w:cs="Times New Roman"/>
+          <w:b/>
+          <w:bCs/>
+          <w:color w:val="auto"/>
+        </w:rPr>
+        <w:tab/>
+        <w:t>Bewegungssteuerung</w:t>
+      </w:r>
+      <w:bookmarkEnd w:id="85"/>
+    </w:p>
+    <w:p>
+      <w:pPr>
+        <w:pStyle w:val="berschrift2"/>
+        <w:rPr>
+          <w:rFonts w:ascii="Times New Roman" w:hAnsi="Times New Roman" w:cs="Times New Roman"/>
+          <w:b/>
+          <w:bCs/>
+          <w:color w:val="auto"/>
+        </w:rPr>
+      </w:pPr>
+      <w:bookmarkStart w:id="86" w:name="_Toc200187762"/>
+      <w:r>
+        <w:rPr>
+          <w:rFonts w:ascii="Times New Roman" w:hAnsi="Times New Roman" w:cs="Times New Roman"/>
+          <w:b/>
+          <w:bCs/>
+          <w:color w:val="auto"/>
+        </w:rPr>
+        <w:t>5.4</w:t>
+      </w:r>
+      <w:r>
+        <w:rPr>
+          <w:rFonts w:ascii="Times New Roman" w:hAnsi="Times New Roman" w:cs="Times New Roman"/>
+          <w:b/>
+          <w:bCs/>
+          <w:color w:val="auto"/>
+        </w:rPr>
+        <w:tab/>
+        <w:t>Sensorik-Implementierung</w:t>
+      </w:r>
+      <w:bookmarkEnd w:id="86"/>
+    </w:p>
+    <w:p>
+      <w:pPr>
+        <w:pStyle w:val="berschrift2"/>
+        <w:rPr>
+          <w:rFonts w:ascii="Times New Roman" w:hAnsi="Times New Roman" w:cs="Times New Roman"/>
+          <w:b/>
+          <w:bCs/>
+          <w:color w:val="auto"/>
+        </w:rPr>
+      </w:pPr>
+      <w:bookmarkStart w:id="87" w:name="_Toc200187763"/>
+      <w:r>
+        <w:rPr>
+          <w:rFonts w:ascii="Times New Roman" w:hAnsi="Times New Roman" w:cs="Times New Roman"/>
+          <w:b/>
+          <w:bCs/>
+          <w:color w:val="auto"/>
+        </w:rPr>
+        <w:t>5.5</w:t>
+      </w:r>
+      <w:r>
+        <w:rPr>
+          <w:rFonts w:ascii="Times New Roman" w:hAnsi="Times New Roman" w:cs="Times New Roman"/>
+          <w:b/>
+          <w:bCs/>
+          <w:color w:val="auto"/>
+        </w:rPr>
+        <w:tab/>
+        <w:t>Maze-Verwaltung</w:t>
+      </w:r>
+      <w:bookmarkEnd w:id="87"/>
+    </w:p>
+    <w:p>
+      <w:pPr>
+        <w:pStyle w:val="berschrift2"/>
+        <w:rPr>
+          <w:rFonts w:ascii="Times New Roman" w:hAnsi="Times New Roman" w:cs="Times New Roman"/>
+          <w:b/>
+          <w:bCs/>
+          <w:color w:val="auto"/>
+        </w:rPr>
+      </w:pPr>
+      <w:bookmarkStart w:id="88" w:name="_Toc200187764"/>
+      <w:r>
+        <w:rPr>
+          <w:rFonts w:ascii="Times New Roman" w:hAnsi="Times New Roman" w:cs="Times New Roman"/>
+          <w:b/>
+          <w:bCs/>
+          <w:color w:val="auto"/>
+        </w:rPr>
+        <w:t>5.6</w:t>
+      </w:r>
+      <w:r>
+        <w:rPr>
+          <w:rFonts w:ascii="Times New Roman" w:hAnsi="Times New Roman" w:cs="Times New Roman"/>
+          <w:b/>
+          <w:bCs/>
+          <w:color w:val="auto"/>
+        </w:rPr>
+        <w:tab/>
+        <w:t>Implementierung der Pfadfindungsalgorithmen</w:t>
+      </w:r>
+      <w:bookmarkEnd w:id="88"/>
+    </w:p>
+    <w:p>
+      <w:pPr>
+        <w:pStyle w:val="berschrift3"/>
+        <w:rPr>
+          <w:rFonts w:ascii="Times New Roman" w:hAnsi="Times New Roman" w:cs="Times New Roman"/>
+          <w:b/>
+          <w:bCs/>
+          <w:color w:val="auto"/>
+        </w:rPr>
+      </w:pPr>
+      <w:bookmarkStart w:id="89" w:name="_Toc200187765"/>
+      <w:r>
+        <w:rPr>
+          <w:rFonts w:ascii="Times New Roman" w:hAnsi="Times New Roman" w:cs="Times New Roman"/>
+          <w:b/>
+          <w:bCs/>
+          <w:color w:val="auto"/>
+        </w:rPr>
+        <w:t>5.6.1</w:t>
+      </w:r>
+      <w:r>
+        <w:rPr>
+          <w:rFonts w:ascii="Times New Roman" w:hAnsi="Times New Roman" w:cs="Times New Roman"/>
+          <w:b/>
+          <w:bCs/>
+          <w:color w:val="auto"/>
+        </w:rPr>
+        <w:tab/>
+        <w:t>Wallfollower-Code</w:t>
+      </w:r>
+      <w:bookmarkEnd w:id="89"/>
+    </w:p>
+    <w:p>
+      <w:pPr>
+        <w:pStyle w:val="berschrift3"/>
+        <w:rPr>
+          <w:rFonts w:ascii="Times New Roman" w:hAnsi="Times New Roman" w:cs="Times New Roman"/>
+          <w:b/>
+          <w:bCs/>
+          <w:color w:val="auto"/>
+        </w:rPr>
+      </w:pPr>
+      <w:bookmarkStart w:id="90" w:name="_Toc200187766"/>
+      <w:r>
+        <w:rPr>
+          <w:rFonts w:ascii="Times New Roman" w:hAnsi="Times New Roman" w:cs="Times New Roman"/>
+          <w:b/>
+          <w:bCs/>
+          <w:color w:val="auto"/>
+        </w:rPr>
+        <w:t>5.6.2</w:t>
+      </w:r>
+      <w:r>
+        <w:rPr>
+          <w:rFonts w:ascii="Times New Roman" w:hAnsi="Times New Roman" w:cs="Times New Roman"/>
+          <w:b/>
+          <w:bCs/>
+          <w:color w:val="auto"/>
+        </w:rPr>
+        <w:tab/>
+        <w:t>Flood-Fill-Code</w:t>
+      </w:r>
+      <w:bookmarkEnd w:id="90"/>
+    </w:p>
+    <w:p>
+      <w:pPr>
+        <w:pStyle w:val="berschrift2"/>
+        <w:rPr>
+          <w:rFonts w:ascii="Times New Roman" w:hAnsi="Times New Roman" w:cs="Times New Roman"/>
+          <w:b/>
+          <w:bCs/>
+          <w:color w:val="auto"/>
+        </w:rPr>
+      </w:pPr>
+      <w:bookmarkStart w:id="91" w:name="_Toc200187767"/>
+      <w:r>
+        <w:rPr>
+          <w:rFonts w:ascii="Times New Roman" w:hAnsi="Times New Roman" w:cs="Times New Roman"/>
+          <w:b/>
+          <w:bCs/>
+          <w:color w:val="auto"/>
+        </w:rPr>
+        <w:t>5.7</w:t>
+      </w:r>
+      <w:r>
+        <w:rPr>
+          <w:rFonts w:ascii="Times New Roman" w:hAnsi="Times New Roman" w:cs="Times New Roman"/>
+          <w:b/>
+          <w:bCs/>
+          <w:color w:val="auto"/>
+        </w:rPr>
+        <w:tab/>
+        <w:t xml:space="preserve">Implementierung </w:t>
+      </w:r>
+      <w:proofErr w:type="spellStart"/>
+      <w:r>
+        <w:rPr>
+          <w:rFonts w:ascii="Times New Roman" w:hAnsi="Times New Roman" w:cs="Times New Roman"/>
+          <w:b/>
+          <w:bCs/>
+          <w:color w:val="auto"/>
+        </w:rPr>
+        <w:t>MazeVisualiser</w:t>
+      </w:r>
+      <w:bookmarkEnd w:id="91"/>
+      <w:proofErr w:type="spellEnd"/>
+    </w:p>
+    <w:p>
+      <w:pPr>
+        <w:pStyle w:val="berschrift1"/>
+        <w:spacing w:line="360" w:lineRule="auto"/>
+        <w:rPr>
+          <w:rFonts w:ascii="Times New Roman" w:hAnsi="Times New Roman" w:cs="Times New Roman"/>
+          <w:b/>
+          <w:bCs/>
+          <w:color w:val="auto"/>
+        </w:rPr>
+      </w:pPr>
+      <w:bookmarkStart w:id="92" w:name="_Toc200187768"/>
+      <w:r>
+        <w:rPr>
+          <w:rFonts w:ascii="Times New Roman" w:hAnsi="Times New Roman" w:cs="Times New Roman"/>
+          <w:b/>
+          <w:bCs/>
+          <w:color w:val="auto"/>
+        </w:rPr>
+        <w:t>6</w:t>
+      </w:r>
+      <w:r>
+        <w:rPr>
+          <w:rFonts w:ascii="Times New Roman" w:hAnsi="Times New Roman" w:cs="Times New Roman"/>
+          <w:b/>
+          <w:bCs/>
+          <w:color w:val="auto"/>
+        </w:rPr>
+        <w:tab/>
+        <w:t>Validierung</w:t>
+      </w:r>
+      <w:bookmarkEnd w:id="92"/>
+    </w:p>
+    <w:p>
+      <w:pPr>
+        <w:pStyle w:val="berschrift2"/>
+        <w:rPr>
+          <w:rFonts w:ascii="Times New Roman" w:hAnsi="Times New Roman" w:cs="Times New Roman"/>
+          <w:b/>
+          <w:bCs/>
+          <w:color w:val="auto"/>
+        </w:rPr>
+      </w:pPr>
+      <w:bookmarkStart w:id="93" w:name="_Toc200187769"/>
+      <w:r>
+        <w:rPr>
+          <w:rFonts w:ascii="Times New Roman" w:hAnsi="Times New Roman" w:cs="Times New Roman"/>
+          <w:b/>
+          <w:bCs/>
+          <w:color w:val="auto"/>
+        </w:rPr>
+        <w:t>6.1</w:t>
+      </w:r>
+      <w:r>
+        <w:rPr>
+          <w:rFonts w:ascii="Times New Roman" w:hAnsi="Times New Roman" w:cs="Times New Roman"/>
+          <w:b/>
+          <w:bCs/>
+          <w:color w:val="auto"/>
+        </w:rPr>
+        <w:tab/>
+        <w:t>Verifizierung der Anforderungen</w:t>
+      </w:r>
+      <w:bookmarkEnd w:id="93"/>
+    </w:p>
+    <w:p>
+      <w:pPr>
+        <w:pStyle w:val="berschrift3"/>
+        <w:rPr>
+          <w:rFonts w:ascii="Times New Roman" w:hAnsi="Times New Roman" w:cs="Times New Roman"/>
+          <w:b/>
+          <w:bCs/>
+          <w:color w:val="auto"/>
+        </w:rPr>
+      </w:pPr>
+      <w:bookmarkStart w:id="94" w:name="_Toc200187770"/>
+      <w:r>
+        <w:rPr>
+          <w:rFonts w:ascii="Times New Roman" w:hAnsi="Times New Roman" w:cs="Times New Roman"/>
+          <w:b/>
+          <w:bCs/>
+          <w:color w:val="auto"/>
+        </w:rPr>
+        <w:t>6.1.1</w:t>
+      </w:r>
+      <w:bookmarkEnd w:id="94"/>
+    </w:p>
+    <w:p>
+      <w:pPr>
+        <w:pStyle w:val="berschrift3"/>
+        <w:rPr>
+          <w:rFonts w:ascii="Times New Roman" w:hAnsi="Times New Roman" w:cs="Times New Roman"/>
+          <w:b/>
+          <w:bCs/>
+          <w:color w:val="auto"/>
+        </w:rPr>
+      </w:pPr>
+      <w:bookmarkStart w:id="95" w:name="_Toc200187771"/>
+      <w:r>
+        <w:rPr>
+          <w:rFonts w:ascii="Times New Roman" w:hAnsi="Times New Roman" w:cs="Times New Roman"/>
+          <w:b/>
+          <w:bCs/>
+          <w:color w:val="auto"/>
+        </w:rPr>
+        <w:t>6.1.2</w:t>
+      </w:r>
+      <w:bookmarkEnd w:id="95"/>
+    </w:p>
+    <w:p>
+      <w:pPr>
+        <w:pStyle w:val="berschrift2"/>
+        <w:rPr>
+          <w:rFonts w:ascii="Times New Roman" w:hAnsi="Times New Roman" w:cs="Times New Roman"/>
+          <w:b/>
+          <w:bCs/>
+          <w:color w:val="auto"/>
+        </w:rPr>
+      </w:pPr>
+      <w:bookmarkStart w:id="96" w:name="_Toc200187772"/>
+      <w:r>
+        <w:rPr>
+          <w:rFonts w:ascii="Times New Roman" w:hAnsi="Times New Roman" w:cs="Times New Roman"/>
+          <w:b/>
+          <w:bCs/>
+          <w:color w:val="auto"/>
+        </w:rPr>
+        <w:t>6.2</w:t>
+      </w:r>
+      <w:r>
+        <w:rPr>
+          <w:rFonts w:ascii="Times New Roman" w:hAnsi="Times New Roman" w:cs="Times New Roman"/>
+          <w:b/>
+          <w:bCs/>
+          <w:color w:val="auto"/>
+        </w:rPr>
+        <w:tab/>
+        <w:t>Testumgebung und Testmethodik</w:t>
+      </w:r>
+      <w:bookmarkEnd w:id="96"/>
+    </w:p>
+    <w:p>
+      <w:pPr>
+        <w:pStyle w:val="berschrift2"/>
+        <w:rPr>
+          <w:rFonts w:ascii="Times New Roman" w:hAnsi="Times New Roman" w:cs="Times New Roman"/>
+          <w:b/>
+          <w:bCs/>
+          <w:color w:val="auto"/>
+        </w:rPr>
+      </w:pPr>
+      <w:bookmarkStart w:id="97" w:name="_Toc200187773"/>
+      <w:r>
+        <w:rPr>
+          <w:rFonts w:ascii="Times New Roman" w:hAnsi="Times New Roman" w:cs="Times New Roman"/>
+          <w:b/>
+          <w:bCs/>
+          <w:color w:val="auto"/>
+        </w:rPr>
+        <w:t>6.3</w:t>
+      </w:r>
+      <w:r>
+        <w:rPr>
+          <w:rFonts w:ascii="Times New Roman" w:hAnsi="Times New Roman" w:cs="Times New Roman"/>
+          <w:b/>
+          <w:bCs/>
+          <w:color w:val="auto"/>
+        </w:rPr>
+        <w:tab/>
+        <w:t>Vergleich der Algorithmen</w:t>
+      </w:r>
+      <w:bookmarkEnd w:id="97"/>
+    </w:p>
+    <w:p>
+      <w:pPr>
+        <w:pStyle w:val="berschrift1"/>
+        <w:spacing w:line="360" w:lineRule="auto"/>
+        <w:rPr>
+          <w:rFonts w:ascii="Times New Roman" w:hAnsi="Times New Roman" w:cs="Times New Roman"/>
+          <w:b/>
+          <w:bCs/>
+          <w:color w:val="auto"/>
+        </w:rPr>
+      </w:pPr>
+      <w:bookmarkStart w:id="98" w:name="_Toc200187774"/>
+      <w:r>
+        <w:rPr>
+          <w:rFonts w:ascii="Times New Roman" w:hAnsi="Times New Roman" w:cs="Times New Roman"/>
+          <w:b/>
+          <w:bCs/>
+          <w:color w:val="auto"/>
+        </w:rPr>
+        <w:t>7</w:t>
+      </w:r>
+      <w:r>
+        <w:rPr>
+          <w:rFonts w:ascii="Times New Roman" w:hAnsi="Times New Roman" w:cs="Times New Roman"/>
+          <w:b/>
+          <w:bCs/>
+          <w:color w:val="auto"/>
+        </w:rPr>
+        <w:tab/>
+        <w:t>Fazit</w:t>
+      </w:r>
+      <w:r>
+        <w:rPr>
+          <w:rFonts w:ascii="Times New Roman" w:hAnsi="Times New Roman" w:cs="Times New Roman"/>
+          <w:b/>
+          <w:bCs/>
+          <w:color w:val="auto"/>
+        </w:rPr>
+        <w:t xml:space="preserve"> u</w:t>
+      </w:r>
+      <w:r>
+        <w:rPr>
+          <w:rFonts w:ascii="Times New Roman" w:hAnsi="Times New Roman" w:cs="Times New Roman"/>
+          <w:b/>
+          <w:bCs/>
+          <w:color w:val="auto"/>
+        </w:rPr>
+        <w:t>nd Ausblick</w:t>
+      </w:r>
+      <w:bookmarkEnd w:id="98"/>
+    </w:p>
+    <w:p>
+      <w:pPr>
+        <w:pStyle w:val="berschrift2"/>
+        <w:rPr>
+          <w:rFonts w:ascii="Times New Roman" w:hAnsi="Times New Roman" w:cs="Times New Roman"/>
+          <w:b/>
+          <w:bCs/>
+          <w:color w:val="auto"/>
+        </w:rPr>
+      </w:pPr>
+      <w:bookmarkStart w:id="99" w:name="_Toc200187775"/>
+      <w:r>
+        <w:rPr>
+          <w:rFonts w:ascii="Times New Roman" w:hAnsi="Times New Roman" w:cs="Times New Roman"/>
+          <w:b/>
+          <w:bCs/>
+          <w:color w:val="auto"/>
+        </w:rPr>
+        <w:t>7.1</w:t>
+      </w:r>
+      <w:r>
+        <w:rPr>
+          <w:rFonts w:ascii="Times New Roman" w:hAnsi="Times New Roman" w:cs="Times New Roman"/>
+          <w:b/>
+          <w:bCs/>
+          <w:color w:val="auto"/>
+        </w:rPr>
+        <w:tab/>
+        <w:t>Zusammenfassung der Arbeit</w:t>
+      </w:r>
+      <w:bookmarkEnd w:id="99"/>
+    </w:p>
+    <w:p>
+      <w:pPr>
+        <w:pStyle w:val="berschrift2"/>
+        <w:rPr>
+          <w:rFonts w:ascii="Times New Roman" w:hAnsi="Times New Roman" w:cs="Times New Roman"/>
+          <w:b/>
+          <w:bCs/>
+          <w:color w:val="auto"/>
+        </w:rPr>
+      </w:pPr>
+      <w:bookmarkStart w:id="100" w:name="_Toc200187776"/>
+      <w:r>
+        <w:rPr>
+          <w:rFonts w:ascii="Times New Roman" w:hAnsi="Times New Roman" w:cs="Times New Roman"/>
+          <w:b/>
+          <w:bCs/>
+          <w:color w:val="auto"/>
+        </w:rPr>
+        <w:lastRenderedPageBreak/>
+        <w:t>7.2</w:t>
+      </w:r>
+      <w:r>
+        <w:rPr>
+          <w:rFonts w:ascii="Times New Roman" w:hAnsi="Times New Roman" w:cs="Times New Roman"/>
+          <w:b/>
+          <w:bCs/>
+          <w:color w:val="auto"/>
+        </w:rPr>
+        <w:tab/>
+        <w:t>Ausblick und mögliche Erweiterungen</w:t>
+      </w:r>
+      <w:bookmarkEnd w:id="100"/>
+    </w:p>
+    <w:p>
+      <w:pPr>
+        <w:spacing w:line="360" w:lineRule="auto"/>
+        <w:ind w:left="708"/>
+        <w:rPr>
+          <w:rFonts w:ascii="Times New Roman" w:hAnsi="Times New Roman" w:cs="Times New Roman"/>
+        </w:rPr>
+      </w:pPr>
+    </w:p>
+    <w:p>
+      <w:pPr>
+        <w:pStyle w:val="berschrift1"/>
+        <w:spacing w:line="360" w:lineRule="auto"/>
+        <w:rPr>
+          <w:rFonts w:ascii="Times New Roman" w:hAnsi="Times New Roman" w:cs="Times New Roman"/>
+          <w:b/>
+          <w:bCs/>
+          <w:color w:val="auto"/>
+          <w:lang w:val="en-GB"/>
+        </w:rPr>
+      </w:pPr>
+      <w:bookmarkStart w:id="101" w:name="_Toc200187777"/>
+      <w:proofErr w:type="spellStart"/>
+      <w:r>
+        <w:rPr>
+          <w:rFonts w:ascii="Times New Roman" w:hAnsi="Times New Roman" w:cs="Times New Roman"/>
+          <w:b/>
+          <w:bCs/>
+          <w:color w:val="auto"/>
+          <w:lang w:val="en-GB"/>
+        </w:rPr>
         <w:t>Fachliteratur</w:t>
       </w:r>
-      <w:bookmarkEnd w:id="72"/>
+      <w:bookmarkEnd w:id="101"/>
       <w:proofErr w:type="spellEnd"/>
     </w:p>
     <w:p>
@@ -17828,7 +22492,7 @@
         </w:rPr>
         <w:tab/>
       </w:r>
-      <w:bookmarkStart w:id="73" w:name="Yadav2012"/>
+      <w:bookmarkStart w:id="102" w:name="Yadav2012"/>
       <w:r>
         <w:rPr>
           <w:rFonts w:ascii="Times New Roman" w:hAnsi="Times New Roman" w:cs="Times New Roman"/>
@@ -17887,7 +22551,7 @@
         </w:rPr>
         <w:t>, April 2012.</w:t>
       </w:r>
-      <w:bookmarkEnd w:id="73"/>
+      <w:bookmarkEnd w:id="102"/>
     </w:p>
     <w:p>
       <w:pPr>
@@ -17911,7 +22575,7 @@
         </w:rPr>
         <w:tab/>
       </w:r>
-      <w:bookmarkStart w:id="74" w:name="Kibler2011"/>
+      <w:bookmarkStart w:id="103" w:name="Kibler2011"/>
       <w:r>
         <w:rPr>
           <w:rFonts w:ascii="Times New Roman" w:hAnsi="Times New Roman" w:cs="Times New Roman"/>
@@ -17990,7 +22654,7 @@
         </w:rPr>
         <w:t>.</w:t>
       </w:r>
-      <w:bookmarkEnd w:id="74"/>
+      <w:bookmarkEnd w:id="103"/>
     </w:p>
     <w:p>
       <w:pPr>
@@ -18011,7 +22675,7 @@
         </w:rPr>
         <w:tab/>
       </w:r>
-      <w:bookmarkStart w:id="75" w:name="Weaver2006"/>
+      <w:bookmarkStart w:id="104" w:name="Weaver2006"/>
       <w:r>
         <w:rPr>
           <w:rFonts w:ascii="Times New Roman" w:hAnsi="Times New Roman" w:cs="Times New Roman"/>
@@ -18091,7 +22755,7 @@
         </w:rPr>
         <w:tab/>
       </w:r>
-      <w:bookmarkStart w:id="76" w:name="Adarsh2016"/>
+      <w:bookmarkStart w:id="105" w:name="Adarsh2016"/>
       <w:r>
         <w:rPr>
           <w:rFonts w:ascii="Times New Roman" w:hAnsi="Times New Roman" w:cs="Times New Roman"/>
@@ -18145,7 +22809,7 @@
         </w:rPr>
         <w:t>.</w:t>
       </w:r>
-      <w:bookmarkEnd w:id="76"/>
+      <w:bookmarkEnd w:id="105"/>
     </w:p>
     <w:p>
       <w:pPr>
@@ -18169,7 +22833,7 @@
         </w:rPr>
         <w:tab/>
       </w:r>
-      <w:bookmarkStart w:id="77" w:name="Mohammad2009"/>
+      <w:bookmarkStart w:id="106" w:name="Mohammad2009"/>
       <w:r>
         <w:rPr>
           <w:rFonts w:ascii="Times New Roman" w:hAnsi="Times New Roman" w:cs="Times New Roman"/>
@@ -18207,7 +22871,7 @@
         </w:rPr>
         <w:t>.</w:t>
       </w:r>
-      <w:bookmarkEnd w:id="77"/>
+      <w:bookmarkEnd w:id="106"/>
     </w:p>
     <w:p>
       <w:pPr>
@@ -18230,7 +22894,7 @@
         </w:rPr>
         <w:tab/>
       </w:r>
-      <w:bookmarkStart w:id="78" w:name="IRSharp"/>
+      <w:bookmarkStart w:id="107" w:name="IRSharp"/>
       <w:r>
         <w:rPr>
           <w:rFonts w:ascii="Times New Roman" w:hAnsi="Times New Roman" w:cs="Times New Roman"/>
@@ -18297,7 +22961,7 @@
         </w:rPr>
         <w:t xml:space="preserve">Abgerufen von </w:t>
       </w:r>
-      <w:hyperlink r:id="rId40" w:tgtFrame="_new" w:history="1">
+      <w:hyperlink r:id="rId42" w:tgtFrame="_new" w:history="1">
         <w:r>
           <w:rPr>
             <w:rStyle w:val="Hyperlink"/>
@@ -18308,7 +22972,7 @@
           <w:t>https://global.sharp/products/device/lineup/data/pdf/datasheet/gp2y0a51sk_e.pdf</w:t>
         </w:r>
       </w:hyperlink>
-      <w:bookmarkEnd w:id="78"/>
+      <w:bookmarkEnd w:id="107"/>
     </w:p>
     <w:p>
       <w:pPr>
@@ -18332,7 +22996,7 @@
         </w:rPr>
         <w:tab/>
       </w:r>
-      <w:bookmarkStart w:id="79" w:name="Holdsworth2002"/>
+      <w:bookmarkStart w:id="108" w:name="Holdsworth2002"/>
       <w:r>
         <w:rPr>
           <w:rFonts w:ascii="Times New Roman" w:hAnsi="Times New Roman" w:cs="Times New Roman"/>
@@ -18393,7 +23057,7 @@
         </w:rPr>
         <w:t>234-240</w:t>
       </w:r>
-      <w:bookmarkEnd w:id="79"/>
+      <w:bookmarkEnd w:id="108"/>
     </w:p>
     <w:p>
       <w:pPr>
@@ -18416,7 +23080,7 @@
         </w:rPr>
         <w:tab/>
       </w:r>
-      <w:bookmarkStart w:id="80" w:name="Nehmzow2002"/>
+      <w:bookmarkStart w:id="109" w:name="Nehmzow2002"/>
       <w:proofErr w:type="spellStart"/>
       <w:r>
         <w:rPr>
@@ -18476,7 +23140,7 @@
         </w:rPr>
         <w:t>S.41-50</w:t>
       </w:r>
-      <w:bookmarkEnd w:id="80"/>
+      <w:bookmarkEnd w:id="109"/>
     </w:p>
     <w:p>
       <w:pPr>
@@ -18498,7 +23162,7 @@
         </w:rPr>
         <w:tab/>
       </w:r>
-      <w:bookmarkStart w:id="81" w:name="Hering1967"/>
+      <w:bookmarkStart w:id="110" w:name="Hering1967"/>
       <w:r>
         <w:rPr>
           <w:rFonts w:ascii="Times New Roman" w:hAnsi="Times New Roman" w:cs="Times New Roman"/>
@@ -18542,7 +23206,7 @@
         </w:rPr>
         <w:t>. Berlin: Springer-Verlag.</w:t>
       </w:r>
-      <w:bookmarkEnd w:id="81"/>
+      <w:bookmarkEnd w:id="110"/>
     </w:p>
     <w:p>
       <w:pPr>
@@ -18553,7 +23217,7 @@
         </w:rPr>
       </w:pPr>
     </w:p>
-    <w:bookmarkEnd w:id="75"/>
+    <w:bookmarkEnd w:id="104"/>
     <w:p>
       <w:pPr>
         <w:ind w:left="708" w:hanging="708"/>
@@ -18575,7 +23239,7 @@
           <w:lang w:val="en-GB"/>
         </w:rPr>
       </w:pPr>
-      <w:bookmarkStart w:id="82" w:name="_Toc196041778"/>
+      <w:bookmarkStart w:id="111" w:name="_Toc200187778"/>
       <w:proofErr w:type="spellStart"/>
       <w:r>
         <w:rPr>
@@ -18587,7 +23251,7 @@
         </w:rPr>
         <w:t>Onlineverzeichnis</w:t>
       </w:r>
-      <w:bookmarkEnd w:id="82"/>
+      <w:bookmarkEnd w:id="111"/>
       <w:proofErr w:type="spellEnd"/>
     </w:p>
     <w:p>
@@ -18611,7 +23275,7 @@
         </w:rPr>
         <w:tab/>
       </w:r>
-      <w:bookmarkStart w:id="83" w:name="MicromouseHistoryBCU"/>
+      <w:bookmarkStart w:id="112" w:name="MicromouseHistoryBCU"/>
       <w:r>
         <w:rPr>
           <w:rFonts w:ascii="Times New Roman" w:hAnsi="Times New Roman" w:cs="Times New Roman"/>
@@ -18652,7 +23316,7 @@
         </w:rPr>
         <w:t xml:space="preserve">Online verfügbar unter: </w:t>
       </w:r>
-      <w:hyperlink r:id="rId41" w:history="1">
+      <w:hyperlink r:id="rId43" w:history="1">
         <w:r>
           <w:rPr>
             <w:rStyle w:val="Hyperlink"/>
@@ -18669,7 +23333,7 @@
         </w:rPr>
         <w:t xml:space="preserve"> [Zugriff am 12.04.2025].</w:t>
       </w:r>
-      <w:bookmarkEnd w:id="83"/>
+      <w:bookmarkEnd w:id="112"/>
     </w:p>
     <w:p>
       <w:pPr>
@@ -18683,7 +23347,6 @@
           <w:rFonts w:ascii="Times New Roman" w:hAnsi="Times New Roman" w:cs="Times New Roman"/>
           <w:lang w:val="en-GB"/>
         </w:rPr>
-        <w:lastRenderedPageBreak/>
         <w:t>[2]</w:t>
       </w:r>
       <w:r>
@@ -18693,7 +23356,7 @@
         </w:rPr>
         <w:tab/>
       </w:r>
-      <w:bookmarkStart w:id="84" w:name="Micromouse_UKMARS_2025"/>
+      <w:bookmarkStart w:id="113" w:name="Micromouse_UKMARS_2025"/>
       <w:r>
         <w:rPr>
           <w:rFonts w:ascii="Times New Roman" w:hAnsi="Times New Roman" w:cs="Times New Roman"/>
@@ -18741,7 +23404,7 @@
         </w:rPr>
         <w:t xml:space="preserve">Online verfügbar unter: </w:t>
       </w:r>
-      <w:hyperlink r:id="rId42" w:tgtFrame="_new" w:history="1">
+      <w:hyperlink r:id="rId44" w:tgtFrame="_new" w:history="1">
         <w:r>
           <w:rPr>
             <w:rStyle w:val="Hyperlink"/>
@@ -18778,7 +23441,7 @@
         </w:rPr>
         <w:tab/>
       </w:r>
-      <w:bookmarkStart w:id="85" w:name="Schallgeschwindigkeit"/>
+      <w:bookmarkStart w:id="114" w:name="Schallgeschwindigkeit"/>
       <w:r>
         <w:rPr>
           <w:rFonts w:ascii="Times New Roman" w:hAnsi="Times New Roman" w:cs="Times New Roman"/>
@@ -18799,7 +23462,7 @@
         </w:rPr>
         <w:t xml:space="preserve">, Online verfügbar unter: </w:t>
       </w:r>
-      <w:hyperlink r:id="rId43" w:tgtFrame="_new" w:history="1">
+      <w:hyperlink r:id="rId45" w:tgtFrame="_new" w:history="1">
         <w:r>
           <w:rPr>
             <w:rStyle w:val="Hyperlink"/>
@@ -18816,7 +23479,7 @@
         </w:rPr>
         <w:t>. [Zugriff am: 13. Apr. 2025].</w:t>
       </w:r>
-      <w:bookmarkEnd w:id="85"/>
+      <w:bookmarkEnd w:id="114"/>
     </w:p>
     <w:p>
       <w:pPr>
@@ -18837,7 +23500,7 @@
         </w:rPr>
         <w:tab/>
       </w:r>
-      <w:bookmarkStart w:id="86" w:name="Odometrie"/>
+      <w:bookmarkStart w:id="115" w:name="Odometrie"/>
       <w:proofErr w:type="spellStart"/>
       <w:r>
         <w:rPr>
@@ -18880,7 +23543,7 @@
         </w:rPr>
         <w:t xml:space="preserve">erfügbar unter: </w:t>
       </w:r>
-      <w:hyperlink r:id="rId44" w:tgtFrame="_new" w:history="1">
+      <w:hyperlink r:id="rId46" w:tgtFrame="_new" w:history="1">
         <w:r>
           <w:rPr>
             <w:rStyle w:val="Hyperlink"/>
@@ -18897,7 +23560,7 @@
         </w:rPr>
         <w:t xml:space="preserve"> [Zugriff am: 13.04.2025].</w:t>
       </w:r>
-      <w:bookmarkEnd w:id="86"/>
+      <w:bookmarkEnd w:id="115"/>
     </w:p>
     <w:p>
       <w:pPr>
@@ -18910,6 +23573,7 @@
         <w:rPr>
           <w:rFonts w:ascii="Times New Roman" w:hAnsi="Times New Roman" w:cs="Times New Roman"/>
         </w:rPr>
+        <w:lastRenderedPageBreak/>
         <w:t>[5]</w:t>
       </w:r>
       <w:r>
@@ -18918,7 +23582,7 @@
         </w:rPr>
         <w:tab/>
       </w:r>
-      <w:bookmarkStart w:id="87" w:name="Reinishaw2025"/>
+      <w:bookmarkStart w:id="116" w:name="Reinishaw2025"/>
       <w:r>
         <w:rPr>
           <w:rFonts w:ascii="Times New Roman" w:hAnsi="Times New Roman" w:cs="Times New Roman"/>
@@ -18995,7 +23659,7 @@
         </w:rPr>
         <w:t xml:space="preserve">, Online verfügbar unter: </w:t>
       </w:r>
-      <w:hyperlink r:id="rId45" w:tgtFrame="_new" w:history="1">
+      <w:hyperlink r:id="rId47" w:tgtFrame="_new" w:history="1">
         <w:r>
           <w:rPr>
             <w:rStyle w:val="Hyperlink"/>
@@ -19032,7 +23696,7 @@
         </w:rPr>
         <w:tab/>
       </w:r>
-      <w:bookmarkStart w:id="88" w:name="QudratureEncoder"/>
+      <w:bookmarkStart w:id="117" w:name="QudratureEncoder"/>
       <w:proofErr w:type="spellStart"/>
       <w:r>
         <w:rPr>
@@ -19061,7 +23725,7 @@
         </w:rPr>
         <w:t xml:space="preserve"> Encoder Basics, Online verfügbar unter: </w:t>
       </w:r>
-      <w:hyperlink r:id="rId46" w:tgtFrame="_new" w:history="1">
+      <w:hyperlink r:id="rId48" w:tgtFrame="_new" w:history="1">
         <w:r>
           <w:rPr>
             <w:rStyle w:val="Hyperlink"/>
@@ -19078,7 +23742,7 @@
         </w:rPr>
         <w:t>. [Zugriff am: 13. Apr. 2025]</w:t>
       </w:r>
-      <w:bookmarkEnd w:id="88"/>
+      <w:bookmarkEnd w:id="117"/>
     </w:p>
     <w:p>
       <w:pPr>
@@ -19099,7 +23763,7 @@
         </w:rPr>
         <w:tab/>
       </w:r>
-      <w:bookmarkStart w:id="89" w:name="IncrementalEncoder"/>
+      <w:bookmarkStart w:id="118" w:name="IncrementalEncoder"/>
       <w:r>
         <w:rPr>
           <w:rFonts w:ascii="Times New Roman" w:hAnsi="Times New Roman" w:cs="Times New Roman"/>
@@ -19118,9 +23782,23 @@
         <w:rPr>
           <w:rFonts w:ascii="Times New Roman" w:hAnsi="Times New Roman" w:cs="Times New Roman"/>
         </w:rPr>
-        <w:t xml:space="preserve"> Encoder Basics, Online verfügbar unter: </w:t>
-      </w:r>
-      <w:hyperlink r:id="rId47" w:tgtFrame="_new" w:history="1">
+        <w:t xml:space="preserve"> Encoder Basics, </w:t>
+      </w:r>
+      <w:proofErr w:type="spellStart"/>
+      <w:r>
+        <w:rPr>
+          <w:rFonts w:ascii="Times New Roman" w:hAnsi="Times New Roman" w:cs="Times New Roman"/>
+        </w:rPr>
+        <w:t>Online</w:t>
+      </w:r>
+      <w:proofErr w:type="spellEnd"/>
+      <w:r>
+        <w:rPr>
+          <w:rFonts w:ascii="Times New Roman" w:hAnsi="Times New Roman" w:cs="Times New Roman"/>
+        </w:rPr>
+        <w:t xml:space="preserve"> verfügbar unter: </w:t>
+      </w:r>
+      <w:hyperlink r:id="rId49" w:tgtFrame="_new" w:history="1">
         <w:r>
           <w:rPr>
             <w:rStyle w:val="Hyperlink"/>
@@ -19157,7 +23835,7 @@
         </w:rPr>
         <w:tab/>
       </w:r>
-      <w:bookmarkStart w:id="90" w:name="Antriebsstrang"/>
+      <w:bookmarkStart w:id="119" w:name="Antriebsstrang"/>
       <w:r>
         <w:rPr>
           <w:rFonts w:ascii="Times New Roman" w:hAnsi="Times New Roman" w:cs="Times New Roman"/>
@@ -19190,9 +23868,23 @@
         <w:rPr>
           <w:rFonts w:ascii="Times New Roman" w:hAnsi="Times New Roman" w:cs="Times New Roman"/>
         </w:rPr>
-        <w:t xml:space="preserve">, Online verfügbar unter: </w:t>
-      </w:r>
-      <w:hyperlink r:id="rId48" w:tgtFrame="_new" w:history="1">
+        <w:t xml:space="preserve">, </w:t>
+      </w:r>
+      <w:proofErr w:type="spellStart"/>
+      <w:r>
+        <w:rPr>
+          <w:rFonts w:ascii="Times New Roman" w:hAnsi="Times New Roman" w:cs="Times New Roman"/>
+        </w:rPr>
+        <w:t>Online</w:t>
+      </w:r>
+      <w:proofErr w:type="spellEnd"/>
+      <w:r>
+        <w:rPr>
+          <w:rFonts w:ascii="Times New Roman" w:hAnsi="Times New Roman" w:cs="Times New Roman"/>
+        </w:rPr>
+        <w:t xml:space="preserve"> verfügbar unter: </w:t>
+      </w:r>
+      <w:hyperlink r:id="rId50" w:tgtFrame="_new" w:history="1">
         <w:r>
           <w:rPr>
             <w:rStyle w:val="Hyperlink"/>
@@ -19216,10 +23908,10 @@
         <w:t>[Zugriff am: 13. Apr. 2025]</w:t>
       </w:r>
     </w:p>
-    <w:bookmarkEnd w:id="84"/>
-    <w:bookmarkEnd w:id="87"/>
-    <w:bookmarkEnd w:id="89"/>
-    <w:bookmarkEnd w:id="90"/>
+    <w:bookmarkEnd w:id="113"/>
+    <w:bookmarkEnd w:id="116"/>
+    <w:bookmarkEnd w:id="118"/>
+    <w:bookmarkEnd w:id="119"/>
     <w:p>
       <w:pPr>
         <w:ind w:left="708" w:hanging="708"/>
@@ -19239,7 +23931,7 @@
           <w:color w:val="auto"/>
         </w:rPr>
       </w:pPr>
-      <w:bookmarkStart w:id="91" w:name="_Toc196041779"/>
+      <w:bookmarkStart w:id="120" w:name="_Toc200187779"/>
       <w:r>
         <w:rPr>
           <w:rFonts w:ascii="Times New Roman" w:hAnsi="Times New Roman" w:cs="Times New Roman"/>
@@ -19249,7 +23941,7 @@
         </w:rPr>
         <w:t>Abbildungsverzeichnis</w:t>
       </w:r>
-      <w:bookmarkEnd w:id="91"/>
+      <w:bookmarkEnd w:id="120"/>
     </w:p>
     <w:p>
       <w:pPr>
@@ -20093,7 +24785,7 @@
       </w:r>
     </w:p>
     <w:sectPr>
-      <w:footerReference w:type="default" r:id="rId49"/>
+      <w:footerReference w:type="default" r:id="rId51"/>
       <w:pgSz w:w="11906" w:h="16838"/>
       <w:pgMar w:top="1417" w:right="1417" w:bottom="1134" w:left="1417" w:header="708" w:footer="708" w:gutter="0"/>
       <w:cols w:space="708"/>
@@ -20367,7 +25059,23 @@
       </w:r>
     </w:p>
   </w:comment>
-  <w:comment w:id="47" w:author="Stake Alvarado, Marcus" w:date="2025-04-20T10:15:00Z" w:initials="MS">
+  <w:comment w:id="46" w:author="Stake Alvarado, Marcus" w:date="2025-06-07T10:54:00Z" w:initials="MS">
+    <w:p>
+      <w:pPr>
+        <w:pStyle w:val="Kommentartext"/>
+      </w:pPr>
+      <w:r>
+        <w:rPr>
+          <w:rStyle w:val="Kommentarzeichen"/>
+        </w:rPr>
+        <w:annotationRef/>
+      </w:r>
+      <w:r>
+        <w:t>Hier mein maze auch rein schon</w:t>
+      </w:r>
+    </w:p>
+  </w:comment>
+  <w:comment w:id="48" w:author="Stake Alvarado, Marcus" w:date="2025-04-20T10:15:00Z" w:initials="MS">
     <w:p>
       <w:pPr>
         <w:pStyle w:val="Kommentartext"/>
@@ -20391,7 +25099,7 @@
       </w:r>
     </w:p>
   </w:comment>
-  <w:comment w:id="49" w:author="Stake Alvarado, Marcus" w:date="2025-04-20T10:40:00Z" w:initials="MS">
+  <w:comment w:id="50" w:author="Stake Alvarado, Marcus" w:date="2025-04-20T10:40:00Z" w:initials="MS">
     <w:p>
       <w:pPr>
         <w:pStyle w:val="Kommentartext"/>
@@ -20407,7 +25115,7 @@
       </w:r>
     </w:p>
   </w:comment>
-  <w:comment w:id="51" w:author="Stake Alvarado, Marcus" w:date="2025-04-20T11:35:00Z" w:initials="MS">
+  <w:comment w:id="52" w:author="Stake Alvarado, Marcus" w:date="2025-04-20T11:35:00Z" w:initials="MS">
     <w:p>
       <w:pPr>
         <w:pStyle w:val="Kommentartext"/>
@@ -20423,7 +25131,7 @@
       </w:r>
     </w:p>
   </w:comment>
-  <w:comment w:id="54" w:author="Stake Alvarado, Marcus" w:date="2025-04-21T15:14:00Z" w:initials="MS">
+  <w:comment w:id="55" w:author="Stake Alvarado, Marcus" w:date="2025-04-21T15:14:00Z" w:initials="MS">
     <w:p>
       <w:pPr>
         <w:pStyle w:val="Kommentartext"/>
@@ -20449,7 +25157,7 @@
       </w:r>
     </w:p>
   </w:comment>
-  <w:comment w:id="55" w:author="Stake Alvarado, Marcus" w:date="2025-04-21T15:14:00Z" w:initials="MS">
+  <w:comment w:id="56" w:author="Stake Alvarado, Marcus" w:date="2025-04-21T15:14:00Z" w:initials="MS">
     <w:p>
       <w:pPr>
         <w:pStyle w:val="Kommentartext"/>
@@ -20465,7 +25173,7 @@
       </w:r>
     </w:p>
   </w:comment>
-  <w:comment w:id="56" w:author="Stake Alvarado, Marcus" w:date="2025-04-21T15:16:00Z" w:initials="MS">
+  <w:comment w:id="57" w:author="Stake Alvarado, Marcus" w:date="2025-04-21T15:16:00Z" w:initials="MS">
     <w:p>
       <w:pPr>
         <w:pStyle w:val="Kommentartext"/>
@@ -20482,6 +25190,38 @@
           <w:bCs/>
         </w:rPr>
         <w:t>Left wall follower: unsolvable maze</w:t>
+      </w:r>
+    </w:p>
+  </w:comment>
+  <w:comment w:id="73" w:author="Stake Alvarado, Marcus" w:date="2025-06-07T19:18:00Z" w:initials="MS">
+    <w:p>
+      <w:pPr>
+        <w:pStyle w:val="Kommentartext"/>
+      </w:pPr>
+      <w:r>
+        <w:rPr>
+          <w:rStyle w:val="Kommentarzeichen"/>
+        </w:rPr>
+        <w:annotationRef/>
+      </w:r>
+      <w:r>
+        <w:t>Regelkreis MicroRat machen</w:t>
+      </w:r>
+    </w:p>
+  </w:comment>
+  <w:comment w:id="74" w:author="Stake Alvarado, Marcus" w:date="2025-06-07T19:18:00Z" w:initials="MS">
+    <w:p>
+      <w:pPr>
+        <w:pStyle w:val="Kommentartext"/>
+      </w:pPr>
+      <w:r>
+        <w:rPr>
+          <w:rStyle w:val="Kommentarzeichen"/>
+        </w:rPr>
+        <w:annotationRef/>
+      </w:r>
+      <w:r>
+        <w:t>Vllt auch davor ablauf abstarkte bewegung</w:t>
       </w:r>
     </w:p>
   </w:comment>
@@ -20506,12 +25246,15 @@
   <w15:commentEx w15:paraId="0FE46D60" w15:done="0"/>
   <w15:commentEx w15:paraId="1B6C8CEF" w15:done="0"/>
   <w15:commentEx w15:paraId="56A5A33F" w15:done="0"/>
+  <w15:commentEx w15:paraId="6D8202A7" w15:done="0"/>
   <w15:commentEx w15:paraId="5BE9FD43" w15:done="0"/>
   <w15:commentEx w15:paraId="6C6877FB" w15:done="0"/>
   <w15:commentEx w15:paraId="58DF5BC0" w15:done="0"/>
   <w15:commentEx w15:paraId="47F0786B" w15:done="0"/>
   <w15:commentEx w15:paraId="15DC1C10" w15:done="0"/>
   <w15:commentEx w15:paraId="3D3F7472" w15:done="0"/>
+  <w15:commentEx w15:paraId="5288CB5A" w15:done="0"/>
+  <w15:commentEx w15:paraId="73AD79EF" w15:paraIdParent="5288CB5A" w15:done="0"/>
 </w15:commentsEx>
 </file>
 
@@ -20533,12 +25276,15 @@
   <w16cex:commentExtensible w16cex:durableId="77C0858D" w16cex:dateUtc="2025-04-17T13:12:00Z"/>
   <w16cex:commentExtensible w16cex:durableId="4A19CDF9" w16cex:dateUtc="2025-04-17T13:12:00Z"/>
   <w16cex:commentExtensible w16cex:durableId="1698D115" w16cex:dateUtc="2025-04-18T12:15:00Z"/>
+  <w16cex:commentExtensible w16cex:durableId="59089A9F" w16cex:dateUtc="2025-06-07T08:54:00Z"/>
   <w16cex:commentExtensible w16cex:durableId="1FF440F7" w16cex:dateUtc="2025-04-20T08:15:00Z"/>
   <w16cex:commentExtensible w16cex:durableId="24FB35AA" w16cex:dateUtc="2025-04-20T08:40:00Z"/>
   <w16cex:commentExtensible w16cex:durableId="1F24251F" w16cex:dateUtc="2025-04-20T09:35:00Z"/>
   <w16cex:commentExtensible w16cex:durableId="152EF494" w16cex:dateUtc="2025-04-21T13:14:00Z"/>
   <w16cex:commentExtensible w16cex:durableId="7B0C1259" w16cex:dateUtc="2025-04-21T13:14:00Z"/>
   <w16cex:commentExtensible w16cex:durableId="2347BB89" w16cex:dateUtc="2025-04-21T13:16:00Z"/>
+  <w16cex:commentExtensible w16cex:durableId="7BE91069" w16cex:dateUtc="2025-06-07T17:18:00Z"/>
+  <w16cex:commentExtensible w16cex:durableId="2E2EC184" w16cex:dateUtc="2025-06-07T17:18:00Z"/>
 </w16cex:commentsExtensible>
 </file>
 
@@ -20560,12 +25306,15 @@
   <w16cid:commentId w16cid:paraId="0FE46D60" w16cid:durableId="77C0858D"/>
   <w16cid:commentId w16cid:paraId="1B6C8CEF" w16cid:durableId="4A19CDF9"/>
   <w16cid:commentId w16cid:paraId="56A5A33F" w16cid:durableId="1698D115"/>
+  <w16cid:commentId w16cid:paraId="6D8202A7" w16cid:durableId="59089A9F"/>
   <w16cid:commentId w16cid:paraId="5BE9FD43" w16cid:durableId="1FF440F7"/>
   <w16cid:commentId w16cid:paraId="6C6877FB" w16cid:durableId="24FB35AA"/>
   <w16cid:commentId w16cid:paraId="58DF5BC0" w16cid:durableId="1F24251F"/>
   <w16cid:commentId w16cid:paraId="47F0786B" w16cid:durableId="152EF494"/>
   <w16cid:commentId w16cid:paraId="15DC1C10" w16cid:durableId="7B0C1259"/>
   <w16cid:commentId w16cid:paraId="3D3F7472" w16cid:durableId="2347BB89"/>
+  <w16cid:commentId w16cid:paraId="5288CB5A" w16cid:durableId="7BE91069"/>
+  <w16cid:commentId w16cid:paraId="73AD79EF" w16cid:durableId="2E2EC184"/>
 </w16cid:commentsIds>
 </file>
 
@@ -20817,6 +25566,119 @@
     </w:lvl>
   </w:abstractNum>
   <w:abstractNum w:abstractNumId="3" w15:restartNumberingAfterBreak="0">
+    <w:nsid w:val="00D521A4"/>
+    <w:multiLevelType w:val="hybridMultilevel"/>
+    <w:tmpl w:val="877AF27E"/>
+    <w:lvl w:ilvl="0" w:tplc="04070005">
+      <w:start w:val="1"/>
+      <w:numFmt w:val="bullet"/>
+      <w:lvlText w:val=""/>
+      <w:lvlJc w:val="left"/>
+      <w:pPr>
+        <w:ind w:left="720" w:hanging="360"/>
+      </w:pPr>
+      <w:rPr>
+        <w:rFonts w:ascii="Wingdings" w:hAnsi="Wingdings" w:hint="default"/>
+      </w:rPr>
+    </w:lvl>
+    <w:lvl w:ilvl="1" w:tplc="04070003" w:tentative="1">
+      <w:start w:val="1"/>
+      <w:numFmt w:val="bullet"/>
+      <w:lvlText w:val="o"/>
+      <w:lvlJc w:val="left"/>
+      <w:pPr>
+        <w:ind w:left="1440" w:hanging="360"/>
+      </w:pPr>
+      <w:rPr>
+        <w:rFonts w:ascii="Courier New" w:hAnsi="Courier New" w:cs="Courier New" w:hint="default"/>
+      </w:rPr>
+    </w:lvl>
+    <w:lvl w:ilvl="2" w:tplc="04070005" w:tentative="1">
+      <w:start w:val="1"/>
+      <w:numFmt w:val="bullet"/>
+      <w:lvlText w:val=""/>
+      <w:lvlJc w:val="left"/>
+      <w:pPr>
+        <w:ind w:left="2160" w:hanging="360"/>
+      </w:pPr>
+      <w:rPr>
+        <w:rFonts w:ascii="Wingdings" w:hAnsi="Wingdings" w:hint="default"/>
+      </w:rPr>
+    </w:lvl>
+    <w:lvl w:ilvl="3" w:tplc="04070001" w:tentative="1">
+      <w:start w:val="1"/>
+      <w:numFmt w:val="bullet"/>
+      <w:lvlText w:val=""/>
+      <w:lvlJc w:val="left"/>
+      <w:pPr>
+        <w:ind w:left="2880" w:hanging="360"/>
+      </w:pPr>
+      <w:rPr>
+        <w:rFonts w:ascii="Symbol" w:hAnsi="Symbol" w:hint="default"/>
+      </w:rPr>
+    </w:lvl>
+    <w:lvl w:ilvl="4" w:tplc="04070003" w:tentative="1">
+      <w:start w:val="1"/>
+      <w:numFmt w:val="bullet"/>
+      <w:lvlText w:val="o"/>
+      <w:lvlJc w:val="left"/>
+      <w:pPr>
+        <w:ind w:left="3600" w:hanging="360"/>
+      </w:pPr>
+      <w:rPr>
+        <w:rFonts w:ascii="Courier New" w:hAnsi="Courier New" w:cs="Courier New" w:hint="default"/>
+      </w:rPr>
+    </w:lvl>
+    <w:lvl w:ilvl="5" w:tplc="04070005" w:tentative="1">
+      <w:start w:val="1"/>
+      <w:numFmt w:val="bullet"/>
+      <w:lvlText w:val=""/>
+      <w:lvlJc w:val="left"/>
+      <w:pPr>
+        <w:ind w:left="4320" w:hanging="360"/>
+      </w:pPr>
+      <w:rPr>
+        <w:rFonts w:ascii="Wingdings" w:hAnsi="Wingdings" w:hint="default"/>
+      </w:rPr>
+    </w:lvl>
+    <w:lvl w:ilvl="6" w:tplc="04070001" w:tentative="1">
+      <w:start w:val="1"/>
+      <w:numFmt w:val="bullet"/>
+      <w:lvlText w:val=""/>
+      <w:lvlJc w:val="left"/>
+      <w:pPr>
+        <w:ind w:left="5040" w:hanging="360"/>
+      </w:pPr>
+      <w:rPr>
+        <w:rFonts w:ascii="Symbol" w:hAnsi="Symbol" w:hint="default"/>
+      </w:rPr>
+    </w:lvl>
+    <w:lvl w:ilvl="7" w:tplc="04070003" w:tentative="1">
+      <w:start w:val="1"/>
+      <w:numFmt w:val="bullet"/>
+      <w:lvlText w:val="o"/>
+      <w:lvlJc w:val="left"/>
+      <w:pPr>
+        <w:ind w:left="5760" w:hanging="360"/>
+      </w:pPr>
+      <w:rPr>
+        <w:rFonts w:ascii="Courier New" w:hAnsi="Courier New" w:cs="Courier New" w:hint="default"/>
+      </w:rPr>
+    </w:lvl>
+    <w:lvl w:ilvl="8" w:tplc="04070005" w:tentative="1">
+      <w:start w:val="1"/>
+      <w:numFmt w:val="bullet"/>
+      <w:lvlText w:val=""/>
+      <w:lvlJc w:val="left"/>
+      <w:pPr>
+        <w:ind w:left="6480" w:hanging="360"/>
+      </w:pPr>
+      <w:rPr>
+        <w:rFonts w:ascii="Wingdings" w:hAnsi="Wingdings" w:hint="default"/>
+      </w:rPr>
+    </w:lvl>
+  </w:abstractNum>
+  <w:abstractNum w:abstractNumId="4" w15:restartNumberingAfterBreak="0">
     <w:nsid w:val="0C4862CE"/>
     <w:multiLevelType w:val="multilevel"/>
     <w:tmpl w:val="72545EE4"/>
@@ -20965,7 +25827,7 @@
       </w:rPr>
     </w:lvl>
   </w:abstractNum>
-  <w:abstractNum w:abstractNumId="4" w15:restartNumberingAfterBreak="0">
+  <w:abstractNum w:abstractNumId="5" w15:restartNumberingAfterBreak="0">
     <w:nsid w:val="0CEA0F0D"/>
     <w:multiLevelType w:val="multilevel"/>
     <w:tmpl w:val="449EF35A"/>
@@ -21114,7 +25976,7 @@
       </w:rPr>
     </w:lvl>
   </w:abstractNum>
-  <w:abstractNum w:abstractNumId="5" w15:restartNumberingAfterBreak="0">
+  <w:abstractNum w:abstractNumId="6" w15:restartNumberingAfterBreak="0">
     <w:nsid w:val="15EA79D8"/>
     <w:multiLevelType w:val="multilevel"/>
     <w:tmpl w:val="543AAFDA"/>
@@ -21263,7 +26125,7 @@
       </w:rPr>
     </w:lvl>
   </w:abstractNum>
-  <w:abstractNum w:abstractNumId="6" w15:restartNumberingAfterBreak="0">
+  <w:abstractNum w:abstractNumId="7" w15:restartNumberingAfterBreak="0">
     <w:nsid w:val="1E914655"/>
     <w:multiLevelType w:val="multilevel"/>
     <w:tmpl w:val="D74C24FC"/>
@@ -21412,7 +26274,7 @@
       </w:rPr>
     </w:lvl>
   </w:abstractNum>
-  <w:abstractNum w:abstractNumId="7" w15:restartNumberingAfterBreak="0">
+  <w:abstractNum w:abstractNumId="8" w15:restartNumberingAfterBreak="0">
     <w:nsid w:val="25AF5A31"/>
     <w:multiLevelType w:val="hybridMultilevel"/>
     <w:tmpl w:val="3FF4D7D2"/>
@@ -21525,7 +26387,7 @@
       </w:rPr>
     </w:lvl>
   </w:abstractNum>
-  <w:abstractNum w:abstractNumId="8" w15:restartNumberingAfterBreak="0">
+  <w:abstractNum w:abstractNumId="9" w15:restartNumberingAfterBreak="0">
     <w:nsid w:val="27CFF995"/>
     <w:multiLevelType w:val="hybridMultilevel"/>
     <w:tmpl w:val="FFFFFFFF"/>
@@ -21576,7 +26438,7 @@
       <w:lvlJc w:val="left"/>
     </w:lvl>
   </w:abstractNum>
-  <w:abstractNum w:abstractNumId="9" w15:restartNumberingAfterBreak="0">
+  <w:abstractNum w:abstractNumId="10" w15:restartNumberingAfterBreak="0">
     <w:nsid w:val="2A0D732E"/>
     <w:multiLevelType w:val="hybridMultilevel"/>
     <w:tmpl w:val="DAEC4842"/>
@@ -21689,7 +26551,7 @@
       </w:rPr>
     </w:lvl>
   </w:abstractNum>
-  <w:abstractNum w:abstractNumId="10" w15:restartNumberingAfterBreak="0">
+  <w:abstractNum w:abstractNumId="11" w15:restartNumberingAfterBreak="0">
     <w:nsid w:val="30915D26"/>
     <w:multiLevelType w:val="multilevel"/>
     <w:tmpl w:val="7216191C"/>
@@ -21838,7 +26700,7 @@
       </w:rPr>
     </w:lvl>
   </w:abstractNum>
-  <w:abstractNum w:abstractNumId="11" w15:restartNumberingAfterBreak="0">
+  <w:abstractNum w:abstractNumId="12" w15:restartNumberingAfterBreak="0">
     <w:nsid w:val="33BFBBF8"/>
     <w:multiLevelType w:val="hybridMultilevel"/>
     <w:tmpl w:val="FFFFFFFF"/>
@@ -21889,7 +26751,7 @@
       <w:lvlJc w:val="left"/>
     </w:lvl>
   </w:abstractNum>
-  <w:abstractNum w:abstractNumId="12" w15:restartNumberingAfterBreak="0">
+  <w:abstractNum w:abstractNumId="13" w15:restartNumberingAfterBreak="0">
     <w:nsid w:val="39FB0488"/>
     <w:multiLevelType w:val="hybridMultilevel"/>
     <w:tmpl w:val="FFFFFFFF"/>
@@ -21940,7 +26802,7 @@
       <w:lvlJc w:val="left"/>
     </w:lvl>
   </w:abstractNum>
-  <w:abstractNum w:abstractNumId="13" w15:restartNumberingAfterBreak="0">
+  <w:abstractNum w:abstractNumId="14" w15:restartNumberingAfterBreak="0">
     <w:nsid w:val="44327E60"/>
     <w:multiLevelType w:val="multilevel"/>
     <w:tmpl w:val="01D8F8AA"/>
@@ -22089,7 +26951,7 @@
       </w:rPr>
     </w:lvl>
   </w:abstractNum>
-  <w:abstractNum w:abstractNumId="14" w15:restartNumberingAfterBreak="0">
+  <w:abstractNum w:abstractNumId="15" w15:restartNumberingAfterBreak="0">
     <w:nsid w:val="445E0746"/>
     <w:multiLevelType w:val="multilevel"/>
     <w:tmpl w:val="8982EA0E"/>
@@ -22238,7 +27100,7 @@
       </w:rPr>
     </w:lvl>
   </w:abstractNum>
-  <w:abstractNum w:abstractNumId="15" w15:restartNumberingAfterBreak="0">
+  <w:abstractNum w:abstractNumId="16" w15:restartNumberingAfterBreak="0">
     <w:nsid w:val="480124C5"/>
     <w:multiLevelType w:val="multilevel"/>
     <w:tmpl w:val="ADDA270E"/>
@@ -22387,7 +27249,93 @@
       </w:rPr>
     </w:lvl>
   </w:abstractNum>
-  <w:abstractNum w:abstractNumId="16" w15:restartNumberingAfterBreak="0">
+  <w:abstractNum w:abstractNumId="17" w15:restartNumberingAfterBreak="0">
+    <w:nsid w:val="4A7C4920"/>
+    <w:multiLevelType w:val="hybridMultilevel"/>
+    <w:tmpl w:val="1B2E1912"/>
+    <w:lvl w:ilvl="0" w:tplc="0407000F">
+      <w:start w:val="1"/>
+      <w:numFmt w:val="decimal"/>
+      <w:lvlText w:val="%1."/>
+      <w:lvlJc w:val="left"/>
+      <w:pPr>
+        <w:ind w:left="720" w:hanging="360"/>
+      </w:pPr>
+    </w:lvl>
+    <w:lvl w:ilvl="1" w:tplc="04070019" w:tentative="1">
+      <w:start w:val="1"/>
+      <w:numFmt w:val="lowerLetter"/>
+      <w:lvlText w:val="%2."/>
+      <w:lvlJc w:val="left"/>
+      <w:pPr>
+        <w:ind w:left="1440" w:hanging="360"/>
+      </w:pPr>
+    </w:lvl>
+    <w:lvl w:ilvl="2" w:tplc="0407001B" w:tentative="1">
+      <w:start w:val="1"/>
+      <w:numFmt w:val="lowerRoman"/>
+      <w:lvlText w:val="%3."/>
+      <w:lvlJc w:val="right"/>
+      <w:pPr>
+        <w:ind w:left="2160" w:hanging="180"/>
+      </w:pPr>
+    </w:lvl>
+    <w:lvl w:ilvl="3" w:tplc="0407000F" w:tentative="1">
+      <w:start w:val="1"/>
+      <w:numFmt w:val="decimal"/>
+      <w:lvlText w:val="%4."/>
+      <w:lvlJc w:val="left"/>
+      <w:pPr>
+        <w:ind w:left="2880" w:hanging="360"/>
+      </w:pPr>
+    </w:lvl>
+    <w:lvl w:ilvl="4" w:tplc="04070019" w:tentative="1">
+      <w:start w:val="1"/>
+      <w:numFmt w:val="lowerLetter"/>
+      <w:lvlText w:val="%5."/>
+      <w:lvlJc w:val="left"/>
+      <w:pPr>
+        <w:ind w:left="3600" w:hanging="360"/>
+      </w:pPr>
+    </w:lvl>
+    <w:lvl w:ilvl="5" w:tplc="0407001B" w:tentative="1">
+      <w:start w:val="1"/>
+      <w:numFmt w:val="lowerRoman"/>
+      <w:lvlText w:val="%6."/>
+      <w:lvlJc w:val="right"/>
+      <w:pPr>
+        <w:ind w:left="4320" w:hanging="180"/>
+      </w:pPr>
+    </w:lvl>
+    <w:lvl w:ilvl="6" w:tplc="0407000F" w:tentative="1">
+      <w:start w:val="1"/>
+      <w:numFmt w:val="decimal"/>
+      <w:lvlText w:val="%7."/>
+      <w:lvlJc w:val="left"/>
+      <w:pPr>
+        <w:ind w:left="5040" w:hanging="360"/>
+      </w:pPr>
+    </w:lvl>
+    <w:lvl w:ilvl="7" w:tplc="04070019" w:tentative="1">
+      <w:start w:val="1"/>
+      <w:numFmt w:val="lowerLetter"/>
+      <w:lvlText w:val="%8."/>
+      <w:lvlJc w:val="left"/>
+      <w:pPr>
+        <w:ind w:left="5760" w:hanging="360"/>
+      </w:pPr>
+    </w:lvl>
+    <w:lvl w:ilvl="8" w:tplc="0407001B" w:tentative="1">
+      <w:start w:val="1"/>
+      <w:numFmt w:val="lowerRoman"/>
+      <w:lvlText w:val="%9."/>
+      <w:lvlJc w:val="right"/>
+      <w:pPr>
+        <w:ind w:left="6480" w:hanging="180"/>
+      </w:pPr>
+    </w:lvl>
+  </w:abstractNum>
+  <w:abstractNum w:abstractNumId="18" w15:restartNumberingAfterBreak="0">
     <w:nsid w:val="557B2584"/>
     <w:multiLevelType w:val="hybridMultilevel"/>
     <w:tmpl w:val="BDEEED64"/>
@@ -22500,7 +27448,7 @@
       </w:rPr>
     </w:lvl>
   </w:abstractNum>
-  <w:abstractNum w:abstractNumId="17" w15:restartNumberingAfterBreak="0">
+  <w:abstractNum w:abstractNumId="19" w15:restartNumberingAfterBreak="0">
     <w:nsid w:val="57BA40F8"/>
     <w:multiLevelType w:val="multilevel"/>
     <w:tmpl w:val="32568D84"/>
@@ -22649,7 +27597,7 @@
       </w:rPr>
     </w:lvl>
   </w:abstractNum>
-  <w:abstractNum w:abstractNumId="18" w15:restartNumberingAfterBreak="0">
+  <w:abstractNum w:abstractNumId="20" w15:restartNumberingAfterBreak="0">
     <w:nsid w:val="5A62CB5A"/>
     <w:multiLevelType w:val="hybridMultilevel"/>
     <w:tmpl w:val="FFFFFFFF"/>
@@ -22700,7 +27648,7 @@
       <w:lvlJc w:val="left"/>
     </w:lvl>
   </w:abstractNum>
-  <w:abstractNum w:abstractNumId="19" w15:restartNumberingAfterBreak="0">
+  <w:abstractNum w:abstractNumId="21" w15:restartNumberingAfterBreak="0">
     <w:nsid w:val="5BA800D6"/>
     <w:multiLevelType w:val="multilevel"/>
     <w:tmpl w:val="6AE8BA76"/>
@@ -22849,7 +27797,7 @@
       </w:rPr>
     </w:lvl>
   </w:abstractNum>
-  <w:abstractNum w:abstractNumId="20" w15:restartNumberingAfterBreak="0">
+  <w:abstractNum w:abstractNumId="22" w15:restartNumberingAfterBreak="0">
     <w:nsid w:val="5C76702E"/>
     <w:multiLevelType w:val="hybridMultilevel"/>
     <w:tmpl w:val="4C8E7864"/>
@@ -22938,7 +27886,7 @@
       </w:pPr>
     </w:lvl>
   </w:abstractNum>
-  <w:abstractNum w:abstractNumId="21" w15:restartNumberingAfterBreak="0">
+  <w:abstractNum w:abstractNumId="23" w15:restartNumberingAfterBreak="0">
     <w:nsid w:val="61887C3B"/>
     <w:multiLevelType w:val="hybridMultilevel"/>
     <w:tmpl w:val="6548FC3A"/>
@@ -23051,7 +27999,7 @@
       </w:rPr>
     </w:lvl>
   </w:abstractNum>
-  <w:abstractNum w:abstractNumId="22" w15:restartNumberingAfterBreak="0">
+  <w:abstractNum w:abstractNumId="24" w15:restartNumberingAfterBreak="0">
     <w:nsid w:val="6F731E57"/>
     <w:multiLevelType w:val="hybridMultilevel"/>
     <w:tmpl w:val="FFFFFFFF"/>
@@ -23102,7 +28050,233 @@
       <w:lvlJc w:val="left"/>
     </w:lvl>
   </w:abstractNum>
-  <w:abstractNum w:abstractNumId="23" w15:restartNumberingAfterBreak="0">
+  <w:abstractNum w:abstractNumId="25" w15:restartNumberingAfterBreak="0">
+    <w:nsid w:val="72406469"/>
+    <w:multiLevelType w:val="hybridMultilevel"/>
+    <w:tmpl w:val="D4E87C76"/>
+    <w:lvl w:ilvl="0" w:tplc="04070005">
+      <w:start w:val="1"/>
+      <w:numFmt w:val="bullet"/>
+      <w:lvlText w:val=""/>
+      <w:lvlJc w:val="left"/>
+      <w:pPr>
+        <w:ind w:left="720" w:hanging="360"/>
+      </w:pPr>
+      <w:rPr>
+        <w:rFonts w:ascii="Wingdings" w:hAnsi="Wingdings" w:hint="default"/>
+      </w:rPr>
+    </w:lvl>
+    <w:lvl w:ilvl="1" w:tplc="04070003" w:tentative="1">
+      <w:start w:val="1"/>
+      <w:numFmt w:val="bullet"/>
+      <w:lvlText w:val="o"/>
+      <w:lvlJc w:val="left"/>
+      <w:pPr>
+        <w:ind w:left="1440" w:hanging="360"/>
+      </w:pPr>
+      <w:rPr>
+        <w:rFonts w:ascii="Courier New" w:hAnsi="Courier New" w:cs="Courier New" w:hint="default"/>
+      </w:rPr>
+    </w:lvl>
+    <w:lvl w:ilvl="2" w:tplc="04070005" w:tentative="1">
+      <w:start w:val="1"/>
+      <w:numFmt w:val="bullet"/>
+      <w:lvlText w:val=""/>
+      <w:lvlJc w:val="left"/>
+      <w:pPr>
+        <w:ind w:left="2160" w:hanging="360"/>
+      </w:pPr>
+      <w:rPr>
+        <w:rFonts w:ascii="Wingdings" w:hAnsi="Wingdings" w:hint="default"/>
+      </w:rPr>
+    </w:lvl>
+    <w:lvl w:ilvl="3" w:tplc="04070001" w:tentative="1">
+      <w:start w:val="1"/>
+      <w:numFmt w:val="bullet"/>
+      <w:lvlText w:val=""/>
+      <w:lvlJc w:val="left"/>
+      <w:pPr>
+        <w:ind w:left="2880" w:hanging="360"/>
+      </w:pPr>
+      <w:rPr>
+        <w:rFonts w:ascii="Symbol" w:hAnsi="Symbol" w:hint="default"/>
+      </w:rPr>
+    </w:lvl>
+    <w:lvl w:ilvl="4" w:tplc="04070003" w:tentative="1">
+      <w:start w:val="1"/>
+      <w:numFmt w:val="bullet"/>
+      <w:lvlText w:val="o"/>
+      <w:lvlJc w:val="left"/>
+      <w:pPr>
+        <w:ind w:left="3600" w:hanging="360"/>
+      </w:pPr>
+      <w:rPr>
+        <w:rFonts w:ascii="Courier New" w:hAnsi="Courier New" w:cs="Courier New" w:hint="default"/>
+      </w:rPr>
+    </w:lvl>
+    <w:lvl w:ilvl="5" w:tplc="04070005" w:tentative="1">
+      <w:start w:val="1"/>
+      <w:numFmt w:val="bullet"/>
+      <w:lvlText w:val=""/>
+      <w:lvlJc w:val="left"/>
+      <w:pPr>
+        <w:ind w:left="4320" w:hanging="360"/>
+      </w:pPr>
+      <w:rPr>
+        <w:rFonts w:ascii="Wingdings" w:hAnsi="Wingdings" w:hint="default"/>
+      </w:rPr>
+    </w:lvl>
+    <w:lvl w:ilvl="6" w:tplc="04070001" w:tentative="1">
+      <w:start w:val="1"/>
+      <w:numFmt w:val="bullet"/>
+      <w:lvlText w:val=""/>
+      <w:lvlJc w:val="left"/>
+      <w:pPr>
+        <w:ind w:left="5040" w:hanging="360"/>
+      </w:pPr>
+      <w:rPr>
+        <w:rFonts w:ascii="Symbol" w:hAnsi="Symbol" w:hint="default"/>
+      </w:rPr>
+    </w:lvl>
+    <w:lvl w:ilvl="7" w:tplc="04070003" w:tentative="1">
+      <w:start w:val="1"/>
+      <w:numFmt w:val="bullet"/>
+      <w:lvlText w:val="o"/>
+      <w:lvlJc w:val="left"/>
+      <w:pPr>
+        <w:ind w:left="5760" w:hanging="360"/>
+      </w:pPr>
+      <w:rPr>
+        <w:rFonts w:ascii="Courier New" w:hAnsi="Courier New" w:cs="Courier New" w:hint="default"/>
+      </w:rPr>
+    </w:lvl>
+    <w:lvl w:ilvl="8" w:tplc="04070005" w:tentative="1">
+      <w:start w:val="1"/>
+      <w:numFmt w:val="bullet"/>
+      <w:lvlText w:val=""/>
+      <w:lvlJc w:val="left"/>
+      <w:pPr>
+        <w:ind w:left="6480" w:hanging="360"/>
+      </w:pPr>
+      <w:rPr>
+        <w:rFonts w:ascii="Wingdings" w:hAnsi="Wingdings" w:hint="default"/>
+      </w:rPr>
+    </w:lvl>
+  </w:abstractNum>
+  <w:abstractNum w:abstractNumId="26" w15:restartNumberingAfterBreak="0">
+    <w:nsid w:val="77FB27A1"/>
+    <w:multiLevelType w:val="hybridMultilevel"/>
+    <w:tmpl w:val="217E534C"/>
+    <w:lvl w:ilvl="0" w:tplc="04070005">
+      <w:start w:val="1"/>
+      <w:numFmt w:val="bullet"/>
+      <w:lvlText w:val=""/>
+      <w:lvlJc w:val="left"/>
+      <w:pPr>
+        <w:ind w:left="720" w:hanging="360"/>
+      </w:pPr>
+      <w:rPr>
+        <w:rFonts w:ascii="Wingdings" w:hAnsi="Wingdings" w:hint="default"/>
+      </w:rPr>
+    </w:lvl>
+    <w:lvl w:ilvl="1" w:tplc="04070003" w:tentative="1">
+      <w:start w:val="1"/>
+      <w:numFmt w:val="bullet"/>
+      <w:lvlText w:val="o"/>
+      <w:lvlJc w:val="left"/>
+      <w:pPr>
+        <w:ind w:left="1440" w:hanging="360"/>
+      </w:pPr>
+      <w:rPr>
+        <w:rFonts w:ascii="Courier New" w:hAnsi="Courier New" w:cs="Courier New" w:hint="default"/>
+      </w:rPr>
+    </w:lvl>
+    <w:lvl w:ilvl="2" w:tplc="04070005" w:tentative="1">
+      <w:start w:val="1"/>
+      <w:numFmt w:val="bullet"/>
+      <w:lvlText w:val=""/>
+      <w:lvlJc w:val="left"/>
+      <w:pPr>
+        <w:ind w:left="2160" w:hanging="360"/>
+      </w:pPr>
+      <w:rPr>
+        <w:rFonts w:ascii="Wingdings" w:hAnsi="Wingdings" w:hint="default"/>
+      </w:rPr>
+    </w:lvl>
+    <w:lvl w:ilvl="3" w:tplc="04070001" w:tentative="1">
+      <w:start w:val="1"/>
+      <w:numFmt w:val="bullet"/>
+      <w:lvlText w:val=""/>
+      <w:lvlJc w:val="left"/>
+      <w:pPr>
+        <w:ind w:left="2880" w:hanging="360"/>
+      </w:pPr>
+      <w:rPr>
+        <w:rFonts w:ascii="Symbol" w:hAnsi="Symbol" w:hint="default"/>
+      </w:rPr>
+    </w:lvl>
+    <w:lvl w:ilvl="4" w:tplc="04070003" w:tentative="1">
+      <w:start w:val="1"/>
+      <w:numFmt w:val="bullet"/>
+      <w:lvlText w:val="o"/>
+      <w:lvlJc w:val="left"/>
+      <w:pPr>
+        <w:ind w:left="3600" w:hanging="360"/>
+      </w:pPr>
+      <w:rPr>
+        <w:rFonts w:ascii="Courier New" w:hAnsi="Courier New" w:cs="Courier New" w:hint="default"/>
+      </w:rPr>
+    </w:lvl>
+    <w:lvl w:ilvl="5" w:tplc="04070005" w:tentative="1">
+      <w:start w:val="1"/>
+      <w:numFmt w:val="bullet"/>
+      <w:lvlText w:val=""/>
+      <w:lvlJc w:val="left"/>
+      <w:pPr>
+        <w:ind w:left="4320" w:hanging="360"/>
+      </w:pPr>
+      <w:rPr>
+        <w:rFonts w:ascii="Wingdings" w:hAnsi="Wingdings" w:hint="default"/>
+      </w:rPr>
+    </w:lvl>
+    <w:lvl w:ilvl="6" w:tplc="04070001" w:tentative="1">
+      <w:start w:val="1"/>
+      <w:numFmt w:val="bullet"/>
+      <w:lvlText w:val=""/>
+      <w:lvlJc w:val="left"/>
+      <w:pPr>
+        <w:ind w:left="5040" w:hanging="360"/>
+      </w:pPr>
+      <w:rPr>
+        <w:rFonts w:ascii="Symbol" w:hAnsi="Symbol" w:hint="default"/>
+      </w:rPr>
+    </w:lvl>
+    <w:lvl w:ilvl="7" w:tplc="04070003" w:tentative="1">
+      <w:start w:val="1"/>
+      <w:numFmt w:val="bullet"/>
+      <w:lvlText w:val="o"/>
+      <w:lvlJc w:val="left"/>
+      <w:pPr>
+        <w:ind w:left="5760" w:hanging="360"/>
+      </w:pPr>
+      <w:rPr>
+        <w:rFonts w:ascii="Courier New" w:hAnsi="Courier New" w:cs="Courier New" w:hint="default"/>
+      </w:rPr>
+    </w:lvl>
+    <w:lvl w:ilvl="8" w:tplc="04070005" w:tentative="1">
+      <w:start w:val="1"/>
+      <w:numFmt w:val="bullet"/>
+      <w:lvlText w:val=""/>
+      <w:lvlJc w:val="left"/>
+      <w:pPr>
+        <w:ind w:left="6480" w:hanging="360"/>
+      </w:pPr>
+      <w:rPr>
+        <w:rFonts w:ascii="Wingdings" w:hAnsi="Wingdings" w:hint="default"/>
+      </w:rPr>
+    </w:lvl>
+  </w:abstractNum>
+  <w:abstractNum w:abstractNumId="27" w15:restartNumberingAfterBreak="0">
     <w:nsid w:val="7B1936FA"/>
     <w:multiLevelType w:val="multilevel"/>
     <w:tmpl w:val="CB645406"/>
@@ -23255,73 +28429,85 @@
     <w:abstractNumId w:val="0"/>
   </w:num>
   <w:num w:numId="2" w16cid:durableId="1209301263">
-    <w:abstractNumId w:val="20"/>
+    <w:abstractNumId w:val="22"/>
   </w:num>
   <w:num w:numId="3" w16cid:durableId="1426918718">
-    <w:abstractNumId w:val="10"/>
+    <w:abstractNumId w:val="11"/>
   </w:num>
   <w:num w:numId="4" w16cid:durableId="196234065">
-    <w:abstractNumId w:val="13"/>
+    <w:abstractNumId w:val="14"/>
   </w:num>
   <w:num w:numId="5" w16cid:durableId="1875652544">
-    <w:abstractNumId w:val="14"/>
+    <w:abstractNumId w:val="15"/>
   </w:num>
   <w:num w:numId="6" w16cid:durableId="994838202">
+    <w:abstractNumId w:val="5"/>
+  </w:num>
+  <w:num w:numId="7" w16cid:durableId="1605454294">
+    <w:abstractNumId w:val="27"/>
+  </w:num>
+  <w:num w:numId="8" w16cid:durableId="1261258786">
+    <w:abstractNumId w:val="19"/>
+  </w:num>
+  <w:num w:numId="9" w16cid:durableId="1475248032">
     <w:abstractNumId w:val="4"/>
   </w:num>
-  <w:num w:numId="7" w16cid:durableId="1605454294">
+  <w:num w:numId="10" w16cid:durableId="517620822">
+    <w:abstractNumId w:val="7"/>
+  </w:num>
+  <w:num w:numId="11" w16cid:durableId="1679891780">
+    <w:abstractNumId w:val="21"/>
+  </w:num>
+  <w:num w:numId="12" w16cid:durableId="916672706">
     <w:abstractNumId w:val="23"/>
   </w:num>
-  <w:num w:numId="8" w16cid:durableId="1261258786">
-    <w:abstractNumId w:val="17"/>
-  </w:num>
-  <w:num w:numId="9" w16cid:durableId="1475248032">
-    <w:abstractNumId w:val="3"/>
-  </w:num>
-  <w:num w:numId="10" w16cid:durableId="517620822">
-    <w:abstractNumId w:val="6"/>
-  </w:num>
-  <w:num w:numId="11" w16cid:durableId="1679891780">
-    <w:abstractNumId w:val="19"/>
-  </w:num>
-  <w:num w:numId="12" w16cid:durableId="916672706">
-    <w:abstractNumId w:val="21"/>
-  </w:num>
   <w:num w:numId="13" w16cid:durableId="1223903207">
-    <w:abstractNumId w:val="11"/>
+    <w:abstractNumId w:val="12"/>
   </w:num>
   <w:num w:numId="14" w16cid:durableId="907031423">
-    <w:abstractNumId w:val="12"/>
+    <w:abstractNumId w:val="13"/>
   </w:num>
   <w:num w:numId="15" w16cid:durableId="1203639994">
     <w:abstractNumId w:val="2"/>
   </w:num>
   <w:num w:numId="16" w16cid:durableId="23215672">
-    <w:abstractNumId w:val="8"/>
+    <w:abstractNumId w:val="9"/>
   </w:num>
   <w:num w:numId="17" w16cid:durableId="695430486">
     <w:abstractNumId w:val="1"/>
   </w:num>
   <w:num w:numId="18" w16cid:durableId="1030104426">
-    <w:abstractNumId w:val="22"/>
+    <w:abstractNumId w:val="24"/>
   </w:num>
   <w:num w:numId="19" w16cid:durableId="389809082">
+    <w:abstractNumId w:val="20"/>
+  </w:num>
+  <w:num w:numId="20" w16cid:durableId="1878197877">
     <w:abstractNumId w:val="18"/>
   </w:num>
-  <w:num w:numId="20" w16cid:durableId="1878197877">
+  <w:num w:numId="21" w16cid:durableId="1513496315">
+    <w:abstractNumId w:val="10"/>
+  </w:num>
+  <w:num w:numId="22" w16cid:durableId="1593782649">
+    <w:abstractNumId w:val="8"/>
+  </w:num>
+  <w:num w:numId="23" w16cid:durableId="1882202415">
+    <w:abstractNumId w:val="6"/>
+  </w:num>
+  <w:num w:numId="24" w16cid:durableId="1331522138">
     <w:abstractNumId w:val="16"/>
   </w:num>
-  <w:num w:numId="21" w16cid:durableId="1513496315">
-    <w:abstractNumId w:val="9"/>
+  <w:num w:numId="25" w16cid:durableId="718868542">
+    <w:abstractNumId w:val="17"/>
   </w:num>
-  <w:num w:numId="22" w16cid:durableId="1593782649">
-    <w:abstractNumId w:val="7"/>
+  <w:num w:numId="26" w16cid:durableId="1168864750">
+    <w:abstractNumId w:val="25"/>
   </w:num>
-  <w:num w:numId="23" w16cid:durableId="1882202415">
-    <w:abstractNumId w:val="5"/>
+  <w:num w:numId="27" w16cid:durableId="552278256">
+    <w:abstractNumId w:val="26"/>
   </w:num>
-  <w:num w:numId="24" w16cid:durableId="1331522138">
-    <w:abstractNumId w:val="15"/>
+  <w:num w:numId="28" w16cid:durableId="2080128480">
+    <w:abstractNumId w:val="3"/>
   </w:num>
 </w:numbering>
 </file>

--- a/Bachelorarbeit_MicroRat.docx
+++ b/Bachelorarbeit_MicroRat.docx
@@ -22,6 +22,7 @@
       <w:r>
         <w:rPr>
           <w:rFonts w:ascii="Times New Roman" w:hAnsi="Times New Roman" w:cs="Times New Roman"/>
+          <w:noProof/>
         </w:rPr>
         <w:drawing>
           <wp:inline distT="0" distB="0" distL="0" distR="0" wp14:anchorId="1840A769" wp14:editId="45C00F11">
@@ -6853,27 +6854,15 @@
             <w:pPr>
               <w:rPr>
                 <w:rFonts w:ascii="Times New Roman" w:hAnsi="Times New Roman" w:cs="Times New Roman"/>
+                <w:lang w:val="en-GB"/>
               </w:rPr>
             </w:pPr>
             <w:r>
               <w:rPr>
                 <w:rFonts w:ascii="Times New Roman" w:hAnsi="Times New Roman" w:cs="Times New Roman"/>
-              </w:rPr>
-              <w:t xml:space="preserve">Development and </w:t>
-            </w:r>
-            <w:proofErr w:type="spellStart"/>
-            <w:r>
-              <w:rPr>
-                <w:rFonts w:ascii="Times New Roman" w:hAnsi="Times New Roman" w:cs="Times New Roman"/>
-              </w:rPr>
-              <w:t>Application</w:t>
-            </w:r>
-            <w:proofErr w:type="spellEnd"/>
-            <w:r>
-              <w:rPr>
-                <w:rFonts w:ascii="Times New Roman" w:hAnsi="Times New Roman" w:cs="Times New Roman"/>
-              </w:rPr>
-              <w:t xml:space="preserve"> Virtual Environment Integrated Development Environment</w:t>
+                <w:lang w:val="en-GB"/>
+              </w:rPr>
+              <w:t>Development and Application Virtual Environment Integrated Development Environment</w:t>
             </w:r>
           </w:p>
         </w:tc>
@@ -8501,6 +8490,7 @@
       <w:r>
         <w:rPr>
           <w:rFonts w:ascii="Times New Roman" w:hAnsi="Times New Roman" w:cs="Times New Roman"/>
+          <w:noProof/>
         </w:rPr>
         <w:drawing>
           <wp:inline distT="0" distB="0" distL="0" distR="0" wp14:anchorId="7B07E899" wp14:editId="351FA9CF">
@@ -8564,21 +8554,11 @@
       <w:r>
         <w:t xml:space="preserve">Abbildung </w:t>
       </w:r>
-      <w:r>
-        <w:fldChar w:fldCharType="begin"/>
-      </w:r>
-      <w:r>
-        <w:instrText xml:space="preserve"> SEQ Abbildung \* ARABIC </w:instrText>
-      </w:r>
-      <w:r>
-        <w:fldChar w:fldCharType="separate"/>
-      </w:r>
-      <w:r>
-        <w:t>1</w:t>
-      </w:r>
-      <w:r>
-        <w:fldChar w:fldCharType="end"/>
-      </w:r>
+      <w:fldSimple w:instr=" SEQ Abbildung \* ARABIC ">
+        <w:r>
+          <w:t>1</w:t>
+        </w:r>
+      </w:fldSimple>
       <w:r>
         <w:t xml:space="preserve">: </w:t>
       </w:r>
@@ -8742,8 +8722,11 @@
         <w:jc w:val="center"/>
       </w:pPr>
       <w:r>
+        <w:rPr>
+          <w:noProof/>
+        </w:rPr>
         <w:drawing>
-          <wp:inline distT="0" distB="0" distL="0" distR="0" wp14:anchorId="5B587204" wp14:editId="11FEFE98">
+          <wp:inline distT="0" distB="0" distL="0" distR="0" wp14:anchorId="5B587204" wp14:editId="60205DA7">
             <wp:extent cx="4690110" cy="2638187"/>
             <wp:effectExtent l="0" t="0" r="0" b="0"/>
             <wp:docPr id="283156054" name="Grafik 5" descr="Ein Bild, das Kleidung, Person, Frau, Im Haus enthält.&#10;&#10;KI-generierte Inhalte können fehlerhaft sein."/>
@@ -8796,30 +8779,56 @@
       <w:pPr>
         <w:pStyle w:val="Beschriftung"/>
         <w:jc w:val="center"/>
+        <w:rPr>
+          <w:lang w:val="en-GB"/>
+        </w:rPr>
       </w:pPr>
       <w:bookmarkStart w:id="18" w:name="_Toc195445412"/>
-      <w:r>
-        <w:t xml:space="preserve">Abbildung </w:t>
+      <w:proofErr w:type="spellStart"/>
+      <w:r>
+        <w:rPr>
+          <w:lang w:val="en-GB"/>
+        </w:rPr>
+        <w:t>Abbildung</w:t>
+      </w:r>
+      <w:proofErr w:type="spellEnd"/>
+      <w:r>
+        <w:rPr>
+          <w:lang w:val="en-GB"/>
+        </w:rPr>
+        <w:t xml:space="preserve"> </w:t>
       </w:r>
       <w:r>
         <w:fldChar w:fldCharType="begin"/>
       </w:r>
       <w:r>
+        <w:rPr>
+          <w:lang w:val="en-GB"/>
+        </w:rPr>
         <w:instrText xml:space="preserve"> SEQ Abbildung \* ARABIC </w:instrText>
       </w:r>
       <w:r>
         <w:fldChar w:fldCharType="separate"/>
       </w:r>
       <w:r>
+        <w:rPr>
+          <w:lang w:val="en-GB"/>
+        </w:rPr>
         <w:t>2</w:t>
       </w:r>
       <w:r>
         <w:fldChar w:fldCharType="end"/>
       </w:r>
       <w:r>
+        <w:rPr>
+          <w:lang w:val="en-GB"/>
+        </w:rPr>
         <w:t xml:space="preserve">: </w:t>
       </w:r>
       <w:r>
+        <w:rPr>
+          <w:lang w:val="en-GB"/>
+        </w:rPr>
         <w:t>„</w:t>
       </w:r>
       <w:proofErr w:type="spellStart"/>
@@ -8831,18 +8840,30 @@
       </w:r>
       <w:proofErr w:type="spellEnd"/>
       <w:r>
-        <w:t xml:space="preserve"> (</w:t>
+        <w:rPr>
+          <w:lang w:val="en-GB"/>
+        </w:rPr>
+        <w:t xml:space="preserve"> (Red Comet)“ – 1. Platz, All Japan Classic </w:t>
       </w:r>
       <w:proofErr w:type="spellStart"/>
       <w:r>
-        <w:t>Red</w:t>
+        <w:rPr>
+          <w:lang w:val="en-GB"/>
+        </w:rPr>
+        <w:t>Micromouse</w:t>
       </w:r>
       <w:proofErr w:type="spellEnd"/>
       <w:r>
-        <w:t xml:space="preserve"> Comet)“ – 1. Platz, All Japan Classic Micromouse Contest 2017, von Utsunomiya-</w:t>
+        <w:rPr>
+          <w:lang w:val="en-GB"/>
+        </w:rPr>
+        <w:t xml:space="preserve"> Contest 2017, von Utsunomiya-</w:t>
       </w:r>
       <w:proofErr w:type="spellStart"/>
       <w:r>
+        <w:rPr>
+          <w:lang w:val="en-GB"/>
+        </w:rPr>
         <w:t>san</w:t>
       </w:r>
       <w:bookmarkEnd w:id="18"/>
@@ -8974,6 +8995,7 @@
       <w:r>
         <w:rPr>
           <w:rFonts w:ascii="Times New Roman" w:hAnsi="Times New Roman" w:cs="Times New Roman"/>
+          <w:noProof/>
         </w:rPr>
         <w:drawing>
           <wp:inline distT="0" distB="0" distL="0" distR="0" wp14:anchorId="28EDF19D" wp14:editId="4B5AEC60">
@@ -9028,21 +9050,11 @@
       <w:r>
         <w:t xml:space="preserve">Abbildung </w:t>
       </w:r>
-      <w:r>
-        <w:fldChar w:fldCharType="begin"/>
-      </w:r>
-      <w:r>
-        <w:instrText xml:space="preserve"> SEQ Abbildung \* ARABIC </w:instrText>
-      </w:r>
-      <w:r>
-        <w:fldChar w:fldCharType="separate"/>
-      </w:r>
-      <w:r>
-        <w:t>3</w:t>
-      </w:r>
-      <w:r>
-        <w:fldChar w:fldCharType="end"/>
-      </w:r>
+      <w:fldSimple w:instr=" SEQ Abbildung \* ARABIC ">
+        <w:r>
+          <w:t>3</w:t>
+        </w:r>
+      </w:fldSimple>
       <w:r>
         <w:t>: Blockdiagramm einer Micromouse Allgemein</w:t>
       </w:r>
@@ -9245,6 +9257,9 @@
         <w:jc w:val="center"/>
       </w:pPr>
       <w:r>
+        <w:rPr>
+          <w:noProof/>
+        </w:rPr>
         <w:drawing>
           <wp:inline distT="0" distB="0" distL="0" distR="0" wp14:anchorId="7C8F50FD" wp14:editId="30CB907B">
             <wp:extent cx="1249680" cy="1055473"/>
@@ -9312,21 +9327,11 @@
       <w:r>
         <w:t xml:space="preserve">Abbildung </w:t>
       </w:r>
-      <w:r>
-        <w:fldChar w:fldCharType="begin"/>
-      </w:r>
-      <w:r>
-        <w:instrText xml:space="preserve"> SEQ Abbildung \* ARABIC </w:instrText>
-      </w:r>
-      <w:r>
-        <w:fldChar w:fldCharType="separate"/>
-      </w:r>
-      <w:r>
-        <w:t>4</w:t>
-      </w:r>
-      <w:r>
-        <w:fldChar w:fldCharType="end"/>
-      </w:r>
+      <w:fldSimple w:instr=" SEQ Abbildung \* ARABIC ">
+        <w:r>
+          <w:t>4</w:t>
+        </w:r>
+      </w:fldSimple>
       <w:r>
         <w:t>: Infrarotsensor GP2Y0A51SK0F</w:t>
       </w:r>
@@ -9482,6 +9487,7 @@
       <w:r>
         <w:rPr>
           <w:rFonts w:ascii="Times New Roman" w:hAnsi="Times New Roman" w:cs="Times New Roman"/>
+          <w:noProof/>
         </w:rPr>
         <w:drawing>
           <wp:inline distT="0" distB="0" distL="0" distR="0" wp14:anchorId="4EB1F3CD" wp14:editId="0B784ABF">
@@ -9532,21 +9538,11 @@
       <w:r>
         <w:t xml:space="preserve">Abbildung </w:t>
       </w:r>
-      <w:r>
-        <w:fldChar w:fldCharType="begin"/>
-      </w:r>
-      <w:r>
-        <w:instrText xml:space="preserve"> SEQ Abbildung \* ARABIC </w:instrText>
-      </w:r>
-      <w:r>
-        <w:fldChar w:fldCharType="separate"/>
-      </w:r>
-      <w:r>
-        <w:t>5</w:t>
-      </w:r>
-      <w:r>
-        <w:fldChar w:fldCharType="end"/>
-      </w:r>
+      <w:fldSimple w:instr=" SEQ Abbildung \* ARABIC ">
+        <w:r>
+          <w:t>5</w:t>
+        </w:r>
+      </w:fldSimple>
       <w:r>
         <w:t>: Spannung in Relation zur Distanz des Sharp GP2Y0A51SK0F Infrarotsensors</w:t>
       </w:r>
@@ -9623,6 +9619,7 @@
       <w:r>
         <w:rPr>
           <w:rFonts w:ascii="Times New Roman" w:hAnsi="Times New Roman" w:cs="Times New Roman"/>
+          <w:noProof/>
         </w:rPr>
         <w:lastRenderedPageBreak/>
         <w:drawing>
@@ -9674,21 +9671,11 @@
       <w:r>
         <w:t xml:space="preserve">Abbildung </w:t>
       </w:r>
-      <w:r>
-        <w:fldChar w:fldCharType="begin"/>
-      </w:r>
-      <w:r>
-        <w:instrText xml:space="preserve"> SEQ Abbildung \* ARABIC </w:instrText>
-      </w:r>
-      <w:r>
-        <w:fldChar w:fldCharType="separate"/>
-      </w:r>
-      <w:r>
-        <w:t>6</w:t>
-      </w:r>
-      <w:r>
-        <w:fldChar w:fldCharType="end"/>
-      </w:r>
+      <w:fldSimple w:instr=" SEQ Abbildung \* ARABIC ">
+        <w:r>
+          <w:t>6</w:t>
+        </w:r>
+      </w:fldSimple>
       <w:r>
         <w:t>: Schaltplan GP2Y0A51SK0F</w:t>
       </w:r>
@@ -9719,6 +9706,9 @@
         <w:jc w:val="center"/>
       </w:pPr>
       <w:r>
+        <w:rPr>
+          <w:noProof/>
+        </w:rPr>
         <w:drawing>
           <wp:inline distT="0" distB="0" distL="0" distR="0" wp14:anchorId="0554D956" wp14:editId="7D426BE5">
             <wp:extent cx="1775460" cy="1182271"/>
@@ -9783,21 +9773,11 @@
       <w:r>
         <w:t xml:space="preserve">Abbildung </w:t>
       </w:r>
-      <w:r>
-        <w:fldChar w:fldCharType="begin"/>
-      </w:r>
-      <w:r>
-        <w:instrText xml:space="preserve"> SEQ Abbildung \* ARABIC </w:instrText>
-      </w:r>
-      <w:r>
-        <w:fldChar w:fldCharType="separate"/>
-      </w:r>
-      <w:r>
-        <w:t>7</w:t>
-      </w:r>
-      <w:r>
-        <w:fldChar w:fldCharType="end"/>
-      </w:r>
+      <w:fldSimple w:instr=" SEQ Abbildung \* ARABIC ">
+        <w:r>
+          <w:t>7</w:t>
+        </w:r>
+      </w:fldSimple>
       <w:r>
         <w:t>: Ultraschallsensor HC-SR04</w:t>
       </w:r>
@@ -9891,6 +9871,9 @@
         <w:jc w:val="center"/>
       </w:pPr>
       <w:r>
+        <w:rPr>
+          <w:noProof/>
+        </w:rPr>
         <w:lastRenderedPageBreak/>
         <w:drawing>
           <wp:inline distT="0" distB="0" distL="0" distR="0" wp14:anchorId="463511A3" wp14:editId="7CF26CB5">
@@ -9947,21 +9930,11 @@
       <w:r>
         <w:t xml:space="preserve">Abbildung </w:t>
       </w:r>
-      <w:r>
-        <w:fldChar w:fldCharType="begin"/>
-      </w:r>
-      <w:r>
-        <w:instrText xml:space="preserve"> SEQ Abbildung \* ARABIC </w:instrText>
-      </w:r>
-      <w:r>
-        <w:fldChar w:fldCharType="separate"/>
-      </w:r>
-      <w:r>
-        <w:t>8</w:t>
-      </w:r>
-      <w:r>
-        <w:fldChar w:fldCharType="end"/>
-      </w:r>
+      <w:fldSimple w:instr=" SEQ Abbildung \* ARABIC ">
+        <w:r>
+          <w:t>8</w:t>
+        </w:r>
+      </w:fldSimple>
       <w:r>
         <w:t>: Funktionsweise HC-SR04</w:t>
       </w:r>
@@ -10115,6 +10088,9 @@
         <w:jc w:val="center"/>
       </w:pPr>
       <w:r>
+        <w:rPr>
+          <w:noProof/>
+        </w:rPr>
         <w:drawing>
           <wp:inline distT="0" distB="0" distL="0" distR="0" wp14:anchorId="6D2FFDAE" wp14:editId="6523DB4B">
             <wp:extent cx="3785870" cy="1329055"/>
@@ -10170,21 +10146,11 @@
       <w:r>
         <w:t xml:space="preserve">Abbildung </w:t>
       </w:r>
-      <w:r>
-        <w:fldChar w:fldCharType="begin"/>
-      </w:r>
-      <w:r>
-        <w:instrText xml:space="preserve"> SEQ Abbildung \* ARABIC </w:instrText>
-      </w:r>
-      <w:r>
-        <w:fldChar w:fldCharType="separate"/>
-      </w:r>
-      <w:r>
-        <w:t>9</w:t>
-      </w:r>
-      <w:r>
-        <w:fldChar w:fldCharType="end"/>
-      </w:r>
+      <w:fldSimple w:instr=" SEQ Abbildung \* ARABIC ">
+        <w:r>
+          <w:t>9</w:t>
+        </w:r>
+      </w:fldSimple>
       <w:r>
         <w:t xml:space="preserve">: Timing </w:t>
       </w:r>
@@ -10463,6 +10429,9 @@
         <w:jc w:val="center"/>
       </w:pPr>
       <w:r>
+        <w:rPr>
+          <w:noProof/>
+        </w:rPr>
         <w:drawing>
           <wp:inline distT="0" distB="0" distL="0" distR="0" wp14:anchorId="0ED9BCD8" wp14:editId="0B44182E">
             <wp:extent cx="1693333" cy="1251894"/>
@@ -10527,21 +10496,11 @@
       <w:r>
         <w:t xml:space="preserve">Abbildung </w:t>
       </w:r>
-      <w:r>
-        <w:fldChar w:fldCharType="begin"/>
-      </w:r>
-      <w:r>
-        <w:instrText xml:space="preserve"> SEQ Abbildung \* ARABIC </w:instrText>
-      </w:r>
-      <w:r>
-        <w:fldChar w:fldCharType="separate"/>
-      </w:r>
-      <w:r>
-        <w:t>10</w:t>
-      </w:r>
-      <w:r>
-        <w:fldChar w:fldCharType="end"/>
-      </w:r>
+      <w:fldSimple w:instr=" SEQ Abbildung \* ARABIC ">
+        <w:r>
+          <w:t>10</w:t>
+        </w:r>
+      </w:fldSimple>
       <w:r>
         <w:t>: Encoder Paar in MicroRat</w:t>
       </w:r>
@@ -10988,6 +10947,9 @@
         <w:jc w:val="center"/>
       </w:pPr>
       <w:r>
+        <w:rPr>
+          <w:noProof/>
+        </w:rPr>
         <w:drawing>
           <wp:inline distT="0" distB="0" distL="0" distR="0" wp14:anchorId="13AA3F3D" wp14:editId="6B88CBAD">
             <wp:extent cx="5760720" cy="3623310"/>
@@ -11050,21 +11012,11 @@
       <w:r>
         <w:t xml:space="preserve">Abbildung </w:t>
       </w:r>
-      <w:r>
-        <w:fldChar w:fldCharType="begin"/>
-      </w:r>
-      <w:r>
-        <w:instrText xml:space="preserve"> SEQ Abbildung \* ARABIC </w:instrText>
-      </w:r>
-      <w:r>
-        <w:fldChar w:fldCharType="separate"/>
-      </w:r>
-      <w:r>
-        <w:t>11</w:t>
-      </w:r>
-      <w:r>
-        <w:fldChar w:fldCharType="end"/>
-      </w:r>
+      <w:fldSimple w:instr=" SEQ Abbildung \* ARABIC ">
+        <w:r>
+          <w:t>11</w:t>
+        </w:r>
+      </w:fldSimple>
       <w:r>
         <w:t>: Ausgänge A und B des magnetischen Encoders bei 6V Motorspannung</w:t>
       </w:r>
@@ -11270,6 +11222,9 @@
         <w:jc w:val="center"/>
       </w:pPr>
       <w:r>
+        <w:rPr>
+          <w:noProof/>
+        </w:rPr>
         <w:lastRenderedPageBreak/>
         <w:drawing>
           <wp:inline distT="0" distB="0" distL="0" distR="0" wp14:anchorId="2F2C6FB6" wp14:editId="325F0D6F">
@@ -11329,21 +11284,11 @@
       <w:r>
         <w:t xml:space="preserve">Abbildung </w:t>
       </w:r>
-      <w:r>
-        <w:fldChar w:fldCharType="begin"/>
-      </w:r>
-      <w:r>
-        <w:instrText xml:space="preserve"> SEQ Abbildung \* ARABIC </w:instrText>
-      </w:r>
-      <w:r>
-        <w:fldChar w:fldCharType="separate"/>
-      </w:r>
-      <w:r>
-        <w:t>12</w:t>
-      </w:r>
-      <w:r>
-        <w:fldChar w:fldCharType="end"/>
-      </w:r>
+      <w:fldSimple w:instr=" SEQ Abbildung \* ARABIC ">
+        <w:r>
+          <w:t>12</w:t>
+        </w:r>
+      </w:fldSimple>
       <w:r>
         <w:t>: PLATZHALTER</w:t>
       </w:r>
@@ -11384,6 +11329,7 @@
       <w:r>
         <w:rPr>
           <w:rFonts w:ascii="Times New Roman" w:hAnsi="Times New Roman" w:cs="Times New Roman"/>
+          <w:noProof/>
         </w:rPr>
         <w:drawing>
           <wp:inline distT="0" distB="0" distL="0" distR="0" wp14:anchorId="054D4830" wp14:editId="51742090">
@@ -11433,21 +11379,11 @@
       <w:r>
         <w:t xml:space="preserve">Abbildung </w:t>
       </w:r>
-      <w:r>
-        <w:fldChar w:fldCharType="begin"/>
-      </w:r>
-      <w:r>
-        <w:instrText xml:space="preserve"> SEQ Abbildung \* ARABIC </w:instrText>
-      </w:r>
-      <w:r>
-        <w:fldChar w:fldCharType="separate"/>
-      </w:r>
-      <w:r>
-        <w:t>13</w:t>
-      </w:r>
-      <w:r>
-        <w:fldChar w:fldCharType="end"/>
-      </w:r>
+      <w:fldSimple w:instr=" SEQ Abbildung \* ARABIC ">
+        <w:r>
+          <w:t>13</w:t>
+        </w:r>
+      </w:fldSimple>
       <w:r>
         <w:t xml:space="preserve">: </w:t>
       </w:r>
@@ -11913,6 +11849,7 @@
       <w:r>
         <w:rPr>
           <w:rFonts w:ascii="Times New Roman" w:eastAsia="Times New Roman" w:hAnsi="Times New Roman" w:cs="Times New Roman"/>
+          <w:noProof/>
           <w:kern w:val="0"/>
           <w:sz w:val="24"/>
           <w:szCs w:val="24"/>
@@ -11973,21 +11910,11 @@
       <w:r>
         <w:t xml:space="preserve">Abbildung </w:t>
       </w:r>
-      <w:r>
-        <w:fldChar w:fldCharType="begin"/>
-      </w:r>
-      <w:r>
-        <w:instrText xml:space="preserve"> SEQ Abbildung \* ARABIC </w:instrText>
-      </w:r>
-      <w:r>
-        <w:fldChar w:fldCharType="separate"/>
-      </w:r>
-      <w:r>
-        <w:t>14</w:t>
-      </w:r>
-      <w:r>
-        <w:fldChar w:fldCharType="end"/>
-      </w:r>
+      <w:fldSimple w:instr=" SEQ Abbildung \* ARABIC ">
+        <w:r>
+          <w:t>14</w:t>
+        </w:r>
+      </w:fldSimple>
       <w:r>
         <w:t>: Blockdiagramm XMC1400 Familie</w:t>
       </w:r>
@@ -12240,6 +12167,7 @@
       <w:r>
         <w:rPr>
           <w:rFonts w:ascii="Times New Roman" w:eastAsia="Times New Roman" w:hAnsi="Times New Roman" w:cs="Times New Roman"/>
+          <w:noProof/>
           <w:kern w:val="0"/>
           <w:sz w:val="24"/>
           <w:szCs w:val="24"/>
@@ -12315,6 +12243,7 @@
       <w:r>
         <w:rPr>
           <w:rFonts w:ascii="Times New Roman" w:eastAsia="Times New Roman" w:hAnsi="Times New Roman" w:cs="Times New Roman"/>
+          <w:noProof/>
           <w:kern w:val="0"/>
           <w:sz w:val="24"/>
           <w:szCs w:val="24"/>
@@ -12374,21 +12303,11 @@
       <w:r>
         <w:t xml:space="preserve">Abbildung </w:t>
       </w:r>
-      <w:r>
-        <w:fldChar w:fldCharType="begin"/>
-      </w:r>
-      <w:r>
-        <w:instrText xml:space="preserve"> SEQ Abbildung \* ARABIC </w:instrText>
-      </w:r>
-      <w:r>
-        <w:fldChar w:fldCharType="separate"/>
-      </w:r>
-      <w:r>
-        <w:t>15</w:t>
-      </w:r>
-      <w:r>
-        <w:fldChar w:fldCharType="end"/>
-      </w:r>
+      <w:fldSimple w:instr=" SEQ Abbildung \* ARABIC ">
+        <w:r>
+          <w:t>15</w:t>
+        </w:r>
+      </w:fldSimple>
       <w:r>
         <w:t>: XMC4500 Detachable Debugger</w:t>
       </w:r>
@@ -12541,6 +12460,7 @@
       <w:r>
         <w:rPr>
           <w:rFonts w:ascii="Times New Roman" w:hAnsi="Times New Roman" w:cs="Times New Roman"/>
+          <w:noProof/>
         </w:rPr>
         <w:drawing>
           <wp:inline distT="0" distB="0" distL="0" distR="0" wp14:anchorId="05CFEF4B" wp14:editId="483174F2">
@@ -12860,6 +12780,7 @@
       <w:r>
         <w:rPr>
           <w:rFonts w:ascii="Times New Roman" w:hAnsi="Times New Roman" w:cs="Times New Roman"/>
+          <w:noProof/>
         </w:rPr>
         <w:lastRenderedPageBreak/>
         <w:drawing>
@@ -13120,6 +13041,9 @@
         </w:rPr>
       </w:pPr>
       <w:r>
+        <w:rPr>
+          <w:noProof/>
+        </w:rPr>
         <w:lastRenderedPageBreak/>
         <w:drawing>
           <wp:inline distT="0" distB="0" distL="0" distR="0" wp14:anchorId="7C7B5652" wp14:editId="00E6D069">
@@ -13863,6 +13787,7 @@
       <w:r>
         <w:rPr>
           <w:rFonts w:ascii="Times New Roman" w:hAnsi="Times New Roman" w:cs="Times New Roman"/>
+          <w:noProof/>
         </w:rPr>
         <w:drawing>
           <wp:inline distT="0" distB="0" distL="0" distR="0" wp14:anchorId="33F46922" wp14:editId="244731EC">
@@ -14795,6 +14720,7 @@
       <w:r>
         <w:rPr>
           <w:rFonts w:ascii="Times New Roman" w:hAnsi="Times New Roman" w:cs="Times New Roman"/>
+          <w:noProof/>
         </w:rPr>
         <w:drawing>
           <wp:inline distT="0" distB="0" distL="0" distR="0" wp14:anchorId="7079FEDF" wp14:editId="5DC33BC5">
@@ -15635,6 +15561,7 @@
       <w:r>
         <w:rPr>
           <w:rFonts w:ascii="Times New Roman" w:hAnsi="Times New Roman" w:cs="Times New Roman"/>
+          <w:noProof/>
         </w:rPr>
         <w:drawing>
           <wp:inline distT="0" distB="0" distL="0" distR="0" wp14:anchorId="0E46326E" wp14:editId="26BEB4A4">
@@ -19113,13 +19040,7 @@
         <w:rPr>
           <w:rFonts w:ascii="Times New Roman" w:hAnsi="Times New Roman" w:cs="Times New Roman"/>
         </w:rPr>
-        <w:t>zugrunde liegenden</w:t>
-      </w:r>
-      <w:r>
-        <w:rPr>
-          <w:rFonts w:ascii="Times New Roman" w:hAnsi="Times New Roman" w:cs="Times New Roman"/>
-        </w:rPr>
-        <w:t xml:space="preserve"> </w:t>
+        <w:t xml:space="preserve">zugrunde liegenden </w:t>
       </w:r>
       <w:r>
         <w:rPr>
@@ -19320,37 +19241,13 @@
         <w:rPr>
           <w:rFonts w:ascii="Times New Roman" w:hAnsi="Times New Roman" w:cs="Times New Roman"/>
         </w:rPr>
-        <w:t>beinhaltet die primäre Steuerungslogik der Micromouse</w:t>
-      </w:r>
-      <w:r>
-        <w:rPr>
-          <w:rFonts w:ascii="Times New Roman" w:hAnsi="Times New Roman" w:cs="Times New Roman"/>
-        </w:rPr>
-        <w:t xml:space="preserve">. </w:t>
-      </w:r>
-      <w:r>
-        <w:rPr>
-          <w:rFonts w:ascii="Times New Roman" w:hAnsi="Times New Roman" w:cs="Times New Roman"/>
-        </w:rPr>
-        <w:t xml:space="preserve"> Hier werden die Navigationsalgorithmen, Zustandsmodelle</w:t>
-      </w:r>
-      <w:r>
-        <w:rPr>
-          <w:rFonts w:ascii="Times New Roman" w:hAnsi="Times New Roman" w:cs="Times New Roman"/>
-        </w:rPr>
-        <w:t xml:space="preserve">, </w:t>
-      </w:r>
-      <w:r>
-        <w:rPr>
-          <w:rFonts w:ascii="Times New Roman" w:hAnsi="Times New Roman" w:cs="Times New Roman"/>
-        </w:rPr>
-        <w:t>Verhaltenssteuerungen</w:t>
-      </w:r>
-      <w:r>
-        <w:rPr>
-          <w:rFonts w:ascii="Times New Roman" w:hAnsi="Times New Roman" w:cs="Times New Roman"/>
-        </w:rPr>
-        <w:t xml:space="preserve"> und </w:t>
+        <w:t xml:space="preserve">beinhaltet die primäre Steuerungslogik der Micromouse. </w:t>
+      </w:r>
+      <w:r>
+        <w:rPr>
+          <w:rFonts w:ascii="Times New Roman" w:hAnsi="Times New Roman" w:cs="Times New Roman"/>
+        </w:rPr>
+        <w:t xml:space="preserve"> Hier werden die Navigationsalgorithmen, Zustandsmodelle, Verhaltenssteuerungen und </w:t>
       </w:r>
       <w:proofErr w:type="spellStart"/>
       <w:r>
@@ -19585,13 +19482,7 @@
         <w:rPr>
           <w:rFonts w:ascii="Times New Roman" w:hAnsi="Times New Roman" w:cs="Times New Roman"/>
         </w:rPr>
-        <w:t xml:space="preserve">: </w:t>
-      </w:r>
-      <w:r>
-        <w:rPr>
-          <w:rFonts w:ascii="Times New Roman" w:hAnsi="Times New Roman" w:cs="Times New Roman"/>
-        </w:rPr>
-        <w:t>Jedes Modul hat genau eine Verantwortlichkeit und erfüllt nur eine Aufgabe.</w:t>
+        <w:t>: Jedes Modul hat genau eine Verantwortlichkeit und erfüllt nur eine Aufgabe.</w:t>
       </w:r>
     </w:p>
     <w:p>
@@ -19849,19 +19740,7 @@
         <w:rPr>
           <w:rFonts w:ascii="Times New Roman" w:hAnsi="Times New Roman" w:cs="Times New Roman"/>
         </w:rPr>
-        <w:t xml:space="preserve">Dieser Ansatz begünstigt einen sukzessiven Lernprozess und erleichtert die Vermittlung von Konzepten autonomer </w:t>
-      </w:r>
-      <w:r>
-        <w:rPr>
-          <w:rFonts w:ascii="Times New Roman" w:hAnsi="Times New Roman" w:cs="Times New Roman"/>
-        </w:rPr>
-        <w:t>Navigation</w:t>
-      </w:r>
-      <w:r>
-        <w:rPr>
-          <w:rFonts w:ascii="Times New Roman" w:hAnsi="Times New Roman" w:cs="Times New Roman"/>
-        </w:rPr>
-        <w:t xml:space="preserve"> in der </w:t>
+        <w:t xml:space="preserve">Dieser Ansatz begünstigt einen sukzessiven Lernprozess und erleichtert die Vermittlung von Konzepten autonomer Navigation in der </w:t>
       </w:r>
       <w:commentRangeStart w:id="71"/>
       <w:r>
@@ -19895,6 +19774,7 @@
       <w:r>
         <w:rPr>
           <w:rFonts w:ascii="Times New Roman" w:hAnsi="Times New Roman" w:cs="Times New Roman"/>
+          <w:noProof/>
         </w:rPr>
         <mc:AlternateContent>
           <mc:Choice Requires="wps">
@@ -19945,7 +19825,7 @@
               </wp:inline>
             </w:drawing>
           </mc:Choice>
-          <mc:Fallback>
+          <mc:Fallback xmlns="">
             <w:pict>
               <v:rect w14:anchorId="3D7B76F5" id="Rechteck 4" o:spid="_x0000_s1026" style="width:311.4pt;height:217.8pt;visibility:visible;mso-wrap-style:square;mso-left-percent:-10001;mso-top-percent:-10001;mso-position-horizontal:absolute;mso-position-horizontal-relative:char;mso-position-vertical:absolute;mso-position-vertical-relative:line;mso-left-percent:-10001;mso-top-percent:-10001;v-text-anchor:middle" o:gfxdata="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" fillcolor="black [3200]" strokecolor="black [480]" strokeweight="1pt">
                 <w10:anchorlock/>
@@ -20077,13 +19957,7 @@
         <w:rPr>
           <w:rFonts w:ascii="Times New Roman" w:hAnsi="Times New Roman" w:cs="Times New Roman"/>
         </w:rPr>
-        <w:t xml:space="preserve"> soll das Zustandsmodell der MicroRat folgende zentrale Zustände umfassen</w:t>
-      </w:r>
-      <w:r>
-        <w:rPr>
-          <w:rFonts w:ascii="Times New Roman" w:hAnsi="Times New Roman" w:cs="Times New Roman"/>
-        </w:rPr>
-        <w:t>:</w:t>
+        <w:t xml:space="preserve"> soll das Zustandsmodell der MicroRat folgende zentrale Zustände umfassen:</w:t>
       </w:r>
     </w:p>
     <w:p>
@@ -20139,13 +20013,7 @@
         <w:rPr>
           <w:rFonts w:ascii="Times New Roman" w:hAnsi="Times New Roman" w:cs="Times New Roman"/>
         </w:rPr>
-        <w:t xml:space="preserve">: Die Erkundung des Labyrinths findet statt. </w:t>
-      </w:r>
-      <w:r>
-        <w:rPr>
-          <w:rFonts w:ascii="Times New Roman" w:hAnsi="Times New Roman" w:cs="Times New Roman"/>
-        </w:rPr>
-        <w:t>Die MicroRat nutzt hier die Wallfollower-Strategie, um sich autonom zu bewegen und das Maze zu kartografieren.</w:t>
+        <w:t>: Die Erkundung des Labyrinths findet statt. Die MicroRat nutzt hier die Wallfollower-Strategie, um sich autonom zu bewegen und das Maze zu kartografieren.</w:t>
       </w:r>
     </w:p>
     <w:p>
@@ -20173,13 +20041,7 @@
         <w:rPr>
           <w:rFonts w:ascii="Times New Roman" w:hAnsi="Times New Roman" w:cs="Times New Roman"/>
         </w:rPr>
-        <w:t xml:space="preserve">: </w:t>
-      </w:r>
-      <w:r>
-        <w:rPr>
-          <w:rFonts w:ascii="Times New Roman" w:hAnsi="Times New Roman" w:cs="Times New Roman"/>
-        </w:rPr>
-        <w:t>Nach Erreichen des vorgegebenen Zielpunkts wartet der Roboter auf weitere Eingaben und sendet</w:t>
+        <w:t>: Nach Erreichen des vorgegebenen Zielpunkts wartet der Roboter auf weitere Eingaben und sendet</w:t>
       </w:r>
       <w:r>
         <w:rPr>
@@ -20246,13 +20108,7 @@
         <w:rPr>
           <w:rFonts w:ascii="Times New Roman" w:hAnsi="Times New Roman" w:cs="Times New Roman"/>
         </w:rPr>
-        <w:t>Jeder Zustand definiert dabei klar abgegrenzte Aufgaben und steuert entsprechende Aktionen</w:t>
-      </w:r>
-      <w:r>
-        <w:rPr>
-          <w:rFonts w:ascii="Times New Roman" w:hAnsi="Times New Roman" w:cs="Times New Roman"/>
-        </w:rPr>
-        <w:t xml:space="preserve">. </w:t>
+        <w:t xml:space="preserve">Jeder Zustand definiert dabei klar abgegrenzte Aufgaben und steuert entsprechende Aktionen. </w:t>
       </w:r>
       <w:r>
         <w:rPr>
@@ -20292,6 +20148,7 @@
       <w:r>
         <w:rPr>
           <w:rFonts w:ascii="Times New Roman" w:hAnsi="Times New Roman" w:cs="Times New Roman"/>
+          <w:noProof/>
         </w:rPr>
         <mc:AlternateContent>
           <mc:Choice Requires="wps">
@@ -20342,7 +20199,7 @@
               </wp:inline>
             </w:drawing>
           </mc:Choice>
-          <mc:Fallback>
+          <mc:Fallback xmlns="">
             <w:pict>
               <v:rect w14:anchorId="741094F9" id="Rechteck 4" o:spid="_x0000_s1026" style="width:311.4pt;height:217.8pt;visibility:visible;mso-wrap-style:square;mso-left-percent:-10001;mso-top-percent:-10001;mso-position-horizontal:absolute;mso-position-horizontal-relative:char;mso-position-vertical:absolute;mso-position-vertical-relative:line;mso-left-percent:-10001;mso-top-percent:-10001;v-text-anchor:middle" o:gfxdata="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" fillcolor="black [3200]" strokecolor="black [480]" strokeweight="1pt">
                 <w10:anchorlock/>
@@ -20440,19 +20297,7 @@
         <w:rPr>
           <w:rFonts w:ascii="Times New Roman" w:hAnsi="Times New Roman" w:cs="Times New Roman"/>
         </w:rPr>
-        <w:t>Die Umsetzung der Bewegungsbefehle erfordert eine präzise Steuerung der Antriebseinheiten. Zu diesem Zweck kommt eine geschlossene Regelungsschleife zum Einsatz, welche die Ist-Werte kontinuierlich mit den Soll-Vorgaben vergleicht. Ein P</w:t>
-      </w:r>
-      <w:r>
-        <w:rPr>
-          <w:rFonts w:ascii="Times New Roman" w:hAnsi="Times New Roman" w:cs="Times New Roman"/>
-        </w:rPr>
-        <w:t>D</w:t>
-      </w:r>
-      <w:r>
-        <w:rPr>
-          <w:rFonts w:ascii="Times New Roman" w:hAnsi="Times New Roman" w:cs="Times New Roman"/>
-        </w:rPr>
-        <w:t xml:space="preserve">-Regler berechnet dabei die erforderliche Korrektur, um eine gleichmäßige und zielgerichtete Bewegung sicherzustellen. Dies ist insbesondere bei Drehmanövern und geradliniger Fahrt essenziell, um Abweichungen durch Reibung, Schlupf oder Motorunterschiede zu </w:t>
+        <w:t xml:space="preserve">Die Umsetzung der Bewegungsbefehle erfordert eine präzise Steuerung der Antriebseinheiten. Zu diesem Zweck kommt eine geschlossene Regelungsschleife zum Einsatz, welche die Ist-Werte kontinuierlich mit den Soll-Vorgaben vergleicht. Ein PD-Regler berechnet dabei die erforderliche Korrektur, um eine gleichmäßige und zielgerichtete Bewegung sicherzustellen. Dies ist insbesondere bei Drehmanövern und geradliniger Fahrt essenziell, um Abweichungen durch Reibung, Schlupf oder Motorunterschiede zu </w:t>
       </w:r>
       <w:commentRangeStart w:id="75"/>
       <w:commentRangeStart w:id="76"/>
@@ -20494,6 +20339,7 @@
       <w:r>
         <w:rPr>
           <w:rFonts w:ascii="Times New Roman" w:hAnsi="Times New Roman" w:cs="Times New Roman"/>
+          <w:noProof/>
         </w:rPr>
         <w:drawing>
           <wp:inline distT="0" distB="0" distL="0" distR="0" wp14:anchorId="5F5215BF" wp14:editId="5EBDB536">
@@ -20564,6 +20410,7 @@
       <w:r>
         <w:rPr>
           <w:rFonts w:ascii="Times New Roman" w:hAnsi="Times New Roman" w:cs="Times New Roman"/>
+          <w:noProof/>
         </w:rPr>
         <mc:AlternateContent>
           <mc:Choice Requires="wps">
@@ -20614,7 +20461,7 @@
               </wp:inline>
             </w:drawing>
           </mc:Choice>
-          <mc:Fallback>
+          <mc:Fallback xmlns="">
             <w:pict>
               <v:rect w14:anchorId="3E7F94EE" id="Rechteck 4" o:spid="_x0000_s1026" style="width:276pt;height:180pt;visibility:visible;mso-wrap-style:square;mso-left-percent:-10001;mso-top-percent:-10001;mso-position-horizontal:absolute;mso-position-horizontal-relative:char;mso-position-vertical:absolute;mso-position-vertical-relative:line;mso-left-percent:-10001;mso-top-percent:-10001;v-text-anchor:middle" o:gfxdata="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" fillcolor="black [3200]" strokecolor="black [480]" strokeweight="1pt">
                 <w10:anchorlock/>
@@ -20740,13 +20587,7 @@
         <w:rPr>
           <w:rFonts w:ascii="Times New Roman" w:hAnsi="Times New Roman" w:cs="Times New Roman"/>
         </w:rPr>
-        <w:t>. Durch wohldefinierte Schnittstellen bleibt die Komponente unabhängig von konkreten Sensortypen oder Auswertungsstrategien</w:t>
-      </w:r>
-      <w:r>
-        <w:rPr>
-          <w:rFonts w:ascii="Times New Roman" w:hAnsi="Times New Roman" w:cs="Times New Roman"/>
-        </w:rPr>
-        <w:t>.</w:t>
+        <w:t>. Durch wohldefinierte Schnittstellen bleibt die Komponente unabhängig von konkreten Sensortypen oder Auswertungsstrategien.</w:t>
       </w:r>
     </w:p>
     <w:p>
@@ -20969,19 +20810,7 @@
         <w:rPr>
           <w:rFonts w:ascii="Times New Roman" w:hAnsi="Times New Roman" w:cs="Times New Roman"/>
         </w:rPr>
-        <w:t>Aktualisierung: Bei jeder Positionsänderung der MicroRat werden die Wandinformationen der aktuellen Z</w:t>
-      </w:r>
-      <w:r>
-        <w:rPr>
-          <w:rFonts w:ascii="Times New Roman" w:hAnsi="Times New Roman" w:cs="Times New Roman"/>
-        </w:rPr>
-        <w:t>e</w:t>
-      </w:r>
-      <w:r>
-        <w:rPr>
-          <w:rFonts w:ascii="Times New Roman" w:hAnsi="Times New Roman" w:cs="Times New Roman"/>
-        </w:rPr>
-        <w:t>lle entsprechend der Sensordaten und der Ausrichtung angepasst.</w:t>
+        <w:t>Aktualisierung: Bei jeder Positionsänderung der MicroRat werden die Wandinformationen der aktuellen Zelle entsprechend der Sensordaten und der Ausrichtung angepasst.</w:t>
       </w:r>
     </w:p>
     <w:p>
@@ -21035,6 +20864,7 @@
       <w:r>
         <w:rPr>
           <w:rFonts w:ascii="Times New Roman" w:hAnsi="Times New Roman" w:cs="Times New Roman"/>
+          <w:noProof/>
         </w:rPr>
         <mc:AlternateContent>
           <mc:Choice Requires="wpg">
@@ -21281,19 +21111,7 @@
                                   <w:rPr>
                                     <w:color w:val="FFFFFF" w:themeColor="background1"/>
                                   </w:rPr>
-                                  <w:t>6</w:t>
-                                </w:r>
-                                <w:r>
-                                  <w:rPr>
-                                    <w:color w:val="FFFFFF" w:themeColor="background1"/>
-                                  </w:rPr>
-                                  <w:t>,</w:t>
-                                </w:r>
-                                <w:r>
-                                  <w:rPr>
-                                    <w:color w:val="FFFFFF" w:themeColor="background1"/>
-                                  </w:rPr>
-                                  <w:t>3</w:t>
+                                  <w:t>6,3</w:t>
                                 </w:r>
                               </w:p>
                             </w:txbxContent>
@@ -21379,19 +21197,7 @@
                             <w:rPr>
                               <w:color w:val="FFFFFF" w:themeColor="background1"/>
                             </w:rPr>
-                            <w:t>6</w:t>
-                          </w:r>
-                          <w:r>
-                            <w:rPr>
-                              <w:color w:val="FFFFFF" w:themeColor="background1"/>
-                            </w:rPr>
-                            <w:t>,</w:t>
-                          </w:r>
-                          <w:r>
-                            <w:rPr>
-                              <w:color w:val="FFFFFF" w:themeColor="background1"/>
-                            </w:rPr>
-                            <w:t>3</w:t>
+                            <w:t>6,3</w:t>
                           </w:r>
                         </w:p>
                       </w:txbxContent>
@@ -21441,6 +21247,7 @@
       <w:r>
         <w:rPr>
           <w:rFonts w:ascii="Times New Roman" w:hAnsi="Times New Roman" w:cs="Times New Roman"/>
+          <w:noProof/>
         </w:rPr>
         <w:drawing>
           <wp:inline distT="0" distB="0" distL="0" distR="0" wp14:anchorId="790DF031" wp14:editId="53A4F334">
@@ -21691,13 +21498,7 @@
         <w:rPr>
           <w:rFonts w:ascii="Times New Roman" w:hAnsi="Times New Roman" w:cs="Times New Roman"/>
         </w:rPr>
-        <w:t xml:space="preserve"> </w:t>
-      </w:r>
-      <w:r>
-        <w:rPr>
-          <w:rFonts w:ascii="Times New Roman" w:hAnsi="Times New Roman" w:cs="Times New Roman"/>
-        </w:rPr>
-        <w:t>Die Wallfollower-Strategie dient somit als Grundlage zur initialen Labyrintherkundung und liefert die für weiterführende Pfadfindungsalgorithmen erforderlichen Wandinformationen.</w:t>
+        <w:t xml:space="preserve"> Die Wallfollower-Strategie dient somit als Grundlage zur initialen Labyrintherkundung und liefert die für weiterführende Pfadfindungsalgorithmen erforderlichen Wandinformationen.</w:t>
       </w:r>
     </w:p>
     <w:p>
@@ -21726,6 +21527,7 @@
       <w:r>
         <w:rPr>
           <w:rFonts w:ascii="Times New Roman" w:hAnsi="Times New Roman" w:cs="Times New Roman"/>
+          <w:noProof/>
         </w:rPr>
         <w:lastRenderedPageBreak/>
         <w:drawing>
@@ -21804,6 +21606,7 @@
       <w:r>
         <w:rPr>
           <w:rFonts w:ascii="Times New Roman" w:hAnsi="Times New Roman" w:cs="Times New Roman"/>
+          <w:noProof/>
         </w:rPr>
         <w:drawing>
           <wp:inline distT="0" distB="0" distL="0" distR="0" wp14:anchorId="54DC3649" wp14:editId="4BC4A29E">
@@ -21926,19 +21729,7 @@
         <w:rPr>
           <w:rFonts w:ascii="Times New Roman" w:hAnsi="Times New Roman" w:cs="Times New Roman"/>
         </w:rPr>
-        <w:t>Die Flood-Fill-Strategie ist ein verbreiteter und effizienter Algorithmus zur Labyrintherkundung und Pfadplanung</w:t>
-      </w:r>
-      <w:r>
-        <w:rPr>
-          <w:rFonts w:ascii="Times New Roman" w:hAnsi="Times New Roman" w:cs="Times New Roman"/>
-        </w:rPr>
-        <w:t xml:space="preserve"> in Micromouse</w:t>
-      </w:r>
-      <w:r>
-        <w:rPr>
-          <w:rFonts w:ascii="Times New Roman" w:hAnsi="Times New Roman" w:cs="Times New Roman"/>
-        </w:rPr>
-        <w:t>, der auf einer schrittweisen Berechnung der Distanzwerte zu einem Zielpunkt basiert. Im Gegensatz zur Wallfollower-Strategie zielt Flood-Fill darauf ab, systematisch den kürzesten Weg zum Ziel zu ermitteln, indem jedem Feld im Labyrinth eine sogenannte Distanzzahl zugewiesen wird, welche die minimalen Schritte bis zum Ziel angibt.</w:t>
+        <w:t>Die Flood-Fill-Strategie ist ein verbreiteter und effizienter Algorithmus zur Labyrintherkundung und Pfadplanung in Micromouse, der auf einer schrittweisen Berechnung der Distanzwerte zu einem Zielpunkt basiert. Im Gegensatz zur Wallfollower-Strategie zielt Flood-Fill darauf ab, systematisch den kürzesten Weg zum Ziel zu ermitteln, indem jedem Feld im Labyrinth eine sogenannte Distanzzahl zugewiesen wird, welche die minimalen Schritte bis zum Ziel angibt.</w:t>
       </w:r>
     </w:p>
     <w:p>
@@ -22121,6 +21912,7 @@
       <w:r>
         <w:rPr>
           <w:rFonts w:ascii="Times New Roman" w:hAnsi="Times New Roman" w:cs="Times New Roman"/>
+          <w:noProof/>
         </w:rPr>
         <w:lastRenderedPageBreak/>
         <w:drawing>
@@ -22275,19 +22067,7 @@
         <w:rPr>
           <w:rFonts w:ascii="Times New Roman" w:hAnsi="Times New Roman" w:cs="Times New Roman"/>
         </w:rPr>
-        <w:t xml:space="preserve">Geplant ist, </w:t>
-      </w:r>
-      <w:r>
-        <w:rPr>
-          <w:rFonts w:ascii="Times New Roman" w:hAnsi="Times New Roman" w:cs="Times New Roman"/>
-        </w:rPr>
-        <w:t>die,</w:t>
-      </w:r>
-      <w:r>
-        <w:rPr>
-          <w:rFonts w:ascii="Times New Roman" w:hAnsi="Times New Roman" w:cs="Times New Roman"/>
-        </w:rPr>
-        <w:t xml:space="preserve"> während der Labyrintherkundung erfassten Wandinformationen und die Distanzwerte des Flood-Fill-Algorithmus über eine Schnittstelle in ein externes Tool zu exportieren. Dieses Tool, realisiert als Python-Skript, soll die Karte visuell darstellen und somit den aktuellen Kenntnisstand der MicroRat über das Labyrinth abbilden. Die Darstellung der Distanzwerte macht nachvollziehbar, wie der Flood-Fill-Algorithmus die kürzesten Wege zum Ziel berechnet und die Navigation steuert.</w:t>
+        <w:t>Geplant ist, die, während der Labyrintherkundung erfassten Wandinformationen und die Distanzwerte des Flood-Fill-Algorithmus über eine Schnittstelle in ein externes Tool zu exportieren. Dieses Tool, realisiert als Python-Skript, soll die Karte visuell darstellen und somit den aktuellen Kenntnisstand der MicroRat über das Labyrinth abbilden. Die Darstellung der Distanzwerte macht nachvollziehbar, wie der Flood-Fill-Algorithmus die kürzesten Wege zum Ziel berechnet und die Navigation steuert.</w:t>
       </w:r>
     </w:p>
     <w:p>
@@ -22430,11 +22210,13 @@
         <w:jc w:val="center"/>
         <w:rPr>
           <w:rFonts w:ascii="Courier New" w:hAnsi="Courier New" w:cs="Courier New"/>
+          <w:lang w:val="es-ES"/>
         </w:rPr>
       </w:pPr>
       <w:r>
         <w:rPr>
           <w:rFonts w:ascii="Courier New" w:hAnsi="Courier New" w:cs="Courier New"/>
+          <w:lang w:val="es-ES"/>
         </w:rPr>
         <w:t>|13  12 | 9   8   7   6   5 |</w:t>
       </w:r>
@@ -22445,11 +22227,13 @@
         <w:jc w:val="center"/>
         <w:rPr>
           <w:rFonts w:ascii="Courier New" w:hAnsi="Courier New" w:cs="Courier New"/>
+          <w:lang w:val="es-ES"/>
         </w:rPr>
       </w:pPr>
       <w:r>
         <w:rPr>
           <w:rFonts w:ascii="Courier New" w:hAnsi="Courier New" w:cs="Courier New"/>
+          <w:lang w:val="es-ES"/>
         </w:rPr>
         <w:t>o---o---o---o---o---o---o---o</w:t>
       </w:r>
@@ -22460,6 +22244,7 @@
         <w:jc w:val="both"/>
         <w:rPr>
           <w:rFonts w:ascii="Times New Roman" w:hAnsi="Times New Roman" w:cs="Times New Roman"/>
+          <w:lang w:val="es-ES"/>
         </w:rPr>
       </w:pPr>
     </w:p>
@@ -22472,6 +22257,7 @@
           <w:b/>
           <w:bCs/>
           <w:color w:val="auto"/>
+          <w:lang w:val="es-ES"/>
         </w:rPr>
       </w:pPr>
       <w:bookmarkStart w:id="88" w:name="_Toc200375784"/>
@@ -22481,6 +22267,7 @@
           <w:b/>
           <w:bCs/>
           <w:color w:val="auto"/>
+          <w:lang w:val="es-ES"/>
         </w:rPr>
         <w:lastRenderedPageBreak/>
         <w:t>5</w:t>
@@ -22491,6 +22278,7 @@
           <w:b/>
           <w:bCs/>
           <w:color w:val="auto"/>
+          <w:lang w:val="es-ES"/>
         </w:rPr>
         <w:tab/>
         <w:t>Entwicklung</w:t>
@@ -22541,14 +22329,6 @@
           <w:color w:val="auto"/>
         </w:rPr>
         <w:tab/>
-      </w:r>
-      <w:r>
-        <w:rPr>
-          <w:rFonts w:ascii="Times New Roman" w:hAnsi="Times New Roman" w:cs="Times New Roman"/>
-          <w:b/>
-          <w:bCs/>
-          <w:color w:val="auto"/>
-        </w:rPr>
         <w:t>Software-Umgebung und Werkzeuge</w:t>
       </w:r>
       <w:bookmarkEnd w:id="89"/>
@@ -22593,6 +22373,7 @@
       <w:r>
         <w:rPr>
           <w:rFonts w:ascii="Times New Roman" w:hAnsi="Times New Roman" w:cs="Times New Roman"/>
+          <w:noProof/>
         </w:rPr>
         <w:drawing>
           <wp:inline distT="0" distB="0" distL="0" distR="0" wp14:anchorId="7C5781D1" wp14:editId="2D54B2E9">
@@ -22728,19 +22509,7 @@
           <w:rFonts w:ascii="Times New Roman" w:hAnsi="Times New Roman" w:cs="Times New Roman"/>
         </w:rPr>
         <w:lastRenderedPageBreak/>
-        <w:t>Ein separater Teil der Software, der MazeVisualiser, wurde in Python implementiert. Für die Entwicklung dieses Skripts kam die Visual Studio Code (</w:t>
-      </w:r>
-      <w:r>
-        <w:rPr>
-          <w:rFonts w:ascii="Times New Roman" w:hAnsi="Times New Roman" w:cs="Times New Roman"/>
-        </w:rPr>
-        <w:t>VS-Code</w:t>
-      </w:r>
-      <w:r>
-        <w:rPr>
-          <w:rFonts w:ascii="Times New Roman" w:hAnsi="Times New Roman" w:cs="Times New Roman"/>
-        </w:rPr>
-        <w:t xml:space="preserve">)-IDE zum Einsatz, welche Bibliotheken wie </w:t>
+        <w:t xml:space="preserve">Ein separater Teil der Software, der MazeVisualiser, wurde in Python implementiert. Für die Entwicklung dieses Skripts kam die Visual Studio Code (VS-Code)-IDE zum Einsatz, welche Bibliotheken wie </w:t>
       </w:r>
       <w:proofErr w:type="spellStart"/>
       <w:r>
@@ -22837,6 +22606,7 @@
       <w:r>
         <w:rPr>
           <w:rFonts w:ascii="Times New Roman" w:hAnsi="Times New Roman" w:cs="Times New Roman"/>
+          <w:noProof/>
         </w:rPr>
         <w:drawing>
           <wp:inline distT="0" distB="0" distL="0" distR="0" wp14:anchorId="0A75EA7E" wp14:editId="01136F1A">
@@ -23041,10 +22811,10 @@
             <v:path o:extrusionok="f" gradientshapeok="t" o:connecttype="rect"/>
             <o:lock v:ext="edit" aspectratio="t"/>
           </v:shapetype>
-          <v:shape id="_x0000_i1065" type="#_x0000_t75" style="width:453.6pt;height:154.2pt" o:ole="" filled="t" fillcolor="#e8e8e8 [3214]">
+          <v:shape id="_x0000_i1025" type="#_x0000_t75" style="width:453.6pt;height:154.2pt" o:ole="" filled="t" fillcolor="#e8e8e8 [3214]">
             <v:imagedata r:id="rId46" o:title=""/>
           </v:shape>
-          <o:OLEObject Type="Embed" ProgID="Word.OpenDocumentText.12" ShapeID="_x0000_i1065" DrawAspect="Content" ObjectID="_1810989620" r:id="rId47"/>
+          <o:OLEObject Type="Embed" ProgID="Word.OpenDocumentText.12" ShapeID="_x0000_i1025" DrawAspect="Content" ObjectID="_1811057627" r:id="rId47"/>
         </w:object>
       </w:r>
     </w:p>
@@ -23222,10 +22992,10 @@
           <w:rFonts w:ascii="Times New Roman" w:hAnsi="Times New Roman" w:cs="Times New Roman"/>
         </w:rPr>
         <w:object w:dxaOrig="9072" w:dyaOrig="14164" w14:anchorId="6C1AA1E3">
-          <v:shape id="_x0000_i1062" type="#_x0000_t75" style="width:453.6pt;height:708pt;mso-position-horizontal:absolute;mso-position-horizontal-relative:text;mso-position-vertical:absolute;mso-position-vertical-relative:text" o:ole="" filled="t" fillcolor="#e8e8e8 [3214]">
+          <v:shape id="_x0000_i1026" type="#_x0000_t75" style="width:453.6pt;height:708pt;mso-position-horizontal:absolute;mso-position-horizontal-relative:text;mso-position-vertical:absolute;mso-position-vertical-relative:text" o:ole="" filled="t" fillcolor="#e8e8e8 [3214]">
             <v:imagedata r:id="rId48" o:title=""/>
           </v:shape>
-          <o:OLEObject Type="Embed" ProgID="Word.OpenDocumentText.12" ShapeID="_x0000_i1062" DrawAspect="Content" ObjectID="_1810989621" r:id="rId49"/>
+          <o:OLEObject Type="Embed" ProgID="Word.OpenDocumentText.12" ShapeID="_x0000_i1026" DrawAspect="Content" ObjectID="_1811057628" r:id="rId49"/>
         </w:object>
       </w:r>
       <w:commentRangeEnd w:id="93"/>
@@ -23331,10 +23101,10 @@
           <w:rFonts w:ascii="Times New Roman" w:hAnsi="Times New Roman" w:cs="Times New Roman"/>
         </w:rPr>
         <w:object w:dxaOrig="9072" w:dyaOrig="4322" w14:anchorId="0D2BBCE7">
-          <v:shape id="_x0000_i1070" type="#_x0000_t75" style="width:453.6pt;height:3in;mso-position-horizontal:absolute;mso-position-horizontal-relative:text;mso-position-vertical:absolute;mso-position-vertical-relative:text" o:ole="" filled="t" fillcolor="#e8e8e8 [3214]">
+          <v:shape id="_x0000_i1027" type="#_x0000_t75" style="width:453.6pt;height:3in;mso-position-horizontal:absolute;mso-position-horizontal-relative:text;mso-position-vertical:absolute;mso-position-vertical-relative:text" o:ole="" filled="t" fillcolor="#e8e8e8 [3214]">
             <v:imagedata r:id="rId50" o:title=""/>
           </v:shape>
-          <o:OLEObject Type="Embed" ProgID="Word.OpenDocumentText.12" ShapeID="_x0000_i1070" DrawAspect="Content" ObjectID="_1810989622" r:id="rId51"/>
+          <o:OLEObject Type="Embed" ProgID="Word.OpenDocumentText.12" ShapeID="_x0000_i1027" DrawAspect="Content" ObjectID="_1811057629" r:id="rId51"/>
         </w:object>
       </w:r>
     </w:p>
@@ -23573,10 +23343,10 @@
           <w:rFonts w:ascii="Times New Roman" w:hAnsi="Times New Roman" w:cs="Times New Roman"/>
         </w:rPr>
         <w:object w:dxaOrig="9072" w:dyaOrig="9667" w14:anchorId="3DC086A8">
-          <v:shape id="_x0000_i1076" type="#_x0000_t75" style="width:453.6pt;height:483.6pt" o:ole="" filled="t" fillcolor="#e8e8e8 [3214]">
+          <v:shape id="_x0000_i1028" type="#_x0000_t75" style="width:453.6pt;height:483.6pt" o:ole="" filled="t" fillcolor="#e8e8e8 [3214]">
             <v:imagedata r:id="rId52" o:title=""/>
           </v:shape>
-          <o:OLEObject Type="Embed" ProgID="Word.OpenDocumentText.12" ShapeID="_x0000_i1076" DrawAspect="Content" ObjectID="_1810989623" r:id="rId53"/>
+          <o:OLEObject Type="Embed" ProgID="Word.OpenDocumentText.12" ShapeID="_x0000_i1028" DrawAspect="Content" ObjectID="_1811057630" r:id="rId53"/>
         </w:object>
       </w:r>
     </w:p>
@@ -24260,10 +24030,10 @@
           <w:rFonts w:ascii="Times New Roman" w:hAnsi="Times New Roman" w:cs="Times New Roman"/>
         </w:rPr>
         <w:object w:dxaOrig="9072" w:dyaOrig="2275" w14:anchorId="59C13268">
-          <v:shape id="_x0000_i1078" type="#_x0000_t75" style="width:453.6pt;height:114pt;mso-position-horizontal:absolute;mso-position-horizontal-relative:text;mso-position-vertical:absolute;mso-position-vertical-relative:text" o:ole="" filled="t" fillcolor="#e8e8e8 [3214]">
+          <v:shape id="_x0000_i1029" type="#_x0000_t75" style="width:453.6pt;height:114pt;mso-position-horizontal:absolute;mso-position-horizontal-relative:text;mso-position-vertical:absolute;mso-position-vertical-relative:text" o:ole="" filled="t" fillcolor="#e8e8e8 [3214]">
             <v:imagedata r:id="rId54" o:title=""/>
           </v:shape>
-          <o:OLEObject Type="Embed" ProgID="Word.OpenDocumentText.12" ShapeID="_x0000_i1078" DrawAspect="Content" ObjectID="_1810989624" r:id="rId55"/>
+          <o:OLEObject Type="Embed" ProgID="Word.OpenDocumentText.12" ShapeID="_x0000_i1029" DrawAspect="Content" ObjectID="_1811057631" r:id="rId55"/>
         </w:object>
       </w:r>
     </w:p>
@@ -24460,10 +24230,10 @@
           <w:rFonts w:ascii="Times New Roman" w:hAnsi="Times New Roman" w:cs="Times New Roman"/>
         </w:rPr>
         <w:object w:dxaOrig="9406" w:dyaOrig="10007" w14:anchorId="64750631">
-          <v:shape id="_x0000_i1081" type="#_x0000_t75" style="width:470.4pt;height:500.4pt;mso-position-horizontal:absolute;mso-position-horizontal-relative:text;mso-position-vertical:absolute;mso-position-vertical-relative:text" o:ole="" filled="t" fillcolor="#e8e8e8 [3214]">
+          <v:shape id="_x0000_i1030" type="#_x0000_t75" style="width:470.4pt;height:500.4pt;mso-position-horizontal:absolute;mso-position-horizontal-relative:text;mso-position-vertical:absolute;mso-position-vertical-relative:text" o:ole="" filled="t" fillcolor="#e8e8e8 [3214]">
             <v:imagedata r:id="rId56" o:title=""/>
           </v:shape>
-          <o:OLEObject Type="Embed" ProgID="Word.OpenDocumentText.12" ShapeID="_x0000_i1081" DrawAspect="Content" ObjectID="_1810989625" r:id="rId57"/>
+          <o:OLEObject Type="Embed" ProgID="Word.OpenDocumentText.12" ShapeID="_x0000_i1030" DrawAspect="Content" ObjectID="_1811057632" r:id="rId57"/>
         </w:object>
       </w:r>
     </w:p>
@@ -24666,10 +24436,10 @@
           <w:rFonts w:ascii="Times New Roman" w:hAnsi="Times New Roman" w:cs="Times New Roman"/>
         </w:rPr>
         <w:object w:dxaOrig="9072" w:dyaOrig="3797" w14:anchorId="17D96341">
-          <v:shape id="_x0000_i1091" type="#_x0000_t75" style="width:453.6pt;height:189.6pt;mso-position-horizontal:absolute;mso-position-horizontal-relative:text;mso-position-vertical:absolute;mso-position-vertical-relative:text" o:ole="" filled="t" fillcolor="#e8e8e8 [3214]">
+          <v:shape id="_x0000_i1031" type="#_x0000_t75" style="width:453.6pt;height:189.6pt;mso-position-horizontal:absolute;mso-position-horizontal-relative:text;mso-position-vertical:absolute;mso-position-vertical-relative:text" o:ole="" filled="t" fillcolor="#e8e8e8 [3214]">
             <v:imagedata r:id="rId58" o:title=""/>
           </v:shape>
-          <o:OLEObject Type="Embed" ProgID="Word.OpenDocumentText.12" ShapeID="_x0000_i1091" DrawAspect="Content" ObjectID="_1810989626" r:id="rId59"/>
+          <o:OLEObject Type="Embed" ProgID="Word.OpenDocumentText.12" ShapeID="_x0000_i1031" DrawAspect="Content" ObjectID="_1811057633" r:id="rId59"/>
         </w:object>
       </w:r>
       <w:commentRangeEnd w:id="101"/>
@@ -25016,10 +24786,10 @@
           <w:rFonts w:ascii="Times New Roman" w:hAnsi="Times New Roman" w:cs="Times New Roman"/>
         </w:rPr>
         <w:object w:dxaOrig="9072" w:dyaOrig="8188" w14:anchorId="1F236D37">
-          <v:shape id="_x0000_i1109" type="#_x0000_t75" style="width:453.6pt;height:409.2pt;mso-position-horizontal:absolute;mso-position-horizontal-relative:text;mso-position-vertical:absolute;mso-position-vertical-relative:text" o:ole="" filled="t" fillcolor="#e8e8e8 [3214]">
+          <v:shape id="_x0000_i1032" type="#_x0000_t75" style="width:453.6pt;height:409.2pt;mso-position-horizontal:absolute;mso-position-horizontal-relative:text;mso-position-vertical:absolute;mso-position-vertical-relative:text" o:ole="" filled="t" fillcolor="#e8e8e8 [3214]">
             <v:imagedata r:id="rId60" o:title=""/>
           </v:shape>
-          <o:OLEObject Type="Embed" ProgID="Word.OpenDocumentText.12" ShapeID="_x0000_i1109" DrawAspect="Content" ObjectID="_1810989627" r:id="rId61"/>
+          <o:OLEObject Type="Embed" ProgID="Word.OpenDocumentText.12" ShapeID="_x0000_i1032" DrawAspect="Content" ObjectID="_1811057634" r:id="rId61"/>
         </w:object>
       </w:r>
     </w:p>
@@ -25236,6 +25006,40 @@
           <w:rFonts w:ascii="Times New Roman" w:hAnsi="Times New Roman" w:cs="Times New Roman"/>
         </w:rPr>
       </w:pPr>
+      <w:r>
+        <w:rPr>
+          <w:rFonts w:ascii="Times New Roman" w:hAnsi="Times New Roman" w:cs="Times New Roman"/>
+        </w:rPr>
+        <w:t>Der Flood-Fill-Algorithmus wird verwendet, um die Distanzkarte (</w:t>
+      </w:r>
+      <w:proofErr w:type="spellStart"/>
+      <w:r>
+        <w:rPr>
+          <w:rFonts w:ascii="Times New Roman" w:hAnsi="Times New Roman" w:cs="Times New Roman"/>
+        </w:rPr>
+        <w:t>distanceMap</w:t>
+      </w:r>
+      <w:proofErr w:type="spellEnd"/>
+      <w:r>
+        <w:rPr>
+          <w:rFonts w:ascii="Times New Roman" w:hAnsi="Times New Roman" w:cs="Times New Roman"/>
+        </w:rPr>
+        <w:t xml:space="preserve"> aus </w:t>
+      </w:r>
+      <w:proofErr w:type="spellStart"/>
+      <w:r>
+        <w:rPr>
+          <w:rFonts w:ascii="Times New Roman" w:hAnsi="Times New Roman" w:cs="Times New Roman"/>
+        </w:rPr>
+        <w:t>maze.c</w:t>
+      </w:r>
+      <w:proofErr w:type="spellEnd"/>
+      <w:r>
+        <w:rPr>
+          <w:rFonts w:ascii="Times New Roman" w:hAnsi="Times New Roman" w:cs="Times New Roman"/>
+        </w:rPr>
+        <w:t>) zu einem definierten Zielpunkt zu berechnen. Dies ermöglicht es der MicroRat, den kürzesten Weg zum Ziel zu finden, sobald die Karte des Labyrinths bekannt ist. Der Algorithmus basiert auf einer Breitensuche (BFS).</w:t>
+      </w:r>
     </w:p>
     <w:p>
       <w:pPr>
@@ -25248,6 +25052,277 @@
     </w:p>
     <w:p>
       <w:pPr>
+        <w:spacing w:line="360" w:lineRule="auto"/>
+        <w:jc w:val="both"/>
+        <w:rPr>
+          <w:rFonts w:ascii="Times New Roman" w:hAnsi="Times New Roman" w:cs="Times New Roman"/>
+        </w:rPr>
+      </w:pPr>
+      <w:r>
+        <w:rPr>
+          <w:rFonts w:ascii="Times New Roman" w:hAnsi="Times New Roman" w:cs="Times New Roman"/>
+        </w:rPr>
+        <w:t xml:space="preserve">Die Funktion </w:t>
+      </w:r>
+      <w:proofErr w:type="spellStart"/>
+      <w:r>
+        <w:rPr>
+          <w:rFonts w:ascii="Times New Roman" w:hAnsi="Times New Roman" w:cs="Times New Roman"/>
+        </w:rPr>
+        <w:t>calculateDistanceMap</w:t>
+      </w:r>
+      <w:proofErr w:type="spellEnd"/>
+      <w:r>
+        <w:rPr>
+          <w:rFonts w:ascii="Times New Roman" w:hAnsi="Times New Roman" w:cs="Times New Roman"/>
+        </w:rPr>
+        <w:t xml:space="preserve">() (siehe Listing 5.10) initialisiert zuerst die gesamte </w:t>
+      </w:r>
+      <w:proofErr w:type="spellStart"/>
+      <w:r>
+        <w:rPr>
+          <w:rFonts w:ascii="Times New Roman" w:hAnsi="Times New Roman" w:cs="Times New Roman"/>
+        </w:rPr>
+        <w:t>distanceMap</w:t>
+      </w:r>
+      <w:proofErr w:type="spellEnd"/>
+      <w:r>
+        <w:rPr>
+          <w:rFonts w:ascii="Times New Roman" w:hAnsi="Times New Roman" w:cs="Times New Roman"/>
+        </w:rPr>
+        <w:t xml:space="preserve"> mit einem Wert, der "unerreichbar" signalisiert (UNVISITED_DISTANCE). Anschließend wird die Zielzelle mit einer Distanz von 0 versehen und in eine Warteschlange (</w:t>
+      </w:r>
+      <w:proofErr w:type="spellStart"/>
+      <w:r>
+        <w:rPr>
+          <w:rFonts w:ascii="Times New Roman" w:hAnsi="Times New Roman" w:cs="Times New Roman"/>
+        </w:rPr>
+        <w:t>queue</w:t>
+      </w:r>
+      <w:proofErr w:type="spellEnd"/>
+      <w:r>
+        <w:rPr>
+          <w:rFonts w:ascii="Times New Roman" w:hAnsi="Times New Roman" w:cs="Times New Roman"/>
+        </w:rPr>
+        <w:t xml:space="preserve">) eingefügt. Der Algorithmus extrahiert Zellen aus der Warteschlange und untersucht deren Nachbarn. Für jeden erreichbaren Nachbarn (d.h., keine Wand dazwischen, überprüft mittels </w:t>
+      </w:r>
+      <w:proofErr w:type="spellStart"/>
+      <w:r>
+        <w:rPr>
+          <w:rFonts w:ascii="Times New Roman" w:hAnsi="Times New Roman" w:cs="Times New Roman"/>
+        </w:rPr>
+        <w:t>isValidCell</w:t>
+      </w:r>
+      <w:proofErr w:type="spellEnd"/>
+      <w:r>
+        <w:rPr>
+          <w:rFonts w:ascii="Times New Roman" w:hAnsi="Times New Roman" w:cs="Times New Roman"/>
+        </w:rPr>
+        <w:t xml:space="preserve">() und </w:t>
+      </w:r>
+      <w:proofErr w:type="spellStart"/>
+      <w:r>
+        <w:rPr>
+          <w:rFonts w:ascii="Times New Roman" w:hAnsi="Times New Roman" w:cs="Times New Roman"/>
+        </w:rPr>
+        <w:t>hasWallBetween</w:t>
+      </w:r>
+      <w:proofErr w:type="spellEnd"/>
+      <w:r>
+        <w:rPr>
+          <w:rFonts w:ascii="Times New Roman" w:hAnsi="Times New Roman" w:cs="Times New Roman"/>
+        </w:rPr>
+        <w:t xml:space="preserve">() aus </w:t>
+      </w:r>
+      <w:proofErr w:type="spellStart"/>
+      <w:r>
+        <w:rPr>
+          <w:rFonts w:ascii="Times New Roman" w:hAnsi="Times New Roman" w:cs="Times New Roman"/>
+        </w:rPr>
+        <w:t>maze.c</w:t>
+      </w:r>
+      <w:proofErr w:type="spellEnd"/>
+      <w:r>
+        <w:rPr>
+          <w:rFonts w:ascii="Times New Roman" w:hAnsi="Times New Roman" w:cs="Times New Roman"/>
+        </w:rPr>
+        <w:t>/.h) wird dessen Distanz aktualisiert, falls ein kürzerer Weg gefunden wurde, und der Nachbar wird der Warteschlange hinzugefügt. Dieser Prozess wiederholt sich, bis die Warteschlange leer ist und somit alle erreichbaren Zellen ihre minimale Distanz zum Ziel erhalten haben.</w:t>
+      </w:r>
+    </w:p>
+    <w:bookmarkStart w:id="107" w:name="_MON_1811057147"/>
+    <w:bookmarkEnd w:id="107"/>
+    <w:p>
+      <w:pPr>
+        <w:spacing w:line="360" w:lineRule="auto"/>
+        <w:jc w:val="both"/>
+        <w:rPr>
+          <w:rFonts w:ascii="Times New Roman" w:hAnsi="Times New Roman" w:cs="Times New Roman"/>
+        </w:rPr>
+      </w:pPr>
+      <w:r>
+        <w:rPr>
+          <w:rFonts w:ascii="Times New Roman" w:hAnsi="Times New Roman" w:cs="Times New Roman"/>
+        </w:rPr>
+        <w:object w:dxaOrig="9406" w:dyaOrig="13141" w14:anchorId="7D3B71FE">
+          <v:shape id="_x0000_i1036" type="#_x0000_t75" style="width:470.4pt;height:657pt" o:ole="">
+            <v:imagedata r:id="rId62" o:title=""/>
+          </v:shape>
+          <o:OLEObject Type="Embed" ProgID="Word.OpenDocumentText.12" ShapeID="_x0000_i1036" DrawAspect="Content" ObjectID="_1811057635" r:id="rId63"/>
+        </w:object>
+      </w:r>
+    </w:p>
+    <w:p>
+      <w:pPr>
+        <w:spacing w:line="360" w:lineRule="auto"/>
+        <w:jc w:val="both"/>
+        <w:rPr>
+          <w:rFonts w:ascii="Times New Roman" w:hAnsi="Times New Roman" w:cs="Times New Roman"/>
+        </w:rPr>
+      </w:pPr>
+      <w:r>
+        <w:rPr>
+          <w:rFonts w:ascii="Times New Roman" w:hAnsi="Times New Roman" w:cs="Times New Roman"/>
+        </w:rPr>
+        <w:t xml:space="preserve">Nachdem die Distanzkarte berechnet wurde, kann die MicroRat mit der Funktion </w:t>
+      </w:r>
+      <w:proofErr w:type="spellStart"/>
+      <w:r>
+        <w:rPr>
+          <w:rFonts w:ascii="Times New Roman" w:hAnsi="Times New Roman" w:cs="Times New Roman"/>
+        </w:rPr>
+        <w:t>executeShortestPathStep</w:t>
+      </w:r>
+      <w:proofErr w:type="spellEnd"/>
+      <w:r>
+        <w:rPr>
+          <w:rFonts w:ascii="Times New Roman" w:hAnsi="Times New Roman" w:cs="Times New Roman"/>
+        </w:rPr>
+        <w:t xml:space="preserve">() (siehe Listing 5.11) schrittweise den kürzesten Pfad verfolgen. Diese </w:t>
+      </w:r>
+      <w:r>
+        <w:rPr>
+          <w:rFonts w:ascii="Times New Roman" w:hAnsi="Times New Roman" w:cs="Times New Roman"/>
+        </w:rPr>
+        <w:lastRenderedPageBreak/>
+        <w:t xml:space="preserve">Funktion ermittelt mittels </w:t>
+      </w:r>
+      <w:proofErr w:type="spellStart"/>
+      <w:r>
+        <w:rPr>
+          <w:rFonts w:ascii="Times New Roman" w:hAnsi="Times New Roman" w:cs="Times New Roman"/>
+        </w:rPr>
+        <w:t>getNextShortestPathMove</w:t>
+      </w:r>
+      <w:proofErr w:type="spellEnd"/>
+      <w:r>
+        <w:rPr>
+          <w:rFonts w:ascii="Times New Roman" w:hAnsi="Times New Roman" w:cs="Times New Roman"/>
+        </w:rPr>
+        <w:t>() die nächste Zelle mit dem geringsten Distanzwert und die dafür notwendige Ausrichtung. Anschließend führt der Roboter die erforderliche Drehung und eine Vorwärtsbewegung aus, um die nächste Zelle auf dem kürzesten Weg zu erreichen. Die Funktionen zur Positions- und Orientierungsaktualisierung (</w:t>
+      </w:r>
+      <w:proofErr w:type="spellStart"/>
+      <w:r>
+        <w:rPr>
+          <w:rFonts w:ascii="Times New Roman" w:hAnsi="Times New Roman" w:cs="Times New Roman"/>
+        </w:rPr>
+        <w:t>updateOrientation</w:t>
+      </w:r>
+      <w:proofErr w:type="spellEnd"/>
+      <w:r>
+        <w:rPr>
+          <w:rFonts w:ascii="Times New Roman" w:hAnsi="Times New Roman" w:cs="Times New Roman"/>
+        </w:rPr>
+        <w:t xml:space="preserve">(), </w:t>
+      </w:r>
+      <w:proofErr w:type="spellStart"/>
+      <w:r>
+        <w:rPr>
+          <w:rFonts w:ascii="Times New Roman" w:hAnsi="Times New Roman" w:cs="Times New Roman"/>
+        </w:rPr>
+        <w:t>updatePositionAndMap</w:t>
+      </w:r>
+      <w:proofErr w:type="spellEnd"/>
+      <w:r>
+        <w:rPr>
+          <w:rFonts w:ascii="Times New Roman" w:hAnsi="Times New Roman" w:cs="Times New Roman"/>
+        </w:rPr>
+        <w:t xml:space="preserve">()) sowie Bewegungsfunktionen (Turn(), </w:t>
+      </w:r>
+      <w:proofErr w:type="spellStart"/>
+      <w:r>
+        <w:rPr>
+          <w:rFonts w:ascii="Times New Roman" w:hAnsi="Times New Roman" w:cs="Times New Roman"/>
+        </w:rPr>
+        <w:t>MoveOneCell</w:t>
+      </w:r>
+      <w:proofErr w:type="spellEnd"/>
+      <w:r>
+        <w:rPr>
+          <w:rFonts w:ascii="Times New Roman" w:hAnsi="Times New Roman" w:cs="Times New Roman"/>
+        </w:rPr>
+        <w:t xml:space="preserve">()) aus dem </w:t>
+      </w:r>
+      <w:proofErr w:type="spellStart"/>
+      <w:r>
+        <w:rPr>
+          <w:rFonts w:ascii="Times New Roman" w:hAnsi="Times New Roman" w:cs="Times New Roman"/>
+        </w:rPr>
+        <w:t>movement.c</w:t>
+      </w:r>
+      <w:proofErr w:type="spellEnd"/>
+      <w:r>
+        <w:rPr>
+          <w:rFonts w:ascii="Times New Roman" w:hAnsi="Times New Roman" w:cs="Times New Roman"/>
+        </w:rPr>
+        <w:t>/.h-Modul werden hierfür genutzt.</w:t>
+      </w:r>
+    </w:p>
+    <w:bookmarkStart w:id="108" w:name="_MON_1811057256"/>
+    <w:bookmarkEnd w:id="108"/>
+    <w:p>
+      <w:pPr>
+        <w:spacing w:line="360" w:lineRule="auto"/>
+        <w:jc w:val="both"/>
+        <w:rPr>
+          <w:rFonts w:ascii="Times New Roman" w:hAnsi="Times New Roman" w:cs="Times New Roman"/>
+        </w:rPr>
+      </w:pPr>
+      <w:r>
+        <w:rPr>
+          <w:rFonts w:ascii="Times New Roman" w:hAnsi="Times New Roman" w:cs="Times New Roman"/>
+        </w:rPr>
+        <w:object w:dxaOrig="9072" w:dyaOrig="14152" w14:anchorId="090C7FB9">
+          <v:shape id="_x0000_i1040" type="#_x0000_t75" style="width:453.6pt;height:707.4pt" o:ole="">
+            <v:imagedata r:id="rId64" o:title=""/>
+          </v:shape>
+          <o:OLEObject Type="Embed" ProgID="Word.OpenDocumentText.12" ShapeID="_x0000_i1040" DrawAspect="Content" ObjectID="_1811057636" r:id="rId65"/>
+        </w:object>
+      </w:r>
+    </w:p>
+    <w:bookmarkStart w:id="109" w:name="_MON_1811057322"/>
+    <w:bookmarkEnd w:id="109"/>
+    <w:p>
+      <w:pPr>
+        <w:spacing w:line="360" w:lineRule="auto"/>
+        <w:jc w:val="both"/>
+        <w:rPr>
+          <w:rFonts w:ascii="Times New Roman" w:hAnsi="Times New Roman" w:cs="Times New Roman"/>
+        </w:rPr>
+      </w:pPr>
+      <w:r>
+        <w:rPr>
+          <w:rFonts w:ascii="Times New Roman" w:hAnsi="Times New Roman" w:cs="Times New Roman"/>
+        </w:rPr>
+        <w:object w:dxaOrig="9072" w:dyaOrig="8087" w14:anchorId="538A7752">
+          <v:shape id="_x0000_i1042" type="#_x0000_t75" style="width:453.6pt;height:404.4pt" o:ole="">
+            <v:imagedata r:id="rId66" o:title=""/>
+          </v:shape>
+          <o:OLEObject Type="Embed" ProgID="Word.OpenDocumentText.12" ShapeID="_x0000_i1042" DrawAspect="Content" ObjectID="_1811057637" r:id="rId67"/>
+        </w:object>
+      </w:r>
+    </w:p>
+    <w:p>
+      <w:pPr>
         <w:pStyle w:val="berschrift2"/>
         <w:spacing w:line="360" w:lineRule="auto"/>
         <w:rPr>
@@ -25257,7 +25332,7 @@
           <w:color w:val="auto"/>
         </w:rPr>
       </w:pPr>
-      <w:bookmarkStart w:id="107" w:name="_Toc200375793"/>
+      <w:bookmarkStart w:id="110" w:name="_Toc200375793"/>
       <w:r>
         <w:rPr>
           <w:rFonts w:ascii="Times New Roman" w:hAnsi="Times New Roman" w:cs="Times New Roman"/>
@@ -25265,7 +25340,6 @@
           <w:bCs/>
           <w:color w:val="auto"/>
         </w:rPr>
-        <w:lastRenderedPageBreak/>
         <w:t>5.7</w:t>
       </w:r>
       <w:r>
@@ -25278,7 +25352,7 @@
         <w:tab/>
         <w:t xml:space="preserve">Implementierung </w:t>
       </w:r>
-      <w:bookmarkEnd w:id="107"/>
+      <w:bookmarkEnd w:id="110"/>
       <w:r>
         <w:rPr>
           <w:rFonts w:ascii="Times New Roman" w:hAnsi="Times New Roman" w:cs="Times New Roman"/>
@@ -25286,43 +25360,491 @@
           <w:bCs/>
           <w:color w:val="auto"/>
         </w:rPr>
-        <w:t>der Zust</w:t>
-      </w:r>
-      <w:r>
-        <w:rPr>
-          <w:rFonts w:ascii="Times New Roman" w:hAnsi="Times New Roman" w:cs="Times New Roman"/>
-          <w:b/>
-          <w:bCs/>
-          <w:color w:val="auto"/>
-        </w:rPr>
-        <w:t>a</w:t>
-      </w:r>
-      <w:r>
-        <w:rPr>
-          <w:rFonts w:ascii="Times New Roman" w:hAnsi="Times New Roman" w:cs="Times New Roman"/>
-          <w:b/>
-          <w:bCs/>
-          <w:color w:val="auto"/>
-        </w:rPr>
-        <w:t>ndsma</w:t>
-      </w:r>
-      <w:r>
-        <w:rPr>
-          <w:rFonts w:ascii="Times New Roman" w:hAnsi="Times New Roman" w:cs="Times New Roman"/>
-          <w:b/>
-          <w:bCs/>
-          <w:color w:val="auto"/>
-        </w:rPr>
-        <w:t>s</w:t>
-      </w:r>
-      <w:r>
-        <w:rPr>
-          <w:rFonts w:ascii="Times New Roman" w:hAnsi="Times New Roman" w:cs="Times New Roman"/>
-          <w:b/>
-          <w:bCs/>
-          <w:color w:val="auto"/>
-        </w:rPr>
-        <w:t>chine</w:t>
+        <w:t>der Zustandsmaschine</w:t>
+      </w:r>
+    </w:p>
+    <w:p>
+      <w:pPr>
+        <w:spacing w:line="360" w:lineRule="auto"/>
+        <w:jc w:val="both"/>
+        <w:rPr>
+          <w:rFonts w:ascii="Times New Roman" w:hAnsi="Times New Roman" w:cs="Times New Roman"/>
+        </w:rPr>
+      </w:pPr>
+      <w:r>
+        <w:rPr>
+          <w:rFonts w:ascii="Times New Roman" w:hAnsi="Times New Roman" w:cs="Times New Roman"/>
+        </w:rPr>
+        <w:t xml:space="preserve">Die Zustandsmaschine ist das zentrale Steuerungselement der MicroRat-Software und befindet sich im Modul </w:t>
+      </w:r>
+      <w:proofErr w:type="spellStart"/>
+      <w:r>
+        <w:rPr>
+          <w:rFonts w:ascii="Times New Roman" w:hAnsi="Times New Roman" w:cs="Times New Roman"/>
+        </w:rPr>
+        <w:t>state_machine.c</w:t>
+      </w:r>
+      <w:proofErr w:type="spellEnd"/>
+      <w:r>
+        <w:rPr>
+          <w:rFonts w:ascii="Times New Roman" w:hAnsi="Times New Roman" w:cs="Times New Roman"/>
+        </w:rPr>
+        <w:t>. Sie orchestriert den gesamten Navigations- und Erkundungsprozess des Roboters, indem sie ihn durch definierte Betriebsphasen führt und auf interne sowie externe Ereignisse reagiert. Diese strukturierte Vorgehensweise gewährleistet eine robuste, deterministische und nachvollziehbare Verhaltensweise des Systems.</w:t>
+      </w:r>
+    </w:p>
+    <w:p>
+      <w:pPr>
+        <w:spacing w:line="360" w:lineRule="auto"/>
+        <w:jc w:val="both"/>
+        <w:rPr>
+          <w:rFonts w:ascii="Times New Roman" w:hAnsi="Times New Roman" w:cs="Times New Roman"/>
+        </w:rPr>
+      </w:pPr>
+      <w:r>
+        <w:rPr>
+          <w:rFonts w:ascii="Times New Roman" w:hAnsi="Times New Roman" w:cs="Times New Roman"/>
+        </w:rPr>
+        <w:t xml:space="preserve">Der Zustand des Roboters wird durch die globale Variable </w:t>
+      </w:r>
+      <w:proofErr w:type="spellStart"/>
+      <w:r>
+        <w:rPr>
+          <w:rFonts w:ascii="Times New Roman" w:hAnsi="Times New Roman" w:cs="Times New Roman"/>
+        </w:rPr>
+        <w:t>currentState</w:t>
+      </w:r>
+      <w:proofErr w:type="spellEnd"/>
+      <w:r>
+        <w:rPr>
+          <w:rFonts w:ascii="Times New Roman" w:hAnsi="Times New Roman" w:cs="Times New Roman"/>
+        </w:rPr>
+        <w:t xml:space="preserve"> repräsentiert, deren Werte einem definierten </w:t>
+      </w:r>
+      <w:proofErr w:type="spellStart"/>
+      <w:r>
+        <w:rPr>
+          <w:rFonts w:ascii="Times New Roman" w:hAnsi="Times New Roman" w:cs="Times New Roman"/>
+        </w:rPr>
+        <w:t>Enum</w:t>
+      </w:r>
+      <w:proofErr w:type="spellEnd"/>
+      <w:r>
+        <w:rPr>
+          <w:rFonts w:ascii="Times New Roman" w:hAnsi="Times New Roman" w:cs="Times New Roman"/>
+        </w:rPr>
+        <w:t xml:space="preserve"> </w:t>
+      </w:r>
+      <w:proofErr w:type="spellStart"/>
+      <w:r>
+        <w:rPr>
+          <w:rFonts w:ascii="Times New Roman" w:hAnsi="Times New Roman" w:cs="Times New Roman"/>
+        </w:rPr>
+        <w:t>RatState</w:t>
+      </w:r>
+      <w:proofErr w:type="spellEnd"/>
+      <w:r>
+        <w:rPr>
+          <w:rFonts w:ascii="Times New Roman" w:hAnsi="Times New Roman" w:cs="Times New Roman"/>
+        </w:rPr>
+        <w:t xml:space="preserve"> folgen. Die Hauptlogik der Zustandsmaschine ist in der Funktion </w:t>
+      </w:r>
+      <w:proofErr w:type="spellStart"/>
+      <w:r>
+        <w:rPr>
+          <w:rFonts w:ascii="Times New Roman" w:hAnsi="Times New Roman" w:cs="Times New Roman"/>
+        </w:rPr>
+        <w:t>RatStateMachine_Update</w:t>
+      </w:r>
+      <w:proofErr w:type="spellEnd"/>
+      <w:r>
+        <w:rPr>
+          <w:rFonts w:ascii="Times New Roman" w:hAnsi="Times New Roman" w:cs="Times New Roman"/>
+        </w:rPr>
+        <w:t>() gekapselt, die zyklisch aufgerufen wird und basierend auf dem aktuellen Zustand (</w:t>
+      </w:r>
+      <w:proofErr w:type="spellStart"/>
+      <w:r>
+        <w:rPr>
+          <w:rFonts w:ascii="Times New Roman" w:hAnsi="Times New Roman" w:cs="Times New Roman"/>
+        </w:rPr>
+        <w:t>currentState</w:t>
+      </w:r>
+      <w:proofErr w:type="spellEnd"/>
+      <w:r>
+        <w:rPr>
+          <w:rFonts w:ascii="Times New Roman" w:hAnsi="Times New Roman" w:cs="Times New Roman"/>
+        </w:rPr>
+        <w:t>) spezifische Aktionen ausführt und gegebenenfalls Zustandsübergänge einleitet.</w:t>
+      </w:r>
+    </w:p>
+    <w:bookmarkStart w:id="111" w:name="_MON_1811057424"/>
+    <w:bookmarkEnd w:id="111"/>
+    <w:p>
+      <w:pPr>
+        <w:spacing w:line="360" w:lineRule="auto"/>
+        <w:jc w:val="both"/>
+        <w:rPr>
+          <w:rFonts w:ascii="Times New Roman" w:hAnsi="Times New Roman" w:cs="Times New Roman"/>
+        </w:rPr>
+      </w:pPr>
+      <w:r>
+        <w:rPr>
+          <w:rFonts w:ascii="Times New Roman" w:hAnsi="Times New Roman" w:cs="Times New Roman"/>
+        </w:rPr>
+        <w:object w:dxaOrig="9072" w:dyaOrig="13748" w14:anchorId="705D75E9">
+          <v:shape id="_x0000_i1046" type="#_x0000_t75" style="width:453.6pt;height:687.6pt" o:ole="">
+            <v:imagedata r:id="rId68" o:title=""/>
+          </v:shape>
+          <o:OLEObject Type="Embed" ProgID="Word.OpenDocumentText.12" ShapeID="_x0000_i1046" DrawAspect="Content" ObjectID="_1811057638" r:id="rId69"/>
+        </w:object>
+      </w:r>
+    </w:p>
+    <w:p>
+      <w:pPr>
+        <w:spacing w:line="360" w:lineRule="auto"/>
+        <w:jc w:val="both"/>
+        <w:rPr>
+          <w:rFonts w:ascii="Times New Roman" w:hAnsi="Times New Roman" w:cs="Times New Roman"/>
+        </w:rPr>
+      </w:pPr>
+      <w:r>
+        <w:rPr>
+          <w:rFonts w:ascii="Times New Roman" w:hAnsi="Times New Roman" w:cs="Times New Roman"/>
+        </w:rPr>
+        <w:lastRenderedPageBreak/>
+        <w:t>Die Zustandsmaschine umfasst folgende Hauptzustände:</w:t>
+      </w:r>
+    </w:p>
+    <w:p>
+      <w:pPr>
+        <w:numPr>
+          <w:ilvl w:val="0"/>
+          <w:numId w:val="30"/>
+        </w:numPr>
+        <w:spacing w:line="360" w:lineRule="auto"/>
+        <w:jc w:val="both"/>
+        <w:rPr>
+          <w:rFonts w:ascii="Times New Roman" w:hAnsi="Times New Roman" w:cs="Times New Roman"/>
+        </w:rPr>
+      </w:pPr>
+      <w:r>
+        <w:rPr>
+          <w:rFonts w:ascii="Times New Roman" w:hAnsi="Times New Roman" w:cs="Times New Roman"/>
+          <w:b/>
+          <w:bCs/>
+        </w:rPr>
+        <w:t>STATE_IDLE</w:t>
+      </w:r>
+      <w:r>
+        <w:rPr>
+          <w:rFonts w:ascii="Times New Roman" w:hAnsi="Times New Roman" w:cs="Times New Roman"/>
+        </w:rPr>
+        <w:t>: Dies ist der anfängliche Ruhezustand des Roboters. Er wartet auf die Betätigung eines Startknopfs (</w:t>
+      </w:r>
+      <w:proofErr w:type="spellStart"/>
+      <w:r>
+        <w:rPr>
+          <w:rFonts w:ascii="Times New Roman" w:hAnsi="Times New Roman" w:cs="Times New Roman"/>
+        </w:rPr>
+        <w:t>IsStartButtonPressed</w:t>
+      </w:r>
+      <w:proofErr w:type="spellEnd"/>
+      <w:r>
+        <w:rPr>
+          <w:rFonts w:ascii="Times New Roman" w:hAnsi="Times New Roman" w:cs="Times New Roman"/>
+        </w:rPr>
+        <w:t>()). Bei Erkennung des Knopfdrucks initialisiert die Maschine die Roboterposition (</w:t>
+      </w:r>
+      <w:proofErr w:type="spellStart"/>
+      <w:r>
+        <w:rPr>
+          <w:rFonts w:ascii="Times New Roman" w:hAnsi="Times New Roman" w:cs="Times New Roman"/>
+        </w:rPr>
+        <w:t>currentX</w:t>
+      </w:r>
+      <w:proofErr w:type="spellEnd"/>
+      <w:r>
+        <w:rPr>
+          <w:rFonts w:ascii="Times New Roman" w:hAnsi="Times New Roman" w:cs="Times New Roman"/>
+        </w:rPr>
+        <w:t xml:space="preserve">, </w:t>
+      </w:r>
+      <w:proofErr w:type="spellStart"/>
+      <w:r>
+        <w:rPr>
+          <w:rFonts w:ascii="Times New Roman" w:hAnsi="Times New Roman" w:cs="Times New Roman"/>
+        </w:rPr>
+        <w:t>currentY</w:t>
+      </w:r>
+      <w:proofErr w:type="spellEnd"/>
+      <w:r>
+        <w:rPr>
+          <w:rFonts w:ascii="Times New Roman" w:hAnsi="Times New Roman" w:cs="Times New Roman"/>
+        </w:rPr>
+        <w:t xml:space="preserve">, </w:t>
+      </w:r>
+      <w:proofErr w:type="spellStart"/>
+      <w:r>
+        <w:rPr>
+          <w:rFonts w:ascii="Times New Roman" w:hAnsi="Times New Roman" w:cs="Times New Roman"/>
+        </w:rPr>
+        <w:t>currentOrientation</w:t>
+      </w:r>
+      <w:proofErr w:type="spellEnd"/>
+      <w:r>
+        <w:rPr>
+          <w:rFonts w:ascii="Times New Roman" w:hAnsi="Times New Roman" w:cs="Times New Roman"/>
+        </w:rPr>
+        <w:t>) sowie die Labyrinthkarte (</w:t>
+      </w:r>
+      <w:proofErr w:type="spellStart"/>
+      <w:r>
+        <w:rPr>
+          <w:rFonts w:ascii="Times New Roman" w:hAnsi="Times New Roman" w:cs="Times New Roman"/>
+        </w:rPr>
+        <w:t>MazeMap_Init</w:t>
+      </w:r>
+      <w:proofErr w:type="spellEnd"/>
+      <w:r>
+        <w:rPr>
+          <w:rFonts w:ascii="Times New Roman" w:hAnsi="Times New Roman" w:cs="Times New Roman"/>
+        </w:rPr>
+        <w:t xml:space="preserve">(), </w:t>
+      </w:r>
+      <w:proofErr w:type="spellStart"/>
+      <w:r>
+        <w:rPr>
+          <w:rFonts w:ascii="Times New Roman" w:hAnsi="Times New Roman" w:cs="Times New Roman"/>
+        </w:rPr>
+        <w:t>updateMazeMap</w:t>
+      </w:r>
+      <w:proofErr w:type="spellEnd"/>
+      <w:r>
+        <w:rPr>
+          <w:rFonts w:ascii="Times New Roman" w:hAnsi="Times New Roman" w:cs="Times New Roman"/>
+        </w:rPr>
+        <w:t>()) und wechselt dann in den Erkundungszustand (STATE_EXPLORE).</w:t>
+      </w:r>
+    </w:p>
+    <w:p>
+      <w:pPr>
+        <w:numPr>
+          <w:ilvl w:val="0"/>
+          <w:numId w:val="30"/>
+        </w:numPr>
+        <w:spacing w:line="360" w:lineRule="auto"/>
+        <w:jc w:val="both"/>
+        <w:rPr>
+          <w:rFonts w:ascii="Times New Roman" w:hAnsi="Times New Roman" w:cs="Times New Roman"/>
+        </w:rPr>
+      </w:pPr>
+      <w:r>
+        <w:rPr>
+          <w:rFonts w:ascii="Times New Roman" w:hAnsi="Times New Roman" w:cs="Times New Roman"/>
+          <w:b/>
+          <w:bCs/>
+        </w:rPr>
+        <w:t>STATE_EXPLORE</w:t>
+      </w:r>
+      <w:r>
+        <w:rPr>
+          <w:rFonts w:ascii="Times New Roman" w:hAnsi="Times New Roman" w:cs="Times New Roman"/>
+        </w:rPr>
+        <w:t xml:space="preserve">: In diesem Zustand navigiert die MicroRat durch das Labyrinth, um es systematisch zu erkunden und zu kartieren. Dies geschieht durch wiederholte Aufrufe der </w:t>
+      </w:r>
+      <w:proofErr w:type="spellStart"/>
+      <w:r>
+        <w:rPr>
+          <w:rFonts w:ascii="Times New Roman" w:hAnsi="Times New Roman" w:cs="Times New Roman"/>
+        </w:rPr>
+        <w:t>wallfollower</w:t>
+      </w:r>
+      <w:proofErr w:type="spellEnd"/>
+      <w:r>
+        <w:rPr>
+          <w:rFonts w:ascii="Times New Roman" w:hAnsi="Times New Roman" w:cs="Times New Roman"/>
+        </w:rPr>
+        <w:t>()-Funktion, die hier für eine linksseitige Wandfolge konfiguriert ist. Der Übergang in den nächsten Zustand (STATE_WAIT_REPORT) erfolgt, sobald der Roboter seine vordefinierten Zielkoordinaten (</w:t>
+      </w:r>
+      <w:proofErr w:type="spellStart"/>
+      <w:r>
+        <w:rPr>
+          <w:rFonts w:ascii="Times New Roman" w:hAnsi="Times New Roman" w:cs="Times New Roman"/>
+        </w:rPr>
+        <w:t>targetX</w:t>
+      </w:r>
+      <w:proofErr w:type="spellEnd"/>
+      <w:r>
+        <w:rPr>
+          <w:rFonts w:ascii="Times New Roman" w:hAnsi="Times New Roman" w:cs="Times New Roman"/>
+        </w:rPr>
+        <w:t xml:space="preserve">, </w:t>
+      </w:r>
+      <w:proofErr w:type="spellStart"/>
+      <w:r>
+        <w:rPr>
+          <w:rFonts w:ascii="Times New Roman" w:hAnsi="Times New Roman" w:cs="Times New Roman"/>
+        </w:rPr>
+        <w:t>targetY</w:t>
+      </w:r>
+      <w:proofErr w:type="spellEnd"/>
+      <w:r>
+        <w:rPr>
+          <w:rFonts w:ascii="Times New Roman" w:hAnsi="Times New Roman" w:cs="Times New Roman"/>
+        </w:rPr>
+        <w:t>) erreicht hat.</w:t>
+      </w:r>
+    </w:p>
+    <w:p>
+      <w:pPr>
+        <w:numPr>
+          <w:ilvl w:val="0"/>
+          <w:numId w:val="30"/>
+        </w:numPr>
+        <w:spacing w:line="360" w:lineRule="auto"/>
+        <w:jc w:val="both"/>
+        <w:rPr>
+          <w:rFonts w:ascii="Times New Roman" w:hAnsi="Times New Roman" w:cs="Times New Roman"/>
+        </w:rPr>
+      </w:pPr>
+      <w:r>
+        <w:rPr>
+          <w:rFonts w:ascii="Times New Roman" w:hAnsi="Times New Roman" w:cs="Times New Roman"/>
+          <w:b/>
+          <w:bCs/>
+        </w:rPr>
+        <w:t>STATE_WAIT_REPORT</w:t>
+      </w:r>
+      <w:r>
+        <w:rPr>
+          <w:rFonts w:ascii="Times New Roman" w:hAnsi="Times New Roman" w:cs="Times New Roman"/>
+        </w:rPr>
+        <w:t xml:space="preserve">: Nachdem das Ziel in der Erkundungsphase erreicht wurde, wechselt der Roboter in diesen Zwischenzustand. Zuerst signalisiert er das Zielerreichung (z.B. durch Blinken der LEDs über </w:t>
+      </w:r>
+      <w:proofErr w:type="spellStart"/>
+      <w:r>
+        <w:rPr>
+          <w:rFonts w:ascii="Times New Roman" w:hAnsi="Times New Roman" w:cs="Times New Roman"/>
+        </w:rPr>
+        <w:t>TargetReached</w:t>
+      </w:r>
+      <w:proofErr w:type="spellEnd"/>
+      <w:r>
+        <w:rPr>
+          <w:rFonts w:ascii="Times New Roman" w:hAnsi="Times New Roman" w:cs="Times New Roman"/>
+        </w:rPr>
+        <w:t xml:space="preserve">()). Bei einem weiteren Knopfdruck wird die Distanzkarte zum Ziel mittels </w:t>
+      </w:r>
+      <w:proofErr w:type="spellStart"/>
+      <w:r>
+        <w:rPr>
+          <w:rFonts w:ascii="Times New Roman" w:hAnsi="Times New Roman" w:cs="Times New Roman"/>
+        </w:rPr>
+        <w:t>calculateDistanceMap</w:t>
+      </w:r>
+      <w:proofErr w:type="spellEnd"/>
+      <w:r>
+        <w:rPr>
+          <w:rFonts w:ascii="Times New Roman" w:hAnsi="Times New Roman" w:cs="Times New Roman"/>
+        </w:rPr>
+        <w:t>() berechnet und die erstellte Labyrinthkarte über UART gesendet (</w:t>
+      </w:r>
+      <w:proofErr w:type="spellStart"/>
+      <w:r>
+        <w:rPr>
+          <w:rFonts w:ascii="Times New Roman" w:hAnsi="Times New Roman" w:cs="Times New Roman"/>
+        </w:rPr>
+        <w:t>sendReportViaUART</w:t>
+      </w:r>
+      <w:proofErr w:type="spellEnd"/>
+      <w:r>
+        <w:rPr>
+          <w:rFonts w:ascii="Times New Roman" w:hAnsi="Times New Roman" w:cs="Times New Roman"/>
+        </w:rPr>
+        <w:t>()). Ein dritter Knopfdruck dient dazu, die Optimierungsphase zu signalisieren (</w:t>
+      </w:r>
+      <w:proofErr w:type="spellStart"/>
+      <w:r>
+        <w:rPr>
+          <w:rFonts w:ascii="Times New Roman" w:hAnsi="Times New Roman" w:cs="Times New Roman"/>
+        </w:rPr>
+        <w:t>SignalOptmisationComplete</w:t>
+      </w:r>
+      <w:proofErr w:type="spellEnd"/>
+      <w:r>
+        <w:rPr>
+          <w:rFonts w:ascii="Times New Roman" w:hAnsi="Times New Roman" w:cs="Times New Roman"/>
+        </w:rPr>
+        <w:t>()) und den Roboter für die kürzeste-Pfad-Navigation vorzubereiten, indem die Position zurückgesetzt und in den Zustand STATE_SHORTEST_PATH gewechselt wird.</w:t>
+      </w:r>
+    </w:p>
+    <w:p>
+      <w:pPr>
+        <w:numPr>
+          <w:ilvl w:val="0"/>
+          <w:numId w:val="30"/>
+        </w:numPr>
+        <w:spacing w:line="360" w:lineRule="auto"/>
+        <w:jc w:val="both"/>
+        <w:rPr>
+          <w:rFonts w:ascii="Times New Roman" w:hAnsi="Times New Roman" w:cs="Times New Roman"/>
+        </w:rPr>
+      </w:pPr>
+      <w:r>
+        <w:rPr>
+          <w:rFonts w:ascii="Times New Roman" w:hAnsi="Times New Roman" w:cs="Times New Roman"/>
+          <w:b/>
+          <w:bCs/>
+        </w:rPr>
+        <w:t>STATE_SHORTEST_PATH</w:t>
+      </w:r>
+      <w:r>
+        <w:rPr>
+          <w:rFonts w:ascii="Times New Roman" w:hAnsi="Times New Roman" w:cs="Times New Roman"/>
+        </w:rPr>
+        <w:t xml:space="preserve">: In diesem Zustand folgt der Roboter dem zuvor berechneten kürzesten Pfad zum Ziel. Dies geschieht durch wiederholte Aufrufe der Funktion </w:t>
+      </w:r>
+      <w:proofErr w:type="spellStart"/>
+      <w:r>
+        <w:rPr>
+          <w:rFonts w:ascii="Times New Roman" w:hAnsi="Times New Roman" w:cs="Times New Roman"/>
+        </w:rPr>
+        <w:t>executeShortestPathStep</w:t>
+      </w:r>
+      <w:proofErr w:type="spellEnd"/>
+      <w:r>
+        <w:rPr>
+          <w:rFonts w:ascii="Times New Roman" w:hAnsi="Times New Roman" w:cs="Times New Roman"/>
+        </w:rPr>
+        <w:t xml:space="preserve">(). Diese Funktion steuert die Bewegung des Roboters entlang des optimierten Pfades. Sobald </w:t>
+      </w:r>
+      <w:proofErr w:type="spellStart"/>
+      <w:r>
+        <w:rPr>
+          <w:rFonts w:ascii="Times New Roman" w:hAnsi="Times New Roman" w:cs="Times New Roman"/>
+        </w:rPr>
+        <w:t>executeShortestPathStep</w:t>
+      </w:r>
+      <w:proofErr w:type="spellEnd"/>
+      <w:r>
+        <w:rPr>
+          <w:rFonts w:ascii="Times New Roman" w:hAnsi="Times New Roman" w:cs="Times New Roman"/>
+        </w:rPr>
+        <w:t xml:space="preserve">() signalisiert, dass das Ziel erreicht wurde (indem sie </w:t>
+      </w:r>
+      <w:proofErr w:type="spellStart"/>
+      <w:r>
+        <w:rPr>
+          <w:rFonts w:ascii="Times New Roman" w:hAnsi="Times New Roman" w:cs="Times New Roman"/>
+        </w:rPr>
+        <w:t>false</w:t>
+      </w:r>
+      <w:proofErr w:type="spellEnd"/>
+      <w:r>
+        <w:rPr>
+          <w:rFonts w:ascii="Times New Roman" w:hAnsi="Times New Roman" w:cs="Times New Roman"/>
+        </w:rPr>
+        <w:t xml:space="preserve"> zurückgibt), signalisiert der Roboter erneut das Zielerreichung und kehrt in den STATE_IDLE-Zustand zurück.</w:t>
       </w:r>
     </w:p>
     <w:p>
@@ -25367,6 +25889,268 @@
     </w:p>
     <w:p>
       <w:pPr>
+        <w:spacing w:line="360" w:lineRule="auto"/>
+        <w:jc w:val="both"/>
+        <w:rPr>
+          <w:rFonts w:ascii="Times New Roman" w:hAnsi="Times New Roman" w:cs="Times New Roman"/>
+        </w:rPr>
+      </w:pPr>
+      <w:r>
+        <w:rPr>
+          <w:rFonts w:ascii="Times New Roman" w:hAnsi="Times New Roman" w:cs="Times New Roman"/>
+        </w:rPr>
+        <w:t>Der MazeVisualiser ist eine essenzielle externe Python-Anwendung, die die interne Labyrinthkarte und Distanzwerte der MicroRat in Echtzeit visualisiert. Er dient primär als Debugging- und Analysetool, das Entwicklern ermöglicht, die Erkundungsfortschritte, die korrekte Kartierung von Wänden und die Berechnung der kürzesten Pfade direkt auf einem Host-PC nachzuvollziehen.</w:t>
+      </w:r>
+    </w:p>
+    <w:p>
+      <w:pPr>
+        <w:spacing w:line="360" w:lineRule="auto"/>
+        <w:jc w:val="both"/>
+        <w:rPr>
+          <w:rFonts w:ascii="Times New Roman" w:hAnsi="Times New Roman" w:cs="Times New Roman"/>
+        </w:rPr>
+      </w:pPr>
+      <w:r>
+        <w:rPr>
+          <w:rFonts w:ascii="Times New Roman" w:hAnsi="Times New Roman" w:cs="Times New Roman"/>
+        </w:rPr>
+        <w:t>Die Verbindung zwischen der MicroRat und dem MazeVisualiser wird über eine serielle Schnittstelle (UART) hergestellt. Die MicroRat sendet formatierte Textdaten über diese Schnittstelle, welche der Python-Skript empfängt, parst und anschließend grafisch als ASCII-Labyrinth im Terminal darstellt.</w:t>
+      </w:r>
+    </w:p>
+    <w:p>
+      <w:pPr>
+        <w:spacing w:line="360" w:lineRule="auto"/>
+        <w:jc w:val="both"/>
+        <w:rPr>
+          <w:rFonts w:ascii="Times New Roman" w:hAnsi="Times New Roman" w:cs="Times New Roman"/>
+        </w:rPr>
+      </w:pPr>
+    </w:p>
+    <w:p>
+      <w:pPr>
+        <w:spacing w:line="360" w:lineRule="auto"/>
+        <w:jc w:val="both"/>
+        <w:rPr>
+          <w:rFonts w:ascii="Times New Roman" w:hAnsi="Times New Roman" w:cs="Times New Roman"/>
+        </w:rPr>
+      </w:pPr>
+      <w:r>
+        <w:rPr>
+          <w:rFonts w:ascii="Times New Roman" w:hAnsi="Times New Roman" w:cs="Times New Roman"/>
+        </w:rPr>
+        <w:lastRenderedPageBreak/>
+        <w:t xml:space="preserve">Der Kern der Datenverarbeitung und -visualisierung im Python-Skript liegt in den Funktionen </w:t>
+      </w:r>
+      <w:proofErr w:type="spellStart"/>
+      <w:r>
+        <w:rPr>
+          <w:rFonts w:ascii="Times New Roman" w:hAnsi="Times New Roman" w:cs="Times New Roman"/>
+        </w:rPr>
+        <w:t>parse_maze_data</w:t>
+      </w:r>
+      <w:proofErr w:type="spellEnd"/>
+      <w:r>
+        <w:rPr>
+          <w:rFonts w:ascii="Times New Roman" w:hAnsi="Times New Roman" w:cs="Times New Roman"/>
+        </w:rPr>
+        <w:t xml:space="preserve">() und </w:t>
+      </w:r>
+      <w:proofErr w:type="spellStart"/>
+      <w:r>
+        <w:rPr>
+          <w:rFonts w:ascii="Times New Roman" w:hAnsi="Times New Roman" w:cs="Times New Roman"/>
+        </w:rPr>
+        <w:t>draw_maze</w:t>
+      </w:r>
+      <w:proofErr w:type="spellEnd"/>
+      <w:r>
+        <w:rPr>
+          <w:rFonts w:ascii="Times New Roman" w:hAnsi="Times New Roman" w:cs="Times New Roman"/>
+        </w:rPr>
+        <w:t xml:space="preserve">(). </w:t>
+      </w:r>
+      <w:proofErr w:type="spellStart"/>
+      <w:r>
+        <w:rPr>
+          <w:rFonts w:ascii="Times New Roman" w:hAnsi="Times New Roman" w:cs="Times New Roman"/>
+        </w:rPr>
+        <w:t>parse_maze_data</w:t>
+      </w:r>
+      <w:proofErr w:type="spellEnd"/>
+      <w:r>
+        <w:rPr>
+          <w:rFonts w:ascii="Times New Roman" w:hAnsi="Times New Roman" w:cs="Times New Roman"/>
+        </w:rPr>
+        <w:t>() ist für die Interpretation der empfangenen Textzeilen zuständig, die im Format [Y][X]:MAZE_MAP_VALUE:DISTANCE_MAP_VALUE, vorliegen. Sie zerlegt jede Zeile in einzelne Zellinformationen, extrahiert die Y- und X-Koordinaten sowie die beiden zugehörigen Integer-Werte (Wandinformation und Distanzwert) und trägt diese in zwei separate 2D-Listen (</w:t>
+      </w:r>
+      <w:proofErr w:type="spellStart"/>
+      <w:r>
+        <w:rPr>
+          <w:rFonts w:ascii="Times New Roman" w:hAnsi="Times New Roman" w:cs="Times New Roman"/>
+        </w:rPr>
+        <w:t>maze_map</w:t>
+      </w:r>
+      <w:proofErr w:type="spellEnd"/>
+      <w:r>
+        <w:rPr>
+          <w:rFonts w:ascii="Times New Roman" w:hAnsi="Times New Roman" w:cs="Times New Roman"/>
+        </w:rPr>
+        <w:t xml:space="preserve"> und </w:t>
+      </w:r>
+      <w:proofErr w:type="spellStart"/>
+      <w:r>
+        <w:rPr>
+          <w:rFonts w:ascii="Times New Roman" w:hAnsi="Times New Roman" w:cs="Times New Roman"/>
+        </w:rPr>
+        <w:t>distance_map</w:t>
+      </w:r>
+      <w:proofErr w:type="spellEnd"/>
+      <w:r>
+        <w:rPr>
+          <w:rFonts w:ascii="Times New Roman" w:hAnsi="Times New Roman" w:cs="Times New Roman"/>
+        </w:rPr>
+        <w:t>) ein.</w:t>
+      </w:r>
+    </w:p>
+    <w:p>
+      <w:pPr>
+        <w:spacing w:line="360" w:lineRule="auto"/>
+        <w:jc w:val="both"/>
+        <w:rPr>
+          <w:rFonts w:ascii="Times New Roman" w:hAnsi="Times New Roman" w:cs="Times New Roman"/>
+        </w:rPr>
+      </w:pPr>
+      <w:r>
+        <w:rPr>
+          <w:rFonts w:ascii="Times New Roman" w:hAnsi="Times New Roman" w:cs="Times New Roman"/>
+        </w:rPr>
+        <w:t xml:space="preserve">Die Funktion </w:t>
+      </w:r>
+      <w:proofErr w:type="spellStart"/>
+      <w:r>
+        <w:rPr>
+          <w:rFonts w:ascii="Times New Roman" w:hAnsi="Times New Roman" w:cs="Times New Roman"/>
+        </w:rPr>
+        <w:t>draw_maze</w:t>
+      </w:r>
+      <w:proofErr w:type="spellEnd"/>
+      <w:r>
+        <w:rPr>
+          <w:rFonts w:ascii="Times New Roman" w:hAnsi="Times New Roman" w:cs="Times New Roman"/>
+        </w:rPr>
+        <w:t xml:space="preserve">() nimmt diese geparsten Daten entgegen und generiert eine ASCII-Darstellung des Labyrinths im Terminal. Die Darstellung erfolgt von oben nach unten, wobei die Zelle [0][0] des C-Codes am unteren linken Rand des ASCII-Labyrinths erscheint. Für jede Zelle werden die Wände basierend auf den Bit-Werten in </w:t>
+      </w:r>
+      <w:proofErr w:type="spellStart"/>
+      <w:r>
+        <w:rPr>
+          <w:rFonts w:ascii="Times New Roman" w:hAnsi="Times New Roman" w:cs="Times New Roman"/>
+        </w:rPr>
+        <w:t>maze_map</w:t>
+      </w:r>
+      <w:proofErr w:type="spellEnd"/>
+      <w:r>
+        <w:rPr>
+          <w:rFonts w:ascii="Times New Roman" w:hAnsi="Times New Roman" w:cs="Times New Roman"/>
+        </w:rPr>
+        <w:t xml:space="preserve"> (Bit 0 für Norden, Bit 1 für Osten, Bit 2 für Süden, Bit 3 für Westen) gezeichnet. Horizontale Wände werden als --- und vertikale Wände als | dargestellt. Innerhalb jeder Zelle wird der </w:t>
+      </w:r>
+      <w:proofErr w:type="spellStart"/>
+      <w:r>
+        <w:rPr>
+          <w:rFonts w:ascii="Times New Roman" w:hAnsi="Times New Roman" w:cs="Times New Roman"/>
+        </w:rPr>
+        <w:t>distance_map</w:t>
+      </w:r>
+      <w:proofErr w:type="spellEnd"/>
+      <w:r>
+        <w:rPr>
+          <w:rFonts w:ascii="Times New Roman" w:hAnsi="Times New Roman" w:cs="Times New Roman"/>
+        </w:rPr>
+        <w:t>-Wert angezeigt, wodurch der Verlauf des Flood-Fill-Algorithmus visuell nachvollziehbar wird (?? steht hierbei für unbesuchte Zellen mit dem Wert UNVISITED_DISTANCE).</w:t>
+      </w:r>
+    </w:p>
+    <w:bookmarkStart w:id="112" w:name="_MON_1811057582"/>
+    <w:bookmarkEnd w:id="112"/>
+    <w:p>
+      <w:pPr>
+        <w:spacing w:line="360" w:lineRule="auto"/>
+        <w:jc w:val="both"/>
+        <w:rPr>
+          <w:rFonts w:ascii="Times New Roman" w:hAnsi="Times New Roman" w:cs="Times New Roman"/>
+        </w:rPr>
+      </w:pPr>
+      <w:r>
+        <w:rPr>
+          <w:rFonts w:ascii="Times New Roman" w:hAnsi="Times New Roman" w:cs="Times New Roman"/>
+        </w:rPr>
+        <w:object w:dxaOrig="9072" w:dyaOrig="13343" w14:anchorId="3EA8F489">
+          <v:shape id="_x0000_i1048" type="#_x0000_t75" style="width:453.6pt;height:667.2pt" o:ole="">
+            <v:imagedata r:id="rId70" o:title=""/>
+          </v:shape>
+          <o:OLEObject Type="Embed" ProgID="Word.OpenDocumentText.12" ShapeID="_x0000_i1048" DrawAspect="Content" ObjectID="_1811057639" r:id="rId71"/>
+        </w:object>
+      </w:r>
+    </w:p>
+    <w:p>
+      <w:pPr>
+        <w:spacing w:line="360" w:lineRule="auto"/>
+        <w:jc w:val="both"/>
+        <w:rPr>
+          <w:rFonts w:ascii="Times New Roman" w:hAnsi="Times New Roman" w:cs="Times New Roman"/>
+        </w:rPr>
+      </w:pPr>
+      <w:r>
+        <w:rPr>
+          <w:rFonts w:ascii="Times New Roman" w:hAnsi="Times New Roman" w:cs="Times New Roman"/>
+        </w:rPr>
+        <w:lastRenderedPageBreak/>
+        <w:t xml:space="preserve">Der </w:t>
+      </w:r>
+      <w:proofErr w:type="spellStart"/>
+      <w:r>
+        <w:rPr>
+          <w:rFonts w:ascii="Times New Roman" w:hAnsi="Times New Roman" w:cs="Times New Roman"/>
+        </w:rPr>
+        <w:t>main</w:t>
+      </w:r>
+      <w:proofErr w:type="spellEnd"/>
+      <w:r>
+        <w:rPr>
+          <w:rFonts w:ascii="Times New Roman" w:hAnsi="Times New Roman" w:cs="Times New Roman"/>
+        </w:rPr>
+        <w:t xml:space="preserve">()-Loop des Skripts (im vollständigen Code nicht hier gezeigt) überwacht den seriellen Port, erkennt den Header "Labyrinth Karte:", sammelt die nachfolgenden Datenzeilen und ruft anschließend die </w:t>
+      </w:r>
+      <w:proofErr w:type="spellStart"/>
+      <w:r>
+        <w:rPr>
+          <w:rFonts w:ascii="Times New Roman" w:hAnsi="Times New Roman" w:cs="Times New Roman"/>
+        </w:rPr>
+        <w:t>parse_maze_data</w:t>
+      </w:r>
+      <w:proofErr w:type="spellEnd"/>
+      <w:r>
+        <w:rPr>
+          <w:rFonts w:ascii="Times New Roman" w:hAnsi="Times New Roman" w:cs="Times New Roman"/>
+        </w:rPr>
+        <w:t xml:space="preserve">()- und </w:t>
+      </w:r>
+      <w:proofErr w:type="spellStart"/>
+      <w:r>
+        <w:rPr>
+          <w:rFonts w:ascii="Times New Roman" w:hAnsi="Times New Roman" w:cs="Times New Roman"/>
+        </w:rPr>
+        <w:t>draw_maze</w:t>
+      </w:r>
+      <w:proofErr w:type="spellEnd"/>
+      <w:r>
+        <w:rPr>
+          <w:rFonts w:ascii="Times New Roman" w:hAnsi="Times New Roman" w:cs="Times New Roman"/>
+        </w:rPr>
+        <w:t>()-Funktionen auf.</w:t>
+      </w:r>
+    </w:p>
+    <w:p>
+      <w:pPr>
         <w:pStyle w:val="berschrift1"/>
         <w:spacing w:line="360" w:lineRule="auto"/>
         <w:rPr>
@@ -25376,7 +26160,7 @@
           <w:color w:val="auto"/>
         </w:rPr>
       </w:pPr>
-      <w:bookmarkStart w:id="108" w:name="_Toc200375794"/>
+      <w:bookmarkStart w:id="113" w:name="_Toc200375794"/>
       <w:r>
         <w:rPr>
           <w:rFonts w:ascii="Times New Roman" w:hAnsi="Times New Roman" w:cs="Times New Roman"/>
@@ -25396,7 +26180,7 @@
         <w:tab/>
         <w:t>Validierung</w:t>
       </w:r>
-      <w:bookmarkEnd w:id="108"/>
+      <w:bookmarkEnd w:id="113"/>
     </w:p>
     <w:p>
       <w:pPr>
@@ -25408,7 +26192,7 @@
           <w:color w:val="auto"/>
         </w:rPr>
       </w:pPr>
-      <w:bookmarkStart w:id="109" w:name="_Toc200375795"/>
+      <w:bookmarkStart w:id="114" w:name="_Toc200375795"/>
       <w:r>
         <w:rPr>
           <w:rFonts w:ascii="Times New Roman" w:hAnsi="Times New Roman" w:cs="Times New Roman"/>
@@ -25428,7 +26212,7 @@
         <w:tab/>
         <w:t>Verifizierung der Anforderungen</w:t>
       </w:r>
-      <w:bookmarkEnd w:id="109"/>
+      <w:bookmarkEnd w:id="114"/>
     </w:p>
     <w:p>
       <w:pPr>
@@ -25440,7 +26224,7 @@
           <w:color w:val="auto"/>
         </w:rPr>
       </w:pPr>
-      <w:bookmarkStart w:id="110" w:name="_Toc200375796"/>
+      <w:bookmarkStart w:id="115" w:name="_Toc200375796"/>
       <w:r>
         <w:rPr>
           <w:rFonts w:ascii="Times New Roman" w:hAnsi="Times New Roman" w:cs="Times New Roman"/>
@@ -25450,7 +26234,7 @@
         </w:rPr>
         <w:t>6.1.1</w:t>
       </w:r>
-      <w:bookmarkEnd w:id="110"/>
+      <w:bookmarkEnd w:id="115"/>
     </w:p>
     <w:p>
       <w:pPr>
@@ -25462,7 +26246,7 @@
           <w:color w:val="auto"/>
         </w:rPr>
       </w:pPr>
-      <w:bookmarkStart w:id="111" w:name="_Toc200375797"/>
+      <w:bookmarkStart w:id="116" w:name="_Toc200375797"/>
       <w:r>
         <w:rPr>
           <w:rFonts w:ascii="Times New Roman" w:hAnsi="Times New Roman" w:cs="Times New Roman"/>
@@ -25472,7 +26256,7 @@
         </w:rPr>
         <w:t>6.1.2</w:t>
       </w:r>
-      <w:bookmarkEnd w:id="111"/>
+      <w:bookmarkEnd w:id="116"/>
     </w:p>
     <w:p>
       <w:pPr>
@@ -25484,7 +26268,7 @@
           <w:color w:val="auto"/>
         </w:rPr>
       </w:pPr>
-      <w:bookmarkStart w:id="112" w:name="_Toc200375798"/>
+      <w:bookmarkStart w:id="117" w:name="_Toc200375798"/>
       <w:r>
         <w:rPr>
           <w:rFonts w:ascii="Times New Roman" w:hAnsi="Times New Roman" w:cs="Times New Roman"/>
@@ -25504,7 +26288,7 @@
         <w:tab/>
         <w:t>Testumgebung und Testmethodik</w:t>
       </w:r>
-      <w:bookmarkEnd w:id="112"/>
+      <w:bookmarkEnd w:id="117"/>
     </w:p>
     <w:p>
       <w:pPr>
@@ -25516,7 +26300,7 @@
           <w:color w:val="auto"/>
         </w:rPr>
       </w:pPr>
-      <w:bookmarkStart w:id="113" w:name="_Toc200375799"/>
+      <w:bookmarkStart w:id="118" w:name="_Toc200375799"/>
       <w:r>
         <w:rPr>
           <w:rFonts w:ascii="Times New Roman" w:hAnsi="Times New Roman" w:cs="Times New Roman"/>
@@ -25536,7 +26320,7 @@
         <w:tab/>
         <w:t>Vergleich der Algorithmen</w:t>
       </w:r>
-      <w:bookmarkEnd w:id="113"/>
+      <w:bookmarkEnd w:id="118"/>
     </w:p>
     <w:p>
       <w:pPr>
@@ -25549,7 +26333,7 @@
           <w:color w:val="auto"/>
         </w:rPr>
       </w:pPr>
-      <w:bookmarkStart w:id="114" w:name="_Toc200375800"/>
+      <w:bookmarkStart w:id="119" w:name="_Toc200375800"/>
       <w:r>
         <w:rPr>
           <w:rFonts w:ascii="Times New Roman" w:hAnsi="Times New Roman" w:cs="Times New Roman"/>
@@ -25578,7 +26362,7 @@
         </w:rPr>
         <w:t xml:space="preserve"> und Ausblick</w:t>
       </w:r>
-      <w:bookmarkEnd w:id="114"/>
+      <w:bookmarkEnd w:id="119"/>
     </w:p>
     <w:p>
       <w:pPr>
@@ -25590,7 +26374,7 @@
           <w:color w:val="auto"/>
         </w:rPr>
       </w:pPr>
-      <w:bookmarkStart w:id="115" w:name="_Toc200375801"/>
+      <w:bookmarkStart w:id="120" w:name="_Toc200375801"/>
       <w:r>
         <w:rPr>
           <w:rFonts w:ascii="Times New Roman" w:hAnsi="Times New Roman" w:cs="Times New Roman"/>
@@ -25610,7 +26394,7 @@
         <w:tab/>
         <w:t>Zusammenfassung der Arbeit</w:t>
       </w:r>
-      <w:bookmarkEnd w:id="115"/>
+      <w:bookmarkEnd w:id="120"/>
     </w:p>
     <w:p>
       <w:pPr>
@@ -25622,7 +26406,7 @@
           <w:color w:val="auto"/>
         </w:rPr>
       </w:pPr>
-      <w:bookmarkStart w:id="116" w:name="_Toc200375802"/>
+      <w:bookmarkStart w:id="121" w:name="_Toc200375802"/>
       <w:r>
         <w:rPr>
           <w:rFonts w:ascii="Times New Roman" w:hAnsi="Times New Roman" w:cs="Times New Roman"/>
@@ -25642,7 +26426,7 @@
         <w:tab/>
         <w:t>Ausblick und mögliche Erweiterungen</w:t>
       </w:r>
-      <w:bookmarkEnd w:id="116"/>
+      <w:bookmarkEnd w:id="121"/>
     </w:p>
     <w:p>
       <w:pPr>
@@ -25662,103 +26446,127 @@
           <w:b/>
           <w:bCs/>
           <w:color w:val="auto"/>
-        </w:rPr>
-      </w:pPr>
-      <w:bookmarkStart w:id="117" w:name="_Toc200375803"/>
+          <w:lang w:val="en-GB"/>
+        </w:rPr>
+      </w:pPr>
+      <w:bookmarkStart w:id="122" w:name="_Toc200375803"/>
       <w:r>
         <w:rPr>
           <w:rFonts w:ascii="Times New Roman" w:hAnsi="Times New Roman" w:cs="Times New Roman"/>
           <w:b/>
           <w:bCs/>
           <w:color w:val="auto"/>
+          <w:lang w:val="en-GB"/>
         </w:rPr>
         <w:t>Fachliteratur</w:t>
       </w:r>
-      <w:bookmarkEnd w:id="117"/>
+      <w:bookmarkEnd w:id="122"/>
     </w:p>
     <w:p>
       <w:pPr>
         <w:ind w:left="708" w:hanging="708"/>
         <w:rPr>
           <w:rFonts w:ascii="Times New Roman" w:hAnsi="Times New Roman" w:cs="Times New Roman"/>
-        </w:rPr>
-      </w:pPr>
-      <w:r>
-        <w:rPr>
-          <w:rFonts w:ascii="Times New Roman" w:hAnsi="Times New Roman" w:cs="Times New Roman"/>
+          <w:lang w:val="en-GB"/>
+        </w:rPr>
+      </w:pPr>
+      <w:r>
+        <w:rPr>
+          <w:rFonts w:ascii="Times New Roman" w:hAnsi="Times New Roman" w:cs="Times New Roman"/>
+          <w:lang w:val="en-GB"/>
         </w:rPr>
         <w:t>[1]</w:t>
       </w:r>
       <w:r>
         <w:rPr>
           <w:rFonts w:ascii="Times New Roman" w:hAnsi="Times New Roman" w:cs="Times New Roman"/>
+          <w:lang w:val="en-GB"/>
         </w:rPr>
         <w:tab/>
       </w:r>
-      <w:bookmarkStart w:id="118" w:name="Yadav2012"/>
-      <w:proofErr w:type="spellStart"/>
-      <w:r>
-        <w:rPr>
-          <w:rFonts w:ascii="Times New Roman" w:hAnsi="Times New Roman" w:cs="Times New Roman"/>
-        </w:rPr>
-        <w:t>Yadav</w:t>
-      </w:r>
-      <w:proofErr w:type="spellEnd"/>
-      <w:r>
-        <w:rPr>
-          <w:rFonts w:ascii="Times New Roman" w:hAnsi="Times New Roman" w:cs="Times New Roman"/>
-        </w:rPr>
-        <w:t xml:space="preserve">, S.; Verma, K. K.; Mahanta, S.: The Maze Problem </w:t>
-      </w:r>
-      <w:proofErr w:type="spellStart"/>
-      <w:r>
-        <w:rPr>
-          <w:rFonts w:ascii="Times New Roman" w:hAnsi="Times New Roman" w:cs="Times New Roman"/>
-        </w:rPr>
-        <w:t>Solved</w:t>
-      </w:r>
-      <w:proofErr w:type="spellEnd"/>
-      <w:r>
-        <w:rPr>
-          <w:rFonts w:ascii="Times New Roman" w:hAnsi="Times New Roman" w:cs="Times New Roman"/>
-        </w:rPr>
-        <w:t xml:space="preserve"> </w:t>
-      </w:r>
-      <w:proofErr w:type="spellStart"/>
-      <w:r>
-        <w:rPr>
-          <w:rFonts w:ascii="Times New Roman" w:hAnsi="Times New Roman" w:cs="Times New Roman"/>
-        </w:rPr>
-        <w:t>by</w:t>
-      </w:r>
-      <w:proofErr w:type="spellEnd"/>
-      <w:r>
-        <w:rPr>
-          <w:rFonts w:ascii="Times New Roman" w:hAnsi="Times New Roman" w:cs="Times New Roman"/>
-        </w:rPr>
-        <w:t xml:space="preserve"> Micro </w:t>
-      </w:r>
-      <w:proofErr w:type="spellStart"/>
-      <w:r>
-        <w:rPr>
-          <w:rFonts w:ascii="Times New Roman" w:hAnsi="Times New Roman" w:cs="Times New Roman"/>
-        </w:rPr>
-        <w:t>mouse</w:t>
-      </w:r>
-      <w:proofErr w:type="spellEnd"/>
-      <w:r>
-        <w:rPr>
-          <w:rFonts w:ascii="Times New Roman" w:hAnsi="Times New Roman" w:cs="Times New Roman"/>
-        </w:rPr>
-        <w:t xml:space="preserve">. In: </w:t>
+      <w:bookmarkStart w:id="123" w:name="Yadav2012"/>
+      <w:r>
+        <w:rPr>
+          <w:rFonts w:ascii="Times New Roman" w:hAnsi="Times New Roman" w:cs="Times New Roman"/>
+          <w:lang w:val="en-GB"/>
+        </w:rPr>
+        <w:t xml:space="preserve">Yadav, S.; Verma, K. K.; Mahanta, S.: The Maze Problem Solved by Micro mouse. In: </w:t>
       </w:r>
       <w:r>
         <w:rPr>
           <w:rFonts w:ascii="Times New Roman" w:hAnsi="Times New Roman" w:cs="Times New Roman"/>
           <w:i/>
           <w:iCs/>
-        </w:rPr>
-        <w:t xml:space="preserve">International Journal </w:t>
+          <w:lang w:val="en-GB"/>
+        </w:rPr>
+        <w:t>International Journal of Engineering and Advanced Technology (IJEAT)</w:t>
+      </w:r>
+      <w:r>
+        <w:rPr>
+          <w:rFonts w:ascii="Times New Roman" w:hAnsi="Times New Roman" w:cs="Times New Roman"/>
+          <w:lang w:val="en-GB"/>
+        </w:rPr>
+        <w:t xml:space="preserve">, Jg. 1, H. 4, S. </w:t>
+      </w:r>
+      <w:r>
+        <w:rPr>
+          <w:rFonts w:ascii="Times New Roman" w:hAnsi="Times New Roman" w:cs="Times New Roman"/>
+          <w:lang w:val="en-GB"/>
+        </w:rPr>
+        <w:t>157</w:t>
+      </w:r>
+      <w:r>
+        <w:rPr>
+          <w:rFonts w:ascii="Times New Roman" w:hAnsi="Times New Roman" w:cs="Times New Roman"/>
+          <w:lang w:val="en-GB"/>
+        </w:rPr>
+        <w:t>–</w:t>
+      </w:r>
+      <w:r>
+        <w:rPr>
+          <w:rFonts w:ascii="Times New Roman" w:hAnsi="Times New Roman" w:cs="Times New Roman"/>
+          <w:lang w:val="en-GB"/>
+        </w:rPr>
+        <w:t>161</w:t>
+      </w:r>
+      <w:r>
+        <w:rPr>
+          <w:rFonts w:ascii="Times New Roman" w:hAnsi="Times New Roman" w:cs="Times New Roman"/>
+          <w:lang w:val="en-GB"/>
+        </w:rPr>
+        <w:t>, April 2012.</w:t>
+      </w:r>
+      <w:bookmarkEnd w:id="123"/>
+    </w:p>
+    <w:p>
+      <w:pPr>
+        <w:ind w:left="708" w:hanging="708"/>
+        <w:rPr>
+          <w:rFonts w:ascii="Times New Roman" w:hAnsi="Times New Roman" w:cs="Times New Roman"/>
+          <w:lang w:val="en-GB"/>
+        </w:rPr>
+      </w:pPr>
+      <w:r>
+        <w:rPr>
+          <w:rFonts w:ascii="Times New Roman" w:hAnsi="Times New Roman" w:cs="Times New Roman"/>
+          <w:lang w:val="en-GB"/>
+        </w:rPr>
+        <w:t>[2]</w:t>
+      </w:r>
+      <w:r>
+        <w:rPr>
+          <w:rFonts w:ascii="Times New Roman" w:hAnsi="Times New Roman" w:cs="Times New Roman"/>
+          <w:lang w:val="en-GB"/>
+        </w:rPr>
+        <w:tab/>
+      </w:r>
+      <w:bookmarkStart w:id="124" w:name="Kibler2011"/>
+      <w:r>
+        <w:rPr>
+          <w:rFonts w:ascii="Times New Roman" w:hAnsi="Times New Roman" w:cs="Times New Roman"/>
+          <w:lang w:val="en-GB"/>
+        </w:rPr>
+        <w:t xml:space="preserve">Kibler, S. G.; Hauer, A. E.; Giessel, D. S.; Malveaux, C. S.; Raskovic, D.: IEEE </w:t>
       </w:r>
       <w:proofErr w:type="spellStart"/>
       <w:r>
@@ -25766,8 +26574,9 @@
           <w:rFonts w:ascii="Times New Roman" w:hAnsi="Times New Roman" w:cs="Times New Roman"/>
           <w:i/>
           <w:iCs/>
-        </w:rPr>
-        <w:t>of</w:t>
+          <w:lang w:val="en-GB"/>
+        </w:rPr>
+        <w:t>Micromouse</w:t>
       </w:r>
       <w:proofErr w:type="spellEnd"/>
       <w:r>
@@ -25775,8 +26584,81 @@
           <w:rFonts w:ascii="Times New Roman" w:hAnsi="Times New Roman" w:cs="Times New Roman"/>
           <w:i/>
           <w:iCs/>
-        </w:rPr>
-        <w:t xml:space="preserve"> Engineering and </w:t>
+          <w:lang w:val="en-GB"/>
+        </w:rPr>
+        <w:t xml:space="preserve"> for Mechatronics Research and Education</w:t>
+      </w:r>
+      <w:r>
+        <w:rPr>
+          <w:rFonts w:ascii="Times New Roman" w:hAnsi="Times New Roman" w:cs="Times New Roman"/>
+          <w:lang w:val="en-GB"/>
+        </w:rPr>
+        <w:t xml:space="preserve">. </w:t>
+      </w:r>
+      <w:r>
+        <w:rPr>
+          <w:rFonts w:ascii="Times New Roman" w:hAnsi="Times New Roman" w:cs="Times New Roman"/>
+          <w:lang w:val="en-GB"/>
+        </w:rPr>
+        <w:t xml:space="preserve">In: Proceedings of the 2011 IEEE International Conference on Mechatronics, 13.–15. April 2011, Istanbul, </w:t>
+      </w:r>
+      <w:proofErr w:type="spellStart"/>
+      <w:r>
+        <w:rPr>
+          <w:rFonts w:ascii="Times New Roman" w:hAnsi="Times New Roman" w:cs="Times New Roman"/>
+          <w:lang w:val="en-GB"/>
+        </w:rPr>
+        <w:t>Türkei</w:t>
+      </w:r>
+      <w:proofErr w:type="spellEnd"/>
+      <w:r>
+        <w:rPr>
+          <w:rFonts w:ascii="Times New Roman" w:hAnsi="Times New Roman" w:cs="Times New Roman"/>
+          <w:lang w:val="en-GB"/>
+        </w:rPr>
+        <w:t>, S. 887–892.</w:t>
+      </w:r>
+      <w:bookmarkEnd w:id="124"/>
+    </w:p>
+    <w:p>
+      <w:pPr>
+        <w:ind w:left="708" w:hanging="708"/>
+        <w:rPr>
+          <w:rFonts w:ascii="Times New Roman" w:hAnsi="Times New Roman" w:cs="Times New Roman"/>
+        </w:rPr>
+      </w:pPr>
+      <w:r>
+        <w:rPr>
+          <w:rFonts w:ascii="Times New Roman" w:hAnsi="Times New Roman" w:cs="Times New Roman"/>
+        </w:rPr>
+        <w:t>[3]</w:t>
+      </w:r>
+      <w:r>
+        <w:rPr>
+          <w:rFonts w:ascii="Times New Roman" w:hAnsi="Times New Roman" w:cs="Times New Roman"/>
+        </w:rPr>
+        <w:tab/>
+      </w:r>
+      <w:bookmarkStart w:id="125" w:name="Weaver2006"/>
+      <w:r>
+        <w:rPr>
+          <w:rFonts w:ascii="Times New Roman" w:hAnsi="Times New Roman" w:cs="Times New Roman"/>
+        </w:rPr>
+        <w:t xml:space="preserve">Weaver, P., &amp; </w:t>
+      </w:r>
+      <w:proofErr w:type="spellStart"/>
+      <w:r>
+        <w:rPr>
+          <w:rFonts w:ascii="Times New Roman" w:hAnsi="Times New Roman" w:cs="Times New Roman"/>
+        </w:rPr>
+        <w:t>Polosa</w:t>
+      </w:r>
+      <w:proofErr w:type="spellEnd"/>
+      <w:r>
+        <w:rPr>
+          <w:rFonts w:ascii="Times New Roman" w:hAnsi="Times New Roman" w:cs="Times New Roman"/>
+        </w:rPr>
+        <w:t xml:space="preserve">, C. (2006). </w:t>
       </w:r>
       <w:proofErr w:type="spellStart"/>
       <w:r>
@@ -25785,7 +26667,7 @@
           <w:i/>
           <w:iCs/>
         </w:rPr>
-        <w:t>Advanced</w:t>
+        <w:t>Autonomous</w:t>
       </w:r>
       <w:proofErr w:type="spellEnd"/>
       <w:r>
@@ -25794,760 +26676,223 @@
           <w:i/>
           <w:iCs/>
         </w:rPr>
-        <w:t xml:space="preserve"> Technology (IJEAT)</w:t>
-      </w:r>
-      <w:r>
-        <w:rPr>
-          <w:rFonts w:ascii="Times New Roman" w:hAnsi="Times New Roman" w:cs="Times New Roman"/>
-        </w:rPr>
-        <w:t xml:space="preserve">, Jg. 1, H. 4, S. </w:t>
-      </w:r>
-      <w:r>
-        <w:rPr>
-          <w:rFonts w:ascii="Times New Roman" w:hAnsi="Times New Roman" w:cs="Times New Roman"/>
-        </w:rPr>
-        <w:t>157</w:t>
-      </w:r>
-      <w:r>
-        <w:rPr>
-          <w:rFonts w:ascii="Times New Roman" w:hAnsi="Times New Roman" w:cs="Times New Roman"/>
-        </w:rPr>
-        <w:t>–</w:t>
-      </w:r>
-      <w:r>
-        <w:rPr>
-          <w:rFonts w:ascii="Times New Roman" w:hAnsi="Times New Roman" w:cs="Times New Roman"/>
-        </w:rPr>
-        <w:t>161</w:t>
-      </w:r>
-      <w:r>
-        <w:rPr>
-          <w:rFonts w:ascii="Times New Roman" w:hAnsi="Times New Roman" w:cs="Times New Roman"/>
-        </w:rPr>
-        <w:t>, April 2012.</w:t>
-      </w:r>
-      <w:bookmarkEnd w:id="118"/>
+        <w:t xml:space="preserve"> Mobile Robots</w:t>
+      </w:r>
+      <w:r>
+        <w:rPr>
+          <w:rFonts w:ascii="Times New Roman" w:hAnsi="Times New Roman" w:cs="Times New Roman"/>
+        </w:rPr>
+        <w:t>. Verlag. Seiten 2-3.</w:t>
+      </w:r>
     </w:p>
     <w:p>
       <w:pPr>
         <w:ind w:left="708" w:hanging="708"/>
         <w:rPr>
           <w:rFonts w:ascii="Times New Roman" w:hAnsi="Times New Roman" w:cs="Times New Roman"/>
-        </w:rPr>
-      </w:pPr>
-      <w:r>
-        <w:rPr>
-          <w:rFonts w:ascii="Times New Roman" w:hAnsi="Times New Roman" w:cs="Times New Roman"/>
-        </w:rPr>
-        <w:t>[2]</w:t>
-      </w:r>
-      <w:r>
-        <w:rPr>
-          <w:rFonts w:ascii="Times New Roman" w:hAnsi="Times New Roman" w:cs="Times New Roman"/>
+          <w:lang w:val="en-GB"/>
+        </w:rPr>
+      </w:pPr>
+      <w:r>
+        <w:rPr>
+          <w:rFonts w:ascii="Times New Roman" w:hAnsi="Times New Roman" w:cs="Times New Roman"/>
+          <w:lang w:val="en-GB"/>
+        </w:rPr>
+        <w:t>[4]</w:t>
+      </w:r>
+      <w:r>
+        <w:rPr>
+          <w:rFonts w:ascii="Times New Roman" w:hAnsi="Times New Roman" w:cs="Times New Roman"/>
+          <w:lang w:val="en-GB"/>
         </w:rPr>
         <w:tab/>
       </w:r>
-      <w:bookmarkStart w:id="119" w:name="Kibler2011"/>
+      <w:bookmarkStart w:id="126" w:name="Adarsh2016"/>
+      <w:r>
+        <w:rPr>
+          <w:rFonts w:ascii="Times New Roman" w:hAnsi="Times New Roman" w:cs="Times New Roman"/>
+          <w:lang w:val="en-GB"/>
+        </w:rPr>
+        <w:t xml:space="preserve">Adarsh, S.; </w:t>
+      </w:r>
       <w:proofErr w:type="spellStart"/>
       <w:r>
         <w:rPr>
           <w:rFonts w:ascii="Times New Roman" w:hAnsi="Times New Roman" w:cs="Times New Roman"/>
-        </w:rPr>
-        <w:t>Kibler</w:t>
+          <w:lang w:val="en-GB"/>
+        </w:rPr>
+        <w:t>Kaleemuddin</w:t>
       </w:r>
       <w:proofErr w:type="spellEnd"/>
       <w:r>
         <w:rPr>
           <w:rFonts w:ascii="Times New Roman" w:hAnsi="Times New Roman" w:cs="Times New Roman"/>
-        </w:rPr>
-        <w:t xml:space="preserve">, S. G.; Hauer, A. E.; </w:t>
-      </w:r>
-      <w:proofErr w:type="spellStart"/>
-      <w:r>
-        <w:rPr>
-          <w:rFonts w:ascii="Times New Roman" w:hAnsi="Times New Roman" w:cs="Times New Roman"/>
-        </w:rPr>
-        <w:t>Giessel</w:t>
-      </w:r>
-      <w:proofErr w:type="spellEnd"/>
-      <w:r>
-        <w:rPr>
-          <w:rFonts w:ascii="Times New Roman" w:hAnsi="Times New Roman" w:cs="Times New Roman"/>
-        </w:rPr>
-        <w:t xml:space="preserve">, D. S.; </w:t>
-      </w:r>
-      <w:proofErr w:type="spellStart"/>
-      <w:r>
-        <w:rPr>
-          <w:rFonts w:ascii="Times New Roman" w:hAnsi="Times New Roman" w:cs="Times New Roman"/>
-        </w:rPr>
-        <w:t>Malveaux</w:t>
-      </w:r>
-      <w:proofErr w:type="spellEnd"/>
-      <w:r>
-        <w:rPr>
-          <w:rFonts w:ascii="Times New Roman" w:hAnsi="Times New Roman" w:cs="Times New Roman"/>
-        </w:rPr>
-        <w:t xml:space="preserve">, C. S.; </w:t>
-      </w:r>
-      <w:proofErr w:type="spellStart"/>
-      <w:r>
-        <w:rPr>
-          <w:rFonts w:ascii="Times New Roman" w:hAnsi="Times New Roman" w:cs="Times New Roman"/>
-        </w:rPr>
-        <w:t>Raskovic</w:t>
-      </w:r>
-      <w:proofErr w:type="spellEnd"/>
-      <w:r>
-        <w:rPr>
-          <w:rFonts w:ascii="Times New Roman" w:hAnsi="Times New Roman" w:cs="Times New Roman"/>
-        </w:rPr>
-        <w:t xml:space="preserve">, D.: IEEE </w:t>
+          <w:lang w:val="en-GB"/>
+        </w:rPr>
+        <w:t xml:space="preserve">, M.; Bose, D.; Ramachandran, K. I.: Performance comparison of Infrared and Ultrasonic sensors for obstacles of different materials in vehicle/robot navigation applications. In: </w:t>
       </w:r>
       <w:r>
         <w:rPr>
           <w:rFonts w:ascii="Times New Roman" w:hAnsi="Times New Roman" w:cs="Times New Roman"/>
           <w:i/>
           <w:iCs/>
-        </w:rPr>
-        <w:t xml:space="preserve">Micromouse </w:t>
-      </w:r>
-      <w:proofErr w:type="spellStart"/>
+          <w:lang w:val="en-GB"/>
+        </w:rPr>
+        <w:t>ConAMMA-2016 IOP Publishing IOP Conf. Series: Materials Science and Engineering</w:t>
+      </w:r>
+      <w:r>
+        <w:rPr>
+          <w:rFonts w:ascii="Times New Roman" w:hAnsi="Times New Roman" w:cs="Times New Roman"/>
+          <w:lang w:val="en-GB"/>
+        </w:rPr>
+        <w:t>, Jg. 149, S. 012141, 2016. S. 1-20.</w:t>
+      </w:r>
+      <w:bookmarkEnd w:id="126"/>
+    </w:p>
+    <w:p>
+      <w:pPr>
+        <w:ind w:left="708" w:hanging="708"/>
+        <w:rPr>
+          <w:rFonts w:ascii="Times New Roman" w:hAnsi="Times New Roman" w:cs="Times New Roman"/>
+          <w:lang w:val="en-GB"/>
+        </w:rPr>
+      </w:pPr>
+      <w:r>
+        <w:rPr>
+          <w:rFonts w:ascii="Times New Roman" w:hAnsi="Times New Roman" w:cs="Times New Roman"/>
+          <w:lang w:val="en-GB"/>
+        </w:rPr>
+        <w:t>[5]</w:t>
+      </w:r>
+      <w:r>
+        <w:rPr>
+          <w:rFonts w:ascii="Times New Roman" w:hAnsi="Times New Roman" w:cs="Times New Roman"/>
+          <w:lang w:val="en-GB"/>
+        </w:rPr>
+        <w:tab/>
+      </w:r>
+      <w:bookmarkStart w:id="127" w:name="Mohammad2009"/>
+      <w:r>
+        <w:rPr>
+          <w:rFonts w:ascii="Times New Roman" w:hAnsi="Times New Roman" w:cs="Times New Roman"/>
+          <w:lang w:val="en-GB"/>
+        </w:rPr>
+        <w:t xml:space="preserve">Mohammad, T.: </w:t>
+      </w:r>
       <w:r>
         <w:rPr>
           <w:rFonts w:ascii="Times New Roman" w:hAnsi="Times New Roman" w:cs="Times New Roman"/>
           <w:i/>
           <w:iCs/>
-        </w:rPr>
-        <w:t>for</w:t>
-      </w:r>
-      <w:proofErr w:type="spellEnd"/>
+          <w:lang w:val="en-GB"/>
+        </w:rPr>
+        <w:t>Using Ultrasonic and Infrared Sensors for Distance Measurement</w:t>
+      </w:r>
+      <w:r>
+        <w:rPr>
+          <w:rFonts w:ascii="Times New Roman" w:hAnsi="Times New Roman" w:cs="Times New Roman"/>
+          <w:lang w:val="en-GB"/>
+        </w:rPr>
+        <w:t xml:space="preserve">. In: World Academy of Science, Engineering and Technology, Vol. 3, 2009, S. </w:t>
+      </w:r>
+      <w:r>
+        <w:rPr>
+          <w:rFonts w:ascii="Times New Roman" w:hAnsi="Times New Roman" w:cs="Times New Roman"/>
+          <w:lang w:val="en-GB"/>
+        </w:rPr>
+        <w:t>273-279</w:t>
+      </w:r>
+      <w:r>
+        <w:rPr>
+          <w:rFonts w:ascii="Times New Roman" w:hAnsi="Times New Roman" w:cs="Times New Roman"/>
+          <w:lang w:val="en-GB"/>
+        </w:rPr>
+        <w:t>.</w:t>
+      </w:r>
+      <w:bookmarkEnd w:id="127"/>
+    </w:p>
+    <w:p>
+      <w:pPr>
+        <w:ind w:left="708" w:hanging="708"/>
+        <w:rPr>
+          <w:rFonts w:ascii="Times New Roman" w:hAnsi="Times New Roman" w:cs="Times New Roman"/>
+        </w:rPr>
+      </w:pPr>
+      <w:r>
+        <w:rPr>
+          <w:rFonts w:ascii="Times New Roman" w:hAnsi="Times New Roman" w:cs="Times New Roman"/>
+          <w:lang w:val="en-GB"/>
+        </w:rPr>
+        <w:t>[6]</w:t>
+      </w:r>
+      <w:r>
+        <w:rPr>
+          <w:rFonts w:ascii="Times New Roman" w:hAnsi="Times New Roman" w:cs="Times New Roman"/>
+          <w:lang w:val="en-GB"/>
+        </w:rPr>
+        <w:tab/>
+      </w:r>
+      <w:bookmarkStart w:id="128" w:name="IRSharp"/>
+      <w:r>
+        <w:rPr>
+          <w:rFonts w:ascii="Times New Roman" w:hAnsi="Times New Roman" w:cs="Times New Roman"/>
+          <w:lang w:val="en-GB"/>
+        </w:rPr>
+        <w:t>Sharp Corporation. (20</w:t>
+      </w:r>
+      <w:r>
+        <w:rPr>
+          <w:rFonts w:ascii="Times New Roman" w:hAnsi="Times New Roman" w:cs="Times New Roman"/>
+          <w:lang w:val="en-GB"/>
+        </w:rPr>
+        <w:t>12</w:t>
+      </w:r>
+      <w:r>
+        <w:rPr>
+          <w:rFonts w:ascii="Times New Roman" w:hAnsi="Times New Roman" w:cs="Times New Roman"/>
+          <w:lang w:val="en-GB"/>
+        </w:rPr>
+        <w:t xml:space="preserve">). </w:t>
+      </w:r>
       <w:r>
         <w:rPr>
           <w:rFonts w:ascii="Times New Roman" w:hAnsi="Times New Roman" w:cs="Times New Roman"/>
           <w:i/>
           <w:iCs/>
-        </w:rPr>
-        <w:t xml:space="preserve"> </w:t>
+          <w:lang w:val="en-GB"/>
+        </w:rPr>
+        <w:t>GP2Y0A51SK0F: Infrared Distance Measuring Sensor</w:t>
+      </w:r>
+      <w:r>
+        <w:rPr>
+          <w:rFonts w:ascii="Times New Roman" w:hAnsi="Times New Roman" w:cs="Times New Roman"/>
+          <w:lang w:val="en-GB"/>
+        </w:rPr>
+        <w:t xml:space="preserve"> [</w:t>
       </w:r>
       <w:proofErr w:type="spellStart"/>
       <w:r>
         <w:rPr>
           <w:rFonts w:ascii="Times New Roman" w:hAnsi="Times New Roman" w:cs="Times New Roman"/>
-          <w:i/>
-          <w:iCs/>
-        </w:rPr>
-        <w:t>Mechatronics</w:t>
+          <w:lang w:val="en-GB"/>
+        </w:rPr>
+        <w:t>Datenblatt</w:t>
       </w:r>
       <w:proofErr w:type="spellEnd"/>
       <w:r>
         <w:rPr>
           <w:rFonts w:ascii="Times New Roman" w:hAnsi="Times New Roman" w:cs="Times New Roman"/>
-          <w:i/>
-          <w:iCs/>
-        </w:rPr>
-        <w:t xml:space="preserve"> Research and Education</w:t>
-      </w:r>
-      <w:r>
-        <w:rPr>
-          <w:rFonts w:ascii="Times New Roman" w:hAnsi="Times New Roman" w:cs="Times New Roman"/>
-        </w:rPr>
-        <w:t xml:space="preserve">. In: Proceedings </w:t>
-      </w:r>
-      <w:proofErr w:type="spellStart"/>
-      <w:r>
-        <w:rPr>
-          <w:rFonts w:ascii="Times New Roman" w:hAnsi="Times New Roman" w:cs="Times New Roman"/>
-        </w:rPr>
-        <w:t>of</w:t>
-      </w:r>
-      <w:proofErr w:type="spellEnd"/>
-      <w:r>
-        <w:rPr>
-          <w:rFonts w:ascii="Times New Roman" w:hAnsi="Times New Roman" w:cs="Times New Roman"/>
-        </w:rPr>
-        <w:t xml:space="preserve"> </w:t>
-      </w:r>
-      <w:proofErr w:type="spellStart"/>
-      <w:r>
-        <w:rPr>
-          <w:rFonts w:ascii="Times New Roman" w:hAnsi="Times New Roman" w:cs="Times New Roman"/>
-        </w:rPr>
-        <w:t>the</w:t>
-      </w:r>
-      <w:proofErr w:type="spellEnd"/>
-      <w:r>
-        <w:rPr>
-          <w:rFonts w:ascii="Times New Roman" w:hAnsi="Times New Roman" w:cs="Times New Roman"/>
-        </w:rPr>
-        <w:t xml:space="preserve"> 2011 IEEE International Conference on </w:t>
-      </w:r>
-      <w:proofErr w:type="spellStart"/>
-      <w:r>
-        <w:rPr>
-          <w:rFonts w:ascii="Times New Roman" w:hAnsi="Times New Roman" w:cs="Times New Roman"/>
-        </w:rPr>
-        <w:t>Mechatronics</w:t>
-      </w:r>
-      <w:proofErr w:type="spellEnd"/>
-      <w:r>
-        <w:rPr>
-          <w:rFonts w:ascii="Times New Roman" w:hAnsi="Times New Roman" w:cs="Times New Roman"/>
-        </w:rPr>
-        <w:t>, 13.–15. April 2011, Istanbul, Türkei, S. 887–892.</w:t>
-      </w:r>
-      <w:bookmarkEnd w:id="119"/>
-    </w:p>
-    <w:p>
-      <w:pPr>
-        <w:ind w:left="708" w:hanging="708"/>
-        <w:rPr>
-          <w:rFonts w:ascii="Times New Roman" w:hAnsi="Times New Roman" w:cs="Times New Roman"/>
-        </w:rPr>
-      </w:pPr>
-      <w:r>
-        <w:rPr>
-          <w:rFonts w:ascii="Times New Roman" w:hAnsi="Times New Roman" w:cs="Times New Roman"/>
-        </w:rPr>
-        <w:t>[3]</w:t>
-      </w:r>
-      <w:r>
-        <w:rPr>
-          <w:rFonts w:ascii="Times New Roman" w:hAnsi="Times New Roman" w:cs="Times New Roman"/>
-        </w:rPr>
-        <w:tab/>
-      </w:r>
-      <w:bookmarkStart w:id="120" w:name="Weaver2006"/>
-      <w:r>
-        <w:rPr>
-          <w:rFonts w:ascii="Times New Roman" w:hAnsi="Times New Roman" w:cs="Times New Roman"/>
-        </w:rPr>
-        <w:t xml:space="preserve">Weaver, P., &amp; </w:t>
-      </w:r>
-      <w:proofErr w:type="spellStart"/>
-      <w:r>
-        <w:rPr>
-          <w:rFonts w:ascii="Times New Roman" w:hAnsi="Times New Roman" w:cs="Times New Roman"/>
-        </w:rPr>
-        <w:t>Polosa</w:t>
-      </w:r>
-      <w:proofErr w:type="spellEnd"/>
-      <w:r>
-        <w:rPr>
-          <w:rFonts w:ascii="Times New Roman" w:hAnsi="Times New Roman" w:cs="Times New Roman"/>
-        </w:rPr>
-        <w:t xml:space="preserve">, C. (2006). </w:t>
-      </w:r>
-      <w:proofErr w:type="spellStart"/>
-      <w:r>
-        <w:rPr>
-          <w:rFonts w:ascii="Times New Roman" w:hAnsi="Times New Roman" w:cs="Times New Roman"/>
-          <w:i/>
-          <w:iCs/>
-        </w:rPr>
-        <w:t>Autonomous</w:t>
-      </w:r>
-      <w:proofErr w:type="spellEnd"/>
-      <w:r>
-        <w:rPr>
-          <w:rFonts w:ascii="Times New Roman" w:hAnsi="Times New Roman" w:cs="Times New Roman"/>
-          <w:i/>
-          <w:iCs/>
-        </w:rPr>
-        <w:t xml:space="preserve"> Mobile Robots</w:t>
-      </w:r>
-      <w:r>
-        <w:rPr>
-          <w:rFonts w:ascii="Times New Roman" w:hAnsi="Times New Roman" w:cs="Times New Roman"/>
-        </w:rPr>
-        <w:t>. Verlag. Seiten 2-3.</w:t>
-      </w:r>
-    </w:p>
-    <w:p>
-      <w:pPr>
-        <w:ind w:left="708" w:hanging="708"/>
-        <w:rPr>
-          <w:rFonts w:ascii="Times New Roman" w:hAnsi="Times New Roman" w:cs="Times New Roman"/>
-        </w:rPr>
-      </w:pPr>
-      <w:r>
-        <w:rPr>
-          <w:rFonts w:ascii="Times New Roman" w:hAnsi="Times New Roman" w:cs="Times New Roman"/>
-        </w:rPr>
-        <w:t>[4]</w:t>
-      </w:r>
-      <w:r>
-        <w:rPr>
-          <w:rFonts w:ascii="Times New Roman" w:hAnsi="Times New Roman" w:cs="Times New Roman"/>
-        </w:rPr>
-        <w:tab/>
-      </w:r>
-      <w:bookmarkStart w:id="121" w:name="Adarsh2016"/>
-      <w:proofErr w:type="spellStart"/>
-      <w:r>
-        <w:rPr>
-          <w:rFonts w:ascii="Times New Roman" w:hAnsi="Times New Roman" w:cs="Times New Roman"/>
-        </w:rPr>
-        <w:t>Adarsh</w:t>
-      </w:r>
-      <w:proofErr w:type="spellEnd"/>
-      <w:r>
-        <w:rPr>
-          <w:rFonts w:ascii="Times New Roman" w:hAnsi="Times New Roman" w:cs="Times New Roman"/>
-        </w:rPr>
-        <w:t xml:space="preserve">, S.; </w:t>
-      </w:r>
-      <w:proofErr w:type="spellStart"/>
-      <w:r>
-        <w:rPr>
-          <w:rFonts w:ascii="Times New Roman" w:hAnsi="Times New Roman" w:cs="Times New Roman"/>
-        </w:rPr>
-        <w:t>Kaleemuddin</w:t>
-      </w:r>
-      <w:proofErr w:type="spellEnd"/>
-      <w:r>
-        <w:rPr>
-          <w:rFonts w:ascii="Times New Roman" w:hAnsi="Times New Roman" w:cs="Times New Roman"/>
-        </w:rPr>
-        <w:t xml:space="preserve">, M.; Bose, D.; </w:t>
-      </w:r>
-      <w:proofErr w:type="spellStart"/>
-      <w:r>
-        <w:rPr>
-          <w:rFonts w:ascii="Times New Roman" w:hAnsi="Times New Roman" w:cs="Times New Roman"/>
-        </w:rPr>
-        <w:t>Ramachandran</w:t>
-      </w:r>
-      <w:proofErr w:type="spellEnd"/>
-      <w:r>
-        <w:rPr>
-          <w:rFonts w:ascii="Times New Roman" w:hAnsi="Times New Roman" w:cs="Times New Roman"/>
-        </w:rPr>
-        <w:t xml:space="preserve">, K. I.: Performance </w:t>
-      </w:r>
-      <w:proofErr w:type="spellStart"/>
-      <w:r>
-        <w:rPr>
-          <w:rFonts w:ascii="Times New Roman" w:hAnsi="Times New Roman" w:cs="Times New Roman"/>
-        </w:rPr>
-        <w:t>comparison</w:t>
-      </w:r>
-      <w:proofErr w:type="spellEnd"/>
-      <w:r>
-        <w:rPr>
-          <w:rFonts w:ascii="Times New Roman" w:hAnsi="Times New Roman" w:cs="Times New Roman"/>
-        </w:rPr>
-        <w:t xml:space="preserve"> </w:t>
-      </w:r>
-      <w:proofErr w:type="spellStart"/>
-      <w:r>
-        <w:rPr>
-          <w:rFonts w:ascii="Times New Roman" w:hAnsi="Times New Roman" w:cs="Times New Roman"/>
-        </w:rPr>
-        <w:t>of</w:t>
-      </w:r>
-      <w:proofErr w:type="spellEnd"/>
-      <w:r>
-        <w:rPr>
-          <w:rFonts w:ascii="Times New Roman" w:hAnsi="Times New Roman" w:cs="Times New Roman"/>
-        </w:rPr>
-        <w:t xml:space="preserve"> Infrared and </w:t>
-      </w:r>
-      <w:proofErr w:type="spellStart"/>
-      <w:r>
-        <w:rPr>
-          <w:rFonts w:ascii="Times New Roman" w:hAnsi="Times New Roman" w:cs="Times New Roman"/>
-        </w:rPr>
-        <w:t>Ultrasonic</w:t>
-      </w:r>
-      <w:proofErr w:type="spellEnd"/>
-      <w:r>
-        <w:rPr>
-          <w:rFonts w:ascii="Times New Roman" w:hAnsi="Times New Roman" w:cs="Times New Roman"/>
-        </w:rPr>
-        <w:t xml:space="preserve"> </w:t>
-      </w:r>
-      <w:proofErr w:type="spellStart"/>
-      <w:r>
-        <w:rPr>
-          <w:rFonts w:ascii="Times New Roman" w:hAnsi="Times New Roman" w:cs="Times New Roman"/>
-        </w:rPr>
-        <w:t>sensors</w:t>
-      </w:r>
-      <w:proofErr w:type="spellEnd"/>
-      <w:r>
-        <w:rPr>
-          <w:rFonts w:ascii="Times New Roman" w:hAnsi="Times New Roman" w:cs="Times New Roman"/>
-        </w:rPr>
-        <w:t xml:space="preserve"> </w:t>
-      </w:r>
-      <w:proofErr w:type="spellStart"/>
-      <w:r>
-        <w:rPr>
-          <w:rFonts w:ascii="Times New Roman" w:hAnsi="Times New Roman" w:cs="Times New Roman"/>
-        </w:rPr>
-        <w:t>for</w:t>
-      </w:r>
-      <w:proofErr w:type="spellEnd"/>
-      <w:r>
-        <w:rPr>
-          <w:rFonts w:ascii="Times New Roman" w:hAnsi="Times New Roman" w:cs="Times New Roman"/>
-        </w:rPr>
-        <w:t xml:space="preserve"> </w:t>
-      </w:r>
-      <w:proofErr w:type="spellStart"/>
-      <w:r>
-        <w:rPr>
-          <w:rFonts w:ascii="Times New Roman" w:hAnsi="Times New Roman" w:cs="Times New Roman"/>
-        </w:rPr>
-        <w:t>obstacles</w:t>
-      </w:r>
-      <w:proofErr w:type="spellEnd"/>
-      <w:r>
-        <w:rPr>
-          <w:rFonts w:ascii="Times New Roman" w:hAnsi="Times New Roman" w:cs="Times New Roman"/>
-        </w:rPr>
-        <w:t xml:space="preserve"> </w:t>
-      </w:r>
-      <w:proofErr w:type="spellStart"/>
-      <w:r>
-        <w:rPr>
-          <w:rFonts w:ascii="Times New Roman" w:hAnsi="Times New Roman" w:cs="Times New Roman"/>
-        </w:rPr>
-        <w:t>of</w:t>
-      </w:r>
-      <w:proofErr w:type="spellEnd"/>
-      <w:r>
-        <w:rPr>
-          <w:rFonts w:ascii="Times New Roman" w:hAnsi="Times New Roman" w:cs="Times New Roman"/>
-        </w:rPr>
-        <w:t xml:space="preserve"> different </w:t>
-      </w:r>
-      <w:proofErr w:type="spellStart"/>
-      <w:r>
-        <w:rPr>
-          <w:rFonts w:ascii="Times New Roman" w:hAnsi="Times New Roman" w:cs="Times New Roman"/>
-        </w:rPr>
-        <w:t>materials</w:t>
-      </w:r>
-      <w:proofErr w:type="spellEnd"/>
-      <w:r>
-        <w:rPr>
-          <w:rFonts w:ascii="Times New Roman" w:hAnsi="Times New Roman" w:cs="Times New Roman"/>
-        </w:rPr>
-        <w:t xml:space="preserve"> in </w:t>
-      </w:r>
-      <w:proofErr w:type="spellStart"/>
-      <w:r>
-        <w:rPr>
-          <w:rFonts w:ascii="Times New Roman" w:hAnsi="Times New Roman" w:cs="Times New Roman"/>
-        </w:rPr>
-        <w:t>vehicle</w:t>
-      </w:r>
-      <w:proofErr w:type="spellEnd"/>
-      <w:r>
-        <w:rPr>
-          <w:rFonts w:ascii="Times New Roman" w:hAnsi="Times New Roman" w:cs="Times New Roman"/>
-        </w:rPr>
-        <w:t>/</w:t>
-      </w:r>
-      <w:proofErr w:type="spellStart"/>
-      <w:r>
-        <w:rPr>
-          <w:rFonts w:ascii="Times New Roman" w:hAnsi="Times New Roman" w:cs="Times New Roman"/>
-        </w:rPr>
-        <w:t>robot</w:t>
-      </w:r>
-      <w:proofErr w:type="spellEnd"/>
-      <w:r>
-        <w:rPr>
-          <w:rFonts w:ascii="Times New Roman" w:hAnsi="Times New Roman" w:cs="Times New Roman"/>
-        </w:rPr>
-        <w:t xml:space="preserve"> </w:t>
-      </w:r>
-      <w:proofErr w:type="spellStart"/>
-      <w:r>
-        <w:rPr>
-          <w:rFonts w:ascii="Times New Roman" w:hAnsi="Times New Roman" w:cs="Times New Roman"/>
-        </w:rPr>
-        <w:t>navigation</w:t>
-      </w:r>
-      <w:proofErr w:type="spellEnd"/>
-      <w:r>
-        <w:rPr>
-          <w:rFonts w:ascii="Times New Roman" w:hAnsi="Times New Roman" w:cs="Times New Roman"/>
-        </w:rPr>
-        <w:t xml:space="preserve"> </w:t>
-      </w:r>
-      <w:proofErr w:type="spellStart"/>
-      <w:r>
-        <w:rPr>
-          <w:rFonts w:ascii="Times New Roman" w:hAnsi="Times New Roman" w:cs="Times New Roman"/>
-        </w:rPr>
-        <w:t>applications</w:t>
-      </w:r>
-      <w:proofErr w:type="spellEnd"/>
-      <w:r>
-        <w:rPr>
-          <w:rFonts w:ascii="Times New Roman" w:hAnsi="Times New Roman" w:cs="Times New Roman"/>
-        </w:rPr>
-        <w:t xml:space="preserve">. In: </w:t>
-      </w:r>
-      <w:r>
-        <w:rPr>
-          <w:rFonts w:ascii="Times New Roman" w:hAnsi="Times New Roman" w:cs="Times New Roman"/>
-          <w:i/>
-          <w:iCs/>
-        </w:rPr>
-        <w:t xml:space="preserve">ConAMMA-2016 IOP Publishing IOP </w:t>
-      </w:r>
-      <w:proofErr w:type="spellStart"/>
-      <w:r>
-        <w:rPr>
-          <w:rFonts w:ascii="Times New Roman" w:hAnsi="Times New Roman" w:cs="Times New Roman"/>
-          <w:i/>
-          <w:iCs/>
-        </w:rPr>
-        <w:t>Conf</w:t>
-      </w:r>
-      <w:proofErr w:type="spellEnd"/>
-      <w:r>
-        <w:rPr>
-          <w:rFonts w:ascii="Times New Roman" w:hAnsi="Times New Roman" w:cs="Times New Roman"/>
-          <w:i/>
-          <w:iCs/>
-        </w:rPr>
-        <w:t>. Series: Materials Science and Engineering</w:t>
-      </w:r>
-      <w:r>
-        <w:rPr>
-          <w:rFonts w:ascii="Times New Roman" w:hAnsi="Times New Roman" w:cs="Times New Roman"/>
-        </w:rPr>
-        <w:t>, Jg. 149, S. 012141, 2016. S. 1-20.</w:t>
-      </w:r>
-      <w:bookmarkEnd w:id="121"/>
-    </w:p>
-    <w:p>
-      <w:pPr>
-        <w:ind w:left="708" w:hanging="708"/>
-        <w:rPr>
-          <w:rFonts w:ascii="Times New Roman" w:hAnsi="Times New Roman" w:cs="Times New Roman"/>
-        </w:rPr>
-      </w:pPr>
-      <w:r>
-        <w:rPr>
-          <w:rFonts w:ascii="Times New Roman" w:hAnsi="Times New Roman" w:cs="Times New Roman"/>
-        </w:rPr>
-        <w:t>[5]</w:t>
-      </w:r>
-      <w:r>
-        <w:rPr>
-          <w:rFonts w:ascii="Times New Roman" w:hAnsi="Times New Roman" w:cs="Times New Roman"/>
-        </w:rPr>
-        <w:tab/>
-      </w:r>
-      <w:bookmarkStart w:id="122" w:name="Mohammad2009"/>
-      <w:r>
-        <w:rPr>
-          <w:rFonts w:ascii="Times New Roman" w:hAnsi="Times New Roman" w:cs="Times New Roman"/>
-        </w:rPr>
-        <w:t xml:space="preserve">Mohammad, T.: </w:t>
-      </w:r>
-      <w:proofErr w:type="spellStart"/>
-      <w:r>
-        <w:rPr>
-          <w:rFonts w:ascii="Times New Roman" w:hAnsi="Times New Roman" w:cs="Times New Roman"/>
-          <w:i/>
-          <w:iCs/>
-        </w:rPr>
-        <w:t>Using</w:t>
-      </w:r>
-      <w:proofErr w:type="spellEnd"/>
-      <w:r>
-        <w:rPr>
-          <w:rFonts w:ascii="Times New Roman" w:hAnsi="Times New Roman" w:cs="Times New Roman"/>
-          <w:i/>
-          <w:iCs/>
-        </w:rPr>
-        <w:t xml:space="preserve"> </w:t>
-      </w:r>
-      <w:proofErr w:type="spellStart"/>
-      <w:r>
-        <w:rPr>
-          <w:rFonts w:ascii="Times New Roman" w:hAnsi="Times New Roman" w:cs="Times New Roman"/>
-          <w:i/>
-          <w:iCs/>
-        </w:rPr>
-        <w:t>Ultrasonic</w:t>
-      </w:r>
-      <w:proofErr w:type="spellEnd"/>
-      <w:r>
-        <w:rPr>
-          <w:rFonts w:ascii="Times New Roman" w:hAnsi="Times New Roman" w:cs="Times New Roman"/>
-          <w:i/>
-          <w:iCs/>
-        </w:rPr>
-        <w:t xml:space="preserve"> and Infrared Sensors </w:t>
-      </w:r>
-      <w:proofErr w:type="spellStart"/>
-      <w:r>
-        <w:rPr>
-          <w:rFonts w:ascii="Times New Roman" w:hAnsi="Times New Roman" w:cs="Times New Roman"/>
-          <w:i/>
-          <w:iCs/>
-        </w:rPr>
-        <w:t>for</w:t>
-      </w:r>
-      <w:proofErr w:type="spellEnd"/>
-      <w:r>
-        <w:rPr>
-          <w:rFonts w:ascii="Times New Roman" w:hAnsi="Times New Roman" w:cs="Times New Roman"/>
-          <w:i/>
-          <w:iCs/>
-        </w:rPr>
-        <w:t xml:space="preserve"> </w:t>
-      </w:r>
-      <w:proofErr w:type="spellStart"/>
-      <w:r>
-        <w:rPr>
-          <w:rFonts w:ascii="Times New Roman" w:hAnsi="Times New Roman" w:cs="Times New Roman"/>
-          <w:i/>
-          <w:iCs/>
-        </w:rPr>
-        <w:t>Distance</w:t>
-      </w:r>
-      <w:proofErr w:type="spellEnd"/>
-      <w:r>
-        <w:rPr>
-          <w:rFonts w:ascii="Times New Roman" w:hAnsi="Times New Roman" w:cs="Times New Roman"/>
-          <w:i/>
-          <w:iCs/>
-        </w:rPr>
-        <w:t xml:space="preserve"> Measurement</w:t>
-      </w:r>
-      <w:r>
-        <w:rPr>
-          <w:rFonts w:ascii="Times New Roman" w:hAnsi="Times New Roman" w:cs="Times New Roman"/>
-        </w:rPr>
-        <w:t xml:space="preserve">. In: World Academy </w:t>
-      </w:r>
-      <w:proofErr w:type="spellStart"/>
-      <w:r>
-        <w:rPr>
-          <w:rFonts w:ascii="Times New Roman" w:hAnsi="Times New Roman" w:cs="Times New Roman"/>
-        </w:rPr>
-        <w:t>of</w:t>
-      </w:r>
-      <w:proofErr w:type="spellEnd"/>
-      <w:r>
-        <w:rPr>
-          <w:rFonts w:ascii="Times New Roman" w:hAnsi="Times New Roman" w:cs="Times New Roman"/>
-        </w:rPr>
-        <w:t xml:space="preserve"> Science, Engineering and Technology, Vol. 3, 2009, S. </w:t>
-      </w:r>
-      <w:r>
-        <w:rPr>
-          <w:rFonts w:ascii="Times New Roman" w:hAnsi="Times New Roman" w:cs="Times New Roman"/>
-        </w:rPr>
-        <w:t>273-279</w:t>
-      </w:r>
-      <w:r>
-        <w:rPr>
-          <w:rFonts w:ascii="Times New Roman" w:hAnsi="Times New Roman" w:cs="Times New Roman"/>
-        </w:rPr>
-        <w:t>.</w:t>
-      </w:r>
-      <w:bookmarkEnd w:id="122"/>
-    </w:p>
-    <w:p>
-      <w:pPr>
-        <w:ind w:left="708" w:hanging="708"/>
-        <w:rPr>
-          <w:rFonts w:ascii="Times New Roman" w:hAnsi="Times New Roman" w:cs="Times New Roman"/>
-        </w:rPr>
-      </w:pPr>
-      <w:r>
-        <w:rPr>
-          <w:rFonts w:ascii="Times New Roman" w:hAnsi="Times New Roman" w:cs="Times New Roman"/>
-        </w:rPr>
-        <w:t>[6]</w:t>
-      </w:r>
-      <w:r>
-        <w:rPr>
-          <w:rFonts w:ascii="Times New Roman" w:hAnsi="Times New Roman" w:cs="Times New Roman"/>
-        </w:rPr>
-        <w:tab/>
-      </w:r>
-      <w:bookmarkStart w:id="123" w:name="IRSharp"/>
-      <w:r>
-        <w:rPr>
-          <w:rFonts w:ascii="Times New Roman" w:hAnsi="Times New Roman" w:cs="Times New Roman"/>
-        </w:rPr>
-        <w:t>Sharp Corporation. (20</w:t>
-      </w:r>
-      <w:r>
-        <w:rPr>
-          <w:rFonts w:ascii="Times New Roman" w:hAnsi="Times New Roman" w:cs="Times New Roman"/>
-        </w:rPr>
-        <w:t>12</w:t>
-      </w:r>
-      <w:r>
-        <w:rPr>
-          <w:rFonts w:ascii="Times New Roman" w:hAnsi="Times New Roman" w:cs="Times New Roman"/>
-        </w:rPr>
-        <w:t xml:space="preserve">). </w:t>
-      </w:r>
-      <w:r>
-        <w:rPr>
-          <w:rFonts w:ascii="Times New Roman" w:hAnsi="Times New Roman" w:cs="Times New Roman"/>
-          <w:i/>
-          <w:iCs/>
-        </w:rPr>
-        <w:t xml:space="preserve">GP2Y0A51SK0F: Infrared </w:t>
-      </w:r>
-      <w:proofErr w:type="spellStart"/>
-      <w:r>
-        <w:rPr>
-          <w:rFonts w:ascii="Times New Roman" w:hAnsi="Times New Roman" w:cs="Times New Roman"/>
-          <w:i/>
-          <w:iCs/>
-        </w:rPr>
-        <w:t>Distance</w:t>
-      </w:r>
-      <w:proofErr w:type="spellEnd"/>
-      <w:r>
-        <w:rPr>
-          <w:rFonts w:ascii="Times New Roman" w:hAnsi="Times New Roman" w:cs="Times New Roman"/>
-          <w:i/>
-          <w:iCs/>
-        </w:rPr>
-        <w:t xml:space="preserve"> </w:t>
-      </w:r>
-      <w:proofErr w:type="spellStart"/>
-      <w:r>
-        <w:rPr>
-          <w:rFonts w:ascii="Times New Roman" w:hAnsi="Times New Roman" w:cs="Times New Roman"/>
-          <w:i/>
-          <w:iCs/>
-        </w:rPr>
-        <w:t>Measuring</w:t>
-      </w:r>
-      <w:proofErr w:type="spellEnd"/>
-      <w:r>
-        <w:rPr>
-          <w:rFonts w:ascii="Times New Roman" w:hAnsi="Times New Roman" w:cs="Times New Roman"/>
-          <w:i/>
-          <w:iCs/>
-        </w:rPr>
-        <w:t xml:space="preserve"> Sensor</w:t>
-      </w:r>
-      <w:r>
-        <w:rPr>
-          <w:rFonts w:ascii="Times New Roman" w:hAnsi="Times New Roman" w:cs="Times New Roman"/>
-        </w:rPr>
-        <w:t xml:space="preserve"> [Datenblatt]. Abgerufen von </w:t>
-      </w:r>
-      <w:hyperlink r:id="rId62" w:tgtFrame="_new" w:history="1">
+          <w:lang w:val="en-GB"/>
+        </w:rPr>
+        <w:t xml:space="preserve">]. </w:t>
+      </w:r>
+      <w:r>
+        <w:rPr>
+          <w:rFonts w:ascii="Times New Roman" w:hAnsi="Times New Roman" w:cs="Times New Roman"/>
+        </w:rPr>
+        <w:t xml:space="preserve">Abgerufen von </w:t>
+      </w:r>
+      <w:hyperlink r:id="rId72" w:tgtFrame="_new" w:history="1">
         <w:r>
           <w:rPr>
             <w:rStyle w:val="Hyperlink"/>
@@ -26558,18 +26903,20 @@
           <w:t>https://global.sharp/products/device/lineup/data/pdf/datasheet/gp2y0a51sk_e.pdf</w:t>
         </w:r>
       </w:hyperlink>
-      <w:bookmarkEnd w:id="123"/>
+      <w:bookmarkEnd w:id="128"/>
     </w:p>
     <w:p>
       <w:pPr>
         <w:ind w:left="708" w:hanging="708"/>
         <w:rPr>
           <w:rFonts w:ascii="Times New Roman" w:hAnsi="Times New Roman" w:cs="Times New Roman"/>
-        </w:rPr>
-      </w:pPr>
-      <w:r>
-        <w:rPr>
-          <w:rFonts w:ascii="Times New Roman" w:hAnsi="Times New Roman" w:cs="Times New Roman"/>
+          <w:lang w:val="en-GB"/>
+        </w:rPr>
+      </w:pPr>
+      <w:r>
+        <w:rPr>
+          <w:rFonts w:ascii="Times New Roman" w:hAnsi="Times New Roman" w:cs="Times New Roman"/>
+          <w:lang w:val="en-GB"/>
         </w:rPr>
         <w:lastRenderedPageBreak/>
         <w:t>[7]</w:t>
@@ -26577,23 +26924,17 @@
       <w:r>
         <w:rPr>
           <w:rFonts w:ascii="Times New Roman" w:hAnsi="Times New Roman" w:cs="Times New Roman"/>
+          <w:lang w:val="en-GB"/>
         </w:rPr>
         <w:tab/>
       </w:r>
-      <w:bookmarkStart w:id="124" w:name="Holdsworth2002"/>
-      <w:proofErr w:type="spellStart"/>
-      <w:r>
-        <w:rPr>
-          <w:rFonts w:ascii="Times New Roman" w:hAnsi="Times New Roman" w:cs="Times New Roman"/>
-        </w:rPr>
-        <w:t>Holdsworth</w:t>
-      </w:r>
-      <w:proofErr w:type="spellEnd"/>
-      <w:r>
-        <w:rPr>
-          <w:rFonts w:ascii="Times New Roman" w:hAnsi="Times New Roman" w:cs="Times New Roman"/>
-        </w:rPr>
-        <w:t xml:space="preserve">, B., &amp; Woods, R. C. (2002). </w:t>
+      <w:bookmarkStart w:id="129" w:name="Holdsworth2002"/>
+      <w:r>
+        <w:rPr>
+          <w:rFonts w:ascii="Times New Roman" w:hAnsi="Times New Roman" w:cs="Times New Roman"/>
+          <w:lang w:val="en-GB"/>
+        </w:rPr>
+        <w:t xml:space="preserve">Holdsworth, B., &amp; Woods, R. C. (2002). </w:t>
       </w:r>
       <w:r>
         <w:rPr>
@@ -26625,21 +26966,30 @@
         <w:rPr>
           <w:rFonts w:ascii="Times New Roman" w:hAnsi="Times New Roman" w:cs="Times New Roman"/>
         </w:rPr>
-        <w:t xml:space="preserve"> (4. Aufl.). Pearson Education., S.</w:t>
-      </w:r>
-      <w:r>
-        <w:rPr>
-          <w:rFonts w:ascii="Times New Roman" w:hAnsi="Times New Roman" w:cs="Times New Roman"/>
+        <w:t xml:space="preserve"> (4. Aufl.). </w:t>
+      </w:r>
+      <w:r>
+        <w:rPr>
+          <w:rFonts w:ascii="Times New Roman" w:hAnsi="Times New Roman" w:cs="Times New Roman"/>
+          <w:lang w:val="en-GB"/>
+        </w:rPr>
+        <w:t>Pearson Education., S.</w:t>
+      </w:r>
+      <w:r>
+        <w:rPr>
+          <w:rFonts w:ascii="Times New Roman" w:hAnsi="Times New Roman" w:cs="Times New Roman"/>
+          <w:lang w:val="en-GB"/>
         </w:rPr>
         <w:t xml:space="preserve"> </w:t>
       </w:r>
       <w:r>
         <w:rPr>
           <w:rFonts w:ascii="Times New Roman" w:hAnsi="Times New Roman" w:cs="Times New Roman"/>
+          <w:lang w:val="en-GB"/>
         </w:rPr>
         <w:t>234-240</w:t>
       </w:r>
-      <w:bookmarkEnd w:id="124"/>
+      <w:bookmarkEnd w:id="129"/>
     </w:p>
     <w:p>
       <w:pPr>
@@ -26651,337 +27001,275 @@
       <w:r>
         <w:rPr>
           <w:rFonts w:ascii="Times New Roman" w:hAnsi="Times New Roman" w:cs="Times New Roman"/>
+          <w:lang w:val="en-GB"/>
         </w:rPr>
         <w:t>[8]</w:t>
       </w:r>
       <w:r>
         <w:rPr>
           <w:rFonts w:ascii="Times New Roman" w:hAnsi="Times New Roman" w:cs="Times New Roman"/>
+          <w:lang w:val="en-GB"/>
         </w:rPr>
         <w:tab/>
       </w:r>
-      <w:bookmarkStart w:id="125" w:name="Nehmzow2002"/>
-      <w:r>
-        <w:rPr>
-          <w:rFonts w:ascii="Times New Roman" w:hAnsi="Times New Roman" w:cs="Times New Roman"/>
-        </w:rPr>
-        <w:t xml:space="preserve">Nehmzow, Ulrich, </w:t>
+      <w:bookmarkStart w:id="130" w:name="Nehmzow2002"/>
+      <w:proofErr w:type="spellStart"/>
+      <w:r>
+        <w:rPr>
+          <w:rFonts w:ascii="Times New Roman" w:hAnsi="Times New Roman" w:cs="Times New Roman"/>
+          <w:lang w:val="en-GB"/>
+        </w:rPr>
+        <w:t>Nehmzow</w:t>
+      </w:r>
+      <w:proofErr w:type="spellEnd"/>
+      <w:r>
+        <w:rPr>
+          <w:rFonts w:ascii="Times New Roman" w:hAnsi="Times New Roman" w:cs="Times New Roman"/>
+          <w:lang w:val="en-GB"/>
+        </w:rPr>
+        <w:t xml:space="preserve">, Ulrich, </w:t>
       </w:r>
       <w:r>
         <w:rPr>
           <w:rFonts w:ascii="Times New Roman" w:hAnsi="Times New Roman" w:cs="Times New Roman"/>
           <w:i/>
           <w:iCs/>
-        </w:rPr>
-        <w:t xml:space="preserve">Mobile Robotics: A </w:t>
-      </w:r>
-      <w:proofErr w:type="spellStart"/>
+          <w:lang w:val="en-GB"/>
+        </w:rPr>
+        <w:t>Mobile Robotics: A Practical Introduction</w:t>
+      </w:r>
+      <w:r>
+        <w:rPr>
+          <w:rFonts w:ascii="Times New Roman" w:hAnsi="Times New Roman" w:cs="Times New Roman"/>
+          <w:lang w:val="en-GB"/>
+        </w:rPr>
+        <w:t xml:space="preserve">, Second Edition (2002). </w:t>
+      </w:r>
+      <w:r>
+        <w:rPr>
+          <w:rFonts w:ascii="Times New Roman" w:hAnsi="Times New Roman" w:cs="Times New Roman"/>
+        </w:rPr>
+        <w:t>S.41-50</w:t>
+      </w:r>
+      <w:bookmarkEnd w:id="130"/>
+    </w:p>
+    <w:p>
+      <w:pPr>
+        <w:ind w:left="708" w:hanging="708"/>
+        <w:rPr>
+          <w:rFonts w:ascii="Times New Roman" w:hAnsi="Times New Roman" w:cs="Times New Roman"/>
+        </w:rPr>
+      </w:pPr>
+      <w:r>
+        <w:rPr>
+          <w:rFonts w:ascii="Times New Roman" w:hAnsi="Times New Roman" w:cs="Times New Roman"/>
+        </w:rPr>
+        <w:t>[9]</w:t>
+      </w:r>
+      <w:r>
+        <w:rPr>
+          <w:rFonts w:ascii="Times New Roman" w:hAnsi="Times New Roman" w:cs="Times New Roman"/>
+        </w:rPr>
+        <w:tab/>
+      </w:r>
+      <w:bookmarkStart w:id="131" w:name="Hering1967"/>
+      <w:r>
+        <w:rPr>
+          <w:rFonts w:ascii="Times New Roman" w:hAnsi="Times New Roman" w:cs="Times New Roman"/>
+        </w:rPr>
+        <w:t xml:space="preserve">Hering, E. und Berndt, H. (1967). </w:t>
+      </w:r>
       <w:r>
         <w:rPr>
           <w:rFonts w:ascii="Times New Roman" w:hAnsi="Times New Roman" w:cs="Times New Roman"/>
           <w:i/>
           <w:iCs/>
         </w:rPr>
-        <w:t>Practical</w:t>
-      </w:r>
-      <w:proofErr w:type="spellEnd"/>
+        <w:t>Elektrische Maschinen. Erster Band: Allgemeine Berechnungselemente, Die Gleichstrommaschinen</w:t>
+      </w:r>
+      <w:r>
+        <w:rPr>
+          <w:rFonts w:ascii="Times New Roman" w:hAnsi="Times New Roman" w:cs="Times New Roman"/>
+        </w:rPr>
+        <w:t>. 2. Aufl. Berlin: Springer-Verlag.</w:t>
+      </w:r>
+      <w:bookmarkEnd w:id="131"/>
+    </w:p>
+    <w:p>
+      <w:pPr>
+        <w:ind w:left="708" w:hanging="708"/>
+        <w:rPr>
+          <w:rFonts w:ascii="Times New Roman" w:hAnsi="Times New Roman" w:cs="Times New Roman"/>
+          <w:lang w:val="en-GB"/>
+        </w:rPr>
+      </w:pPr>
+      <w:r>
+        <w:rPr>
+          <w:rFonts w:ascii="Times New Roman" w:hAnsi="Times New Roman" w:cs="Times New Roman"/>
+          <w:lang w:val="en-GB"/>
+        </w:rPr>
+        <w:t xml:space="preserve">[10] </w:t>
+      </w:r>
+      <w:r>
+        <w:rPr>
+          <w:rFonts w:ascii="Times New Roman" w:hAnsi="Times New Roman" w:cs="Times New Roman"/>
+          <w:lang w:val="en-GB"/>
+        </w:rPr>
+        <w:tab/>
+      </w:r>
+      <w:r>
+        <w:rPr>
+          <w:rFonts w:ascii="Times New Roman" w:hAnsi="Times New Roman" w:cs="Times New Roman"/>
+          <w:lang w:val="en-GB"/>
+        </w:rPr>
+        <w:t xml:space="preserve">Martin, R. C. (2017). </w:t>
+      </w:r>
       <w:r>
         <w:rPr>
           <w:rFonts w:ascii="Times New Roman" w:hAnsi="Times New Roman" w:cs="Times New Roman"/>
           <w:i/>
           <w:iCs/>
-        </w:rPr>
-        <w:t xml:space="preserve"> </w:t>
-      </w:r>
+          <w:lang w:val="en-GB"/>
+        </w:rPr>
+        <w:t>Clean Architecture: A Craftsman’s Guide to Software Structure and Design</w:t>
+      </w:r>
+      <w:r>
+        <w:rPr>
+          <w:rFonts w:ascii="Times New Roman" w:hAnsi="Times New Roman" w:cs="Times New Roman"/>
+          <w:lang w:val="en-GB"/>
+        </w:rPr>
+        <w:t xml:space="preserve">. </w:t>
+      </w:r>
+      <w:r>
+        <w:rPr>
+          <w:rFonts w:ascii="Times New Roman" w:hAnsi="Times New Roman" w:cs="Times New Roman"/>
+        </w:rPr>
+        <w:t xml:space="preserve">1. Aufl. Boston: Prentice Hall. </w:t>
+      </w:r>
+      <w:r>
+        <w:rPr>
+          <w:rFonts w:ascii="Times New Roman" w:hAnsi="Times New Roman" w:cs="Times New Roman"/>
+          <w:lang w:val="en-GB"/>
+        </w:rPr>
+        <w:t>(Robert C. Martin Series)</w:t>
+      </w:r>
+      <w:r>
+        <w:rPr>
+          <w:rFonts w:ascii="Times New Roman" w:hAnsi="Times New Roman" w:cs="Times New Roman"/>
+          <w:lang w:val="en-GB"/>
+        </w:rPr>
+        <w:t>.</w:t>
+      </w:r>
+    </w:p>
+    <w:p>
+      <w:pPr>
+        <w:ind w:left="708" w:hanging="708"/>
+        <w:rPr>
+          <w:rFonts w:ascii="Times New Roman" w:hAnsi="Times New Roman" w:cs="Times New Roman"/>
+          <w:lang w:val="en-GB"/>
+        </w:rPr>
+      </w:pPr>
+    </w:p>
+    <w:bookmarkEnd w:id="125"/>
+    <w:p>
+      <w:pPr>
+        <w:ind w:left="708" w:hanging="708"/>
+        <w:rPr>
+          <w:rFonts w:ascii="Times New Roman" w:hAnsi="Times New Roman" w:cs="Times New Roman"/>
+          <w:lang w:val="en-GB"/>
+        </w:rPr>
+      </w:pPr>
+    </w:p>
+    <w:p>
+      <w:pPr>
+        <w:pStyle w:val="berschrift1"/>
+        <w:spacing w:line="360" w:lineRule="auto"/>
+        <w:rPr>
+          <w:rFonts w:ascii="Times New Roman" w:hAnsi="Times New Roman" w:cs="Times New Roman"/>
+          <w:b/>
+          <w:bCs/>
+          <w:color w:val="auto"/>
+          <w:lang w:val="en-GB"/>
+        </w:rPr>
+      </w:pPr>
+      <w:bookmarkStart w:id="132" w:name="_Toc200375804"/>
       <w:proofErr w:type="spellStart"/>
+      <w:r>
+        <w:rPr>
+          <w:rFonts w:ascii="Times New Roman" w:hAnsi="Times New Roman" w:cs="Times New Roman"/>
+          <w:b/>
+          <w:bCs/>
+          <w:color w:val="auto"/>
+          <w:lang w:val="en-GB"/>
+        </w:rPr>
+        <w:t>Onlineverzeichnis</w:t>
+      </w:r>
+      <w:bookmarkEnd w:id="132"/>
+      <w:proofErr w:type="spellEnd"/>
+    </w:p>
+    <w:p>
+      <w:pPr>
+        <w:ind w:left="708" w:hanging="708"/>
+        <w:rPr>
+          <w:rFonts w:ascii="Times New Roman" w:hAnsi="Times New Roman" w:cs="Times New Roman"/>
+        </w:rPr>
+      </w:pPr>
+      <w:r>
+        <w:rPr>
+          <w:rFonts w:ascii="Times New Roman" w:hAnsi="Times New Roman" w:cs="Times New Roman"/>
+          <w:lang w:val="en-GB"/>
+        </w:rPr>
+        <w:t>[1]</w:t>
+      </w:r>
+      <w:r>
+        <w:rPr>
+          <w:rFonts w:ascii="Times New Roman" w:hAnsi="Times New Roman" w:cs="Times New Roman"/>
+          <w:lang w:val="en-GB"/>
+        </w:rPr>
+        <w:tab/>
+      </w:r>
+      <w:bookmarkStart w:id="133" w:name="MicromouseHistoryBCU"/>
+      <w:r>
+        <w:rPr>
+          <w:rFonts w:ascii="Times New Roman" w:hAnsi="Times New Roman" w:cs="Times New Roman"/>
+          <w:lang w:val="en-GB"/>
+        </w:rPr>
+        <w:t xml:space="preserve">Birmingham City University: </w:t>
+      </w:r>
       <w:r>
         <w:rPr>
           <w:rFonts w:ascii="Times New Roman" w:hAnsi="Times New Roman" w:cs="Times New Roman"/>
           <w:i/>
           <w:iCs/>
-        </w:rPr>
-        <w:t>Introduction</w:t>
-      </w:r>
-      <w:proofErr w:type="spellEnd"/>
-      <w:r>
-        <w:rPr>
-          <w:rFonts w:ascii="Times New Roman" w:hAnsi="Times New Roman" w:cs="Times New Roman"/>
-        </w:rPr>
-        <w:t>, Second Edition (2002). S.41-50</w:t>
-      </w:r>
-      <w:bookmarkEnd w:id="125"/>
-    </w:p>
-    <w:p>
-      <w:pPr>
-        <w:ind w:left="708" w:hanging="708"/>
-        <w:rPr>
-          <w:rFonts w:ascii="Times New Roman" w:hAnsi="Times New Roman" w:cs="Times New Roman"/>
-        </w:rPr>
-      </w:pPr>
-      <w:r>
-        <w:rPr>
-          <w:rFonts w:ascii="Times New Roman" w:hAnsi="Times New Roman" w:cs="Times New Roman"/>
-        </w:rPr>
-        <w:t>[9]</w:t>
-      </w:r>
-      <w:r>
-        <w:rPr>
-          <w:rFonts w:ascii="Times New Roman" w:hAnsi="Times New Roman" w:cs="Times New Roman"/>
-        </w:rPr>
-        <w:tab/>
-      </w:r>
-      <w:bookmarkStart w:id="126" w:name="Hering1967"/>
-      <w:r>
-        <w:rPr>
-          <w:rFonts w:ascii="Times New Roman" w:hAnsi="Times New Roman" w:cs="Times New Roman"/>
-        </w:rPr>
-        <w:t xml:space="preserve">Hering, E. und Berndt, H. (1967). </w:t>
-      </w:r>
+          <w:lang w:val="en-GB"/>
+        </w:rPr>
+        <w:t xml:space="preserve">The History of </w:t>
+      </w:r>
+      <w:proofErr w:type="spellStart"/>
       <w:r>
         <w:rPr>
           <w:rFonts w:ascii="Times New Roman" w:hAnsi="Times New Roman" w:cs="Times New Roman"/>
           <w:i/>
           <w:iCs/>
-        </w:rPr>
-        <w:t>Elektrische Maschinen. Erster Band: Allgemeine Berechnungselemente, Die Gleichstrommaschinen</w:t>
-      </w:r>
-      <w:r>
-        <w:rPr>
-          <w:rFonts w:ascii="Times New Roman" w:hAnsi="Times New Roman" w:cs="Times New Roman"/>
-        </w:rPr>
-        <w:t>. 2. Aufl. Berlin: Springer-Verlag.</w:t>
-      </w:r>
-      <w:bookmarkEnd w:id="126"/>
-    </w:p>
-    <w:p>
-      <w:pPr>
-        <w:ind w:left="708" w:hanging="708"/>
-        <w:rPr>
-          <w:rFonts w:ascii="Times New Roman" w:hAnsi="Times New Roman" w:cs="Times New Roman"/>
-        </w:rPr>
-      </w:pPr>
-      <w:r>
-        <w:rPr>
-          <w:rFonts w:ascii="Times New Roman" w:hAnsi="Times New Roman" w:cs="Times New Roman"/>
-        </w:rPr>
-        <w:t>[1</w:t>
-      </w:r>
-      <w:r>
-        <w:rPr>
-          <w:rFonts w:ascii="Times New Roman" w:hAnsi="Times New Roman" w:cs="Times New Roman"/>
-        </w:rPr>
-        <w:t>0</w:t>
-      </w:r>
-      <w:r>
-        <w:rPr>
-          <w:rFonts w:ascii="Times New Roman" w:hAnsi="Times New Roman" w:cs="Times New Roman"/>
-        </w:rPr>
-        <w:t xml:space="preserve">] </w:t>
-      </w:r>
-      <w:r>
-        <w:rPr>
-          <w:rFonts w:ascii="Times New Roman" w:hAnsi="Times New Roman" w:cs="Times New Roman"/>
-        </w:rPr>
-        <w:tab/>
-      </w:r>
-      <w:r>
-        <w:rPr>
-          <w:rFonts w:ascii="Times New Roman" w:hAnsi="Times New Roman" w:cs="Times New Roman"/>
-        </w:rPr>
-        <w:t xml:space="preserve">Martin, R. C. (2017). </w:t>
-      </w:r>
-      <w:r>
-        <w:rPr>
-          <w:rFonts w:ascii="Times New Roman" w:hAnsi="Times New Roman" w:cs="Times New Roman"/>
-          <w:i/>
-          <w:iCs/>
-        </w:rPr>
-        <w:t xml:space="preserve">Clean Architecture: A </w:t>
-      </w:r>
-      <w:proofErr w:type="spellStart"/>
-      <w:r>
-        <w:rPr>
-          <w:rFonts w:ascii="Times New Roman" w:hAnsi="Times New Roman" w:cs="Times New Roman"/>
-          <w:i/>
-          <w:iCs/>
-        </w:rPr>
-        <w:t>Craftsman’s</w:t>
+          <w:lang w:val="en-GB"/>
+        </w:rPr>
+        <w:t>Micromouse</w:t>
       </w:r>
       <w:proofErr w:type="spellEnd"/>
       <w:r>
         <w:rPr>
           <w:rFonts w:ascii="Times New Roman" w:hAnsi="Times New Roman" w:cs="Times New Roman"/>
-          <w:i/>
-          <w:iCs/>
-        </w:rPr>
-        <w:t xml:space="preserve"> Guide </w:t>
-      </w:r>
-      <w:proofErr w:type="spellStart"/>
-      <w:r>
-        <w:rPr>
-          <w:rFonts w:ascii="Times New Roman" w:hAnsi="Times New Roman" w:cs="Times New Roman"/>
-          <w:i/>
-          <w:iCs/>
-        </w:rPr>
-        <w:t>to</w:t>
-      </w:r>
-      <w:proofErr w:type="spellEnd"/>
-      <w:r>
-        <w:rPr>
-          <w:rFonts w:ascii="Times New Roman" w:hAnsi="Times New Roman" w:cs="Times New Roman"/>
-          <w:i/>
-          <w:iCs/>
-        </w:rPr>
-        <w:t xml:space="preserve"> Software </w:t>
-      </w:r>
-      <w:proofErr w:type="spellStart"/>
-      <w:r>
-        <w:rPr>
-          <w:rFonts w:ascii="Times New Roman" w:hAnsi="Times New Roman" w:cs="Times New Roman"/>
-          <w:i/>
-          <w:iCs/>
-        </w:rPr>
-        <w:t>Structure</w:t>
-      </w:r>
-      <w:proofErr w:type="spellEnd"/>
-      <w:r>
-        <w:rPr>
-          <w:rFonts w:ascii="Times New Roman" w:hAnsi="Times New Roman" w:cs="Times New Roman"/>
-          <w:i/>
-          <w:iCs/>
-        </w:rPr>
-        <w:t xml:space="preserve"> and Design</w:t>
-      </w:r>
-      <w:r>
-        <w:rPr>
-          <w:rFonts w:ascii="Times New Roman" w:hAnsi="Times New Roman" w:cs="Times New Roman"/>
-        </w:rPr>
-        <w:t>. 1. Aufl. Boston: Prentice Hall. (Robert C. Martin Series)</w:t>
-      </w:r>
-      <w:r>
-        <w:rPr>
-          <w:rFonts w:ascii="Times New Roman" w:hAnsi="Times New Roman" w:cs="Times New Roman"/>
-        </w:rPr>
-        <w:t>.</w:t>
-      </w:r>
-    </w:p>
-    <w:p>
-      <w:pPr>
-        <w:ind w:left="708" w:hanging="708"/>
-        <w:rPr>
-          <w:rFonts w:ascii="Times New Roman" w:hAnsi="Times New Roman" w:cs="Times New Roman"/>
-        </w:rPr>
-      </w:pPr>
-    </w:p>
-    <w:bookmarkEnd w:id="120"/>
-    <w:p>
-      <w:pPr>
-        <w:ind w:left="708" w:hanging="708"/>
-        <w:rPr>
-          <w:rFonts w:ascii="Times New Roman" w:hAnsi="Times New Roman" w:cs="Times New Roman"/>
-        </w:rPr>
-      </w:pPr>
-    </w:p>
-    <w:p>
-      <w:pPr>
-        <w:pStyle w:val="berschrift1"/>
-        <w:spacing w:line="360" w:lineRule="auto"/>
-        <w:rPr>
-          <w:rFonts w:ascii="Times New Roman" w:hAnsi="Times New Roman" w:cs="Times New Roman"/>
-          <w:b/>
-          <w:bCs/>
-          <w:color w:val="auto"/>
-        </w:rPr>
-      </w:pPr>
-      <w:bookmarkStart w:id="127" w:name="_Toc200375804"/>
-      <w:r>
-        <w:rPr>
-          <w:rFonts w:ascii="Times New Roman" w:hAnsi="Times New Roman" w:cs="Times New Roman"/>
-          <w:b/>
-          <w:bCs/>
-          <w:color w:val="auto"/>
-        </w:rPr>
-        <w:t>Onlineverzeichnis</w:t>
-      </w:r>
-      <w:bookmarkEnd w:id="127"/>
-    </w:p>
-    <w:p>
-      <w:pPr>
-        <w:ind w:left="708" w:hanging="708"/>
-        <w:rPr>
-          <w:rFonts w:ascii="Times New Roman" w:hAnsi="Times New Roman" w:cs="Times New Roman"/>
-        </w:rPr>
-      </w:pPr>
-      <w:r>
-        <w:rPr>
-          <w:rFonts w:ascii="Times New Roman" w:hAnsi="Times New Roman" w:cs="Times New Roman"/>
-        </w:rPr>
-        <w:t>[1]</w:t>
-      </w:r>
-      <w:r>
-        <w:rPr>
-          <w:rFonts w:ascii="Times New Roman" w:hAnsi="Times New Roman" w:cs="Times New Roman"/>
-        </w:rPr>
-        <w:tab/>
-      </w:r>
-      <w:bookmarkStart w:id="128" w:name="MicromouseHistoryBCU"/>
-      <w:r>
-        <w:rPr>
-          <w:rFonts w:ascii="Times New Roman" w:hAnsi="Times New Roman" w:cs="Times New Roman"/>
-        </w:rPr>
-        <w:t xml:space="preserve">Birmingham City University: </w:t>
-      </w:r>
-      <w:r>
-        <w:rPr>
-          <w:rFonts w:ascii="Times New Roman" w:hAnsi="Times New Roman" w:cs="Times New Roman"/>
-          <w:i/>
-          <w:iCs/>
-        </w:rPr>
-        <w:t xml:space="preserve">The </w:t>
-      </w:r>
-      <w:proofErr w:type="spellStart"/>
-      <w:r>
-        <w:rPr>
-          <w:rFonts w:ascii="Times New Roman" w:hAnsi="Times New Roman" w:cs="Times New Roman"/>
-          <w:i/>
-          <w:iCs/>
-        </w:rPr>
-        <w:t>History</w:t>
-      </w:r>
-      <w:proofErr w:type="spellEnd"/>
-      <w:r>
-        <w:rPr>
-          <w:rFonts w:ascii="Times New Roman" w:hAnsi="Times New Roman" w:cs="Times New Roman"/>
-          <w:i/>
-          <w:iCs/>
-        </w:rPr>
-        <w:t xml:space="preserve"> </w:t>
-      </w:r>
-      <w:proofErr w:type="spellStart"/>
-      <w:r>
-        <w:rPr>
-          <w:rFonts w:ascii="Times New Roman" w:hAnsi="Times New Roman" w:cs="Times New Roman"/>
-          <w:i/>
-          <w:iCs/>
-        </w:rPr>
-        <w:t>of</w:t>
-      </w:r>
-      <w:proofErr w:type="spellEnd"/>
-      <w:r>
-        <w:rPr>
-          <w:rFonts w:ascii="Times New Roman" w:hAnsi="Times New Roman" w:cs="Times New Roman"/>
-          <w:i/>
-          <w:iCs/>
-        </w:rPr>
-        <w:t xml:space="preserve"> Micromouse</w:t>
-      </w:r>
-      <w:r>
-        <w:rPr>
-          <w:rFonts w:ascii="Times New Roman" w:hAnsi="Times New Roman" w:cs="Times New Roman"/>
-        </w:rPr>
-        <w:t xml:space="preserve">. Online verfügbar unter: </w:t>
-      </w:r>
-      <w:hyperlink r:id="rId63" w:history="1">
+          <w:lang w:val="en-GB"/>
+        </w:rPr>
+        <w:t xml:space="preserve">. </w:t>
+      </w:r>
+      <w:r>
+        <w:rPr>
+          <w:rFonts w:ascii="Times New Roman" w:hAnsi="Times New Roman" w:cs="Times New Roman"/>
+        </w:rPr>
+        <w:t xml:space="preserve">Online verfügbar unter: </w:t>
+      </w:r>
+      <w:hyperlink r:id="rId73" w:history="1">
         <w:r>
           <w:rPr>
             <w:rStyle w:val="Hyperlink"/>
@@ -26998,7 +27286,7 @@
         </w:rPr>
         <w:t xml:space="preserve"> [Zugriff am 12.04.2025].</w:t>
       </w:r>
-      <w:bookmarkEnd w:id="128"/>
+      <w:bookmarkEnd w:id="133"/>
     </w:p>
     <w:p>
       <w:pPr>
@@ -27010,37 +27298,66 @@
       <w:r>
         <w:rPr>
           <w:rFonts w:ascii="Times New Roman" w:hAnsi="Times New Roman" w:cs="Times New Roman"/>
+          <w:lang w:val="en-GB"/>
         </w:rPr>
         <w:t>[2]</w:t>
       </w:r>
       <w:r>
         <w:rPr>
           <w:rFonts w:ascii="Times New Roman" w:hAnsi="Times New Roman" w:cs="Times New Roman"/>
+          <w:lang w:val="en-GB"/>
         </w:rPr>
         <w:tab/>
       </w:r>
-      <w:bookmarkStart w:id="129" w:name="Micromouse_UKMARS_2025"/>
-      <w:r>
-        <w:rPr>
-          <w:rFonts w:ascii="Times New Roman" w:hAnsi="Times New Roman" w:cs="Times New Roman"/>
-        </w:rPr>
-        <w:t xml:space="preserve">UK Micromouse and Robotics Society: </w:t>
-      </w:r>
+      <w:bookmarkStart w:id="134" w:name="Micromouse_UKMARS_2025"/>
+      <w:r>
+        <w:rPr>
+          <w:rFonts w:ascii="Times New Roman" w:hAnsi="Times New Roman" w:cs="Times New Roman"/>
+          <w:lang w:val="en-GB"/>
+        </w:rPr>
+        <w:t xml:space="preserve">UK </w:t>
+      </w:r>
+      <w:proofErr w:type="spellStart"/>
+      <w:r>
+        <w:rPr>
+          <w:rFonts w:ascii="Times New Roman" w:hAnsi="Times New Roman" w:cs="Times New Roman"/>
+          <w:lang w:val="en-GB"/>
+        </w:rPr>
+        <w:t>Micromouse</w:t>
+      </w:r>
+      <w:proofErr w:type="spellEnd"/>
+      <w:r>
+        <w:rPr>
+          <w:rFonts w:ascii="Times New Roman" w:hAnsi="Times New Roman" w:cs="Times New Roman"/>
+          <w:lang w:val="en-GB"/>
+        </w:rPr>
+        <w:t xml:space="preserve"> and Robotics Society: </w:t>
+      </w:r>
+      <w:proofErr w:type="spellStart"/>
       <w:r>
         <w:rPr>
           <w:rFonts w:ascii="Times New Roman" w:hAnsi="Times New Roman" w:cs="Times New Roman"/>
           <w:i/>
           <w:iCs/>
+          <w:lang w:val="en-GB"/>
         </w:rPr>
         <w:t>Micromouse</w:t>
       </w:r>
-      <w:r>
-        <w:rPr>
-          <w:rFonts w:ascii="Times New Roman" w:hAnsi="Times New Roman" w:cs="Times New Roman"/>
-        </w:rPr>
-        <w:t xml:space="preserve">. Online verfügbar unter: </w:t>
-      </w:r>
-      <w:hyperlink r:id="rId64" w:tgtFrame="_new" w:history="1">
+      <w:proofErr w:type="spellEnd"/>
+      <w:r>
+        <w:rPr>
+          <w:rFonts w:ascii="Times New Roman" w:hAnsi="Times New Roman" w:cs="Times New Roman"/>
+          <w:lang w:val="en-GB"/>
+        </w:rPr>
+        <w:t xml:space="preserve">. </w:t>
+      </w:r>
+      <w:r>
+        <w:rPr>
+          <w:rFonts w:ascii="Times New Roman" w:hAnsi="Times New Roman" w:cs="Times New Roman"/>
+        </w:rPr>
+        <w:t xml:space="preserve">Online verfügbar unter: </w:t>
+      </w:r>
+      <w:hyperlink r:id="rId74" w:tgtFrame="_new" w:history="1">
         <w:r>
           <w:rPr>
             <w:rStyle w:val="Hyperlink"/>
@@ -27077,7 +27394,7 @@
         </w:rPr>
         <w:tab/>
       </w:r>
-      <w:bookmarkStart w:id="130" w:name="Schallgeschwindigkeit"/>
+      <w:bookmarkStart w:id="135" w:name="Schallgeschwindigkeit"/>
       <w:r>
         <w:rPr>
           <w:rFonts w:ascii="Times New Roman" w:hAnsi="Times New Roman" w:cs="Times New Roman"/>
@@ -27112,7 +27429,7 @@
         </w:rPr>
         <w:t xml:space="preserve"> verfügbar unter: </w:t>
       </w:r>
-      <w:hyperlink r:id="rId65" w:tgtFrame="_new" w:history="1">
+      <w:hyperlink r:id="rId75" w:tgtFrame="_new" w:history="1">
         <w:r>
           <w:rPr>
             <w:rStyle w:val="Hyperlink"/>
@@ -27129,7 +27446,7 @@
         </w:rPr>
         <w:t>. [Zugriff am: 13. Apr. 2025].</w:t>
       </w:r>
-      <w:bookmarkEnd w:id="130"/>
+      <w:bookmarkEnd w:id="135"/>
     </w:p>
     <w:p>
       <w:pPr>
@@ -27150,7 +27467,7 @@
         </w:rPr>
         <w:tab/>
       </w:r>
-      <w:bookmarkStart w:id="131" w:name="Odometrie"/>
+      <w:bookmarkStart w:id="136" w:name="Odometrie"/>
       <w:proofErr w:type="spellStart"/>
       <w:r>
         <w:rPr>
@@ -27195,7 +27512,7 @@
         </w:rPr>
         <w:t xml:space="preserve"> verfügbar unter: </w:t>
       </w:r>
-      <w:hyperlink r:id="rId66" w:tgtFrame="_new" w:history="1">
+      <w:hyperlink r:id="rId76" w:tgtFrame="_new" w:history="1">
         <w:r>
           <w:rPr>
             <w:rStyle w:val="Hyperlink"/>
@@ -27212,7 +27529,7 @@
         </w:rPr>
         <w:t xml:space="preserve"> [Zugriff am: 13.04.2025].</w:t>
       </w:r>
-      <w:bookmarkEnd w:id="131"/>
+      <w:bookmarkEnd w:id="136"/>
     </w:p>
     <w:p>
       <w:pPr>
@@ -27233,7 +27550,7 @@
         </w:rPr>
         <w:tab/>
       </w:r>
-      <w:bookmarkStart w:id="132" w:name="Reinishaw2025"/>
+      <w:bookmarkStart w:id="137" w:name="Reinishaw2025"/>
       <w:r>
         <w:rPr>
           <w:rFonts w:ascii="Times New Roman" w:hAnsi="Times New Roman" w:cs="Times New Roman"/>
@@ -27324,7 +27641,7 @@
         </w:rPr>
         <w:t xml:space="preserve"> verfügbar unter: </w:t>
       </w:r>
-      <w:hyperlink r:id="rId67" w:tgtFrame="_new" w:history="1">
+      <w:hyperlink r:id="rId77" w:tgtFrame="_new" w:history="1">
         <w:r>
           <w:rPr>
             <w:rStyle w:val="Hyperlink"/>
@@ -27361,7 +27678,7 @@
         </w:rPr>
         <w:tab/>
       </w:r>
-      <w:bookmarkStart w:id="133" w:name="QudratureEncoder"/>
+      <w:bookmarkStart w:id="138" w:name="QudratureEncoder"/>
       <w:proofErr w:type="spellStart"/>
       <w:r>
         <w:rPr>
@@ -27404,7 +27721,7 @@
         </w:rPr>
         <w:t xml:space="preserve"> verfügbar unter: </w:t>
       </w:r>
-      <w:hyperlink r:id="rId68" w:tgtFrame="_new" w:history="1">
+      <w:hyperlink r:id="rId78" w:tgtFrame="_new" w:history="1">
         <w:r>
           <w:rPr>
             <w:rStyle w:val="Hyperlink"/>
@@ -27421,7 +27738,7 @@
         </w:rPr>
         <w:t>. [Zugriff am: 13. Apr. 2025]</w:t>
       </w:r>
-      <w:bookmarkEnd w:id="133"/>
+      <w:bookmarkEnd w:id="138"/>
     </w:p>
     <w:p>
       <w:pPr>
@@ -27442,7 +27759,7 @@
         </w:rPr>
         <w:tab/>
       </w:r>
-      <w:bookmarkStart w:id="134" w:name="IncrementalEncoder"/>
+      <w:bookmarkStart w:id="139" w:name="IncrementalEncoder"/>
       <w:r>
         <w:rPr>
           <w:rFonts w:ascii="Times New Roman" w:hAnsi="Times New Roman" w:cs="Times New Roman"/>
@@ -27477,7 +27794,7 @@
         </w:rPr>
         <w:t xml:space="preserve"> verfügbar unter: </w:t>
       </w:r>
-      <w:hyperlink r:id="rId69" w:tgtFrame="_new" w:history="1">
+      <w:hyperlink r:id="rId79" w:tgtFrame="_new" w:history="1">
         <w:r>
           <w:rPr>
             <w:rStyle w:val="Hyperlink"/>
@@ -27505,71 +27822,65 @@
       <w:r>
         <w:rPr>
           <w:rFonts w:ascii="Times New Roman" w:hAnsi="Times New Roman" w:cs="Times New Roman"/>
+          <w:lang w:val="en-GB"/>
         </w:rPr>
         <w:t>[8]</w:t>
       </w:r>
       <w:r>
         <w:rPr>
           <w:rFonts w:ascii="Times New Roman" w:hAnsi="Times New Roman" w:cs="Times New Roman"/>
+          <w:lang w:val="en-GB"/>
         </w:rPr>
         <w:tab/>
       </w:r>
-      <w:bookmarkStart w:id="135" w:name="Antriebsstrang"/>
-      <w:r>
-        <w:rPr>
-          <w:rFonts w:ascii="Times New Roman" w:hAnsi="Times New Roman" w:cs="Times New Roman"/>
-        </w:rPr>
-        <w:t xml:space="preserve">VEX Robotics, </w:t>
+      <w:bookmarkStart w:id="140" w:name="Antriebsstrang"/>
+      <w:r>
+        <w:rPr>
+          <w:rFonts w:ascii="Times New Roman" w:hAnsi="Times New Roman" w:cs="Times New Roman"/>
+          <w:lang w:val="en-GB"/>
+        </w:rPr>
+        <w:t xml:space="preserve">VEX Robotics, Selecting a VEX IQ Drivetrain, Online </w:t>
       </w:r>
       <w:proofErr w:type="spellStart"/>
       <w:r>
         <w:rPr>
           <w:rFonts w:ascii="Times New Roman" w:hAnsi="Times New Roman" w:cs="Times New Roman"/>
-        </w:rPr>
-        <w:t>Selecting</w:t>
+          <w:lang w:val="en-GB"/>
+        </w:rPr>
+        <w:t>verfügbar</w:t>
       </w:r>
       <w:proofErr w:type="spellEnd"/>
       <w:r>
         <w:rPr>
           <w:rFonts w:ascii="Times New Roman" w:hAnsi="Times New Roman" w:cs="Times New Roman"/>
-        </w:rPr>
-        <w:t xml:space="preserve"> a VEX IQ </w:t>
+          <w:lang w:val="en-GB"/>
+        </w:rPr>
+        <w:t xml:space="preserve"> </w:t>
       </w:r>
       <w:proofErr w:type="spellStart"/>
       <w:r>
         <w:rPr>
           <w:rFonts w:ascii="Times New Roman" w:hAnsi="Times New Roman" w:cs="Times New Roman"/>
-        </w:rPr>
-        <w:t>Drivetrain</w:t>
+          <w:lang w:val="en-GB"/>
+        </w:rPr>
+        <w:t>unter</w:t>
       </w:r>
       <w:proofErr w:type="spellEnd"/>
       <w:r>
         <w:rPr>
           <w:rFonts w:ascii="Times New Roman" w:hAnsi="Times New Roman" w:cs="Times New Roman"/>
-        </w:rPr>
-        <w:t xml:space="preserve">, </w:t>
-      </w:r>
-      <w:proofErr w:type="spellStart"/>
-      <w:r>
-        <w:rPr>
-          <w:rFonts w:ascii="Times New Roman" w:hAnsi="Times New Roman" w:cs="Times New Roman"/>
-        </w:rPr>
-        <w:t>Online</w:t>
-      </w:r>
-      <w:proofErr w:type="spellEnd"/>
-      <w:r>
-        <w:rPr>
-          <w:rFonts w:ascii="Times New Roman" w:hAnsi="Times New Roman" w:cs="Times New Roman"/>
-        </w:rPr>
-        <w:t xml:space="preserve"> verfügbar unter: </w:t>
-      </w:r>
-      <w:hyperlink r:id="rId70" w:tgtFrame="_new" w:history="1">
+          <w:lang w:val="en-GB"/>
+        </w:rPr>
+        <w:t xml:space="preserve">: </w:t>
+      </w:r>
+      <w:hyperlink r:id="rId80" w:tgtFrame="_new" w:history="1">
         <w:r>
           <w:rPr>
             <w:rStyle w:val="Hyperlink"/>
             <w:rFonts w:ascii="Times New Roman" w:hAnsi="Times New Roman" w:cs="Times New Roman"/>
             <w:color w:val="auto"/>
             <w:u w:val="none"/>
+            <w:lang w:val="en-GB"/>
           </w:rPr>
           <w:t>https://kb.vex.com/hc/en-us/articles/360035591572-Selecting-a-VEX-IQ-Drivetrain</w:t>
         </w:r>
@@ -27577,14 +27888,21 @@
       <w:r>
         <w:rPr>
           <w:rFonts w:ascii="Times New Roman" w:hAnsi="Times New Roman" w:cs="Times New Roman"/>
-        </w:rPr>
-        <w:t>. [Zugriff am: 13. Apr. 2025]</w:t>
-      </w:r>
-    </w:p>
-    <w:bookmarkEnd w:id="129"/>
-    <w:bookmarkEnd w:id="132"/>
+          <w:lang w:val="en-GB"/>
+        </w:rPr>
+        <w:t xml:space="preserve">. </w:t>
+      </w:r>
+      <w:r>
+        <w:rPr>
+          <w:rFonts w:ascii="Times New Roman" w:hAnsi="Times New Roman" w:cs="Times New Roman"/>
+        </w:rPr>
+        <w:t>[Zugriff am: 13. Apr. 2025]</w:t>
+      </w:r>
+    </w:p>
     <w:bookmarkEnd w:id="134"/>
-    <w:bookmarkEnd w:id="135"/>
+    <w:bookmarkEnd w:id="137"/>
+    <w:bookmarkEnd w:id="139"/>
+    <w:bookmarkEnd w:id="140"/>
     <w:p>
       <w:pPr>
         <w:ind w:left="708" w:hanging="708"/>
@@ -27604,7 +27922,7 @@
           <w:color w:val="auto"/>
         </w:rPr>
       </w:pPr>
-      <w:bookmarkStart w:id="136" w:name="_Toc200375805"/>
+      <w:bookmarkStart w:id="141" w:name="_Toc200375805"/>
       <w:r>
         <w:rPr>
           <w:rFonts w:ascii="Times New Roman" w:hAnsi="Times New Roman" w:cs="Times New Roman"/>
@@ -27614,7 +27932,7 @@
         </w:rPr>
         <w:t>Abbildungsverzeichnis</w:t>
       </w:r>
-      <w:bookmarkEnd w:id="136"/>
+      <w:bookmarkEnd w:id="141"/>
     </w:p>
     <w:p>
       <w:pPr>
@@ -28355,7 +28673,7 @@
       </w:r>
     </w:p>
     <w:sectPr>
-      <w:footerReference w:type="default" r:id="rId71"/>
+      <w:footerReference w:type="default" r:id="rId81"/>
       <w:pgSz w:w="11906" w:h="16838"/>
       <w:pgMar w:top="1417" w:right="1417" w:bottom="1134" w:left="1417" w:header="708" w:footer="708" w:gutter="0"/>
       <w:cols w:space="708"/>
@@ -30161,122 +30479,9 @@
     </w:lvl>
   </w:abstractNum>
   <w:abstractNum w:abstractNumId="10" w15:restartNumberingAfterBreak="0">
-    <w:nsid w:val="2A0D732E"/>
-    <w:multiLevelType w:val="hybridMultilevel"/>
-    <w:tmpl w:val="DAEC4842"/>
-    <w:lvl w:ilvl="0" w:tplc="04070001">
-      <w:start w:val="1"/>
-      <w:numFmt w:val="bullet"/>
-      <w:lvlText w:val=""/>
-      <w:lvlJc w:val="left"/>
-      <w:pPr>
-        <w:ind w:left="720" w:hanging="360"/>
-      </w:pPr>
-      <w:rPr>
-        <w:rFonts w:ascii="Symbol" w:hAnsi="Symbol" w:hint="default"/>
-      </w:rPr>
-    </w:lvl>
-    <w:lvl w:ilvl="1" w:tplc="04070003" w:tentative="1">
-      <w:start w:val="1"/>
-      <w:numFmt w:val="bullet"/>
-      <w:lvlText w:val="o"/>
-      <w:lvlJc w:val="left"/>
-      <w:pPr>
-        <w:ind w:left="1440" w:hanging="360"/>
-      </w:pPr>
-      <w:rPr>
-        <w:rFonts w:ascii="Courier New" w:hAnsi="Courier New" w:cs="Courier New" w:hint="default"/>
-      </w:rPr>
-    </w:lvl>
-    <w:lvl w:ilvl="2" w:tplc="04070005" w:tentative="1">
-      <w:start w:val="1"/>
-      <w:numFmt w:val="bullet"/>
-      <w:lvlText w:val=""/>
-      <w:lvlJc w:val="left"/>
-      <w:pPr>
-        <w:ind w:left="2160" w:hanging="360"/>
-      </w:pPr>
-      <w:rPr>
-        <w:rFonts w:ascii="Wingdings" w:hAnsi="Wingdings" w:hint="default"/>
-      </w:rPr>
-    </w:lvl>
-    <w:lvl w:ilvl="3" w:tplc="04070001" w:tentative="1">
-      <w:start w:val="1"/>
-      <w:numFmt w:val="bullet"/>
-      <w:lvlText w:val=""/>
-      <w:lvlJc w:val="left"/>
-      <w:pPr>
-        <w:ind w:left="2880" w:hanging="360"/>
-      </w:pPr>
-      <w:rPr>
-        <w:rFonts w:ascii="Symbol" w:hAnsi="Symbol" w:hint="default"/>
-      </w:rPr>
-    </w:lvl>
-    <w:lvl w:ilvl="4" w:tplc="04070003" w:tentative="1">
-      <w:start w:val="1"/>
-      <w:numFmt w:val="bullet"/>
-      <w:lvlText w:val="o"/>
-      <w:lvlJc w:val="left"/>
-      <w:pPr>
-        <w:ind w:left="3600" w:hanging="360"/>
-      </w:pPr>
-      <w:rPr>
-        <w:rFonts w:ascii="Courier New" w:hAnsi="Courier New" w:cs="Courier New" w:hint="default"/>
-      </w:rPr>
-    </w:lvl>
-    <w:lvl w:ilvl="5" w:tplc="04070005" w:tentative="1">
-      <w:start w:val="1"/>
-      <w:numFmt w:val="bullet"/>
-      <w:lvlText w:val=""/>
-      <w:lvlJc w:val="left"/>
-      <w:pPr>
-        <w:ind w:left="4320" w:hanging="360"/>
-      </w:pPr>
-      <w:rPr>
-        <w:rFonts w:ascii="Wingdings" w:hAnsi="Wingdings" w:hint="default"/>
-      </w:rPr>
-    </w:lvl>
-    <w:lvl w:ilvl="6" w:tplc="04070001" w:tentative="1">
-      <w:start w:val="1"/>
-      <w:numFmt w:val="bullet"/>
-      <w:lvlText w:val=""/>
-      <w:lvlJc w:val="left"/>
-      <w:pPr>
-        <w:ind w:left="5040" w:hanging="360"/>
-      </w:pPr>
-      <w:rPr>
-        <w:rFonts w:ascii="Symbol" w:hAnsi="Symbol" w:hint="default"/>
-      </w:rPr>
-    </w:lvl>
-    <w:lvl w:ilvl="7" w:tplc="04070003" w:tentative="1">
-      <w:start w:val="1"/>
-      <w:numFmt w:val="bullet"/>
-      <w:lvlText w:val="o"/>
-      <w:lvlJc w:val="left"/>
-      <w:pPr>
-        <w:ind w:left="5760" w:hanging="360"/>
-      </w:pPr>
-      <w:rPr>
-        <w:rFonts w:ascii="Courier New" w:hAnsi="Courier New" w:cs="Courier New" w:hint="default"/>
-      </w:rPr>
-    </w:lvl>
-    <w:lvl w:ilvl="8" w:tplc="04070005" w:tentative="1">
-      <w:start w:val="1"/>
-      <w:numFmt w:val="bullet"/>
-      <w:lvlText w:val=""/>
-      <w:lvlJc w:val="left"/>
-      <w:pPr>
-        <w:ind w:left="6480" w:hanging="360"/>
-      </w:pPr>
-      <w:rPr>
-        <w:rFonts w:ascii="Wingdings" w:hAnsi="Wingdings" w:hint="default"/>
-      </w:rPr>
-    </w:lvl>
-  </w:abstractNum>
-  <w:abstractNum w:abstractNumId="11" w15:restartNumberingAfterBreak="0">
-    <w:nsid w:val="30915D26"/>
+    <w:nsid w:val="291008EB"/>
     <w:multiLevelType w:val="multilevel"/>
-    <w:tmpl w:val="7216191C"/>
+    <w:tmpl w:val="9E6E6280"/>
     <w:lvl w:ilvl="0">
       <w:start w:val="1"/>
       <w:numFmt w:val="bullet"/>
@@ -30422,7 +30627,269 @@
       </w:rPr>
     </w:lvl>
   </w:abstractNum>
+  <w:abstractNum w:abstractNumId="11" w15:restartNumberingAfterBreak="0">
+    <w:nsid w:val="2A0D732E"/>
+    <w:multiLevelType w:val="hybridMultilevel"/>
+    <w:tmpl w:val="DAEC4842"/>
+    <w:lvl w:ilvl="0" w:tplc="04070001">
+      <w:start w:val="1"/>
+      <w:numFmt w:val="bullet"/>
+      <w:lvlText w:val=""/>
+      <w:lvlJc w:val="left"/>
+      <w:pPr>
+        <w:ind w:left="720" w:hanging="360"/>
+      </w:pPr>
+      <w:rPr>
+        <w:rFonts w:ascii="Symbol" w:hAnsi="Symbol" w:hint="default"/>
+      </w:rPr>
+    </w:lvl>
+    <w:lvl w:ilvl="1" w:tplc="04070003" w:tentative="1">
+      <w:start w:val="1"/>
+      <w:numFmt w:val="bullet"/>
+      <w:lvlText w:val="o"/>
+      <w:lvlJc w:val="left"/>
+      <w:pPr>
+        <w:ind w:left="1440" w:hanging="360"/>
+      </w:pPr>
+      <w:rPr>
+        <w:rFonts w:ascii="Courier New" w:hAnsi="Courier New" w:cs="Courier New" w:hint="default"/>
+      </w:rPr>
+    </w:lvl>
+    <w:lvl w:ilvl="2" w:tplc="04070005" w:tentative="1">
+      <w:start w:val="1"/>
+      <w:numFmt w:val="bullet"/>
+      <w:lvlText w:val=""/>
+      <w:lvlJc w:val="left"/>
+      <w:pPr>
+        <w:ind w:left="2160" w:hanging="360"/>
+      </w:pPr>
+      <w:rPr>
+        <w:rFonts w:ascii="Wingdings" w:hAnsi="Wingdings" w:hint="default"/>
+      </w:rPr>
+    </w:lvl>
+    <w:lvl w:ilvl="3" w:tplc="04070001" w:tentative="1">
+      <w:start w:val="1"/>
+      <w:numFmt w:val="bullet"/>
+      <w:lvlText w:val=""/>
+      <w:lvlJc w:val="left"/>
+      <w:pPr>
+        <w:ind w:left="2880" w:hanging="360"/>
+      </w:pPr>
+      <w:rPr>
+        <w:rFonts w:ascii="Symbol" w:hAnsi="Symbol" w:hint="default"/>
+      </w:rPr>
+    </w:lvl>
+    <w:lvl w:ilvl="4" w:tplc="04070003" w:tentative="1">
+      <w:start w:val="1"/>
+      <w:numFmt w:val="bullet"/>
+      <w:lvlText w:val="o"/>
+      <w:lvlJc w:val="left"/>
+      <w:pPr>
+        <w:ind w:left="3600" w:hanging="360"/>
+      </w:pPr>
+      <w:rPr>
+        <w:rFonts w:ascii="Courier New" w:hAnsi="Courier New" w:cs="Courier New" w:hint="default"/>
+      </w:rPr>
+    </w:lvl>
+    <w:lvl w:ilvl="5" w:tplc="04070005" w:tentative="1">
+      <w:start w:val="1"/>
+      <w:numFmt w:val="bullet"/>
+      <w:lvlText w:val=""/>
+      <w:lvlJc w:val="left"/>
+      <w:pPr>
+        <w:ind w:left="4320" w:hanging="360"/>
+      </w:pPr>
+      <w:rPr>
+        <w:rFonts w:ascii="Wingdings" w:hAnsi="Wingdings" w:hint="default"/>
+      </w:rPr>
+    </w:lvl>
+    <w:lvl w:ilvl="6" w:tplc="04070001" w:tentative="1">
+      <w:start w:val="1"/>
+      <w:numFmt w:val="bullet"/>
+      <w:lvlText w:val=""/>
+      <w:lvlJc w:val="left"/>
+      <w:pPr>
+        <w:ind w:left="5040" w:hanging="360"/>
+      </w:pPr>
+      <w:rPr>
+        <w:rFonts w:ascii="Symbol" w:hAnsi="Symbol" w:hint="default"/>
+      </w:rPr>
+    </w:lvl>
+    <w:lvl w:ilvl="7" w:tplc="04070003" w:tentative="1">
+      <w:start w:val="1"/>
+      <w:numFmt w:val="bullet"/>
+      <w:lvlText w:val="o"/>
+      <w:lvlJc w:val="left"/>
+      <w:pPr>
+        <w:ind w:left="5760" w:hanging="360"/>
+      </w:pPr>
+      <w:rPr>
+        <w:rFonts w:ascii="Courier New" w:hAnsi="Courier New" w:cs="Courier New" w:hint="default"/>
+      </w:rPr>
+    </w:lvl>
+    <w:lvl w:ilvl="8" w:tplc="04070005" w:tentative="1">
+      <w:start w:val="1"/>
+      <w:numFmt w:val="bullet"/>
+      <w:lvlText w:val=""/>
+      <w:lvlJc w:val="left"/>
+      <w:pPr>
+        <w:ind w:left="6480" w:hanging="360"/>
+      </w:pPr>
+      <w:rPr>
+        <w:rFonts w:ascii="Wingdings" w:hAnsi="Wingdings" w:hint="default"/>
+      </w:rPr>
+    </w:lvl>
+  </w:abstractNum>
   <w:abstractNum w:abstractNumId="12" w15:restartNumberingAfterBreak="0">
+    <w:nsid w:val="30915D26"/>
+    <w:multiLevelType w:val="multilevel"/>
+    <w:tmpl w:val="7216191C"/>
+    <w:lvl w:ilvl="0">
+      <w:start w:val="1"/>
+      <w:numFmt w:val="bullet"/>
+      <w:lvlText w:val=""/>
+      <w:lvlJc w:val="left"/>
+      <w:pPr>
+        <w:tabs>
+          <w:tab w:val="num" w:pos="720"/>
+        </w:tabs>
+        <w:ind w:left="720" w:hanging="360"/>
+      </w:pPr>
+      <w:rPr>
+        <w:rFonts w:ascii="Symbol" w:hAnsi="Symbol" w:hint="default"/>
+        <w:sz w:val="20"/>
+      </w:rPr>
+    </w:lvl>
+    <w:lvl w:ilvl="1" w:tentative="1">
+      <w:start w:val="1"/>
+      <w:numFmt w:val="bullet"/>
+      <w:lvlText w:val="o"/>
+      <w:lvlJc w:val="left"/>
+      <w:pPr>
+        <w:tabs>
+          <w:tab w:val="num" w:pos="1440"/>
+        </w:tabs>
+        <w:ind w:left="1440" w:hanging="360"/>
+      </w:pPr>
+      <w:rPr>
+        <w:rFonts w:ascii="Courier New" w:hAnsi="Courier New" w:hint="default"/>
+        <w:sz w:val="20"/>
+      </w:rPr>
+    </w:lvl>
+    <w:lvl w:ilvl="2" w:tentative="1">
+      <w:start w:val="1"/>
+      <w:numFmt w:val="bullet"/>
+      <w:lvlText w:val=""/>
+      <w:lvlJc w:val="left"/>
+      <w:pPr>
+        <w:tabs>
+          <w:tab w:val="num" w:pos="2160"/>
+        </w:tabs>
+        <w:ind w:left="2160" w:hanging="360"/>
+      </w:pPr>
+      <w:rPr>
+        <w:rFonts w:ascii="Wingdings" w:hAnsi="Wingdings" w:hint="default"/>
+        <w:sz w:val="20"/>
+      </w:rPr>
+    </w:lvl>
+    <w:lvl w:ilvl="3" w:tentative="1">
+      <w:start w:val="1"/>
+      <w:numFmt w:val="bullet"/>
+      <w:lvlText w:val=""/>
+      <w:lvlJc w:val="left"/>
+      <w:pPr>
+        <w:tabs>
+          <w:tab w:val="num" w:pos="2880"/>
+        </w:tabs>
+        <w:ind w:left="2880" w:hanging="360"/>
+      </w:pPr>
+      <w:rPr>
+        <w:rFonts w:ascii="Wingdings" w:hAnsi="Wingdings" w:hint="default"/>
+        <w:sz w:val="20"/>
+      </w:rPr>
+    </w:lvl>
+    <w:lvl w:ilvl="4" w:tentative="1">
+      <w:start w:val="1"/>
+      <w:numFmt w:val="bullet"/>
+      <w:lvlText w:val=""/>
+      <w:lvlJc w:val="left"/>
+      <w:pPr>
+        <w:tabs>
+          <w:tab w:val="num" w:pos="3600"/>
+        </w:tabs>
+        <w:ind w:left="3600" w:hanging="360"/>
+      </w:pPr>
+      <w:rPr>
+        <w:rFonts w:ascii="Wingdings" w:hAnsi="Wingdings" w:hint="default"/>
+        <w:sz w:val="20"/>
+      </w:rPr>
+    </w:lvl>
+    <w:lvl w:ilvl="5" w:tentative="1">
+      <w:start w:val="1"/>
+      <w:numFmt w:val="bullet"/>
+      <w:lvlText w:val=""/>
+      <w:lvlJc w:val="left"/>
+      <w:pPr>
+        <w:tabs>
+          <w:tab w:val="num" w:pos="4320"/>
+        </w:tabs>
+        <w:ind w:left="4320" w:hanging="360"/>
+      </w:pPr>
+      <w:rPr>
+        <w:rFonts w:ascii="Wingdings" w:hAnsi="Wingdings" w:hint="default"/>
+        <w:sz w:val="20"/>
+      </w:rPr>
+    </w:lvl>
+    <w:lvl w:ilvl="6" w:tentative="1">
+      <w:start w:val="1"/>
+      <w:numFmt w:val="bullet"/>
+      <w:lvlText w:val=""/>
+      <w:lvlJc w:val="left"/>
+      <w:pPr>
+        <w:tabs>
+          <w:tab w:val="num" w:pos="5040"/>
+        </w:tabs>
+        <w:ind w:left="5040" w:hanging="360"/>
+      </w:pPr>
+      <w:rPr>
+        <w:rFonts w:ascii="Wingdings" w:hAnsi="Wingdings" w:hint="default"/>
+        <w:sz w:val="20"/>
+      </w:rPr>
+    </w:lvl>
+    <w:lvl w:ilvl="7" w:tentative="1">
+      <w:start w:val="1"/>
+      <w:numFmt w:val="bullet"/>
+      <w:lvlText w:val=""/>
+      <w:lvlJc w:val="left"/>
+      <w:pPr>
+        <w:tabs>
+          <w:tab w:val="num" w:pos="5760"/>
+        </w:tabs>
+        <w:ind w:left="5760" w:hanging="360"/>
+      </w:pPr>
+      <w:rPr>
+        <w:rFonts w:ascii="Wingdings" w:hAnsi="Wingdings" w:hint="default"/>
+        <w:sz w:val="20"/>
+      </w:rPr>
+    </w:lvl>
+    <w:lvl w:ilvl="8" w:tentative="1">
+      <w:start w:val="1"/>
+      <w:numFmt w:val="bullet"/>
+      <w:lvlText w:val=""/>
+      <w:lvlJc w:val="left"/>
+      <w:pPr>
+        <w:tabs>
+          <w:tab w:val="num" w:pos="6480"/>
+        </w:tabs>
+        <w:ind w:left="6480" w:hanging="360"/>
+      </w:pPr>
+      <w:rPr>
+        <w:rFonts w:ascii="Wingdings" w:hAnsi="Wingdings" w:hint="default"/>
+        <w:sz w:val="20"/>
+      </w:rPr>
+    </w:lvl>
+  </w:abstractNum>
+  <w:abstractNum w:abstractNumId="13" w15:restartNumberingAfterBreak="0">
     <w:nsid w:val="33BFBBF8"/>
     <w:multiLevelType w:val="hybridMultilevel"/>
     <w:tmpl w:val="FFFFFFFF"/>
@@ -30473,7 +30940,7 @@
       <w:lvlJc w:val="left"/>
     </w:lvl>
   </w:abstractNum>
-  <w:abstractNum w:abstractNumId="13" w15:restartNumberingAfterBreak="0">
+  <w:abstractNum w:abstractNumId="14" w15:restartNumberingAfterBreak="0">
     <w:nsid w:val="39FB0488"/>
     <w:multiLevelType w:val="hybridMultilevel"/>
     <w:tmpl w:val="FFFFFFFF"/>
@@ -30524,7 +30991,7 @@
       <w:lvlJc w:val="left"/>
     </w:lvl>
   </w:abstractNum>
-  <w:abstractNum w:abstractNumId="14" w15:restartNumberingAfterBreak="0">
+  <w:abstractNum w:abstractNumId="15" w15:restartNumberingAfterBreak="0">
     <w:nsid w:val="44327E60"/>
     <w:multiLevelType w:val="multilevel"/>
     <w:tmpl w:val="01D8F8AA"/>
@@ -30673,7 +31140,7 @@
       </w:rPr>
     </w:lvl>
   </w:abstractNum>
-  <w:abstractNum w:abstractNumId="15" w15:restartNumberingAfterBreak="0">
+  <w:abstractNum w:abstractNumId="16" w15:restartNumberingAfterBreak="0">
     <w:nsid w:val="445E0746"/>
     <w:multiLevelType w:val="multilevel"/>
     <w:tmpl w:val="8982EA0E"/>
@@ -30822,7 +31289,7 @@
       </w:rPr>
     </w:lvl>
   </w:abstractNum>
-  <w:abstractNum w:abstractNumId="16" w15:restartNumberingAfterBreak="0">
+  <w:abstractNum w:abstractNumId="17" w15:restartNumberingAfterBreak="0">
     <w:nsid w:val="480124C5"/>
     <w:multiLevelType w:val="multilevel"/>
     <w:tmpl w:val="ADDA270E"/>
@@ -30971,7 +31438,7 @@
       </w:rPr>
     </w:lvl>
   </w:abstractNum>
-  <w:abstractNum w:abstractNumId="17" w15:restartNumberingAfterBreak="0">
+  <w:abstractNum w:abstractNumId="18" w15:restartNumberingAfterBreak="0">
     <w:nsid w:val="4A7C4920"/>
     <w:multiLevelType w:val="hybridMultilevel"/>
     <w:tmpl w:val="1B2E1912"/>
@@ -31057,7 +31524,7 @@
       </w:pPr>
     </w:lvl>
   </w:abstractNum>
-  <w:abstractNum w:abstractNumId="18" w15:restartNumberingAfterBreak="0">
+  <w:abstractNum w:abstractNumId="19" w15:restartNumberingAfterBreak="0">
     <w:nsid w:val="4AEA3F3B"/>
     <w:multiLevelType w:val="hybridMultilevel"/>
     <w:tmpl w:val="FC26F6E6"/>
@@ -31143,7 +31610,7 @@
       </w:pPr>
     </w:lvl>
   </w:abstractNum>
-  <w:abstractNum w:abstractNumId="19" w15:restartNumberingAfterBreak="0">
+  <w:abstractNum w:abstractNumId="20" w15:restartNumberingAfterBreak="0">
     <w:nsid w:val="557B2584"/>
     <w:multiLevelType w:val="hybridMultilevel"/>
     <w:tmpl w:val="BDEEED64"/>
@@ -31256,7 +31723,7 @@
       </w:rPr>
     </w:lvl>
   </w:abstractNum>
-  <w:abstractNum w:abstractNumId="20" w15:restartNumberingAfterBreak="0">
+  <w:abstractNum w:abstractNumId="21" w15:restartNumberingAfterBreak="0">
     <w:nsid w:val="57BA40F8"/>
     <w:multiLevelType w:val="multilevel"/>
     <w:tmpl w:val="32568D84"/>
@@ -31405,7 +31872,7 @@
       </w:rPr>
     </w:lvl>
   </w:abstractNum>
-  <w:abstractNum w:abstractNumId="21" w15:restartNumberingAfterBreak="0">
+  <w:abstractNum w:abstractNumId="22" w15:restartNumberingAfterBreak="0">
     <w:nsid w:val="5A62CB5A"/>
     <w:multiLevelType w:val="hybridMultilevel"/>
     <w:tmpl w:val="FFFFFFFF"/>
@@ -31456,7 +31923,7 @@
       <w:lvlJc w:val="left"/>
     </w:lvl>
   </w:abstractNum>
-  <w:abstractNum w:abstractNumId="22" w15:restartNumberingAfterBreak="0">
+  <w:abstractNum w:abstractNumId="23" w15:restartNumberingAfterBreak="0">
     <w:nsid w:val="5BA800D6"/>
     <w:multiLevelType w:val="multilevel"/>
     <w:tmpl w:val="6AE8BA76"/>
@@ -31605,7 +32072,7 @@
       </w:rPr>
     </w:lvl>
   </w:abstractNum>
-  <w:abstractNum w:abstractNumId="23" w15:restartNumberingAfterBreak="0">
+  <w:abstractNum w:abstractNumId="24" w15:restartNumberingAfterBreak="0">
     <w:nsid w:val="5C76702E"/>
     <w:multiLevelType w:val="hybridMultilevel"/>
     <w:tmpl w:val="4C8E7864"/>
@@ -31694,7 +32161,7 @@
       </w:pPr>
     </w:lvl>
   </w:abstractNum>
-  <w:abstractNum w:abstractNumId="24" w15:restartNumberingAfterBreak="0">
+  <w:abstractNum w:abstractNumId="25" w15:restartNumberingAfterBreak="0">
     <w:nsid w:val="61887C3B"/>
     <w:multiLevelType w:val="hybridMultilevel"/>
     <w:tmpl w:val="6548FC3A"/>
@@ -31807,7 +32274,7 @@
       </w:rPr>
     </w:lvl>
   </w:abstractNum>
-  <w:abstractNum w:abstractNumId="25" w15:restartNumberingAfterBreak="0">
+  <w:abstractNum w:abstractNumId="26" w15:restartNumberingAfterBreak="0">
     <w:nsid w:val="6F731E57"/>
     <w:multiLevelType w:val="hybridMultilevel"/>
     <w:tmpl w:val="FFFFFFFF"/>
@@ -31858,7 +32325,7 @@
       <w:lvlJc w:val="left"/>
     </w:lvl>
   </w:abstractNum>
-  <w:abstractNum w:abstractNumId="26" w15:restartNumberingAfterBreak="0">
+  <w:abstractNum w:abstractNumId="27" w15:restartNumberingAfterBreak="0">
     <w:nsid w:val="72406469"/>
     <w:multiLevelType w:val="hybridMultilevel"/>
     <w:tmpl w:val="D4E87C76"/>
@@ -31971,7 +32438,7 @@
       </w:rPr>
     </w:lvl>
   </w:abstractNum>
-  <w:abstractNum w:abstractNumId="27" w15:restartNumberingAfterBreak="0">
+  <w:abstractNum w:abstractNumId="28" w15:restartNumberingAfterBreak="0">
     <w:nsid w:val="77FB27A1"/>
     <w:multiLevelType w:val="hybridMultilevel"/>
     <w:tmpl w:val="217E534C"/>
@@ -32084,7 +32551,7 @@
       </w:rPr>
     </w:lvl>
   </w:abstractNum>
-  <w:abstractNum w:abstractNumId="28" w15:restartNumberingAfterBreak="0">
+  <w:abstractNum w:abstractNumId="29" w15:restartNumberingAfterBreak="0">
     <w:nsid w:val="7B1936FA"/>
     <w:multiLevelType w:val="multilevel"/>
     <w:tmpl w:val="CB645406"/>
@@ -32237,25 +32704,25 @@
     <w:abstractNumId w:val="0"/>
   </w:num>
   <w:num w:numId="2" w16cid:durableId="1209301263">
-    <w:abstractNumId w:val="23"/>
+    <w:abstractNumId w:val="24"/>
   </w:num>
   <w:num w:numId="3" w16cid:durableId="1426918718">
-    <w:abstractNumId w:val="11"/>
+    <w:abstractNumId w:val="12"/>
   </w:num>
   <w:num w:numId="4" w16cid:durableId="196234065">
-    <w:abstractNumId w:val="14"/>
+    <w:abstractNumId w:val="15"/>
   </w:num>
   <w:num w:numId="5" w16cid:durableId="1875652544">
-    <w:abstractNumId w:val="15"/>
+    <w:abstractNumId w:val="16"/>
   </w:num>
   <w:num w:numId="6" w16cid:durableId="994838202">
     <w:abstractNumId w:val="5"/>
   </w:num>
   <w:num w:numId="7" w16cid:durableId="1605454294">
-    <w:abstractNumId w:val="28"/>
+    <w:abstractNumId w:val="29"/>
   </w:num>
   <w:num w:numId="8" w16cid:durableId="1261258786">
-    <w:abstractNumId w:val="20"/>
+    <w:abstractNumId w:val="21"/>
   </w:num>
   <w:num w:numId="9" w16cid:durableId="1475248032">
     <w:abstractNumId w:val="4"/>
@@ -32264,16 +32731,16 @@
     <w:abstractNumId w:val="7"/>
   </w:num>
   <w:num w:numId="11" w16cid:durableId="1679891780">
-    <w:abstractNumId w:val="22"/>
+    <w:abstractNumId w:val="23"/>
   </w:num>
   <w:num w:numId="12" w16cid:durableId="916672706">
-    <w:abstractNumId w:val="24"/>
+    <w:abstractNumId w:val="25"/>
   </w:num>
   <w:num w:numId="13" w16cid:durableId="1223903207">
-    <w:abstractNumId w:val="12"/>
+    <w:abstractNumId w:val="13"/>
   </w:num>
   <w:num w:numId="14" w16cid:durableId="907031423">
-    <w:abstractNumId w:val="13"/>
+    <w:abstractNumId w:val="14"/>
   </w:num>
   <w:num w:numId="15" w16cid:durableId="1203639994">
     <w:abstractNumId w:val="2"/>
@@ -32285,16 +32752,16 @@
     <w:abstractNumId w:val="1"/>
   </w:num>
   <w:num w:numId="18" w16cid:durableId="1030104426">
-    <w:abstractNumId w:val="25"/>
+    <w:abstractNumId w:val="26"/>
   </w:num>
   <w:num w:numId="19" w16cid:durableId="389809082">
-    <w:abstractNumId w:val="21"/>
+    <w:abstractNumId w:val="22"/>
   </w:num>
   <w:num w:numId="20" w16cid:durableId="1878197877">
-    <w:abstractNumId w:val="19"/>
+    <w:abstractNumId w:val="20"/>
   </w:num>
   <w:num w:numId="21" w16cid:durableId="1513496315">
-    <w:abstractNumId w:val="10"/>
+    <w:abstractNumId w:val="11"/>
   </w:num>
   <w:num w:numId="22" w16cid:durableId="1593782649">
     <w:abstractNumId w:val="8"/>
@@ -32303,22 +32770,25 @@
     <w:abstractNumId w:val="6"/>
   </w:num>
   <w:num w:numId="24" w16cid:durableId="1331522138">
-    <w:abstractNumId w:val="16"/>
+    <w:abstractNumId w:val="17"/>
   </w:num>
   <w:num w:numId="25" w16cid:durableId="718868542">
-    <w:abstractNumId w:val="17"/>
+    <w:abstractNumId w:val="18"/>
   </w:num>
   <w:num w:numId="26" w16cid:durableId="1168864750">
-    <w:abstractNumId w:val="26"/>
+    <w:abstractNumId w:val="27"/>
   </w:num>
   <w:num w:numId="27" w16cid:durableId="552278256">
-    <w:abstractNumId w:val="27"/>
+    <w:abstractNumId w:val="28"/>
   </w:num>
   <w:num w:numId="28" w16cid:durableId="2080128480">
     <w:abstractNumId w:val="3"/>
   </w:num>
   <w:num w:numId="29" w16cid:durableId="158084080">
-    <w:abstractNumId w:val="18"/>
+    <w:abstractNumId w:val="19"/>
+  </w:num>
+  <w:num w:numId="30" w16cid:durableId="609434997">
+    <w:abstractNumId w:val="10"/>
   </w:num>
 </w:numbering>
 </file>

--- a/Bachelorarbeit_MicroRat.docx
+++ b/Bachelorarbeit_MicroRat.docx
@@ -7116,11 +7116,33 @@
                 <w:rFonts w:ascii="Times New Roman" w:hAnsi="Times New Roman" w:cs="Times New Roman"/>
               </w:rPr>
             </w:pPr>
+            <w:proofErr w:type="spellStart"/>
             <w:r>
               <w:rPr>
                 <w:rFonts w:ascii="Times New Roman" w:hAnsi="Times New Roman" w:cs="Times New Roman"/>
               </w:rPr>
-              <w:t>Simultaneous Localization and Mapping (Simultane Lokalisierung und Kartierung)</w:t>
+              <w:t>Simultaneous</w:t>
+            </w:r>
+            <w:proofErr w:type="spellEnd"/>
+            <w:r>
+              <w:rPr>
+                <w:rFonts w:ascii="Times New Roman" w:hAnsi="Times New Roman" w:cs="Times New Roman"/>
+              </w:rPr>
+              <w:t xml:space="preserve"> </w:t>
+            </w:r>
+            <w:proofErr w:type="spellStart"/>
+            <w:r>
+              <w:rPr>
+                <w:rFonts w:ascii="Times New Roman" w:hAnsi="Times New Roman" w:cs="Times New Roman"/>
+              </w:rPr>
+              <w:t>Localization</w:t>
+            </w:r>
+            <w:proofErr w:type="spellEnd"/>
+            <w:r>
+              <w:rPr>
+                <w:rFonts w:ascii="Times New Roman" w:hAnsi="Times New Roman" w:cs="Times New Roman"/>
+              </w:rPr>
+              <w:t xml:space="preserve"> and Mapping (Simultane Lokalisierung und Kartierung)</w:t>
             </w:r>
           </w:p>
         </w:tc>
@@ -7162,7 +7184,21 @@
               <w:rPr>
                 <w:rFonts w:ascii="Times New Roman" w:hAnsi="Times New Roman" w:cs="Times New Roman"/>
               </w:rPr>
-              <w:t>Universal Asynchronous Receiver-Transmitter – eine serielle Schnittstelle zur Kommunikation zwischen der MicroRat und externen Geräten</w:t>
+              <w:t xml:space="preserve">Universal </w:t>
+            </w:r>
+            <w:proofErr w:type="spellStart"/>
+            <w:r>
+              <w:rPr>
+                <w:rFonts w:ascii="Times New Roman" w:hAnsi="Times New Roman" w:cs="Times New Roman"/>
+              </w:rPr>
+              <w:t>Asynchronous</w:t>
+            </w:r>
+            <w:proofErr w:type="spellEnd"/>
+            <w:r>
+              <w:rPr>
+                <w:rFonts w:ascii="Times New Roman" w:hAnsi="Times New Roman" w:cs="Times New Roman"/>
+              </w:rPr>
+              <w:t xml:space="preserve"> Receiver-Transmitter – eine serielle Schnittstelle zur Kommunikation zwischen der MicroRat und externen Geräten</w:t>
             </w:r>
           </w:p>
         </w:tc>
@@ -7436,6 +7472,7 @@
                 <w:bCs/>
               </w:rPr>
             </w:pPr>
+            <w:proofErr w:type="spellStart"/>
             <w:r>
               <w:rPr>
                 <w:rFonts w:ascii="Times New Roman" w:hAnsi="Times New Roman" w:cs="Times New Roman"/>
@@ -7444,6 +7481,7 @@
               </w:rPr>
               <w:t>Aktuatorik</w:t>
             </w:r>
+            <w:proofErr w:type="spellEnd"/>
           </w:p>
         </w:tc>
         <w:tc>
@@ -7520,6 +7558,7 @@
                 <w:bCs/>
               </w:rPr>
             </w:pPr>
+            <w:proofErr w:type="spellStart"/>
             <w:r>
               <w:rPr>
                 <w:rFonts w:ascii="Times New Roman" w:hAnsi="Times New Roman" w:cs="Times New Roman"/>
@@ -7527,7 +7566,16 @@
                 <w:bCs/>
               </w:rPr>
               <w:lastRenderedPageBreak/>
-              <w:t>Timer/Interrupts</w:t>
+              <w:t>Timer</w:t>
+            </w:r>
+            <w:proofErr w:type="spellEnd"/>
+            <w:r>
+              <w:rPr>
+                <w:rFonts w:ascii="Times New Roman" w:hAnsi="Times New Roman" w:cs="Times New Roman"/>
+                <w:b/>
+                <w:bCs/>
+              </w:rPr>
+              <w:t>/Interrupts</w:t>
             </w:r>
           </w:p>
         </w:tc>
@@ -7599,7 +7647,21 @@
               <w:rPr>
                 <w:rFonts w:ascii="Times New Roman" w:hAnsi="Times New Roman" w:cs="Times New Roman"/>
               </w:rPr>
-              <w:t>Eine Navigationsstrategie für Roboter, bei der der Roboter kontinuierlich eine Wand entlang fährt, um sich zu orientieren</w:t>
+              <w:t xml:space="preserve">Eine Navigationsstrategie für Roboter, bei der der Roboter kontinuierlich eine Wand </w:t>
+            </w:r>
+            <w:proofErr w:type="gramStart"/>
+            <w:r>
+              <w:rPr>
+                <w:rFonts w:ascii="Times New Roman" w:hAnsi="Times New Roman" w:cs="Times New Roman"/>
+              </w:rPr>
+              <w:t>entlang fährt</w:t>
+            </w:r>
+            <w:proofErr w:type="gramEnd"/>
+            <w:r>
+              <w:rPr>
+                <w:rFonts w:ascii="Times New Roman" w:hAnsi="Times New Roman" w:cs="Times New Roman"/>
+              </w:rPr>
+              <w:t>, um sich zu orientieren</w:t>
             </w:r>
           </w:p>
         </w:tc>
@@ -7662,13 +7724,23 @@
                 <w:bCs/>
               </w:rPr>
             </w:pPr>
+            <w:proofErr w:type="spellStart"/>
             <w:r>
               <w:rPr>
                 <w:rFonts w:ascii="Times New Roman" w:hAnsi="Times New Roman" w:cs="Times New Roman"/>
                 <w:b/>
                 <w:bCs/>
               </w:rPr>
-              <w:t>Git-Repository</w:t>
+              <w:t>Git</w:t>
+            </w:r>
+            <w:proofErr w:type="spellEnd"/>
+            <w:r>
+              <w:rPr>
+                <w:rFonts w:ascii="Times New Roman" w:hAnsi="Times New Roman" w:cs="Times New Roman"/>
+                <w:b/>
+                <w:bCs/>
+              </w:rPr>
+              <w:t>-Repository</w:t>
             </w:r>
           </w:p>
         </w:tc>
@@ -7813,25 +7885,63 @@
         <w:rPr>
           <w:rFonts w:ascii="Times New Roman" w:hAnsi="Times New Roman" w:cs="Times New Roman"/>
         </w:rPr>
-        <w:t xml:space="preserve">Die autonome Navigation von Fahrzeugen und Robotern </w:t>
-      </w:r>
-      <w:r>
-        <w:rPr>
-          <w:rFonts w:ascii="Times New Roman" w:hAnsi="Times New Roman" w:cs="Times New Roman"/>
-        </w:rPr>
-        <w:t>ist ein zentraler Pfeiler der modernen Elektromobilität</w:t>
-      </w:r>
-      <w:r>
-        <w:rPr>
-          <w:rFonts w:ascii="Times New Roman" w:hAnsi="Times New Roman" w:cs="Times New Roman"/>
-        </w:rPr>
-        <w:t xml:space="preserve">. Eine der größten Herausforderungen in diesem Feld ist die Fähigkeit, sich in komplexen und unbekannten Umgebungen selbstständig zu orientieren. </w:t>
-      </w:r>
-      <w:r>
-        <w:rPr>
-          <w:rFonts w:ascii="Times New Roman" w:hAnsi="Times New Roman" w:cs="Times New Roman"/>
-        </w:rPr>
-        <w:t>Micromouse-Wettbewerbe, in deren Rahmen kleine Roboter labyrinthartige Strukturen durchqueren, stellen eine hervorragende und praxisnahe Plattform zur Erforschung grundlegender Prinzipien der autonomen Pfadfindung in einem kontrollierten Rahmen dar.</w:t>
+        <w:t>Die autonome Navigation von Fahrzeugen und Robotern ist ein zentraler Pfeiler der modernen Elektromobilität. Eine der größten Herausforderungen in diesem Feld ist die Fähigkeit, sich in komplexen und unbekannten Umgebungen selbstständig zu orientieren</w:t>
+      </w:r>
+      <w:r>
+        <w:rPr>
+          <w:rFonts w:ascii="Times New Roman" w:hAnsi="Times New Roman" w:cs="Times New Roman"/>
+        </w:rPr>
+        <w:t xml:space="preserve"> [</w:t>
+      </w:r>
+      <w:r>
+        <w:rPr>
+          <w:rFonts w:ascii="Times New Roman" w:hAnsi="Times New Roman" w:cs="Times New Roman"/>
+        </w:rPr>
+        <w:fldChar w:fldCharType="begin"/>
+      </w:r>
+      <w:r>
+        <w:rPr>
+          <w:rFonts w:ascii="Times New Roman" w:hAnsi="Times New Roman" w:cs="Times New Roman"/>
+        </w:rPr>
+        <w:instrText>HYPERLINK  \l "ClusterEmob2020"</w:instrText>
+      </w:r>
+      <w:r>
+        <w:rPr>
+          <w:rFonts w:ascii="Times New Roman" w:hAnsi="Times New Roman" w:cs="Times New Roman"/>
+        </w:rPr>
+      </w:r>
+      <w:r>
+        <w:rPr>
+          <w:rFonts w:ascii="Times New Roman" w:hAnsi="Times New Roman" w:cs="Times New Roman"/>
+        </w:rPr>
+        <w:fldChar w:fldCharType="separate"/>
+      </w:r>
+      <w:r>
+        <w:rPr>
+          <w:rStyle w:val="Hyperlink"/>
+          <w:rFonts w:ascii="Times New Roman" w:hAnsi="Times New Roman" w:cs="Times New Roman"/>
+          <w:color w:val="auto"/>
+          <w:u w:val="none"/>
+        </w:rPr>
+        <w:t>1</w:t>
+      </w:r>
+      <w:r>
+        <w:rPr>
+          <w:rFonts w:ascii="Times New Roman" w:hAnsi="Times New Roman" w:cs="Times New Roman"/>
+        </w:rPr>
+        <w:fldChar w:fldCharType="end"/>
+      </w:r>
+      <w:r>
+        <w:rPr>
+          <w:rFonts w:ascii="Times New Roman" w:hAnsi="Times New Roman" w:cs="Times New Roman"/>
+        </w:rPr>
+        <w:t>]</w:t>
+      </w:r>
+      <w:r>
+        <w:rPr>
+          <w:rFonts w:ascii="Times New Roman" w:hAnsi="Times New Roman" w:cs="Times New Roman"/>
+        </w:rPr>
+        <w:t>. Micromouse-Wettbewerbe, in deren Rahmen kleine Roboter labyrinthartige Strukturen durchqueren, stellen eine hervorragende und praxisnahe Plattform zur Erforschung grundlegender Prinzipien der autonomen Pfadfindung in einem kontrollierten Rahmen dar</w:t>
       </w:r>
       <w:r>
         <w:rPr>
@@ -7843,7 +7953,65 @@
         <w:rPr>
           <w:rFonts w:ascii="Times New Roman" w:hAnsi="Times New Roman" w:cs="Times New Roman"/>
         </w:rPr>
-        <w:t>Die in diesem Kontext entwickelten effizienten Pfadfindungsalgorithmen sind nicht nur für diese spezifischen Roboter von Relevanz, sondern liefern auch wertvolle Erkenntnisse für die intelligente Steuerung und Routenoptimierung in größeren Systemen des autonomen Fahrens.</w:t>
+        <w:t>[</w:t>
+      </w:r>
+      <w:hyperlink w:anchor="RobotsInAction23" w:history="1">
+        <w:r>
+          <w:rPr>
+            <w:rStyle w:val="Hyperlink"/>
+            <w:rFonts w:ascii="Times New Roman" w:hAnsi="Times New Roman" w:cs="Times New Roman"/>
+            <w:color w:val="auto"/>
+            <w:u w:val="none"/>
+          </w:rPr>
+          <w:t>2</w:t>
+        </w:r>
+      </w:hyperlink>
+      <w:r>
+        <w:rPr>
+          <w:rFonts w:ascii="Times New Roman" w:hAnsi="Times New Roman" w:cs="Times New Roman"/>
+        </w:rPr>
+        <w:t>]</w:t>
+      </w:r>
+      <w:r>
+        <w:rPr>
+          <w:rFonts w:ascii="Times New Roman" w:hAnsi="Times New Roman" w:cs="Times New Roman"/>
+        </w:rPr>
+        <w:t xml:space="preserve">. </w:t>
+      </w:r>
+      <w:r>
+        <w:rPr>
+          <w:rFonts w:ascii="Times New Roman" w:hAnsi="Times New Roman" w:cs="Times New Roman"/>
+        </w:rPr>
+        <w:t>Die in diesem Kontext entwickelten effizienten Pfadfindungsalgorithmen sind nicht nur für diese spezifischen Roboter von Relevanz, sondern liefern auch wertvolle Erkenntnisse für die intelligente Steuerung und Routenoptimierung in größeren Systemen des autonomen Fahrens</w:t>
+      </w:r>
+      <w:r>
+        <w:rPr>
+          <w:rFonts w:ascii="Times New Roman" w:hAnsi="Times New Roman" w:cs="Times New Roman"/>
+        </w:rPr>
+        <w:t xml:space="preserve"> [</w:t>
+      </w:r>
+      <w:hyperlink w:anchor="Shetty19" w:history="1">
+        <w:r>
+          <w:rPr>
+            <w:rStyle w:val="Hyperlink"/>
+            <w:rFonts w:ascii="Times New Roman" w:hAnsi="Times New Roman" w:cs="Times New Roman"/>
+            <w:color w:val="auto"/>
+            <w:u w:val="none"/>
+          </w:rPr>
+          <w:t>3</w:t>
+        </w:r>
+      </w:hyperlink>
+      <w:r>
+        <w:rPr>
+          <w:rFonts w:ascii="Times New Roman" w:hAnsi="Times New Roman" w:cs="Times New Roman"/>
+        </w:rPr>
+        <w:t>]</w:t>
+      </w:r>
+      <w:r>
+        <w:rPr>
+          <w:rFonts w:ascii="Times New Roman" w:hAnsi="Times New Roman" w:cs="Times New Roman"/>
+        </w:rPr>
+        <w:t>.</w:t>
       </w:r>
     </w:p>
     <w:p>
@@ -7858,31 +8026,7 @@
         <w:rPr>
           <w:rFonts w:ascii="Times New Roman" w:hAnsi="Times New Roman" w:cs="Times New Roman"/>
         </w:rPr>
-        <w:t>Der Fokus dieser Bachelorarbeit liegt auf der MicroRat-Plattform, einer im Rahmen einer studentischen Initiative an der Berliner Hochschule für Technik entwickelten Hardware-Komponente</w:t>
-      </w:r>
-      <w:r>
-        <w:rPr>
-          <w:rFonts w:ascii="Times New Roman" w:hAnsi="Times New Roman" w:cs="Times New Roman"/>
-        </w:rPr>
-        <w:t xml:space="preserve">. Der Fokus liegt dabei explizit auf der Softwareentwicklung zur Pfadfindung, um die MicroRat zu einem voll funktionsfähigen Navigationssystem zu machen. </w:t>
-      </w:r>
-      <w:r>
-        <w:rPr>
-          <w:rFonts w:ascii="Times New Roman" w:hAnsi="Times New Roman" w:cs="Times New Roman"/>
-        </w:rPr>
-        <w:t>Darüber hinaus</w:t>
-      </w:r>
-      <w:r>
-        <w:rPr>
-          <w:rFonts w:ascii="Times New Roman" w:hAnsi="Times New Roman" w:cs="Times New Roman"/>
-        </w:rPr>
-        <w:t xml:space="preserve"> wurde ein eigenes Labyrinth entworfen und gebaut, um eine maßgeschneiderte Testumgebung zu schaffen</w:t>
-      </w:r>
-      <w:r>
-        <w:rPr>
-          <w:rFonts w:ascii="Times New Roman" w:hAnsi="Times New Roman" w:cs="Times New Roman"/>
-        </w:rPr>
-        <w:t>.</w:t>
+        <w:t>Der Fokus dieser Bachelorarbeit liegt auf der MicroRat-Plattform, einer im Rahmen einer studentischen Initiative an der Berliner Hochschule für Technik entwickelten Hardware-Komponente. Die Arbeit konzentriert sich explizit auf die Softwareentwicklung zur Pfadfindung, um die MicroRat zu einem voll funktionsfähigen Navigationssystem zu machen. Hierfür wurde zudem ein eigenes Labyrinth entworfen und gebaut, um eine maßgeschneiderte und reproduzierbare Testumgebung zu schaffen.</w:t>
       </w:r>
     </w:p>
     <w:p>
@@ -7897,19 +8041,63 @@
         <w:rPr>
           <w:rFonts w:ascii="Times New Roman" w:hAnsi="Times New Roman" w:cs="Times New Roman"/>
         </w:rPr>
-        <w:t>Die effiziente Pfadfindung in komplexen Labyrinthen stellt autonome Roboter vor signifikante Herausforderungen</w:t>
-      </w:r>
-      <w:r>
-        <w:rPr>
-          <w:rFonts w:ascii="Times New Roman" w:hAnsi="Times New Roman" w:cs="Times New Roman"/>
-        </w:rPr>
-        <w:t xml:space="preserve">. </w:t>
-      </w:r>
-      <w:r>
-        <w:rPr>
-          <w:rFonts w:ascii="Times New Roman" w:hAnsi="Times New Roman" w:cs="Times New Roman"/>
-        </w:rPr>
-        <w:t>Die effiziente Pfadfindung in komplexen Labyrinthen stellt autonome Roboter vor signifikante Herausforderungen. Obwohl einfache Strategien wie der Wall Follower in grundlegenden Umgebungen effektiv sein können, stoßen sie bei zunehmender Komplexität oft an ihre Grenzen hinsichtlich der Lösungsgeschwindigkeit und Effizienz.</w:t>
+        <w:t>Die effiziente Pfadfindung in komplexen Labyrinthen stellt autonome Roboter vor signifikante Herausforderungen. Obwohl einfache Strategien wie der Wall Follower in grundlegenden Umgebungen effektiv sein können, stoßen sie bei zunehmender Komplexität oft an ihre Grenzen hinsichtlich der Lösungsgeschwindigkeit und Effizienz</w:t>
+      </w:r>
+      <w:r>
+        <w:rPr>
+          <w:rFonts w:ascii="Times New Roman" w:hAnsi="Times New Roman" w:cs="Times New Roman"/>
+        </w:rPr>
+        <w:t xml:space="preserve"> [</w:t>
+      </w:r>
+      <w:r>
+        <w:rPr>
+          <w:rFonts w:ascii="Times New Roman" w:hAnsi="Times New Roman" w:cs="Times New Roman"/>
+        </w:rPr>
+        <w:fldChar w:fldCharType="begin"/>
+      </w:r>
+      <w:r>
+        <w:rPr>
+          <w:rFonts w:ascii="Times New Roman" w:hAnsi="Times New Roman" w:cs="Times New Roman"/>
+        </w:rPr>
+        <w:instrText>HYPERLINK  \l "Yadav2012"</w:instrText>
+      </w:r>
+      <w:r>
+        <w:rPr>
+          <w:rFonts w:ascii="Times New Roman" w:hAnsi="Times New Roman" w:cs="Times New Roman"/>
+        </w:rPr>
+      </w:r>
+      <w:r>
+        <w:rPr>
+          <w:rFonts w:ascii="Times New Roman" w:hAnsi="Times New Roman" w:cs="Times New Roman"/>
+        </w:rPr>
+        <w:fldChar w:fldCharType="separate"/>
+      </w:r>
+      <w:r>
+        <w:rPr>
+          <w:rStyle w:val="Hyperlink"/>
+          <w:rFonts w:ascii="Times New Roman" w:hAnsi="Times New Roman" w:cs="Times New Roman"/>
+          <w:color w:val="auto"/>
+          <w:u w:val="none"/>
+        </w:rPr>
+        <w:t>4</w:t>
+      </w:r>
+      <w:r>
+        <w:rPr>
+          <w:rFonts w:ascii="Times New Roman" w:hAnsi="Times New Roman" w:cs="Times New Roman"/>
+        </w:rPr>
+        <w:fldChar w:fldCharType="end"/>
+      </w:r>
+      <w:r>
+        <w:rPr>
+          <w:rFonts w:ascii="Times New Roman" w:hAnsi="Times New Roman" w:cs="Times New Roman"/>
+        </w:rPr>
+        <w:t>]</w:t>
+      </w:r>
+      <w:r>
+        <w:rPr>
+          <w:rFonts w:ascii="Times New Roman" w:hAnsi="Times New Roman" w:cs="Times New Roman"/>
+        </w:rPr>
+        <w:t>. Dies ist insbesondere vor dem Hintergrund der limitierten Rechenressourcen und Sensorkapazitäten kleiner autonomer Plattformen wie der MicroRat zu berücksichtigen</w:t>
       </w:r>
       <w:r>
         <w:rPr>
@@ -7921,7 +8109,24 @@
         <w:rPr>
           <w:rFonts w:ascii="Times New Roman" w:hAnsi="Times New Roman" w:cs="Times New Roman"/>
         </w:rPr>
-        <w:t>Dies ist insbesondere vor dem Hintergrund der limitierten Rechenressourcen und Sensorkapazitäten kleiner autonomer Plattformen wie der MicroRat zu berücksichtigen</w:t>
+        <w:t>[</w:t>
+      </w:r>
+      <w:hyperlink w:anchor="Cap03" w:history="1">
+        <w:r>
+          <w:rPr>
+            <w:rStyle w:val="Hyperlink"/>
+            <w:rFonts w:ascii="Times New Roman" w:hAnsi="Times New Roman" w:cs="Times New Roman"/>
+            <w:color w:val="auto"/>
+            <w:u w:val="none"/>
+          </w:rPr>
+          <w:t>5</w:t>
+        </w:r>
+      </w:hyperlink>
+      <w:r>
+        <w:rPr>
+          <w:rFonts w:ascii="Times New Roman" w:hAnsi="Times New Roman" w:cs="Times New Roman"/>
+        </w:rPr>
+        <w:t>]</w:t>
       </w:r>
       <w:r>
         <w:rPr>
@@ -7944,18 +8149,6 @@
         </w:rPr>
         <w:t>Ziel dieser Bachelorarbeit ist daher die Entwicklung und Implementierung von Wall Follower Algorithmen für die MicroRat-Plattform, gefolgt von einer Pfadoptimierung mittels des Flood Fill Algorithmus nach der Erkundung des Labyrinths. Ein zentraler Aspekt dieser Arbeit ist die Konzeption einer klaren und nachvollziehbaren Softwarearchitektur. Diese soll nicht nur die optimale Anpassung der Algorithmen an die bestehende Hardware und die reibungslose Integration mit den vorhandenen Sensoren und der Steuerungseinheit sicherstellen, sondern auch als verständliche Grundlage für zukünftige studentische Projekte an der MicroRat-Plattform dienen.</w:t>
       </w:r>
-      <w:r>
-        <w:rPr>
-          <w:rFonts w:ascii="Times New Roman" w:hAnsi="Times New Roman" w:cs="Times New Roman"/>
-        </w:rPr>
-        <w:t xml:space="preserve"> </w:t>
-      </w:r>
-      <w:r>
-        <w:rPr>
-          <w:rFonts w:ascii="Times New Roman" w:hAnsi="Times New Roman" w:cs="Times New Roman"/>
-        </w:rPr>
-        <w:t>Ergänzend hierzu wurde ein eigenes Labyrinth entworfen und gebaut, um eine maßgeschneiderte und reproduzierbare Testumgebung für die entwickelten Algorithmen zu schaffen.</w:t>
-      </w:r>
     </w:p>
     <w:p>
       <w:pPr>
@@ -7996,14 +8189,13 @@
         <w:rPr>
           <w:rFonts w:ascii="Times New Roman" w:hAnsi="Times New Roman" w:cs="Times New Roman"/>
         </w:rPr>
-        <w:t xml:space="preserve">Die Motivation für diese Bachelorarbeit basiert auf dem besonderen Reiz von Micromouse-Robotern, die verschiedene Kernbereiche wie Elektrotechnik, Informatik und Robotik auf einzigartige Weise </w:t>
-      </w:r>
-      <w:r>
-        <w:rPr>
-          <w:rFonts w:ascii="Times New Roman" w:hAnsi="Times New Roman" w:cs="Times New Roman"/>
-        </w:rPr>
-        <w:lastRenderedPageBreak/>
-        <w:t>vereinen. Diese Interdisziplinarität macht das Thema ideal für eine Vertiefung im Rahmen des Studiengangs Elektromobilität</w:t>
+        <w:t xml:space="preserve">Die Motivation für diese Bachelorarbeit basiert auf dem besonderen Reiz von Micromouse-Robotern, die verschiedene Kernbereiche wie Elektrotechnik, Informatik und Robotik auf einzigartige Weise vereinen. </w:t>
+      </w:r>
+      <w:r>
+        <w:rPr>
+          <w:rFonts w:ascii="Times New Roman" w:hAnsi="Times New Roman" w:cs="Times New Roman"/>
+        </w:rPr>
+        <w:t>Die Interdisziplinarität des Themas bietet eine ideale Grundlage für eine Vertiefung im Rahmen des Studiengangs Elektromobilität</w:t>
       </w:r>
       <w:r>
         <w:rPr>
@@ -8024,7 +8216,14 @@
         <w:rPr>
           <w:rFonts w:ascii="Times New Roman" w:hAnsi="Times New Roman" w:cs="Times New Roman"/>
         </w:rPr>
-        <w:t>Ein wesentliches Ziel war es zudem, einen praktischen Beitrag zur MicroRat-Plattform zu leisten. Durch die Konzeption einer robusten und nachvollziehbaren Gesamtbasis (Hard- und Software) soll diese Arbeit zukünftigen Studierenden den Einstieg in die autonome Robotik erleichtern. Die geschaffene Plattform dient als Grundlage, um typische Sensoren, Komponenten und Navigationsalgorithmen kennenzulernen und weitere Entwicklungen auf der MicroRat zu ermöglichen.</w:t>
+        <w:lastRenderedPageBreak/>
+        <w:t>Ein wesentliches Ziel bestand zudem darin, einen praktischen Beitrag zur MicroRat-Plattform zu leisten. Die Konzeption einer robusten und nachvollziehbaren Gesamtbasis (Hard- und Software) zielt darauf ab, zukünftigen Studierenden den Einstieg in die autonome Robotik zu erleichtern. Die geschaffene Plattform dient als Fundament, um typische Sensoren, Komponenten und Navigationsalgorithmen zu erlernen und weitere Entwicklungen auf der MicroRat zu ermöglichen</w:t>
+      </w:r>
+      <w:r>
+        <w:rPr>
+          <w:rFonts w:ascii="Times New Roman" w:hAnsi="Times New Roman" w:cs="Times New Roman"/>
+        </w:rPr>
+        <w:t>.</w:t>
       </w:r>
     </w:p>
     <w:p>
@@ -8066,7 +8265,19 @@
         <w:rPr>
           <w:rFonts w:ascii="Times New Roman" w:hAnsi="Times New Roman" w:cs="Times New Roman"/>
         </w:rPr>
-        <w:t>Die effiziente Navigation autonomer Roboter in komplexen Labyrinthen birgt spezifische Herausforderungen. Bei der Erkundung unbekannter Umgebungen können grundlegende Strategien wie der Wall Follower eine erste Orientierung bieten, jedoch sind sie allein hinsichtlich der Lösungsgeschwindigkeit und Effizienz bei steigender Komplexität oft unzureichend. Diese Limitierungen werden zusätzlich durch die begrenzten Rechenressourcen und Sensorkapazitäten kleiner autonomer Plattformen, wie der in dieser Arbeit genutzten MicroRat, verstärkt. Es bedarf somit einer Kombination aus geeigneten Erkundungs- und Optimierungsalgorithmen, die diesen Restriktionen gerecht werden und eine effiziente Pfadfindung ermöglichen.</w:t>
+        <w:t xml:space="preserve">Die effiziente Navigation autonomer Roboter in komplexen Labyrinthen </w:t>
+      </w:r>
+      <w:r>
+        <w:rPr>
+          <w:rFonts w:ascii="Times New Roman" w:hAnsi="Times New Roman" w:cs="Times New Roman"/>
+        </w:rPr>
+        <w:t>ist mit spezifischen Herausforderungen verbunden</w:t>
+      </w:r>
+      <w:r>
+        <w:rPr>
+          <w:rFonts w:ascii="Times New Roman" w:hAnsi="Times New Roman" w:cs="Times New Roman"/>
+        </w:rPr>
+        <w:t>. Bei der Erkundung unbekannter Umgebungen können grundlegende Strategien wie der Wall Follower eine erste Orientierung bieten, jedoch sind sie allein hinsichtlich der Lösungsgeschwindigkeit und Effizienz bei steigender Komplexität oft unzureichend. Diese Limitierungen werden zusätzlich durch die begrenzten Rechenressourcen und Sensorkapazitäten kleiner autonomer Plattformen, wie der in dieser Arbeit genutzten MicroRat, verstärkt. Es bedarf somit einer Kombination aus geeigneten Erkundungs- und Optimierungsalgorithmen, die diesen Restriktionen gerecht werden und eine effiziente Pfadfindung ermöglichen.</w:t>
       </w:r>
     </w:p>
     <w:p>
@@ -8208,7 +8419,6 @@
         <w:rPr>
           <w:rFonts w:ascii="Times New Roman" w:hAnsi="Times New Roman" w:cs="Times New Roman"/>
         </w:rPr>
-        <w:lastRenderedPageBreak/>
         <w:t>Konzeption und Umsetzung einer klaren und modularen Softwarearchitektur, die eine optimale Anpassung der Algorithmen an die bestehende MicroRat-Hardware ermöglicht und die reibungslose Integration aller Sensoren und der Steuerungseinheit sicherstellt.</w:t>
       </w:r>
     </w:p>
@@ -8229,6 +8439,7 @@
         <w:rPr>
           <w:rFonts w:ascii="Times New Roman" w:hAnsi="Times New Roman" w:cs="Times New Roman"/>
         </w:rPr>
+        <w:lastRenderedPageBreak/>
         <w:t>Entwurf und Bau eines maßgeschneiderten Labyrinths als dedizierte Testumgebung für die Validierung der entwickelten Navigationsalgorithmen.</w:t>
       </w:r>
     </w:p>
@@ -8504,14 +8715,7 @@
         <w:rPr>
           <w:rFonts w:ascii="Times New Roman" w:hAnsi="Times New Roman" w:cs="Times New Roman"/>
         </w:rPr>
-        <w:t xml:space="preserve">In diesem Kapitel werden die Ergebnisse der Arbeit zusammengefasst und die Zielerreichung </w:t>
-      </w:r>
-      <w:r>
-        <w:rPr>
-          <w:rFonts w:ascii="Times New Roman" w:hAnsi="Times New Roman" w:cs="Times New Roman"/>
-        </w:rPr>
-        <w:lastRenderedPageBreak/>
-        <w:t>reflektiert. Zudem werden mögliche Perspektiven für zukünftige Entwicklungen und Optimierungen des entwickelten Systems aufgezeigt.</w:t>
+        <w:t>In diesem Kapitel werden die Ergebnisse der Arbeit zusammengefasst und die Zielerreichung reflektiert. Zudem werden mögliche Perspektiven für zukünftige Entwicklungen und Optimierungen des entwickelten Systems aufgezeigt.</w:t>
       </w:r>
     </w:p>
     <w:p>
@@ -8533,6 +8737,7 @@
           <w:bCs/>
           <w:color w:val="auto"/>
         </w:rPr>
+        <w:lastRenderedPageBreak/>
         <w:t>2</w:t>
       </w:r>
       <w:r>
@@ -8592,7 +8797,21 @@
         <w:rPr>
           <w:rFonts w:ascii="Times New Roman" w:hAnsi="Times New Roman" w:cs="Times New Roman"/>
         </w:rPr>
-        <w:t>Ein Micromouse ist ein autonomer, selbstständiger Roboter, der entwickelt wird, um das Zentrum eines Labyrinths in der kürzest möglichen Zeit zu erreichen. Der Roboter besteht typischerweise aus drei Hauptsystemen: dem Antriebssystem, einem Array von Sensoren und dem Steuerungssystem. Diese Systeme arbeiten zusammen, um dem Roboter zu ermöglichen, das Labyrinth zu erkunden, Wände zu erkennen und die optimal</w:t>
+        <w:t xml:space="preserve">Ein Micromouse ist ein autonomer, selbstständiger Roboter, der entwickelt wird, </w:t>
+      </w:r>
+      <w:proofErr w:type="gramStart"/>
+      <w:r>
+        <w:rPr>
+          <w:rFonts w:ascii="Times New Roman" w:hAnsi="Times New Roman" w:cs="Times New Roman"/>
+        </w:rPr>
+        <w:t>um</w:t>
+      </w:r>
+      <w:proofErr w:type="gramEnd"/>
+      <w:r>
+        <w:rPr>
+          <w:rFonts w:ascii="Times New Roman" w:hAnsi="Times New Roman" w:cs="Times New Roman"/>
+        </w:rPr>
+        <w:t xml:space="preserve"> das Zentrum eines Labyrinths in der kürzest möglichen Zeit zu erreichen. Der Roboter besteht typischerweise aus drei Hauptsystemen: dem Antriebssystem, einem Array von Sensoren und dem Steuerungssystem. Diese Systeme arbeiten zusammen, um dem Roboter zu ermöglichen, das Labyrinth zu erkunden, Wände zu erkennen und die optimal</w:t>
       </w:r>
       <w:r>
         <w:rPr>
@@ -8604,7 +8823,21 @@
         <w:rPr>
           <w:rFonts w:ascii="Times New Roman" w:hAnsi="Times New Roman" w:cs="Times New Roman"/>
         </w:rPr>
-        <w:t xml:space="preserve"> Route zu finden. Die grundlegenden Komponenten umfassen Motoren für den Antrieb, Steuermechanismen für das Drehen und Lenken, Sensoren zur Erkennung von Labyrinthwänden sowie eine Steuerlogik, die die Bewegungen überwacht und die Navigation im Labyrinth ermöglicht. Darüber hinaus ist der Micromouse mit Batterien ausgestattet, die die notwendige Energie für seine Operationen liefern</w:t>
+        <w:t xml:space="preserve"> Route zu finden. Die grundlegenden Komponenten umfassen Motoren für den Antrieb, Steuermechanismen für das Drehen und Lenken, Sensoren zur Erkennung von </w:t>
+      </w:r>
+      <w:proofErr w:type="spellStart"/>
+      <w:r>
+        <w:rPr>
+          <w:rFonts w:ascii="Times New Roman" w:hAnsi="Times New Roman" w:cs="Times New Roman"/>
+        </w:rPr>
+        <w:t>Labyrinthwänden</w:t>
+      </w:r>
+      <w:proofErr w:type="spellEnd"/>
+      <w:r>
+        <w:rPr>
+          <w:rFonts w:ascii="Times New Roman" w:hAnsi="Times New Roman" w:cs="Times New Roman"/>
+        </w:rPr>
+        <w:t xml:space="preserve"> sowie eine Steuerlogik, die die Bewegungen überwacht und die Navigation im Labyrinth ermöglicht. Darüber hinaus ist der Micromouse mit Batterien ausgestattet, die die notwendige Energie für seine Operationen liefern</w:t>
       </w:r>
       <w:r>
         <w:rPr>
@@ -8722,7 +8955,21 @@
         <w:rPr>
           <w:rFonts w:ascii="Times New Roman" w:hAnsi="Times New Roman" w:cs="Times New Roman"/>
         </w:rPr>
-        <w:t>Die Micromouse-Wettbewerbe wurden erstmals 1979 von der IEE Spectrum Magazine ins Leben gerufen, nachdem 1972 die Idee eines mechanischen Rennmaus-Wettbewerbs entstand. Der erste Wettbewerb fand 1979 in New York statt, bei dem 6.000 Einsendungen verzeichnet wurden, aber nur 15 Mäuse tatsächlich teilnahmen. Die Wettbewerbe begannen auf 8x8-Labyrinthen, wobei die schnellsten Mäuse Zeiten von etwa 30 Sekunden erreichten</w:t>
+        <w:t xml:space="preserve">Die Micromouse-Wettbewerbe wurden erstmals 1979 von der IEE </w:t>
+      </w:r>
+      <w:proofErr w:type="spellStart"/>
+      <w:r>
+        <w:rPr>
+          <w:rFonts w:ascii="Times New Roman" w:hAnsi="Times New Roman" w:cs="Times New Roman"/>
+        </w:rPr>
+        <w:t>Spectrum</w:t>
+      </w:r>
+      <w:proofErr w:type="spellEnd"/>
+      <w:r>
+        <w:rPr>
+          <w:rFonts w:ascii="Times New Roman" w:hAnsi="Times New Roman" w:cs="Times New Roman"/>
+        </w:rPr>
+        <w:t xml:space="preserve"> Magazine ins Leben gerufen, nachdem 1972 die Idee eines mechanischen Rennmaus-Wettbewerbs entstand. Der erste Wettbewerb fand 1979 in New York statt, bei dem 6.000 Einsendungen verzeichnet wurden, aber nur 15 Mäuse tatsächlich teilnahmen. Die Wettbewerbe begannen auf 8x8-Labyrinthen, wobei die schnellsten Mäuse Zeiten von etwa 30 Sekunden erreichten</w:t>
       </w:r>
       <w:r>
         <w:rPr>
@@ -9109,11 +9356,19 @@
         </w:rPr>
       </w:pPr>
       <w:bookmarkStart w:id="14" w:name="_Toc195445412"/>
+      <w:proofErr w:type="spellStart"/>
       <w:r>
         <w:rPr>
           <w:lang w:val="en-GB"/>
         </w:rPr>
-        <w:t xml:space="preserve">Abbildung </w:t>
+        <w:t>Abbildung</w:t>
+      </w:r>
+      <w:proofErr w:type="spellEnd"/>
+      <w:r>
+        <w:rPr>
+          <w:lang w:val="en-GB"/>
+        </w:rPr>
+        <w:t xml:space="preserve"> </w:t>
       </w:r>
       <w:r>
         <w:fldChar w:fldCharType="begin"/>
@@ -9148,19 +9403,57 @@
         </w:rPr>
         <w:t>„</w:t>
       </w:r>
+      <w:proofErr w:type="spellStart"/>
       <w:r>
         <w:rPr>
           <w:rFonts w:ascii="MS Gothic" w:eastAsia="MS Gothic" w:hAnsi="MS Gothic" w:cs="MS Gothic" w:hint="eastAsia"/>
         </w:rPr>
         <w:t>赤い彗星</w:t>
       </w:r>
+      <w:proofErr w:type="spellEnd"/>
       <w:r>
         <w:rPr>
           <w:lang w:val="en-GB"/>
         </w:rPr>
-        <w:t xml:space="preserve"> (Red Comet)“ – 1. Platz, All Japan Classic Micromouse Contest 2017, von Utsunomiya-san</w:t>
+        <w:t xml:space="preserve"> (Red </w:t>
+      </w:r>
+      <w:proofErr w:type="gramStart"/>
+      <w:r>
+        <w:rPr>
+          <w:lang w:val="en-GB"/>
+        </w:rPr>
+        <w:t>Comet)“</w:t>
+      </w:r>
+      <w:proofErr w:type="gramEnd"/>
+      <w:r>
+        <w:rPr>
+          <w:lang w:val="en-GB"/>
+        </w:rPr>
+        <w:t xml:space="preserve"> – 1. Platz, All Japan Classic </w:t>
+      </w:r>
+      <w:proofErr w:type="spellStart"/>
+      <w:r>
+        <w:rPr>
+          <w:lang w:val="en-GB"/>
+        </w:rPr>
+        <w:t>Micromouse</w:t>
+      </w:r>
+      <w:proofErr w:type="spellEnd"/>
+      <w:r>
+        <w:rPr>
+          <w:lang w:val="en-GB"/>
+        </w:rPr>
+        <w:t xml:space="preserve"> Contest 2017, von Utsunomiya-</w:t>
+      </w:r>
+      <w:proofErr w:type="spellStart"/>
+      <w:r>
+        <w:rPr>
+          <w:lang w:val="en-GB"/>
+        </w:rPr>
+        <w:t>san</w:t>
       </w:r>
       <w:bookmarkEnd w:id="14"/>
+      <w:proofErr w:type="spellEnd"/>
     </w:p>
     <w:p>
       <w:pPr>
@@ -10135,7 +10428,21 @@
         <w:rPr>
           <w:rFonts w:ascii="Times New Roman" w:hAnsi="Times New Roman" w:cs="Times New Roman"/>
         </w:rPr>
-        <w:t>Ultraschallsensoren sind in der Robotik weit verbreitet und werden häufig für kontaktlose, mittlere Entfernungsabstände verwendet. Diese Sensoren kommen insbesondere in Navigationssystemen für mobile Roboter und Fahrzeuge zum Einsatz. Ultraschallsensoren nutzen die Time of Flight (TOF) Methode zur Entfernungsmessung, bei der die Zeit gemessen wird, die ein Ultraschallimpuls benötigt, um von einem Sender zu einem Objekt und zurück zum Empfänger zu reisen. Diese Methode ermöglicht eine präzise Entfernungsmessung und ist besonders geeignet für die Hinderniserkennung und -vermeidung [</w:t>
+        <w:t xml:space="preserve">Ultraschallsensoren sind in der Robotik weit verbreitet und werden häufig für kontaktlose, mittlere Entfernungsabstände verwendet. Diese Sensoren kommen insbesondere in Navigationssystemen für mobile Roboter und Fahrzeuge zum Einsatz. Ultraschallsensoren nutzen die Time </w:t>
+      </w:r>
+      <w:proofErr w:type="spellStart"/>
+      <w:r>
+        <w:rPr>
+          <w:rFonts w:ascii="Times New Roman" w:hAnsi="Times New Roman" w:cs="Times New Roman"/>
+        </w:rPr>
+        <w:t>of</w:t>
+      </w:r>
+      <w:proofErr w:type="spellEnd"/>
+      <w:r>
+        <w:rPr>
+          <w:rFonts w:ascii="Times New Roman" w:hAnsi="Times New Roman" w:cs="Times New Roman"/>
+        </w:rPr>
+        <w:t xml:space="preserve"> Flight (TOF) Methode zur Entfernungsmessung, bei der die Zeit gemessen wird, die ein Ultraschallimpuls benötigt, um von einem Sender zu einem Objekt und zurück zum Empfänger zu reisen. Diese Methode ermöglicht eine präzise Entfernungsmessung und ist besonders geeignet für die Hinderniserkennung und -vermeidung [</w:t>
       </w:r>
       <w:hyperlink w:anchor="Adarsh2016" w:history="1">
         <w:r>
@@ -10873,11 +11180,19 @@
           <w:rFonts w:ascii="Times New Roman" w:hAnsi="Times New Roman" w:cs="Times New Roman"/>
         </w:rPr>
       </w:pPr>
-      <w:r>
-        <w:rPr>
-          <w:rFonts w:ascii="Times New Roman" w:hAnsi="Times New Roman" w:cs="Times New Roman"/>
-        </w:rPr>
-        <w:t>Odometrie bezeichnet die Positions- und Orientierungsbestimmung eines Roboters anhand von Antriebsdaten. Dabei werden Radabstand, Radumfänge und die Motorumdrehungen ausgewertet, um zurückgelegte Strecken und Drehungen zu berechnen [</w:t>
+      <w:proofErr w:type="spellStart"/>
+      <w:r>
+        <w:rPr>
+          <w:rFonts w:ascii="Times New Roman" w:hAnsi="Times New Roman" w:cs="Times New Roman"/>
+        </w:rPr>
+        <w:t>Odometrie</w:t>
+      </w:r>
+      <w:proofErr w:type="spellEnd"/>
+      <w:r>
+        <w:rPr>
+          <w:rFonts w:ascii="Times New Roman" w:hAnsi="Times New Roman" w:cs="Times New Roman"/>
+        </w:rPr>
+        <w:t xml:space="preserve"> bezeichnet die Positions- und Orientierungsbestimmung eines Roboters anhand von Antriebsdaten. Dabei werden Radabstand, Radumfänge und die Motorumdrehungen ausgewertet, um zurückgelegte Strecken und Drehungen zu berechnen [</w:t>
       </w:r>
       <w:hyperlink w:anchor="Odometrie" w:history="1">
         <w:r>
@@ -10900,7 +11215,49 @@
         <w:rPr>
           <w:rFonts w:ascii="Times New Roman" w:hAnsi="Times New Roman" w:cs="Times New Roman"/>
         </w:rPr>
-        <w:t xml:space="preserve"> Zur Erfassung der Drehbewegungen werden sogenannte Shaft-Encoder verwendet. Ein Shaft-Encoder ist ein Sensor, der mechanisch mit einer rotierenden Welle (Shaft) verbunden wird und elektrische Signale an ein Logiksystem sendet [</w:t>
+        <w:t xml:space="preserve"> Zur Erfassung der Drehbewegungen werden sogenannte </w:t>
+      </w:r>
+      <w:proofErr w:type="spellStart"/>
+      <w:r>
+        <w:rPr>
+          <w:rFonts w:ascii="Times New Roman" w:hAnsi="Times New Roman" w:cs="Times New Roman"/>
+        </w:rPr>
+        <w:t>Shaft</w:t>
+      </w:r>
+      <w:proofErr w:type="spellEnd"/>
+      <w:r>
+        <w:rPr>
+          <w:rFonts w:ascii="Times New Roman" w:hAnsi="Times New Roman" w:cs="Times New Roman"/>
+        </w:rPr>
+        <w:t xml:space="preserve">-Encoder verwendet. Ein </w:t>
+      </w:r>
+      <w:proofErr w:type="spellStart"/>
+      <w:r>
+        <w:rPr>
+          <w:rFonts w:ascii="Times New Roman" w:hAnsi="Times New Roman" w:cs="Times New Roman"/>
+        </w:rPr>
+        <w:t>Shaft</w:t>
+      </w:r>
+      <w:proofErr w:type="spellEnd"/>
+      <w:r>
+        <w:rPr>
+          <w:rFonts w:ascii="Times New Roman" w:hAnsi="Times New Roman" w:cs="Times New Roman"/>
+        </w:rPr>
+        <w:t>-Encoder ist ein Sensor, der mechanisch mit einer rotierenden Welle (</w:t>
+      </w:r>
+      <w:proofErr w:type="spellStart"/>
+      <w:r>
+        <w:rPr>
+          <w:rFonts w:ascii="Times New Roman" w:hAnsi="Times New Roman" w:cs="Times New Roman"/>
+        </w:rPr>
+        <w:t>Shaft</w:t>
+      </w:r>
+      <w:proofErr w:type="spellEnd"/>
+      <w:r>
+        <w:rPr>
+          <w:rFonts w:ascii="Times New Roman" w:hAnsi="Times New Roman" w:cs="Times New Roman"/>
+        </w:rPr>
+        <w:t>) verbunden wird und elektrische Signale an ein Logiksystem sendet [</w:t>
       </w:r>
       <w:hyperlink w:anchor="Holdsworth2002" w:history="1">
         <w:r>
@@ -10938,7 +11295,21 @@
         <w:rPr>
           <w:rFonts w:ascii="Times New Roman" w:hAnsi="Times New Roman" w:cs="Times New Roman"/>
         </w:rPr>
-        <w:t>Im Rahmen dieser Arbeit wird der Encoder-Typ, der in der MicroRat-Plattform verwendet wird, detailliert betrachtet. Andere Encoder-Typen, die nicht in dieser Plattform zum Einsatz kommen, werden nicht weiter behandelt, da sie für die spezifische Analyse der Odometrie und Navigation des Roboters nicht relevant sind.</w:t>
+        <w:t xml:space="preserve">Im Rahmen dieser Arbeit wird der Encoder-Typ, der in der MicroRat-Plattform verwendet wird, detailliert betrachtet. Andere Encoder-Typen, die nicht in dieser Plattform zum Einsatz kommen, werden nicht weiter behandelt, da sie für die spezifische Analyse der </w:t>
+      </w:r>
+      <w:proofErr w:type="spellStart"/>
+      <w:r>
+        <w:rPr>
+          <w:rFonts w:ascii="Times New Roman" w:hAnsi="Times New Roman" w:cs="Times New Roman"/>
+        </w:rPr>
+        <w:t>Odometrie</w:t>
+      </w:r>
+      <w:proofErr w:type="spellEnd"/>
+      <w:r>
+        <w:rPr>
+          <w:rFonts w:ascii="Times New Roman" w:hAnsi="Times New Roman" w:cs="Times New Roman"/>
+        </w:rPr>
+        <w:t xml:space="preserve"> und Navigation des Roboters nicht relevant sind.</w:t>
       </w:r>
       <w:r>
         <w:rPr>
@@ -11476,7 +11847,21 @@
         <w:rPr>
           <w:rFonts w:ascii="Times New Roman" w:hAnsi="Times New Roman" w:cs="Times New Roman"/>
         </w:rPr>
-        <w:t>Ohne eine gezielte Steuerung der Stromrichtung würde sich das Magnetfeld des Rotors beim Weiterdrehen umkehren, was lediglich zu einer Hin- und Herbewegung führen würde. Um eine kontinuierliche Rotation zu ermöglichen, wird ein Kommutator eingesetzt. Dieser elektrisch und mechanisch segmentierte, leitfähige Ring ist am Rotor angebracht und sorgt zusammen mit den Bürsten dafür, dass die Polarität der Rotorwicklungen periodisch umgekehrt wird. Auf diese Weise wird eine gleichmäßige, kontinuierliche Drehbewegung erreicht</w:t>
+        <w:t xml:space="preserve">Ohne eine gezielte Steuerung der Stromrichtung würde sich das Magnetfeld des Rotors beim Weiterdrehen umkehren, was lediglich zu einer Hin- und </w:t>
+      </w:r>
+      <w:proofErr w:type="spellStart"/>
+      <w:r>
+        <w:rPr>
+          <w:rFonts w:ascii="Times New Roman" w:hAnsi="Times New Roman" w:cs="Times New Roman"/>
+        </w:rPr>
+        <w:t>Herbewegung</w:t>
+      </w:r>
+      <w:proofErr w:type="spellEnd"/>
+      <w:r>
+        <w:rPr>
+          <w:rFonts w:ascii="Times New Roman" w:hAnsi="Times New Roman" w:cs="Times New Roman"/>
+        </w:rPr>
+        <w:t xml:space="preserve"> führen würde. Um eine kontinuierliche Rotation zu ermöglichen, wird ein Kommutator eingesetzt. Dieser elektrisch und mechanisch segmentierte, leitfähige Ring ist am Rotor angebracht und sorgt zusammen mit den Bürsten dafür, dass die Polarität der Rotorwicklungen periodisch umgekehrt wird. Auf diese Weise wird eine gleichmäßige, kontinuierliche Drehbewegung erreicht</w:t>
       </w:r>
       <w:r>
         <w:rPr>
@@ -11696,8 +12081,13 @@
         <w:fldChar w:fldCharType="end"/>
       </w:r>
       <w:r>
-        <w:t>: etst</w:t>
-      </w:r>
+        <w:t xml:space="preserve">: </w:t>
+      </w:r>
+      <w:proofErr w:type="spellStart"/>
+      <w:r>
+        <w:t>etst</w:t>
+      </w:r>
+      <w:proofErr w:type="spellEnd"/>
     </w:p>
     <w:p>
       <w:pPr>
@@ -11792,13 +12182,27 @@
         <w:rPr>
           <w:rFonts w:ascii="Times New Roman" w:hAnsi="Times New Roman" w:cs="Times New Roman"/>
         </w:rPr>
-        <w:t xml:space="preserve"> von Infineon. Dieser Mikrocontroller basiert auf einem 32-Bit ARM® Cortex®-M0-Prozessorkern und vereint Rechenleistung, Speicher und zahlreiche Peripherieeinheiten in einem kompakten Baustein. Er ist speziell für Embedded-Anwendungen im Bereich Motorsteuerung, Sensoranbindung und allgemeiner Steuerungsaufgaben konzipiert und eignet sich daher ideal für den Einsatz in einer autonomen Mikr</w:t>
-      </w:r>
-      <w:r>
-        <w:rPr>
-          <w:rFonts w:ascii="Times New Roman" w:hAnsi="Times New Roman" w:cs="Times New Roman"/>
-        </w:rPr>
-        <w:t>oRat. [</w:t>
+        <w:t xml:space="preserve"> von Infineon. Dieser Mikrocontroller basiert auf einem 32-Bit ARM® Cortex®-M0-Prozessorkern und vereint Rechenleistung, Speicher und zahlreiche Peripherieeinheiten in einem kompakten Baustein. Er ist speziell für Embedded-Anwendungen im Bereich Motorsteuerung, Sensoranbindung und allgemeiner Steuerungsaufgaben konzipiert und eignet sich daher ideal für den Einsatz in einer autonomen </w:t>
+      </w:r>
+      <w:proofErr w:type="spellStart"/>
+      <w:r>
+        <w:rPr>
+          <w:rFonts w:ascii="Times New Roman" w:hAnsi="Times New Roman" w:cs="Times New Roman"/>
+        </w:rPr>
+        <w:t>Mikr</w:t>
+      </w:r>
+      <w:r>
+        <w:rPr>
+          <w:rFonts w:ascii="Times New Roman" w:hAnsi="Times New Roman" w:cs="Times New Roman"/>
+        </w:rPr>
+        <w:t>oRat</w:t>
+      </w:r>
+      <w:proofErr w:type="spellEnd"/>
+      <w:r>
+        <w:rPr>
+          <w:rFonts w:ascii="Times New Roman" w:hAnsi="Times New Roman" w:cs="Times New Roman"/>
+        </w:rPr>
+        <w:t>. [</w:t>
       </w:r>
       <w:commentRangeStart w:id="35"/>
       <w:r>
@@ -12020,7 +12424,27 @@
           <w:lang w:eastAsia="de-DE"/>
           <w14:ligatures w14:val="none"/>
         </w:rPr>
-        <w:t>Temperatursensor, Pseudozufallszahlengenerator, RTC, Watchdog und weitere Funktionseinheiten.</w:t>
+        <w:t xml:space="preserve">Temperatursensor, Pseudozufallszahlengenerator, RTC, </w:t>
+      </w:r>
+      <w:proofErr w:type="spellStart"/>
+      <w:r>
+        <w:rPr>
+          <w:rFonts w:ascii="Times New Roman" w:eastAsia="Times New Roman" w:hAnsi="Times New Roman" w:cs="Times New Roman"/>
+          <w:kern w:val="0"/>
+          <w:lang w:eastAsia="de-DE"/>
+          <w14:ligatures w14:val="none"/>
+        </w:rPr>
+        <w:t>Watchdog</w:t>
+      </w:r>
+      <w:proofErr w:type="spellEnd"/>
+      <w:r>
+        <w:rPr>
+          <w:rFonts w:ascii="Times New Roman" w:eastAsia="Times New Roman" w:hAnsi="Times New Roman" w:cs="Times New Roman"/>
+          <w:kern w:val="0"/>
+          <w:lang w:eastAsia="de-DE"/>
+          <w14:ligatures w14:val="none"/>
+        </w:rPr>
+        <w:t xml:space="preserve"> und weitere Funktionseinheiten.</w:t>
       </w:r>
     </w:p>
     <w:p>
@@ -12223,8 +12647,9 @@
           <w:lang w:eastAsia="de-DE"/>
           <w14:ligatures w14:val="none"/>
         </w:rPr>
-        <w:t>Für die Entwicklung der Software kommt die DAVE IDE (Digital Application Virtual Engineer) von Infineon zum Einsatz. Diese basiert auf Eclipse und wurde speziell für die XMC-Familie entwickelt. Sie unterstützt durch vorgefertigte, konfigurierbare Softwaremodule – sogenannte DAVE Apps – die schnelle und fehlerarme Initialisierung und Ansteuerung von Peripheriekomponenten wie PWM-Ausgänge, ADCs oder Kommunikationsschnittstellen. So können selbst komplexe Aufgaben wie die Ansteuerung von Motoren oder das Erfassen von Sensordaten weitgehend ohne manuelle Registerprogrammierung umgesetzt werden</w:t>
-      </w:r>
+        <w:t xml:space="preserve">Für die Entwicklung der Software kommt die DAVE IDE (Digital </w:t>
+      </w:r>
+      <w:proofErr w:type="spellStart"/>
       <w:r>
         <w:rPr>
           <w:rFonts w:ascii="Times New Roman" w:eastAsia="Times New Roman" w:hAnsi="Times New Roman" w:cs="Times New Roman"/>
@@ -12234,9 +12659,9 @@
           <w:lang w:eastAsia="de-DE"/>
           <w14:ligatures w14:val="none"/>
         </w:rPr>
-        <w:t xml:space="preserve"> [</w:t>
-      </w:r>
-      <w:commentRangeStart w:id="37"/>
+        <w:t>Application</w:t>
+      </w:r>
+      <w:proofErr w:type="spellEnd"/>
       <w:r>
         <w:rPr>
           <w:rFonts w:ascii="Times New Roman" w:eastAsia="Times New Roman" w:hAnsi="Times New Roman" w:cs="Times New Roman"/>
@@ -12246,15 +12671,9 @@
           <w:lang w:eastAsia="de-DE"/>
           <w14:ligatures w14:val="none"/>
         </w:rPr>
-        <w:t>Quelle</w:t>
-      </w:r>
-      <w:commentRangeEnd w:id="37"/>
-      <w:r>
-        <w:rPr>
-          <w:rStyle w:val="Kommentarzeichen"/>
-        </w:rPr>
-        <w:commentReference w:id="37"/>
-      </w:r>
+        <w:t xml:space="preserve"> Virtual Engineer) von Infineon zum Einsatz. Diese basiert auf </w:t>
+      </w:r>
+      <w:proofErr w:type="spellStart"/>
       <w:r>
         <w:rPr>
           <w:rFonts w:ascii="Times New Roman" w:eastAsia="Times New Roman" w:hAnsi="Times New Roman" w:cs="Times New Roman"/>
@@ -12264,8 +12683,9 @@
           <w:lang w:eastAsia="de-DE"/>
           <w14:ligatures w14:val="none"/>
         </w:rPr>
-        <w:t>]</w:t>
-      </w:r>
+        <w:t>Eclipse</w:t>
+      </w:r>
+      <w:proofErr w:type="spellEnd"/>
       <w:r>
         <w:rPr>
           <w:rFonts w:ascii="Times New Roman" w:eastAsia="Times New Roman" w:hAnsi="Times New Roman" w:cs="Times New Roman"/>
@@ -12275,8 +12695,9 @@
           <w:lang w:eastAsia="de-DE"/>
           <w14:ligatures w14:val="none"/>
         </w:rPr>
-        <w:t>.</w:t>
-      </w:r>
+        <w:t xml:space="preserve"> und wurde speziell für die XMC-Familie entwickelt. Sie unterstützt durch vorgefertigte, konfigurierbare Softwaremodule – sogenannte </w:t>
+      </w:r>
+      <w:proofErr w:type="gramStart"/>
       <w:r>
         <w:rPr>
           <w:rFonts w:ascii="Times New Roman" w:eastAsia="Times New Roman" w:hAnsi="Times New Roman" w:cs="Times New Roman"/>
@@ -12286,7 +12707,130 @@
           <w:lang w:eastAsia="de-DE"/>
           <w14:ligatures w14:val="none"/>
         </w:rPr>
-        <w:t xml:space="preserve"> Durch die Änderung des BMI-Index des Mikrocontrollers ist es nun möglich, den DAVE-Code über die SWD-Schnittstelle (Serial Wire Debug) zu debuggen und direkt auf den Mikrocontroller zu flashen. Der XMC4500 Debugger IC wird für diese Funktionen eingesetzt.</w:t>
+        <w:t>DAVE Apps</w:t>
+      </w:r>
+      <w:proofErr w:type="gramEnd"/>
+      <w:r>
+        <w:rPr>
+          <w:rFonts w:ascii="Times New Roman" w:eastAsia="Times New Roman" w:hAnsi="Times New Roman" w:cs="Times New Roman"/>
+          <w:kern w:val="0"/>
+          <w:sz w:val="24"/>
+          <w:szCs w:val="24"/>
+          <w:lang w:eastAsia="de-DE"/>
+          <w14:ligatures w14:val="none"/>
+        </w:rPr>
+        <w:t xml:space="preserve"> – die schnelle und fehlerarme Initialisierung und Ansteuerung von Peripheriekomponenten wie PWM-Ausgänge, ADCs oder Kommunikationsschnittstellen. So können selbst komplexe Aufgaben wie die Ansteuerung von Motoren oder das Erfassen von Sensordaten weitgehend ohne manuelle Registerprogrammierung umgesetzt werden</w:t>
+      </w:r>
+      <w:r>
+        <w:rPr>
+          <w:rFonts w:ascii="Times New Roman" w:eastAsia="Times New Roman" w:hAnsi="Times New Roman" w:cs="Times New Roman"/>
+          <w:kern w:val="0"/>
+          <w:sz w:val="24"/>
+          <w:szCs w:val="24"/>
+          <w:lang w:eastAsia="de-DE"/>
+          <w14:ligatures w14:val="none"/>
+        </w:rPr>
+        <w:t xml:space="preserve"> [</w:t>
+      </w:r>
+      <w:commentRangeStart w:id="37"/>
+      <w:r>
+        <w:rPr>
+          <w:rFonts w:ascii="Times New Roman" w:eastAsia="Times New Roman" w:hAnsi="Times New Roman" w:cs="Times New Roman"/>
+          <w:kern w:val="0"/>
+          <w:sz w:val="24"/>
+          <w:szCs w:val="24"/>
+          <w:lang w:eastAsia="de-DE"/>
+          <w14:ligatures w14:val="none"/>
+        </w:rPr>
+        <w:t>Quelle</w:t>
+      </w:r>
+      <w:commentRangeEnd w:id="37"/>
+      <w:r>
+        <w:rPr>
+          <w:rStyle w:val="Kommentarzeichen"/>
+        </w:rPr>
+        <w:commentReference w:id="37"/>
+      </w:r>
+      <w:r>
+        <w:rPr>
+          <w:rFonts w:ascii="Times New Roman" w:eastAsia="Times New Roman" w:hAnsi="Times New Roman" w:cs="Times New Roman"/>
+          <w:kern w:val="0"/>
+          <w:sz w:val="24"/>
+          <w:szCs w:val="24"/>
+          <w:lang w:eastAsia="de-DE"/>
+          <w14:ligatures w14:val="none"/>
+        </w:rPr>
+        <w:t>]</w:t>
+      </w:r>
+      <w:r>
+        <w:rPr>
+          <w:rFonts w:ascii="Times New Roman" w:eastAsia="Times New Roman" w:hAnsi="Times New Roman" w:cs="Times New Roman"/>
+          <w:kern w:val="0"/>
+          <w:sz w:val="24"/>
+          <w:szCs w:val="24"/>
+          <w:lang w:eastAsia="de-DE"/>
+          <w14:ligatures w14:val="none"/>
+        </w:rPr>
+        <w:t>.</w:t>
+      </w:r>
+      <w:r>
+        <w:rPr>
+          <w:rFonts w:ascii="Times New Roman" w:eastAsia="Times New Roman" w:hAnsi="Times New Roman" w:cs="Times New Roman"/>
+          <w:kern w:val="0"/>
+          <w:sz w:val="24"/>
+          <w:szCs w:val="24"/>
+          <w:lang w:eastAsia="de-DE"/>
+          <w14:ligatures w14:val="none"/>
+        </w:rPr>
+        <w:t xml:space="preserve"> Durch die Änderung des BMI-Index des Mikrocontrollers ist es nun möglich, den DAVE-Code über die SWD-Schnittstelle (Serial Wire </w:t>
+      </w:r>
+      <w:proofErr w:type="spellStart"/>
+      <w:r>
+        <w:rPr>
+          <w:rFonts w:ascii="Times New Roman" w:eastAsia="Times New Roman" w:hAnsi="Times New Roman" w:cs="Times New Roman"/>
+          <w:kern w:val="0"/>
+          <w:sz w:val="24"/>
+          <w:szCs w:val="24"/>
+          <w:lang w:eastAsia="de-DE"/>
+          <w14:ligatures w14:val="none"/>
+        </w:rPr>
+        <w:t>Debug</w:t>
+      </w:r>
+      <w:proofErr w:type="spellEnd"/>
+      <w:r>
+        <w:rPr>
+          <w:rFonts w:ascii="Times New Roman" w:eastAsia="Times New Roman" w:hAnsi="Times New Roman" w:cs="Times New Roman"/>
+          <w:kern w:val="0"/>
+          <w:sz w:val="24"/>
+          <w:szCs w:val="24"/>
+          <w:lang w:eastAsia="de-DE"/>
+          <w14:ligatures w14:val="none"/>
+        </w:rPr>
+        <w:t xml:space="preserve">) zu debuggen und direkt auf den Mikrocontroller zu </w:t>
+      </w:r>
+      <w:proofErr w:type="spellStart"/>
+      <w:r>
+        <w:rPr>
+          <w:rFonts w:ascii="Times New Roman" w:eastAsia="Times New Roman" w:hAnsi="Times New Roman" w:cs="Times New Roman"/>
+          <w:kern w:val="0"/>
+          <w:sz w:val="24"/>
+          <w:szCs w:val="24"/>
+          <w:lang w:eastAsia="de-DE"/>
+          <w14:ligatures w14:val="none"/>
+        </w:rPr>
+        <w:t>flashen</w:t>
+      </w:r>
+      <w:proofErr w:type="spellEnd"/>
+      <w:r>
+        <w:rPr>
+          <w:rFonts w:ascii="Times New Roman" w:eastAsia="Times New Roman" w:hAnsi="Times New Roman" w:cs="Times New Roman"/>
+          <w:kern w:val="0"/>
+          <w:sz w:val="24"/>
+          <w:szCs w:val="24"/>
+          <w:lang w:eastAsia="de-DE"/>
+          <w14:ligatures w14:val="none"/>
+        </w:rPr>
+        <w:t>. Der XMC4500 Debugger IC wird für diese Funktionen eingesetzt.</w:t>
       </w:r>
       <w:r>
         <w:rPr>
@@ -12714,7 +13258,21 @@
           <w:rFonts w:ascii="Times New Roman" w:hAnsi="Times New Roman" w:cs="Times New Roman"/>
         </w:rPr>
         <w:lastRenderedPageBreak/>
-        <w:t>Die Energieversorgung eines Roboters ist ein entscheidender Bestandteil des Gesamtdesigns. Kurz gesagt, ein Roboter benötigt Energie, um zu funktionieren. Daher muss das Versorgungssystem eine Quelle bereitstellen, die genügend Energie liefert, damit der Roboter über einen bestimmten Zeitraum betrieben werden kann, ohne dass die Batterie aufgeladen oder ersetzt werden muss [Quelle]. Die Mehrheit der mobilen Roboter, einschließlich sämtlicher Micromouses, nutzt zur elektrischen Energieversorgung Akkupacks, da diese eine effiziente und praktische Lösung darstellen.</w:t>
+        <w:t xml:space="preserve">Die Energieversorgung eines Roboters ist ein entscheidender Bestandteil des Gesamtdesigns. Kurz gesagt, ein Roboter benötigt Energie, um zu funktionieren. Daher muss das Versorgungssystem eine Quelle bereitstellen, die genügend Energie liefert, damit der Roboter über einen bestimmten Zeitraum betrieben werden kann, ohne dass die Batterie aufgeladen oder ersetzt werden muss [Quelle]. Die Mehrheit der mobilen Roboter, einschließlich sämtlicher </w:t>
+      </w:r>
+      <w:proofErr w:type="spellStart"/>
+      <w:r>
+        <w:rPr>
+          <w:rFonts w:ascii="Times New Roman" w:hAnsi="Times New Roman" w:cs="Times New Roman"/>
+        </w:rPr>
+        <w:t>Micromouses</w:t>
+      </w:r>
+      <w:proofErr w:type="spellEnd"/>
+      <w:r>
+        <w:rPr>
+          <w:rFonts w:ascii="Times New Roman" w:hAnsi="Times New Roman" w:cs="Times New Roman"/>
+        </w:rPr>
+        <w:t>, nutzt zur elektrischen Energieversorgung Akkupacks, da diese eine effiziente und praktische Lösung darstellen.</w:t>
       </w:r>
       <w:r>
         <w:rPr>
@@ -12776,7 +13334,25 @@
           <w:b/>
           <w:bCs/>
         </w:rPr>
-        <w:t>[Kapazität in mAh]</w:t>
+        <w:t xml:space="preserve">[Kapazität in </w:t>
+      </w:r>
+      <w:proofErr w:type="spellStart"/>
+      <w:r>
+        <w:rPr>
+          <w:rFonts w:ascii="Times New Roman" w:hAnsi="Times New Roman" w:cs="Times New Roman"/>
+          <w:b/>
+          <w:bCs/>
+        </w:rPr>
+        <w:t>mAh</w:t>
+      </w:r>
+      <w:proofErr w:type="spellEnd"/>
+      <w:r>
+        <w:rPr>
+          <w:rFonts w:ascii="Times New Roman" w:hAnsi="Times New Roman" w:cs="Times New Roman"/>
+          <w:b/>
+          <w:bCs/>
+        </w:rPr>
+        <w:t>]</w:t>
       </w:r>
       <w:r>
         <w:rPr>
@@ -13030,6 +13606,7 @@
         <w:tab/>
       </w:r>
       <w:commentRangeStart w:id="42"/>
+      <w:proofErr w:type="spellStart"/>
       <w:r>
         <w:rPr>
           <w:rFonts w:ascii="Times New Roman" w:hAnsi="Times New Roman" w:cs="Times New Roman"/>
@@ -13049,6 +13626,7 @@
         <w:t>thumgebungen</w:t>
       </w:r>
       <w:commentRangeEnd w:id="42"/>
+      <w:proofErr w:type="spellEnd"/>
       <w:r>
         <w:rPr>
           <w:rStyle w:val="Kommentarzeichen"/>
@@ -13192,7 +13770,21 @@
         <w:rPr>
           <w:rFonts w:ascii="Times New Roman" w:hAnsi="Times New Roman" w:cs="Times New Roman"/>
         </w:rPr>
-        <w:t>Die Gestaltung des Labyrinths ist in den offiziellen Richtlinien klar definiert. So sind die Seitenwände weiß und die Oberseiten rot lackiert, während der Boden aus schwarzem, nicht glänzendem Holz besteht. Diese Farbgebung unterstützt die Sensorik, insbesondere die Erkennung mittels Infrarot. Weiterhin schreiben die Richtlinien maximale Toleranzen bei der Fertigung vor, etwa bei Höhenversätzen (max. 0,5 mm) und Neigungsänderungen (max. 4°) [1].</w:t>
+        <w:t xml:space="preserve">Die Gestaltung des Labyrinths ist in den offiziellen Richtlinien klar definiert. So sind die Seitenwände weiß und die Oberseiten rot lackiert, während der Boden aus schwarzem, nicht glänzendem Holz besteht. Diese Farbgebung unterstützt die Sensorik, insbesondere die Erkennung </w:t>
+      </w:r>
+      <w:proofErr w:type="gramStart"/>
+      <w:r>
+        <w:rPr>
+          <w:rFonts w:ascii="Times New Roman" w:hAnsi="Times New Roman" w:cs="Times New Roman"/>
+        </w:rPr>
+        <w:t>mittels Infrarot</w:t>
+      </w:r>
+      <w:proofErr w:type="gramEnd"/>
+      <w:r>
+        <w:rPr>
+          <w:rFonts w:ascii="Times New Roman" w:hAnsi="Times New Roman" w:cs="Times New Roman"/>
+        </w:rPr>
+        <w:t>. Weiterhin schreiben die Richtlinien maximale Toleranzen bei der Fertigung vor, etwa bei Höhenversätzen (max. 0,5 mm) und Neigungsänderungen (max. 4°) [1].</w:t>
       </w:r>
     </w:p>
     <w:p>
@@ -13327,7 +13919,21 @@
         <w:rPr>
           <w:rFonts w:ascii="Times New Roman" w:hAnsi="Times New Roman" w:cs="Times New Roman"/>
         </w:rPr>
-        <w:t>Die Navigation in labyrinthartigen Umgebungen stellt autonome Roboter vor vielfältige Herausforderungen, die sowohl die Umwelterkennung als auch die Positionsbestimmung betreffen. Eine der zentralen Hürden ist die Erkennung und Interpretation der Labyrinthstruktur. Die Umgebung ist in der Regel durch enge Passagewege und sich wiederholende Strukturen gekennzeichnet, was eine präzise Detektion der Wände, Kreuzungen und Abbiegungen erschwert. Diese Strukturen müssen zuverlässig identifiziert werden, um eine fehlerfreie Navigation zu gewährleisten. Die verwendeten Sensoren, insbesondere Infrarot- und Ultraschallsensoren, müssen nicht nur exakt kalibriert, sondern auch optimal positioniert werden, da die Reflexionseigenschaften von Oberflächen und die geringe Auflösung der Sensoren in engen Umgebungen zu fehlerhaften Messwerten führen können. In der Micromouse-Plattform kommen deshalb mehrere Infrarotsensoren im 45°-Winkel sowie ein Ultraschallsensor zum Einsatz, um die Umgebung aus verschiedenen Perspektiven zu erfassen und die Genauigkeit der Wahrnehmung zu erhöhen [2][3].</w:t>
+        <w:t xml:space="preserve">Die Navigation in labyrinthartigen Umgebungen stellt autonome Roboter vor vielfältige Herausforderungen, die sowohl die Umwelterkennung als auch die Positionsbestimmung betreffen. Eine der zentralen Hürden ist die Erkennung und Interpretation der Labyrinthstruktur. Die Umgebung ist in der Regel durch enge </w:t>
+      </w:r>
+      <w:proofErr w:type="spellStart"/>
+      <w:r>
+        <w:rPr>
+          <w:rFonts w:ascii="Times New Roman" w:hAnsi="Times New Roman" w:cs="Times New Roman"/>
+        </w:rPr>
+        <w:t>Passagewege</w:t>
+      </w:r>
+      <w:proofErr w:type="spellEnd"/>
+      <w:r>
+        <w:rPr>
+          <w:rFonts w:ascii="Times New Roman" w:hAnsi="Times New Roman" w:cs="Times New Roman"/>
+        </w:rPr>
+        <w:t xml:space="preserve"> und sich wiederholende Strukturen gekennzeichnet, was eine präzise Detektion der Wände, Kreuzungen und Abbiegungen erschwert. Diese Strukturen müssen zuverlässig identifiziert werden, um eine fehlerfreie Navigation zu gewährleisten. Die verwendeten Sensoren, insbesondere Infrarot- und Ultraschallsensoren, müssen nicht nur exakt kalibriert, sondern auch optimal positioniert werden, da die Reflexionseigenschaften von Oberflächen und die geringe Auflösung der Sensoren in engen Umgebungen zu fehlerhaften Messwerten führen können. In der Micromouse-Plattform kommen deshalb mehrere Infrarotsensoren im 45°-Winkel sowie ein Ultraschallsensor zum Einsatz, um die Umgebung aus verschiedenen Perspektiven zu erfassen und die Genauigkeit der Wahrnehmung zu erhöhen [2][3].</w:t>
       </w:r>
     </w:p>
     <w:p>
@@ -13358,7 +13964,35 @@
           <w:rFonts w:ascii="Times New Roman" w:hAnsi="Times New Roman" w:cs="Times New Roman"/>
         </w:rPr>
         <w:lastRenderedPageBreak/>
-        <w:t>Ein weiteres zentrales Hindernis ist die Positionsbestimmung des Roboters. Die Odometrie, die über Radsensoren (Encoder) die zurückgelegte Strecke und Drehbewegungen erfasst, bietet eine wichtige Grundlage für die Lokalisierung des Roboters im Labyrinth. Jedoch können auch bei sorgfältiger Kalibrierung Messfehler und Schlupf auftreten, wodurch es zu kumulierten Abweichungen von der tatsächlichen Position kommt. Diese Fehler führen zu einer immer ungenaueren Einschätzung der Position über größere Distanzen hinweg. Um dem entgegenzuwirken, ist eine kontinuierliche Korrektur der Position erforderlich, die auf den Umgebungsdaten basiert, um die Auswirkungen der fehlerhaften Odometrie zu minimieren [4][5].</w:t>
+        <w:t xml:space="preserve">Ein weiteres zentrales Hindernis ist die Positionsbestimmung des Roboters. Die </w:t>
+      </w:r>
+      <w:proofErr w:type="spellStart"/>
+      <w:r>
+        <w:rPr>
+          <w:rFonts w:ascii="Times New Roman" w:hAnsi="Times New Roman" w:cs="Times New Roman"/>
+        </w:rPr>
+        <w:t>Odometrie</w:t>
+      </w:r>
+      <w:proofErr w:type="spellEnd"/>
+      <w:r>
+        <w:rPr>
+          <w:rFonts w:ascii="Times New Roman" w:hAnsi="Times New Roman" w:cs="Times New Roman"/>
+        </w:rPr>
+        <w:t xml:space="preserve">, die über Radsensoren (Encoder) die zurückgelegte Strecke und Drehbewegungen erfasst, bietet eine wichtige Grundlage für die Lokalisierung des Roboters im Labyrinth. Jedoch können auch bei sorgfältiger Kalibrierung Messfehler und Schlupf auftreten, wodurch es zu kumulierten Abweichungen von der tatsächlichen Position kommt. Diese Fehler führen zu einer immer ungenaueren Einschätzung der Position über größere Distanzen hinweg. Um dem entgegenzuwirken, ist eine kontinuierliche Korrektur der Position erforderlich, die auf den Umgebungsdaten basiert, um die Auswirkungen der fehlerhaften </w:t>
+      </w:r>
+      <w:proofErr w:type="spellStart"/>
+      <w:r>
+        <w:rPr>
+          <w:rFonts w:ascii="Times New Roman" w:hAnsi="Times New Roman" w:cs="Times New Roman"/>
+        </w:rPr>
+        <w:t>Odometrie</w:t>
+      </w:r>
+      <w:proofErr w:type="spellEnd"/>
+      <w:r>
+        <w:rPr>
+          <w:rFonts w:ascii="Times New Roman" w:hAnsi="Times New Roman" w:cs="Times New Roman"/>
+        </w:rPr>
+        <w:t xml:space="preserve"> zu minimieren [4][5].</w:t>
       </w:r>
       <w:commentRangeEnd w:id="46"/>
       <w:r>
@@ -13480,14 +14114,34 @@
         </w:rPr>
         <w:t xml:space="preserve">Pfadfindung (engl. </w:t>
       </w:r>
+      <w:proofErr w:type="spellStart"/>
       <w:r>
         <w:rPr>
           <w:rFonts w:ascii="Times New Roman" w:hAnsi="Times New Roman" w:cs="Times New Roman"/>
           <w:i/>
           <w:iCs/>
         </w:rPr>
-        <w:t>path planning</w:t>
-      </w:r>
+        <w:t>path</w:t>
+      </w:r>
+      <w:proofErr w:type="spellEnd"/>
+      <w:r>
+        <w:rPr>
+          <w:rFonts w:ascii="Times New Roman" w:hAnsi="Times New Roman" w:cs="Times New Roman"/>
+          <w:i/>
+          <w:iCs/>
+        </w:rPr>
+        <w:t xml:space="preserve"> </w:t>
+      </w:r>
+      <w:proofErr w:type="spellStart"/>
+      <w:r>
+        <w:rPr>
+          <w:rFonts w:ascii="Times New Roman" w:hAnsi="Times New Roman" w:cs="Times New Roman"/>
+          <w:i/>
+          <w:iCs/>
+        </w:rPr>
+        <w:t>planning</w:t>
+      </w:r>
+      <w:proofErr w:type="spellEnd"/>
       <w:r>
         <w:rPr>
           <w:rFonts w:ascii="Times New Roman" w:hAnsi="Times New Roman" w:cs="Times New Roman"/>
@@ -13509,33 +14163,77 @@
         </w:rPr>
         <w:t>Wie Nehmzow [1] beschreibt, besteht Navigation in mobilen Robotersystemen aus drei grundlegenden Bausteinen: Selbstlokalisierung, Pfadplanung und Karteninterpretation bzw. -erstellung (</w:t>
       </w:r>
+      <w:proofErr w:type="spellStart"/>
       <w:r>
         <w:rPr>
           <w:rFonts w:ascii="Times New Roman" w:hAnsi="Times New Roman" w:cs="Times New Roman"/>
           <w:i/>
           <w:iCs/>
         </w:rPr>
-        <w:t>map use</w:t>
-      </w:r>
-      <w:r>
-        <w:rPr>
-          <w:rFonts w:ascii="Times New Roman" w:hAnsi="Times New Roman" w:cs="Times New Roman"/>
-        </w:rPr>
-        <w:t xml:space="preserve"> und </w:t>
-      </w:r>
+        <w:t>map</w:t>
+      </w:r>
+      <w:proofErr w:type="spellEnd"/>
       <w:r>
         <w:rPr>
           <w:rFonts w:ascii="Times New Roman" w:hAnsi="Times New Roman" w:cs="Times New Roman"/>
           <w:i/>
           <w:iCs/>
         </w:rPr>
-        <w:t>map-building</w:t>
-      </w:r>
-      <w:r>
-        <w:rPr>
-          <w:rFonts w:ascii="Times New Roman" w:hAnsi="Times New Roman" w:cs="Times New Roman"/>
-        </w:rPr>
-        <w:t>). Pfadplanung steht dabei in engem Zusammenhang mit der Lokalisierung des Roboters, da sowohl die aktuelle Position als auch das Ziel im selben Referenzsystem bekannt sein müssen, um eine sinnvolle Routenberechnung zu ermöglichen. Karten dienen der Repräsentation bereits erkundeter Umgebungsteile und bilden damit die Grundlage für Navigation und Pfadplanung. Diese Karten können ganz unterschiedlich gestaltet sein – von metrischen Gitternetzen bis hin zu künstlichen neuronalen Repräsentationen.</w:t>
+        <w:t xml:space="preserve"> </w:t>
+      </w:r>
+      <w:proofErr w:type="spellStart"/>
+      <w:r>
+        <w:rPr>
+          <w:rFonts w:ascii="Times New Roman" w:hAnsi="Times New Roman" w:cs="Times New Roman"/>
+          <w:i/>
+          <w:iCs/>
+        </w:rPr>
+        <w:t>use</w:t>
+      </w:r>
+      <w:proofErr w:type="spellEnd"/>
+      <w:r>
+        <w:rPr>
+          <w:rFonts w:ascii="Times New Roman" w:hAnsi="Times New Roman" w:cs="Times New Roman"/>
+        </w:rPr>
+        <w:t xml:space="preserve"> und </w:t>
+      </w:r>
+      <w:proofErr w:type="spellStart"/>
+      <w:r>
+        <w:rPr>
+          <w:rFonts w:ascii="Times New Roman" w:hAnsi="Times New Roman" w:cs="Times New Roman"/>
+          <w:i/>
+          <w:iCs/>
+        </w:rPr>
+        <w:t>map</w:t>
+      </w:r>
+      <w:proofErr w:type="spellEnd"/>
+      <w:r>
+        <w:rPr>
+          <w:rFonts w:ascii="Times New Roman" w:hAnsi="Times New Roman" w:cs="Times New Roman"/>
+          <w:i/>
+          <w:iCs/>
+        </w:rPr>
+        <w:t>-building</w:t>
+      </w:r>
+      <w:r>
+        <w:rPr>
+          <w:rFonts w:ascii="Times New Roman" w:hAnsi="Times New Roman" w:cs="Times New Roman"/>
+        </w:rPr>
+        <w:t xml:space="preserve">). Pfadplanung steht dabei in engem Zusammenhang mit der Lokalisierung des Roboters, da sowohl die aktuelle Position als auch das Ziel im selben Referenzsystem bekannt sein müssen, um eine sinnvolle Routenberechnung zu ermöglichen. Karten dienen der Repräsentation bereits erkundeter Umgebungsteile und bilden damit die Grundlage für Navigation und Pfadplanung. Diese Karten können </w:t>
+      </w:r>
+      <w:proofErr w:type="gramStart"/>
+      <w:r>
+        <w:rPr>
+          <w:rFonts w:ascii="Times New Roman" w:hAnsi="Times New Roman" w:cs="Times New Roman"/>
+        </w:rPr>
+        <w:t>ganz unterschiedlich</w:t>
+      </w:r>
+      <w:proofErr w:type="gramEnd"/>
+      <w:r>
+        <w:rPr>
+          <w:rFonts w:ascii="Times New Roman" w:hAnsi="Times New Roman" w:cs="Times New Roman"/>
+        </w:rPr>
+        <w:t xml:space="preserve"> gestaltet sein – von metrischen Gitternetzen bis hin zu künstlichen neuronalen Repräsentationen.</w:t>
       </w:r>
     </w:p>
     <w:p>
@@ -13552,33 +14250,101 @@
         </w:rPr>
         <w:t>In der Literatur wird zwischen Bewegungsplanung (</w:t>
       </w:r>
+      <w:proofErr w:type="spellStart"/>
       <w:r>
         <w:rPr>
           <w:rFonts w:ascii="Times New Roman" w:hAnsi="Times New Roman" w:cs="Times New Roman"/>
           <w:i/>
           <w:iCs/>
         </w:rPr>
-        <w:t>motion planning</w:t>
-      </w:r>
-      <w:r>
-        <w:rPr>
-          <w:rFonts w:ascii="Times New Roman" w:hAnsi="Times New Roman" w:cs="Times New Roman"/>
-        </w:rPr>
-        <w:t>) und Trajektorienplanung (</w:t>
-      </w:r>
+        <w:t>motion</w:t>
+      </w:r>
+      <w:proofErr w:type="spellEnd"/>
       <w:r>
         <w:rPr>
           <w:rFonts w:ascii="Times New Roman" w:hAnsi="Times New Roman" w:cs="Times New Roman"/>
           <w:i/>
           <w:iCs/>
         </w:rPr>
-        <w:t>trajectory planning</w:t>
-      </w:r>
-      <w:r>
-        <w:rPr>
-          <w:rFonts w:ascii="Times New Roman" w:hAnsi="Times New Roman" w:cs="Times New Roman"/>
-        </w:rPr>
-        <w:t>) unterschieden. Während die Bewegungsplanung die Auswahl einer geeigneten Wegstrecke in einem konfigurierten Raum (z. B. einer Karte oder einem Labyrinth) fokussiert, beschäftigt sich die Trajektorienplanung mit der konkreten Ausführung dieser Bewegung unter Berücksichtigung physikalischer Einschränkungen wie Geschwindigkeit, Beschleunigung oder mechanischen Limitierungen des Systems [2].</w:t>
+        <w:t xml:space="preserve"> </w:t>
+      </w:r>
+      <w:proofErr w:type="spellStart"/>
+      <w:r>
+        <w:rPr>
+          <w:rFonts w:ascii="Times New Roman" w:hAnsi="Times New Roman" w:cs="Times New Roman"/>
+          <w:i/>
+          <w:iCs/>
+        </w:rPr>
+        <w:t>planning</w:t>
+      </w:r>
+      <w:proofErr w:type="spellEnd"/>
+      <w:r>
+        <w:rPr>
+          <w:rFonts w:ascii="Times New Roman" w:hAnsi="Times New Roman" w:cs="Times New Roman"/>
+        </w:rPr>
+        <w:t xml:space="preserve">) und </w:t>
+      </w:r>
+      <w:proofErr w:type="spellStart"/>
+      <w:r>
+        <w:rPr>
+          <w:rFonts w:ascii="Times New Roman" w:hAnsi="Times New Roman" w:cs="Times New Roman"/>
+        </w:rPr>
+        <w:t>Trajektorienplanung</w:t>
+      </w:r>
+      <w:proofErr w:type="spellEnd"/>
+      <w:r>
+        <w:rPr>
+          <w:rFonts w:ascii="Times New Roman" w:hAnsi="Times New Roman" w:cs="Times New Roman"/>
+        </w:rPr>
+        <w:t xml:space="preserve"> (</w:t>
+      </w:r>
+      <w:proofErr w:type="spellStart"/>
+      <w:r>
+        <w:rPr>
+          <w:rFonts w:ascii="Times New Roman" w:hAnsi="Times New Roman" w:cs="Times New Roman"/>
+          <w:i/>
+          <w:iCs/>
+        </w:rPr>
+        <w:t>trajectory</w:t>
+      </w:r>
+      <w:proofErr w:type="spellEnd"/>
+      <w:r>
+        <w:rPr>
+          <w:rFonts w:ascii="Times New Roman" w:hAnsi="Times New Roman" w:cs="Times New Roman"/>
+          <w:i/>
+          <w:iCs/>
+        </w:rPr>
+        <w:t xml:space="preserve"> </w:t>
+      </w:r>
+      <w:proofErr w:type="spellStart"/>
+      <w:r>
+        <w:rPr>
+          <w:rFonts w:ascii="Times New Roman" w:hAnsi="Times New Roman" w:cs="Times New Roman"/>
+          <w:i/>
+          <w:iCs/>
+        </w:rPr>
+        <w:t>planning</w:t>
+      </w:r>
+      <w:proofErr w:type="spellEnd"/>
+      <w:r>
+        <w:rPr>
+          <w:rFonts w:ascii="Times New Roman" w:hAnsi="Times New Roman" w:cs="Times New Roman"/>
+        </w:rPr>
+        <w:t xml:space="preserve">) unterschieden. Während die Bewegungsplanung die Auswahl einer geeigneten Wegstrecke in einem konfigurierten Raum (z. B. einer Karte oder einem Labyrinth) fokussiert, beschäftigt sich die </w:t>
+      </w:r>
+      <w:proofErr w:type="spellStart"/>
+      <w:r>
+        <w:rPr>
+          <w:rFonts w:ascii="Times New Roman" w:hAnsi="Times New Roman" w:cs="Times New Roman"/>
+        </w:rPr>
+        <w:t>Trajektorienplanung</w:t>
+      </w:r>
+      <w:proofErr w:type="spellEnd"/>
+      <w:r>
+        <w:rPr>
+          <w:rFonts w:ascii="Times New Roman" w:hAnsi="Times New Roman" w:cs="Times New Roman"/>
+        </w:rPr>
+        <w:t xml:space="preserve"> mit der konkreten Ausführung dieser Bewegung unter Berücksichtigung physikalischer Einschränkungen wie Geschwindigkeit, Beschleunigung oder mechanischen Limitierungen des Systems [2].</w:t>
       </w:r>
     </w:p>
     <w:p>
@@ -13960,7 +14726,21 @@
         <w:rPr>
           <w:rFonts w:ascii="Times New Roman" w:hAnsi="Times New Roman" w:cs="Times New Roman"/>
         </w:rPr>
-        <w:t>In der Praxis bedeutet dies, dass der Roboter bei einer Kreuzung zunächst zufällig oder nach einer festgelegten Priorität eine Richtung wählt und diesem Pfad so lange folgt, bis er auf ein Hindernis oder eine Sackgasse trifft. Anschließend kehrt er schrittweise zurück, bis ein noch nicht erkundeter Pfad zur Verfügung steht. Dieser Vorgang wird solange wiederholt, bis das Ziel – im Fall der Micromouse typischerweise das Zentrum des Labyrinths – erreicht wurde [10].</w:t>
+        <w:t xml:space="preserve">In der Praxis bedeutet dies, dass der Roboter bei einer Kreuzung zunächst zufällig oder nach einer festgelegten Priorität eine Richtung wählt und diesem Pfad so lange folgt, bis er auf ein Hindernis oder eine Sackgasse trifft. Anschließend kehrt er schrittweise zurück, bis ein noch nicht erkundeter Pfad zur Verfügung steht. Dieser Vorgang wird </w:t>
+      </w:r>
+      <w:proofErr w:type="gramStart"/>
+      <w:r>
+        <w:rPr>
+          <w:rFonts w:ascii="Times New Roman" w:hAnsi="Times New Roman" w:cs="Times New Roman"/>
+        </w:rPr>
+        <w:t>solange</w:t>
+      </w:r>
+      <w:proofErr w:type="gramEnd"/>
+      <w:r>
+        <w:rPr>
+          <w:rFonts w:ascii="Times New Roman" w:hAnsi="Times New Roman" w:cs="Times New Roman"/>
+        </w:rPr>
+        <w:t xml:space="preserve"> wiederholt, bis das Ziel – im Fall der Micromouse typischerweise das Zentrum des Labyrinths – erreicht wurde [10].</w:t>
       </w:r>
     </w:p>
     <w:p>
@@ -13977,7 +14757,21 @@
         <w:rPr>
           <w:rFonts w:ascii="Times New Roman" w:hAnsi="Times New Roman" w:cs="Times New Roman"/>
         </w:rPr>
-        <w:t>Ein wesentlicher Vorteil der DFS-Methode ist ihre Vollständigkeit: Wird sie korrekt implementiert, garantiert sie das Auffinden des Ziels, sofern ein Weg existiert. In Bezug auf die optimale Pfadwahl weist sie jedoch deutliche Schwächen auf. Da DFS alle möglichen Wege bis zur maximalen Tiefe untersucht, kann der Algorithmus deutlich länger brauchen als nötig und dabei viele unnötige Zellen besuchen. Dies führt zu Ineffizienz in Bezug auf Zeit und Energieverbrauch, insbesondere im Vergleich zu Algorithmen, die heuristische Informationen einbeziehen [9][10].</w:t>
+        <w:t xml:space="preserve">Ein wesentlicher Vorteil der DFS-Methode ist ihre Vollständigkeit: Wird sie korrekt implementiert, garantiert sie das Auffinden des Ziels, sofern ein Weg existiert. In Bezug auf die optimale </w:t>
+      </w:r>
+      <w:proofErr w:type="spellStart"/>
+      <w:r>
+        <w:rPr>
+          <w:rFonts w:ascii="Times New Roman" w:hAnsi="Times New Roman" w:cs="Times New Roman"/>
+        </w:rPr>
+        <w:t>Pfadwahl</w:t>
+      </w:r>
+      <w:proofErr w:type="spellEnd"/>
+      <w:r>
+        <w:rPr>
+          <w:rFonts w:ascii="Times New Roman" w:hAnsi="Times New Roman" w:cs="Times New Roman"/>
+        </w:rPr>
+        <w:t xml:space="preserve"> weist sie jedoch deutliche Schwächen auf. Da DFS alle möglichen Wege bis zur maximalen Tiefe untersucht, kann der Algorithmus deutlich länger brauchen als nötig und dabei viele unnötige Zellen besuchen. Dies führt zu Ineffizienz in Bezug auf Zeit und Energieverbrauch, insbesondere im Vergleich zu Algorithmen, die heuristische Informationen einbeziehen [9][10].</w:t>
       </w:r>
     </w:p>
     <w:p>
@@ -14010,7 +14804,21 @@
         <w:rPr>
           <w:rFonts w:ascii="Times New Roman" w:hAnsi="Times New Roman" w:cs="Times New Roman"/>
         </w:rPr>
-        <w:t>Der Flood-Fill-Algorithmus ist eine bewährte Strategie zur Navigation autonomer Roboter in Labyrinthumgebungen und wird besonders häufig in Micromouse-Wettbewerben eingesetzt. Im Gegensatz zu reaktiven Verfahren wie dem Wall-Follower basiert Flood-Fill auf einer systematischen Erkundung des Labyrinths mit anschließender Pfadoptimierung. Der Algorithmus verwendet ein sogenanntes „Distanzfeld“, bei dem jeder Zelle im Labyrinth ein numerischer Wert zugewiesen wird, der die Entfernung zur Zielzelle – meist dem Zentrum – angibt. Ziel ist es, von der aktuellen Roboterposition stets der Zelle mit dem niedrigsten Wert in der Umgebung zu folgen, bis das Ziel erreicht ist [11].</w:t>
+        <w:t xml:space="preserve">Der Flood-Fill-Algorithmus ist eine bewährte Strategie zur Navigation autonomer Roboter in </w:t>
+      </w:r>
+      <w:proofErr w:type="spellStart"/>
+      <w:r>
+        <w:rPr>
+          <w:rFonts w:ascii="Times New Roman" w:hAnsi="Times New Roman" w:cs="Times New Roman"/>
+        </w:rPr>
+        <w:t>Labyrinthumgebungen</w:t>
+      </w:r>
+      <w:proofErr w:type="spellEnd"/>
+      <w:r>
+        <w:rPr>
+          <w:rFonts w:ascii="Times New Roman" w:hAnsi="Times New Roman" w:cs="Times New Roman"/>
+        </w:rPr>
+        <w:t xml:space="preserve"> und wird besonders häufig in Micromouse-Wettbewerben eingesetzt. Im Gegensatz zu reaktiven Verfahren wie dem Wall-Follower basiert Flood-Fill auf einer systematischen Erkundung des Labyrinths mit anschließender Pfadoptimierung. Der Algorithmus verwendet ein sogenanntes „Distanzfeld“, bei dem jeder Zelle im Labyrinth ein numerischer Wert zugewiesen wird, der die Entfernung zur Zielzelle – meist dem Zentrum – angibt. Ziel ist es, von der aktuellen Roboterposition stets der Zelle mit dem niedrigsten Wert in der Umgebung zu folgen, bis das Ziel erreicht ist [11].</w:t>
       </w:r>
     </w:p>
     <w:p>
@@ -14316,7 +15124,21 @@
         <w:rPr>
           <w:rFonts w:ascii="Times New Roman" w:hAnsi="Times New Roman" w:cs="Times New Roman"/>
         </w:rPr>
-        <w:t>-Entwicklung. Im Rahmen des Moduls Mikrocomputertechnik lernen die Studierenden die grundlegenden Bausteine eingebetteter Systeme kennen, wie etwa Timer, Interrupts und Peripheriegeräte. Diese theoretischen Grundlagen sind wichtig, um ein tiefes Verständnis für die Steuerung von Mikrocontrollern und deren Interaktion mit Hardwarekomponenten zu entwickeln.</w:t>
+        <w:t xml:space="preserve">-Entwicklung. Im Rahmen des Moduls Mikrocomputertechnik lernen die Studierenden die grundlegenden Bausteine eingebetteter Systeme kennen, wie etwa </w:t>
+      </w:r>
+      <w:proofErr w:type="spellStart"/>
+      <w:r>
+        <w:rPr>
+          <w:rFonts w:ascii="Times New Roman" w:hAnsi="Times New Roman" w:cs="Times New Roman"/>
+        </w:rPr>
+        <w:t>Timer</w:t>
+      </w:r>
+      <w:proofErr w:type="spellEnd"/>
+      <w:r>
+        <w:rPr>
+          <w:rFonts w:ascii="Times New Roman" w:hAnsi="Times New Roman" w:cs="Times New Roman"/>
+        </w:rPr>
+        <w:t>, Interrupts und Peripheriegeräte. Diese theoretischen Grundlagen sind wichtig, um ein tiefes Verständnis für die Steuerung von Mikrocontrollern und deren Interaktion mit Hardwarekomponenten zu entwickeln.</w:t>
       </w:r>
     </w:p>
     <w:p>
@@ -14358,7 +15180,21 @@
         <w:rPr>
           <w:rFonts w:ascii="Times New Roman" w:hAnsi="Times New Roman" w:cs="Times New Roman"/>
         </w:rPr>
-        <w:t>Im 4. Semester wird das Fach Embedded Systems eingeführt, das eine praxisnahe Auseinandersetzung mit der Entwicklung eingebetteter Systeme bietet. Die Studierenden erwerben nicht nur theoretische Grundlagen, sondern sammeln durch projektbasierte Programmierung auch erste praktische Erfahrungen im Umgang mit Mikrocontrollern, Sensorik und Aktuatorsteuerung. Damit bildet dieses Modul den entscheidenden Vorbereitungsschritt für die weiterführende Anwendung im 5. Semester, in dem die MicroRat-Plattform im Rahmen des Moduls Autonomes Fahren und intelligente Sensoren als Lern- und Entwicklungsumgebung eingesetzt wird.</w:t>
+        <w:t xml:space="preserve">Im 4. Semester wird das Fach Embedded Systems eingeführt, das eine praxisnahe Auseinandersetzung mit der Entwicklung eingebetteter Systeme bietet. Die Studierenden erwerben nicht nur theoretische Grundlagen, sondern sammeln durch projektbasierte Programmierung auch erste praktische Erfahrungen im Umgang mit Mikrocontrollern, Sensorik und </w:t>
+      </w:r>
+      <w:proofErr w:type="spellStart"/>
+      <w:r>
+        <w:rPr>
+          <w:rFonts w:ascii="Times New Roman" w:hAnsi="Times New Roman" w:cs="Times New Roman"/>
+        </w:rPr>
+        <w:t>Aktuatorsteuerung</w:t>
+      </w:r>
+      <w:proofErr w:type="spellEnd"/>
+      <w:r>
+        <w:rPr>
+          <w:rFonts w:ascii="Times New Roman" w:hAnsi="Times New Roman" w:cs="Times New Roman"/>
+        </w:rPr>
+        <w:t>. Damit bildet dieses Modul den entscheidenden Vorbereitungsschritt für die weiterführende Anwendung im 5. Semester, in dem die MicroRat-Plattform im Rahmen des Moduls Autonomes Fahren und intelligente Sensoren als Lern- und Entwicklungsumgebung eingesetzt wird.</w:t>
       </w:r>
     </w:p>
     <w:p>
@@ -14592,8 +15428,16 @@
         <w:rPr>
           <w:rFonts w:ascii="Times New Roman" w:hAnsi="Times New Roman" w:cs="Times New Roman"/>
         </w:rPr>
-        <w:t xml:space="preserve"> umsetzbar sind. Die erste Berührung mit der DAVE IDE erfolgt im regulären Studienverlauf typischerweise im vierten Semester, wodurch das Projekt nicht nur an vorhandene Kenntnisse anknüpft, sondern gleichzeitig einen praxisnahen Einstieg in deren Anwendung bietet. Dabei knüpft die Verwendung der DAVE IDE an die im dritten Semester gelernten Konzepte und Techniken an. Beispielsweise werden Timer</w:t>
-      </w:r>
+        <w:t xml:space="preserve"> umsetzbar sind. Die erste Berührung mit der DAVE IDE erfolgt im regulären Studienverlauf typischerweise im vierten Semester, wodurch das Projekt nicht nur an vorhandene Kenntnisse anknüpft, sondern gleichzeitig einen praxisnahen Einstieg in deren Anwendung bietet. Dabei knüpft die Verwendung der DAVE IDE an die im dritten Semester gelernten Konzepte und Techniken an. Beispielsweise werden </w:t>
+      </w:r>
+      <w:proofErr w:type="spellStart"/>
+      <w:r>
+        <w:rPr>
+          <w:rFonts w:ascii="Times New Roman" w:hAnsi="Times New Roman" w:cs="Times New Roman"/>
+        </w:rPr>
+        <w:t>Timer</w:t>
+      </w:r>
+      <w:proofErr w:type="spellEnd"/>
       <w:r>
         <w:rPr>
           <w:rFonts w:ascii="Times New Roman" w:hAnsi="Times New Roman" w:cs="Times New Roman"/>
@@ -14882,7 +15726,21 @@
         <w:rPr>
           <w:rFonts w:ascii="Times New Roman" w:hAnsi="Times New Roman" w:cs="Times New Roman"/>
         </w:rPr>
-        <w:t>die Bereitstellung eines Git-Repositories mit allen relevanten Ressourcen für Studierende</w:t>
+        <w:t xml:space="preserve">die Bereitstellung eines </w:t>
+      </w:r>
+      <w:proofErr w:type="spellStart"/>
+      <w:r>
+        <w:rPr>
+          <w:rFonts w:ascii="Times New Roman" w:hAnsi="Times New Roman" w:cs="Times New Roman"/>
+        </w:rPr>
+        <w:t>Git-Repositories</w:t>
+      </w:r>
+      <w:proofErr w:type="spellEnd"/>
+      <w:r>
+        <w:rPr>
+          <w:rFonts w:ascii="Times New Roman" w:hAnsi="Times New Roman" w:cs="Times New Roman"/>
+        </w:rPr>
+        <w:t xml:space="preserve"> mit allen relevanten Ressourcen für Studierende</w:t>
       </w:r>
     </w:p>
     <w:p>
@@ -14932,7 +15790,21 @@
         <w:rPr>
           <w:rFonts w:ascii="Times New Roman" w:hAnsi="Times New Roman" w:cs="Times New Roman"/>
         </w:rPr>
-        <w:t xml:space="preserve"> für Wettbewerbe (z. B. Maze-Solving-Geschwindigkeit, Hardware-Miniaturisierung)</w:t>
+        <w:t xml:space="preserve"> für Wettbewerbe (z. B. Maze-</w:t>
+      </w:r>
+      <w:proofErr w:type="spellStart"/>
+      <w:r>
+        <w:rPr>
+          <w:rFonts w:ascii="Times New Roman" w:hAnsi="Times New Roman" w:cs="Times New Roman"/>
+        </w:rPr>
+        <w:t>Solving</w:t>
+      </w:r>
+      <w:proofErr w:type="spellEnd"/>
+      <w:r>
+        <w:rPr>
+          <w:rFonts w:ascii="Times New Roman" w:hAnsi="Times New Roman" w:cs="Times New Roman"/>
+        </w:rPr>
+        <w:t>-Geschwindigkeit, Hardware-Miniaturisierung)</w:t>
       </w:r>
     </w:p>
     <w:p>
@@ -14951,7 +15823,21 @@
         <w:rPr>
           <w:rFonts w:ascii="Times New Roman" w:hAnsi="Times New Roman" w:cs="Times New Roman"/>
         </w:rPr>
-        <w:t>die Lösung komplexer Navigations- oder Mappingprobleme (z. B. SLAM, KI-gestützte Planung)</w:t>
+        <w:t xml:space="preserve">die Lösung komplexer Navigations- oder </w:t>
+      </w:r>
+      <w:proofErr w:type="spellStart"/>
+      <w:r>
+        <w:rPr>
+          <w:rFonts w:ascii="Times New Roman" w:hAnsi="Times New Roman" w:cs="Times New Roman"/>
+        </w:rPr>
+        <w:t>Mappingprobleme</w:t>
+      </w:r>
+      <w:proofErr w:type="spellEnd"/>
+      <w:r>
+        <w:rPr>
+          <w:rFonts w:ascii="Times New Roman" w:hAnsi="Times New Roman" w:cs="Times New Roman"/>
+        </w:rPr>
+        <w:t xml:space="preserve"> (z. B. SLAM, KI-gestützte Planung)</w:t>
       </w:r>
     </w:p>
     <w:p>
@@ -14970,8 +15856,16 @@
         <w:rPr>
           <w:rFonts w:ascii="Times New Roman" w:hAnsi="Times New Roman" w:cs="Times New Roman"/>
         </w:rPr>
-        <w:t>Die Erstellung weiterer Funktionalitäten neben der vorgesehenen Labyrinthnavigation</w:t>
-      </w:r>
+        <w:t xml:space="preserve">Die Erstellung weiterer Funktionalitäten neben der vorgesehenen </w:t>
+      </w:r>
+      <w:proofErr w:type="spellStart"/>
+      <w:r>
+        <w:rPr>
+          <w:rFonts w:ascii="Times New Roman" w:hAnsi="Times New Roman" w:cs="Times New Roman"/>
+        </w:rPr>
+        <w:t>Labyrinthnavigation</w:t>
+      </w:r>
+      <w:proofErr w:type="spellEnd"/>
     </w:p>
     <w:p>
       <w:pPr>
@@ -15401,7 +16295,21 @@
         <w:rPr>
           <w:rFonts w:ascii="Times New Roman" w:hAnsi="Times New Roman" w:cs="Times New Roman"/>
         </w:rPr>
-        <w:t>Software-Übertragung (Flashen): Nach der Kompilierung wird die Software einfach auf das MicroRat übertragen.</w:t>
+        <w:t>Software-Übertragung (</w:t>
+      </w:r>
+      <w:proofErr w:type="spellStart"/>
+      <w:r>
+        <w:rPr>
+          <w:rFonts w:ascii="Times New Roman" w:hAnsi="Times New Roman" w:cs="Times New Roman"/>
+        </w:rPr>
+        <w:t>Flashen</w:t>
+      </w:r>
+      <w:proofErr w:type="spellEnd"/>
+      <w:r>
+        <w:rPr>
+          <w:rFonts w:ascii="Times New Roman" w:hAnsi="Times New Roman" w:cs="Times New Roman"/>
+        </w:rPr>
+        <w:t>): Nach der Kompilierung wird die Software einfach auf das MicroRat übertragen.</w:t>
       </w:r>
     </w:p>
     <w:p>
@@ -16205,7 +17113,21 @@
         <w:rPr>
           <w:rFonts w:ascii="Times New Roman" w:hAnsi="Times New Roman" w:cs="Times New Roman"/>
         </w:rPr>
-        <w:t>Die MicroRat ermöglicht das Flashen einer Demosoftware über eine standardisierte Schnittstelle.</w:t>
+        <w:t xml:space="preserve">Die MicroRat ermöglicht das </w:t>
+      </w:r>
+      <w:proofErr w:type="spellStart"/>
+      <w:r>
+        <w:rPr>
+          <w:rFonts w:ascii="Times New Roman" w:hAnsi="Times New Roman" w:cs="Times New Roman"/>
+        </w:rPr>
+        <w:t>Flashen</w:t>
+      </w:r>
+      <w:proofErr w:type="spellEnd"/>
+      <w:r>
+        <w:rPr>
+          <w:rFonts w:ascii="Times New Roman" w:hAnsi="Times New Roman" w:cs="Times New Roman"/>
+        </w:rPr>
+        <w:t xml:space="preserve"> einer Demosoftware über eine standardisierte Schnittstelle.</w:t>
       </w:r>
     </w:p>
     <w:p>
@@ -18073,7 +18995,14 @@
         <w:rPr>
           <w:rFonts w:ascii="Times New Roman" w:hAnsi="Times New Roman" w:cs="Times New Roman"/>
         </w:rPr>
-        <w:t xml:space="preserve"> um dann zum Halten zu kommen</w:t>
+        <w:t xml:space="preserve"> um dann zum Halten zu </w:t>
+      </w:r>
+      <w:proofErr w:type="spellStart"/>
+      <w:r>
+        <w:rPr>
+          <w:rFonts w:ascii="Times New Roman" w:hAnsi="Times New Roman" w:cs="Times New Roman"/>
+        </w:rPr>
+        <w:t>kommen</w:t>
       </w:r>
       <w:r>
         <w:rPr>
@@ -18090,6 +19019,7 @@
         </w:rPr>
         <w:t>dddddddddddddddddddddddddddddddd</w:t>
       </w:r>
+      <w:proofErr w:type="spellEnd"/>
       <w:r>
         <w:rPr>
           <w:rFonts w:ascii="Times New Roman" w:hAnsi="Times New Roman" w:cs="Times New Roman"/>
@@ -18314,7 +19244,28 @@
         <w:rPr>
           <w:rFonts w:ascii="Times New Roman" w:hAnsi="Times New Roman" w:cs="Times New Roman"/>
         </w:rPr>
-        <w:t>Die MicroRat muss in der Lage sein, den Zustand des internen Labyrinthmodells über die serielle UART-Schnittstelle auszugeben.</w:t>
+        <w:t xml:space="preserve">Die MicroRat muss in der Lage sein, den Zustand des internen </w:t>
+      </w:r>
+      <w:proofErr w:type="spellStart"/>
+      <w:r>
+        <w:rPr>
+          <w:rFonts w:ascii="Times New Roman" w:hAnsi="Times New Roman" w:cs="Times New Roman"/>
+        </w:rPr>
+        <w:t>Labyrinthmodells</w:t>
+      </w:r>
+      <w:proofErr w:type="spellEnd"/>
+      <w:r>
+        <w:rPr>
+          <w:rFonts w:ascii="Times New Roman" w:hAnsi="Times New Roman" w:cs="Times New Roman"/>
+        </w:rPr>
+        <w:t xml:space="preserve"> über die serielle UART-Schnittstelle </w:t>
+      </w:r>
+      <w:proofErr w:type="spellStart"/>
+      <w:r>
+        <w:rPr>
+          <w:rFonts w:ascii="Times New Roman" w:hAnsi="Times New Roman" w:cs="Times New Roman"/>
+        </w:rPr>
+        <w:t>auszugeben.</w:t>
       </w:r>
       <w:r>
         <w:rPr>
@@ -18323,6 +19274,7 @@
         </w:rPr>
         <w:t>ddddddddddddddddddddddddddddddddddddddddddd</w:t>
       </w:r>
+      <w:proofErr w:type="spellEnd"/>
       <w:r>
         <w:rPr>
           <w:rFonts w:ascii="Times New Roman" w:hAnsi="Times New Roman" w:cs="Times New Roman"/>
@@ -18879,7 +19831,21 @@
         <w:rPr>
           <w:rFonts w:ascii="Times New Roman" w:hAnsi="Times New Roman" w:cs="Times New Roman"/>
         </w:rPr>
-        <w:t xml:space="preserve"> sich an bewährten Konzepten aus der Embedded- und Softwaretechnik insbesondere an der Layered Architecture sowie </w:t>
+        <w:t xml:space="preserve"> sich an bewährten Konzepten aus der Embedded- und Softwaretechnik insbesondere an der </w:t>
+      </w:r>
+      <w:proofErr w:type="spellStart"/>
+      <w:r>
+        <w:rPr>
+          <w:rFonts w:ascii="Times New Roman" w:hAnsi="Times New Roman" w:cs="Times New Roman"/>
+        </w:rPr>
+        <w:t>Layered</w:t>
+      </w:r>
+      <w:proofErr w:type="spellEnd"/>
+      <w:r>
+        <w:rPr>
+          <w:rFonts w:ascii="Times New Roman" w:hAnsi="Times New Roman" w:cs="Times New Roman"/>
+        </w:rPr>
+        <w:t xml:space="preserve"> Architecture sowie </w:t>
       </w:r>
       <w:r>
         <w:rPr>
@@ -18970,7 +19936,21 @@
         <w:rPr>
           <w:rFonts w:ascii="Times New Roman" w:hAnsi="Times New Roman" w:cs="Times New Roman"/>
         </w:rPr>
-        <w:t xml:space="preserve">Architektur orientiert sich am bewährten Layered </w:t>
+        <w:t xml:space="preserve">Architektur orientiert sich am bewährten </w:t>
+      </w:r>
+      <w:proofErr w:type="spellStart"/>
+      <w:r>
+        <w:rPr>
+          <w:rFonts w:ascii="Times New Roman" w:hAnsi="Times New Roman" w:cs="Times New Roman"/>
+        </w:rPr>
+        <w:t>Layered</w:t>
+      </w:r>
+      <w:proofErr w:type="spellEnd"/>
+      <w:r>
+        <w:rPr>
+          <w:rFonts w:ascii="Times New Roman" w:hAnsi="Times New Roman" w:cs="Times New Roman"/>
+        </w:rPr>
+        <w:t xml:space="preserve"> </w:t>
       </w:r>
       <w:r>
         <w:rPr>
@@ -19040,7 +20020,21 @@
         <w:rPr>
           <w:rFonts w:ascii="Times New Roman" w:hAnsi="Times New Roman" w:cs="Times New Roman"/>
         </w:rPr>
-        <w:t xml:space="preserve"> Hier werden die Navigationsalgorithmen, Zustandsmodelle, Verhaltenssteuerungen und Kartografierung implementiert. </w:t>
+        <w:t xml:space="preserve"> Hier werden die Navigationsalgorithmen, Zustandsmodelle, Verhaltenssteuerungen und </w:t>
+      </w:r>
+      <w:proofErr w:type="spellStart"/>
+      <w:r>
+        <w:rPr>
+          <w:rFonts w:ascii="Times New Roman" w:hAnsi="Times New Roman" w:cs="Times New Roman"/>
+        </w:rPr>
+        <w:t>Kartografierung</w:t>
+      </w:r>
+      <w:proofErr w:type="spellEnd"/>
+      <w:r>
+        <w:rPr>
+          <w:rFonts w:ascii="Times New Roman" w:hAnsi="Times New Roman" w:cs="Times New Roman"/>
+        </w:rPr>
+        <w:t xml:space="preserve"> implementiert. </w:t>
       </w:r>
       <w:r>
         <w:rPr>
@@ -19219,7 +20213,43 @@
           <w:b/>
           <w:bCs/>
         </w:rPr>
-        <w:t>Single Responsibility Principle (SRP)</w:t>
+        <w:t xml:space="preserve">Single </w:t>
+      </w:r>
+      <w:proofErr w:type="spellStart"/>
+      <w:r>
+        <w:rPr>
+          <w:rFonts w:ascii="Times New Roman" w:hAnsi="Times New Roman" w:cs="Times New Roman"/>
+          <w:b/>
+          <w:bCs/>
+        </w:rPr>
+        <w:t>Responsibility</w:t>
+      </w:r>
+      <w:proofErr w:type="spellEnd"/>
+      <w:r>
+        <w:rPr>
+          <w:rFonts w:ascii="Times New Roman" w:hAnsi="Times New Roman" w:cs="Times New Roman"/>
+          <w:b/>
+          <w:bCs/>
+        </w:rPr>
+        <w:t xml:space="preserve"> </w:t>
+      </w:r>
+      <w:proofErr w:type="spellStart"/>
+      <w:r>
+        <w:rPr>
+          <w:rFonts w:ascii="Times New Roman" w:hAnsi="Times New Roman" w:cs="Times New Roman"/>
+          <w:b/>
+          <w:bCs/>
+        </w:rPr>
+        <w:t>Principle</w:t>
+      </w:r>
+      <w:proofErr w:type="spellEnd"/>
+      <w:r>
+        <w:rPr>
+          <w:rFonts w:ascii="Times New Roman" w:hAnsi="Times New Roman" w:cs="Times New Roman"/>
+          <w:b/>
+          <w:bCs/>
+        </w:rPr>
+        <w:t xml:space="preserve"> (SRP)</w:t>
       </w:r>
       <w:r>
         <w:rPr>
@@ -19247,7 +20277,43 @@
           <w:b/>
           <w:bCs/>
         </w:rPr>
-        <w:t>Open/Closed Principle (OCP)</w:t>
+        <w:t>Open/</w:t>
+      </w:r>
+      <w:proofErr w:type="spellStart"/>
+      <w:r>
+        <w:rPr>
+          <w:rFonts w:ascii="Times New Roman" w:hAnsi="Times New Roman" w:cs="Times New Roman"/>
+          <w:b/>
+          <w:bCs/>
+        </w:rPr>
+        <w:t>Closed</w:t>
+      </w:r>
+      <w:proofErr w:type="spellEnd"/>
+      <w:r>
+        <w:rPr>
+          <w:rFonts w:ascii="Times New Roman" w:hAnsi="Times New Roman" w:cs="Times New Roman"/>
+          <w:b/>
+          <w:bCs/>
+        </w:rPr>
+        <w:t xml:space="preserve"> </w:t>
+      </w:r>
+      <w:proofErr w:type="spellStart"/>
+      <w:r>
+        <w:rPr>
+          <w:rFonts w:ascii="Times New Roman" w:hAnsi="Times New Roman" w:cs="Times New Roman"/>
+          <w:b/>
+          <w:bCs/>
+        </w:rPr>
+        <w:t>Principle</w:t>
+      </w:r>
+      <w:proofErr w:type="spellEnd"/>
+      <w:r>
+        <w:rPr>
+          <w:rFonts w:ascii="Times New Roman" w:hAnsi="Times New Roman" w:cs="Times New Roman"/>
+          <w:b/>
+          <w:bCs/>
+        </w:rPr>
+        <w:t xml:space="preserve"> (OCP)</w:t>
       </w:r>
       <w:r>
         <w:rPr>
@@ -19269,6 +20335,7 @@
           <w:rFonts w:ascii="Times New Roman" w:hAnsi="Times New Roman" w:cs="Times New Roman"/>
         </w:rPr>
       </w:pPr>
+      <w:proofErr w:type="spellStart"/>
       <w:r>
         <w:rPr>
           <w:rFonts w:ascii="Times New Roman" w:hAnsi="Times New Roman" w:cs="Times New Roman"/>
@@ -19277,6 +20344,7 @@
         </w:rPr>
         <w:t>Dependency</w:t>
       </w:r>
+      <w:proofErr w:type="spellEnd"/>
       <w:r>
         <w:rPr>
           <w:rFonts w:ascii="Times New Roman" w:hAnsi="Times New Roman" w:cs="Times New Roman"/>
@@ -19291,7 +20359,25 @@
           <w:b/>
           <w:bCs/>
         </w:rPr>
-        <w:t>Inversion Principle (DIP)</w:t>
+        <w:t xml:space="preserve">Inversion </w:t>
+      </w:r>
+      <w:proofErr w:type="spellStart"/>
+      <w:r>
+        <w:rPr>
+          <w:rFonts w:ascii="Times New Roman" w:hAnsi="Times New Roman" w:cs="Times New Roman"/>
+          <w:b/>
+          <w:bCs/>
+        </w:rPr>
+        <w:t>Principle</w:t>
+      </w:r>
+      <w:proofErr w:type="spellEnd"/>
+      <w:r>
+        <w:rPr>
+          <w:rFonts w:ascii="Times New Roman" w:hAnsi="Times New Roman" w:cs="Times New Roman"/>
+          <w:b/>
+          <w:bCs/>
+        </w:rPr>
+        <w:t xml:space="preserve"> (DIP)</w:t>
       </w:r>
       <w:r>
         <w:rPr>
@@ -19319,7 +20405,25 @@
           <w:b/>
           <w:bCs/>
         </w:rPr>
-        <w:t>Interface Segregation Principle (ISP)</w:t>
+        <w:t xml:space="preserve">Interface Segregation </w:t>
+      </w:r>
+      <w:proofErr w:type="spellStart"/>
+      <w:r>
+        <w:rPr>
+          <w:rFonts w:ascii="Times New Roman" w:hAnsi="Times New Roman" w:cs="Times New Roman"/>
+          <w:b/>
+          <w:bCs/>
+        </w:rPr>
+        <w:t>Principle</w:t>
+      </w:r>
+      <w:proofErr w:type="spellEnd"/>
+      <w:r>
+        <w:rPr>
+          <w:rFonts w:ascii="Times New Roman" w:hAnsi="Times New Roman" w:cs="Times New Roman"/>
+          <w:b/>
+          <w:bCs/>
+        </w:rPr>
+        <w:t xml:space="preserve"> (ISP)</w:t>
       </w:r>
       <w:r>
         <w:rPr>
@@ -19389,7 +20493,21 @@
         <w:rPr>
           <w:rFonts w:ascii="Times New Roman" w:hAnsi="Times New Roman" w:cs="Times New Roman"/>
         </w:rPr>
-        <w:t xml:space="preserve">Wallfollower nachvollziehen können, bevor sie sich komplexeren Aufgaben wie der Kartografierung und Pfadoptimierung widmen. </w:t>
+        <w:t xml:space="preserve">Wallfollower nachvollziehen können, bevor sie sich komplexeren Aufgaben wie der </w:t>
+      </w:r>
+      <w:proofErr w:type="spellStart"/>
+      <w:r>
+        <w:rPr>
+          <w:rFonts w:ascii="Times New Roman" w:hAnsi="Times New Roman" w:cs="Times New Roman"/>
+        </w:rPr>
+        <w:t>Kartografierung</w:t>
+      </w:r>
+      <w:proofErr w:type="spellEnd"/>
+      <w:r>
+        <w:rPr>
+          <w:rFonts w:ascii="Times New Roman" w:hAnsi="Times New Roman" w:cs="Times New Roman"/>
+        </w:rPr>
+        <w:t xml:space="preserve"> und Pfadoptimierung widmen. </w:t>
       </w:r>
       <w:r>
         <w:rPr>
@@ -19544,7 +20662,21 @@
         <w:rPr>
           <w:rFonts w:ascii="Times New Roman" w:hAnsi="Times New Roman" w:cs="Times New Roman"/>
         </w:rPr>
-        <w:t>Ein Zustandsmodell, das auch als endlicher Automat oder Finite State Machine (FSM) bezeichnet wird, ist ein bewährtes Konzept zur Strukturierung der Steuerungslogik in eingebetteten Systemen</w:t>
+        <w:t xml:space="preserve">Ein Zustandsmodell, das auch als endlicher Automat oder Finite State </w:t>
+      </w:r>
+      <w:proofErr w:type="spellStart"/>
+      <w:r>
+        <w:rPr>
+          <w:rFonts w:ascii="Times New Roman" w:hAnsi="Times New Roman" w:cs="Times New Roman"/>
+        </w:rPr>
+        <w:t>Machine</w:t>
+      </w:r>
+      <w:proofErr w:type="spellEnd"/>
+      <w:r>
+        <w:rPr>
+          <w:rFonts w:ascii="Times New Roman" w:hAnsi="Times New Roman" w:cs="Times New Roman"/>
+        </w:rPr>
+        <w:t xml:space="preserve"> (FSM) bezeichnet wird, ist ein bewährtes Konzept zur Strukturierung der Steuerungslogik in eingebetteten Systemen</w:t>
       </w:r>
       <w:r>
         <w:rPr>
@@ -20318,7 +21450,35 @@
         <w:rPr>
           <w:rFonts w:ascii="Times New Roman" w:hAnsi="Times New Roman" w:cs="Times New Roman"/>
         </w:rPr>
-        <w:t>Die Maze-Datenstruktur ist so gestaltet, dass sie Informationen über die vier möglichen Wandpositionen (Norden, Osten, Süden, Westen) einer Zelle kompakt und effizient in Form einer Bitmaske speichert. Diese Repräsentation ermöglicht eine schnelle Abfrage und einfache Aktualisierung der Wanddaten. Die Speicherung erfolgt in einer Matrix mit den Dimensionen der Labyrinthhöhe und -breite, was eine intuitive Zuordnung der physischen Labyrinthstruktur zur Softwaredarstellung sicherstellt.</w:t>
+        <w:t xml:space="preserve">Die Maze-Datenstruktur ist so gestaltet, dass sie Informationen über die vier möglichen Wandpositionen (Norden, Osten, Süden, Westen) einer Zelle kompakt und effizient in Form einer </w:t>
+      </w:r>
+      <w:proofErr w:type="spellStart"/>
+      <w:r>
+        <w:rPr>
+          <w:rFonts w:ascii="Times New Roman" w:hAnsi="Times New Roman" w:cs="Times New Roman"/>
+        </w:rPr>
+        <w:t>Bitmaske</w:t>
+      </w:r>
+      <w:proofErr w:type="spellEnd"/>
+      <w:r>
+        <w:rPr>
+          <w:rFonts w:ascii="Times New Roman" w:hAnsi="Times New Roman" w:cs="Times New Roman"/>
+        </w:rPr>
+        <w:t xml:space="preserve"> speichert. Diese Repräsentation ermöglicht eine schnelle Abfrage und einfache Aktualisierung der Wanddaten. Die Speicherung erfolgt in einer Matrix mit den Dimensionen der </w:t>
+      </w:r>
+      <w:proofErr w:type="spellStart"/>
+      <w:r>
+        <w:rPr>
+          <w:rFonts w:ascii="Times New Roman" w:hAnsi="Times New Roman" w:cs="Times New Roman"/>
+        </w:rPr>
+        <w:t>Labyrinthhöhe</w:t>
+      </w:r>
+      <w:proofErr w:type="spellEnd"/>
+      <w:r>
+        <w:rPr>
+          <w:rFonts w:ascii="Times New Roman" w:hAnsi="Times New Roman" w:cs="Times New Roman"/>
+        </w:rPr>
+        <w:t xml:space="preserve"> und -breite, was eine intuitive Zuordnung der physischen Labyrinthstruktur zur Softwaredarstellung sicherstellt.</w:t>
       </w:r>
     </w:p>
     <w:p>
@@ -20340,7 +21500,35 @@
           <w:rFonts w:ascii="Times New Roman" w:hAnsi="Times New Roman" w:cs="Times New Roman"/>
         </w:rPr>
         <w:lastRenderedPageBreak/>
-        <w:t>Sensorwerte in Bezug auf die globale Labyrinthrichtung interpretiert und in die Bitmaske übertragen werden.</w:t>
+        <w:t xml:space="preserve">Sensorwerte in Bezug auf die globale </w:t>
+      </w:r>
+      <w:proofErr w:type="spellStart"/>
+      <w:r>
+        <w:rPr>
+          <w:rFonts w:ascii="Times New Roman" w:hAnsi="Times New Roman" w:cs="Times New Roman"/>
+        </w:rPr>
+        <w:t>Labyrinthrichtung</w:t>
+      </w:r>
+      <w:proofErr w:type="spellEnd"/>
+      <w:r>
+        <w:rPr>
+          <w:rFonts w:ascii="Times New Roman" w:hAnsi="Times New Roman" w:cs="Times New Roman"/>
+        </w:rPr>
+        <w:t xml:space="preserve"> interpretiert und in die </w:t>
+      </w:r>
+      <w:proofErr w:type="spellStart"/>
+      <w:r>
+        <w:rPr>
+          <w:rFonts w:ascii="Times New Roman" w:hAnsi="Times New Roman" w:cs="Times New Roman"/>
+        </w:rPr>
+        <w:t>Bitmaske</w:t>
+      </w:r>
+      <w:proofErr w:type="spellEnd"/>
+      <w:r>
+        <w:rPr>
+          <w:rFonts w:ascii="Times New Roman" w:hAnsi="Times New Roman" w:cs="Times New Roman"/>
+        </w:rPr>
+        <w:t xml:space="preserve"> übertragen werden.</w:t>
       </w:r>
     </w:p>
     <w:p>
@@ -20395,7 +21583,21 @@
         <w:rPr>
           <w:rFonts w:ascii="Times New Roman" w:hAnsi="Times New Roman" w:cs="Times New Roman"/>
         </w:rPr>
-        <w:t>Aktualisierung: Bei jeder Positionsänderung der MicroRat werden die Wandinformationen der aktuellen Zelle entsprechend der Sensordaten und der Ausrichtung angepasst.</w:t>
+        <w:t xml:space="preserve">Aktualisierung: Bei jeder Positionsänderung der MicroRat werden die Wandinformationen der aktuellen Zelle entsprechend </w:t>
+      </w:r>
+      <w:proofErr w:type="gramStart"/>
+      <w:r>
+        <w:rPr>
+          <w:rFonts w:ascii="Times New Roman" w:hAnsi="Times New Roman" w:cs="Times New Roman"/>
+        </w:rPr>
+        <w:t>der Sensordaten</w:t>
+      </w:r>
+      <w:proofErr w:type="gramEnd"/>
+      <w:r>
+        <w:rPr>
+          <w:rFonts w:ascii="Times New Roman" w:hAnsi="Times New Roman" w:cs="Times New Roman"/>
+        </w:rPr>
+        <w:t xml:space="preserve"> und der Ausrichtung angepasst.</w:t>
       </w:r>
     </w:p>
     <w:p>
@@ -21098,7 +22300,21 @@
         <w:rPr>
           <w:rFonts w:ascii="Times New Roman" w:hAnsi="Times New Roman" w:cs="Times New Roman"/>
         </w:rPr>
-        <w:t>Im Folgenden werden zwei unterschiedliche Szenarien dargestellt: Eines, in dem die Wallfollower-Strategie erfolgreich das Zentrum des Labyrinths findet, und ein weiteres, in dem die Strategie aufgrund der Labyrinthstruktur nicht zum Ziel führt. Diese Beispiele verdeutlichen die Grenzen der Wallfollower-Strategie als Initialmethode zur Erkundung.</w:t>
+        <w:t xml:space="preserve">Im Folgenden werden zwei unterschiedliche Szenarien dargestellt: </w:t>
+      </w:r>
+      <w:proofErr w:type="gramStart"/>
+      <w:r>
+        <w:rPr>
+          <w:rFonts w:ascii="Times New Roman" w:hAnsi="Times New Roman" w:cs="Times New Roman"/>
+        </w:rPr>
+        <w:t>Eines</w:t>
+      </w:r>
+      <w:proofErr w:type="gramEnd"/>
+      <w:r>
+        <w:rPr>
+          <w:rFonts w:ascii="Times New Roman" w:hAnsi="Times New Roman" w:cs="Times New Roman"/>
+        </w:rPr>
+        <w:t>, in dem die Wallfollower-Strategie erfolgreich das Zentrum des Labyrinths findet, und ein weiteres, in dem die Strategie aufgrund der Labyrinthstruktur nicht zum Ziel führt. Diese Beispiele verdeutlichen die Grenzen der Wallfollower-Strategie als Initialmethode zur Erkundung.</w:t>
       </w:r>
     </w:p>
     <w:p>
@@ -21329,7 +22545,35 @@
         <w:rPr>
           <w:rFonts w:ascii="Times New Roman" w:hAnsi="Times New Roman" w:cs="Times New Roman"/>
         </w:rPr>
-        <w:t>Der Algorithmus arbeitet mit einer internen Repräsentation des Labyrinths als Gitter, wobei jeder Zelle ein Distanzwert zugeordnet wird. Beginnend vom Zielpunkt wird die Umgebung sukzessive mit Distanzwerten „gefüllt“ (englisch: flood fill), indem die Distanzwerte der benachbarten Zellen inkrementiert und aktualisiert werden. Dieses Verfahren führt zu einer sogenannten Distanzkarte, die den kürzesten Weg vom Startpunkt zum Ziel eindeutig festlegt.</w:t>
+        <w:t xml:space="preserve">Der Algorithmus arbeitet mit einer internen Repräsentation des Labyrinths als Gitter, wobei jeder Zelle ein Distanzwert zugeordnet wird. Beginnend vom Zielpunkt wird die Umgebung sukzessive mit Distanzwerten „gefüllt“ (englisch: </w:t>
+      </w:r>
+      <w:proofErr w:type="spellStart"/>
+      <w:r>
+        <w:rPr>
+          <w:rFonts w:ascii="Times New Roman" w:hAnsi="Times New Roman" w:cs="Times New Roman"/>
+        </w:rPr>
+        <w:t>flood</w:t>
+      </w:r>
+      <w:proofErr w:type="spellEnd"/>
+      <w:r>
+        <w:rPr>
+          <w:rFonts w:ascii="Times New Roman" w:hAnsi="Times New Roman" w:cs="Times New Roman"/>
+        </w:rPr>
+        <w:t xml:space="preserve"> </w:t>
+      </w:r>
+      <w:proofErr w:type="spellStart"/>
+      <w:r>
+        <w:rPr>
+          <w:rFonts w:ascii="Times New Roman" w:hAnsi="Times New Roman" w:cs="Times New Roman"/>
+        </w:rPr>
+        <w:t>fill</w:t>
+      </w:r>
+      <w:proofErr w:type="spellEnd"/>
+      <w:r>
+        <w:rPr>
+          <w:rFonts w:ascii="Times New Roman" w:hAnsi="Times New Roman" w:cs="Times New Roman"/>
+        </w:rPr>
+        <w:t>), indem die Distanzwerte der benachbarten Zellen inkrementiert und aktualisiert werden. Dieses Verfahren führt zu einer sogenannten Distanzkarte, die den kürzesten Weg vom Startpunkt zum Ziel eindeutig festlegt.</w:t>
       </w:r>
     </w:p>
     <w:p>
@@ -21350,7 +22594,21 @@
         <w:rPr>
           <w:rFonts w:ascii="Times New Roman" w:hAnsi="Times New Roman" w:cs="Times New Roman"/>
         </w:rPr>
-        <w:t>, zB.</w:t>
+        <w:t xml:space="preserve">, </w:t>
+      </w:r>
+      <w:proofErr w:type="spellStart"/>
+      <w:r>
+        <w:rPr>
+          <w:rFonts w:ascii="Times New Roman" w:hAnsi="Times New Roman" w:cs="Times New Roman"/>
+        </w:rPr>
+        <w:t>zB</w:t>
+      </w:r>
+      <w:proofErr w:type="spellEnd"/>
+      <w:r>
+        <w:rPr>
+          <w:rFonts w:ascii="Times New Roman" w:hAnsi="Times New Roman" w:cs="Times New Roman"/>
+        </w:rPr>
+        <w:t>.</w:t>
       </w:r>
       <w:r>
         <w:rPr>
@@ -21888,7 +23146,21 @@
         <w:rPr>
           <w:rFonts w:ascii="Times New Roman" w:hAnsi="Times New Roman" w:cs="Times New Roman"/>
         </w:rPr>
-        <w:t>Die Entwicklung der Software für die MicroRat-Plattform erfolgte in einer spezialisierten Embedded-Software-Umgebung, die auf die Anforderungen des verwendeten Mikrocontrollers zugeschnitten ist. Als zentrale Integrierte Entwicklungsumgebung (IDE) kam die DAVE IDE zum Einsatz, welche speziell für die Mikrocontroller der Infineon XMC-Familie optimiert ist. Die DAVE IDE basiert auf Eclipse und bietet eine umfassende Entwicklungsumgebung, die von der Projektverwaltung über den Code-Editor und Debugging-Funktionen reicht.</w:t>
+        <w:t xml:space="preserve">Die Entwicklung der Software für die MicroRat-Plattform erfolgte in einer spezialisierten Embedded-Software-Umgebung, die auf die Anforderungen des verwendeten Mikrocontrollers zugeschnitten ist. Als zentrale Integrierte Entwicklungsumgebung (IDE) kam die DAVE IDE zum Einsatz, welche speziell für die Mikrocontroller der Infineon XMC-Familie optimiert ist. Die DAVE IDE basiert auf </w:t>
+      </w:r>
+      <w:proofErr w:type="spellStart"/>
+      <w:r>
+        <w:rPr>
+          <w:rFonts w:ascii="Times New Roman" w:hAnsi="Times New Roman" w:cs="Times New Roman"/>
+        </w:rPr>
+        <w:t>Eclipse</w:t>
+      </w:r>
+      <w:proofErr w:type="spellEnd"/>
+      <w:r>
+        <w:rPr>
+          <w:rFonts w:ascii="Times New Roman" w:hAnsi="Times New Roman" w:cs="Times New Roman"/>
+        </w:rPr>
+        <w:t xml:space="preserve"> und bietet eine umfassende Entwicklungsumgebung, die von der Projektverwaltung über den Code-Editor und Debugging-Funktionen reicht.</w:t>
       </w:r>
     </w:p>
     <w:p>
@@ -21953,7 +23225,21 @@
         <w:rPr>
           <w:rFonts w:ascii="Times New Roman" w:hAnsi="Times New Roman" w:cs="Times New Roman"/>
         </w:rPr>
-        <w:t>Für die Kompilierung des Quellcodes wurde die GNU ARM Embedded Toolchain verwendet, die den GNU C-Compiler sowie weitere Hilfsprogramme für die ARM-Architektur bereitstellt. Die primäre Programmiersprache für die Firmware der MicroRat ist C</w:t>
+        <w:t xml:space="preserve">Für die Kompilierung des Quellcodes wurde die GNU ARM Embedded </w:t>
+      </w:r>
+      <w:proofErr w:type="spellStart"/>
+      <w:r>
+        <w:rPr>
+          <w:rFonts w:ascii="Times New Roman" w:hAnsi="Times New Roman" w:cs="Times New Roman"/>
+        </w:rPr>
+        <w:t>Toolchain</w:t>
+      </w:r>
+      <w:proofErr w:type="spellEnd"/>
+      <w:r>
+        <w:rPr>
+          <w:rFonts w:ascii="Times New Roman" w:hAnsi="Times New Roman" w:cs="Times New Roman"/>
+        </w:rPr>
+        <w:t xml:space="preserve"> verwendet, die den GNU C-Compiler sowie weitere Hilfsprogramme für die ARM-Architektur bereitstellt. Die primäre Programmiersprache für die Firmware der MicroRat ist C</w:t>
       </w:r>
       <w:r>
         <w:rPr>
@@ -21974,8 +23260,30 @@
         <w:rPr>
           <w:rFonts w:ascii="Times New Roman" w:hAnsi="Times New Roman" w:cs="Times New Roman"/>
         </w:rPr>
-        <w:t>Für das Flashen der Firmware auf den Mikrocontroller und das hardwarenahe Debugging wurde ein J-Link Debugger eingesetzt. Die Versionsverwaltung des gesamten Softwareprojekts erfolgte mittels Git</w:t>
-      </w:r>
+        <w:t xml:space="preserve">Für das </w:t>
+      </w:r>
+      <w:proofErr w:type="spellStart"/>
+      <w:r>
+        <w:rPr>
+          <w:rFonts w:ascii="Times New Roman" w:hAnsi="Times New Roman" w:cs="Times New Roman"/>
+        </w:rPr>
+        <w:t>Flashen</w:t>
+      </w:r>
+      <w:proofErr w:type="spellEnd"/>
+      <w:r>
+        <w:rPr>
+          <w:rFonts w:ascii="Times New Roman" w:hAnsi="Times New Roman" w:cs="Times New Roman"/>
+        </w:rPr>
+        <w:t xml:space="preserve"> der Firmware auf den Mikrocontroller und das hardwarenahe Debugging wurde ein J-Link Debugger eingesetzt. Die Versionsverwaltung des gesamten Softwareprojekts erfolgte mittels </w:t>
+      </w:r>
+      <w:proofErr w:type="spellStart"/>
+      <w:r>
+        <w:rPr>
+          <w:rFonts w:ascii="Times New Roman" w:hAnsi="Times New Roman" w:cs="Times New Roman"/>
+        </w:rPr>
+        <w:t>Git</w:t>
+      </w:r>
+      <w:proofErr w:type="spellEnd"/>
       <w:r>
         <w:rPr>
           <w:rFonts w:ascii="Times New Roman" w:hAnsi="Times New Roman" w:cs="Times New Roman"/>
@@ -22002,7 +23310,21 @@
           <w:rFonts w:ascii="Times New Roman" w:hAnsi="Times New Roman" w:cs="Times New Roman"/>
         </w:rPr>
         <w:lastRenderedPageBreak/>
-        <w:t>Ein separater Teil der Software, der MazeVisualiser, wurde in Python implementiert. Für die Entwicklung dieses Skripts kam die Visual Studio Code (VS-Code)-IDE zum Einsatz, welche Bibliotheken wie pyserial für die serielle Kommunikation nutzt. Dieses externe Tool dient der Visualisierung von Labyrinthdaten und wird in Abschnitt 5.7 detaillierter beschrieben</w:t>
+        <w:t xml:space="preserve">Ein separater Teil der Software, der MazeVisualiser, wurde in Python implementiert. Für die Entwicklung dieses Skripts kam die Visual Studio Code (VS-Code)-IDE zum Einsatz, welche Bibliotheken wie </w:t>
+      </w:r>
+      <w:proofErr w:type="spellStart"/>
+      <w:r>
+        <w:rPr>
+          <w:rFonts w:ascii="Times New Roman" w:hAnsi="Times New Roman" w:cs="Times New Roman"/>
+        </w:rPr>
+        <w:t>pyserial</w:t>
+      </w:r>
+      <w:proofErr w:type="spellEnd"/>
+      <w:r>
+        <w:rPr>
+          <w:rFonts w:ascii="Times New Roman" w:hAnsi="Times New Roman" w:cs="Times New Roman"/>
+        </w:rPr>
+        <w:t xml:space="preserve"> für die serielle Kommunikation nutzt. Dieses externe Tool dient der Visualisierung von Labyrinthdaten und wird in Abschnitt 5.7 detaillierter beschrieben</w:t>
       </w:r>
       <w:r>
         <w:rPr>
@@ -22177,7 +23499,21 @@
           <w:rFonts w:ascii="Times New Roman" w:hAnsi="Times New Roman" w:cs="Times New Roman"/>
         </w:rPr>
         <w:lastRenderedPageBreak/>
-        <w:t>die Realisierung dieses Moduls die Ansteuerung der Gleichstrommotoren, die Erfassung von Odometriedaten mittels Encoder und die Implementierung eines Regelkreises zur Erreichung definierter Fahrprofile.</w:t>
+        <w:t xml:space="preserve">die Realisierung dieses Moduls die Ansteuerung der Gleichstrommotoren, die Erfassung von </w:t>
+      </w:r>
+      <w:proofErr w:type="spellStart"/>
+      <w:r>
+        <w:rPr>
+          <w:rFonts w:ascii="Times New Roman" w:hAnsi="Times New Roman" w:cs="Times New Roman"/>
+        </w:rPr>
+        <w:t>Odometriedaten</w:t>
+      </w:r>
+      <w:proofErr w:type="spellEnd"/>
+      <w:r>
+        <w:rPr>
+          <w:rFonts w:ascii="Times New Roman" w:hAnsi="Times New Roman" w:cs="Times New Roman"/>
+        </w:rPr>
+        <w:t xml:space="preserve"> mittels Encoder und die Implementierung eines Regelkreises zur Erreichung definierter Fahrprofile.</w:t>
       </w:r>
     </w:p>
     <w:p>
@@ -22279,7 +23615,7 @@
           <v:shape id="_x0000_i1025" type="#_x0000_t75" style="width:453.6pt;height:154.2pt" o:ole="" filled="t" fillcolor="#e8e8e8 [3214]">
             <v:imagedata r:id="rId46" o:title=""/>
           </v:shape>
-          <o:OLEObject Type="Embed" ProgID="Word.OpenDocumentText.12" ShapeID="_x0000_i1025" DrawAspect="Content" ObjectID="_1811078313" r:id="rId47"/>
+          <o:OLEObject Type="Embed" ProgID="Word.OpenDocumentText.12" ShapeID="_x0000_i1025" DrawAspect="Content" ObjectID="_1811086423" r:id="rId47"/>
         </w:object>
       </w:r>
     </w:p>
@@ -22333,11 +23669,19 @@
         </w:rPr>
         <w:t xml:space="preserve">Dieser Regler dient dazu, die Drehzahl und somit die Fortbewegung des Roboters präzise zu steuern. Er arbeitet in einem geschlossenen Regelkreis, wobei die aktuellen Motorumdrehungen über Inkremental-Encoder erfasst werden. Die umgerechneten Distanzwerte der Encoder werden durch das </w:t>
       </w:r>
+      <w:proofErr w:type="spellStart"/>
       <w:r>
         <w:rPr>
           <w:rFonts w:ascii="Monospac821 BT" w:hAnsi="Monospac821 BT" w:cs="Times New Roman"/>
         </w:rPr>
-        <w:t>sensors.c/.h</w:t>
+        <w:t>sensors.c</w:t>
+      </w:r>
+      <w:proofErr w:type="spellEnd"/>
+      <w:r>
+        <w:rPr>
+          <w:rFonts w:ascii="Monospac821 BT" w:hAnsi="Monospac821 BT" w:cs="Times New Roman"/>
+        </w:rPr>
+        <w:t>/.h</w:t>
       </w:r>
       <w:r>
         <w:rPr>
@@ -22360,11 +23704,19 @@
         </w:rPr>
         <w:t>Die korrekte Erfassung der Fahrtrichtung für die Regelung erfordert die interne Führung einer vorzeichenbehafteten Position (</w:t>
       </w:r>
+      <w:proofErr w:type="spellStart"/>
       <w:r>
         <w:rPr>
           <w:rFonts w:ascii="Monospac821 BT" w:hAnsi="Monospac821 BT" w:cs="Times New Roman"/>
         </w:rPr>
-        <w:t>signed_current_pos_L/R</w:t>
+        <w:t>signed_current_pos_L</w:t>
+      </w:r>
+      <w:proofErr w:type="spellEnd"/>
+      <w:r>
+        <w:rPr>
+          <w:rFonts w:ascii="Monospac821 BT" w:hAnsi="Monospac821 BT" w:cs="Times New Roman"/>
+        </w:rPr>
+        <w:t>/R</w:t>
       </w:r>
       <w:r>
         <w:rPr>
@@ -22382,13 +23734,41 @@
         <w:rPr>
           <w:rFonts w:ascii="Times New Roman" w:hAnsi="Times New Roman" w:cs="Times New Roman"/>
         </w:rPr>
-        <w:t xml:space="preserve">-Funktion periodisch, alle 1 ms, </w:t>
-      </w:r>
-      <w:r>
-        <w:rPr>
-          <w:rFonts w:ascii="Times New Roman" w:hAnsi="Times New Roman" w:cs="Times New Roman"/>
-        </w:rPr>
-        <w:t>durch ein Timer-Interrupt</w:t>
+        <w:t xml:space="preserve">-Funktion periodisch, alle 1 </w:t>
+      </w:r>
+      <w:proofErr w:type="spellStart"/>
+      <w:r>
+        <w:rPr>
+          <w:rFonts w:ascii="Times New Roman" w:hAnsi="Times New Roman" w:cs="Times New Roman"/>
+        </w:rPr>
+        <w:t>ms</w:t>
+      </w:r>
+      <w:proofErr w:type="spellEnd"/>
+      <w:r>
+        <w:rPr>
+          <w:rFonts w:ascii="Times New Roman" w:hAnsi="Times New Roman" w:cs="Times New Roman"/>
+        </w:rPr>
+        <w:t xml:space="preserve">, </w:t>
+      </w:r>
+      <w:r>
+        <w:rPr>
+          <w:rFonts w:ascii="Times New Roman" w:hAnsi="Times New Roman" w:cs="Times New Roman"/>
+        </w:rPr>
+        <w:t xml:space="preserve">durch ein </w:t>
+      </w:r>
+      <w:proofErr w:type="spellStart"/>
+      <w:r>
+        <w:rPr>
+          <w:rFonts w:ascii="Times New Roman" w:hAnsi="Times New Roman" w:cs="Times New Roman"/>
+        </w:rPr>
+        <w:t>Timer</w:t>
+      </w:r>
+      <w:proofErr w:type="spellEnd"/>
+      <w:r>
+        <w:rPr>
+          <w:rFonts w:ascii="Times New Roman" w:hAnsi="Times New Roman" w:cs="Times New Roman"/>
+        </w:rPr>
+        <w:t>-Interrupt</w:t>
       </w:r>
       <w:r>
         <w:rPr>
@@ -22416,7 +23796,7 @@
           <v:shape id="_x0000_i1026" type="#_x0000_t75" style="width:453.6pt;height:708pt;mso-position-horizontal:absolute;mso-position-horizontal-relative:text;mso-position-vertical:absolute;mso-position-vertical-relative:text" o:ole="" filled="t" fillcolor="#e8e8e8 [3214]">
             <v:imagedata r:id="rId48" o:title=""/>
           </v:shape>
-          <o:OLEObject Type="Embed" ProgID="Word.OpenDocumentText.12" ShapeID="_x0000_i1026" DrawAspect="Content" ObjectID="_1811078314" r:id="rId49"/>
+          <o:OLEObject Type="Embed" ProgID="Word.OpenDocumentText.12" ShapeID="_x0000_i1026" DrawAspect="Content" ObjectID="_1811086424" r:id="rId49"/>
         </w:object>
       </w:r>
       <w:commentRangeEnd w:id="89"/>
@@ -22442,11 +23822,19 @@
         <w:lastRenderedPageBreak/>
         <w:t>Die berechneten PWM-Signale werden anschließend dem Motoransteuerungsmodul (</w:t>
       </w:r>
+      <w:proofErr w:type="spellStart"/>
       <w:r>
         <w:rPr>
           <w:rFonts w:ascii="Monospac821 BT" w:hAnsi="Monospac821 BT" w:cs="Times New Roman"/>
         </w:rPr>
-        <w:t>hal_motor.c/.h</w:t>
+        <w:t>hal_motor.c</w:t>
+      </w:r>
+      <w:proofErr w:type="spellEnd"/>
+      <w:r>
+        <w:rPr>
+          <w:rFonts w:ascii="Monospac821 BT" w:hAnsi="Monospac821 BT" w:cs="Times New Roman"/>
+        </w:rPr>
+        <w:t>/.h</w:t>
       </w:r>
       <w:r>
         <w:rPr>
@@ -22478,11 +23866,19 @@
         </w:rPr>
         <w:t xml:space="preserve"> kHz wurde gewählt. Die </w:t>
       </w:r>
+      <w:proofErr w:type="spellStart"/>
       <w:r>
         <w:rPr>
           <w:rFonts w:ascii="Monospac821 BT" w:hAnsi="Monospac821 BT" w:cs="Times New Roman"/>
         </w:rPr>
-        <w:t>PIDdone()</w:t>
+        <w:t>PIDdone</w:t>
+      </w:r>
+      <w:proofErr w:type="spellEnd"/>
+      <w:r>
+        <w:rPr>
+          <w:rFonts w:ascii="Monospac821 BT" w:hAnsi="Monospac821 BT" w:cs="Times New Roman"/>
+        </w:rPr>
+        <w:t>()</w:t>
       </w:r>
       <w:r>
         <w:rPr>
@@ -22509,7 +23905,7 @@
           <v:shape id="_x0000_i1027" type="#_x0000_t75" style="width:453.6pt;height:3in;mso-position-horizontal:absolute;mso-position-horizontal-relative:text;mso-position-vertical:absolute;mso-position-vertical-relative:text" o:ole="" filled="t" fillcolor="#e8e8e8 [3214]">
             <v:imagedata r:id="rId50" o:title=""/>
           </v:shape>
-          <o:OLEObject Type="Embed" ProgID="Word.OpenDocumentText.12" ShapeID="_x0000_i1027" DrawAspect="Content" ObjectID="_1811078315" r:id="rId51"/>
+          <o:OLEObject Type="Embed" ProgID="Word.OpenDocumentText.12" ShapeID="_x0000_i1027" DrawAspect="Content" ObjectID="_1811086425" r:id="rId51"/>
         </w:object>
       </w:r>
     </w:p>
@@ -22525,7 +23921,49 @@
         <w:rPr>
           <w:rFonts w:ascii="Times New Roman" w:hAnsi="Times New Roman" w:cs="Times New Roman"/>
         </w:rPr>
-        <w:t>Bei der Implementierung und Abstimmung des PID-Reglers war die Bestimmung geeigneter Reglerparameter (Kp, Ki, Kd) eine zentrale Aufgabe. Diese Parameter wurden iterativ durch Tests auf der realen Hardware kalibriert, um ein Über- oder Unterschwingen zu vermeiden. Zusätzlich wurden richtungsabhängige Kalibrierungsfaktoren für die PWM-Werte (z.B</w:t>
+        <w:t xml:space="preserve">Bei der Implementierung und Abstimmung des PID-Reglers war die Bestimmung geeigneter </w:t>
+      </w:r>
+      <w:proofErr w:type="spellStart"/>
+      <w:r>
+        <w:rPr>
+          <w:rFonts w:ascii="Times New Roman" w:hAnsi="Times New Roman" w:cs="Times New Roman"/>
+        </w:rPr>
+        <w:t>Reglerparameter</w:t>
+      </w:r>
+      <w:proofErr w:type="spellEnd"/>
+      <w:r>
+        <w:rPr>
+          <w:rFonts w:ascii="Times New Roman" w:hAnsi="Times New Roman" w:cs="Times New Roman"/>
+        </w:rPr>
+        <w:t xml:space="preserve"> (Kp, </w:t>
+      </w:r>
+      <w:proofErr w:type="spellStart"/>
+      <w:r>
+        <w:rPr>
+          <w:rFonts w:ascii="Times New Roman" w:hAnsi="Times New Roman" w:cs="Times New Roman"/>
+        </w:rPr>
+        <w:t>Ki</w:t>
+      </w:r>
+      <w:proofErr w:type="spellEnd"/>
+      <w:r>
+        <w:rPr>
+          <w:rFonts w:ascii="Times New Roman" w:hAnsi="Times New Roman" w:cs="Times New Roman"/>
+        </w:rPr>
+        <w:t xml:space="preserve">, </w:t>
+      </w:r>
+      <w:proofErr w:type="spellStart"/>
+      <w:r>
+        <w:rPr>
+          <w:rFonts w:ascii="Times New Roman" w:hAnsi="Times New Roman" w:cs="Times New Roman"/>
+        </w:rPr>
+        <w:t>Kd</w:t>
+      </w:r>
+      <w:proofErr w:type="spellEnd"/>
+      <w:r>
+        <w:rPr>
+          <w:rFonts w:ascii="Times New Roman" w:hAnsi="Times New Roman" w:cs="Times New Roman"/>
+        </w:rPr>
+        <w:t>) eine zentrale Aufgabe. Diese Parameter wurden iterativ durch Tests auf der realen Hardware kalibriert, um ein Über- oder Unterschwingen zu vermeiden. Zusätzlich wurden richtungsabhängige Kalibrierungsfaktoren für die PWM-Werte (z.B</w:t>
       </w:r>
       <w:r>
         <w:rPr>
@@ -22587,11 +24025,47 @@
         </w:rPr>
         <w:t>Für die Umfelderfassung und autonome Navigation der MicroRat ist eine zuverlässige Sensorik unerlässlich. Die Implementierung gliedert sich in die Ansteuerung und Auswertung verschiedener Sensortypen. Während die hardwarenahe Steuerung in Modulen der Hardwaresteuerungsebene (</w:t>
       </w:r>
+      <w:proofErr w:type="spellStart"/>
       <w:r>
         <w:rPr>
           <w:rFonts w:ascii="Monospac821 BT" w:hAnsi="Monospac821 BT" w:cs="Times New Roman"/>
         </w:rPr>
-        <w:t>hal_ir.c/.h, hal_us.c/.h, hal_encoder.c/.h</w:t>
+        <w:t>hal_ir.c</w:t>
+      </w:r>
+      <w:proofErr w:type="spellEnd"/>
+      <w:r>
+        <w:rPr>
+          <w:rFonts w:ascii="Monospac821 BT" w:hAnsi="Monospac821 BT" w:cs="Times New Roman"/>
+        </w:rPr>
+        <w:t xml:space="preserve">/.h, </w:t>
+      </w:r>
+      <w:proofErr w:type="spellStart"/>
+      <w:r>
+        <w:rPr>
+          <w:rFonts w:ascii="Monospac821 BT" w:hAnsi="Monospac821 BT" w:cs="Times New Roman"/>
+        </w:rPr>
+        <w:t>hal_us.c</w:t>
+      </w:r>
+      <w:proofErr w:type="spellEnd"/>
+      <w:r>
+        <w:rPr>
+          <w:rFonts w:ascii="Monospac821 BT" w:hAnsi="Monospac821 BT" w:cs="Times New Roman"/>
+        </w:rPr>
+        <w:t xml:space="preserve">/.h, </w:t>
+      </w:r>
+      <w:proofErr w:type="spellStart"/>
+      <w:r>
+        <w:rPr>
+          <w:rFonts w:ascii="Monospac821 BT" w:hAnsi="Monospac821 BT" w:cs="Times New Roman"/>
+        </w:rPr>
+        <w:t>hal_encoder.c</w:t>
+      </w:r>
+      <w:proofErr w:type="spellEnd"/>
+      <w:r>
+        <w:rPr>
+          <w:rFonts w:ascii="Monospac821 BT" w:hAnsi="Monospac821 BT" w:cs="Times New Roman"/>
+        </w:rPr>
+        <w:t>/.h</w:t>
       </w:r>
       <w:r>
         <w:rPr>
@@ -22599,11 +24073,19 @@
         </w:rPr>
         <w:t xml:space="preserve">) erfolgt, werden die Daten in der Funktionsschnittstellen-Ebene im Modul </w:t>
       </w:r>
+      <w:proofErr w:type="spellStart"/>
       <w:r>
         <w:rPr>
           <w:rFonts w:ascii="Monospac821 BT" w:hAnsi="Monospac821 BT" w:cs="Times New Roman"/>
         </w:rPr>
-        <w:t>sensors.c/.h</w:t>
+        <w:t>sensors.c</w:t>
+      </w:r>
+      <w:proofErr w:type="spellEnd"/>
+      <w:r>
+        <w:rPr>
+          <w:rFonts w:ascii="Monospac821 BT" w:hAnsi="Monospac821 BT" w:cs="Times New Roman"/>
+        </w:rPr>
+        <w:t>/.h</w:t>
       </w:r>
       <w:r>
         <w:rPr>
@@ -22626,11 +24108,19 @@
         </w:rPr>
         <w:t xml:space="preserve">Ein Überblick über die wichtigsten Funktionen des </w:t>
       </w:r>
+      <w:proofErr w:type="spellStart"/>
       <w:r>
         <w:rPr>
           <w:rFonts w:ascii="Monospac821 BT" w:hAnsi="Monospac821 BT" w:cs="Times New Roman"/>
         </w:rPr>
-        <w:t>sensors.c/.h</w:t>
+        <w:t>sensors.c</w:t>
+      </w:r>
+      <w:proofErr w:type="spellEnd"/>
+      <w:r>
+        <w:rPr>
+          <w:rFonts w:ascii="Monospac821 BT" w:hAnsi="Monospac821 BT" w:cs="Times New Roman"/>
+        </w:rPr>
+        <w:t>/.h</w:t>
       </w:r>
       <w:r>
         <w:rPr>
@@ -22657,7 +24147,7 @@
           <v:shape id="_x0000_i1028" type="#_x0000_t75" style="width:453.6pt;height:483.6pt" o:ole="" filled="t" fillcolor="#e8e8e8 [3214]">
             <v:imagedata r:id="rId52" o:title=""/>
           </v:shape>
-          <o:OLEObject Type="Embed" ProgID="Word.OpenDocumentText.12" ShapeID="_x0000_i1028" DrawAspect="Content" ObjectID="_1811078316" r:id="rId53"/>
+          <o:OLEObject Type="Embed" ProgID="Word.OpenDocumentText.12" ShapeID="_x0000_i1028" DrawAspect="Content" ObjectID="_1811086426" r:id="rId53"/>
         </w:object>
       </w:r>
     </w:p>
@@ -22675,11 +24165,19 @@
         </w:rPr>
         <w:t xml:space="preserve">Infrarotsensoren dienen der präzisen Distanzmessung zu Wänden. Nach Erfassung der Rohwerte durch </w:t>
       </w:r>
+      <w:proofErr w:type="spellStart"/>
       <w:r>
         <w:rPr>
           <w:rFonts w:ascii="Monospac821 BT" w:hAnsi="Monospac821 BT" w:cs="Times New Roman"/>
         </w:rPr>
-        <w:t>hal_ir.c/.h</w:t>
+        <w:t>hal_ir.c</w:t>
+      </w:r>
+      <w:proofErr w:type="spellEnd"/>
+      <w:r>
+        <w:rPr>
+          <w:rFonts w:ascii="Monospac821 BT" w:hAnsi="Monospac821 BT" w:cs="Times New Roman"/>
+        </w:rPr>
+        <w:t>/.h</w:t>
       </w:r>
       <w:r>
         <w:rPr>
@@ -22687,11 +24185,19 @@
         </w:rPr>
         <w:t xml:space="preserve"> erfolgt im </w:t>
       </w:r>
+      <w:proofErr w:type="spellStart"/>
       <w:r>
         <w:rPr>
           <w:rFonts w:ascii="Monospac821 BT" w:hAnsi="Monospac821 BT" w:cs="Times New Roman"/>
         </w:rPr>
-        <w:t>sensors.c/.h</w:t>
+        <w:t>sensors.c</w:t>
+      </w:r>
+      <w:proofErr w:type="spellEnd"/>
+      <w:r>
+        <w:rPr>
+          <w:rFonts w:ascii="Monospac821 BT" w:hAnsi="Monospac821 BT" w:cs="Times New Roman"/>
+        </w:rPr>
+        <w:t>/.h</w:t>
       </w:r>
       <w:r>
         <w:rPr>
@@ -22703,7 +24209,21 @@
         <w:rPr>
           <w:rFonts w:ascii="Monospac821 BT" w:hAnsi="Monospac821 BT" w:cs="Times New Roman"/>
         </w:rPr>
-        <w:t>_convertIrRawToMm()</w:t>
+        <w:t>_</w:t>
+      </w:r>
+      <w:proofErr w:type="spellStart"/>
+      <w:r>
+        <w:rPr>
+          <w:rFonts w:ascii="Monospac821 BT" w:hAnsi="Monospac821 BT" w:cs="Times New Roman"/>
+        </w:rPr>
+        <w:t>convertIrRawToMm</w:t>
+      </w:r>
+      <w:proofErr w:type="spellEnd"/>
+      <w:r>
+        <w:rPr>
+          <w:rFonts w:ascii="Monospac821 BT" w:hAnsi="Monospac821 BT" w:cs="Times New Roman"/>
+        </w:rPr>
+        <w:t>()</w:t>
       </w:r>
       <w:r>
         <w:rPr>
@@ -22711,11 +24231,19 @@
         </w:rPr>
         <w:t xml:space="preserve">). Die Funktionen </w:t>
       </w:r>
+      <w:proofErr w:type="spellStart"/>
       <w:r>
         <w:rPr>
           <w:rFonts w:ascii="Monospac821 BT" w:hAnsi="Monospac821 BT" w:cs="Times New Roman"/>
         </w:rPr>
-        <w:t>GetDistanceLeft_mm()</w:t>
+        <w:t>GetDistanceLeft_mm</w:t>
+      </w:r>
+      <w:proofErr w:type="spellEnd"/>
+      <w:r>
+        <w:rPr>
+          <w:rFonts w:ascii="Monospac821 BT" w:hAnsi="Monospac821 BT" w:cs="Times New Roman"/>
+        </w:rPr>
+        <w:t>()</w:t>
       </w:r>
       <w:r>
         <w:rPr>
@@ -22723,11 +24251,19 @@
         </w:rPr>
         <w:t xml:space="preserve"> und </w:t>
       </w:r>
+      <w:proofErr w:type="spellStart"/>
       <w:r>
         <w:rPr>
           <w:rFonts w:ascii="Monospac821 BT" w:hAnsi="Monospac821 BT" w:cs="Times New Roman"/>
         </w:rPr>
-        <w:t>GetDistanceRight_mm()</w:t>
+        <w:t>GetDistanceRight_mm</w:t>
+      </w:r>
+      <w:proofErr w:type="spellEnd"/>
+      <w:r>
+        <w:rPr>
+          <w:rFonts w:ascii="Monospac821 BT" w:hAnsi="Monospac821 BT" w:cs="Times New Roman"/>
+        </w:rPr>
+        <w:t>()</w:t>
       </w:r>
       <w:r>
         <w:rPr>
@@ -22735,11 +24271,19 @@
         </w:rPr>
         <w:t xml:space="preserve"> (siehe Listing 5.3) liefern kalibrierte Distanzen in Millimetern, inklusive des mechanischen Offsets. </w:t>
       </w:r>
+      <w:proofErr w:type="spellStart"/>
       <w:r>
         <w:rPr>
           <w:rFonts w:ascii="Monospac821 BT" w:hAnsi="Monospac821 BT" w:cs="Times New Roman"/>
         </w:rPr>
-        <w:t>IsWallLeft()</w:t>
+        <w:t>IsWallLeft</w:t>
+      </w:r>
+      <w:proofErr w:type="spellEnd"/>
+      <w:r>
+        <w:rPr>
+          <w:rFonts w:ascii="Monospac821 BT" w:hAnsi="Monospac821 BT" w:cs="Times New Roman"/>
+        </w:rPr>
+        <w:t>()</w:t>
       </w:r>
       <w:r>
         <w:rPr>
@@ -22747,11 +24291,19 @@
         </w:rPr>
         <w:t xml:space="preserve"> und </w:t>
       </w:r>
+      <w:proofErr w:type="spellStart"/>
       <w:r>
         <w:rPr>
           <w:rFonts w:ascii="Monospac821 BT" w:hAnsi="Monospac821 BT" w:cs="Times New Roman"/>
         </w:rPr>
-        <w:t>IsWallRight()</w:t>
+        <w:t>IsWallRight</w:t>
+      </w:r>
+      <w:proofErr w:type="spellEnd"/>
+      <w:r>
+        <w:rPr>
+          <w:rFonts w:ascii="Monospac821 BT" w:hAnsi="Monospac821 BT" w:cs="Times New Roman"/>
+        </w:rPr>
+        <w:t>()</w:t>
       </w:r>
       <w:r>
         <w:rPr>
@@ -22822,11 +24374,19 @@
         </w:rPr>
         <w:t xml:space="preserve">dient primär der Erfassung von Distanzen nach vorne und der Erkennung von Wänden. Er ergänzt die IR-Sensorik durch seine größere Reichweite. Die hardwarenahe Ansteuerung erfolgt in </w:t>
       </w:r>
+      <w:proofErr w:type="spellStart"/>
       <w:r>
         <w:rPr>
           <w:rFonts w:ascii="Monospac821 BT" w:hAnsi="Monospac821 BT" w:cs="Times New Roman"/>
         </w:rPr>
-        <w:t>hal_us.c/.h</w:t>
+        <w:t>hal_us.c</w:t>
+      </w:r>
+      <w:proofErr w:type="spellEnd"/>
+      <w:r>
+        <w:rPr>
+          <w:rFonts w:ascii="Monospac821 BT" w:hAnsi="Monospac821 BT" w:cs="Times New Roman"/>
+        </w:rPr>
+        <w:t>/.h</w:t>
       </w:r>
       <w:r>
         <w:rPr>
@@ -22834,11 +24394,19 @@
         </w:rPr>
         <w:t xml:space="preserve">. Funktionen wie </w:t>
       </w:r>
+      <w:proofErr w:type="spellStart"/>
       <w:r>
         <w:rPr>
           <w:rFonts w:ascii="Monospac821 BT" w:hAnsi="Monospac821 BT" w:cs="Times New Roman"/>
         </w:rPr>
-        <w:t>GetDistanceFront_mm()</w:t>
+        <w:t>GetDistanceFront_mm</w:t>
+      </w:r>
+      <w:proofErr w:type="spellEnd"/>
+      <w:r>
+        <w:rPr>
+          <w:rFonts w:ascii="Monospac821 BT" w:hAnsi="Monospac821 BT" w:cs="Times New Roman"/>
+        </w:rPr>
+        <w:t>()</w:t>
       </w:r>
       <w:r>
         <w:rPr>
@@ -22853,11 +24421,19 @@
         <w:lastRenderedPageBreak/>
         <w:t xml:space="preserve">(siehe Listing 5.3) im </w:t>
       </w:r>
+      <w:proofErr w:type="spellStart"/>
       <w:r>
         <w:rPr>
           <w:rFonts w:ascii="Monospac821 BT" w:hAnsi="Monospac821 BT" w:cs="Times New Roman"/>
         </w:rPr>
-        <w:t>sensors.c/.h</w:t>
+        <w:t>sensors.c</w:t>
+      </w:r>
+      <w:proofErr w:type="spellEnd"/>
+      <w:r>
+        <w:rPr>
+          <w:rFonts w:ascii="Monospac821 BT" w:hAnsi="Monospac821 BT" w:cs="Times New Roman"/>
+        </w:rPr>
+        <w:t>/.h</w:t>
       </w:r>
       <w:r>
         <w:rPr>
@@ -22865,11 +24441,19 @@
         </w:rPr>
         <w:t xml:space="preserve">-Modul skalieren die Rohdaten in Millimeter, während </w:t>
       </w:r>
+      <w:proofErr w:type="spellStart"/>
       <w:r>
         <w:rPr>
           <w:rFonts w:ascii="Monospac821 BT" w:hAnsi="Monospac821 BT" w:cs="Times New Roman"/>
         </w:rPr>
-        <w:t>IsWallFront()</w:t>
+        <w:t>IsWallFront</w:t>
+      </w:r>
+      <w:proofErr w:type="spellEnd"/>
+      <w:r>
+        <w:rPr>
+          <w:rFonts w:ascii="Monospac821 BT" w:hAnsi="Monospac821 BT" w:cs="Times New Roman"/>
+        </w:rPr>
+        <w:t>()</w:t>
       </w:r>
       <w:r>
         <w:rPr>
@@ -22898,11 +24482,19 @@
         </w:rPr>
         <w:t xml:space="preserve">Encoder dienen als Sensoren zur Erfassung der gefahrenen Strecke der Räder. Die hardwarenahe Implementierung erfolgt in </w:t>
       </w:r>
+      <w:proofErr w:type="spellStart"/>
       <w:r>
         <w:rPr>
           <w:rFonts w:ascii="Monospac821 BT" w:hAnsi="Monospac821 BT" w:cs="Times New Roman"/>
         </w:rPr>
-        <w:t>hal_encoder.c/.h</w:t>
+        <w:t>hal_encoder.c</w:t>
+      </w:r>
+      <w:proofErr w:type="spellEnd"/>
+      <w:r>
+        <w:rPr>
+          <w:rFonts w:ascii="Monospac821 BT" w:hAnsi="Monospac821 BT" w:cs="Times New Roman"/>
+        </w:rPr>
+        <w:t>/.h</w:t>
       </w:r>
       <w:r>
         <w:rPr>
@@ -22910,11 +24502,19 @@
         </w:rPr>
         <w:t xml:space="preserve">. Das Modul </w:t>
       </w:r>
+      <w:proofErr w:type="spellStart"/>
       <w:r>
         <w:rPr>
           <w:rFonts w:ascii="Monospac821 BT" w:hAnsi="Monospac821 BT" w:cs="Times New Roman"/>
         </w:rPr>
-        <w:t>sensors.c/.h</w:t>
+        <w:t>sensors.c</w:t>
+      </w:r>
+      <w:proofErr w:type="spellEnd"/>
+      <w:r>
+        <w:rPr>
+          <w:rFonts w:ascii="Monospac821 BT" w:hAnsi="Monospac821 BT" w:cs="Times New Roman"/>
+        </w:rPr>
+        <w:t>/.h</w:t>
       </w:r>
       <w:r>
         <w:rPr>
@@ -22922,11 +24522,19 @@
         </w:rPr>
         <w:t xml:space="preserve"> stellt darauf aufbauend Funktionen wie </w:t>
       </w:r>
+      <w:proofErr w:type="spellStart"/>
       <w:r>
         <w:rPr>
           <w:rFonts w:ascii="Monospac821 BT" w:hAnsi="Monospac821 BT" w:cs="Times New Roman"/>
         </w:rPr>
-        <w:t>GetEncoderLeft_mm()</w:t>
+        <w:t>GetEncoderLeft_mm</w:t>
+      </w:r>
+      <w:proofErr w:type="spellEnd"/>
+      <w:r>
+        <w:rPr>
+          <w:rFonts w:ascii="Monospac821 BT" w:hAnsi="Monospac821 BT" w:cs="Times New Roman"/>
+        </w:rPr>
+        <w:t>()</w:t>
       </w:r>
       <w:r>
         <w:rPr>
@@ -22934,11 +24542,19 @@
         </w:rPr>
         <w:t xml:space="preserve"> und </w:t>
       </w:r>
+      <w:proofErr w:type="spellStart"/>
       <w:r>
         <w:rPr>
           <w:rFonts w:ascii="Monospac821 BT" w:hAnsi="Monospac821 BT" w:cs="Times New Roman"/>
         </w:rPr>
-        <w:t>GetEncoderRight_mm()</w:t>
+        <w:t>GetEncoderRight_mm</w:t>
+      </w:r>
+      <w:proofErr w:type="spellEnd"/>
+      <w:r>
+        <w:rPr>
+          <w:rFonts w:ascii="Monospac821 BT" w:hAnsi="Monospac821 BT" w:cs="Times New Roman"/>
+        </w:rPr>
+        <w:t>()</w:t>
       </w:r>
       <w:r>
         <w:rPr>
@@ -23036,11 +24652,19 @@
         </w:rPr>
         <w:t xml:space="preserve">Die Maze-Verwaltung, implementiert im Modul </w:t>
       </w:r>
+      <w:proofErr w:type="spellStart"/>
       <w:r>
         <w:rPr>
           <w:rFonts w:ascii="Monospac821 BT" w:hAnsi="Monospac821 BT" w:cs="Times New Roman"/>
         </w:rPr>
-        <w:t>maze.c/.h</w:t>
+        <w:t>maze.c</w:t>
+      </w:r>
+      <w:proofErr w:type="spellEnd"/>
+      <w:r>
+        <w:rPr>
+          <w:rFonts w:ascii="Monospac821 BT" w:hAnsi="Monospac821 BT" w:cs="Times New Roman"/>
+        </w:rPr>
+        <w:t>/.h</w:t>
       </w:r>
       <w:r>
         <w:rPr>
@@ -23063,48 +24687,56 @@
         </w:rPr>
         <w:t xml:space="preserve">Das Labyrinth wird intern als zweidimensionales Gitter von Zellen abgebildet. Jede Zelle ist durch ihre X- und Y-Koordinaten eindeutig identifizierbar. Zwei globale Arrays, </w:t>
       </w:r>
+      <w:proofErr w:type="spellStart"/>
       <w:r>
         <w:rPr>
           <w:rFonts w:ascii="Monospac821 BT" w:hAnsi="Monospac821 BT" w:cs="Times New Roman"/>
         </w:rPr>
         <w:t>mazeMap</w:t>
       </w:r>
+      <w:proofErr w:type="spellEnd"/>
       <w:r>
         <w:rPr>
           <w:rFonts w:ascii="Times New Roman" w:hAnsi="Times New Roman" w:cs="Times New Roman"/>
         </w:rPr>
         <w:t xml:space="preserve"> und </w:t>
       </w:r>
+      <w:proofErr w:type="spellStart"/>
       <w:r>
         <w:rPr>
           <w:rFonts w:ascii="Monospac821 BT" w:hAnsi="Monospac821 BT" w:cs="Times New Roman"/>
         </w:rPr>
         <w:t>distanceMap</w:t>
       </w:r>
+      <w:proofErr w:type="spellEnd"/>
       <w:r>
         <w:rPr>
           <w:rFonts w:ascii="Times New Roman" w:hAnsi="Times New Roman" w:cs="Times New Roman"/>
         </w:rPr>
         <w:t xml:space="preserve">, speichern den Zustand des Labyrinths. Das </w:t>
       </w:r>
+      <w:proofErr w:type="spellStart"/>
       <w:r>
         <w:rPr>
           <w:rFonts w:ascii="Monospac821 BT" w:hAnsi="Monospac821 BT" w:cs="Times New Roman"/>
         </w:rPr>
         <w:t>mazeMap</w:t>
       </w:r>
+      <w:proofErr w:type="spellEnd"/>
       <w:r>
         <w:rPr>
           <w:rFonts w:ascii="Times New Roman" w:hAnsi="Times New Roman" w:cs="Times New Roman"/>
         </w:rPr>
         <w:t xml:space="preserve"> Array speichert die Wandinformationen für jede Zelle. Jede Zelle wird als Ganzzahl repräsentiert, wobei einzelne Bits die Präsenz einer Wand in einer bestimmten Himmelsrichtung kodieren (Bit 0 für Norden, Bit 1 für Osten, Bit 2 für Süden und Bit 3 für Westen). Das </w:t>
       </w:r>
+      <w:proofErr w:type="spellStart"/>
       <w:r>
         <w:rPr>
           <w:rFonts w:ascii="Monospac821 BT" w:hAnsi="Monospac821 BT" w:cs="Times New Roman"/>
         </w:rPr>
         <w:t>distanceMap</w:t>
       </w:r>
+      <w:proofErr w:type="spellEnd"/>
       <w:r>
         <w:rPr>
           <w:rFonts w:ascii="Times New Roman" w:hAnsi="Times New Roman" w:cs="Times New Roman"/>
@@ -23115,7 +24747,21 @@
         <w:rPr>
           <w:rFonts w:ascii="Times New Roman" w:hAnsi="Times New Roman" w:cs="Times New Roman"/>
         </w:rPr>
-        <w:t>den spätern Flood-Fill</w:t>
+        <w:t xml:space="preserve">den </w:t>
+      </w:r>
+      <w:proofErr w:type="spellStart"/>
+      <w:r>
+        <w:rPr>
+          <w:rFonts w:ascii="Times New Roman" w:hAnsi="Times New Roman" w:cs="Times New Roman"/>
+        </w:rPr>
+        <w:t>spätern</w:t>
+      </w:r>
+      <w:proofErr w:type="spellEnd"/>
+      <w:r>
+        <w:rPr>
+          <w:rFonts w:ascii="Times New Roman" w:hAnsi="Times New Roman" w:cs="Times New Roman"/>
+        </w:rPr>
+        <w:t xml:space="preserve"> Flood-Fill</w:t>
       </w:r>
       <w:r>
         <w:rPr>
@@ -23135,23 +24781,33 @@
         </w:rPr>
         <w:t xml:space="preserve">von einem Zielpunkt zu jeder erreichbaren Zelle zu speichern. Die Initialisierung der </w:t>
       </w:r>
+      <w:proofErr w:type="spellStart"/>
       <w:r>
         <w:rPr>
           <w:rFonts w:ascii="Monospac821 BT" w:hAnsi="Monospac821 BT" w:cs="Times New Roman"/>
         </w:rPr>
         <w:t>mazeMap</w:t>
       </w:r>
+      <w:proofErr w:type="spellEnd"/>
       <w:r>
         <w:rPr>
           <w:rFonts w:ascii="Times New Roman" w:hAnsi="Times New Roman" w:cs="Times New Roman"/>
         </w:rPr>
         <w:t xml:space="preserve"> erfolgt durch die Funktion </w:t>
       </w:r>
+      <w:proofErr w:type="spellStart"/>
       <w:r>
         <w:rPr>
           <w:rFonts w:ascii="Monospac821 BT" w:hAnsi="Monospac821 BT" w:cs="Times New Roman"/>
         </w:rPr>
-        <w:t>MazeMap_Init()</w:t>
+        <w:t>MazeMap_Init</w:t>
+      </w:r>
+      <w:proofErr w:type="spellEnd"/>
+      <w:r>
+        <w:rPr>
+          <w:rFonts w:ascii="Monospac821 BT" w:hAnsi="Monospac821 BT" w:cs="Times New Roman"/>
+        </w:rPr>
+        <w:t>()</w:t>
       </w:r>
       <w:r>
         <w:rPr>
@@ -23178,7 +24834,7 @@
           <v:shape id="_x0000_i1029" type="#_x0000_t75" style="width:453.6pt;height:114pt;mso-position-horizontal:absolute;mso-position-horizontal-relative:text;mso-position-vertical:absolute;mso-position-vertical-relative:text" o:ole="" filled="t" fillcolor="#e8e8e8 [3214]">
             <v:imagedata r:id="rId54" o:title=""/>
           </v:shape>
-          <o:OLEObject Type="Embed" ProgID="Word.OpenDocumentText.12" ShapeID="_x0000_i1029" DrawAspect="Content" ObjectID="_1811078317" r:id="rId55"/>
+          <o:OLEObject Type="Embed" ProgID="Word.OpenDocumentText.12" ShapeID="_x0000_i1029" DrawAspect="Content" ObjectID="_1811086427" r:id="rId55"/>
         </w:object>
       </w:r>
     </w:p>
@@ -23196,11 +24852,19 @@
         </w:rPr>
         <w:t xml:space="preserve">Die Aktualisierung der Labyrinthkarte erfolgt dynamisch während der Erkundung durch die Funktion </w:t>
       </w:r>
+      <w:proofErr w:type="spellStart"/>
       <w:r>
         <w:rPr>
           <w:rFonts w:ascii="Monospac821 BT" w:hAnsi="Monospac821 BT" w:cs="Times New Roman"/>
         </w:rPr>
-        <w:t>updateMazeMap()</w:t>
+        <w:t>updateMazeMap</w:t>
+      </w:r>
+      <w:proofErr w:type="spellEnd"/>
+      <w:r>
+        <w:rPr>
+          <w:rFonts w:ascii="Monospac821 BT" w:hAnsi="Monospac821 BT" w:cs="Times New Roman"/>
+        </w:rPr>
+        <w:t>()</w:t>
       </w:r>
       <w:r>
         <w:rPr>
@@ -23208,11 +24872,19 @@
         </w:rPr>
         <w:t xml:space="preserve">. Diese greift auf die aktuellen Sensorinformationen der </w:t>
       </w:r>
+      <w:proofErr w:type="spellStart"/>
       <w:r>
         <w:rPr>
           <w:rFonts w:ascii="Monospac821 BT" w:hAnsi="Monospac821 BT" w:cs="Times New Roman"/>
         </w:rPr>
-        <w:t>IsWallFront()</w:t>
+        <w:t>IsWallFront</w:t>
+      </w:r>
+      <w:proofErr w:type="spellEnd"/>
+      <w:r>
+        <w:rPr>
+          <w:rFonts w:ascii="Monospac821 BT" w:hAnsi="Monospac821 BT" w:cs="Times New Roman"/>
+        </w:rPr>
+        <w:t>()</w:t>
       </w:r>
       <w:r>
         <w:rPr>
@@ -23220,11 +24892,19 @@
         </w:rPr>
         <w:t xml:space="preserve">, </w:t>
       </w:r>
+      <w:proofErr w:type="spellStart"/>
       <w:r>
         <w:rPr>
           <w:rFonts w:ascii="Monospac821 BT" w:hAnsi="Monospac821 BT" w:cs="Times New Roman"/>
         </w:rPr>
-        <w:t>IsWallLeft()</w:t>
+        <w:t>IsWallLeft</w:t>
+      </w:r>
+      <w:proofErr w:type="spellEnd"/>
+      <w:r>
+        <w:rPr>
+          <w:rFonts w:ascii="Monospac821 BT" w:hAnsi="Monospac821 BT" w:cs="Times New Roman"/>
+        </w:rPr>
+        <w:t>()</w:t>
       </w:r>
       <w:r>
         <w:rPr>
@@ -23232,11 +24912,19 @@
         </w:rPr>
         <w:t xml:space="preserve"> und </w:t>
       </w:r>
+      <w:proofErr w:type="spellStart"/>
       <w:r>
         <w:rPr>
           <w:rFonts w:ascii="Monospac821 BT" w:hAnsi="Monospac821 BT" w:cs="Times New Roman"/>
         </w:rPr>
-        <w:t>IsWallRight()</w:t>
+        <w:t>IsWallRight</w:t>
+      </w:r>
+      <w:proofErr w:type="spellEnd"/>
+      <w:r>
+        <w:rPr>
+          <w:rFonts w:ascii="Monospac821 BT" w:hAnsi="Monospac821 BT" w:cs="Times New Roman"/>
+        </w:rPr>
+        <w:t>()</w:t>
       </w:r>
       <w:r>
         <w:rPr>
@@ -23251,12 +24939,14 @@
         <w:lastRenderedPageBreak/>
         <w:t>Roboters (</w:t>
       </w:r>
+      <w:proofErr w:type="spellStart"/>
       <w:r>
         <w:rPr>
           <w:rFonts w:ascii="Monospac821 BT" w:hAnsi="Monospac821 BT" w:cs="Times New Roman"/>
         </w:rPr>
         <w:t>currentOrientation</w:t>
       </w:r>
+      <w:proofErr w:type="spellEnd"/>
       <w:r>
         <w:rPr>
           <w:rFonts w:ascii="Times New Roman" w:hAnsi="Times New Roman" w:cs="Times New Roman"/>
@@ -23311,12 +25001,14 @@
         </w:rPr>
         <w:t xml:space="preserve">) werden die entsprechenden Bits in der </w:t>
       </w:r>
+      <w:proofErr w:type="spellStart"/>
       <w:r>
         <w:rPr>
           <w:rFonts w:ascii="Monospac821 BT" w:hAnsi="Monospac821 BT" w:cs="Times New Roman"/>
         </w:rPr>
         <w:t>mazeMap</w:t>
       </w:r>
+      <w:proofErr w:type="spellEnd"/>
       <w:r>
         <w:rPr>
           <w:rFonts w:ascii="Times New Roman" w:hAnsi="Times New Roman" w:cs="Times New Roman"/>
@@ -23342,7 +25034,7 @@
           <v:shape id="_x0000_i1030" type="#_x0000_t75" style="width:470.4pt;height:500.4pt;mso-position-horizontal:absolute;mso-position-horizontal-relative:text;mso-position-vertical:absolute;mso-position-vertical-relative:text" o:ole="" filled="t" fillcolor="#e8e8e8 [3214]">
             <v:imagedata r:id="rId56" o:title=""/>
           </v:shape>
-          <o:OLEObject Type="Embed" ProgID="Word.OpenDocumentText.12" ShapeID="_x0000_i1030" DrawAspect="Content" ObjectID="_1811078318" r:id="rId57"/>
+          <o:OLEObject Type="Embed" ProgID="Word.OpenDocumentText.12" ShapeID="_x0000_i1030" DrawAspect="Content" ObjectID="_1811086428" r:id="rId57"/>
         </w:object>
       </w:r>
     </w:p>
@@ -23360,11 +25052,19 @@
         </w:rPr>
         <w:t xml:space="preserve">Das </w:t>
       </w:r>
+      <w:proofErr w:type="spellStart"/>
       <w:r>
         <w:rPr>
           <w:rFonts w:ascii="Monospac821 BT" w:hAnsi="Monospac821 BT" w:cs="Times New Roman"/>
         </w:rPr>
-        <w:t>maze.c/.h</w:t>
+        <w:t>maze.c</w:t>
+      </w:r>
+      <w:proofErr w:type="spellEnd"/>
+      <w:r>
+        <w:rPr>
+          <w:rFonts w:ascii="Monospac821 BT" w:hAnsi="Monospac821 BT" w:cs="Times New Roman"/>
+        </w:rPr>
+        <w:t>/.h</w:t>
       </w:r>
       <w:r>
         <w:rPr>
@@ -23384,23 +25084,53 @@
         </w:rPr>
         <w:t xml:space="preserve"> genutzt werden, um Routen durch das Labyrinth zu planen. Die Hilfsfunktion </w:t>
       </w:r>
+      <w:proofErr w:type="spellStart"/>
       <w:r>
         <w:rPr>
           <w:rFonts w:ascii="Monospac821 BT" w:hAnsi="Monospac821 BT" w:cs="Times New Roman"/>
         </w:rPr>
-        <w:t>isValidCell()</w:t>
-      </w:r>
-      <w:r>
-        <w:rPr>
-          <w:rFonts w:ascii="Times New Roman" w:hAnsi="Times New Roman" w:cs="Times New Roman"/>
-        </w:rPr>
-        <w:t xml:space="preserve"> überprüft, ob eine gegebene Zellenkoordinate innerhalb der gültigen Labyrinthgrenzen liegt. Die Funktion </w:t>
-      </w:r>
+        <w:t>isValidCell</w:t>
+      </w:r>
+      <w:proofErr w:type="spellEnd"/>
       <w:r>
         <w:rPr>
           <w:rFonts w:ascii="Monospac821 BT" w:hAnsi="Monospac821 BT" w:cs="Times New Roman"/>
         </w:rPr>
-        <w:t>hasWallBetween()</w:t>
+        <w:t>()</w:t>
+      </w:r>
+      <w:r>
+        <w:rPr>
+          <w:rFonts w:ascii="Times New Roman" w:hAnsi="Times New Roman" w:cs="Times New Roman"/>
+        </w:rPr>
+        <w:t xml:space="preserve"> überprüft, ob eine gegebene Zellenkoordinate innerhalb der gültigen </w:t>
+      </w:r>
+      <w:proofErr w:type="spellStart"/>
+      <w:r>
+        <w:rPr>
+          <w:rFonts w:ascii="Times New Roman" w:hAnsi="Times New Roman" w:cs="Times New Roman"/>
+        </w:rPr>
+        <w:t>Labyrinthgrenzen</w:t>
+      </w:r>
+      <w:proofErr w:type="spellEnd"/>
+      <w:r>
+        <w:rPr>
+          <w:rFonts w:ascii="Times New Roman" w:hAnsi="Times New Roman" w:cs="Times New Roman"/>
+        </w:rPr>
+        <w:t xml:space="preserve"> liegt. Die Funktion </w:t>
+      </w:r>
+      <w:proofErr w:type="spellStart"/>
+      <w:r>
+        <w:rPr>
+          <w:rFonts w:ascii="Monospac821 BT" w:hAnsi="Monospac821 BT" w:cs="Times New Roman"/>
+        </w:rPr>
+        <w:t>hasWallBetween</w:t>
+      </w:r>
+      <w:proofErr w:type="spellEnd"/>
+      <w:r>
+        <w:rPr>
+          <w:rFonts w:ascii="Monospac821 BT" w:hAnsi="Monospac821 BT" w:cs="Times New Roman"/>
+        </w:rPr>
+        <w:t>()</w:t>
       </w:r>
       <w:r>
         <w:rPr>
@@ -23430,11 +25160,19 @@
         </w:rPr>
         <w:t xml:space="preserve">Für Entwicklungs- und Debugging-Zwecke bietet das Modul die Funktion </w:t>
       </w:r>
+      <w:proofErr w:type="spellStart"/>
       <w:r>
         <w:rPr>
           <w:rFonts w:ascii="Monospac821 BT" w:hAnsi="Monospac821 BT" w:cs="Times New Roman"/>
         </w:rPr>
-        <w:t>printMazeMap()</w:t>
+        <w:t>printMazeMap</w:t>
+      </w:r>
+      <w:proofErr w:type="spellEnd"/>
+      <w:r>
+        <w:rPr>
+          <w:rFonts w:ascii="Monospac821 BT" w:hAnsi="Monospac821 BT" w:cs="Times New Roman"/>
+        </w:rPr>
+        <w:t>()</w:t>
       </w:r>
       <w:r>
         <w:rPr>
@@ -23442,24 +25180,28 @@
         </w:rPr>
         <w:t xml:space="preserve">. Diese sendet die aktuelle </w:t>
       </w:r>
+      <w:proofErr w:type="spellStart"/>
       <w:r>
         <w:rPr>
           <w:rFonts w:ascii="Monospac821 BT" w:hAnsi="Monospac821 BT" w:cs="Times New Roman"/>
         </w:rPr>
         <w:t>mazeMap</w:t>
       </w:r>
+      <w:proofErr w:type="spellEnd"/>
       <w:r>
         <w:rPr>
           <w:rFonts w:ascii="Times New Roman" w:hAnsi="Times New Roman" w:cs="Times New Roman"/>
         </w:rPr>
         <w:t xml:space="preserve"> und </w:t>
       </w:r>
+      <w:proofErr w:type="spellStart"/>
       <w:r>
         <w:rPr>
           <w:rFonts w:ascii="Monospac821 BT" w:hAnsi="Monospac821 BT" w:cs="Times New Roman"/>
         </w:rPr>
         <w:t>distanceMap</w:t>
       </w:r>
+      <w:proofErr w:type="spellEnd"/>
       <w:r>
         <w:rPr>
           <w:rFonts w:ascii="Times New Roman" w:hAnsi="Times New Roman" w:cs="Times New Roman"/>
@@ -23470,7 +25212,14 @@
         <w:rPr>
           <w:rFonts w:ascii="Monospac821 BT" w:hAnsi="Monospac821 BT" w:cs="Times New Roman"/>
         </w:rPr>
-        <w:t>[Y][X]:MAZE_MAP_VALUE:DISTANCE_MAP_VALUE,</w:t>
+        <w:t>[Y][X]:MAZE_MAP_VALUE:DISTANCE_MAP_</w:t>
+      </w:r>
+      <w:proofErr w:type="gramStart"/>
+      <w:r>
+        <w:rPr>
+          <w:rFonts w:ascii="Monospac821 BT" w:hAnsi="Monospac821 BT" w:cs="Times New Roman"/>
+        </w:rPr>
+        <w:t>VALUE,</w:t>
       </w:r>
       <w:r>
         <w:rPr>
@@ -23478,6 +25227,7 @@
         </w:rPr>
         <w:t>.</w:t>
       </w:r>
+      <w:proofErr w:type="gramEnd"/>
     </w:p>
     <w:commentRangeStart w:id="97"/>
     <w:bookmarkStart w:id="98" w:name="_MON_1810988456"/>
@@ -23498,7 +25248,7 @@
           <v:shape id="_x0000_i1031" type="#_x0000_t75" style="width:453.6pt;height:189.6pt;mso-position-horizontal:absolute;mso-position-horizontal-relative:text;mso-position-vertical:absolute;mso-position-vertical-relative:text" o:ole="" filled="t" fillcolor="#e8e8e8 [3214]">
             <v:imagedata r:id="rId58" o:title=""/>
           </v:shape>
-          <o:OLEObject Type="Embed" ProgID="Word.OpenDocumentText.12" ShapeID="_x0000_i1031" DrawAspect="Content" ObjectID="_1811078319" r:id="rId59"/>
+          <o:OLEObject Type="Embed" ProgID="Word.OpenDocumentText.12" ShapeID="_x0000_i1031" DrawAspect="Content" ObjectID="_1811086429" r:id="rId59"/>
         </w:object>
       </w:r>
       <w:commentRangeEnd w:id="97"/>
@@ -23557,11 +25307,19 @@
         </w:rPr>
         <w:t xml:space="preserve">Die Navigation der MicroRat im Labyrinth basiert auf der Implementierung von zwei grundlegenden Pfadfindungsalgorithmen: dem Wallfollower-Algorithmus für die Erkundung und einem Flood-Fill-Algorithmus zur Berechnung des kürzesten Weges. Beide Algorithmen sind im Modul </w:t>
       </w:r>
+      <w:proofErr w:type="spellStart"/>
       <w:r>
         <w:rPr>
           <w:rFonts w:ascii="Monospac821 BT" w:hAnsi="Monospac821 BT" w:cs="Times New Roman"/>
         </w:rPr>
-        <w:t>pathfinding.c/.h</w:t>
+        <w:t>pathfinding.c</w:t>
+      </w:r>
+      <w:proofErr w:type="spellEnd"/>
+      <w:r>
+        <w:rPr>
+          <w:rFonts w:ascii="Monospac821 BT" w:hAnsi="Monospac821 BT" w:cs="Times New Roman"/>
+        </w:rPr>
+        <w:t>/.h</w:t>
       </w:r>
       <w:r>
         <w:rPr>
@@ -23618,11 +25376,47 @@
         </w:rPr>
         <w:t xml:space="preserve">Der Wallfollower-Algorithmus dient der systematischen Erkundung eines unbekannten Labyrinths. Die MicroRat verwendet hier eine präferenzbasierte Regel, um den nächsten Schritt zu bestimmen. Die Funktion </w:t>
       </w:r>
+      <w:proofErr w:type="spellStart"/>
       <w:r>
         <w:rPr>
           <w:rFonts w:ascii="Monospac821 BT" w:hAnsi="Monospac821 BT" w:cs="Times New Roman"/>
         </w:rPr>
-        <w:t>wallfollower(WallfollowMode mode)</w:t>
+        <w:t>wallfollower</w:t>
+      </w:r>
+      <w:proofErr w:type="spellEnd"/>
+      <w:r>
+        <w:rPr>
+          <w:rFonts w:ascii="Monospac821 BT" w:hAnsi="Monospac821 BT" w:cs="Times New Roman"/>
+        </w:rPr>
+        <w:t>(</w:t>
+      </w:r>
+      <w:proofErr w:type="spellStart"/>
+      <w:r>
+        <w:rPr>
+          <w:rFonts w:ascii="Monospac821 BT" w:hAnsi="Monospac821 BT" w:cs="Times New Roman"/>
+        </w:rPr>
+        <w:t>WallfollowMode</w:t>
+      </w:r>
+      <w:proofErr w:type="spellEnd"/>
+      <w:r>
+        <w:rPr>
+          <w:rFonts w:ascii="Monospac821 BT" w:hAnsi="Monospac821 BT" w:cs="Times New Roman"/>
+        </w:rPr>
+        <w:t xml:space="preserve"> </w:t>
+      </w:r>
+      <w:proofErr w:type="spellStart"/>
+      <w:r>
+        <w:rPr>
+          <w:rFonts w:ascii="Monospac821 BT" w:hAnsi="Monospac821 BT" w:cs="Times New Roman"/>
+        </w:rPr>
+        <w:t>mode</w:t>
+      </w:r>
+      <w:proofErr w:type="spellEnd"/>
+      <w:r>
+        <w:rPr>
+          <w:rFonts w:ascii="Monospac821 BT" w:hAnsi="Monospac821 BT" w:cs="Times New Roman"/>
+        </w:rPr>
+        <w:t>)</w:t>
       </w:r>
       <w:r>
         <w:rPr>
@@ -23645,11 +25439,47 @@
         </w:rPr>
         <w:t xml:space="preserve">Die Funktion </w:t>
       </w:r>
+      <w:proofErr w:type="spellStart"/>
       <w:r>
         <w:rPr>
           <w:rFonts w:ascii="Monospac821 BT" w:hAnsi="Monospac821 BT" w:cs="Times New Roman"/>
         </w:rPr>
-        <w:t>wallfollower(WallfollowMode mode)</w:t>
+        <w:t>wallfollower</w:t>
+      </w:r>
+      <w:proofErr w:type="spellEnd"/>
+      <w:r>
+        <w:rPr>
+          <w:rFonts w:ascii="Monospac821 BT" w:hAnsi="Monospac821 BT" w:cs="Times New Roman"/>
+        </w:rPr>
+        <w:t>(</w:t>
+      </w:r>
+      <w:proofErr w:type="spellStart"/>
+      <w:r>
+        <w:rPr>
+          <w:rFonts w:ascii="Monospac821 BT" w:hAnsi="Monospac821 BT" w:cs="Times New Roman"/>
+        </w:rPr>
+        <w:t>WallfollowMode</w:t>
+      </w:r>
+      <w:proofErr w:type="spellEnd"/>
+      <w:r>
+        <w:rPr>
+          <w:rFonts w:ascii="Monospac821 BT" w:hAnsi="Monospac821 BT" w:cs="Times New Roman"/>
+        </w:rPr>
+        <w:t xml:space="preserve"> </w:t>
+      </w:r>
+      <w:proofErr w:type="spellStart"/>
+      <w:r>
+        <w:rPr>
+          <w:rFonts w:ascii="Monospac821 BT" w:hAnsi="Monospac821 BT" w:cs="Times New Roman"/>
+        </w:rPr>
+        <w:t>mode</w:t>
+      </w:r>
+      <w:proofErr w:type="spellEnd"/>
+      <w:r>
+        <w:rPr>
+          <w:rFonts w:ascii="Monospac821 BT" w:hAnsi="Monospac821 BT" w:cs="Times New Roman"/>
+        </w:rPr>
+        <w:t>)</w:t>
       </w:r>
       <w:r>
         <w:rPr>
@@ -23669,11 +25499,19 @@
         </w:rPr>
         <w:t xml:space="preserve">rei ist. Ist dies der Fall, wird eine entsprechende Drehung eingeleitet. Andernfalls wird geprüft, ob geradeaus ein Weg frei ist. Wenn alle Seiten blockiert sind, führt der Roboter eine Umkehren-Bewegung aus. Nach jeder Bewegungsentscheidung wird die Position und Orientierung des Roboters über </w:t>
       </w:r>
+      <w:proofErr w:type="spellStart"/>
       <w:r>
         <w:rPr>
           <w:rFonts w:ascii="Monospac821 BT" w:hAnsi="Monospac821 BT" w:cs="Times New Roman"/>
         </w:rPr>
-        <w:t>updateOrientation()</w:t>
+        <w:t>updateOrientation</w:t>
+      </w:r>
+      <w:proofErr w:type="spellEnd"/>
+      <w:r>
+        <w:rPr>
+          <w:rFonts w:ascii="Monospac821 BT" w:hAnsi="Monospac821 BT" w:cs="Times New Roman"/>
+        </w:rPr>
+        <w:t>()</w:t>
       </w:r>
       <w:r>
         <w:rPr>
@@ -23681,11 +25519,19 @@
         </w:rPr>
         <w:t xml:space="preserve"> und </w:t>
       </w:r>
+      <w:proofErr w:type="spellStart"/>
       <w:r>
         <w:rPr>
           <w:rFonts w:ascii="Monospac821 BT" w:hAnsi="Monospac821 BT" w:cs="Times New Roman"/>
         </w:rPr>
-        <w:t>updatePositionAndMap()</w:t>
+        <w:t>updatePositionAndMap</w:t>
+      </w:r>
+      <w:proofErr w:type="spellEnd"/>
+      <w:r>
+        <w:rPr>
+          <w:rFonts w:ascii="Monospac821 BT" w:hAnsi="Monospac821 BT" w:cs="Times New Roman"/>
+        </w:rPr>
+        <w:t>()</w:t>
       </w:r>
       <w:r>
         <w:rPr>
@@ -23700,11 +25546,19 @@
         <w:lastRenderedPageBreak/>
         <w:t xml:space="preserve">ruft die </w:t>
       </w:r>
+      <w:proofErr w:type="spellStart"/>
       <w:r>
         <w:rPr>
           <w:rFonts w:ascii="Monospac821 BT" w:hAnsi="Monospac821 BT" w:cs="Times New Roman"/>
         </w:rPr>
-        <w:t>updateMazeMap()</w:t>
+        <w:t>updateMazeMap</w:t>
+      </w:r>
+      <w:proofErr w:type="spellEnd"/>
+      <w:r>
+        <w:rPr>
+          <w:rFonts w:ascii="Monospac821 BT" w:hAnsi="Monospac821 BT" w:cs="Times New Roman"/>
+        </w:rPr>
+        <w:t>()</w:t>
       </w:r>
       <w:r>
         <w:rPr>
@@ -23712,12 +25566,14 @@
         </w:rPr>
         <w:t xml:space="preserve">-Funktion aus dem </w:t>
       </w:r>
+      <w:proofErr w:type="spellStart"/>
       <w:r>
         <w:rPr>
           <w:rFonts w:ascii="Monospac821 BT" w:hAnsi="Monospac821 BT" w:cs="Times New Roman"/>
         </w:rPr>
         <w:t>maze.c</w:t>
       </w:r>
+      <w:proofErr w:type="spellEnd"/>
       <w:r>
         <w:rPr>
           <w:rFonts w:ascii="Times New Roman" w:hAnsi="Times New Roman" w:cs="Times New Roman"/>
@@ -23742,7 +25598,7 @@
           <v:shape id="_x0000_i1032" type="#_x0000_t75" style="width:453.6pt;height:409.2pt;mso-position-horizontal:absolute;mso-position-horizontal-relative:text;mso-position-vertical:absolute;mso-position-vertical-relative:text" o:ole="" filled="t" fillcolor="#e8e8e8 [3214]">
             <v:imagedata r:id="rId60" o:title=""/>
           </v:shape>
-          <o:OLEObject Type="Embed" ProgID="Word.OpenDocumentText.12" ShapeID="_x0000_i1032" DrawAspect="Content" ObjectID="_1811078320" r:id="rId61"/>
+          <o:OLEObject Type="Embed" ProgID="Word.OpenDocumentText.12" ShapeID="_x0000_i1032" DrawAspect="Content" ObjectID="_1811086430" r:id="rId61"/>
         </w:object>
       </w:r>
     </w:p>
@@ -23760,11 +25616,19 @@
         </w:rPr>
         <w:t xml:space="preserve">Die Hilfsfunktionen </w:t>
       </w:r>
+      <w:proofErr w:type="spellStart"/>
       <w:r>
         <w:rPr>
           <w:rFonts w:ascii="Monospac821 BT" w:hAnsi="Monospac821 BT" w:cs="Times New Roman"/>
         </w:rPr>
-        <w:t>updateOrientation()</w:t>
+        <w:t>updateOrientation</w:t>
+      </w:r>
+      <w:proofErr w:type="spellEnd"/>
+      <w:r>
+        <w:rPr>
+          <w:rFonts w:ascii="Monospac821 BT" w:hAnsi="Monospac821 BT" w:cs="Times New Roman"/>
+        </w:rPr>
+        <w:t>()</w:t>
       </w:r>
       <w:r>
         <w:rPr>
@@ -23772,11 +25636,19 @@
         </w:rPr>
         <w:t xml:space="preserve"> und </w:t>
       </w:r>
+      <w:proofErr w:type="spellStart"/>
       <w:r>
         <w:rPr>
           <w:rFonts w:ascii="Monospac821 BT" w:hAnsi="Monospac821 BT" w:cs="Times New Roman"/>
         </w:rPr>
-        <w:t>updatePositionAndMap()</w:t>
+        <w:t>updatePositionAndMap</w:t>
+      </w:r>
+      <w:proofErr w:type="spellEnd"/>
+      <w:r>
+        <w:rPr>
+          <w:rFonts w:ascii="Monospac821 BT" w:hAnsi="Monospac821 BT" w:cs="Times New Roman"/>
+        </w:rPr>
+        <w:t>()</w:t>
       </w:r>
       <w:r>
         <w:rPr>
@@ -23784,35 +25656,61 @@
         </w:rPr>
         <w:t xml:space="preserve"> sind für die interne Zustandshaltung des Roboters bezüglich seiner Position (</w:t>
       </w:r>
+      <w:proofErr w:type="spellStart"/>
       <w:r>
         <w:rPr>
           <w:rFonts w:ascii="Monospac821 BT" w:hAnsi="Monospac821 BT" w:cs="Times New Roman"/>
         </w:rPr>
-        <w:t>currentX, currentY</w:t>
-      </w:r>
+        <w:t>currentX</w:t>
+      </w:r>
+      <w:proofErr w:type="spellEnd"/>
+      <w:r>
+        <w:rPr>
+          <w:rFonts w:ascii="Monospac821 BT" w:hAnsi="Monospac821 BT" w:cs="Times New Roman"/>
+        </w:rPr>
+        <w:t xml:space="preserve">, </w:t>
+      </w:r>
+      <w:proofErr w:type="spellStart"/>
+      <w:r>
+        <w:rPr>
+          <w:rFonts w:ascii="Monospac821 BT" w:hAnsi="Monospac821 BT" w:cs="Times New Roman"/>
+        </w:rPr>
+        <w:t>currentY</w:t>
+      </w:r>
+      <w:proofErr w:type="spellEnd"/>
       <w:r>
         <w:rPr>
           <w:rFonts w:ascii="Times New Roman" w:hAnsi="Times New Roman" w:cs="Times New Roman"/>
         </w:rPr>
         <w:t>) und Ausrichtung (</w:t>
       </w:r>
+      <w:proofErr w:type="spellStart"/>
       <w:r>
         <w:rPr>
           <w:rFonts w:ascii="Monospac821 BT" w:hAnsi="Monospac821 BT" w:cs="Times New Roman"/>
         </w:rPr>
         <w:t>currentOrientation</w:t>
       </w:r>
+      <w:proofErr w:type="spellEnd"/>
       <w:r>
         <w:rPr>
           <w:rFonts w:ascii="Times New Roman" w:hAnsi="Times New Roman" w:cs="Times New Roman"/>
         </w:rPr>
         <w:t xml:space="preserve">) verantwortlich. </w:t>
       </w:r>
+      <w:proofErr w:type="spellStart"/>
       <w:r>
         <w:rPr>
           <w:rFonts w:ascii="Monospac821 BT" w:hAnsi="Monospac821 BT" w:cs="Times New Roman"/>
         </w:rPr>
-        <w:t>updateOrientation()</w:t>
+        <w:t>updateOrientation</w:t>
+      </w:r>
+      <w:proofErr w:type="spellEnd"/>
+      <w:r>
+        <w:rPr>
+          <w:rFonts w:ascii="Monospac821 BT" w:hAnsi="Monospac821 BT" w:cs="Times New Roman"/>
+        </w:rPr>
+        <w:t>()</w:t>
       </w:r>
       <w:r>
         <w:rPr>
@@ -23820,11 +25718,19 @@
         </w:rPr>
         <w:t xml:space="preserve"> passt die Himmelsrichtung des Roboters nach einer Drehung an, während </w:t>
       </w:r>
+      <w:proofErr w:type="spellStart"/>
       <w:r>
         <w:rPr>
           <w:rFonts w:ascii="Monospac821 BT" w:hAnsi="Monospac821 BT" w:cs="Times New Roman"/>
         </w:rPr>
-        <w:t>updatePositionAndMap()</w:t>
+        <w:t>updatePositionAndMap</w:t>
+      </w:r>
+      <w:proofErr w:type="spellEnd"/>
+      <w:r>
+        <w:rPr>
+          <w:rFonts w:ascii="Monospac821 BT" w:hAnsi="Monospac821 BT" w:cs="Times New Roman"/>
+        </w:rPr>
+        <w:t>()</w:t>
       </w:r>
       <w:r>
         <w:rPr>
@@ -23832,11 +25738,19 @@
         </w:rPr>
         <w:t xml:space="preserve"> die Koordinaten des Roboters nach einer Vorwärtsbewegung aktualisiert und anschließend die Labyrinthkarte über </w:t>
       </w:r>
+      <w:proofErr w:type="spellStart"/>
       <w:r>
         <w:rPr>
           <w:rFonts w:ascii="Monospac821 BT" w:hAnsi="Monospac821 BT" w:cs="Times New Roman"/>
         </w:rPr>
-        <w:t>updateMazeMap()</w:t>
+        <w:t>updateMazeMap</w:t>
+      </w:r>
+      <w:proofErr w:type="spellEnd"/>
+      <w:r>
+        <w:rPr>
+          <w:rFonts w:ascii="Monospac821 BT" w:hAnsi="Monospac821 BT" w:cs="Times New Roman"/>
+        </w:rPr>
+        <w:t>()</w:t>
       </w:r>
       <w:r>
         <w:rPr>
@@ -23844,12 +25758,14 @@
         </w:rPr>
         <w:t xml:space="preserve"> aus </w:t>
       </w:r>
+      <w:proofErr w:type="spellStart"/>
       <w:r>
         <w:rPr>
           <w:rFonts w:ascii="Monospac821 BT" w:hAnsi="Monospac821 BT" w:cs="Times New Roman"/>
         </w:rPr>
         <w:t>maze.c</w:t>
       </w:r>
+      <w:proofErr w:type="spellEnd"/>
       <w:r>
         <w:rPr>
           <w:rFonts w:ascii="Times New Roman" w:hAnsi="Times New Roman" w:cs="Times New Roman"/>
@@ -23903,7 +25819,35 @@
         <w:rPr>
           <w:rFonts w:ascii="Times New Roman" w:hAnsi="Times New Roman" w:cs="Times New Roman"/>
         </w:rPr>
-        <w:t>Der Flood-Fill-Algorithmus wird verwendet, um die Distanzkarte (distanceMap aus maze.c) zu einem definierten Zielpunkt zu berechnen. Dies ermöglicht es der MicroRat, den kürzesten Weg zum Ziel zu finden, sobald die Karte des Labyrinths bekannt ist. Der Algorithmus basiert auf einer Breitensuche (BFS).</w:t>
+        <w:t>Der Flood-Fill-Algorithmus wird verwendet, um die Distanzkarte (</w:t>
+      </w:r>
+      <w:proofErr w:type="spellStart"/>
+      <w:r>
+        <w:rPr>
+          <w:rFonts w:ascii="Times New Roman" w:hAnsi="Times New Roman" w:cs="Times New Roman"/>
+        </w:rPr>
+        <w:t>distanceMap</w:t>
+      </w:r>
+      <w:proofErr w:type="spellEnd"/>
+      <w:r>
+        <w:rPr>
+          <w:rFonts w:ascii="Times New Roman" w:hAnsi="Times New Roman" w:cs="Times New Roman"/>
+        </w:rPr>
+        <w:t xml:space="preserve"> aus </w:t>
+      </w:r>
+      <w:proofErr w:type="spellStart"/>
+      <w:r>
+        <w:rPr>
+          <w:rFonts w:ascii="Times New Roman" w:hAnsi="Times New Roman" w:cs="Times New Roman"/>
+        </w:rPr>
+        <w:t>maze.c</w:t>
+      </w:r>
+      <w:proofErr w:type="spellEnd"/>
+      <w:r>
+        <w:rPr>
+          <w:rFonts w:ascii="Times New Roman" w:hAnsi="Times New Roman" w:cs="Times New Roman"/>
+        </w:rPr>
+        <w:t>) zu einem definierten Zielpunkt zu berechnen. Dies ermöglicht es der MicroRat, den kürzesten Weg zum Ziel zu finden, sobald die Karte des Labyrinths bekannt ist. Der Algorithmus basiert auf einer Breitensuche (BFS).</w:t>
       </w:r>
     </w:p>
     <w:p>
@@ -23927,7 +25871,91 @@
         <w:rPr>
           <w:rFonts w:ascii="Times New Roman" w:hAnsi="Times New Roman" w:cs="Times New Roman"/>
         </w:rPr>
-        <w:t>Die Funktion calculateDistanceMap() (siehe Listing 5.10) initialisiert zuerst die gesamte distanceMap mit einem Wert, der "unerreichbar" signalisiert (UNVISITED_DISTANCE). Anschließend wird die Zielzelle mit einer Distanz von 0 versehen und in eine Warteschlange (queue) eingefügt. Der Algorithmus extrahiert Zellen aus der Warteschlange und untersucht deren Nachbarn. Für jeden erreichbaren Nachbarn (d.h., keine Wand dazwischen, überprüft mittels isValidCell() und hasWallBetween() aus maze.c/.h) wird dessen Distanz aktualisiert, falls ein kürzerer Weg gefunden wurde, und der Nachbar wird der Warteschlange hinzugefügt. Dieser Prozess wiederholt sich, bis die Warteschlange leer ist und somit alle erreichbaren Zellen ihre minimale Distanz zum Ziel erhalten haben.</w:t>
+        <w:t xml:space="preserve">Die Funktion </w:t>
+      </w:r>
+      <w:proofErr w:type="spellStart"/>
+      <w:r>
+        <w:rPr>
+          <w:rFonts w:ascii="Times New Roman" w:hAnsi="Times New Roman" w:cs="Times New Roman"/>
+        </w:rPr>
+        <w:t>calculateDistanceMap</w:t>
+      </w:r>
+      <w:proofErr w:type="spellEnd"/>
+      <w:r>
+        <w:rPr>
+          <w:rFonts w:ascii="Times New Roman" w:hAnsi="Times New Roman" w:cs="Times New Roman"/>
+        </w:rPr>
+        <w:t xml:space="preserve">() (siehe Listing 5.10) initialisiert zuerst die gesamte </w:t>
+      </w:r>
+      <w:proofErr w:type="spellStart"/>
+      <w:r>
+        <w:rPr>
+          <w:rFonts w:ascii="Times New Roman" w:hAnsi="Times New Roman" w:cs="Times New Roman"/>
+        </w:rPr>
+        <w:t>distanceMap</w:t>
+      </w:r>
+      <w:proofErr w:type="spellEnd"/>
+      <w:r>
+        <w:rPr>
+          <w:rFonts w:ascii="Times New Roman" w:hAnsi="Times New Roman" w:cs="Times New Roman"/>
+        </w:rPr>
+        <w:t xml:space="preserve"> mit einem Wert, der "unerreichbar" signalisiert (UNVISITED_DISTANCE). Anschließend wird die Zielzelle mit einer Distanz von 0 versehen und in eine Warteschlange (</w:t>
+      </w:r>
+      <w:proofErr w:type="spellStart"/>
+      <w:r>
+        <w:rPr>
+          <w:rFonts w:ascii="Times New Roman" w:hAnsi="Times New Roman" w:cs="Times New Roman"/>
+        </w:rPr>
+        <w:t>queue</w:t>
+      </w:r>
+      <w:proofErr w:type="spellEnd"/>
+      <w:r>
+        <w:rPr>
+          <w:rFonts w:ascii="Times New Roman" w:hAnsi="Times New Roman" w:cs="Times New Roman"/>
+        </w:rPr>
+        <w:t xml:space="preserve">) eingefügt. Der Algorithmus extrahiert Zellen aus der Warteschlange und untersucht deren Nachbarn. Für jeden erreichbaren Nachbarn (d.h., keine Wand dazwischen, überprüft mittels </w:t>
+      </w:r>
+      <w:proofErr w:type="spellStart"/>
+      <w:r>
+        <w:rPr>
+          <w:rFonts w:ascii="Times New Roman" w:hAnsi="Times New Roman" w:cs="Times New Roman"/>
+        </w:rPr>
+        <w:t>isValidCell</w:t>
+      </w:r>
+      <w:proofErr w:type="spellEnd"/>
+      <w:r>
+        <w:rPr>
+          <w:rFonts w:ascii="Times New Roman" w:hAnsi="Times New Roman" w:cs="Times New Roman"/>
+        </w:rPr>
+        <w:t xml:space="preserve">() und </w:t>
+      </w:r>
+      <w:proofErr w:type="spellStart"/>
+      <w:r>
+        <w:rPr>
+          <w:rFonts w:ascii="Times New Roman" w:hAnsi="Times New Roman" w:cs="Times New Roman"/>
+        </w:rPr>
+        <w:t>hasWallBetween</w:t>
+      </w:r>
+      <w:proofErr w:type="spellEnd"/>
+      <w:r>
+        <w:rPr>
+          <w:rFonts w:ascii="Times New Roman" w:hAnsi="Times New Roman" w:cs="Times New Roman"/>
+        </w:rPr>
+        <w:t xml:space="preserve">() aus </w:t>
+      </w:r>
+      <w:proofErr w:type="spellStart"/>
+      <w:r>
+        <w:rPr>
+          <w:rFonts w:ascii="Times New Roman" w:hAnsi="Times New Roman" w:cs="Times New Roman"/>
+        </w:rPr>
+        <w:t>maze.c</w:t>
+      </w:r>
+      <w:proofErr w:type="spellEnd"/>
+      <w:r>
+        <w:rPr>
+          <w:rFonts w:ascii="Times New Roman" w:hAnsi="Times New Roman" w:cs="Times New Roman"/>
+        </w:rPr>
+        <w:t>/.h) wird dessen Distanz aktualisiert, falls ein kürzerer Weg gefunden wurde, und der Nachbar wird der Warteschlange hinzugefügt. Dieser Prozess wiederholt sich, bis die Warteschlange leer ist und somit alle erreichbaren Zellen ihre minimale Distanz zum Ziel erhalten haben.</w:t>
       </w:r>
     </w:p>
     <w:bookmarkStart w:id="103" w:name="_MON_1811057147"/>
@@ -23948,7 +25976,7 @@
           <v:shape id="_x0000_i1033" type="#_x0000_t75" style="width:470.4pt;height:657pt" o:ole="">
             <v:imagedata r:id="rId62" o:title=""/>
           </v:shape>
-          <o:OLEObject Type="Embed" ProgID="Word.OpenDocumentText.12" ShapeID="_x0000_i1033" DrawAspect="Content" ObjectID="_1811078321" r:id="rId63"/>
+          <o:OLEObject Type="Embed" ProgID="Word.OpenDocumentText.12" ShapeID="_x0000_i1033" DrawAspect="Content" ObjectID="_1811086431" r:id="rId63"/>
         </w:object>
       </w:r>
     </w:p>
@@ -23964,14 +25992,98 @@
         <w:rPr>
           <w:rFonts w:ascii="Times New Roman" w:hAnsi="Times New Roman" w:cs="Times New Roman"/>
         </w:rPr>
-        <w:t xml:space="preserve">Nachdem die Distanzkarte berechnet wurde, kann die MicroRat mit der Funktion executeShortestPathStep() (siehe Listing 5.11) schrittweise den kürzesten Pfad verfolgen. Diese </w:t>
+        <w:t xml:space="preserve">Nachdem die Distanzkarte berechnet wurde, kann die MicroRat mit der Funktion </w:t>
+      </w:r>
+      <w:proofErr w:type="spellStart"/>
+      <w:r>
+        <w:rPr>
+          <w:rFonts w:ascii="Times New Roman" w:hAnsi="Times New Roman" w:cs="Times New Roman"/>
+        </w:rPr>
+        <w:t>executeShortestPathStep</w:t>
+      </w:r>
+      <w:proofErr w:type="spellEnd"/>
+      <w:r>
+        <w:rPr>
+          <w:rFonts w:ascii="Times New Roman" w:hAnsi="Times New Roman" w:cs="Times New Roman"/>
+        </w:rPr>
+        <w:t xml:space="preserve">() (siehe Listing 5.11) schrittweise den kürzesten Pfad verfolgen. Diese </w:t>
       </w:r>
       <w:r>
         <w:rPr>
           <w:rFonts w:ascii="Times New Roman" w:hAnsi="Times New Roman" w:cs="Times New Roman"/>
         </w:rPr>
         <w:lastRenderedPageBreak/>
-        <w:t>Funktion ermittelt mittels getNextShortestPathMove() die nächste Zelle mit dem geringsten Distanzwert und die dafür notwendige Ausrichtung. Anschließend führt der Roboter die erforderliche Drehung und eine Vorwärtsbewegung aus, um die nächste Zelle auf dem kürzesten Weg zu erreichen. Die Funktionen zur Positions- und Orientierungsaktualisierung (updateOrientation(), updatePositionAndMap()) sowie Bewegungsfunktionen (Turn(), MoveOneCell()) aus dem movement.c/.h-Modul werden hierfür genutzt.</w:t>
+        <w:t xml:space="preserve">Funktion ermittelt mittels </w:t>
+      </w:r>
+      <w:proofErr w:type="spellStart"/>
+      <w:r>
+        <w:rPr>
+          <w:rFonts w:ascii="Times New Roman" w:hAnsi="Times New Roman" w:cs="Times New Roman"/>
+        </w:rPr>
+        <w:t>getNextShortestPathMove</w:t>
+      </w:r>
+      <w:proofErr w:type="spellEnd"/>
+      <w:r>
+        <w:rPr>
+          <w:rFonts w:ascii="Times New Roman" w:hAnsi="Times New Roman" w:cs="Times New Roman"/>
+        </w:rPr>
+        <w:t>() die nächste Zelle mit dem geringsten Distanzwert und die dafür notwendige Ausrichtung. Anschließend führt der Roboter die erforderliche Drehung und eine Vorwärtsbewegung aus, um die nächste Zelle auf dem kürzesten Weg zu erreichen. Die Funktionen zur Positions- und Orientierungsaktualisierung (</w:t>
+      </w:r>
+      <w:proofErr w:type="spellStart"/>
+      <w:r>
+        <w:rPr>
+          <w:rFonts w:ascii="Times New Roman" w:hAnsi="Times New Roman" w:cs="Times New Roman"/>
+        </w:rPr>
+        <w:t>updateOrientation</w:t>
+      </w:r>
+      <w:proofErr w:type="spellEnd"/>
+      <w:r>
+        <w:rPr>
+          <w:rFonts w:ascii="Times New Roman" w:hAnsi="Times New Roman" w:cs="Times New Roman"/>
+        </w:rPr>
+        <w:t xml:space="preserve">(), </w:t>
+      </w:r>
+      <w:proofErr w:type="spellStart"/>
+      <w:r>
+        <w:rPr>
+          <w:rFonts w:ascii="Times New Roman" w:hAnsi="Times New Roman" w:cs="Times New Roman"/>
+        </w:rPr>
+        <w:t>updatePositionAndMap</w:t>
+      </w:r>
+      <w:proofErr w:type="spellEnd"/>
+      <w:r>
+        <w:rPr>
+          <w:rFonts w:ascii="Times New Roman" w:hAnsi="Times New Roman" w:cs="Times New Roman"/>
+        </w:rPr>
+        <w:t xml:space="preserve">()) sowie Bewegungsfunktionen (Turn(), </w:t>
+      </w:r>
+      <w:proofErr w:type="spellStart"/>
+      <w:r>
+        <w:rPr>
+          <w:rFonts w:ascii="Times New Roman" w:hAnsi="Times New Roman" w:cs="Times New Roman"/>
+        </w:rPr>
+        <w:t>MoveOneCell</w:t>
+      </w:r>
+      <w:proofErr w:type="spellEnd"/>
+      <w:r>
+        <w:rPr>
+          <w:rFonts w:ascii="Times New Roman" w:hAnsi="Times New Roman" w:cs="Times New Roman"/>
+        </w:rPr>
+        <w:t xml:space="preserve">()) aus dem </w:t>
+      </w:r>
+      <w:proofErr w:type="spellStart"/>
+      <w:r>
+        <w:rPr>
+          <w:rFonts w:ascii="Times New Roman" w:hAnsi="Times New Roman" w:cs="Times New Roman"/>
+        </w:rPr>
+        <w:t>movement.c</w:t>
+      </w:r>
+      <w:proofErr w:type="spellEnd"/>
+      <w:r>
+        <w:rPr>
+          <w:rFonts w:ascii="Times New Roman" w:hAnsi="Times New Roman" w:cs="Times New Roman"/>
+        </w:rPr>
+        <w:t>/.h-Modul werden hierfür genutzt.</w:t>
       </w:r>
     </w:p>
     <w:bookmarkStart w:id="104" w:name="_MON_1811057256"/>
@@ -23992,7 +26104,7 @@
           <v:shape id="_x0000_i1034" type="#_x0000_t75" style="width:453.6pt;height:707.4pt" o:ole="">
             <v:imagedata r:id="rId64" o:title=""/>
           </v:shape>
-          <o:OLEObject Type="Embed" ProgID="Word.OpenDocumentText.12" ShapeID="_x0000_i1034" DrawAspect="Content" ObjectID="_1811078322" r:id="rId65"/>
+          <o:OLEObject Type="Embed" ProgID="Word.OpenDocumentText.12" ShapeID="_x0000_i1034" DrawAspect="Content" ObjectID="_1811086432" r:id="rId65"/>
         </w:object>
       </w:r>
     </w:p>
@@ -24014,7 +26126,7 @@
           <v:shape id="_x0000_i1035" type="#_x0000_t75" style="width:453.6pt;height:404.4pt" o:ole="">
             <v:imagedata r:id="rId66" o:title=""/>
           </v:shape>
-          <o:OLEObject Type="Embed" ProgID="Word.OpenDocumentText.12" ShapeID="_x0000_i1035" DrawAspect="Content" ObjectID="_1811078323" r:id="rId67"/>
+          <o:OLEObject Type="Embed" ProgID="Word.OpenDocumentText.12" ShapeID="_x0000_i1035" DrawAspect="Content" ObjectID="_1811086433" r:id="rId67"/>
         </w:object>
       </w:r>
     </w:p>
@@ -24072,7 +26184,21 @@
         <w:rPr>
           <w:rFonts w:ascii="Times New Roman" w:hAnsi="Times New Roman" w:cs="Times New Roman"/>
         </w:rPr>
-        <w:t>Die Zustandsmaschine ist das zentrale Steuerungselement der MicroRat-Software und befindet sich im Modul state_machine.c. Sie orchestriert den gesamten Navigations- und Erkundungsprozess des Roboters, indem sie ihn durch definierte Betriebsphasen führt und auf interne sowie externe Ereignisse reagiert. Diese strukturierte Vorgehensweise gewährleistet eine robuste, deterministische und nachvollziehbare Verhaltensweise des Systems.</w:t>
+        <w:t xml:space="preserve">Die Zustandsmaschine ist das zentrale Steuerungselement der MicroRat-Software und befindet sich im Modul </w:t>
+      </w:r>
+      <w:proofErr w:type="spellStart"/>
+      <w:r>
+        <w:rPr>
+          <w:rFonts w:ascii="Times New Roman" w:hAnsi="Times New Roman" w:cs="Times New Roman"/>
+        </w:rPr>
+        <w:t>state_machine.c</w:t>
+      </w:r>
+      <w:proofErr w:type="spellEnd"/>
+      <w:r>
+        <w:rPr>
+          <w:rFonts w:ascii="Times New Roman" w:hAnsi="Times New Roman" w:cs="Times New Roman"/>
+        </w:rPr>
+        <w:t>. Sie orchestriert den gesamten Navigations- und Erkundungsprozess des Roboters, indem sie ihn durch definierte Betriebsphasen führt und auf interne sowie externe Ereignisse reagiert. Diese strukturierte Vorgehensweise gewährleistet eine robuste, deterministische und nachvollziehbare Verhaltensweise des Systems.</w:t>
       </w:r>
     </w:p>
     <w:p>
@@ -24087,7 +26213,77 @@
         <w:rPr>
           <w:rFonts w:ascii="Times New Roman" w:hAnsi="Times New Roman" w:cs="Times New Roman"/>
         </w:rPr>
-        <w:t>Der Zustand des Roboters wird durch die globale Variable currentState repräsentiert, deren Werte einem definierten Enum RatState folgen. Die Hauptlogik der Zustandsmaschine ist in der Funktion RatStateMachine_Update() gekapselt, die zyklisch aufgerufen wird und basierend auf dem aktuellen Zustand (currentState) spezifische Aktionen ausführt und gegebenenfalls Zustandsübergänge einleitet.</w:t>
+        <w:t xml:space="preserve">Der Zustand des Roboters wird durch die globale Variable </w:t>
+      </w:r>
+      <w:proofErr w:type="spellStart"/>
+      <w:r>
+        <w:rPr>
+          <w:rFonts w:ascii="Times New Roman" w:hAnsi="Times New Roman" w:cs="Times New Roman"/>
+        </w:rPr>
+        <w:t>currentState</w:t>
+      </w:r>
+      <w:proofErr w:type="spellEnd"/>
+      <w:r>
+        <w:rPr>
+          <w:rFonts w:ascii="Times New Roman" w:hAnsi="Times New Roman" w:cs="Times New Roman"/>
+        </w:rPr>
+        <w:t xml:space="preserve"> repräsentiert, deren Werte einem definierten </w:t>
+      </w:r>
+      <w:proofErr w:type="spellStart"/>
+      <w:r>
+        <w:rPr>
+          <w:rFonts w:ascii="Times New Roman" w:hAnsi="Times New Roman" w:cs="Times New Roman"/>
+        </w:rPr>
+        <w:t>Enum</w:t>
+      </w:r>
+      <w:proofErr w:type="spellEnd"/>
+      <w:r>
+        <w:rPr>
+          <w:rFonts w:ascii="Times New Roman" w:hAnsi="Times New Roman" w:cs="Times New Roman"/>
+        </w:rPr>
+        <w:t xml:space="preserve"> </w:t>
+      </w:r>
+      <w:proofErr w:type="spellStart"/>
+      <w:r>
+        <w:rPr>
+          <w:rFonts w:ascii="Times New Roman" w:hAnsi="Times New Roman" w:cs="Times New Roman"/>
+        </w:rPr>
+        <w:t>RatState</w:t>
+      </w:r>
+      <w:proofErr w:type="spellEnd"/>
+      <w:r>
+        <w:rPr>
+          <w:rFonts w:ascii="Times New Roman" w:hAnsi="Times New Roman" w:cs="Times New Roman"/>
+        </w:rPr>
+        <w:t xml:space="preserve"> folgen. Die Hauptlogik der Zustandsmaschine ist in der Funktion </w:t>
+      </w:r>
+      <w:proofErr w:type="spellStart"/>
+      <w:r>
+        <w:rPr>
+          <w:rFonts w:ascii="Times New Roman" w:hAnsi="Times New Roman" w:cs="Times New Roman"/>
+        </w:rPr>
+        <w:t>RatStateMachine_Update</w:t>
+      </w:r>
+      <w:proofErr w:type="spellEnd"/>
+      <w:r>
+        <w:rPr>
+          <w:rFonts w:ascii="Times New Roman" w:hAnsi="Times New Roman" w:cs="Times New Roman"/>
+        </w:rPr>
+        <w:t>() gekapselt, die zyklisch aufgerufen wird und basierend auf dem aktuellen Zustand (</w:t>
+      </w:r>
+      <w:proofErr w:type="spellStart"/>
+      <w:r>
+        <w:rPr>
+          <w:rFonts w:ascii="Times New Roman" w:hAnsi="Times New Roman" w:cs="Times New Roman"/>
+        </w:rPr>
+        <w:t>currentState</w:t>
+      </w:r>
+      <w:proofErr w:type="spellEnd"/>
+      <w:r>
+        <w:rPr>
+          <w:rFonts w:ascii="Times New Roman" w:hAnsi="Times New Roman" w:cs="Times New Roman"/>
+        </w:rPr>
+        <w:t>) spezifische Aktionen ausführt und gegebenenfalls Zustandsübergänge einleitet.</w:t>
       </w:r>
     </w:p>
     <w:bookmarkStart w:id="107" w:name="_MON_1811057424"/>
@@ -24108,7 +26304,7 @@
           <v:shape id="_x0000_i1036" type="#_x0000_t75" style="width:453.6pt;height:687.6pt" o:ole="">
             <v:imagedata r:id="rId68" o:title=""/>
           </v:shape>
-          <o:OLEObject Type="Embed" ProgID="Word.OpenDocumentText.12" ShapeID="_x0000_i1036" DrawAspect="Content" ObjectID="_1811078324" r:id="rId69"/>
+          <o:OLEObject Type="Embed" ProgID="Word.OpenDocumentText.12" ShapeID="_x0000_i1036" DrawAspect="Content" ObjectID="_1811086434" r:id="rId69"/>
         </w:object>
       </w:r>
     </w:p>
@@ -24152,7 +26348,91 @@
         <w:rPr>
           <w:rFonts w:ascii="Times New Roman" w:hAnsi="Times New Roman" w:cs="Times New Roman"/>
         </w:rPr>
-        <w:t>: Dies ist der anfängliche Ruhezustand des Roboters. Er wartet auf die Betätigung eines Startknopfs (IsStartButtonPressed()). Bei Erkennung des Knopfdrucks initialisiert die Maschine die Roboterposition (currentX, currentY, currentOrientation) sowie die Labyrinthkarte (MazeMap_Init(), updateMazeMap()) und wechselt dann in den Erkundungszustand (STATE_EXPLORE).</w:t>
+        <w:t>: Dies ist der anfängliche Ruhezustand des Roboters. Er wartet auf die Betätigung eines Startknopfs (</w:t>
+      </w:r>
+      <w:proofErr w:type="spellStart"/>
+      <w:r>
+        <w:rPr>
+          <w:rFonts w:ascii="Times New Roman" w:hAnsi="Times New Roman" w:cs="Times New Roman"/>
+        </w:rPr>
+        <w:t>IsStartButtonPressed</w:t>
+      </w:r>
+      <w:proofErr w:type="spellEnd"/>
+      <w:r>
+        <w:rPr>
+          <w:rFonts w:ascii="Times New Roman" w:hAnsi="Times New Roman" w:cs="Times New Roman"/>
+        </w:rPr>
+        <w:t>()). Bei Erkennung des Knopfdrucks initialisiert die Maschine die Roboterposition (</w:t>
+      </w:r>
+      <w:proofErr w:type="spellStart"/>
+      <w:r>
+        <w:rPr>
+          <w:rFonts w:ascii="Times New Roman" w:hAnsi="Times New Roman" w:cs="Times New Roman"/>
+        </w:rPr>
+        <w:t>currentX</w:t>
+      </w:r>
+      <w:proofErr w:type="spellEnd"/>
+      <w:r>
+        <w:rPr>
+          <w:rFonts w:ascii="Times New Roman" w:hAnsi="Times New Roman" w:cs="Times New Roman"/>
+        </w:rPr>
+        <w:t xml:space="preserve">, </w:t>
+      </w:r>
+      <w:proofErr w:type="spellStart"/>
+      <w:r>
+        <w:rPr>
+          <w:rFonts w:ascii="Times New Roman" w:hAnsi="Times New Roman" w:cs="Times New Roman"/>
+        </w:rPr>
+        <w:t>currentY</w:t>
+      </w:r>
+      <w:proofErr w:type="spellEnd"/>
+      <w:r>
+        <w:rPr>
+          <w:rFonts w:ascii="Times New Roman" w:hAnsi="Times New Roman" w:cs="Times New Roman"/>
+        </w:rPr>
+        <w:t xml:space="preserve">, </w:t>
+      </w:r>
+      <w:proofErr w:type="spellStart"/>
+      <w:r>
+        <w:rPr>
+          <w:rFonts w:ascii="Times New Roman" w:hAnsi="Times New Roman" w:cs="Times New Roman"/>
+        </w:rPr>
+        <w:t>currentOrientation</w:t>
+      </w:r>
+      <w:proofErr w:type="spellEnd"/>
+      <w:r>
+        <w:rPr>
+          <w:rFonts w:ascii="Times New Roman" w:hAnsi="Times New Roman" w:cs="Times New Roman"/>
+        </w:rPr>
+        <w:t>) sowie die Labyrinthkarte (</w:t>
+      </w:r>
+      <w:proofErr w:type="spellStart"/>
+      <w:r>
+        <w:rPr>
+          <w:rFonts w:ascii="Times New Roman" w:hAnsi="Times New Roman" w:cs="Times New Roman"/>
+        </w:rPr>
+        <w:t>MazeMap_Init</w:t>
+      </w:r>
+      <w:proofErr w:type="spellEnd"/>
+      <w:r>
+        <w:rPr>
+          <w:rFonts w:ascii="Times New Roman" w:hAnsi="Times New Roman" w:cs="Times New Roman"/>
+        </w:rPr>
+        <w:t xml:space="preserve">(), </w:t>
+      </w:r>
+      <w:proofErr w:type="spellStart"/>
+      <w:r>
+        <w:rPr>
+          <w:rFonts w:ascii="Times New Roman" w:hAnsi="Times New Roman" w:cs="Times New Roman"/>
+        </w:rPr>
+        <w:t>updateMazeMap</w:t>
+      </w:r>
+      <w:proofErr w:type="spellEnd"/>
+      <w:r>
+        <w:rPr>
+          <w:rFonts w:ascii="Times New Roman" w:hAnsi="Times New Roman" w:cs="Times New Roman"/>
+        </w:rPr>
+        <w:t>()) und wechselt dann in den Erkundungszustand (STATE_EXPLORE).</w:t>
       </w:r>
     </w:p>
     <w:p>
@@ -24179,7 +26459,49 @@
         <w:rPr>
           <w:rFonts w:ascii="Times New Roman" w:hAnsi="Times New Roman" w:cs="Times New Roman"/>
         </w:rPr>
-        <w:t>: In diesem Zustand navigiert die MicroRat durch das Labyrinth, um es systematisch zu erkunden und zu kartieren. Dies geschieht durch wiederholte Aufrufe der wallfollower()-Funktion, die hier für eine linksseitige Wandfolge konfiguriert ist. Der Übergang in den nächsten Zustand (STATE_WAIT_REPORT) erfolgt, sobald der Roboter seine vordefinierten Zielkoordinaten (targetX, targetY) erreicht hat.</w:t>
+        <w:t xml:space="preserve">: In diesem Zustand navigiert die MicroRat durch das Labyrinth, um es systematisch zu erkunden und zu kartieren. Dies geschieht durch wiederholte Aufrufe der </w:t>
+      </w:r>
+      <w:proofErr w:type="spellStart"/>
+      <w:r>
+        <w:rPr>
+          <w:rFonts w:ascii="Times New Roman" w:hAnsi="Times New Roman" w:cs="Times New Roman"/>
+        </w:rPr>
+        <w:t>wallfollower</w:t>
+      </w:r>
+      <w:proofErr w:type="spellEnd"/>
+      <w:r>
+        <w:rPr>
+          <w:rFonts w:ascii="Times New Roman" w:hAnsi="Times New Roman" w:cs="Times New Roman"/>
+        </w:rPr>
+        <w:t>()-Funktion, die hier für eine linksseitige Wandfolge konfiguriert ist. Der Übergang in den nächsten Zustand (STATE_WAIT_REPORT) erfolgt, sobald der Roboter seine vordefinierten Zielkoordinaten (</w:t>
+      </w:r>
+      <w:proofErr w:type="spellStart"/>
+      <w:r>
+        <w:rPr>
+          <w:rFonts w:ascii="Times New Roman" w:hAnsi="Times New Roman" w:cs="Times New Roman"/>
+        </w:rPr>
+        <w:t>targetX</w:t>
+      </w:r>
+      <w:proofErr w:type="spellEnd"/>
+      <w:r>
+        <w:rPr>
+          <w:rFonts w:ascii="Times New Roman" w:hAnsi="Times New Roman" w:cs="Times New Roman"/>
+        </w:rPr>
+        <w:t xml:space="preserve">, </w:t>
+      </w:r>
+      <w:proofErr w:type="spellStart"/>
+      <w:r>
+        <w:rPr>
+          <w:rFonts w:ascii="Times New Roman" w:hAnsi="Times New Roman" w:cs="Times New Roman"/>
+        </w:rPr>
+        <w:t>targetY</w:t>
+      </w:r>
+      <w:proofErr w:type="spellEnd"/>
+      <w:r>
+        <w:rPr>
+          <w:rFonts w:ascii="Times New Roman" w:hAnsi="Times New Roman" w:cs="Times New Roman"/>
+        </w:rPr>
+        <w:t>) erreicht hat.</w:t>
       </w:r>
     </w:p>
     <w:p>
@@ -24206,7 +26528,63 @@
         <w:rPr>
           <w:rFonts w:ascii="Times New Roman" w:hAnsi="Times New Roman" w:cs="Times New Roman"/>
         </w:rPr>
-        <w:t>: Nachdem das Ziel in der Erkundungsphase erreicht wurde, wechselt der Roboter in diesen Zwischenzustand. Zuerst signalisiert er das Zielerreichung (z.B. durch Blinken der LEDs über TargetReached()). Bei einem weiteren Knopfdruck wird die Distanzkarte zum Ziel mittels calculateDistanceMap() berechnet und die erstellte Labyrinthkarte über UART gesendet (sendReportViaUART()). Ein dritter Knopfdruck dient dazu, die Optimierungsphase zu signalisieren (SignalOptmisationComplete()) und den Roboter für die kürzeste-Pfad-Navigation vorzubereiten, indem die Position zurückgesetzt und in den Zustand STATE_SHORTEST_PATH gewechselt wird.</w:t>
+        <w:t xml:space="preserve">: Nachdem das Ziel in der Erkundungsphase erreicht wurde, wechselt der Roboter in diesen Zwischenzustand. Zuerst signalisiert er das Zielerreichung (z.B. durch Blinken der LEDs über </w:t>
+      </w:r>
+      <w:proofErr w:type="spellStart"/>
+      <w:r>
+        <w:rPr>
+          <w:rFonts w:ascii="Times New Roman" w:hAnsi="Times New Roman" w:cs="Times New Roman"/>
+        </w:rPr>
+        <w:t>TargetReached</w:t>
+      </w:r>
+      <w:proofErr w:type="spellEnd"/>
+      <w:r>
+        <w:rPr>
+          <w:rFonts w:ascii="Times New Roman" w:hAnsi="Times New Roman" w:cs="Times New Roman"/>
+        </w:rPr>
+        <w:t xml:space="preserve">()). Bei einem weiteren Knopfdruck wird die Distanzkarte zum Ziel mittels </w:t>
+      </w:r>
+      <w:proofErr w:type="spellStart"/>
+      <w:r>
+        <w:rPr>
+          <w:rFonts w:ascii="Times New Roman" w:hAnsi="Times New Roman" w:cs="Times New Roman"/>
+        </w:rPr>
+        <w:t>calculateDistanceMap</w:t>
+      </w:r>
+      <w:proofErr w:type="spellEnd"/>
+      <w:r>
+        <w:rPr>
+          <w:rFonts w:ascii="Times New Roman" w:hAnsi="Times New Roman" w:cs="Times New Roman"/>
+        </w:rPr>
+        <w:t>() berechnet und die erstellte Labyrinthkarte über UART gesendet (</w:t>
+      </w:r>
+      <w:proofErr w:type="spellStart"/>
+      <w:r>
+        <w:rPr>
+          <w:rFonts w:ascii="Times New Roman" w:hAnsi="Times New Roman" w:cs="Times New Roman"/>
+        </w:rPr>
+        <w:t>sendReportViaUART</w:t>
+      </w:r>
+      <w:proofErr w:type="spellEnd"/>
+      <w:r>
+        <w:rPr>
+          <w:rFonts w:ascii="Times New Roman" w:hAnsi="Times New Roman" w:cs="Times New Roman"/>
+        </w:rPr>
+        <w:t>()). Ein dritter Knopfdruck dient dazu, die Optimierungsphase zu signalisieren (</w:t>
+      </w:r>
+      <w:proofErr w:type="spellStart"/>
+      <w:r>
+        <w:rPr>
+          <w:rFonts w:ascii="Times New Roman" w:hAnsi="Times New Roman" w:cs="Times New Roman"/>
+        </w:rPr>
+        <w:t>SignalOptmisationComplete</w:t>
+      </w:r>
+      <w:proofErr w:type="spellEnd"/>
+      <w:r>
+        <w:rPr>
+          <w:rFonts w:ascii="Times New Roman" w:hAnsi="Times New Roman" w:cs="Times New Roman"/>
+        </w:rPr>
+        <w:t>()) und den Roboter für die kürzeste-Pfad-Navigation vorzubereiten, indem die Position zurückgesetzt und in den Zustand STATE_SHORTEST_PATH gewechselt wird.</w:t>
       </w:r>
     </w:p>
     <w:p>
@@ -24233,7 +26611,49 @@
         <w:rPr>
           <w:rFonts w:ascii="Times New Roman" w:hAnsi="Times New Roman" w:cs="Times New Roman"/>
         </w:rPr>
-        <w:t>: In diesem Zustand folgt der Roboter dem zuvor berechneten kürzesten Pfad zum Ziel. Dies geschieht durch wiederholte Aufrufe der Funktion executeShortestPathStep(). Diese Funktion steuert die Bewegung des Roboters entlang des optimierten Pfades. Sobald executeShortestPathStep() signalisiert, dass das Ziel erreicht wurde (indem sie false zurückgibt), signalisiert der Roboter erneut das Zielerreichung und kehrt in den STATE_IDLE-Zustand zurück.</w:t>
+        <w:t xml:space="preserve">: In diesem Zustand folgt der Roboter dem zuvor berechneten kürzesten Pfad zum Ziel. Dies geschieht durch wiederholte Aufrufe der Funktion </w:t>
+      </w:r>
+      <w:proofErr w:type="spellStart"/>
+      <w:r>
+        <w:rPr>
+          <w:rFonts w:ascii="Times New Roman" w:hAnsi="Times New Roman" w:cs="Times New Roman"/>
+        </w:rPr>
+        <w:t>executeShortestPathStep</w:t>
+      </w:r>
+      <w:proofErr w:type="spellEnd"/>
+      <w:r>
+        <w:rPr>
+          <w:rFonts w:ascii="Times New Roman" w:hAnsi="Times New Roman" w:cs="Times New Roman"/>
+        </w:rPr>
+        <w:t xml:space="preserve">(). Diese Funktion steuert die Bewegung des Roboters entlang des optimierten Pfades. Sobald </w:t>
+      </w:r>
+      <w:proofErr w:type="spellStart"/>
+      <w:r>
+        <w:rPr>
+          <w:rFonts w:ascii="Times New Roman" w:hAnsi="Times New Roman" w:cs="Times New Roman"/>
+        </w:rPr>
+        <w:t>executeShortestPathStep</w:t>
+      </w:r>
+      <w:proofErr w:type="spellEnd"/>
+      <w:r>
+        <w:rPr>
+          <w:rFonts w:ascii="Times New Roman" w:hAnsi="Times New Roman" w:cs="Times New Roman"/>
+        </w:rPr>
+        <w:t xml:space="preserve">() signalisiert, dass das Ziel erreicht wurde (indem sie </w:t>
+      </w:r>
+      <w:proofErr w:type="spellStart"/>
+      <w:r>
+        <w:rPr>
+          <w:rFonts w:ascii="Times New Roman" w:hAnsi="Times New Roman" w:cs="Times New Roman"/>
+        </w:rPr>
+        <w:t>false</w:t>
+      </w:r>
+      <w:proofErr w:type="spellEnd"/>
+      <w:r>
+        <w:rPr>
+          <w:rFonts w:ascii="Times New Roman" w:hAnsi="Times New Roman" w:cs="Times New Roman"/>
+        </w:rPr>
+        <w:t xml:space="preserve"> zurückgibt), signalisiert der Roboter erneut das Zielerreichung und kehrt in den STATE_IDLE-Zustand zurück.</w:t>
       </w:r>
     </w:p>
     <w:p>
@@ -24330,7 +26750,77 @@
           <w:rFonts w:ascii="Times New Roman" w:hAnsi="Times New Roman" w:cs="Times New Roman"/>
         </w:rPr>
         <w:lastRenderedPageBreak/>
-        <w:t>Der Kern der Datenverarbeitung und -visualisierung im Python-Skript liegt in den Funktionen parse_maze_data() und draw_maze(). parse_maze_data() ist für die Interpretation der empfangenen Textzeilen zuständig, die im Format [Y][X]:MAZE_MAP_VALUE:DISTANCE_MAP_VALUE, vorliegen. Sie zerlegt jede Zeile in einzelne Zellinformationen, extrahiert die Y- und X-Koordinaten sowie die beiden zugehörigen Integer-Werte (Wandinformation und Distanzwert) und trägt diese in zwei separate 2D-Listen (maze_map und distance_map) ein.</w:t>
+        <w:t xml:space="preserve">Der Kern der Datenverarbeitung und -visualisierung im Python-Skript liegt in den Funktionen </w:t>
+      </w:r>
+      <w:proofErr w:type="spellStart"/>
+      <w:r>
+        <w:rPr>
+          <w:rFonts w:ascii="Times New Roman" w:hAnsi="Times New Roman" w:cs="Times New Roman"/>
+        </w:rPr>
+        <w:t>parse_maze_data</w:t>
+      </w:r>
+      <w:proofErr w:type="spellEnd"/>
+      <w:r>
+        <w:rPr>
+          <w:rFonts w:ascii="Times New Roman" w:hAnsi="Times New Roman" w:cs="Times New Roman"/>
+        </w:rPr>
+        <w:t xml:space="preserve">() und </w:t>
+      </w:r>
+      <w:proofErr w:type="spellStart"/>
+      <w:r>
+        <w:rPr>
+          <w:rFonts w:ascii="Times New Roman" w:hAnsi="Times New Roman" w:cs="Times New Roman"/>
+        </w:rPr>
+        <w:t>draw_maze</w:t>
+      </w:r>
+      <w:proofErr w:type="spellEnd"/>
+      <w:r>
+        <w:rPr>
+          <w:rFonts w:ascii="Times New Roman" w:hAnsi="Times New Roman" w:cs="Times New Roman"/>
+        </w:rPr>
+        <w:t xml:space="preserve">(). </w:t>
+      </w:r>
+      <w:proofErr w:type="spellStart"/>
+      <w:r>
+        <w:rPr>
+          <w:rFonts w:ascii="Times New Roman" w:hAnsi="Times New Roman" w:cs="Times New Roman"/>
+        </w:rPr>
+        <w:t>parse_maze_data</w:t>
+      </w:r>
+      <w:proofErr w:type="spellEnd"/>
+      <w:r>
+        <w:rPr>
+          <w:rFonts w:ascii="Times New Roman" w:hAnsi="Times New Roman" w:cs="Times New Roman"/>
+        </w:rPr>
+        <w:t>() ist für die Interpretation der empfangenen Textzeilen zuständig, die im Format [Y][X]:MAZE_MAP_VALUE:DISTANCE_MAP_VALUE, vorliegen. Sie zerlegt jede Zeile in einzelne Zellinformationen, extrahiert die Y- und X-Koordinaten sowie die beiden zugehörigen Integer-Werte (Wandinformation und Distanzwert) und trägt diese in zwei separate 2D-Listen (</w:t>
+      </w:r>
+      <w:proofErr w:type="spellStart"/>
+      <w:r>
+        <w:rPr>
+          <w:rFonts w:ascii="Times New Roman" w:hAnsi="Times New Roman" w:cs="Times New Roman"/>
+        </w:rPr>
+        <w:t>maze_map</w:t>
+      </w:r>
+      <w:proofErr w:type="spellEnd"/>
+      <w:r>
+        <w:rPr>
+          <w:rFonts w:ascii="Times New Roman" w:hAnsi="Times New Roman" w:cs="Times New Roman"/>
+        </w:rPr>
+        <w:t xml:space="preserve"> und </w:t>
+      </w:r>
+      <w:proofErr w:type="spellStart"/>
+      <w:r>
+        <w:rPr>
+          <w:rFonts w:ascii="Times New Roman" w:hAnsi="Times New Roman" w:cs="Times New Roman"/>
+        </w:rPr>
+        <w:t>distance_map</w:t>
+      </w:r>
+      <w:proofErr w:type="spellEnd"/>
+      <w:r>
+        <w:rPr>
+          <w:rFonts w:ascii="Times New Roman" w:hAnsi="Times New Roman" w:cs="Times New Roman"/>
+        </w:rPr>
+        <w:t>) ein.</w:t>
       </w:r>
     </w:p>
     <w:p>
@@ -24345,7 +26835,49 @@
         <w:rPr>
           <w:rFonts w:ascii="Times New Roman" w:hAnsi="Times New Roman" w:cs="Times New Roman"/>
         </w:rPr>
-        <w:t>Die Funktion draw_maze() nimmt diese geparsten Daten entgegen und generiert eine ASCII-Darstellung des Labyrinths im Terminal. Die Darstellung erfolgt von oben nach unten, wobei die Zelle [0][0] des C-Codes am unteren linken Rand des ASCII-Labyrinths erscheint. Für jede Zelle werden die Wände basierend auf den Bit-Werten in maze_map (Bit 0 für Norden, Bit 1 für Osten, Bit 2 für Süden, Bit 3 für Westen) gezeichnet. Horizontale Wände werden als --- und vertikale Wände als | dargestellt. Innerhalb jeder Zelle wird der distance_map-Wert angezeigt, wodurch der Verlauf des Flood-Fill-Algorithmus visuell nachvollziehbar wird (?? steht hierbei für unbesuchte Zellen mit dem Wert UNVISITED_DISTANCE).</w:t>
+        <w:t xml:space="preserve">Die Funktion </w:t>
+      </w:r>
+      <w:proofErr w:type="spellStart"/>
+      <w:r>
+        <w:rPr>
+          <w:rFonts w:ascii="Times New Roman" w:hAnsi="Times New Roman" w:cs="Times New Roman"/>
+        </w:rPr>
+        <w:t>draw_maze</w:t>
+      </w:r>
+      <w:proofErr w:type="spellEnd"/>
+      <w:r>
+        <w:rPr>
+          <w:rFonts w:ascii="Times New Roman" w:hAnsi="Times New Roman" w:cs="Times New Roman"/>
+        </w:rPr>
+        <w:t xml:space="preserve">() nimmt diese geparsten Daten entgegen und generiert eine ASCII-Darstellung des Labyrinths im Terminal. Die Darstellung erfolgt von oben nach unten, wobei die Zelle [0][0] des C-Codes am unteren linken Rand des ASCII-Labyrinths erscheint. Für jede Zelle werden die Wände basierend auf den Bit-Werten in </w:t>
+      </w:r>
+      <w:proofErr w:type="spellStart"/>
+      <w:r>
+        <w:rPr>
+          <w:rFonts w:ascii="Times New Roman" w:hAnsi="Times New Roman" w:cs="Times New Roman"/>
+        </w:rPr>
+        <w:t>maze_map</w:t>
+      </w:r>
+      <w:proofErr w:type="spellEnd"/>
+      <w:r>
+        <w:rPr>
+          <w:rFonts w:ascii="Times New Roman" w:hAnsi="Times New Roman" w:cs="Times New Roman"/>
+        </w:rPr>
+        <w:t xml:space="preserve"> (Bit 0 für Norden, Bit 1 für Osten, Bit 2 für Süden, Bit 3 für Westen) gezeichnet. Horizontale Wände werden als --- und vertikale Wände als | dargestellt. Innerhalb jeder Zelle wird der </w:t>
+      </w:r>
+      <w:proofErr w:type="spellStart"/>
+      <w:r>
+        <w:rPr>
+          <w:rFonts w:ascii="Times New Roman" w:hAnsi="Times New Roman" w:cs="Times New Roman"/>
+        </w:rPr>
+        <w:t>distance_map</w:t>
+      </w:r>
+      <w:proofErr w:type="spellEnd"/>
+      <w:r>
+        <w:rPr>
+          <w:rFonts w:ascii="Times New Roman" w:hAnsi="Times New Roman" w:cs="Times New Roman"/>
+        </w:rPr>
+        <w:t>-Wert angezeigt, wodurch der Verlauf des Flood-Fill-Algorithmus visuell nachvollziehbar wird (?? steht hierbei für unbesuchte Zellen mit dem Wert UNVISITED_DISTANCE).</w:t>
       </w:r>
     </w:p>
     <w:bookmarkStart w:id="109" w:name="_MON_1811057582"/>
@@ -24366,7 +26898,7 @@
           <v:shape id="_x0000_i1037" type="#_x0000_t75" style="width:453.6pt;height:667.2pt" o:ole="">
             <v:imagedata r:id="rId70" o:title=""/>
           </v:shape>
-          <o:OLEObject Type="Embed" ProgID="Word.OpenDocumentText.12" ShapeID="_x0000_i1037" DrawAspect="Content" ObjectID="_1811078325" r:id="rId71"/>
+          <o:OLEObject Type="Embed" ProgID="Word.OpenDocumentText.12" ShapeID="_x0000_i1037" DrawAspect="Content" ObjectID="_1811086435" r:id="rId71"/>
         </w:object>
       </w:r>
     </w:p>
@@ -24383,7 +26915,49 @@
           <w:rFonts w:ascii="Times New Roman" w:hAnsi="Times New Roman" w:cs="Times New Roman"/>
         </w:rPr>
         <w:lastRenderedPageBreak/>
-        <w:t>Der main()-Loop des Skripts (im vollständigen Code nicht hier gezeigt) überwacht den seriellen Port, erkennt den Header "Labyrinth Karte:", sammelt die nachfolgenden Datenzeilen und ruft anschließend die parse_maze_data()- und draw_maze()-Funktionen auf.</w:t>
+        <w:t xml:space="preserve">Der </w:t>
+      </w:r>
+      <w:proofErr w:type="spellStart"/>
+      <w:r>
+        <w:rPr>
+          <w:rFonts w:ascii="Times New Roman" w:hAnsi="Times New Roman" w:cs="Times New Roman"/>
+        </w:rPr>
+        <w:t>main</w:t>
+      </w:r>
+      <w:proofErr w:type="spellEnd"/>
+      <w:r>
+        <w:rPr>
+          <w:rFonts w:ascii="Times New Roman" w:hAnsi="Times New Roman" w:cs="Times New Roman"/>
+        </w:rPr>
+        <w:t xml:space="preserve">()-Loop des Skripts (im vollständigen Code nicht hier gezeigt) überwacht den seriellen Port, erkennt den Header "Labyrinth Karte:", sammelt die nachfolgenden Datenzeilen und ruft anschließend die </w:t>
+      </w:r>
+      <w:proofErr w:type="spellStart"/>
+      <w:r>
+        <w:rPr>
+          <w:rFonts w:ascii="Times New Roman" w:hAnsi="Times New Roman" w:cs="Times New Roman"/>
+        </w:rPr>
+        <w:t>parse_maze_data</w:t>
+      </w:r>
+      <w:proofErr w:type="spellEnd"/>
+      <w:r>
+        <w:rPr>
+          <w:rFonts w:ascii="Times New Roman" w:hAnsi="Times New Roman" w:cs="Times New Roman"/>
+        </w:rPr>
+        <w:t xml:space="preserve">()- und </w:t>
+      </w:r>
+      <w:proofErr w:type="spellStart"/>
+      <w:r>
+        <w:rPr>
+          <w:rFonts w:ascii="Times New Roman" w:hAnsi="Times New Roman" w:cs="Times New Roman"/>
+        </w:rPr>
+        <w:t>draw_maze</w:t>
+      </w:r>
+      <w:proofErr w:type="spellEnd"/>
+      <w:r>
+        <w:rPr>
+          <w:rFonts w:ascii="Times New Roman" w:hAnsi="Times New Roman" w:cs="Times New Roman"/>
+        </w:rPr>
+        <w:t>()-Funktionen auf.</w:t>
       </w:r>
     </w:p>
     <w:p>
@@ -24696,6 +27270,7 @@
         </w:rPr>
       </w:pPr>
       <w:bookmarkStart w:id="119" w:name="_Toc200445081"/>
+      <w:commentRangeStart w:id="120"/>
       <w:r>
         <w:rPr>
           <w:rFonts w:ascii="Times New Roman" w:hAnsi="Times New Roman" w:cs="Times New Roman"/>
@@ -24707,36 +27282,105 @@
         <w:t>Fachliteratur</w:t>
       </w:r>
       <w:bookmarkEnd w:id="119"/>
+      <w:commentRangeEnd w:id="120"/>
+      <w:r>
+        <w:rPr>
+          <w:rStyle w:val="Kommentarzeichen"/>
+          <w:rFonts w:asciiTheme="minorHAnsi" w:eastAsiaTheme="minorHAnsi" w:hAnsiTheme="minorHAnsi" w:cstheme="minorBidi"/>
+          <w:color w:val="auto"/>
+        </w:rPr>
+        <w:commentReference w:id="120"/>
+      </w:r>
     </w:p>
     <w:p>
       <w:pPr>
         <w:ind w:left="708" w:hanging="708"/>
         <w:rPr>
           <w:rFonts w:ascii="Times New Roman" w:hAnsi="Times New Roman" w:cs="Times New Roman"/>
+        </w:rPr>
+      </w:pPr>
+      <w:r>
+        <w:rPr>
+          <w:rFonts w:ascii="Times New Roman" w:hAnsi="Times New Roman" w:cs="Times New Roman"/>
+        </w:rPr>
+        <w:t xml:space="preserve">[1] </w:t>
+      </w:r>
+      <w:r>
+        <w:rPr>
+          <w:rFonts w:ascii="Times New Roman" w:hAnsi="Times New Roman" w:cs="Times New Roman"/>
+        </w:rPr>
+        <w:tab/>
+      </w:r>
+      <w:bookmarkStart w:id="121" w:name="ClusterEmob2020"/>
+      <w:r>
+        <w:rPr>
+          <w:rFonts w:ascii="Times New Roman" w:hAnsi="Times New Roman" w:cs="Times New Roman"/>
+        </w:rPr>
+        <w:t xml:space="preserve">Cluster Elektromobilität Süd-West, </w:t>
+      </w:r>
+      <w:r>
+        <w:rPr>
+          <w:rFonts w:ascii="Times New Roman" w:hAnsi="Times New Roman" w:cs="Times New Roman"/>
+          <w:i/>
+          <w:iCs/>
+        </w:rPr>
+        <w:t>Digitalisierung und autonomes Fahren: Treiber eines neuen Mobilitätssystems</w:t>
+      </w:r>
+      <w:r>
+        <w:rPr>
+          <w:rFonts w:ascii="Times New Roman" w:hAnsi="Times New Roman" w:cs="Times New Roman"/>
+        </w:rPr>
+        <w:t xml:space="preserve"> </w:t>
+      </w:r>
+      <w:r>
+        <w:rPr>
+          <w:rFonts w:ascii="Times New Roman" w:hAnsi="Times New Roman" w:cs="Times New Roman"/>
+        </w:rPr>
+        <w:t>e-mobil BW GmbH, Stuttgart, Germany, Sep. 2020.</w:t>
+      </w:r>
+    </w:p>
+    <w:p>
+      <w:pPr>
+        <w:ind w:left="708" w:hanging="708"/>
+        <w:rPr>
+          <w:rFonts w:ascii="Times New Roman" w:hAnsi="Times New Roman" w:cs="Times New Roman"/>
+        </w:rPr>
+      </w:pPr>
+      <w:r>
+        <w:rPr>
+          <w:rFonts w:ascii="Times New Roman" w:hAnsi="Times New Roman" w:cs="Times New Roman"/>
           <w:lang w:val="en-GB"/>
         </w:rPr>
-      </w:pPr>
+        <w:t>[</w:t>
+      </w:r>
       <w:r>
         <w:rPr>
           <w:rFonts w:ascii="Times New Roman" w:hAnsi="Times New Roman" w:cs="Times New Roman"/>
           <w:lang w:val="en-GB"/>
         </w:rPr>
-        <w:t>[1]</w:t>
+        <w:t>2</w:t>
       </w:r>
       <w:r>
         <w:rPr>
           <w:rFonts w:ascii="Times New Roman" w:hAnsi="Times New Roman" w:cs="Times New Roman"/>
           <w:lang w:val="en-GB"/>
         </w:rPr>
+        <w:t xml:space="preserve">] </w:t>
+      </w:r>
+      <w:r>
+        <w:rPr>
+          <w:rFonts w:ascii="Times New Roman" w:hAnsi="Times New Roman" w:cs="Times New Roman"/>
+          <w:lang w:val="en-GB"/>
+        </w:rPr>
         <w:tab/>
       </w:r>
-      <w:bookmarkStart w:id="120" w:name="Yadav2012"/>
+      <w:bookmarkStart w:id="122" w:name="RobotsInAction23"/>
       <w:r>
         <w:rPr>
           <w:rFonts w:ascii="Times New Roman" w:hAnsi="Times New Roman" w:cs="Times New Roman"/>
           <w:lang w:val="en-GB"/>
         </w:rPr>
-        <w:t xml:space="preserve">Yadav, S.; Verma, K. K.; Mahanta, S.: The Maze Problem Solved by Micro mouse. In: </w:t>
+        <w:t>R. Barradas, J. A. Lencastre, M. Bento, S. Soares, and A. Valente, </w:t>
       </w:r>
       <w:r>
         <w:rPr>
@@ -24745,45 +27389,70 @@
           <w:iCs/>
           <w:lang w:val="en-GB"/>
         </w:rPr>
-        <w:t>International Journal of Engineering and Advanced Technology (IJEAT)</w:t>
+        <w:t>Robots in Action</w:t>
       </w:r>
       <w:r>
         <w:rPr>
           <w:rFonts w:ascii="Times New Roman" w:hAnsi="Times New Roman" w:cs="Times New Roman"/>
           <w:lang w:val="en-GB"/>
         </w:rPr>
-        <w:t xml:space="preserve">, Jg. 1, H. 4, S. </w:t>
-      </w:r>
-      <w:r>
+        <w:t xml:space="preserve">. Research Centre on Education, Instituto of Education, University of Minho, Braga, Portugal, 2023. </w:t>
+      </w:r>
+      <w:r>
+        <w:rPr>
+          <w:rFonts w:ascii="Times New Roman" w:hAnsi="Times New Roman" w:cs="Times New Roman"/>
+        </w:rPr>
+        <w:t>ISBN: 978-989-8525-78-9.</w:t>
+      </w:r>
+      <w:bookmarkEnd w:id="122"/>
+    </w:p>
+    <w:p>
+      <w:pPr>
+        <w:ind w:left="708" w:hanging="708"/>
         <w:rPr>
           <w:rFonts w:ascii="Times New Roman" w:hAnsi="Times New Roman" w:cs="Times New Roman"/>
           <w:lang w:val="en-GB"/>
         </w:rPr>
-        <w:t>157</w:t>
-      </w:r>
+      </w:pPr>
       <w:r>
         <w:rPr>
           <w:rFonts w:ascii="Times New Roman" w:hAnsi="Times New Roman" w:cs="Times New Roman"/>
           <w:lang w:val="en-GB"/>
         </w:rPr>
-        <w:t>–</w:t>
+        <w:t>[</w:t>
       </w:r>
       <w:r>
         <w:rPr>
           <w:rFonts w:ascii="Times New Roman" w:hAnsi="Times New Roman" w:cs="Times New Roman"/>
           <w:lang w:val="en-GB"/>
         </w:rPr>
-        <w:t>161</w:t>
+        <w:t>3</w:t>
       </w:r>
       <w:r>
         <w:rPr>
           <w:rFonts w:ascii="Times New Roman" w:hAnsi="Times New Roman" w:cs="Times New Roman"/>
           <w:lang w:val="en-GB"/>
         </w:rPr>
-        <w:t>, April 2012.</w:t>
-      </w:r>
-      <w:bookmarkEnd w:id="120"/>
-    </w:p>
+        <w:t xml:space="preserve">] </w:t>
+      </w:r>
+      <w:r>
+        <w:rPr>
+          <w:rFonts w:ascii="Times New Roman" w:hAnsi="Times New Roman" w:cs="Times New Roman"/>
+          <w:lang w:val="en-GB"/>
+        </w:rPr>
+        <w:tab/>
+      </w:r>
+      <w:bookmarkStart w:id="123" w:name="Shetty19"/>
+      <w:r>
+        <w:rPr>
+          <w:rFonts w:ascii="Times New Roman" w:hAnsi="Times New Roman" w:cs="Times New Roman"/>
+          <w:lang w:val="en-GB"/>
+        </w:rPr>
+        <w:t>K. Shetty und P. Kanani, "Drivable Road Corridor Detection using Flood Fill Road Detection Algorithm," International Journal of Engineering and Advanced Technology (IJEAT), Bd. 9, Nr. 2, S. 2834-2839, Dez. 2019.</w:t>
+      </w:r>
+      <w:bookmarkEnd w:id="123"/>
+    </w:p>
+    <w:bookmarkEnd w:id="121"/>
     <w:p>
       <w:pPr>
         <w:ind w:left="708" w:hanging="708"/>
@@ -24797,22 +27466,36 @@
           <w:rFonts w:ascii="Times New Roman" w:hAnsi="Times New Roman" w:cs="Times New Roman"/>
           <w:lang w:val="en-GB"/>
         </w:rPr>
-        <w:t>[2]</w:t>
+        <w:t>[</w:t>
       </w:r>
       <w:r>
         <w:rPr>
           <w:rFonts w:ascii="Times New Roman" w:hAnsi="Times New Roman" w:cs="Times New Roman"/>
           <w:lang w:val="en-GB"/>
         </w:rPr>
+        <w:t>4</w:t>
+      </w:r>
+      <w:r>
+        <w:rPr>
+          <w:rFonts w:ascii="Times New Roman" w:hAnsi="Times New Roman" w:cs="Times New Roman"/>
+          <w:lang w:val="en-GB"/>
+        </w:rPr>
+        <w:t>]</w:t>
+      </w:r>
+      <w:r>
+        <w:rPr>
+          <w:rFonts w:ascii="Times New Roman" w:hAnsi="Times New Roman" w:cs="Times New Roman"/>
+          <w:lang w:val="en-GB"/>
+        </w:rPr>
         <w:tab/>
       </w:r>
-      <w:bookmarkStart w:id="121" w:name="Kibler2011"/>
+      <w:bookmarkStart w:id="124" w:name="Yadav2012"/>
       <w:r>
         <w:rPr>
           <w:rFonts w:ascii="Times New Roman" w:hAnsi="Times New Roman" w:cs="Times New Roman"/>
           <w:lang w:val="en-GB"/>
         </w:rPr>
-        <w:t xml:space="preserve">Kibler, S. G.; Hauer, A. E.; Giessel, D. S.; Malveaux, C. S.; Raskovic, D.: IEEE </w:t>
+        <w:t xml:space="preserve">Yadav, S.; Verma, K. K.; Mahanta, S.: The Maze Problem Solved by Micro mouse. In: </w:t>
       </w:r>
       <w:r>
         <w:rPr>
@@ -24821,94 +27504,89 @@
           <w:iCs/>
           <w:lang w:val="en-GB"/>
         </w:rPr>
-        <w:t>Micromouse for Mechatronics Research and Education</w:t>
+        <w:t>International Journal of Engineering and Advanced Technology (IJEAT)</w:t>
       </w:r>
       <w:r>
         <w:rPr>
           <w:rFonts w:ascii="Times New Roman" w:hAnsi="Times New Roman" w:cs="Times New Roman"/>
           <w:lang w:val="en-GB"/>
         </w:rPr>
-        <w:t xml:space="preserve">. </w:t>
+        <w:t xml:space="preserve">, Jg. 1, H. 4, S. </w:t>
       </w:r>
       <w:r>
         <w:rPr>
           <w:rFonts w:ascii="Times New Roman" w:hAnsi="Times New Roman" w:cs="Times New Roman"/>
           <w:lang w:val="en-GB"/>
         </w:rPr>
-        <w:t>In: Proceedings of the 2011 IEEE International Conference on Mechatronics, 13.–15. April 2011, Istanbul, Türkei, S. 887–892.</w:t>
-      </w:r>
-      <w:bookmarkEnd w:id="121"/>
+        <w:t>157</w:t>
+      </w:r>
+      <w:r>
+        <w:rPr>
+          <w:rFonts w:ascii="Times New Roman" w:hAnsi="Times New Roman" w:cs="Times New Roman"/>
+          <w:lang w:val="en-GB"/>
+        </w:rPr>
+        <w:t>–</w:t>
+      </w:r>
+      <w:r>
+        <w:rPr>
+          <w:rFonts w:ascii="Times New Roman" w:hAnsi="Times New Roman" w:cs="Times New Roman"/>
+          <w:lang w:val="en-GB"/>
+        </w:rPr>
+        <w:t>161</w:t>
+      </w:r>
+      <w:r>
+        <w:rPr>
+          <w:rFonts w:ascii="Times New Roman" w:hAnsi="Times New Roman" w:cs="Times New Roman"/>
+          <w:lang w:val="en-GB"/>
+        </w:rPr>
+        <w:t>, April 2012.</w:t>
+      </w:r>
+      <w:bookmarkEnd w:id="124"/>
     </w:p>
     <w:p>
       <w:pPr>
         <w:ind w:left="708" w:hanging="708"/>
         <w:rPr>
           <w:rFonts w:ascii="Times New Roman" w:hAnsi="Times New Roman" w:cs="Times New Roman"/>
-        </w:rPr>
-      </w:pPr>
-      <w:r>
-        <w:rPr>
-          <w:rFonts w:ascii="Times New Roman" w:hAnsi="Times New Roman" w:cs="Times New Roman"/>
-        </w:rPr>
-        <w:t>[3]</w:t>
-      </w:r>
-      <w:r>
-        <w:rPr>
-          <w:rFonts w:ascii="Times New Roman" w:hAnsi="Times New Roman" w:cs="Times New Roman"/>
+          <w:lang w:val="en-GB"/>
+        </w:rPr>
+      </w:pPr>
+      <w:r>
+        <w:rPr>
+          <w:rFonts w:ascii="Times New Roman" w:hAnsi="Times New Roman" w:cs="Times New Roman"/>
+          <w:lang w:val="en-GB"/>
+        </w:rPr>
+        <w:t>[5]</w:t>
+      </w:r>
+      <w:r>
+        <w:rPr>
+          <w:rFonts w:ascii="Source Sans Pro" w:eastAsia="Times New Roman" w:hAnsi="Source Sans Pro" w:cs="Times New Roman"/>
+          <w:kern w:val="0"/>
+          <w:sz w:val="24"/>
+          <w:szCs w:val="24"/>
+          <w:lang w:val="en-GB" w:eastAsia="de-DE"/>
+          <w14:ligatures w14:val="none"/>
+        </w:rPr>
+        <w:t xml:space="preserve"> </w:t>
+      </w:r>
+      <w:r>
+        <w:rPr>
+          <w:rFonts w:ascii="Source Sans Pro" w:eastAsia="Times New Roman" w:hAnsi="Source Sans Pro" w:cs="Times New Roman"/>
+          <w:kern w:val="0"/>
+          <w:sz w:val="24"/>
+          <w:szCs w:val="24"/>
+          <w:lang w:val="en-GB" w:eastAsia="de-DE"/>
+          <w14:ligatures w14:val="none"/>
         </w:rPr>
         <w:tab/>
       </w:r>
-      <w:bookmarkStart w:id="122" w:name="Weaver2006"/>
-      <w:r>
-        <w:rPr>
-          <w:rFonts w:ascii="Times New Roman" w:hAnsi="Times New Roman" w:cs="Times New Roman"/>
-        </w:rPr>
-        <w:t xml:space="preserve">Weaver, P., &amp; Polosa, C. (2006). </w:t>
-      </w:r>
-      <w:r>
-        <w:rPr>
-          <w:rFonts w:ascii="Times New Roman" w:hAnsi="Times New Roman" w:cs="Times New Roman"/>
-          <w:i/>
-          <w:iCs/>
-        </w:rPr>
-        <w:t>Autonomous Mobile Robots</w:t>
-      </w:r>
-      <w:r>
-        <w:rPr>
-          <w:rFonts w:ascii="Times New Roman" w:hAnsi="Times New Roman" w:cs="Times New Roman"/>
-        </w:rPr>
-        <w:t>. Verlag. Seiten 2-3.</w:t>
-      </w:r>
-    </w:p>
-    <w:p>
-      <w:pPr>
-        <w:ind w:left="708" w:hanging="708"/>
+      <w:bookmarkStart w:id="125" w:name="Cap03"/>
+      <w:r>
         <w:rPr>
           <w:rFonts w:ascii="Times New Roman" w:hAnsi="Times New Roman" w:cs="Times New Roman"/>
           <w:lang w:val="en-GB"/>
         </w:rPr>
-      </w:pPr>
-      <w:r>
-        <w:rPr>
-          <w:rFonts w:ascii="Times New Roman" w:hAnsi="Times New Roman" w:cs="Times New Roman"/>
-          <w:lang w:val="en-GB"/>
-        </w:rPr>
-        <w:t>[4]</w:t>
-      </w:r>
-      <w:r>
-        <w:rPr>
-          <w:rFonts w:ascii="Times New Roman" w:hAnsi="Times New Roman" w:cs="Times New Roman"/>
-          <w:lang w:val="en-GB"/>
-        </w:rPr>
-        <w:tab/>
-      </w:r>
-      <w:bookmarkStart w:id="123" w:name="Adarsh2016"/>
-      <w:r>
-        <w:rPr>
-          <w:rFonts w:ascii="Times New Roman" w:hAnsi="Times New Roman" w:cs="Times New Roman"/>
-          <w:lang w:val="en-GB"/>
-        </w:rPr>
-        <w:t xml:space="preserve">Adarsh, S.; Kaleemuddin, M.; Bose, D.; Ramachandran, K. I.: Performance comparison of Infrared and Ultrasonic sensors for obstacles of different materials in vehicle/robot navigation applications. In: </w:t>
+        <w:t xml:space="preserve">G. Caprari, </w:t>
       </w:r>
       <w:r>
         <w:rPr>
@@ -24917,17 +27595,17 @@
           <w:iCs/>
           <w:lang w:val="en-GB"/>
         </w:rPr>
-        <w:t>ConAMMA-2016 IOP Publishing IOP Conf. Series: Materials Science and Engineering</w:t>
+        <w:t>Autonomous Micro-Robots: Applications and Limitations</w:t>
       </w:r>
       <w:r>
         <w:rPr>
           <w:rFonts w:ascii="Times New Roman" w:hAnsi="Times New Roman" w:cs="Times New Roman"/>
           <w:lang w:val="en-GB"/>
         </w:rPr>
-        <w:t>, Jg. 149, S. 012141, 2016. S. 1-20.</w:t>
-      </w:r>
-      <w:bookmarkEnd w:id="123"/>
-    </w:p>
+        <w:t>, Ph.D. dissertation, École Polytechnique Fédérale de Lausanne (EPFL), Lausanne, Switzerland, 2003.</w:t>
+      </w:r>
+    </w:p>
+    <w:bookmarkEnd w:id="125"/>
     <w:p>
       <w:pPr>
         <w:ind w:left="708" w:hanging="708"/>
@@ -24936,28 +27614,39 @@
           <w:lang w:val="en-GB"/>
         </w:rPr>
       </w:pPr>
-      <w:r>
+    </w:p>
+    <w:p>
+      <w:pPr>
+        <w:ind w:left="708" w:hanging="708"/>
         <w:rPr>
           <w:rFonts w:ascii="Times New Roman" w:hAnsi="Times New Roman" w:cs="Times New Roman"/>
           <w:lang w:val="en-GB"/>
         </w:rPr>
-        <w:t>[5]</w:t>
-      </w:r>
+      </w:pPr>
       <w:r>
         <w:rPr>
           <w:rFonts w:ascii="Times New Roman" w:hAnsi="Times New Roman" w:cs="Times New Roman"/>
           <w:lang w:val="en-GB"/>
         </w:rPr>
+        <w:lastRenderedPageBreak/>
+        <w:t>[2]</w:t>
+      </w:r>
+      <w:r>
+        <w:rPr>
+          <w:rFonts w:ascii="Times New Roman" w:hAnsi="Times New Roman" w:cs="Times New Roman"/>
+          <w:lang w:val="en-GB"/>
+        </w:rPr>
         <w:tab/>
       </w:r>
-      <w:bookmarkStart w:id="124" w:name="Mohammad2009"/>
+      <w:bookmarkStart w:id="126" w:name="Kibler2011"/>
       <w:r>
         <w:rPr>
           <w:rFonts w:ascii="Times New Roman" w:hAnsi="Times New Roman" w:cs="Times New Roman"/>
           <w:lang w:val="en-GB"/>
         </w:rPr>
-        <w:t xml:space="preserve">Mohammad, T.: </w:t>
-      </w:r>
+        <w:t xml:space="preserve">Kibler, S. G.; Hauer, A. E.; Giessel, D. S.; Malveaux, C. S.; Raskovic, D.: IEEE </w:t>
+      </w:r>
+      <w:proofErr w:type="spellStart"/>
       <w:r>
         <w:rPr>
           <w:rFonts w:ascii="Times New Roman" w:hAnsi="Times New Roman" w:cs="Times New Roman"/>
@@ -24965,74 +27654,9 @@
           <w:iCs/>
           <w:lang w:val="en-GB"/>
         </w:rPr>
-        <w:t>Using Ultrasonic and Infrared Sensors for Distance Measurement</w:t>
-      </w:r>
-      <w:r>
-        <w:rPr>
-          <w:rFonts w:ascii="Times New Roman" w:hAnsi="Times New Roman" w:cs="Times New Roman"/>
-          <w:lang w:val="en-GB"/>
-        </w:rPr>
-        <w:t xml:space="preserve">. In: World Academy of Science, Engineering and Technology, Vol. 3, 2009, S. </w:t>
-      </w:r>
-      <w:r>
-        <w:rPr>
-          <w:rFonts w:ascii="Times New Roman" w:hAnsi="Times New Roman" w:cs="Times New Roman"/>
-          <w:lang w:val="en-GB"/>
-        </w:rPr>
-        <w:t>273-279</w:t>
-      </w:r>
-      <w:r>
-        <w:rPr>
-          <w:rFonts w:ascii="Times New Roman" w:hAnsi="Times New Roman" w:cs="Times New Roman"/>
-          <w:lang w:val="en-GB"/>
-        </w:rPr>
-        <w:t>.</w:t>
-      </w:r>
-      <w:bookmarkEnd w:id="124"/>
-    </w:p>
-    <w:p>
-      <w:pPr>
-        <w:ind w:left="708" w:hanging="708"/>
-        <w:rPr>
-          <w:rFonts w:ascii="Times New Roman" w:hAnsi="Times New Roman" w:cs="Times New Roman"/>
-        </w:rPr>
-      </w:pPr>
-      <w:r>
-        <w:rPr>
-          <w:rFonts w:ascii="Times New Roman" w:hAnsi="Times New Roman" w:cs="Times New Roman"/>
-          <w:lang w:val="en-GB"/>
-        </w:rPr>
-        <w:t>[6]</w:t>
-      </w:r>
-      <w:r>
-        <w:rPr>
-          <w:rFonts w:ascii="Times New Roman" w:hAnsi="Times New Roman" w:cs="Times New Roman"/>
-          <w:lang w:val="en-GB"/>
-        </w:rPr>
-        <w:tab/>
-      </w:r>
-      <w:bookmarkStart w:id="125" w:name="IRSharp"/>
-      <w:r>
-        <w:rPr>
-          <w:rFonts w:ascii="Times New Roman" w:hAnsi="Times New Roman" w:cs="Times New Roman"/>
-          <w:lang w:val="en-GB"/>
-        </w:rPr>
-        <w:t>Sharp Corporation. (20</w:t>
-      </w:r>
-      <w:r>
-        <w:rPr>
-          <w:rFonts w:ascii="Times New Roman" w:hAnsi="Times New Roman" w:cs="Times New Roman"/>
-          <w:lang w:val="en-GB"/>
-        </w:rPr>
-        <w:t>12</w:t>
-      </w:r>
-      <w:r>
-        <w:rPr>
-          <w:rFonts w:ascii="Times New Roman" w:hAnsi="Times New Roman" w:cs="Times New Roman"/>
-          <w:lang w:val="en-GB"/>
-        </w:rPr>
-        <w:t xml:space="preserve">). </w:t>
-      </w:r>
+        <w:t>Micromouse</w:t>
+      </w:r>
+      <w:proofErr w:type="spellEnd"/>
       <w:r>
         <w:rPr>
           <w:rFonts w:ascii="Times New Roman" w:hAnsi="Times New Roman" w:cs="Times New Roman"/>
@@ -25040,6 +27664,281 @@
           <w:iCs/>
           <w:lang w:val="en-GB"/>
         </w:rPr>
+        <w:t xml:space="preserve"> for Mechatronics Research and Education</w:t>
+      </w:r>
+      <w:r>
+        <w:rPr>
+          <w:rFonts w:ascii="Times New Roman" w:hAnsi="Times New Roman" w:cs="Times New Roman"/>
+          <w:lang w:val="en-GB"/>
+        </w:rPr>
+        <w:t xml:space="preserve">. </w:t>
+      </w:r>
+      <w:r>
+        <w:rPr>
+          <w:rFonts w:ascii="Times New Roman" w:hAnsi="Times New Roman" w:cs="Times New Roman"/>
+          <w:lang w:val="en-GB"/>
+        </w:rPr>
+        <w:t xml:space="preserve">In: Proceedings of the 2011 IEEE International Conference on Mechatronics, 13.–15. April 2011, Istanbul, </w:t>
+      </w:r>
+      <w:proofErr w:type="spellStart"/>
+      <w:r>
+        <w:rPr>
+          <w:rFonts w:ascii="Times New Roman" w:hAnsi="Times New Roman" w:cs="Times New Roman"/>
+          <w:lang w:val="en-GB"/>
+        </w:rPr>
+        <w:t>Türkei</w:t>
+      </w:r>
+      <w:proofErr w:type="spellEnd"/>
+      <w:r>
+        <w:rPr>
+          <w:rFonts w:ascii="Times New Roman" w:hAnsi="Times New Roman" w:cs="Times New Roman"/>
+          <w:lang w:val="en-GB"/>
+        </w:rPr>
+        <w:t>, S. 887–892.</w:t>
+      </w:r>
+      <w:bookmarkEnd w:id="126"/>
+    </w:p>
+    <w:p>
+      <w:pPr>
+        <w:ind w:left="708" w:hanging="708"/>
+        <w:rPr>
+          <w:rFonts w:ascii="Times New Roman" w:hAnsi="Times New Roman" w:cs="Times New Roman"/>
+        </w:rPr>
+      </w:pPr>
+      <w:r>
+        <w:rPr>
+          <w:rFonts w:ascii="Times New Roman" w:hAnsi="Times New Roman" w:cs="Times New Roman"/>
+        </w:rPr>
+        <w:t>[3]</w:t>
+      </w:r>
+      <w:r>
+        <w:rPr>
+          <w:rFonts w:ascii="Times New Roman" w:hAnsi="Times New Roman" w:cs="Times New Roman"/>
+        </w:rPr>
+        <w:tab/>
+      </w:r>
+      <w:bookmarkStart w:id="127" w:name="Weaver2006"/>
+      <w:r>
+        <w:rPr>
+          <w:rFonts w:ascii="Times New Roman" w:hAnsi="Times New Roman" w:cs="Times New Roman"/>
+        </w:rPr>
+        <w:t xml:space="preserve">Weaver, P., &amp; </w:t>
+      </w:r>
+      <w:proofErr w:type="spellStart"/>
+      <w:r>
+        <w:rPr>
+          <w:rFonts w:ascii="Times New Roman" w:hAnsi="Times New Roman" w:cs="Times New Roman"/>
+        </w:rPr>
+        <w:t>Polosa</w:t>
+      </w:r>
+      <w:proofErr w:type="spellEnd"/>
+      <w:r>
+        <w:rPr>
+          <w:rFonts w:ascii="Times New Roman" w:hAnsi="Times New Roman" w:cs="Times New Roman"/>
+        </w:rPr>
+        <w:t xml:space="preserve">, C. (2006). </w:t>
+      </w:r>
+      <w:proofErr w:type="spellStart"/>
+      <w:r>
+        <w:rPr>
+          <w:rFonts w:ascii="Times New Roman" w:hAnsi="Times New Roman" w:cs="Times New Roman"/>
+          <w:i/>
+          <w:iCs/>
+        </w:rPr>
+        <w:t>Autonomous</w:t>
+      </w:r>
+      <w:proofErr w:type="spellEnd"/>
+      <w:r>
+        <w:rPr>
+          <w:rFonts w:ascii="Times New Roman" w:hAnsi="Times New Roman" w:cs="Times New Roman"/>
+          <w:i/>
+          <w:iCs/>
+        </w:rPr>
+        <w:t xml:space="preserve"> Mobile Robots</w:t>
+      </w:r>
+      <w:r>
+        <w:rPr>
+          <w:rFonts w:ascii="Times New Roman" w:hAnsi="Times New Roman" w:cs="Times New Roman"/>
+        </w:rPr>
+        <w:t>. Verlag. Seiten 2-3.</w:t>
+      </w:r>
+    </w:p>
+    <w:p>
+      <w:pPr>
+        <w:ind w:left="708" w:hanging="708"/>
+        <w:rPr>
+          <w:rFonts w:ascii="Times New Roman" w:hAnsi="Times New Roman" w:cs="Times New Roman"/>
+          <w:lang w:val="en-GB"/>
+        </w:rPr>
+      </w:pPr>
+      <w:r>
+        <w:rPr>
+          <w:rFonts w:ascii="Times New Roman" w:hAnsi="Times New Roman" w:cs="Times New Roman"/>
+          <w:lang w:val="en-GB"/>
+        </w:rPr>
+        <w:t>[4]</w:t>
+      </w:r>
+      <w:r>
+        <w:rPr>
+          <w:rFonts w:ascii="Times New Roman" w:hAnsi="Times New Roman" w:cs="Times New Roman"/>
+          <w:lang w:val="en-GB"/>
+        </w:rPr>
+        <w:tab/>
+      </w:r>
+      <w:bookmarkStart w:id="128" w:name="Adarsh2016"/>
+      <w:r>
+        <w:rPr>
+          <w:rFonts w:ascii="Times New Roman" w:hAnsi="Times New Roman" w:cs="Times New Roman"/>
+          <w:lang w:val="en-GB"/>
+        </w:rPr>
+        <w:t xml:space="preserve">Adarsh, S.; </w:t>
+      </w:r>
+      <w:proofErr w:type="spellStart"/>
+      <w:r>
+        <w:rPr>
+          <w:rFonts w:ascii="Times New Roman" w:hAnsi="Times New Roman" w:cs="Times New Roman"/>
+          <w:lang w:val="en-GB"/>
+        </w:rPr>
+        <w:t>Kaleemuddin</w:t>
+      </w:r>
+      <w:proofErr w:type="spellEnd"/>
+      <w:r>
+        <w:rPr>
+          <w:rFonts w:ascii="Times New Roman" w:hAnsi="Times New Roman" w:cs="Times New Roman"/>
+          <w:lang w:val="en-GB"/>
+        </w:rPr>
+        <w:t xml:space="preserve">, M.; Bose, D.; Ramachandran, K. I.: Performance comparison of Infrared and Ultrasonic sensors for obstacles of different materials in vehicle/robot navigation applications. In: </w:t>
+      </w:r>
+      <w:r>
+        <w:rPr>
+          <w:rFonts w:ascii="Times New Roman" w:hAnsi="Times New Roman" w:cs="Times New Roman"/>
+          <w:i/>
+          <w:iCs/>
+          <w:lang w:val="en-GB"/>
+        </w:rPr>
+        <w:t>ConAMMA-2016 IOP Publishing IOP Conf. Series: Materials Science and Engineering</w:t>
+      </w:r>
+      <w:r>
+        <w:rPr>
+          <w:rFonts w:ascii="Times New Roman" w:hAnsi="Times New Roman" w:cs="Times New Roman"/>
+          <w:lang w:val="en-GB"/>
+        </w:rPr>
+        <w:t>, Jg. 149, S. 012141, 2016. S. 1-20.</w:t>
+      </w:r>
+      <w:bookmarkEnd w:id="128"/>
+    </w:p>
+    <w:p>
+      <w:pPr>
+        <w:ind w:left="708" w:hanging="708"/>
+        <w:rPr>
+          <w:rFonts w:ascii="Times New Roman" w:hAnsi="Times New Roman" w:cs="Times New Roman"/>
+          <w:lang w:val="en-GB"/>
+        </w:rPr>
+      </w:pPr>
+      <w:r>
+        <w:rPr>
+          <w:rFonts w:ascii="Times New Roman" w:hAnsi="Times New Roman" w:cs="Times New Roman"/>
+          <w:lang w:val="en-GB"/>
+        </w:rPr>
+        <w:t>[5]</w:t>
+      </w:r>
+      <w:r>
+        <w:rPr>
+          <w:rFonts w:ascii="Times New Roman" w:hAnsi="Times New Roman" w:cs="Times New Roman"/>
+          <w:lang w:val="en-GB"/>
+        </w:rPr>
+        <w:tab/>
+      </w:r>
+      <w:bookmarkStart w:id="129" w:name="Mohammad2009"/>
+      <w:r>
+        <w:rPr>
+          <w:rFonts w:ascii="Times New Roman" w:hAnsi="Times New Roman" w:cs="Times New Roman"/>
+          <w:lang w:val="en-GB"/>
+        </w:rPr>
+        <w:t xml:space="preserve">Mohammad, T.: </w:t>
+      </w:r>
+      <w:r>
+        <w:rPr>
+          <w:rFonts w:ascii="Times New Roman" w:hAnsi="Times New Roman" w:cs="Times New Roman"/>
+          <w:i/>
+          <w:iCs/>
+          <w:lang w:val="en-GB"/>
+        </w:rPr>
+        <w:t>Using Ultrasonic and Infrared Sensors for Distance Measurement</w:t>
+      </w:r>
+      <w:r>
+        <w:rPr>
+          <w:rFonts w:ascii="Times New Roman" w:hAnsi="Times New Roman" w:cs="Times New Roman"/>
+          <w:lang w:val="en-GB"/>
+        </w:rPr>
+        <w:t xml:space="preserve">. In: World Academy of Science, Engineering and Technology, Vol. 3, 2009, S. </w:t>
+      </w:r>
+      <w:r>
+        <w:rPr>
+          <w:rFonts w:ascii="Times New Roman" w:hAnsi="Times New Roman" w:cs="Times New Roman"/>
+          <w:lang w:val="en-GB"/>
+        </w:rPr>
+        <w:t>273-279</w:t>
+      </w:r>
+      <w:r>
+        <w:rPr>
+          <w:rFonts w:ascii="Times New Roman" w:hAnsi="Times New Roman" w:cs="Times New Roman"/>
+          <w:lang w:val="en-GB"/>
+        </w:rPr>
+        <w:t>.</w:t>
+      </w:r>
+      <w:bookmarkEnd w:id="129"/>
+    </w:p>
+    <w:p>
+      <w:pPr>
+        <w:ind w:left="708" w:hanging="708"/>
+        <w:rPr>
+          <w:rFonts w:ascii="Times New Roman" w:hAnsi="Times New Roman" w:cs="Times New Roman"/>
+        </w:rPr>
+      </w:pPr>
+      <w:r>
+        <w:rPr>
+          <w:rFonts w:ascii="Times New Roman" w:hAnsi="Times New Roman" w:cs="Times New Roman"/>
+          <w:lang w:val="en-GB"/>
+        </w:rPr>
+        <w:t>[6]</w:t>
+      </w:r>
+      <w:r>
+        <w:rPr>
+          <w:rFonts w:ascii="Times New Roman" w:hAnsi="Times New Roman" w:cs="Times New Roman"/>
+          <w:lang w:val="en-GB"/>
+        </w:rPr>
+        <w:tab/>
+      </w:r>
+      <w:bookmarkStart w:id="130" w:name="IRSharp"/>
+      <w:r>
+        <w:rPr>
+          <w:rFonts w:ascii="Times New Roman" w:hAnsi="Times New Roman" w:cs="Times New Roman"/>
+          <w:lang w:val="en-GB"/>
+        </w:rPr>
+        <w:t>Sharp Corporation. (20</w:t>
+      </w:r>
+      <w:r>
+        <w:rPr>
+          <w:rFonts w:ascii="Times New Roman" w:hAnsi="Times New Roman" w:cs="Times New Roman"/>
+          <w:lang w:val="en-GB"/>
+        </w:rPr>
+        <w:t>12</w:t>
+      </w:r>
+      <w:r>
+        <w:rPr>
+          <w:rFonts w:ascii="Times New Roman" w:hAnsi="Times New Roman" w:cs="Times New Roman"/>
+          <w:lang w:val="en-GB"/>
+        </w:rPr>
+        <w:t xml:space="preserve">). </w:t>
+      </w:r>
+      <w:r>
+        <w:rPr>
+          <w:rFonts w:ascii="Times New Roman" w:hAnsi="Times New Roman" w:cs="Times New Roman"/>
+          <w:i/>
+          <w:iCs/>
+          <w:lang w:val="en-GB"/>
+        </w:rPr>
         <w:t>GP2Y0A51SK0F: Infrared Distance Measuring Sensor</w:t>
       </w:r>
       <w:r>
@@ -25047,7 +27946,23 @@
           <w:rFonts w:ascii="Times New Roman" w:hAnsi="Times New Roman" w:cs="Times New Roman"/>
           <w:lang w:val="en-GB"/>
         </w:rPr>
-        <w:t xml:space="preserve"> [Datenblatt]. </w:t>
+        <w:t xml:space="preserve"> [</w:t>
+      </w:r>
+      <w:proofErr w:type="spellStart"/>
+      <w:r>
+        <w:rPr>
+          <w:rFonts w:ascii="Times New Roman" w:hAnsi="Times New Roman" w:cs="Times New Roman"/>
+          <w:lang w:val="en-GB"/>
+        </w:rPr>
+        <w:t>Datenblatt</w:t>
+      </w:r>
+      <w:proofErr w:type="spellEnd"/>
+      <w:r>
+        <w:rPr>
+          <w:rFonts w:ascii="Times New Roman" w:hAnsi="Times New Roman" w:cs="Times New Roman"/>
+          <w:lang w:val="en-GB"/>
+        </w:rPr>
+        <w:t xml:space="preserve">]. </w:t>
       </w:r>
       <w:r>
         <w:rPr>
@@ -25066,7 +27981,7 @@
           <w:t>https://global.sharp/products/device/lineup/data/pdf/datasheet/gp2y0a51sk_e.pdf</w:t>
         </w:r>
       </w:hyperlink>
-      <w:bookmarkEnd w:id="125"/>
+      <w:bookmarkEnd w:id="130"/>
     </w:p>
     <w:p>
       <w:pPr>
@@ -25081,7 +27996,6 @@
           <w:rFonts w:ascii="Times New Roman" w:hAnsi="Times New Roman" w:cs="Times New Roman"/>
           <w:lang w:val="en-GB"/>
         </w:rPr>
-        <w:lastRenderedPageBreak/>
         <w:t>[7]</w:t>
       </w:r>
       <w:r>
@@ -25091,7 +28005,7 @@
         </w:rPr>
         <w:tab/>
       </w:r>
-      <w:bookmarkStart w:id="126" w:name="Holdsworth2002"/>
+      <w:bookmarkStart w:id="131" w:name="Holdsworth2002"/>
       <w:r>
         <w:rPr>
           <w:rFonts w:ascii="Times New Roman" w:hAnsi="Times New Roman" w:cs="Times New Roman"/>
@@ -25113,13 +28027,29 @@
           <w:rFonts w:ascii="Times New Roman" w:hAnsi="Times New Roman" w:cs="Times New Roman"/>
           <w:lang w:val="en-GB"/>
         </w:rPr>
-        <w:t xml:space="preserve"> (4. Aufl.). </w:t>
-      </w:r>
+        <w:t xml:space="preserve"> (4. </w:t>
+      </w:r>
+      <w:proofErr w:type="spellStart"/>
       <w:r>
         <w:rPr>
           <w:rFonts w:ascii="Times New Roman" w:hAnsi="Times New Roman" w:cs="Times New Roman"/>
           <w:lang w:val="en-GB"/>
         </w:rPr>
+        <w:t>Aufl</w:t>
+      </w:r>
+      <w:proofErr w:type="spellEnd"/>
+      <w:r>
+        <w:rPr>
+          <w:rFonts w:ascii="Times New Roman" w:hAnsi="Times New Roman" w:cs="Times New Roman"/>
+          <w:lang w:val="en-GB"/>
+        </w:rPr>
+        <w:t xml:space="preserve">.). </w:t>
+      </w:r>
+      <w:r>
+        <w:rPr>
+          <w:rFonts w:ascii="Times New Roman" w:hAnsi="Times New Roman" w:cs="Times New Roman"/>
+          <w:lang w:val="en-GB"/>
+        </w:rPr>
         <w:t>Pearson Education., S.</w:t>
       </w:r>
       <w:r>
@@ -25136,7 +28066,7 @@
         </w:rPr>
         <w:t>234-240</w:t>
       </w:r>
-      <w:bookmarkEnd w:id="126"/>
+      <w:bookmarkEnd w:id="131"/>
     </w:p>
     <w:p>
       <w:pPr>
@@ -25159,13 +28089,22 @@
         </w:rPr>
         <w:tab/>
       </w:r>
-      <w:bookmarkStart w:id="127" w:name="Nehmzow2002"/>
+      <w:bookmarkStart w:id="132" w:name="Nehmzow2002"/>
+      <w:proofErr w:type="spellStart"/>
       <w:r>
         <w:rPr>
           <w:rFonts w:ascii="Times New Roman" w:hAnsi="Times New Roman" w:cs="Times New Roman"/>
           <w:lang w:val="en-GB"/>
         </w:rPr>
-        <w:t xml:space="preserve">Nehmzow, Ulrich, </w:t>
+        <w:t>Nehmzow</w:t>
+      </w:r>
+      <w:proofErr w:type="spellEnd"/>
+      <w:r>
+        <w:rPr>
+          <w:rFonts w:ascii="Times New Roman" w:hAnsi="Times New Roman" w:cs="Times New Roman"/>
+          <w:lang w:val="en-GB"/>
+        </w:rPr>
+        <w:t xml:space="preserve">, Ulrich, </w:t>
       </w:r>
       <w:r>
         <w:rPr>
@@ -25189,7 +28128,7 @@
         </w:rPr>
         <w:t>S.41-50</w:t>
       </w:r>
-      <w:bookmarkEnd w:id="127"/>
+      <w:bookmarkEnd w:id="132"/>
     </w:p>
     <w:p>
       <w:pPr>
@@ -25211,7 +28150,7 @@
         </w:rPr>
         <w:tab/>
       </w:r>
-      <w:bookmarkStart w:id="128" w:name="Hering1967"/>
+      <w:bookmarkStart w:id="133" w:name="Hering1967"/>
       <w:r>
         <w:rPr>
           <w:rFonts w:ascii="Times New Roman" w:hAnsi="Times New Roman" w:cs="Times New Roman"/>
@@ -25237,9 +28176,25 @@
           <w:rFonts w:ascii="Times New Roman" w:hAnsi="Times New Roman" w:cs="Times New Roman"/>
           <w:lang w:val="en-GB"/>
         </w:rPr>
-        <w:t>2. Aufl. Berlin: Springer-Verlag.</w:t>
-      </w:r>
-      <w:bookmarkEnd w:id="128"/>
+        <w:t xml:space="preserve">2. </w:t>
+      </w:r>
+      <w:proofErr w:type="spellStart"/>
+      <w:r>
+        <w:rPr>
+          <w:rFonts w:ascii="Times New Roman" w:hAnsi="Times New Roman" w:cs="Times New Roman"/>
+          <w:lang w:val="en-GB"/>
+        </w:rPr>
+        <w:t>Aufl</w:t>
+      </w:r>
+      <w:proofErr w:type="spellEnd"/>
+      <w:r>
+        <w:rPr>
+          <w:rFonts w:ascii="Times New Roman" w:hAnsi="Times New Roman" w:cs="Times New Roman"/>
+          <w:lang w:val="en-GB"/>
+        </w:rPr>
+        <w:t>. Berlin: Springer-Verlag.</w:t>
+      </w:r>
+      <w:bookmarkEnd w:id="133"/>
     </w:p>
     <w:p>
       <w:pPr>
@@ -25291,13 +28246,29 @@
           <w:rFonts w:ascii="Times New Roman" w:hAnsi="Times New Roman" w:cs="Times New Roman"/>
           <w:lang w:val="en-GB"/>
         </w:rPr>
-        <w:t xml:space="preserve">1. Aufl. Boston: Prentice Hall. </w:t>
-      </w:r>
+        <w:t xml:space="preserve">1. </w:t>
+      </w:r>
+      <w:proofErr w:type="spellStart"/>
       <w:r>
         <w:rPr>
           <w:rFonts w:ascii="Times New Roman" w:hAnsi="Times New Roman" w:cs="Times New Roman"/>
           <w:lang w:val="en-GB"/>
         </w:rPr>
+        <w:t>Aufl</w:t>
+      </w:r>
+      <w:proofErr w:type="spellEnd"/>
+      <w:r>
+        <w:rPr>
+          <w:rFonts w:ascii="Times New Roman" w:hAnsi="Times New Roman" w:cs="Times New Roman"/>
+          <w:lang w:val="en-GB"/>
+        </w:rPr>
+        <w:t xml:space="preserve">. Boston: Prentice Hall. </w:t>
+      </w:r>
+      <w:r>
+        <w:rPr>
+          <w:rFonts w:ascii="Times New Roman" w:hAnsi="Times New Roman" w:cs="Times New Roman"/>
+          <w:lang w:val="en-GB"/>
+        </w:rPr>
         <w:t>(Robert C. Martin Series)</w:t>
       </w:r>
       <w:r>
@@ -25317,7 +28288,7 @@
         </w:rPr>
       </w:pPr>
     </w:p>
-    <w:bookmarkEnd w:id="122"/>
+    <w:bookmarkEnd w:id="127"/>
     <w:p>
       <w:pPr>
         <w:ind w:left="708" w:hanging="708"/>
@@ -25339,7 +28310,8 @@
           <w:lang w:val="en-GB"/>
         </w:rPr>
       </w:pPr>
-      <w:bookmarkStart w:id="129" w:name="_Toc200445082"/>
+      <w:bookmarkStart w:id="134" w:name="_Toc200445082"/>
+      <w:proofErr w:type="spellStart"/>
       <w:r>
         <w:rPr>
           <w:rFonts w:ascii="Times New Roman" w:hAnsi="Times New Roman" w:cs="Times New Roman"/>
@@ -25350,7 +28322,8 @@
         </w:rPr>
         <w:t>Onlineverzeichnis</w:t>
       </w:r>
-      <w:bookmarkEnd w:id="129"/>
+      <w:bookmarkEnd w:id="134"/>
+      <w:proofErr w:type="spellEnd"/>
     </w:p>
     <w:p>
       <w:pPr>
@@ -25373,7 +28346,7 @@
         </w:rPr>
         <w:tab/>
       </w:r>
-      <w:bookmarkStart w:id="130" w:name="MicromouseHistoryBCU"/>
+      <w:bookmarkStart w:id="135" w:name="MicromouseHistoryBCU"/>
       <w:r>
         <w:rPr>
           <w:rFonts w:ascii="Times New Roman" w:hAnsi="Times New Roman" w:cs="Times New Roman"/>
@@ -25388,8 +28361,19 @@
           <w:iCs/>
           <w:lang w:val="en-GB"/>
         </w:rPr>
-        <w:t>The History of Micromouse</w:t>
-      </w:r>
+        <w:t xml:space="preserve">The History of </w:t>
+      </w:r>
+      <w:proofErr w:type="spellStart"/>
+      <w:r>
+        <w:rPr>
+          <w:rFonts w:ascii="Times New Roman" w:hAnsi="Times New Roman" w:cs="Times New Roman"/>
+          <w:i/>
+          <w:iCs/>
+          <w:lang w:val="en-GB"/>
+        </w:rPr>
+        <w:t>Micromouse</w:t>
+      </w:r>
+      <w:proofErr w:type="spellEnd"/>
       <w:r>
         <w:rPr>
           <w:rFonts w:ascii="Times New Roman" w:hAnsi="Times New Roman" w:cs="Times New Roman"/>
@@ -25420,7 +28404,7 @@
         </w:rPr>
         <w:t xml:space="preserve"> [Zugriff am 12.04.2025].</w:t>
       </w:r>
-      <w:bookmarkEnd w:id="130"/>
+      <w:bookmarkEnd w:id="135"/>
     </w:p>
     <w:p>
       <w:pPr>
@@ -25443,14 +28427,31 @@
         </w:rPr>
         <w:tab/>
       </w:r>
-      <w:bookmarkStart w:id="131" w:name="Micromouse_UKMARS_2025"/>
+      <w:bookmarkStart w:id="136" w:name="Micromouse_UKMARS_2025"/>
       <w:r>
         <w:rPr>
           <w:rFonts w:ascii="Times New Roman" w:hAnsi="Times New Roman" w:cs="Times New Roman"/>
           <w:lang w:val="en-GB"/>
         </w:rPr>
-        <w:t xml:space="preserve">UK Micromouse and Robotics Society: </w:t>
-      </w:r>
+        <w:t xml:space="preserve">UK </w:t>
+      </w:r>
+      <w:proofErr w:type="spellStart"/>
+      <w:r>
+        <w:rPr>
+          <w:rFonts w:ascii="Times New Roman" w:hAnsi="Times New Roman" w:cs="Times New Roman"/>
+          <w:lang w:val="en-GB"/>
+        </w:rPr>
+        <w:t>Micromouse</w:t>
+      </w:r>
+      <w:proofErr w:type="spellEnd"/>
+      <w:r>
+        <w:rPr>
+          <w:rFonts w:ascii="Times New Roman" w:hAnsi="Times New Roman" w:cs="Times New Roman"/>
+          <w:lang w:val="en-GB"/>
+        </w:rPr>
+        <w:t xml:space="preserve"> and Robotics Society: </w:t>
+      </w:r>
+      <w:proofErr w:type="spellStart"/>
       <w:r>
         <w:rPr>
           <w:rFonts w:ascii="Times New Roman" w:hAnsi="Times New Roman" w:cs="Times New Roman"/>
@@ -25460,6 +28461,7 @@
         </w:rPr>
         <w:t>Micromouse</w:t>
       </w:r>
+      <w:proofErr w:type="spellEnd"/>
       <w:r>
         <w:rPr>
           <w:rFonts w:ascii="Times New Roman" w:hAnsi="Times New Roman" w:cs="Times New Roman"/>
@@ -25510,7 +28512,7 @@
         </w:rPr>
         <w:tab/>
       </w:r>
-      <w:bookmarkStart w:id="132" w:name="Schallgeschwindigkeit"/>
+      <w:bookmarkStart w:id="137" w:name="Schallgeschwindigkeit"/>
       <w:r>
         <w:rPr>
           <w:rFonts w:ascii="Times New Roman" w:hAnsi="Times New Roman" w:cs="Times New Roman"/>
@@ -25529,7 +28531,21 @@
         <w:rPr>
           <w:rFonts w:ascii="Times New Roman" w:hAnsi="Times New Roman" w:cs="Times New Roman"/>
         </w:rPr>
-        <w:t xml:space="preserve">, Online verfügbar unter: </w:t>
+        <w:t xml:space="preserve">, </w:t>
+      </w:r>
+      <w:proofErr w:type="spellStart"/>
+      <w:r>
+        <w:rPr>
+          <w:rFonts w:ascii="Times New Roman" w:hAnsi="Times New Roman" w:cs="Times New Roman"/>
+        </w:rPr>
+        <w:t>Online</w:t>
+      </w:r>
+      <w:proofErr w:type="spellEnd"/>
+      <w:r>
+        <w:rPr>
+          <w:rFonts w:ascii="Times New Roman" w:hAnsi="Times New Roman" w:cs="Times New Roman"/>
+        </w:rPr>
+        <w:t xml:space="preserve"> verfügbar unter: </w:t>
       </w:r>
       <w:hyperlink r:id="rId75" w:tgtFrame="_new" w:history="1">
         <w:r>
@@ -25548,7 +28564,7 @@
         </w:rPr>
         <w:t>. [Zugriff am: 13. Apr. 2025].</w:t>
       </w:r>
-      <w:bookmarkEnd w:id="132"/>
+      <w:bookmarkEnd w:id="137"/>
     </w:p>
     <w:p>
       <w:pPr>
@@ -25569,13 +28585,22 @@
         </w:rPr>
         <w:tab/>
       </w:r>
-      <w:bookmarkStart w:id="133" w:name="Odometrie"/>
-      <w:r>
-        <w:rPr>
-          <w:rFonts w:ascii="Times New Roman" w:hAnsi="Times New Roman" w:cs="Times New Roman"/>
-        </w:rPr>
-        <w:t xml:space="preserve">Robolab TU Dresden: </w:t>
-      </w:r>
+      <w:bookmarkStart w:id="138" w:name="Odometrie"/>
+      <w:proofErr w:type="spellStart"/>
+      <w:r>
+        <w:rPr>
+          <w:rFonts w:ascii="Times New Roman" w:hAnsi="Times New Roman" w:cs="Times New Roman"/>
+        </w:rPr>
+        <w:t>Robolab</w:t>
+      </w:r>
+      <w:proofErr w:type="spellEnd"/>
+      <w:r>
+        <w:rPr>
+          <w:rFonts w:ascii="Times New Roman" w:hAnsi="Times New Roman" w:cs="Times New Roman"/>
+        </w:rPr>
+        <w:t xml:space="preserve"> TU Dresden: </w:t>
+      </w:r>
+      <w:proofErr w:type="spellStart"/>
       <w:r>
         <w:rPr>
           <w:rFonts w:ascii="Times New Roman" w:hAnsi="Times New Roman" w:cs="Times New Roman"/>
@@ -25584,11 +28609,26 @@
         </w:rPr>
         <w:t>Odometrie</w:t>
       </w:r>
-      <w:r>
-        <w:rPr>
-          <w:rFonts w:ascii="Times New Roman" w:hAnsi="Times New Roman" w:cs="Times New Roman"/>
-        </w:rPr>
-        <w:t xml:space="preserve">, Technische Universität Dresden, Online verfügbar unter: </w:t>
+      <w:proofErr w:type="spellEnd"/>
+      <w:r>
+        <w:rPr>
+          <w:rFonts w:ascii="Times New Roman" w:hAnsi="Times New Roman" w:cs="Times New Roman"/>
+        </w:rPr>
+        <w:t xml:space="preserve">, Technische Universität Dresden, </w:t>
+      </w:r>
+      <w:proofErr w:type="spellStart"/>
+      <w:r>
+        <w:rPr>
+          <w:rFonts w:ascii="Times New Roman" w:hAnsi="Times New Roman" w:cs="Times New Roman"/>
+        </w:rPr>
+        <w:t>Online</w:t>
+      </w:r>
+      <w:proofErr w:type="spellEnd"/>
+      <w:r>
+        <w:rPr>
+          <w:rFonts w:ascii="Times New Roman" w:hAnsi="Times New Roman" w:cs="Times New Roman"/>
+        </w:rPr>
+        <w:t xml:space="preserve"> verfügbar unter: </w:t>
       </w:r>
       <w:hyperlink r:id="rId76" w:tgtFrame="_new" w:history="1">
         <w:r>
@@ -25607,7 +28647,7 @@
         </w:rPr>
         <w:t xml:space="preserve"> [Zugriff am: 13.04.2025].</w:t>
       </w:r>
-      <w:bookmarkEnd w:id="133"/>
+      <w:bookmarkEnd w:id="138"/>
     </w:p>
     <w:p>
       <w:pPr>
@@ -25628,26 +28668,96 @@
         </w:rPr>
         <w:tab/>
       </w:r>
-      <w:bookmarkStart w:id="134" w:name="Reinishaw2025"/>
+      <w:bookmarkStart w:id="139" w:name="Reinishaw2025"/>
       <w:r>
         <w:rPr>
           <w:rFonts w:ascii="Times New Roman" w:hAnsi="Times New Roman" w:cs="Times New Roman"/>
         </w:rPr>
         <w:t xml:space="preserve">Renishaw, </w:t>
       </w:r>
+      <w:proofErr w:type="spellStart"/>
       <w:r>
         <w:rPr>
           <w:rFonts w:ascii="Times New Roman" w:hAnsi="Times New Roman" w:cs="Times New Roman"/>
           <w:i/>
           <w:iCs/>
         </w:rPr>
-        <w:t>Introduction to encoder systems</w:t>
-      </w:r>
-      <w:r>
-        <w:rPr>
-          <w:rFonts w:ascii="Times New Roman" w:hAnsi="Times New Roman" w:cs="Times New Roman"/>
-        </w:rPr>
-        <w:t xml:space="preserve">, Online verfügbar unter: </w:t>
+        <w:t>Introduction</w:t>
+      </w:r>
+      <w:proofErr w:type="spellEnd"/>
+      <w:r>
+        <w:rPr>
+          <w:rFonts w:ascii="Times New Roman" w:hAnsi="Times New Roman" w:cs="Times New Roman"/>
+          <w:i/>
+          <w:iCs/>
+        </w:rPr>
+        <w:t xml:space="preserve"> </w:t>
+      </w:r>
+      <w:proofErr w:type="spellStart"/>
+      <w:r>
+        <w:rPr>
+          <w:rFonts w:ascii="Times New Roman" w:hAnsi="Times New Roman" w:cs="Times New Roman"/>
+          <w:i/>
+          <w:iCs/>
+        </w:rPr>
+        <w:t>to</w:t>
+      </w:r>
+      <w:proofErr w:type="spellEnd"/>
+      <w:r>
+        <w:rPr>
+          <w:rFonts w:ascii="Times New Roman" w:hAnsi="Times New Roman" w:cs="Times New Roman"/>
+          <w:i/>
+          <w:iCs/>
+        </w:rPr>
+        <w:t xml:space="preserve"> </w:t>
+      </w:r>
+      <w:proofErr w:type="spellStart"/>
+      <w:r>
+        <w:rPr>
+          <w:rFonts w:ascii="Times New Roman" w:hAnsi="Times New Roman" w:cs="Times New Roman"/>
+          <w:i/>
+          <w:iCs/>
+        </w:rPr>
+        <w:t>encoder</w:t>
+      </w:r>
+      <w:proofErr w:type="spellEnd"/>
+      <w:r>
+        <w:rPr>
+          <w:rFonts w:ascii="Times New Roman" w:hAnsi="Times New Roman" w:cs="Times New Roman"/>
+          <w:i/>
+          <w:iCs/>
+        </w:rPr>
+        <w:t xml:space="preserve"> </w:t>
+      </w:r>
+      <w:proofErr w:type="spellStart"/>
+      <w:r>
+        <w:rPr>
+          <w:rFonts w:ascii="Times New Roman" w:hAnsi="Times New Roman" w:cs="Times New Roman"/>
+          <w:i/>
+          <w:iCs/>
+        </w:rPr>
+        <w:t>systems</w:t>
+      </w:r>
+      <w:proofErr w:type="spellEnd"/>
+      <w:r>
+        <w:rPr>
+          <w:rFonts w:ascii="Times New Roman" w:hAnsi="Times New Roman" w:cs="Times New Roman"/>
+        </w:rPr>
+        <w:t xml:space="preserve">, </w:t>
+      </w:r>
+      <w:proofErr w:type="spellStart"/>
+      <w:r>
+        <w:rPr>
+          <w:rFonts w:ascii="Times New Roman" w:hAnsi="Times New Roman" w:cs="Times New Roman"/>
+        </w:rPr>
+        <w:t>Online</w:t>
+      </w:r>
+      <w:proofErr w:type="spellEnd"/>
+      <w:r>
+        <w:rPr>
+          <w:rFonts w:ascii="Times New Roman" w:hAnsi="Times New Roman" w:cs="Times New Roman"/>
+        </w:rPr>
+        <w:t xml:space="preserve"> verfügbar unter: </w:t>
       </w:r>
       <w:hyperlink r:id="rId77" w:tgtFrame="_new" w:history="1">
         <w:r>
@@ -25686,12 +28796,48 @@
         </w:rPr>
         <w:tab/>
       </w:r>
-      <w:bookmarkStart w:id="135" w:name="QudratureEncoder"/>
-      <w:r>
-        <w:rPr>
-          <w:rFonts w:ascii="Times New Roman" w:hAnsi="Times New Roman" w:cs="Times New Roman"/>
-        </w:rPr>
-        <w:t xml:space="preserve">Dynapar, Quadrature Encoder Basics, Online verfügbar unter: </w:t>
+      <w:bookmarkStart w:id="140" w:name="QudratureEncoder"/>
+      <w:proofErr w:type="spellStart"/>
+      <w:r>
+        <w:rPr>
+          <w:rFonts w:ascii="Times New Roman" w:hAnsi="Times New Roman" w:cs="Times New Roman"/>
+        </w:rPr>
+        <w:t>Dynapar</w:t>
+      </w:r>
+      <w:proofErr w:type="spellEnd"/>
+      <w:r>
+        <w:rPr>
+          <w:rFonts w:ascii="Times New Roman" w:hAnsi="Times New Roman" w:cs="Times New Roman"/>
+        </w:rPr>
+        <w:t xml:space="preserve">, </w:t>
+      </w:r>
+      <w:proofErr w:type="spellStart"/>
+      <w:r>
+        <w:rPr>
+          <w:rFonts w:ascii="Times New Roman" w:hAnsi="Times New Roman" w:cs="Times New Roman"/>
+        </w:rPr>
+        <w:t>Quadrature</w:t>
+      </w:r>
+      <w:proofErr w:type="spellEnd"/>
+      <w:r>
+        <w:rPr>
+          <w:rFonts w:ascii="Times New Roman" w:hAnsi="Times New Roman" w:cs="Times New Roman"/>
+        </w:rPr>
+        <w:t xml:space="preserve"> Encoder Basics, </w:t>
+      </w:r>
+      <w:proofErr w:type="spellStart"/>
+      <w:r>
+        <w:rPr>
+          <w:rFonts w:ascii="Times New Roman" w:hAnsi="Times New Roman" w:cs="Times New Roman"/>
+        </w:rPr>
+        <w:t>Online</w:t>
+      </w:r>
+      <w:proofErr w:type="spellEnd"/>
+      <w:r>
+        <w:rPr>
+          <w:rFonts w:ascii="Times New Roman" w:hAnsi="Times New Roman" w:cs="Times New Roman"/>
+        </w:rPr>
+        <w:t xml:space="preserve"> verfügbar unter: </w:t>
       </w:r>
       <w:hyperlink r:id="rId78" w:tgtFrame="_new" w:history="1">
         <w:r>
@@ -25710,7 +28856,7 @@
         </w:rPr>
         <w:t>. [Zugriff am: 13. Apr. 2025]</w:t>
       </w:r>
-      <w:bookmarkEnd w:id="135"/>
+      <w:bookmarkEnd w:id="140"/>
     </w:p>
     <w:p>
       <w:pPr>
@@ -25723,6 +28869,7 @@
         <w:rPr>
           <w:rFonts w:ascii="Times New Roman" w:hAnsi="Times New Roman" w:cs="Times New Roman"/>
         </w:rPr>
+        <w:lastRenderedPageBreak/>
         <w:t>[7]</w:t>
       </w:r>
       <w:r>
@@ -25731,12 +28878,40 @@
         </w:rPr>
         <w:tab/>
       </w:r>
-      <w:bookmarkStart w:id="136" w:name="IncrementalEncoder"/>
-      <w:r>
-        <w:rPr>
-          <w:rFonts w:ascii="Times New Roman" w:hAnsi="Times New Roman" w:cs="Times New Roman"/>
-        </w:rPr>
-        <w:t xml:space="preserve">Quantum Devices Inc., Incremental Encoder Basics, Online verfügbar unter: </w:t>
+      <w:bookmarkStart w:id="141" w:name="IncrementalEncoder"/>
+      <w:r>
+        <w:rPr>
+          <w:rFonts w:ascii="Times New Roman" w:hAnsi="Times New Roman" w:cs="Times New Roman"/>
+        </w:rPr>
+        <w:t xml:space="preserve">Quantum Devices Inc., </w:t>
+      </w:r>
+      <w:proofErr w:type="spellStart"/>
+      <w:r>
+        <w:rPr>
+          <w:rFonts w:ascii="Times New Roman" w:hAnsi="Times New Roman" w:cs="Times New Roman"/>
+        </w:rPr>
+        <w:t>Incremental</w:t>
+      </w:r>
+      <w:proofErr w:type="spellEnd"/>
+      <w:r>
+        <w:rPr>
+          <w:rFonts w:ascii="Times New Roman" w:hAnsi="Times New Roman" w:cs="Times New Roman"/>
+        </w:rPr>
+        <w:t xml:space="preserve"> Encoder Basics, </w:t>
+      </w:r>
+      <w:proofErr w:type="spellStart"/>
+      <w:r>
+        <w:rPr>
+          <w:rFonts w:ascii="Times New Roman" w:hAnsi="Times New Roman" w:cs="Times New Roman"/>
+        </w:rPr>
+        <w:t>Online</w:t>
+      </w:r>
+      <w:proofErr w:type="spellEnd"/>
+      <w:r>
+        <w:rPr>
+          <w:rFonts w:ascii="Times New Roman" w:hAnsi="Times New Roman" w:cs="Times New Roman"/>
+        </w:rPr>
+        <w:t xml:space="preserve"> verfügbar unter: </w:t>
       </w:r>
       <w:hyperlink r:id="rId79" w:tgtFrame="_new" w:history="1">
         <w:r>
@@ -25777,13 +28952,45 @@
         </w:rPr>
         <w:tab/>
       </w:r>
-      <w:bookmarkStart w:id="137" w:name="Antriebsstrang"/>
+      <w:bookmarkStart w:id="142" w:name="Antriebsstrang"/>
       <w:r>
         <w:rPr>
           <w:rFonts w:ascii="Times New Roman" w:hAnsi="Times New Roman" w:cs="Times New Roman"/>
           <w:lang w:val="en-GB"/>
         </w:rPr>
-        <w:t xml:space="preserve">VEX Robotics, Selecting a VEX IQ Drivetrain, Online verfügbar unter: </w:t>
+        <w:t xml:space="preserve">VEX Robotics, Selecting a VEX IQ Drivetrain, Online </w:t>
+      </w:r>
+      <w:proofErr w:type="spellStart"/>
+      <w:r>
+        <w:rPr>
+          <w:rFonts w:ascii="Times New Roman" w:hAnsi="Times New Roman" w:cs="Times New Roman"/>
+          <w:lang w:val="en-GB"/>
+        </w:rPr>
+        <w:t>verfügbar</w:t>
+      </w:r>
+      <w:proofErr w:type="spellEnd"/>
+      <w:r>
+        <w:rPr>
+          <w:rFonts w:ascii="Times New Roman" w:hAnsi="Times New Roman" w:cs="Times New Roman"/>
+          <w:lang w:val="en-GB"/>
+        </w:rPr>
+        <w:t xml:space="preserve"> </w:t>
+      </w:r>
+      <w:proofErr w:type="spellStart"/>
+      <w:r>
+        <w:rPr>
+          <w:rFonts w:ascii="Times New Roman" w:hAnsi="Times New Roman" w:cs="Times New Roman"/>
+          <w:lang w:val="en-GB"/>
+        </w:rPr>
+        <w:t>unter</w:t>
+      </w:r>
+      <w:proofErr w:type="spellEnd"/>
+      <w:r>
+        <w:rPr>
+          <w:rFonts w:ascii="Times New Roman" w:hAnsi="Times New Roman" w:cs="Times New Roman"/>
+          <w:lang w:val="en-GB"/>
+        </w:rPr>
+        <w:t xml:space="preserve">: </w:t>
       </w:r>
       <w:hyperlink r:id="rId80" w:tgtFrame="_new" w:history="1">
         <w:r>
@@ -25811,10 +29018,10 @@
         <w:t>[Zugriff am: 13. Apr. 2025]</w:t>
       </w:r>
     </w:p>
-    <w:bookmarkEnd w:id="131"/>
-    <w:bookmarkEnd w:id="134"/>
     <w:bookmarkEnd w:id="136"/>
-    <w:bookmarkEnd w:id="137"/>
+    <w:bookmarkEnd w:id="139"/>
+    <w:bookmarkEnd w:id="141"/>
+    <w:bookmarkEnd w:id="142"/>
     <w:p>
       <w:pPr>
         <w:ind w:left="708" w:hanging="708"/>
@@ -25834,7 +29041,7 @@
           <w:color w:val="auto"/>
         </w:rPr>
       </w:pPr>
-      <w:bookmarkStart w:id="138" w:name="_Toc200445083"/>
+      <w:bookmarkStart w:id="143" w:name="_Toc200445083"/>
       <w:r>
         <w:rPr>
           <w:rFonts w:ascii="Times New Roman" w:hAnsi="Times New Roman" w:cs="Times New Roman"/>
@@ -25844,7 +29051,7 @@
         </w:rPr>
         <w:t>Abbildungsverzeichnis</w:t>
       </w:r>
-      <w:bookmarkEnd w:id="138"/>
+      <w:bookmarkEnd w:id="143"/>
     </w:p>
     <w:p>
       <w:pPr>
@@ -27105,6 +30312,22 @@
       </w:r>
     </w:p>
   </w:comment>
+  <w:comment w:id="120" w:author="Stake Alvarado, Marcus" w:date="2025-06-10T18:34:00Z" w:initials="MS">
+    <w:p>
+      <w:pPr>
+        <w:pStyle w:val="Kommentartext"/>
+      </w:pPr>
+      <w:r>
+        <w:rPr>
+          <w:rStyle w:val="Kommentarzeichen"/>
+        </w:rPr>
+        <w:annotationRef/>
+      </w:r>
+      <w:r>
+        <w:t>Am Ende nochmal alle formate prüfen°!!!</w:t>
+      </w:r>
+    </w:p>
+  </w:comment>
 </w:comments>
 </file>
 
@@ -27140,6 +30363,7 @@
   <w15:commentEx w15:paraId="5E903923" w15:done="0"/>
   <w15:commentEx w15:paraId="17BB4633" w15:done="0"/>
   <w15:commentEx w15:paraId="4074D911" w15:done="0"/>
+  <w15:commentEx w15:paraId="082324D6" w15:done="0"/>
 </w15:commentsEx>
 </file>
 
@@ -27175,6 +30399,7 @@
   <w16cex:commentExtensible w16cex:durableId="5F621CA3" w16cex:dateUtc="2025-06-08T17:28:00Z"/>
   <w16cex:commentExtensible w16cex:durableId="74A29BF1" w16cex:dateUtc="2025-06-09T12:43:00Z"/>
   <w16cex:commentExtensible w16cex:durableId="02EF44D2" w16cex:dateUtc="2025-06-09T13:34:00Z"/>
+  <w16cex:commentExtensible w16cex:durableId="47ED67EA" w16cex:dateUtc="2025-06-10T16:34:00Z"/>
 </w16cex:commentsExtensible>
 </file>
 
@@ -27210,6 +30435,7 @@
   <w16cid:commentId w16cid:paraId="5E903923" w16cid:durableId="5F621CA3"/>
   <w16cid:commentId w16cid:paraId="17BB4633" w16cid:durableId="74A29BF1"/>
   <w16cid:commentId w16cid:paraId="4074D911" w16cid:durableId="02EF44D2"/>
+  <w16cid:commentId w16cid:paraId="082324D6" w16cid:durableId="47ED67EA"/>
 </w16cid:commentsIds>
 </file>
 
@@ -31489,7 +34715,6 @@
   <w:style w:type="character" w:default="1" w:styleId="Absatz-Standardschriftart">
     <w:name w:val="Default Paragraph Font"/>
     <w:uiPriority w:val="1"/>
-    <w:semiHidden/>
     <w:unhideWhenUsed/>
   </w:style>
   <w:style w:type="table" w:default="1" w:styleId="NormaleTabelle">
